--- a/documento de requisitos.docx
+++ b/documento de requisitos.docx
@@ -57,7 +57,7 @@
           <w:b/>
           <w:bCs/>
         </w:rPr>
-        <w:t>SITE DE DIVULGAÇÃO E VENDA DE EVENTOS</w:t>
+        <w:t>DOCUMENTO DE REQUISITOS</w:t>
       </w:r>
     </w:p>
     <w:p>
@@ -75,14 +75,14 @@
           <w:b/>
           <w:bCs/>
         </w:rPr>
-        <w:t>D</w:t>
+        <w:t>Cr</w:t>
       </w:r>
       <w:r>
         <w:rPr>
           <w:b/>
           <w:bCs/>
         </w:rPr>
-        <w:t>ocumento de Requisitos</w:t>
+        <w:t>aud Eventos</w:t>
       </w:r>
     </w:p>
     <w:p>
@@ -143,10 +143,12 @@
         <w:tc>
           <w:tcPr>
             <w:tcW w:w="1413" w:type="dxa"/>
+            <w:shd w:val="clear" w:color="auto" w:fill="D9D9D9" w:themeFill="background1" w:themeFillShade="D9"/>
           </w:tcPr>
           <w:p>
             <w:pPr>
               <w:pStyle w:val="Tabela"/>
+              <w:jc w:val="center"/>
               <w:rPr>
                 <w:b/>
                 <w:bCs/>
@@ -164,10 +166,12 @@
         <w:tc>
           <w:tcPr>
             <w:tcW w:w="1004" w:type="dxa"/>
+            <w:shd w:val="clear" w:color="auto" w:fill="D9D9D9" w:themeFill="background1" w:themeFillShade="D9"/>
           </w:tcPr>
           <w:p>
             <w:pPr>
               <w:pStyle w:val="Tabela"/>
+              <w:jc w:val="center"/>
               <w:rPr>
                 <w:b/>
                 <w:bCs/>
@@ -185,10 +189,12 @@
         <w:tc>
           <w:tcPr>
             <w:tcW w:w="3815" w:type="dxa"/>
+            <w:shd w:val="clear" w:color="auto" w:fill="D9D9D9" w:themeFill="background1" w:themeFillShade="D9"/>
           </w:tcPr>
           <w:p>
             <w:pPr>
               <w:pStyle w:val="Tabela"/>
+              <w:jc w:val="center"/>
               <w:rPr>
                 <w:b/>
                 <w:bCs/>
@@ -206,10 +212,12 @@
         <w:tc>
           <w:tcPr>
             <w:tcW w:w="2829" w:type="dxa"/>
+            <w:shd w:val="clear" w:color="auto" w:fill="D9D9D9" w:themeFill="background1" w:themeFillShade="D9"/>
           </w:tcPr>
           <w:p>
             <w:pPr>
               <w:pStyle w:val="Tabela"/>
+              <w:jc w:val="center"/>
               <w:rPr>
                 <w:b/>
                 <w:bCs/>
@@ -279,6 +287,96 @@
           </w:p>
         </w:tc>
       </w:tr>
+      <w:tr>
+        <w:tc>
+          <w:tcPr>
+            <w:tcW w:w="1413" w:type="dxa"/>
+          </w:tcPr>
+          <w:p>
+            <w:pPr>
+              <w:pStyle w:val="Tabela"/>
+            </w:pPr>
+            <w:r>
+              <w:t>14/11/2023</w:t>
+            </w:r>
+          </w:p>
+        </w:tc>
+        <w:tc>
+          <w:tcPr>
+            <w:tcW w:w="1004" w:type="dxa"/>
+          </w:tcPr>
+          <w:p>
+            <w:pPr>
+              <w:pStyle w:val="Tabela"/>
+            </w:pPr>
+            <w:r>
+              <w:t>0.1</w:t>
+            </w:r>
+          </w:p>
+        </w:tc>
+        <w:tc>
+          <w:tcPr>
+            <w:tcW w:w="3815" w:type="dxa"/>
+          </w:tcPr>
+          <w:p>
+            <w:pPr>
+              <w:pStyle w:val="Tabela"/>
+            </w:pPr>
+            <w:r>
+              <w:t>Descrição da seções:</w:t>
+            </w:r>
+          </w:p>
+          <w:p>
+            <w:pPr>
+              <w:pStyle w:val="Tabela"/>
+              <w:numPr>
+                <w:ilvl w:val="0"/>
+                <w:numId w:val="14"/>
+              </w:numPr>
+            </w:pPr>
+            <w:r>
+              <w:t>Introdução</w:t>
+            </w:r>
+          </w:p>
+          <w:p>
+            <w:pPr>
+              <w:pStyle w:val="Tabela"/>
+              <w:numPr>
+                <w:ilvl w:val="0"/>
+                <w:numId w:val="14"/>
+              </w:numPr>
+            </w:pPr>
+            <w:r>
+              <w:t>Descrição geral do sistema</w:t>
+            </w:r>
+          </w:p>
+          <w:p>
+            <w:pPr>
+              <w:pStyle w:val="Tabela"/>
+              <w:numPr>
+                <w:ilvl w:val="0"/>
+                <w:numId w:val="14"/>
+              </w:numPr>
+            </w:pPr>
+            <w:r>
+              <w:t>Requisitos funcionais</w:t>
+            </w:r>
+          </w:p>
+        </w:tc>
+        <w:tc>
+          <w:tcPr>
+            <w:tcW w:w="2829" w:type="dxa"/>
+          </w:tcPr>
+          <w:p>
+            <w:pPr>
+              <w:pStyle w:val="Tabela"/>
+            </w:pPr>
+            <w:r>
+              <w:t>Douglas Souza de Lima</w:t>
+            </w:r>
+          </w:p>
+        </w:tc>
+      </w:tr>
     </w:tbl>
     <w:p>
       <w:pPr>
@@ -287,7 +385,7 @@
     </w:p>
     <w:p>
       <w:pPr>
-        <w:pStyle w:val="Ttulo2"/>
+        <w:pStyle w:val="Seo"/>
       </w:pPr>
       <w:r>
         <w:br w:type="page"/>
@@ -299,14 +397,4139 @@
     </w:p>
     <w:p>
       <w:r>
-        <w:t xml:space="preserve">Este documento especifica </w:t>
-      </w:r>
-      <w:r>
-        <w:t>os requisitos do Site de D</w:t>
+        <w:t xml:space="preserve">Este documento especifica os requisitos do </w:t>
+      </w:r>
+      <w:r>
+        <w:t xml:space="preserve">sistema </w:t>
+      </w:r>
+      <w:r>
+        <w:t>“</w:t>
+      </w:r>
+      <w:r>
+        <w:t>Craud</w:t>
+      </w:r>
+      <w:r>
+        <w:t xml:space="preserve"> </w:t>
+      </w:r>
+      <w:r>
+        <w:t>Eventos</w:t>
+      </w:r>
+      <w:r>
+        <w:t>”, fornecendo aos desenvolvedores informações necessárias sobre o projeto e implementação, assim como para a realização dos testes e homologação do sistema.</w:t>
+      </w:r>
+    </w:p>
+    <w:p>
+      <w:pPr>
+        <w:pStyle w:val="Tpico"/>
+      </w:pPr>
+      <w:r>
+        <w:t>Visão geral deste documento</w:t>
+      </w:r>
+    </w:p>
+    <w:p>
+      <w:r>
+        <w:t>Além da seção introdutória, as</w:t>
+      </w:r>
+      <w:r>
+        <w:t xml:space="preserve"> seções </w:t>
+      </w:r>
+      <w:r>
+        <w:t>seguintes</w:t>
+      </w:r>
+      <w:r>
+        <w:t xml:space="preserve"> estão organizadas </w:t>
+      </w:r>
+      <w:r>
+        <w:t xml:space="preserve">como </w:t>
+      </w:r>
+      <w:r>
+        <w:t>descrito abaixo.</w:t>
+      </w:r>
+    </w:p>
+    <w:p>
+      <w:pPr>
+        <w:pStyle w:val="Listanoordenada"/>
+      </w:pPr>
+      <w:r>
+        <w:rPr>
+          <w:b/>
+          <w:bCs/>
+        </w:rPr>
+        <w:t xml:space="preserve">Seção 2 </w:t>
+      </w:r>
+      <w:r>
+        <w:rPr>
+          <w:b/>
+          <w:bCs/>
+        </w:rPr>
+        <w:t>– Descrição geral</w:t>
+      </w:r>
+      <w:r>
+        <w:rPr>
+          <w:b/>
+          <w:bCs/>
+        </w:rPr>
+        <w:t xml:space="preserve"> do sistema</w:t>
+      </w:r>
+      <w:r>
+        <w:rPr>
+          <w:b/>
+          <w:bCs/>
+        </w:rPr>
+        <w:t>:</w:t>
+      </w:r>
+      <w:r>
+        <w:t xml:space="preserve"> apresenta uma </w:t>
+      </w:r>
+      <w:r>
+        <w:t xml:space="preserve">visão geral do sistema, </w:t>
+      </w:r>
+      <w:r>
+        <w:t>caracterizando</w:t>
+      </w:r>
+      <w:r>
+        <w:t xml:space="preserve"> </w:t>
+      </w:r>
+      <w:r>
+        <w:t>qual é o</w:t>
+      </w:r>
+      <w:r>
+        <w:t xml:space="preserve"> seu escopo e </w:t>
+      </w:r>
+      <w:r>
+        <w:t xml:space="preserve">descrevendo seus </w:t>
+      </w:r>
+      <w:r>
+        <w:t>usuários.</w:t>
+      </w:r>
+    </w:p>
+    <w:p>
+      <w:pPr>
+        <w:pStyle w:val="Listanoordenada"/>
+      </w:pPr>
+      <w:r>
+        <w:rPr>
+          <w:b/>
+          <w:bCs/>
+        </w:rPr>
+        <w:t xml:space="preserve">Seção 3 </w:t>
+      </w:r>
+      <w:r>
+        <w:rPr>
+          <w:b/>
+          <w:bCs/>
+        </w:rPr>
+        <w:t xml:space="preserve">– Requisitos </w:t>
+      </w:r>
+      <w:r>
+        <w:rPr>
+          <w:b/>
+          <w:bCs/>
+        </w:rPr>
+        <w:t>funcionais</w:t>
+      </w:r>
+      <w:r>
+        <w:rPr>
+          <w:b/>
+          <w:bCs/>
+        </w:rPr>
+        <w:t>:</w:t>
+      </w:r>
+      <w:r>
+        <w:t xml:space="preserve"> descreve brevemente os requisitos funcionais do sistema.</w:t>
+      </w:r>
+    </w:p>
+    <w:p>
+      <w:pPr>
+        <w:pStyle w:val="Listanoordenada"/>
+      </w:pPr>
+      <w:r>
+        <w:rPr>
+          <w:b/>
+          <w:bCs/>
+        </w:rPr>
+        <w:t>Seção 4 –</w:t>
+      </w:r>
+      <w:r>
+        <w:t xml:space="preserve"> </w:t>
+      </w:r>
+      <w:r>
+        <w:rPr>
+          <w:b/>
+          <w:bCs/>
+        </w:rPr>
+        <w:t xml:space="preserve">Requisitos não funcionais: </w:t>
+      </w:r>
+      <w:r>
+        <w:t>descreve brevemente os requisitos não funcionais do sistema.</w:t>
+      </w:r>
+    </w:p>
+    <w:p>
+      <w:pPr>
+        <w:pStyle w:val="Listanoordenada"/>
+      </w:pPr>
+      <w:r>
+        <w:rPr>
+          <w:b/>
+          <w:bCs/>
+        </w:rPr>
+        <w:t xml:space="preserve">Seção </w:t>
+      </w:r>
+      <w:r>
+        <w:rPr>
+          <w:b/>
+          <w:bCs/>
+        </w:rPr>
+        <w:t>5</w:t>
+      </w:r>
+      <w:r>
+        <w:rPr>
+          <w:b/>
+          <w:bCs/>
+        </w:rPr>
+        <w:t xml:space="preserve"> – Casos de uso: </w:t>
+      </w:r>
+      <w:r>
+        <w:t>apresenta</w:t>
+      </w:r>
+      <w:r>
+        <w:t xml:space="preserve"> todos</w:t>
+      </w:r>
+      <w:r>
+        <w:t xml:space="preserve"> </w:t>
+      </w:r>
+      <w:r>
+        <w:t xml:space="preserve">os diagramas de </w:t>
+      </w:r>
+      <w:r>
+        <w:t>caso</w:t>
+      </w:r>
+      <w:r>
+        <w:t xml:space="preserve"> </w:t>
+      </w:r>
+      <w:r>
+        <w:t>de uso</w:t>
+      </w:r>
+      <w:r>
+        <w:t xml:space="preserve"> usados para modelar o sistema</w:t>
+      </w:r>
+      <w:r>
+        <w:t>.</w:t>
+      </w:r>
+    </w:p>
+    <w:p>
+      <w:pPr>
+        <w:pStyle w:val="Listanoordenada"/>
+      </w:pPr>
+      <w:r>
+        <w:rPr>
+          <w:b/>
+          <w:bCs/>
+        </w:rPr>
+        <w:t>Seção 6 –</w:t>
+      </w:r>
+      <w:r>
+        <w:t xml:space="preserve"> </w:t>
+      </w:r>
+      <w:r>
+        <w:rPr>
+          <w:b/>
+          <w:bCs/>
+        </w:rPr>
+        <w:t xml:space="preserve">Especificação dos casos de uso: </w:t>
+      </w:r>
+      <w:r>
+        <w:t xml:space="preserve">especifica os casos de uso, detalhando o fluxo de eventos, </w:t>
+      </w:r>
+      <w:r>
+        <w:t>atores, entradas e saídas de cada caso de uso a ser implementado.</w:t>
+      </w:r>
+    </w:p>
+    <w:p>
+      <w:pPr>
+        <w:pStyle w:val="Listanoordenada"/>
+      </w:pPr>
+      <w:r>
+        <w:rPr>
+          <w:b/>
+          <w:bCs/>
+        </w:rPr>
+        <w:t>Seção 7 –</w:t>
+      </w:r>
+      <w:r>
+        <w:t xml:space="preserve"> </w:t>
+      </w:r>
+      <w:r>
+        <w:rPr>
+          <w:b/>
+          <w:bCs/>
+        </w:rPr>
+        <w:t xml:space="preserve">Glossário: </w:t>
+      </w:r>
+      <w:r>
+        <w:t>Apresenta definições de termos técnicos relevantes para a compreensão deste documento.</w:t>
+      </w:r>
+    </w:p>
+    <w:p>
+      <w:pPr>
+        <w:pStyle w:val="Tpico"/>
+      </w:pPr>
+      <w:r>
+        <w:t>Convenções, termos e abreviações</w:t>
+      </w:r>
+    </w:p>
+    <w:p>
+      <w:r>
+        <w:lastRenderedPageBreak/>
+        <w:t>A correta interpretação deste documento exige o conhecimento de algumas convenções e termos específicos, que são descritos a seguir.</w:t>
+      </w:r>
+    </w:p>
+    <w:p>
+      <w:pPr>
+        <w:pStyle w:val="Subtpico"/>
+      </w:pPr>
+      <w:r>
+        <w:t>Identificação dos requisitos</w:t>
+      </w:r>
+    </w:p>
+    <w:p>
+      <w:r>
+        <w:t>Por convenção</w:t>
+      </w:r>
+      <w:r>
+        <w:t>, a referência a requisitos é feita através do nome da subseção onde eles estão descritos seguidos do identificador do requisito, de acordo com a especificação a seguir: [nome da subseção.identifica</w:t>
+      </w:r>
+      <w:r>
+        <w:t>dor</w:t>
+      </w:r>
+      <w:r>
+        <w:t xml:space="preserve"> do requisito].</w:t>
+      </w:r>
+    </w:p>
+    <w:p>
+      <w:r>
+        <w:t>Por exemplo, o requisito funcional [Cadastrar usuário.RF001] deve estar descrito na subseção chamada “Cadastrar usuário”, em um bloco identificado p</w:t>
+      </w:r>
+      <w:r>
+        <w:t>or “</w:t>
+      </w:r>
+      <w:r>
+        <w:t>RF001</w:t>
+      </w:r>
+      <w:r>
+        <w:t>”</w:t>
+      </w:r>
+      <w:r>
+        <w:t>.</w:t>
+      </w:r>
+    </w:p>
+    <w:p>
+      <w:r>
+        <w:t>Os requisitos são identificados conforme descrito abaixo.</w:t>
+      </w:r>
+    </w:p>
+    <w:p>
+      <w:pPr>
+        <w:pStyle w:val="Listanoordenada"/>
+      </w:pPr>
+      <w:r>
+        <w:rPr>
+          <w:b/>
+          <w:bCs/>
+        </w:rPr>
+        <w:t xml:space="preserve">RF: </w:t>
+      </w:r>
+      <w:r>
+        <w:t>Requisito funcional.</w:t>
+      </w:r>
+    </w:p>
+    <w:p>
+      <w:pPr>
+        <w:pStyle w:val="Listanoordenada"/>
+      </w:pPr>
+      <w:r>
+        <w:rPr>
+          <w:b/>
+          <w:bCs/>
+        </w:rPr>
+        <w:t>NF:</w:t>
+      </w:r>
+      <w:r>
+        <w:t xml:space="preserve"> Requisito não funcional.</w:t>
+      </w:r>
+    </w:p>
+    <w:p>
+      <w:pPr>
+        <w:pStyle w:val="Subtpico"/>
+      </w:pPr>
+      <w:r>
+        <w:t>Prioridades dos requisitos</w:t>
+      </w:r>
+    </w:p>
+    <w:p>
+      <w:r>
+        <w:t>Para</w:t>
+      </w:r>
+      <w:r>
+        <w:t xml:space="preserve"> estabelecer a prioridade dos requisitos, foram adotadas as denominações “essencial”, “importante” e “desejável”.</w:t>
+      </w:r>
+    </w:p>
+    <w:p>
+      <w:r>
+        <w:rPr>
+          <w:b/>
+          <w:bCs/>
+        </w:rPr>
+        <w:t xml:space="preserve">Essencial </w:t>
+      </w:r>
+      <w:r>
+        <w:t xml:space="preserve">é o requisito sem o qual o sistema não entra em fucionamento. </w:t>
+      </w:r>
+      <w:r>
+        <w:t>Requisitos essenciais são requisitos imprescindíveis, que têm que ser implementados impreterivelmente.</w:t>
+      </w:r>
+    </w:p>
+    <w:p>
+      <w:r>
+        <w:rPr>
+          <w:b/>
+          <w:bCs/>
+        </w:rPr>
+        <w:t xml:space="preserve">Importante </w:t>
+      </w:r>
+      <w:r>
+        <w:t>é o requisito sem o qual o sistema entra em funcionamento, mas de forma não satisfatória. Requisitos importantes devem ser implementados, mas, se não forem, o sistema</w:t>
+      </w:r>
+      <w:r>
+        <w:t xml:space="preserve"> poderá ser implementado e usado mesmo assim.</w:t>
+      </w:r>
+    </w:p>
+    <w:p>
+      <w:r>
+        <w:rPr>
+          <w:b/>
+          <w:bCs/>
+        </w:rPr>
+        <w:lastRenderedPageBreak/>
+        <w:t xml:space="preserve">Desejável </w:t>
+      </w:r>
+      <w:r>
+        <w:t>é o requisito que não compromete as funcionalidades básicas do sistema, isto é, o sistema pode funcionar de forma satisfatória sem ele. Requisitos desejáveis podem ser deixados para versões posteriores do sistema, caso não haja tempo hábil para implementá-los na versão que está sendo especificada.</w:t>
+      </w:r>
+    </w:p>
+    <w:p>
+      <w:pPr>
+        <w:pStyle w:val="Seo"/>
+      </w:pPr>
+      <w:r>
+        <w:t>Descrição geral</w:t>
+      </w:r>
+      <w:r>
+        <w:t xml:space="preserve"> do sistema</w:t>
+      </w:r>
+    </w:p>
+    <w:p>
+      <w:pPr>
+        <w:tabs>
+          <w:tab w:val="left" w:pos="8080"/>
+        </w:tabs>
+      </w:pPr>
+      <w:r>
+        <w:t xml:space="preserve">O </w:t>
+      </w:r>
+      <w:r>
+        <w:t xml:space="preserve">Craud Eventos é uma aplicação </w:t>
+      </w:r>
+      <w:r>
+        <w:t>web que</w:t>
+      </w:r>
+      <w:r>
+        <w:t xml:space="preserve"> </w:t>
+      </w:r>
+      <w:r>
+        <w:t xml:space="preserve">oferece uma solução para </w:t>
+      </w:r>
+      <w:r>
+        <w:t xml:space="preserve">publicação </w:t>
+      </w:r>
+      <w:r>
+        <w:t>e venda de eventos, sejam eventos presenciais ou online</w:t>
+      </w:r>
+      <w:r>
+        <w:t>.</w:t>
+      </w:r>
+      <w:r>
+        <w:t xml:space="preserve"> A aplicação será utilizada por </w:t>
+      </w:r>
+      <w:r>
+        <w:t>clientes</w:t>
+      </w:r>
+      <w:r>
+        <w:t xml:space="preserve"> </w:t>
+      </w:r>
+      <w:r>
+        <w:t xml:space="preserve">interessados </w:t>
+      </w:r>
+      <w:r>
+        <w:t xml:space="preserve">em obter ingressos para eventos e organizadores que </w:t>
+      </w:r>
+      <w:r>
+        <w:t xml:space="preserve">farão a </w:t>
+      </w:r>
+      <w:r>
+        <w:t xml:space="preserve">publicação </w:t>
+      </w:r>
+      <w:r>
+        <w:t>dos eventos.</w:t>
+      </w:r>
+      <w:r>
+        <w:t xml:space="preserve"> Os eventos </w:t>
+      </w:r>
+      <w:r>
+        <w:t xml:space="preserve">publicados </w:t>
+      </w:r>
+      <w:r>
+        <w:t xml:space="preserve">na plataforma </w:t>
+      </w:r>
+      <w:r>
+        <w:t xml:space="preserve">são </w:t>
+      </w:r>
+      <w:r>
+        <w:t>divididos por assuntos e categorias</w:t>
+      </w:r>
+      <w:r>
+        <w:t xml:space="preserve">, tornando a navegação mais intuitiva para o </w:t>
+      </w:r>
+      <w:r>
+        <w:t>cliente</w:t>
+      </w:r>
+      <w:r>
+        <w:t>.</w:t>
+      </w:r>
+    </w:p>
+    <w:p>
+      <w:pPr>
+        <w:pStyle w:val="Tpico"/>
+      </w:pPr>
+      <w:r>
+        <w:t>Descrição dos usuários</w:t>
+      </w:r>
+    </w:p>
+    <w:p>
+      <w:pPr>
+        <w:pStyle w:val="Listanoordenada"/>
+      </w:pPr>
+      <w:r>
+        <w:rPr>
+          <w:b/>
+          <w:bCs/>
+        </w:rPr>
+        <w:t>Cliente:</w:t>
+      </w:r>
+      <w:r>
+        <w:t xml:space="preserve"> </w:t>
+      </w:r>
+      <w:r>
+        <w:t>Os clientes usarão a aplicação para comprar ingressos</w:t>
+      </w:r>
+      <w:r>
+        <w:t xml:space="preserve"> </w:t>
+      </w:r>
+      <w:r>
+        <w:t>e ter direito de acesso exclusivo aos eventos.</w:t>
+      </w:r>
+      <w:r>
+        <w:t xml:space="preserve"> </w:t>
+      </w:r>
+      <w:r>
+        <w:t xml:space="preserve">Através da aplicação, será possível visualizar eventos e adicionar os que forem mais interessantes na lista de favoritos. Além disso, os clientes vão poder adicionar vários ingressos ao carrinho de compras e realizar pedidos </w:t>
+      </w:r>
+      <w:r>
+        <w:t>de compra. Os</w:t>
+      </w:r>
+      <w:r>
+        <w:t xml:space="preserve"> clientes</w:t>
+      </w:r>
+      <w:r>
+        <w:t xml:space="preserve"> poderão acessar a aplicação sem realizar login, porém para finalizar pedidos será necessário autenticar o acesso.</w:t>
+      </w:r>
+    </w:p>
+    <w:p>
+      <w:pPr>
+        <w:pStyle w:val="Listanoordenada"/>
+      </w:pPr>
+      <w:r>
+        <w:rPr>
+          <w:b/>
+          <w:bCs/>
+        </w:rPr>
+        <w:t>Organizador:</w:t>
+      </w:r>
+      <w:r>
+        <w:t xml:space="preserve"> </w:t>
+      </w:r>
+      <w:r>
+        <w:t xml:space="preserve">Os organizadores utilizarão a aplicação para criar eventos, adicionar lotes de </w:t>
+      </w:r>
+      <w:r>
+        <w:t>ingresso</w:t>
+      </w:r>
+      <w:r>
+        <w:t>s</w:t>
+      </w:r>
+      <w:r>
+        <w:t xml:space="preserve"> ao evento e torná-lo público para que todos possam ver. Além disso, o</w:t>
+      </w:r>
+      <w:r>
+        <w:t>s</w:t>
+      </w:r>
+      <w:r>
+        <w:t xml:space="preserve"> organizadores </w:t>
+      </w:r>
+      <w:r>
+        <w:t>terão acesso a relatórios de vendas e poderão exportar os relatórios para formatos convencionais</w:t>
+      </w:r>
+      <w:r>
+        <w:t>,</w:t>
+      </w:r>
+      <w:r>
+        <w:t xml:space="preserve"> </w:t>
+      </w:r>
+      <w:r>
+        <w:t xml:space="preserve">como </w:t>
+      </w:r>
+      <w:r>
+        <w:t>pdf e excel.</w:t>
+      </w:r>
+    </w:p>
+    <w:p>
+      <w:pPr>
+        <w:pStyle w:val="Listanoordenada"/>
+      </w:pPr>
+      <w:r>
+        <w:rPr>
+          <w:b/>
+          <w:bCs/>
+        </w:rPr>
+        <w:t>Administrador:</w:t>
+      </w:r>
+      <w:r>
+        <w:t xml:space="preserve"> O administrador da aplicação terá funções específicas como manter clientes, organizadores</w:t>
+      </w:r>
+      <w:r>
+        <w:t xml:space="preserve">, relatórios e solicitações administrativas. Ele fará </w:t>
+      </w:r>
+      <w:r>
+        <w:lastRenderedPageBreak/>
+        <w:t>a intermediação entre os clientes e os organizadores para situações como, solicitações de cancelamento</w:t>
+      </w:r>
+      <w:r>
+        <w:t xml:space="preserve"> de pedido de compra, solicitações de</w:t>
+      </w:r>
+      <w:r>
+        <w:t xml:space="preserve"> reembolso </w:t>
+      </w:r>
+      <w:r>
+        <w:t xml:space="preserve">de pedido de compra, </w:t>
+      </w:r>
+      <w:r>
+        <w:t>cancelamento de evento</w:t>
+      </w:r>
+      <w:r>
+        <w:t>s</w:t>
+      </w:r>
+      <w:r>
+        <w:t>,</w:t>
+      </w:r>
+      <w:r>
+        <w:t xml:space="preserve"> etc.</w:t>
+      </w:r>
+    </w:p>
+    <w:p>
+      <w:pPr>
+        <w:pStyle w:val="Seo"/>
+      </w:pPr>
+      <w:r>
+        <w:t>Requisitos funcionais</w:t>
+      </w:r>
+    </w:p>
+    <w:p>
+      <w:pPr>
+        <w:pStyle w:val="Requisitosfuncionais"/>
+      </w:pPr>
+      <w:r>
+        <w:t>Cadastrar Usuário</w:t>
+      </w:r>
+    </w:p>
+    <w:p>
+      <w:r>
+        <w:rPr>
+          <w:b/>
+          <w:bCs/>
+        </w:rPr>
+        <w:t>Prioridade:</w:t>
+      </w:r>
+      <w:r>
+        <w:rPr>
+          <w:b/>
+          <w:bCs/>
+        </w:rPr>
+        <w:t xml:space="preserve"> </w:t>
+      </w:r>
+      <w:sdt>
+        <w:sdtPr>
+          <w:id w:val="-545296522"/>
+          <w14:checkbox>
+            <w14:checked w14:val="1"/>
+            <w14:checkedState w14:val="2612" w14:font="MS Gothic"/>
+            <w14:uncheckedState w14:val="2610" w14:font="MS Gothic"/>
+          </w14:checkbox>
+        </w:sdtPr>
+        <w:sdtContent>
+          <w:r>
+            <w:rPr>
+              <w:rFonts w:ascii="MS Gothic" w:eastAsia="MS Gothic" w:hAnsi="MS Gothic" w:hint="eastAsia"/>
+            </w:rPr>
+            <w:t>☒</w:t>
+          </w:r>
+        </w:sdtContent>
+      </w:sdt>
+      <w:r>
+        <w:t xml:space="preserve"> </w:t>
+      </w:r>
+      <w:r>
+        <w:t xml:space="preserve">Essencial </w:t>
+      </w:r>
+      <w:sdt>
+        <w:sdtPr>
+          <w:id w:val="-2073576090"/>
+          <w14:checkbox>
+            <w14:checked w14:val="0"/>
+            <w14:checkedState w14:val="2612" w14:font="MS Gothic"/>
+            <w14:uncheckedState w14:val="2610" w14:font="MS Gothic"/>
+          </w14:checkbox>
+        </w:sdtPr>
+        <w:sdtContent>
+          <w:r>
+            <w:rPr>
+              <w:rFonts w:ascii="MS Gothic" w:eastAsia="MS Gothic" w:hAnsi="MS Gothic" w:hint="eastAsia"/>
+            </w:rPr>
+            <w:t>☐</w:t>
+          </w:r>
+        </w:sdtContent>
+      </w:sdt>
+      <w:r>
+        <w:t xml:space="preserve"> Importante </w:t>
+      </w:r>
+      <w:sdt>
+        <w:sdtPr>
+          <w:id w:val="-519013296"/>
+          <w14:checkbox>
+            <w14:checked w14:val="0"/>
+            <w14:checkedState w14:val="2612" w14:font="MS Gothic"/>
+            <w14:uncheckedState w14:val="2610" w14:font="MS Gothic"/>
+          </w14:checkbox>
+        </w:sdtPr>
+        <w:sdtContent>
+          <w:r>
+            <w:rPr>
+              <w:rFonts w:ascii="MS Gothic" w:eastAsia="MS Gothic" w:hAnsi="MS Gothic" w:hint="eastAsia"/>
+            </w:rPr>
+            <w:t>☐</w:t>
+          </w:r>
+        </w:sdtContent>
+      </w:sdt>
+      <w:r>
+        <w:t xml:space="preserve"> Desejável</w:t>
+      </w:r>
+    </w:p>
+    <w:p>
+      <w:r>
+        <w:t xml:space="preserve">O sistema deve solicitar o cadastro do usuário </w:t>
+      </w:r>
+      <w:r>
+        <w:t xml:space="preserve">antes de </w:t>
+      </w:r>
+      <w:r>
+        <w:t xml:space="preserve">finalizar </w:t>
+      </w:r>
+      <w:r>
+        <w:t xml:space="preserve">um pedido </w:t>
+      </w:r>
+      <w:r>
+        <w:t>de compra</w:t>
+      </w:r>
+      <w:r>
+        <w:t>.</w:t>
+      </w:r>
+    </w:p>
+    <w:p>
+      <w:pPr>
+        <w:pStyle w:val="Requisitosfuncionais"/>
+      </w:pPr>
+      <w:r>
+        <w:t>Realizar login</w:t>
+      </w:r>
+    </w:p>
+    <w:p>
+      <w:r>
+        <w:rPr>
+          <w:b/>
+          <w:bCs/>
+        </w:rPr>
+        <w:t xml:space="preserve">Prioridade: </w:t>
+      </w:r>
+      <w:sdt>
+        <w:sdtPr>
+          <w:id w:val="-533665255"/>
+          <w14:checkbox>
+            <w14:checked w14:val="1"/>
+            <w14:checkedState w14:val="2612" w14:font="MS Gothic"/>
+            <w14:uncheckedState w14:val="2610" w14:font="MS Gothic"/>
+          </w14:checkbox>
+        </w:sdtPr>
+        <w:sdtContent>
+          <w:r>
+            <w:rPr>
+              <w:rFonts w:ascii="MS Gothic" w:eastAsia="MS Gothic" w:hAnsi="MS Gothic" w:hint="eastAsia"/>
+            </w:rPr>
+            <w:t>☒</w:t>
+          </w:r>
+        </w:sdtContent>
+      </w:sdt>
+      <w:r>
+        <w:t xml:space="preserve"> Essencial </w:t>
+      </w:r>
+      <w:sdt>
+        <w:sdtPr>
+          <w:id w:val="1029840769"/>
+          <w14:checkbox>
+            <w14:checked w14:val="0"/>
+            <w14:checkedState w14:val="2612" w14:font="MS Gothic"/>
+            <w14:uncheckedState w14:val="2610" w14:font="MS Gothic"/>
+          </w14:checkbox>
+        </w:sdtPr>
+        <w:sdtContent>
+          <w:r>
+            <w:rPr>
+              <w:rFonts w:ascii="MS Gothic" w:eastAsia="MS Gothic" w:hAnsi="MS Gothic" w:hint="eastAsia"/>
+            </w:rPr>
+            <w:t>☐</w:t>
+          </w:r>
+        </w:sdtContent>
+      </w:sdt>
+      <w:r>
+        <w:t xml:space="preserve"> Importante </w:t>
+      </w:r>
+      <w:sdt>
+        <w:sdtPr>
+          <w:id w:val="-447850628"/>
+          <w14:checkbox>
+            <w14:checked w14:val="0"/>
+            <w14:checkedState w14:val="2612" w14:font="MS Gothic"/>
+            <w14:uncheckedState w14:val="2610" w14:font="MS Gothic"/>
+          </w14:checkbox>
+        </w:sdtPr>
+        <w:sdtContent>
+          <w:r>
+            <w:rPr>
+              <w:rFonts w:ascii="MS Gothic" w:eastAsia="MS Gothic" w:hAnsi="MS Gothic" w:hint="eastAsia"/>
+            </w:rPr>
+            <w:t>☐</w:t>
+          </w:r>
+        </w:sdtContent>
+      </w:sdt>
+      <w:r>
+        <w:t xml:space="preserve"> Desejável</w:t>
+      </w:r>
+    </w:p>
+    <w:p>
+      <w:r>
+        <w:t>O sistema deve permitir o usuário realizar login</w:t>
+      </w:r>
+      <w:r>
+        <w:t xml:space="preserve"> utilizando e-mail e senha</w:t>
+      </w:r>
+      <w:r>
+        <w:t>.</w:t>
+      </w:r>
+    </w:p>
+    <w:p>
+      <w:pPr>
+        <w:pStyle w:val="Requisitosfuncionais"/>
+      </w:pPr>
+      <w:r>
+        <w:t>Editar cadastro</w:t>
+      </w:r>
+    </w:p>
+    <w:p>
+      <w:r>
+        <w:rPr>
+          <w:b/>
+          <w:bCs/>
+        </w:rPr>
+        <w:t xml:space="preserve">Prioridade: </w:t>
+      </w:r>
+      <w:sdt>
+        <w:sdtPr>
+          <w:id w:val="948742457"/>
+          <w14:checkbox>
+            <w14:checked w14:val="1"/>
+            <w14:checkedState w14:val="2612" w14:font="MS Gothic"/>
+            <w14:uncheckedState w14:val="2610" w14:font="MS Gothic"/>
+          </w14:checkbox>
+        </w:sdtPr>
+        <w:sdtContent>
+          <w:r>
+            <w:rPr>
+              <w:rFonts w:ascii="MS Gothic" w:eastAsia="MS Gothic" w:hAnsi="MS Gothic" w:hint="eastAsia"/>
+            </w:rPr>
+            <w:t>☒</w:t>
+          </w:r>
+        </w:sdtContent>
+      </w:sdt>
+      <w:r>
+        <w:t xml:space="preserve"> Essencial </w:t>
+      </w:r>
+      <w:sdt>
+        <w:sdtPr>
+          <w:id w:val="1158578129"/>
+          <w14:checkbox>
+            <w14:checked w14:val="1"/>
+            <w14:checkedState w14:val="2612" w14:font="MS Gothic"/>
+            <w14:uncheckedState w14:val="2610" w14:font="MS Gothic"/>
+          </w14:checkbox>
+        </w:sdtPr>
+        <w:sdtContent>
+          <w:r>
+            <w:rPr>
+              <w:rFonts w:ascii="MS Gothic" w:eastAsia="MS Gothic" w:hAnsi="MS Gothic" w:hint="eastAsia"/>
+            </w:rPr>
+            <w:t>☒</w:t>
+          </w:r>
+        </w:sdtContent>
+      </w:sdt>
+      <w:r>
+        <w:t xml:space="preserve"> Importante </w:t>
+      </w:r>
+      <w:sdt>
+        <w:sdtPr>
+          <w:id w:val="-900368186"/>
+          <w14:checkbox>
+            <w14:checked w14:val="0"/>
+            <w14:checkedState w14:val="2612" w14:font="MS Gothic"/>
+            <w14:uncheckedState w14:val="2610" w14:font="MS Gothic"/>
+          </w14:checkbox>
+        </w:sdtPr>
+        <w:sdtContent>
+          <w:r>
+            <w:rPr>
+              <w:rFonts w:ascii="MS Gothic" w:eastAsia="MS Gothic" w:hAnsi="MS Gothic" w:hint="eastAsia"/>
+            </w:rPr>
+            <w:t>☐</w:t>
+          </w:r>
+        </w:sdtContent>
+      </w:sdt>
+      <w:r>
+        <w:t xml:space="preserve"> Desejável</w:t>
+      </w:r>
+    </w:p>
+    <w:p>
+      <w:r>
+        <w:t>O sistema deve permitir o usuário editar os dados do cadastro</w:t>
+      </w:r>
+      <w:r>
+        <w:t xml:space="preserve">, como nome, </w:t>
+      </w:r>
+      <w:r>
+        <w:t xml:space="preserve">cpf, </w:t>
+      </w:r>
+      <w:r>
+        <w:t>data de nascimento, endereço, etc</w:t>
+      </w:r>
+      <w:r>
+        <w:t>.</w:t>
+      </w:r>
+    </w:p>
+    <w:p>
+      <w:pPr>
+        <w:pStyle w:val="Requisitosfuncionais"/>
+      </w:pPr>
+      <w:r>
+        <w:lastRenderedPageBreak/>
+        <w:t>Recuperar senha</w:t>
+      </w:r>
+    </w:p>
+    <w:p>
+      <w:r>
+        <w:rPr>
+          <w:b/>
+          <w:bCs/>
+        </w:rPr>
+        <w:t xml:space="preserve">Prioridade: </w:t>
+      </w:r>
+      <w:sdt>
+        <w:sdtPr>
+          <w:id w:val="661431946"/>
+          <w14:checkbox>
+            <w14:checked w14:val="1"/>
+            <w14:checkedState w14:val="2612" w14:font="MS Gothic"/>
+            <w14:uncheckedState w14:val="2610" w14:font="MS Gothic"/>
+          </w14:checkbox>
+        </w:sdtPr>
+        <w:sdtContent>
+          <w:r>
+            <w:rPr>
+              <w:rFonts w:ascii="MS Gothic" w:eastAsia="MS Gothic" w:hAnsi="MS Gothic" w:hint="eastAsia"/>
+            </w:rPr>
+            <w:t>☒</w:t>
+          </w:r>
+        </w:sdtContent>
+      </w:sdt>
+      <w:r>
+        <w:t xml:space="preserve"> Essencial </w:t>
+      </w:r>
+      <w:sdt>
+        <w:sdtPr>
+          <w:id w:val="1561824729"/>
+          <w14:checkbox>
+            <w14:checked w14:val="0"/>
+            <w14:checkedState w14:val="2612" w14:font="MS Gothic"/>
+            <w14:uncheckedState w14:val="2610" w14:font="MS Gothic"/>
+          </w14:checkbox>
+        </w:sdtPr>
+        <w:sdtContent>
+          <w:r>
+            <w:rPr>
+              <w:rFonts w:ascii="MS Gothic" w:eastAsia="MS Gothic" w:hAnsi="MS Gothic" w:hint="eastAsia"/>
+            </w:rPr>
+            <w:t>☐</w:t>
+          </w:r>
+        </w:sdtContent>
+      </w:sdt>
+      <w:r>
+        <w:t xml:space="preserve"> Importante </w:t>
+      </w:r>
+      <w:sdt>
+        <w:sdtPr>
+          <w:id w:val="636610759"/>
+          <w14:checkbox>
+            <w14:checked w14:val="0"/>
+            <w14:checkedState w14:val="2612" w14:font="MS Gothic"/>
+            <w14:uncheckedState w14:val="2610" w14:font="MS Gothic"/>
+          </w14:checkbox>
+        </w:sdtPr>
+        <w:sdtContent>
+          <w:r>
+            <w:rPr>
+              <w:rFonts w:ascii="MS Gothic" w:eastAsia="MS Gothic" w:hAnsi="MS Gothic" w:hint="eastAsia"/>
+            </w:rPr>
+            <w:t>☐</w:t>
+          </w:r>
+        </w:sdtContent>
+      </w:sdt>
+      <w:r>
+        <w:t xml:space="preserve"> Desejável</w:t>
+      </w:r>
+    </w:p>
+    <w:p>
+      <w:r>
+        <w:t>O</w:t>
+      </w:r>
+      <w:r>
+        <w:t xml:space="preserve"> </w:t>
+      </w:r>
+      <w:r>
+        <w:t>sistema deve permitir o usuário</w:t>
+      </w:r>
+      <w:r>
+        <w:t xml:space="preserve"> recuperar a</w:t>
+      </w:r>
+      <w:r>
+        <w:t xml:space="preserve"> senh</w:t>
+      </w:r>
+      <w:r>
+        <w:t xml:space="preserve">a </w:t>
+      </w:r>
+      <w:r>
+        <w:t xml:space="preserve">através de link </w:t>
+      </w:r>
+      <w:r>
+        <w:t>enviado via e-mail</w:t>
+      </w:r>
+      <w:r>
+        <w:t>.</w:t>
+      </w:r>
+    </w:p>
+    <w:p>
+      <w:pPr>
+        <w:pStyle w:val="Requisitosfuncionais"/>
+      </w:pPr>
+      <w:r>
+        <w:t>Cadastrar cartão</w:t>
+      </w:r>
+    </w:p>
+    <w:p>
+      <w:r>
+        <w:rPr>
+          <w:b/>
+          <w:bCs/>
+        </w:rPr>
+        <w:t xml:space="preserve">Prioridade: </w:t>
+      </w:r>
+      <w:sdt>
+        <w:sdtPr>
+          <w:id w:val="-1874683820"/>
+          <w14:checkbox>
+            <w14:checked w14:val="1"/>
+            <w14:checkedState w14:val="2612" w14:font="MS Gothic"/>
+            <w14:uncheckedState w14:val="2610" w14:font="MS Gothic"/>
+          </w14:checkbox>
+        </w:sdtPr>
+        <w:sdtContent>
+          <w:r>
+            <w:rPr>
+              <w:rFonts w:ascii="MS Gothic" w:eastAsia="MS Gothic" w:hAnsi="MS Gothic" w:hint="eastAsia"/>
+            </w:rPr>
+            <w:t>☒</w:t>
+          </w:r>
+        </w:sdtContent>
+      </w:sdt>
+      <w:r>
+        <w:t xml:space="preserve"> Essencial </w:t>
+      </w:r>
+      <w:sdt>
+        <w:sdtPr>
+          <w:id w:val="704605918"/>
+          <w14:checkbox>
+            <w14:checked w14:val="0"/>
+            <w14:checkedState w14:val="2612" w14:font="MS Gothic"/>
+            <w14:uncheckedState w14:val="2610" w14:font="MS Gothic"/>
+          </w14:checkbox>
+        </w:sdtPr>
+        <w:sdtContent>
+          <w:r>
+            <w:rPr>
+              <w:rFonts w:ascii="MS Gothic" w:eastAsia="MS Gothic" w:hAnsi="MS Gothic" w:hint="eastAsia"/>
+            </w:rPr>
+            <w:t>☐</w:t>
+          </w:r>
+        </w:sdtContent>
+      </w:sdt>
+      <w:r>
+        <w:t xml:space="preserve"> Importante </w:t>
+      </w:r>
+      <w:sdt>
+        <w:sdtPr>
+          <w:id w:val="-1685129967"/>
+          <w14:checkbox>
+            <w14:checked w14:val="0"/>
+            <w14:checkedState w14:val="2612" w14:font="MS Gothic"/>
+            <w14:uncheckedState w14:val="2610" w14:font="MS Gothic"/>
+          </w14:checkbox>
+        </w:sdtPr>
+        <w:sdtContent>
+          <w:r>
+            <w:rPr>
+              <w:rFonts w:ascii="MS Gothic" w:eastAsia="MS Gothic" w:hAnsi="MS Gothic" w:hint="eastAsia"/>
+            </w:rPr>
+            <w:t>☐</w:t>
+          </w:r>
+        </w:sdtContent>
+      </w:sdt>
+      <w:r>
+        <w:t xml:space="preserve"> Desejável</w:t>
+      </w:r>
+    </w:p>
+    <w:p>
+      <w:r>
+        <w:t>O sistema deve permitir o usuário cadastrar um cartão de crédito ou débito.</w:t>
+      </w:r>
+    </w:p>
+    <w:p>
+      <w:pPr>
+        <w:pStyle w:val="Requisitosfuncionais"/>
+      </w:pPr>
+      <w:r>
+        <w:t>Verificar identidade</w:t>
+      </w:r>
+    </w:p>
+    <w:p>
+      <w:r>
+        <w:rPr>
+          <w:b/>
+          <w:bCs/>
+        </w:rPr>
+        <w:t xml:space="preserve">Prioridade: </w:t>
+      </w:r>
+      <w:sdt>
+        <w:sdtPr>
+          <w:id w:val="1251846908"/>
+          <w14:checkbox>
+            <w14:checked w14:val="0"/>
+            <w14:checkedState w14:val="2612" w14:font="MS Gothic"/>
+            <w14:uncheckedState w14:val="2610" w14:font="MS Gothic"/>
+          </w14:checkbox>
+        </w:sdtPr>
+        <w:sdtContent>
+          <w:r>
+            <w:rPr>
+              <w:rFonts w:ascii="MS Gothic" w:eastAsia="MS Gothic" w:hAnsi="MS Gothic" w:hint="eastAsia"/>
+            </w:rPr>
+            <w:t>☐</w:t>
+          </w:r>
+        </w:sdtContent>
+      </w:sdt>
+      <w:r>
+        <w:t xml:space="preserve"> Essencial </w:t>
+      </w:r>
+      <w:sdt>
+        <w:sdtPr>
+          <w:id w:val="-696852633"/>
+          <w14:checkbox>
+            <w14:checked w14:val="1"/>
+            <w14:checkedState w14:val="2612" w14:font="MS Gothic"/>
+            <w14:uncheckedState w14:val="2610" w14:font="MS Gothic"/>
+          </w14:checkbox>
+        </w:sdtPr>
+        <w:sdtContent>
+          <w:r>
+            <w:rPr>
+              <w:rFonts w:ascii="MS Gothic" w:eastAsia="MS Gothic" w:hAnsi="MS Gothic" w:hint="eastAsia"/>
+            </w:rPr>
+            <w:t>☒</w:t>
+          </w:r>
+        </w:sdtContent>
+      </w:sdt>
+      <w:r>
+        <w:t xml:space="preserve"> Importante </w:t>
+      </w:r>
+      <w:sdt>
+        <w:sdtPr>
+          <w:id w:val="-808162590"/>
+          <w14:checkbox>
+            <w14:checked w14:val="0"/>
+            <w14:checkedState w14:val="2612" w14:font="MS Gothic"/>
+            <w14:uncheckedState w14:val="2610" w14:font="MS Gothic"/>
+          </w14:checkbox>
+        </w:sdtPr>
+        <w:sdtContent>
+          <w:r>
+            <w:rPr>
+              <w:rFonts w:ascii="MS Gothic" w:eastAsia="MS Gothic" w:hAnsi="MS Gothic" w:hint="eastAsia"/>
+            </w:rPr>
+            <w:t>☐</w:t>
+          </w:r>
+        </w:sdtContent>
+      </w:sdt>
+      <w:r>
+        <w:t xml:space="preserve"> Desejável</w:t>
+      </w:r>
+    </w:p>
+    <w:p>
+      <w:r>
+        <w:t>O sistema deve solicitar verificação de identidade para finalizar o cadastro do usuário.</w:t>
+      </w:r>
+    </w:p>
+    <w:p>
+      <w:pPr>
+        <w:pStyle w:val="Requisitosfuncionais"/>
+      </w:pPr>
+      <w:r>
+        <w:t>Alterar e-mail</w:t>
+      </w:r>
+    </w:p>
+    <w:p>
+      <w:r>
+        <w:rPr>
+          <w:b/>
+          <w:bCs/>
+        </w:rPr>
+        <w:t xml:space="preserve">Prioridade: </w:t>
+      </w:r>
+      <w:sdt>
+        <w:sdtPr>
+          <w:id w:val="1818381386"/>
+          <w14:checkbox>
+            <w14:checked w14:val="1"/>
+            <w14:checkedState w14:val="2612" w14:font="MS Gothic"/>
+            <w14:uncheckedState w14:val="2610" w14:font="MS Gothic"/>
+          </w14:checkbox>
+        </w:sdtPr>
+        <w:sdtContent>
+          <w:r>
+            <w:rPr>
+              <w:rFonts w:ascii="MS Gothic" w:eastAsia="MS Gothic" w:hAnsi="MS Gothic" w:hint="eastAsia"/>
+            </w:rPr>
+            <w:t>☒</w:t>
+          </w:r>
+        </w:sdtContent>
+      </w:sdt>
+      <w:r>
+        <w:t xml:space="preserve"> Essencial </w:t>
+      </w:r>
+      <w:sdt>
+        <w:sdtPr>
+          <w:id w:val="229964938"/>
+          <w14:checkbox>
+            <w14:checked w14:val="0"/>
+            <w14:checkedState w14:val="2612" w14:font="MS Gothic"/>
+            <w14:uncheckedState w14:val="2610" w14:font="MS Gothic"/>
+          </w14:checkbox>
+        </w:sdtPr>
+        <w:sdtContent>
+          <w:r>
+            <w:rPr>
+              <w:rFonts w:ascii="MS Gothic" w:eastAsia="MS Gothic" w:hAnsi="MS Gothic" w:hint="eastAsia"/>
+            </w:rPr>
+            <w:t>☐</w:t>
+          </w:r>
+        </w:sdtContent>
+      </w:sdt>
+      <w:r>
+        <w:t xml:space="preserve"> Importante </w:t>
+      </w:r>
+      <w:sdt>
+        <w:sdtPr>
+          <w:id w:val="-1145660414"/>
+          <w14:checkbox>
+            <w14:checked w14:val="0"/>
+            <w14:checkedState w14:val="2612" w14:font="MS Gothic"/>
+            <w14:uncheckedState w14:val="2610" w14:font="MS Gothic"/>
+          </w14:checkbox>
+        </w:sdtPr>
+        <w:sdtContent>
+          <w:r>
+            <w:rPr>
+              <w:rFonts w:ascii="MS Gothic" w:eastAsia="MS Gothic" w:hAnsi="MS Gothic" w:hint="eastAsia"/>
+            </w:rPr>
+            <w:t>☐</w:t>
+          </w:r>
+        </w:sdtContent>
+      </w:sdt>
+      <w:r>
+        <w:t xml:space="preserve"> Desejável</w:t>
+      </w:r>
+    </w:p>
+    <w:p>
+      <w:r>
+        <w:t xml:space="preserve">O sistema deve permitir o usuário alterar o e-mail </w:t>
+      </w:r>
+      <w:r>
+        <w:t>do cadastro</w:t>
+      </w:r>
+      <w:r>
+        <w:t>.</w:t>
+      </w:r>
+    </w:p>
+    <w:p>
+      <w:pPr>
+        <w:pStyle w:val="Requisitosfuncionais"/>
+      </w:pPr>
+      <w:r>
+        <w:lastRenderedPageBreak/>
+        <w:t>Alterar senha</w:t>
+      </w:r>
+    </w:p>
+    <w:p>
+      <w:r>
+        <w:rPr>
+          <w:b/>
+          <w:bCs/>
+        </w:rPr>
+        <w:t xml:space="preserve">Prioridade: </w:t>
+      </w:r>
+      <w:sdt>
+        <w:sdtPr>
+          <w:id w:val="1677457388"/>
+          <w14:checkbox>
+            <w14:checked w14:val="1"/>
+            <w14:checkedState w14:val="2612" w14:font="MS Gothic"/>
+            <w14:uncheckedState w14:val="2610" w14:font="MS Gothic"/>
+          </w14:checkbox>
+        </w:sdtPr>
+        <w:sdtContent>
+          <w:r>
+            <w:rPr>
+              <w:rFonts w:ascii="MS Gothic" w:eastAsia="MS Gothic" w:hAnsi="MS Gothic" w:hint="eastAsia"/>
+            </w:rPr>
+            <w:t>☒</w:t>
+          </w:r>
+        </w:sdtContent>
+      </w:sdt>
+      <w:r>
+        <w:t xml:space="preserve"> Essencial </w:t>
+      </w:r>
+      <w:sdt>
+        <w:sdtPr>
+          <w:id w:val="1133050093"/>
+          <w14:checkbox>
+            <w14:checked w14:val="0"/>
+            <w14:checkedState w14:val="2612" w14:font="MS Gothic"/>
+            <w14:uncheckedState w14:val="2610" w14:font="MS Gothic"/>
+          </w14:checkbox>
+        </w:sdtPr>
+        <w:sdtContent>
+          <w:r>
+            <w:rPr>
+              <w:rFonts w:ascii="MS Gothic" w:eastAsia="MS Gothic" w:hAnsi="MS Gothic" w:hint="eastAsia"/>
+            </w:rPr>
+            <w:t>☐</w:t>
+          </w:r>
+        </w:sdtContent>
+      </w:sdt>
+      <w:r>
+        <w:t xml:space="preserve"> Importante </w:t>
+      </w:r>
+      <w:sdt>
+        <w:sdtPr>
+          <w:id w:val="-133569897"/>
+          <w14:checkbox>
+            <w14:checked w14:val="0"/>
+            <w14:checkedState w14:val="2612" w14:font="MS Gothic"/>
+            <w14:uncheckedState w14:val="2610" w14:font="MS Gothic"/>
+          </w14:checkbox>
+        </w:sdtPr>
+        <w:sdtContent>
+          <w:r>
+            <w:rPr>
+              <w:rFonts w:ascii="MS Gothic" w:eastAsia="MS Gothic" w:hAnsi="MS Gothic" w:hint="eastAsia"/>
+            </w:rPr>
+            <w:t>☐</w:t>
+          </w:r>
+        </w:sdtContent>
+      </w:sdt>
+      <w:r>
+        <w:t xml:space="preserve"> Desejável</w:t>
+      </w:r>
+    </w:p>
+    <w:p>
+      <w:r>
+        <w:t>O sistema deve permitir o usuário alterar a senha.</w:t>
+      </w:r>
+    </w:p>
+    <w:p>
+      <w:pPr>
+        <w:pStyle w:val="Requisitosfuncionais"/>
+      </w:pPr>
+      <w:r>
+        <w:t>Excluir cadastro</w:t>
+      </w:r>
+    </w:p>
+    <w:p>
+      <w:r>
+        <w:rPr>
+          <w:b/>
+          <w:bCs/>
+        </w:rPr>
+        <w:t xml:space="preserve">Prioridade: </w:t>
+      </w:r>
+      <w:sdt>
+        <w:sdtPr>
+          <w:id w:val="-1338226113"/>
+          <w14:checkbox>
+            <w14:checked w14:val="1"/>
+            <w14:checkedState w14:val="2612" w14:font="MS Gothic"/>
+            <w14:uncheckedState w14:val="2610" w14:font="MS Gothic"/>
+          </w14:checkbox>
+        </w:sdtPr>
+        <w:sdtContent>
+          <w:r>
+            <w:rPr>
+              <w:rFonts w:ascii="MS Gothic" w:eastAsia="MS Gothic" w:hAnsi="MS Gothic" w:hint="eastAsia"/>
+            </w:rPr>
+            <w:t>☒</w:t>
+          </w:r>
+        </w:sdtContent>
+      </w:sdt>
+      <w:r>
+        <w:t xml:space="preserve"> Essencial </w:t>
+      </w:r>
+      <w:sdt>
+        <w:sdtPr>
+          <w:id w:val="-1289201733"/>
+          <w14:checkbox>
+            <w14:checked w14:val="0"/>
+            <w14:checkedState w14:val="2612" w14:font="MS Gothic"/>
+            <w14:uncheckedState w14:val="2610" w14:font="MS Gothic"/>
+          </w14:checkbox>
+        </w:sdtPr>
+        <w:sdtContent>
+          <w:r>
+            <w:rPr>
+              <w:rFonts w:ascii="MS Gothic" w:eastAsia="MS Gothic" w:hAnsi="MS Gothic" w:hint="eastAsia"/>
+            </w:rPr>
+            <w:t>☐</w:t>
+          </w:r>
+        </w:sdtContent>
+      </w:sdt>
+      <w:r>
+        <w:t xml:space="preserve"> Importante </w:t>
+      </w:r>
+      <w:sdt>
+        <w:sdtPr>
+          <w:id w:val="-306243217"/>
+          <w14:checkbox>
+            <w14:checked w14:val="0"/>
+            <w14:checkedState w14:val="2612" w14:font="MS Gothic"/>
+            <w14:uncheckedState w14:val="2610" w14:font="MS Gothic"/>
+          </w14:checkbox>
+        </w:sdtPr>
+        <w:sdtContent>
+          <w:r>
+            <w:rPr>
+              <w:rFonts w:ascii="MS Gothic" w:eastAsia="MS Gothic" w:hAnsi="MS Gothic" w:hint="eastAsia"/>
+            </w:rPr>
+            <w:t>☐</w:t>
+          </w:r>
+        </w:sdtContent>
+      </w:sdt>
+      <w:r>
+        <w:t xml:space="preserve"> Desejável</w:t>
+      </w:r>
+    </w:p>
+    <w:p>
+      <w:r>
+        <w:t xml:space="preserve">O sistema deve permitir o usuário solicitar exclusão permanente </w:t>
+      </w:r>
+      <w:r>
+        <w:t>da conta com confirmação via e-mail e deve dar um período de 30 dias para cancelar o pedido.</w:t>
+      </w:r>
+    </w:p>
+    <w:p>
+      <w:pPr>
+        <w:pStyle w:val="Requisitosfuncionais"/>
+      </w:pPr>
+      <w:r>
+        <w:t>Exibir eventos</w:t>
+      </w:r>
+    </w:p>
+    <w:p>
+      <w:r>
+        <w:rPr>
+          <w:b/>
+          <w:bCs/>
+        </w:rPr>
+        <w:t xml:space="preserve">Prioridade: </w:t>
+      </w:r>
+      <w:sdt>
+        <w:sdtPr>
+          <w:id w:val="-1327739847"/>
+          <w14:checkbox>
+            <w14:checked w14:val="1"/>
+            <w14:checkedState w14:val="2612" w14:font="MS Gothic"/>
+            <w14:uncheckedState w14:val="2610" w14:font="MS Gothic"/>
+          </w14:checkbox>
+        </w:sdtPr>
+        <w:sdtContent>
+          <w:r>
+            <w:rPr>
+              <w:rFonts w:ascii="MS Gothic" w:eastAsia="MS Gothic" w:hAnsi="MS Gothic" w:hint="eastAsia"/>
+            </w:rPr>
+            <w:t>☒</w:t>
+          </w:r>
+        </w:sdtContent>
+      </w:sdt>
+      <w:r>
+        <w:t xml:space="preserve"> Essencial </w:t>
+      </w:r>
+      <w:sdt>
+        <w:sdtPr>
+          <w:id w:val="1778053144"/>
+          <w14:checkbox>
+            <w14:checked w14:val="0"/>
+            <w14:checkedState w14:val="2612" w14:font="MS Gothic"/>
+            <w14:uncheckedState w14:val="2610" w14:font="MS Gothic"/>
+          </w14:checkbox>
+        </w:sdtPr>
+        <w:sdtContent>
+          <w:r>
+            <w:rPr>
+              <w:rFonts w:ascii="MS Gothic" w:eastAsia="MS Gothic" w:hAnsi="MS Gothic" w:hint="eastAsia"/>
+            </w:rPr>
+            <w:t>☐</w:t>
+          </w:r>
+        </w:sdtContent>
+      </w:sdt>
+      <w:r>
+        <w:t xml:space="preserve"> Importante </w:t>
+      </w:r>
+      <w:sdt>
+        <w:sdtPr>
+          <w:id w:val="809133847"/>
+          <w14:checkbox>
+            <w14:checked w14:val="0"/>
+            <w14:checkedState w14:val="2612" w14:font="MS Gothic"/>
+            <w14:uncheckedState w14:val="2610" w14:font="MS Gothic"/>
+          </w14:checkbox>
+        </w:sdtPr>
+        <w:sdtContent>
+          <w:r>
+            <w:rPr>
+              <w:rFonts w:ascii="MS Gothic" w:eastAsia="MS Gothic" w:hAnsi="MS Gothic" w:hint="eastAsia"/>
+            </w:rPr>
+            <w:t>☐</w:t>
+          </w:r>
+        </w:sdtContent>
+      </w:sdt>
+      <w:r>
+        <w:t xml:space="preserve"> Desejável</w:t>
+      </w:r>
+    </w:p>
+    <w:p>
+      <w:r>
+        <w:t>O sistema deve exibir os eventos na página inicial organizados por assunto</w:t>
+      </w:r>
+      <w:r>
+        <w:t xml:space="preserve"> e categoria</w:t>
+      </w:r>
+      <w:r>
+        <w:t>.</w:t>
+      </w:r>
+    </w:p>
+    <w:p>
+      <w:pPr>
+        <w:pStyle w:val="Requisitosfuncionais"/>
+      </w:pPr>
+      <w:r>
+        <w:t>Pesquisar evento</w:t>
+      </w:r>
+    </w:p>
+    <w:p>
+      <w:r>
+        <w:rPr>
+          <w:b/>
+          <w:bCs/>
+        </w:rPr>
+        <w:t xml:space="preserve">Prioridade: </w:t>
+      </w:r>
+      <w:sdt>
+        <w:sdtPr>
+          <w:id w:val="317233380"/>
+          <w14:checkbox>
+            <w14:checked w14:val="1"/>
+            <w14:checkedState w14:val="2612" w14:font="MS Gothic"/>
+            <w14:uncheckedState w14:val="2610" w14:font="MS Gothic"/>
+          </w14:checkbox>
+        </w:sdtPr>
+        <w:sdtContent>
+          <w:r>
+            <w:rPr>
+              <w:rFonts w:ascii="MS Gothic" w:eastAsia="MS Gothic" w:hAnsi="MS Gothic" w:hint="eastAsia"/>
+            </w:rPr>
+            <w:t>☒</w:t>
+          </w:r>
+        </w:sdtContent>
+      </w:sdt>
+      <w:r>
+        <w:t xml:space="preserve"> Essencial </w:t>
+      </w:r>
+      <w:sdt>
+        <w:sdtPr>
+          <w:id w:val="-772782142"/>
+          <w14:checkbox>
+            <w14:checked w14:val="0"/>
+            <w14:checkedState w14:val="2612" w14:font="MS Gothic"/>
+            <w14:uncheckedState w14:val="2610" w14:font="MS Gothic"/>
+          </w14:checkbox>
+        </w:sdtPr>
+        <w:sdtContent>
+          <w:r>
+            <w:rPr>
+              <w:rFonts w:ascii="MS Gothic" w:eastAsia="MS Gothic" w:hAnsi="MS Gothic" w:hint="eastAsia"/>
+            </w:rPr>
+            <w:t>☐</w:t>
+          </w:r>
+        </w:sdtContent>
+      </w:sdt>
+      <w:r>
+        <w:t xml:space="preserve"> Importante </w:t>
+      </w:r>
+      <w:sdt>
+        <w:sdtPr>
+          <w:id w:val="1135687890"/>
+          <w14:checkbox>
+            <w14:checked w14:val="0"/>
+            <w14:checkedState w14:val="2612" w14:font="MS Gothic"/>
+            <w14:uncheckedState w14:val="2610" w14:font="MS Gothic"/>
+          </w14:checkbox>
+        </w:sdtPr>
+        <w:sdtContent>
+          <w:r>
+            <w:rPr>
+              <w:rFonts w:ascii="MS Gothic" w:eastAsia="MS Gothic" w:hAnsi="MS Gothic" w:hint="eastAsia"/>
+            </w:rPr>
+            <w:t>☐</w:t>
+          </w:r>
+        </w:sdtContent>
+      </w:sdt>
+      <w:r>
+        <w:t xml:space="preserve"> Desejável</w:t>
+      </w:r>
+    </w:p>
+    <w:p>
+      <w:r>
+        <w:t>O sistema deve permitir o usuário pesquisar eventos</w:t>
+      </w:r>
+      <w:r>
+        <w:t xml:space="preserve"> utilizando </w:t>
+      </w:r>
+      <w:r>
+        <w:t xml:space="preserve">o </w:t>
+      </w:r>
+      <w:r>
+        <w:t>filtro de pesquisa</w:t>
+      </w:r>
+      <w:r>
+        <w:t>.</w:t>
+      </w:r>
+    </w:p>
+    <w:p>
+      <w:pPr>
+        <w:pStyle w:val="Requisitosfuncionais"/>
+      </w:pPr>
+      <w:r>
+        <w:lastRenderedPageBreak/>
+        <w:t>Visualizar evento</w:t>
+      </w:r>
+    </w:p>
+    <w:p>
+      <w:r>
+        <w:rPr>
+          <w:b/>
+          <w:bCs/>
+        </w:rPr>
+        <w:t xml:space="preserve">Prioridade: </w:t>
+      </w:r>
+      <w:sdt>
+        <w:sdtPr>
+          <w:id w:val="1945656776"/>
+          <w14:checkbox>
+            <w14:checked w14:val="1"/>
+            <w14:checkedState w14:val="2612" w14:font="MS Gothic"/>
+            <w14:uncheckedState w14:val="2610" w14:font="MS Gothic"/>
+          </w14:checkbox>
+        </w:sdtPr>
+        <w:sdtContent>
+          <w:r>
+            <w:rPr>
+              <w:rFonts w:ascii="MS Gothic" w:eastAsia="MS Gothic" w:hAnsi="MS Gothic" w:hint="eastAsia"/>
+            </w:rPr>
+            <w:t>☒</w:t>
+          </w:r>
+        </w:sdtContent>
+      </w:sdt>
+      <w:r>
+        <w:t xml:space="preserve"> Essencial </w:t>
+      </w:r>
+      <w:sdt>
+        <w:sdtPr>
+          <w:id w:val="348463290"/>
+          <w14:checkbox>
+            <w14:checked w14:val="0"/>
+            <w14:checkedState w14:val="2612" w14:font="MS Gothic"/>
+            <w14:uncheckedState w14:val="2610" w14:font="MS Gothic"/>
+          </w14:checkbox>
+        </w:sdtPr>
+        <w:sdtContent>
+          <w:r>
+            <w:rPr>
+              <w:rFonts w:ascii="MS Gothic" w:eastAsia="MS Gothic" w:hAnsi="MS Gothic" w:hint="eastAsia"/>
+            </w:rPr>
+            <w:t>☐</w:t>
+          </w:r>
+        </w:sdtContent>
+      </w:sdt>
+      <w:r>
+        <w:t xml:space="preserve"> Importante </w:t>
+      </w:r>
+      <w:sdt>
+        <w:sdtPr>
+          <w:id w:val="-589857948"/>
+          <w14:checkbox>
+            <w14:checked w14:val="0"/>
+            <w14:checkedState w14:val="2612" w14:font="MS Gothic"/>
+            <w14:uncheckedState w14:val="2610" w14:font="MS Gothic"/>
+          </w14:checkbox>
+        </w:sdtPr>
+        <w:sdtContent>
+          <w:r>
+            <w:rPr>
+              <w:rFonts w:ascii="MS Gothic" w:eastAsia="MS Gothic" w:hAnsi="MS Gothic" w:hint="eastAsia"/>
+            </w:rPr>
+            <w:t>☐</w:t>
+          </w:r>
+        </w:sdtContent>
+      </w:sdt>
+      <w:r>
+        <w:t xml:space="preserve"> Desejável</w:t>
+      </w:r>
+    </w:p>
+    <w:p>
+      <w:r>
+        <w:t xml:space="preserve">O sistema deve permitir o usuário visualizar </w:t>
+      </w:r>
+      <w:r>
+        <w:t>os detalhes d</w:t>
+      </w:r>
+      <w:r>
+        <w:t>os</w:t>
+      </w:r>
+      <w:r>
+        <w:t xml:space="preserve"> evento</w:t>
+      </w:r>
+      <w:r>
+        <w:t>s</w:t>
+      </w:r>
+      <w:r>
+        <w:t>.</w:t>
+      </w:r>
+    </w:p>
+    <w:p>
+      <w:pPr>
+        <w:pStyle w:val="Requisitosfuncionais"/>
+      </w:pPr>
+      <w:r>
+        <w:t>Adicionar evento aos favoritos</w:t>
+      </w:r>
+    </w:p>
+    <w:p>
+      <w:r>
+        <w:rPr>
+          <w:b/>
+          <w:bCs/>
+        </w:rPr>
+        <w:t xml:space="preserve">Prioridade: </w:t>
+      </w:r>
+      <w:sdt>
+        <w:sdtPr>
+          <w:id w:val="-1856963770"/>
+          <w14:checkbox>
+            <w14:checked w14:val="0"/>
+            <w14:checkedState w14:val="2612" w14:font="MS Gothic"/>
+            <w14:uncheckedState w14:val="2610" w14:font="MS Gothic"/>
+          </w14:checkbox>
+        </w:sdtPr>
+        <w:sdtContent>
+          <w:r>
+            <w:rPr>
+              <w:rFonts w:ascii="MS Gothic" w:eastAsia="MS Gothic" w:hAnsi="MS Gothic" w:hint="eastAsia"/>
+            </w:rPr>
+            <w:t>☐</w:t>
+          </w:r>
+        </w:sdtContent>
+      </w:sdt>
+      <w:r>
+        <w:t xml:space="preserve"> Essencial </w:t>
+      </w:r>
+      <w:sdt>
+        <w:sdtPr>
+          <w:id w:val="556589714"/>
+          <w14:checkbox>
+            <w14:checked w14:val="1"/>
+            <w14:checkedState w14:val="2612" w14:font="MS Gothic"/>
+            <w14:uncheckedState w14:val="2610" w14:font="MS Gothic"/>
+          </w14:checkbox>
+        </w:sdtPr>
+        <w:sdtContent>
+          <w:r>
+            <w:rPr>
+              <w:rFonts w:ascii="MS Gothic" w:eastAsia="MS Gothic" w:hAnsi="MS Gothic" w:hint="eastAsia"/>
+            </w:rPr>
+            <w:t>☒</w:t>
+          </w:r>
+        </w:sdtContent>
+      </w:sdt>
+      <w:r>
+        <w:t xml:space="preserve"> Importante </w:t>
+      </w:r>
+      <w:sdt>
+        <w:sdtPr>
+          <w:id w:val="2020271058"/>
+          <w14:checkbox>
+            <w14:checked w14:val="0"/>
+            <w14:checkedState w14:val="2612" w14:font="MS Gothic"/>
+            <w14:uncheckedState w14:val="2610" w14:font="MS Gothic"/>
+          </w14:checkbox>
+        </w:sdtPr>
+        <w:sdtContent>
+          <w:r>
+            <w:rPr>
+              <w:rFonts w:ascii="MS Gothic" w:eastAsia="MS Gothic" w:hAnsi="MS Gothic" w:hint="eastAsia"/>
+            </w:rPr>
+            <w:t>☐</w:t>
+          </w:r>
+        </w:sdtContent>
+      </w:sdt>
+      <w:r>
+        <w:t xml:space="preserve"> Desejável</w:t>
+      </w:r>
+    </w:p>
+    <w:p>
+      <w:r>
+        <w:t>O sistema deve permitir o usuário adicionar um evento na lista de favoritos.</w:t>
+      </w:r>
+    </w:p>
+    <w:p>
+      <w:pPr>
+        <w:pStyle w:val="Requisitosfuncionais"/>
+      </w:pPr>
+      <w:r>
+        <w:t>Adicionar ingresso ao carrinho de compras</w:t>
+      </w:r>
+    </w:p>
+    <w:p>
+      <w:r>
+        <w:rPr>
+          <w:b/>
+          <w:bCs/>
+        </w:rPr>
+        <w:t xml:space="preserve">Prioridade: </w:t>
+      </w:r>
+      <w:sdt>
+        <w:sdtPr>
+          <w:id w:val="1656258901"/>
+          <w14:checkbox>
+            <w14:checked w14:val="1"/>
+            <w14:checkedState w14:val="2612" w14:font="MS Gothic"/>
+            <w14:uncheckedState w14:val="2610" w14:font="MS Gothic"/>
+          </w14:checkbox>
+        </w:sdtPr>
+        <w:sdtContent>
+          <w:r>
+            <w:rPr>
+              <w:rFonts w:ascii="MS Gothic" w:eastAsia="MS Gothic" w:hAnsi="MS Gothic" w:hint="eastAsia"/>
+            </w:rPr>
+            <w:t>☒</w:t>
+          </w:r>
+        </w:sdtContent>
+      </w:sdt>
+      <w:r>
+        <w:t xml:space="preserve"> Essencial </w:t>
+      </w:r>
+      <w:sdt>
+        <w:sdtPr>
+          <w:id w:val="-275335955"/>
+          <w14:checkbox>
+            <w14:checked w14:val="0"/>
+            <w14:checkedState w14:val="2612" w14:font="MS Gothic"/>
+            <w14:uncheckedState w14:val="2610" w14:font="MS Gothic"/>
+          </w14:checkbox>
+        </w:sdtPr>
+        <w:sdtContent>
+          <w:r>
+            <w:rPr>
+              <w:rFonts w:ascii="MS Gothic" w:eastAsia="MS Gothic" w:hAnsi="MS Gothic" w:hint="eastAsia"/>
+            </w:rPr>
+            <w:t>☐</w:t>
+          </w:r>
+        </w:sdtContent>
+      </w:sdt>
+      <w:r>
+        <w:t xml:space="preserve"> Importante </w:t>
+      </w:r>
+      <w:sdt>
+        <w:sdtPr>
+          <w:id w:val="1296959043"/>
+          <w14:checkbox>
+            <w14:checked w14:val="0"/>
+            <w14:checkedState w14:val="2612" w14:font="MS Gothic"/>
+            <w14:uncheckedState w14:val="2610" w14:font="MS Gothic"/>
+          </w14:checkbox>
+        </w:sdtPr>
+        <w:sdtContent>
+          <w:r>
+            <w:rPr>
+              <w:rFonts w:ascii="MS Gothic" w:eastAsia="MS Gothic" w:hAnsi="MS Gothic" w:hint="eastAsia"/>
+            </w:rPr>
+            <w:t>☐</w:t>
+          </w:r>
+        </w:sdtContent>
+      </w:sdt>
+      <w:r>
+        <w:t xml:space="preserve"> Desejável</w:t>
+      </w:r>
+    </w:p>
+    <w:p>
+      <w:r>
+        <w:t>O sistema deve permitir o usuário adicionar um ingresso ao carrinho de compras.</w:t>
+      </w:r>
+    </w:p>
+    <w:p>
+      <w:pPr>
+        <w:pStyle w:val="Requisitosfuncionais"/>
+      </w:pPr>
+      <w:r>
+        <w:t>Editar item do carrinho de compras</w:t>
+      </w:r>
+    </w:p>
+    <w:p>
+      <w:r>
+        <w:rPr>
+          <w:b/>
+          <w:bCs/>
+        </w:rPr>
+        <w:t xml:space="preserve">Prioridade: </w:t>
+      </w:r>
+      <w:sdt>
+        <w:sdtPr>
+          <w:id w:val="-322974758"/>
+          <w14:checkbox>
+            <w14:checked w14:val="1"/>
+            <w14:checkedState w14:val="2612" w14:font="MS Gothic"/>
+            <w14:uncheckedState w14:val="2610" w14:font="MS Gothic"/>
+          </w14:checkbox>
+        </w:sdtPr>
+        <w:sdtContent>
+          <w:r>
+            <w:rPr>
+              <w:rFonts w:ascii="MS Gothic" w:eastAsia="MS Gothic" w:hAnsi="MS Gothic" w:hint="eastAsia"/>
+            </w:rPr>
+            <w:t>☒</w:t>
+          </w:r>
+        </w:sdtContent>
+      </w:sdt>
+      <w:r>
+        <w:t xml:space="preserve"> Essencial </w:t>
+      </w:r>
+      <w:sdt>
+        <w:sdtPr>
+          <w:id w:val="-918172381"/>
+          <w14:checkbox>
+            <w14:checked w14:val="0"/>
+            <w14:checkedState w14:val="2612" w14:font="MS Gothic"/>
+            <w14:uncheckedState w14:val="2610" w14:font="MS Gothic"/>
+          </w14:checkbox>
+        </w:sdtPr>
+        <w:sdtContent>
+          <w:r>
+            <w:rPr>
+              <w:rFonts w:ascii="MS Gothic" w:eastAsia="MS Gothic" w:hAnsi="MS Gothic" w:hint="eastAsia"/>
+            </w:rPr>
+            <w:t>☐</w:t>
+          </w:r>
+        </w:sdtContent>
+      </w:sdt>
+      <w:r>
+        <w:t xml:space="preserve"> Importante </w:t>
+      </w:r>
+      <w:sdt>
+        <w:sdtPr>
+          <w:id w:val="729584491"/>
+          <w14:checkbox>
+            <w14:checked w14:val="0"/>
+            <w14:checkedState w14:val="2612" w14:font="MS Gothic"/>
+            <w14:uncheckedState w14:val="2610" w14:font="MS Gothic"/>
+          </w14:checkbox>
+        </w:sdtPr>
+        <w:sdtContent>
+          <w:r>
+            <w:rPr>
+              <w:rFonts w:ascii="MS Gothic" w:eastAsia="MS Gothic" w:hAnsi="MS Gothic" w:hint="eastAsia"/>
+            </w:rPr>
+            <w:t>☐</w:t>
+          </w:r>
+        </w:sdtContent>
+      </w:sdt>
+      <w:r>
+        <w:t xml:space="preserve"> Desejável</w:t>
+      </w:r>
+    </w:p>
+    <w:p>
+      <w:r>
+        <w:t>O sistema deve permitir o usuário alterar a quantidade dos itens no carrinho de compras.</w:t>
+      </w:r>
+    </w:p>
+    <w:p>
+      <w:pPr>
+        <w:pStyle w:val="Requisitosfuncionais"/>
+      </w:pPr>
+      <w:r>
+        <w:lastRenderedPageBreak/>
+        <w:t>Remover item do carrinho de compras</w:t>
+      </w:r>
+    </w:p>
+    <w:p>
+      <w:r>
+        <w:rPr>
+          <w:b/>
+          <w:bCs/>
+        </w:rPr>
+        <w:t xml:space="preserve">Prioridade: </w:t>
+      </w:r>
+      <w:sdt>
+        <w:sdtPr>
+          <w:id w:val="1333269838"/>
+          <w14:checkbox>
+            <w14:checked w14:val="1"/>
+            <w14:checkedState w14:val="2612" w14:font="MS Gothic"/>
+            <w14:uncheckedState w14:val="2610" w14:font="MS Gothic"/>
+          </w14:checkbox>
+        </w:sdtPr>
+        <w:sdtContent>
+          <w:r>
+            <w:rPr>
+              <w:rFonts w:ascii="MS Gothic" w:eastAsia="MS Gothic" w:hAnsi="MS Gothic" w:hint="eastAsia"/>
+            </w:rPr>
+            <w:t>☒</w:t>
+          </w:r>
+        </w:sdtContent>
+      </w:sdt>
+      <w:r>
+        <w:t xml:space="preserve"> Essencial </w:t>
+      </w:r>
+      <w:sdt>
+        <w:sdtPr>
+          <w:id w:val="-1551683009"/>
+          <w14:checkbox>
+            <w14:checked w14:val="0"/>
+            <w14:checkedState w14:val="2612" w14:font="MS Gothic"/>
+            <w14:uncheckedState w14:val="2610" w14:font="MS Gothic"/>
+          </w14:checkbox>
+        </w:sdtPr>
+        <w:sdtContent>
+          <w:r>
+            <w:rPr>
+              <w:rFonts w:ascii="MS Gothic" w:eastAsia="MS Gothic" w:hAnsi="MS Gothic" w:hint="eastAsia"/>
+            </w:rPr>
+            <w:t>☐</w:t>
+          </w:r>
+        </w:sdtContent>
+      </w:sdt>
+      <w:r>
+        <w:t xml:space="preserve"> Importante </w:t>
+      </w:r>
+      <w:sdt>
+        <w:sdtPr>
+          <w:id w:val="-532803143"/>
+          <w14:checkbox>
+            <w14:checked w14:val="0"/>
+            <w14:checkedState w14:val="2612" w14:font="MS Gothic"/>
+            <w14:uncheckedState w14:val="2610" w14:font="MS Gothic"/>
+          </w14:checkbox>
+        </w:sdtPr>
+        <w:sdtContent>
+          <w:r>
+            <w:rPr>
+              <w:rFonts w:ascii="MS Gothic" w:eastAsia="MS Gothic" w:hAnsi="MS Gothic" w:hint="eastAsia"/>
+            </w:rPr>
+            <w:t>☐</w:t>
+          </w:r>
+        </w:sdtContent>
+      </w:sdt>
+      <w:r>
+        <w:t xml:space="preserve"> Desejável</w:t>
+      </w:r>
+    </w:p>
+    <w:p>
+      <w:r>
+        <w:t>O sistema deve permitir o usuário remover um item do carrinho de compras.</w:t>
+      </w:r>
+    </w:p>
+    <w:p>
+      <w:pPr>
+        <w:pStyle w:val="Requisitosfuncionais"/>
+      </w:pPr>
+      <w:r>
+        <w:t>Confirmar pedido de compra</w:t>
+      </w:r>
+    </w:p>
+    <w:p>
+      <w:r>
+        <w:rPr>
+          <w:b/>
+          <w:bCs/>
+        </w:rPr>
+        <w:t xml:space="preserve">Prioridade: </w:t>
+      </w:r>
+      <w:sdt>
+        <w:sdtPr>
+          <w:id w:val="-1935738981"/>
+          <w14:checkbox>
+            <w14:checked w14:val="1"/>
+            <w14:checkedState w14:val="2612" w14:font="MS Gothic"/>
+            <w14:uncheckedState w14:val="2610" w14:font="MS Gothic"/>
+          </w14:checkbox>
+        </w:sdtPr>
+        <w:sdtContent>
+          <w:r>
+            <w:rPr>
+              <w:rFonts w:ascii="MS Gothic" w:eastAsia="MS Gothic" w:hAnsi="MS Gothic" w:hint="eastAsia"/>
+            </w:rPr>
+            <w:t>☒</w:t>
+          </w:r>
+        </w:sdtContent>
+      </w:sdt>
+      <w:r>
+        <w:t xml:space="preserve"> Essencial </w:t>
+      </w:r>
+      <w:sdt>
+        <w:sdtPr>
+          <w:id w:val="1378348007"/>
+          <w14:checkbox>
+            <w14:checked w14:val="0"/>
+            <w14:checkedState w14:val="2612" w14:font="MS Gothic"/>
+            <w14:uncheckedState w14:val="2610" w14:font="MS Gothic"/>
+          </w14:checkbox>
+        </w:sdtPr>
+        <w:sdtContent>
+          <w:r>
+            <w:rPr>
+              <w:rFonts w:ascii="MS Gothic" w:eastAsia="MS Gothic" w:hAnsi="MS Gothic" w:hint="eastAsia"/>
+            </w:rPr>
+            <w:t>☐</w:t>
+          </w:r>
+        </w:sdtContent>
+      </w:sdt>
+      <w:r>
+        <w:t xml:space="preserve"> Importante </w:t>
+      </w:r>
+      <w:sdt>
+        <w:sdtPr>
+          <w:id w:val="1931231759"/>
+          <w14:checkbox>
+            <w14:checked w14:val="0"/>
+            <w14:checkedState w14:val="2612" w14:font="MS Gothic"/>
+            <w14:uncheckedState w14:val="2610" w14:font="MS Gothic"/>
+          </w14:checkbox>
+        </w:sdtPr>
+        <w:sdtContent>
+          <w:r>
+            <w:rPr>
+              <w:rFonts w:ascii="MS Gothic" w:eastAsia="MS Gothic" w:hAnsi="MS Gothic" w:hint="eastAsia"/>
+            </w:rPr>
+            <w:t>☐</w:t>
+          </w:r>
+        </w:sdtContent>
+      </w:sdt>
+      <w:r>
+        <w:t xml:space="preserve"> Desejável</w:t>
+      </w:r>
+    </w:p>
+    <w:p>
+      <w:r>
+        <w:t>O usuário deve confirmar o pedido de compra antes de escolher o método de pagamento.</w:t>
+      </w:r>
+    </w:p>
+    <w:p>
+      <w:pPr>
+        <w:pStyle w:val="Requisitosfuncionais"/>
+      </w:pPr>
+      <w:r>
+        <w:t>Registrar pedido de compra</w:t>
+      </w:r>
+    </w:p>
+    <w:p>
+      <w:r>
+        <w:rPr>
+          <w:b/>
+          <w:bCs/>
+        </w:rPr>
+        <w:t xml:space="preserve">Prioridade: </w:t>
+      </w:r>
+      <w:sdt>
+        <w:sdtPr>
+          <w:id w:val="-1020005384"/>
+          <w14:checkbox>
+            <w14:checked w14:val="1"/>
+            <w14:checkedState w14:val="2612" w14:font="MS Gothic"/>
+            <w14:uncheckedState w14:val="2610" w14:font="MS Gothic"/>
+          </w14:checkbox>
+        </w:sdtPr>
+        <w:sdtContent>
+          <w:r>
+            <w:rPr>
+              <w:rFonts w:ascii="MS Gothic" w:eastAsia="MS Gothic" w:hAnsi="MS Gothic" w:hint="eastAsia"/>
+            </w:rPr>
+            <w:t>☒</w:t>
+          </w:r>
+        </w:sdtContent>
+      </w:sdt>
+      <w:r>
+        <w:t xml:space="preserve"> Essencial </w:t>
+      </w:r>
+      <w:sdt>
+        <w:sdtPr>
+          <w:id w:val="-335615362"/>
+          <w14:checkbox>
+            <w14:checked w14:val="0"/>
+            <w14:checkedState w14:val="2612" w14:font="MS Gothic"/>
+            <w14:uncheckedState w14:val="2610" w14:font="MS Gothic"/>
+          </w14:checkbox>
+        </w:sdtPr>
+        <w:sdtContent>
+          <w:r>
+            <w:rPr>
+              <w:rFonts w:ascii="MS Gothic" w:eastAsia="MS Gothic" w:hAnsi="MS Gothic" w:hint="eastAsia"/>
+            </w:rPr>
+            <w:t>☐</w:t>
+          </w:r>
+        </w:sdtContent>
+      </w:sdt>
+      <w:r>
+        <w:t xml:space="preserve"> Importante </w:t>
+      </w:r>
+      <w:sdt>
+        <w:sdtPr>
+          <w:id w:val="1326785701"/>
+          <w14:checkbox>
+            <w14:checked w14:val="0"/>
+            <w14:checkedState w14:val="2612" w14:font="MS Gothic"/>
+            <w14:uncheckedState w14:val="2610" w14:font="MS Gothic"/>
+          </w14:checkbox>
+        </w:sdtPr>
+        <w:sdtContent>
+          <w:r>
+            <w:rPr>
+              <w:rFonts w:ascii="MS Gothic" w:eastAsia="MS Gothic" w:hAnsi="MS Gothic" w:hint="eastAsia"/>
+            </w:rPr>
+            <w:t>☐</w:t>
+          </w:r>
+        </w:sdtContent>
+      </w:sdt>
+      <w:r>
+        <w:t xml:space="preserve"> Desejável</w:t>
+      </w:r>
+    </w:p>
+    <w:p>
+      <w:r>
+        <w:t xml:space="preserve">O sistema deve registrar o pedido </w:t>
+      </w:r>
+      <w:r>
+        <w:t xml:space="preserve">quando o usuário </w:t>
+      </w:r>
+      <w:r>
+        <w:t>clicar em “C</w:t>
+      </w:r>
+      <w:r>
+        <w:t>onfirmar pedido</w:t>
+      </w:r>
+      <w:r>
+        <w:t>”</w:t>
+      </w:r>
+      <w:r>
+        <w:t>.</w:t>
+      </w:r>
+    </w:p>
+    <w:p>
+      <w:pPr>
+        <w:pStyle w:val="Requisitosfuncionais"/>
+      </w:pPr>
+      <w:r>
+        <w:t>Escolher método de pagamento</w:t>
+      </w:r>
+    </w:p>
+    <w:p>
+      <w:r>
+        <w:rPr>
+          <w:b/>
+          <w:bCs/>
+        </w:rPr>
+        <w:t xml:space="preserve">Prioridade: </w:t>
+      </w:r>
+      <w:sdt>
+        <w:sdtPr>
+          <w:id w:val="249936411"/>
+          <w14:checkbox>
+            <w14:checked w14:val="1"/>
+            <w14:checkedState w14:val="2612" w14:font="MS Gothic"/>
+            <w14:uncheckedState w14:val="2610" w14:font="MS Gothic"/>
+          </w14:checkbox>
+        </w:sdtPr>
+        <w:sdtContent>
+          <w:r>
+            <w:rPr>
+              <w:rFonts w:ascii="MS Gothic" w:eastAsia="MS Gothic" w:hAnsi="MS Gothic" w:hint="eastAsia"/>
+            </w:rPr>
+            <w:t>☒</w:t>
+          </w:r>
+        </w:sdtContent>
+      </w:sdt>
+      <w:r>
+        <w:t xml:space="preserve"> Essencial </w:t>
+      </w:r>
+      <w:sdt>
+        <w:sdtPr>
+          <w:id w:val="299269725"/>
+          <w14:checkbox>
+            <w14:checked w14:val="0"/>
+            <w14:checkedState w14:val="2612" w14:font="MS Gothic"/>
+            <w14:uncheckedState w14:val="2610" w14:font="MS Gothic"/>
+          </w14:checkbox>
+        </w:sdtPr>
+        <w:sdtContent>
+          <w:r>
+            <w:rPr>
+              <w:rFonts w:ascii="MS Gothic" w:eastAsia="MS Gothic" w:hAnsi="MS Gothic" w:hint="eastAsia"/>
+            </w:rPr>
+            <w:t>☐</w:t>
+          </w:r>
+        </w:sdtContent>
+      </w:sdt>
+      <w:r>
+        <w:t xml:space="preserve"> Importante </w:t>
+      </w:r>
+      <w:sdt>
+        <w:sdtPr>
+          <w:id w:val="44649264"/>
+          <w14:checkbox>
+            <w14:checked w14:val="0"/>
+            <w14:checkedState w14:val="2612" w14:font="MS Gothic"/>
+            <w14:uncheckedState w14:val="2610" w14:font="MS Gothic"/>
+          </w14:checkbox>
+        </w:sdtPr>
+        <w:sdtContent>
+          <w:r>
+            <w:rPr>
+              <w:rFonts w:ascii="MS Gothic" w:eastAsia="MS Gothic" w:hAnsi="MS Gothic" w:hint="eastAsia"/>
+            </w:rPr>
+            <w:t>☐</w:t>
+          </w:r>
+        </w:sdtContent>
+      </w:sdt>
+      <w:r>
+        <w:t xml:space="preserve"> Desejável</w:t>
+      </w:r>
+    </w:p>
+    <w:p>
+      <w:r>
+        <w:t>O sistema deve solicitar ao usuário um método de pagamento.</w:t>
+      </w:r>
+    </w:p>
+    <w:p>
+      <w:pPr>
+        <w:pStyle w:val="Requisitosfuncionais"/>
+      </w:pPr>
+      <w:r>
+        <w:lastRenderedPageBreak/>
+        <w:t>Confirmar pagamento</w:t>
+      </w:r>
+    </w:p>
+    <w:p>
+      <w:r>
+        <w:rPr>
+          <w:b/>
+          <w:bCs/>
+        </w:rPr>
+        <w:t xml:space="preserve">Prioridade: </w:t>
+      </w:r>
+      <w:sdt>
+        <w:sdtPr>
+          <w:id w:val="2139453833"/>
+          <w14:checkbox>
+            <w14:checked w14:val="1"/>
+            <w14:checkedState w14:val="2612" w14:font="MS Gothic"/>
+            <w14:uncheckedState w14:val="2610" w14:font="MS Gothic"/>
+          </w14:checkbox>
+        </w:sdtPr>
+        <w:sdtContent>
+          <w:r>
+            <w:rPr>
+              <w:rFonts w:ascii="MS Gothic" w:eastAsia="MS Gothic" w:hAnsi="MS Gothic" w:hint="eastAsia"/>
+            </w:rPr>
+            <w:t>☒</w:t>
+          </w:r>
+        </w:sdtContent>
+      </w:sdt>
+      <w:r>
+        <w:t xml:space="preserve"> Essencial </w:t>
+      </w:r>
+      <w:sdt>
+        <w:sdtPr>
+          <w:id w:val="-748730032"/>
+          <w14:checkbox>
+            <w14:checked w14:val="0"/>
+            <w14:checkedState w14:val="2612" w14:font="MS Gothic"/>
+            <w14:uncheckedState w14:val="2610" w14:font="MS Gothic"/>
+          </w14:checkbox>
+        </w:sdtPr>
+        <w:sdtContent>
+          <w:r>
+            <w:rPr>
+              <w:rFonts w:ascii="MS Gothic" w:eastAsia="MS Gothic" w:hAnsi="MS Gothic" w:hint="eastAsia"/>
+            </w:rPr>
+            <w:t>☐</w:t>
+          </w:r>
+        </w:sdtContent>
+      </w:sdt>
+      <w:r>
+        <w:t xml:space="preserve"> Importante </w:t>
+      </w:r>
+      <w:sdt>
+        <w:sdtPr>
+          <w:id w:val="-530412989"/>
+          <w14:checkbox>
+            <w14:checked w14:val="0"/>
+            <w14:checkedState w14:val="2612" w14:font="MS Gothic"/>
+            <w14:uncheckedState w14:val="2610" w14:font="MS Gothic"/>
+          </w14:checkbox>
+        </w:sdtPr>
+        <w:sdtContent>
+          <w:r>
+            <w:rPr>
+              <w:rFonts w:ascii="MS Gothic" w:eastAsia="MS Gothic" w:hAnsi="MS Gothic" w:hint="eastAsia"/>
+            </w:rPr>
+            <w:t>☐</w:t>
+          </w:r>
+        </w:sdtContent>
+      </w:sdt>
+      <w:r>
+        <w:t xml:space="preserve"> Desejável</w:t>
+      </w:r>
+    </w:p>
+    <w:p>
+      <w:r>
+        <w:t>O sistema deve confirmar o pagamento com a instituição financeira responsável</w:t>
+      </w:r>
+      <w:r>
+        <w:t xml:space="preserve"> pelo pagamento</w:t>
+      </w:r>
+      <w:r>
+        <w:t>.</w:t>
+      </w:r>
+    </w:p>
+    <w:p>
+      <w:pPr>
+        <w:pStyle w:val="Requisitosfuncionais"/>
+      </w:pPr>
+      <w:r>
+        <w:t>Visualizar pedido de compra</w:t>
+      </w:r>
+    </w:p>
+    <w:p>
+      <w:r>
+        <w:rPr>
+          <w:b/>
+          <w:bCs/>
+        </w:rPr>
+        <w:t xml:space="preserve">Prioridade: </w:t>
+      </w:r>
+      <w:sdt>
+        <w:sdtPr>
+          <w:id w:val="-12694857"/>
+          <w14:checkbox>
+            <w14:checked w14:val="1"/>
+            <w14:checkedState w14:val="2612" w14:font="MS Gothic"/>
+            <w14:uncheckedState w14:val="2610" w14:font="MS Gothic"/>
+          </w14:checkbox>
+        </w:sdtPr>
+        <w:sdtContent>
+          <w:r>
+            <w:rPr>
+              <w:rFonts w:ascii="MS Gothic" w:eastAsia="MS Gothic" w:hAnsi="MS Gothic" w:hint="eastAsia"/>
+            </w:rPr>
+            <w:t>☒</w:t>
+          </w:r>
+        </w:sdtContent>
+      </w:sdt>
+      <w:r>
+        <w:t xml:space="preserve"> Essencial </w:t>
+      </w:r>
+      <w:sdt>
+        <w:sdtPr>
+          <w:id w:val="-1617829154"/>
+          <w14:checkbox>
+            <w14:checked w14:val="0"/>
+            <w14:checkedState w14:val="2612" w14:font="MS Gothic"/>
+            <w14:uncheckedState w14:val="2610" w14:font="MS Gothic"/>
+          </w14:checkbox>
+        </w:sdtPr>
+        <w:sdtContent>
+          <w:r>
+            <w:rPr>
+              <w:rFonts w:ascii="MS Gothic" w:eastAsia="MS Gothic" w:hAnsi="MS Gothic" w:hint="eastAsia"/>
+            </w:rPr>
+            <w:t>☐</w:t>
+          </w:r>
+        </w:sdtContent>
+      </w:sdt>
+      <w:r>
+        <w:t xml:space="preserve"> Importante </w:t>
+      </w:r>
+      <w:sdt>
+        <w:sdtPr>
+          <w:id w:val="-1199932268"/>
+          <w14:checkbox>
+            <w14:checked w14:val="0"/>
+            <w14:checkedState w14:val="2612" w14:font="MS Gothic"/>
+            <w14:uncheckedState w14:val="2610" w14:font="MS Gothic"/>
+          </w14:checkbox>
+        </w:sdtPr>
+        <w:sdtContent>
+          <w:r>
+            <w:rPr>
+              <w:rFonts w:ascii="MS Gothic" w:eastAsia="MS Gothic" w:hAnsi="MS Gothic" w:hint="eastAsia"/>
+            </w:rPr>
+            <w:t>☐</w:t>
+          </w:r>
+        </w:sdtContent>
+      </w:sdt>
+      <w:r>
+        <w:t xml:space="preserve"> Desejável</w:t>
+      </w:r>
+    </w:p>
+    <w:p>
+      <w:r>
+        <w:t>O sistema deve permitir o usuário visualizar os detalhes de um pedido</w:t>
+      </w:r>
+      <w:r>
+        <w:t xml:space="preserve">, incluindo código, data, </w:t>
+      </w:r>
+      <w:r>
+        <w:t xml:space="preserve">status, </w:t>
+      </w:r>
+      <w:r>
+        <w:t>itens do pedido</w:t>
+      </w:r>
+      <w:r>
+        <w:t xml:space="preserve"> e histórico de alterações</w:t>
+      </w:r>
+      <w:r>
+        <w:t>.</w:t>
+      </w:r>
+    </w:p>
+    <w:p>
+      <w:pPr>
+        <w:pStyle w:val="Requisitosfuncionais"/>
+      </w:pPr>
+      <w:r>
+        <w:t>Cancelar pedido de compra</w:t>
+      </w:r>
+    </w:p>
+    <w:p>
+      <w:r>
+        <w:rPr>
+          <w:b/>
+          <w:bCs/>
+        </w:rPr>
+        <w:t xml:space="preserve">Prioridade: </w:t>
+      </w:r>
+      <w:sdt>
+        <w:sdtPr>
+          <w:id w:val="1662496433"/>
+          <w14:checkbox>
+            <w14:checked w14:val="1"/>
+            <w14:checkedState w14:val="2612" w14:font="MS Gothic"/>
+            <w14:uncheckedState w14:val="2610" w14:font="MS Gothic"/>
+          </w14:checkbox>
+        </w:sdtPr>
+        <w:sdtContent>
+          <w:r>
+            <w:rPr>
+              <w:rFonts w:ascii="MS Gothic" w:eastAsia="MS Gothic" w:hAnsi="MS Gothic" w:hint="eastAsia"/>
+            </w:rPr>
+            <w:t>☒</w:t>
+          </w:r>
+        </w:sdtContent>
+      </w:sdt>
+      <w:r>
+        <w:t xml:space="preserve"> Essencial </w:t>
+      </w:r>
+      <w:sdt>
+        <w:sdtPr>
+          <w:id w:val="580410896"/>
+          <w14:checkbox>
+            <w14:checked w14:val="0"/>
+            <w14:checkedState w14:val="2612" w14:font="MS Gothic"/>
+            <w14:uncheckedState w14:val="2610" w14:font="MS Gothic"/>
+          </w14:checkbox>
+        </w:sdtPr>
+        <w:sdtContent>
+          <w:r>
+            <w:rPr>
+              <w:rFonts w:ascii="MS Gothic" w:eastAsia="MS Gothic" w:hAnsi="MS Gothic" w:hint="eastAsia"/>
+            </w:rPr>
+            <w:t>☐</w:t>
+          </w:r>
+        </w:sdtContent>
+      </w:sdt>
+      <w:r>
+        <w:t xml:space="preserve"> Importante </w:t>
+      </w:r>
+      <w:sdt>
+        <w:sdtPr>
+          <w:id w:val="-354269024"/>
+          <w14:checkbox>
+            <w14:checked w14:val="0"/>
+            <w14:checkedState w14:val="2612" w14:font="MS Gothic"/>
+            <w14:uncheckedState w14:val="2610" w14:font="MS Gothic"/>
+          </w14:checkbox>
+        </w:sdtPr>
+        <w:sdtContent>
+          <w:r>
+            <w:rPr>
+              <w:rFonts w:ascii="MS Gothic" w:eastAsia="MS Gothic" w:hAnsi="MS Gothic" w:hint="eastAsia"/>
+            </w:rPr>
+            <w:t>☐</w:t>
+          </w:r>
+        </w:sdtContent>
+      </w:sdt>
+      <w:r>
+        <w:t xml:space="preserve"> Desejável</w:t>
+      </w:r>
+    </w:p>
+    <w:p>
+      <w:r>
+        <w:t>O sistema deve permitir o usuário cancelar um pedido de compra que ainda não foi pago.</w:t>
+      </w:r>
+    </w:p>
+    <w:p>
+      <w:pPr>
+        <w:pStyle w:val="Requisitosfuncionais"/>
+      </w:pPr>
+      <w:r>
+        <w:t>Solicitar reembolso</w:t>
+      </w:r>
+      <w:r>
+        <w:t xml:space="preserve"> de pedido de compra</w:t>
+      </w:r>
+    </w:p>
+    <w:p>
+      <w:r>
+        <w:rPr>
+          <w:b/>
+          <w:bCs/>
+        </w:rPr>
+        <w:t xml:space="preserve">Prioridade: </w:t>
+      </w:r>
+      <w:sdt>
+        <w:sdtPr>
+          <w:id w:val="-1714801201"/>
+          <w14:checkbox>
+            <w14:checked w14:val="1"/>
+            <w14:checkedState w14:val="2612" w14:font="MS Gothic"/>
+            <w14:uncheckedState w14:val="2610" w14:font="MS Gothic"/>
+          </w14:checkbox>
+        </w:sdtPr>
+        <w:sdtContent>
+          <w:r>
+            <w:rPr>
+              <w:rFonts w:ascii="MS Gothic" w:eastAsia="MS Gothic" w:hAnsi="MS Gothic" w:hint="eastAsia"/>
+            </w:rPr>
+            <w:t>☒</w:t>
+          </w:r>
+        </w:sdtContent>
+      </w:sdt>
+      <w:r>
+        <w:t xml:space="preserve"> Essencial </w:t>
+      </w:r>
+      <w:sdt>
+        <w:sdtPr>
+          <w:id w:val="-1860886048"/>
+          <w14:checkbox>
+            <w14:checked w14:val="0"/>
+            <w14:checkedState w14:val="2612" w14:font="MS Gothic"/>
+            <w14:uncheckedState w14:val="2610" w14:font="MS Gothic"/>
+          </w14:checkbox>
+        </w:sdtPr>
+        <w:sdtContent>
+          <w:r>
+            <w:rPr>
+              <w:rFonts w:ascii="MS Gothic" w:eastAsia="MS Gothic" w:hAnsi="MS Gothic" w:hint="eastAsia"/>
+            </w:rPr>
+            <w:t>☐</w:t>
+          </w:r>
+        </w:sdtContent>
+      </w:sdt>
+      <w:r>
+        <w:t xml:space="preserve"> Importante </w:t>
+      </w:r>
+      <w:sdt>
+        <w:sdtPr>
+          <w:id w:val="-806006993"/>
+          <w14:checkbox>
+            <w14:checked w14:val="0"/>
+            <w14:checkedState w14:val="2612" w14:font="MS Gothic"/>
+            <w14:uncheckedState w14:val="2610" w14:font="MS Gothic"/>
+          </w14:checkbox>
+        </w:sdtPr>
+        <w:sdtContent>
+          <w:r>
+            <w:rPr>
+              <w:rFonts w:ascii="MS Gothic" w:eastAsia="MS Gothic" w:hAnsi="MS Gothic" w:hint="eastAsia"/>
+            </w:rPr>
+            <w:t>☐</w:t>
+          </w:r>
+        </w:sdtContent>
+      </w:sdt>
+      <w:r>
+        <w:t xml:space="preserve"> Desejável</w:t>
+      </w:r>
+    </w:p>
+    <w:p>
+      <w:r>
+        <w:t>O sistema deve permitir o usuário solicitar o reembolso de um pedido dentro de 7 dias após o pagamento e antes da data de início do evento.</w:t>
+      </w:r>
+    </w:p>
+    <w:p>
+      <w:pPr>
+        <w:pStyle w:val="Requisitosfuncionais"/>
+      </w:pPr>
+      <w:r>
+        <w:lastRenderedPageBreak/>
+        <w:t>Emitir ingresso</w:t>
+      </w:r>
+    </w:p>
+    <w:p>
+      <w:r>
+        <w:rPr>
+          <w:b/>
+          <w:bCs/>
+        </w:rPr>
+        <w:t xml:space="preserve">Prioridade: </w:t>
+      </w:r>
+      <w:sdt>
+        <w:sdtPr>
+          <w:id w:val="-832528829"/>
+          <w14:checkbox>
+            <w14:checked w14:val="1"/>
+            <w14:checkedState w14:val="2612" w14:font="MS Gothic"/>
+            <w14:uncheckedState w14:val="2610" w14:font="MS Gothic"/>
+          </w14:checkbox>
+        </w:sdtPr>
+        <w:sdtContent>
+          <w:r>
+            <w:rPr>
+              <w:rFonts w:ascii="MS Gothic" w:eastAsia="MS Gothic" w:hAnsi="MS Gothic" w:hint="eastAsia"/>
+            </w:rPr>
+            <w:t>☒</w:t>
+          </w:r>
+        </w:sdtContent>
+      </w:sdt>
+      <w:r>
+        <w:t xml:space="preserve"> Essencial </w:t>
+      </w:r>
+      <w:sdt>
+        <w:sdtPr>
+          <w:id w:val="-738865711"/>
+          <w14:checkbox>
+            <w14:checked w14:val="0"/>
+            <w14:checkedState w14:val="2612" w14:font="MS Gothic"/>
+            <w14:uncheckedState w14:val="2610" w14:font="MS Gothic"/>
+          </w14:checkbox>
+        </w:sdtPr>
+        <w:sdtContent>
+          <w:r>
+            <w:rPr>
+              <w:rFonts w:ascii="MS Gothic" w:eastAsia="MS Gothic" w:hAnsi="MS Gothic" w:hint="eastAsia"/>
+            </w:rPr>
+            <w:t>☐</w:t>
+          </w:r>
+        </w:sdtContent>
+      </w:sdt>
+      <w:r>
+        <w:t xml:space="preserve"> Importante </w:t>
+      </w:r>
+      <w:sdt>
+        <w:sdtPr>
+          <w:id w:val="713465884"/>
+          <w14:checkbox>
+            <w14:checked w14:val="0"/>
+            <w14:checkedState w14:val="2612" w14:font="MS Gothic"/>
+            <w14:uncheckedState w14:val="2610" w14:font="MS Gothic"/>
+          </w14:checkbox>
+        </w:sdtPr>
+        <w:sdtContent>
+          <w:r>
+            <w:rPr>
+              <w:rFonts w:ascii="MS Gothic" w:eastAsia="MS Gothic" w:hAnsi="MS Gothic" w:hint="eastAsia"/>
+            </w:rPr>
+            <w:t>☐</w:t>
+          </w:r>
+        </w:sdtContent>
+      </w:sdt>
+      <w:r>
+        <w:t xml:space="preserve"> Desejável</w:t>
+      </w:r>
+    </w:p>
+    <w:p>
+      <w:r>
+        <w:t>O sistema deve emitir o ingresso e enviar para o usuário via e-mail, bem como, deve anexar o ingresso em formato pdf no pedido de compra.</w:t>
+      </w:r>
+    </w:p>
+    <w:p>
+      <w:pPr>
+        <w:pStyle w:val="Requisitosfuncionais"/>
+      </w:pPr>
+      <w:r>
+        <w:t xml:space="preserve">Cadastrar </w:t>
+      </w:r>
+      <w:r>
+        <w:t>o</w:t>
+      </w:r>
+      <w:r>
+        <w:t xml:space="preserve">rganizador de </w:t>
+      </w:r>
+      <w:r>
+        <w:t>e</w:t>
+      </w:r>
+      <w:r>
+        <w:t>vento</w:t>
+      </w:r>
+    </w:p>
+    <w:p>
+      <w:r>
+        <w:rPr>
+          <w:b/>
+          <w:bCs/>
+        </w:rPr>
+        <w:t xml:space="preserve">Prioridade: </w:t>
+      </w:r>
+      <w:sdt>
+        <w:sdtPr>
+          <w:id w:val="-1441983701"/>
+          <w14:checkbox>
+            <w14:checked w14:val="1"/>
+            <w14:checkedState w14:val="2612" w14:font="MS Gothic"/>
+            <w14:uncheckedState w14:val="2610" w14:font="MS Gothic"/>
+          </w14:checkbox>
+        </w:sdtPr>
+        <w:sdtContent>
+          <w:r>
+            <w:rPr>
+              <w:rFonts w:ascii="MS Gothic" w:eastAsia="MS Gothic" w:hAnsi="MS Gothic" w:hint="eastAsia"/>
+            </w:rPr>
+            <w:t>☒</w:t>
+          </w:r>
+        </w:sdtContent>
+      </w:sdt>
+      <w:r>
+        <w:t xml:space="preserve"> Essencial </w:t>
+      </w:r>
+      <w:sdt>
+        <w:sdtPr>
+          <w:id w:val="-1477988487"/>
+          <w14:checkbox>
+            <w14:checked w14:val="0"/>
+            <w14:checkedState w14:val="2612" w14:font="MS Gothic"/>
+            <w14:uncheckedState w14:val="2610" w14:font="MS Gothic"/>
+          </w14:checkbox>
+        </w:sdtPr>
+        <w:sdtContent>
+          <w:r>
+            <w:rPr>
+              <w:rFonts w:ascii="MS Gothic" w:eastAsia="MS Gothic" w:hAnsi="MS Gothic" w:hint="eastAsia"/>
+            </w:rPr>
+            <w:t>☐</w:t>
+          </w:r>
+        </w:sdtContent>
+      </w:sdt>
+      <w:r>
+        <w:t xml:space="preserve"> Importante </w:t>
+      </w:r>
+      <w:sdt>
+        <w:sdtPr>
+          <w:id w:val="150643620"/>
+          <w14:checkbox>
+            <w14:checked w14:val="0"/>
+            <w14:checkedState w14:val="2612" w14:font="MS Gothic"/>
+            <w14:uncheckedState w14:val="2610" w14:font="MS Gothic"/>
+          </w14:checkbox>
+        </w:sdtPr>
+        <w:sdtContent>
+          <w:r>
+            <w:rPr>
+              <w:rFonts w:ascii="MS Gothic" w:eastAsia="MS Gothic" w:hAnsi="MS Gothic" w:hint="eastAsia"/>
+            </w:rPr>
+            <w:t>☐</w:t>
+          </w:r>
+        </w:sdtContent>
+      </w:sdt>
+      <w:r>
+        <w:t xml:space="preserve"> Desejável</w:t>
+      </w:r>
+    </w:p>
+    <w:p>
+      <w:r>
+        <w:t>O sistema deve permitir o cadastro de organizadores de evento</w:t>
+      </w:r>
+      <w:r>
+        <w:t xml:space="preserve">, solicitando informações relevantes como nome </w:t>
+      </w:r>
+      <w:r>
+        <w:t>do organizador, cnpj ou cpf, endereço</w:t>
+      </w:r>
+      <w:r>
+        <w:t xml:space="preserve">, </w:t>
+      </w:r>
+      <w:r>
+        <w:t>contato, redes sociais, etc</w:t>
+      </w:r>
+      <w:r>
+        <w:t>.</w:t>
+      </w:r>
+    </w:p>
+    <w:p>
+      <w:pPr>
+        <w:pStyle w:val="Requisitosfuncionais"/>
+      </w:pPr>
+      <w:r>
+        <w:t xml:space="preserve">Editar dados do </w:t>
+      </w:r>
+      <w:r>
+        <w:t>o</w:t>
+      </w:r>
+      <w:r>
+        <w:t>rganizador</w:t>
+      </w:r>
+      <w:r>
+        <w:t xml:space="preserve"> de eventos</w:t>
+      </w:r>
+    </w:p>
+    <w:p>
+      <w:r>
+        <w:rPr>
+          <w:b/>
+          <w:bCs/>
+        </w:rPr>
+        <w:t xml:space="preserve">Prioridade: </w:t>
+      </w:r>
+      <w:sdt>
+        <w:sdtPr>
+          <w:id w:val="892939158"/>
+          <w14:checkbox>
+            <w14:checked w14:val="1"/>
+            <w14:checkedState w14:val="2612" w14:font="MS Gothic"/>
+            <w14:uncheckedState w14:val="2610" w14:font="MS Gothic"/>
+          </w14:checkbox>
+        </w:sdtPr>
+        <w:sdtContent>
+          <w:r>
+            <w:rPr>
+              <w:rFonts w:ascii="MS Gothic" w:eastAsia="MS Gothic" w:hAnsi="MS Gothic" w:hint="eastAsia"/>
+            </w:rPr>
+            <w:t>☒</w:t>
+          </w:r>
+        </w:sdtContent>
+      </w:sdt>
+      <w:r>
+        <w:t xml:space="preserve"> Essencial </w:t>
+      </w:r>
+      <w:sdt>
+        <w:sdtPr>
+          <w:id w:val="1462069910"/>
+          <w14:checkbox>
+            <w14:checked w14:val="0"/>
+            <w14:checkedState w14:val="2612" w14:font="MS Gothic"/>
+            <w14:uncheckedState w14:val="2610" w14:font="MS Gothic"/>
+          </w14:checkbox>
+        </w:sdtPr>
+        <w:sdtContent>
+          <w:r>
+            <w:rPr>
+              <w:rFonts w:ascii="MS Gothic" w:eastAsia="MS Gothic" w:hAnsi="MS Gothic" w:hint="eastAsia"/>
+            </w:rPr>
+            <w:t>☐</w:t>
+          </w:r>
+        </w:sdtContent>
+      </w:sdt>
+      <w:r>
+        <w:t xml:space="preserve"> Importante </w:t>
+      </w:r>
+      <w:sdt>
+        <w:sdtPr>
+          <w:id w:val="1167366168"/>
+          <w14:checkbox>
+            <w14:checked w14:val="0"/>
+            <w14:checkedState w14:val="2612" w14:font="MS Gothic"/>
+            <w14:uncheckedState w14:val="2610" w14:font="MS Gothic"/>
+          </w14:checkbox>
+        </w:sdtPr>
+        <w:sdtContent>
+          <w:r>
+            <w:rPr>
+              <w:rFonts w:ascii="MS Gothic" w:eastAsia="MS Gothic" w:hAnsi="MS Gothic" w:hint="eastAsia"/>
+            </w:rPr>
+            <w:t>☐</w:t>
+          </w:r>
+        </w:sdtContent>
+      </w:sdt>
+      <w:r>
+        <w:t xml:space="preserve"> Desejável</w:t>
+      </w:r>
+    </w:p>
+    <w:p>
+      <w:r>
+        <w:t xml:space="preserve">O sistema deve permitir o </w:t>
+      </w:r>
+      <w:r>
+        <w:t>o</w:t>
+      </w:r>
+      <w:r>
+        <w:t>rganizador</w:t>
+      </w:r>
+      <w:r>
+        <w:t xml:space="preserve"> de eventos</w:t>
+      </w:r>
+      <w:r>
+        <w:t xml:space="preserve"> editar os dados do cadastro.</w:t>
+      </w:r>
+    </w:p>
+    <w:p>
+      <w:pPr>
+        <w:pStyle w:val="Requisitosfuncionais"/>
+      </w:pPr>
+      <w:r>
+        <w:t>Cadastrar evento</w:t>
+      </w:r>
+    </w:p>
+    <w:p>
+      <w:r>
+        <w:rPr>
+          <w:b/>
+          <w:bCs/>
+        </w:rPr>
+        <w:t xml:space="preserve">Prioridade: </w:t>
+      </w:r>
+      <w:sdt>
+        <w:sdtPr>
+          <w:id w:val="1805814795"/>
+          <w14:checkbox>
+            <w14:checked w14:val="1"/>
+            <w14:checkedState w14:val="2612" w14:font="MS Gothic"/>
+            <w14:uncheckedState w14:val="2610" w14:font="MS Gothic"/>
+          </w14:checkbox>
+        </w:sdtPr>
+        <w:sdtContent>
+          <w:r>
+            <w:rPr>
+              <w:rFonts w:ascii="MS Gothic" w:eastAsia="MS Gothic" w:hAnsi="MS Gothic" w:hint="eastAsia"/>
+            </w:rPr>
+            <w:t>☒</w:t>
+          </w:r>
+        </w:sdtContent>
+      </w:sdt>
+      <w:r>
+        <w:t xml:space="preserve"> Essencial </w:t>
+      </w:r>
+      <w:sdt>
+        <w:sdtPr>
+          <w:id w:val="-223684684"/>
+          <w14:checkbox>
+            <w14:checked w14:val="0"/>
+            <w14:checkedState w14:val="2612" w14:font="MS Gothic"/>
+            <w14:uncheckedState w14:val="2610" w14:font="MS Gothic"/>
+          </w14:checkbox>
+        </w:sdtPr>
+        <w:sdtContent>
+          <w:r>
+            <w:rPr>
+              <w:rFonts w:ascii="MS Gothic" w:eastAsia="MS Gothic" w:hAnsi="MS Gothic" w:hint="eastAsia"/>
+            </w:rPr>
+            <w:t>☐</w:t>
+          </w:r>
+        </w:sdtContent>
+      </w:sdt>
+      <w:r>
+        <w:t xml:space="preserve"> Importante </w:t>
+      </w:r>
+      <w:sdt>
+        <w:sdtPr>
+          <w:id w:val="-2018384700"/>
+          <w14:checkbox>
+            <w14:checked w14:val="0"/>
+            <w14:checkedState w14:val="2612" w14:font="MS Gothic"/>
+            <w14:uncheckedState w14:val="2610" w14:font="MS Gothic"/>
+          </w14:checkbox>
+        </w:sdtPr>
+        <w:sdtContent>
+          <w:r>
+            <w:rPr>
+              <w:rFonts w:ascii="MS Gothic" w:eastAsia="MS Gothic" w:hAnsi="MS Gothic" w:hint="eastAsia"/>
+            </w:rPr>
+            <w:t>☐</w:t>
+          </w:r>
+        </w:sdtContent>
+      </w:sdt>
+      <w:r>
+        <w:t xml:space="preserve"> Desejável</w:t>
+      </w:r>
+    </w:p>
+    <w:p>
+      <w:r>
+        <w:lastRenderedPageBreak/>
+        <w:t>O sistema deve permitir o organizador</w:t>
+      </w:r>
+      <w:r>
+        <w:t xml:space="preserve"> </w:t>
+      </w:r>
+      <w:r>
+        <w:t>cadastrar evento</w:t>
+      </w:r>
+      <w:r>
+        <w:t xml:space="preserve">s </w:t>
+      </w:r>
+      <w:r>
+        <w:t>do tipo</w:t>
+      </w:r>
+      <w:r>
+        <w:t xml:space="preserve"> </w:t>
+      </w:r>
+      <w:r>
+        <w:t xml:space="preserve">presencial </w:t>
+      </w:r>
+      <w:r>
+        <w:t>e</w:t>
+      </w:r>
+      <w:r>
+        <w:t xml:space="preserve"> online</w:t>
+      </w:r>
+      <w:r>
+        <w:t xml:space="preserve">, sendo obrigatório fornecer dados como </w:t>
+      </w:r>
+      <w:r>
+        <w:t xml:space="preserve">título, descrição, </w:t>
+      </w:r>
+      <w:r>
+        <w:t>endereço, quando o evento for presencial,</w:t>
+      </w:r>
+      <w:r>
+        <w:t xml:space="preserve"> e </w:t>
+      </w:r>
+      <w:r>
+        <w:t>data</w:t>
+      </w:r>
+      <w:r>
+        <w:t>-</w:t>
+      </w:r>
+      <w:r>
+        <w:t xml:space="preserve">hora de início e </w:t>
+      </w:r>
+      <w:r>
+        <w:t>término</w:t>
+      </w:r>
+      <w:r>
+        <w:t>.</w:t>
+      </w:r>
+    </w:p>
+    <w:p>
+      <w:pPr>
+        <w:pStyle w:val="Requisitosfuncionais"/>
+      </w:pPr>
+      <w:r>
+        <w:t xml:space="preserve">Cadastrar lote de </w:t>
+      </w:r>
+      <w:r>
+        <w:t>ingressos</w:t>
+      </w:r>
+    </w:p>
+    <w:p>
+      <w:r>
+        <w:rPr>
+          <w:b/>
+          <w:bCs/>
+        </w:rPr>
+        <w:t xml:space="preserve">Prioridade: </w:t>
+      </w:r>
+      <w:sdt>
+        <w:sdtPr>
+          <w:id w:val="-252740141"/>
+          <w14:checkbox>
+            <w14:checked w14:val="1"/>
+            <w14:checkedState w14:val="2612" w14:font="MS Gothic"/>
+            <w14:uncheckedState w14:val="2610" w14:font="MS Gothic"/>
+          </w14:checkbox>
+        </w:sdtPr>
+        <w:sdtContent>
+          <w:r>
+            <w:rPr>
+              <w:rFonts w:ascii="MS Gothic" w:eastAsia="MS Gothic" w:hAnsi="MS Gothic" w:hint="eastAsia"/>
+            </w:rPr>
+            <w:t>☒</w:t>
+          </w:r>
+        </w:sdtContent>
+      </w:sdt>
+      <w:r>
+        <w:t xml:space="preserve"> Essencial </w:t>
+      </w:r>
+      <w:sdt>
+        <w:sdtPr>
+          <w:id w:val="1867333739"/>
+          <w14:checkbox>
+            <w14:checked w14:val="0"/>
+            <w14:checkedState w14:val="2612" w14:font="MS Gothic"/>
+            <w14:uncheckedState w14:val="2610" w14:font="MS Gothic"/>
+          </w14:checkbox>
+        </w:sdtPr>
+        <w:sdtContent>
+          <w:r>
+            <w:rPr>
+              <w:rFonts w:ascii="MS Gothic" w:eastAsia="MS Gothic" w:hAnsi="MS Gothic" w:hint="eastAsia"/>
+            </w:rPr>
+            <w:t>☐</w:t>
+          </w:r>
+        </w:sdtContent>
+      </w:sdt>
+      <w:r>
+        <w:t xml:space="preserve"> Importante </w:t>
+      </w:r>
+      <w:sdt>
+        <w:sdtPr>
+          <w:id w:val="-1739314622"/>
+          <w14:checkbox>
+            <w14:checked w14:val="0"/>
+            <w14:checkedState w14:val="2612" w14:font="MS Gothic"/>
+            <w14:uncheckedState w14:val="2610" w14:font="MS Gothic"/>
+          </w14:checkbox>
+        </w:sdtPr>
+        <w:sdtContent>
+          <w:r>
+            <w:rPr>
+              <w:rFonts w:ascii="MS Gothic" w:eastAsia="MS Gothic" w:hAnsi="MS Gothic" w:hint="eastAsia"/>
+            </w:rPr>
+            <w:t>☐</w:t>
+          </w:r>
+        </w:sdtContent>
+      </w:sdt>
+      <w:r>
+        <w:t xml:space="preserve"> Desejável</w:t>
+      </w:r>
+    </w:p>
+    <w:p>
+      <w:r>
+        <w:t>O sistema deve permitir o organizador cadastrar lote</w:t>
+      </w:r>
+      <w:r>
+        <w:t>s</w:t>
+      </w:r>
+      <w:r>
+        <w:t xml:space="preserve"> de ingresso</w:t>
+      </w:r>
+      <w:r>
+        <w:t xml:space="preserve"> </w:t>
+      </w:r>
+      <w:r>
+        <w:t>em um evento.</w:t>
+      </w:r>
+      <w:r>
+        <w:t xml:space="preserve"> </w:t>
+      </w:r>
+      <w:r>
+        <w:t xml:space="preserve">Cada lote deve conter </w:t>
+      </w:r>
+      <w:r>
+        <w:t>informações relevantes como título, descrição, quantidade, preço e meia-entrada,</w:t>
+      </w:r>
+      <w:r>
+        <w:t xml:space="preserve"> quando desejável</w:t>
+      </w:r>
+      <w:r>
+        <w:t>.</w:t>
+      </w:r>
+    </w:p>
+    <w:p>
+      <w:pPr>
+        <w:pStyle w:val="Requisitosfuncionais"/>
+      </w:pPr>
+      <w:r>
+        <w:t xml:space="preserve">Editar lote de </w:t>
+      </w:r>
+      <w:r>
+        <w:t>ingressos</w:t>
+      </w:r>
+    </w:p>
+    <w:p>
+      <w:r>
+        <w:rPr>
+          <w:b/>
+          <w:bCs/>
+        </w:rPr>
+        <w:t xml:space="preserve">Prioridade: </w:t>
+      </w:r>
+      <w:sdt>
+        <w:sdtPr>
+          <w:id w:val="-1069648413"/>
+          <w14:checkbox>
+            <w14:checked w14:val="1"/>
+            <w14:checkedState w14:val="2612" w14:font="MS Gothic"/>
+            <w14:uncheckedState w14:val="2610" w14:font="MS Gothic"/>
+          </w14:checkbox>
+        </w:sdtPr>
+        <w:sdtContent>
+          <w:r>
+            <w:rPr>
+              <w:rFonts w:ascii="MS Gothic" w:eastAsia="MS Gothic" w:hAnsi="MS Gothic" w:hint="eastAsia"/>
+            </w:rPr>
+            <w:t>☒</w:t>
+          </w:r>
+        </w:sdtContent>
+      </w:sdt>
+      <w:r>
+        <w:t xml:space="preserve"> Essencial </w:t>
+      </w:r>
+      <w:sdt>
+        <w:sdtPr>
+          <w:id w:val="-453486755"/>
+          <w14:checkbox>
+            <w14:checked w14:val="0"/>
+            <w14:checkedState w14:val="2612" w14:font="MS Gothic"/>
+            <w14:uncheckedState w14:val="2610" w14:font="MS Gothic"/>
+          </w14:checkbox>
+        </w:sdtPr>
+        <w:sdtContent>
+          <w:r>
+            <w:rPr>
+              <w:rFonts w:ascii="MS Gothic" w:eastAsia="MS Gothic" w:hAnsi="MS Gothic" w:hint="eastAsia"/>
+            </w:rPr>
+            <w:t>☐</w:t>
+          </w:r>
+        </w:sdtContent>
+      </w:sdt>
+      <w:r>
+        <w:t xml:space="preserve"> Importante </w:t>
+      </w:r>
+      <w:sdt>
+        <w:sdtPr>
+          <w:id w:val="-692614376"/>
+          <w14:checkbox>
+            <w14:checked w14:val="0"/>
+            <w14:checkedState w14:val="2612" w14:font="MS Gothic"/>
+            <w14:uncheckedState w14:val="2610" w14:font="MS Gothic"/>
+          </w14:checkbox>
+        </w:sdtPr>
+        <w:sdtContent>
+          <w:r>
+            <w:rPr>
+              <w:rFonts w:ascii="MS Gothic" w:eastAsia="MS Gothic" w:hAnsi="MS Gothic" w:hint="eastAsia"/>
+            </w:rPr>
+            <w:t>☐</w:t>
+          </w:r>
+        </w:sdtContent>
+      </w:sdt>
+      <w:r>
+        <w:t xml:space="preserve"> Desejável</w:t>
+      </w:r>
+    </w:p>
+    <w:p>
+      <w:r>
+        <w:t>O sistema deve permitir o organizador editar os detalhes de um lote de ingressos.</w:t>
+      </w:r>
+    </w:p>
+    <w:p>
+      <w:pPr>
+        <w:pStyle w:val="Requisitosfuncionais"/>
+      </w:pPr>
+      <w:r>
+        <w:t xml:space="preserve">Excluir lote de </w:t>
+      </w:r>
+      <w:r>
+        <w:t>ingressos</w:t>
+      </w:r>
+    </w:p>
+    <w:p>
+      <w:r>
+        <w:rPr>
+          <w:b/>
+          <w:bCs/>
+        </w:rPr>
+        <w:t xml:space="preserve">Prioridade: </w:t>
+      </w:r>
+      <w:sdt>
+        <w:sdtPr>
+          <w:id w:val="-1596554202"/>
+          <w14:checkbox>
+            <w14:checked w14:val="1"/>
+            <w14:checkedState w14:val="2612" w14:font="MS Gothic"/>
+            <w14:uncheckedState w14:val="2610" w14:font="MS Gothic"/>
+          </w14:checkbox>
+        </w:sdtPr>
+        <w:sdtContent>
+          <w:r>
+            <w:rPr>
+              <w:rFonts w:ascii="MS Gothic" w:eastAsia="MS Gothic" w:hAnsi="MS Gothic" w:hint="eastAsia"/>
+            </w:rPr>
+            <w:t>☒</w:t>
+          </w:r>
+        </w:sdtContent>
+      </w:sdt>
+      <w:r>
+        <w:t xml:space="preserve"> Essencial </w:t>
+      </w:r>
+      <w:sdt>
+        <w:sdtPr>
+          <w:id w:val="40482467"/>
+          <w14:checkbox>
+            <w14:checked w14:val="0"/>
+            <w14:checkedState w14:val="2612" w14:font="MS Gothic"/>
+            <w14:uncheckedState w14:val="2610" w14:font="MS Gothic"/>
+          </w14:checkbox>
+        </w:sdtPr>
+        <w:sdtContent>
+          <w:r>
+            <w:rPr>
+              <w:rFonts w:ascii="MS Gothic" w:eastAsia="MS Gothic" w:hAnsi="MS Gothic" w:hint="eastAsia"/>
+            </w:rPr>
+            <w:t>☐</w:t>
+          </w:r>
+        </w:sdtContent>
+      </w:sdt>
+      <w:r>
+        <w:t xml:space="preserve"> Importante </w:t>
+      </w:r>
+      <w:sdt>
+        <w:sdtPr>
+          <w:id w:val="-490255477"/>
+          <w14:checkbox>
+            <w14:checked w14:val="0"/>
+            <w14:checkedState w14:val="2612" w14:font="MS Gothic"/>
+            <w14:uncheckedState w14:val="2610" w14:font="MS Gothic"/>
+          </w14:checkbox>
+        </w:sdtPr>
+        <w:sdtContent>
+          <w:r>
+            <w:rPr>
+              <w:rFonts w:ascii="MS Gothic" w:eastAsia="MS Gothic" w:hAnsi="MS Gothic" w:hint="eastAsia"/>
+            </w:rPr>
+            <w:t>☐</w:t>
+          </w:r>
+        </w:sdtContent>
+      </w:sdt>
+      <w:r>
+        <w:t xml:space="preserve"> Desejável</w:t>
+      </w:r>
+    </w:p>
+    <w:p>
+      <w:r>
+        <w:t>O sistema deve permitir o organizador excluir um lote de ingressos.</w:t>
+      </w:r>
+    </w:p>
+    <w:p>
+      <w:pPr>
+        <w:pStyle w:val="Requisitosfuncionais"/>
+      </w:pPr>
+      <w:r>
+        <w:t>Editar evento</w:t>
+      </w:r>
+    </w:p>
+    <w:p>
+      <w:r>
+        <w:rPr>
+          <w:b/>
+          <w:bCs/>
+        </w:rPr>
+        <w:lastRenderedPageBreak/>
+        <w:t xml:space="preserve">Prioridade: </w:t>
+      </w:r>
+      <w:sdt>
+        <w:sdtPr>
+          <w:id w:val="-1681198778"/>
+          <w14:checkbox>
+            <w14:checked w14:val="1"/>
+            <w14:checkedState w14:val="2612" w14:font="MS Gothic"/>
+            <w14:uncheckedState w14:val="2610" w14:font="MS Gothic"/>
+          </w14:checkbox>
+        </w:sdtPr>
+        <w:sdtContent>
+          <w:r>
+            <w:rPr>
+              <w:rFonts w:ascii="MS Gothic" w:eastAsia="MS Gothic" w:hAnsi="MS Gothic" w:hint="eastAsia"/>
+            </w:rPr>
+            <w:t>☒</w:t>
+          </w:r>
+        </w:sdtContent>
+      </w:sdt>
+      <w:r>
+        <w:t xml:space="preserve"> Essencial </w:t>
+      </w:r>
+      <w:sdt>
+        <w:sdtPr>
+          <w:id w:val="2015038818"/>
+          <w14:checkbox>
+            <w14:checked w14:val="0"/>
+            <w14:checkedState w14:val="2612" w14:font="MS Gothic"/>
+            <w14:uncheckedState w14:val="2610" w14:font="MS Gothic"/>
+          </w14:checkbox>
+        </w:sdtPr>
+        <w:sdtContent>
+          <w:r>
+            <w:rPr>
+              <w:rFonts w:ascii="MS Gothic" w:eastAsia="MS Gothic" w:hAnsi="MS Gothic" w:hint="eastAsia"/>
+            </w:rPr>
+            <w:t>☐</w:t>
+          </w:r>
+        </w:sdtContent>
+      </w:sdt>
+      <w:r>
+        <w:t xml:space="preserve"> Importante </w:t>
+      </w:r>
+      <w:sdt>
+        <w:sdtPr>
+          <w:id w:val="-1519687458"/>
+          <w14:checkbox>
+            <w14:checked w14:val="0"/>
+            <w14:checkedState w14:val="2612" w14:font="MS Gothic"/>
+            <w14:uncheckedState w14:val="2610" w14:font="MS Gothic"/>
+          </w14:checkbox>
+        </w:sdtPr>
+        <w:sdtContent>
+          <w:r>
+            <w:rPr>
+              <w:rFonts w:ascii="MS Gothic" w:eastAsia="MS Gothic" w:hAnsi="MS Gothic" w:hint="eastAsia"/>
+            </w:rPr>
+            <w:t>☐</w:t>
+          </w:r>
+        </w:sdtContent>
+      </w:sdt>
+      <w:r>
+        <w:t xml:space="preserve"> Desejável</w:t>
+      </w:r>
+    </w:p>
+    <w:p>
+      <w:r>
+        <w:t>O sistema deve permitir o organizador editar os detalhes de um evento.</w:t>
+      </w:r>
+    </w:p>
+    <w:p>
+      <w:pPr>
+        <w:pStyle w:val="Requisitosfuncionais"/>
+      </w:pPr>
+      <w:r>
+        <w:t>Publicar evento</w:t>
+      </w:r>
+    </w:p>
+    <w:p>
+      <w:r>
+        <w:rPr>
+          <w:b/>
+          <w:bCs/>
+        </w:rPr>
+        <w:t xml:space="preserve">Prioridade: </w:t>
+      </w:r>
+      <w:sdt>
+        <w:sdtPr>
+          <w:id w:val="1089970791"/>
+          <w14:checkbox>
+            <w14:checked w14:val="1"/>
+            <w14:checkedState w14:val="2612" w14:font="MS Gothic"/>
+            <w14:uncheckedState w14:val="2610" w14:font="MS Gothic"/>
+          </w14:checkbox>
+        </w:sdtPr>
+        <w:sdtContent>
+          <w:r>
+            <w:rPr>
+              <w:rFonts w:ascii="MS Gothic" w:eastAsia="MS Gothic" w:hAnsi="MS Gothic" w:hint="eastAsia"/>
+            </w:rPr>
+            <w:t>☒</w:t>
+          </w:r>
+        </w:sdtContent>
+      </w:sdt>
+      <w:r>
+        <w:t xml:space="preserve"> Essencial </w:t>
+      </w:r>
+      <w:sdt>
+        <w:sdtPr>
+          <w:id w:val="-1356105266"/>
+          <w14:checkbox>
+            <w14:checked w14:val="0"/>
+            <w14:checkedState w14:val="2612" w14:font="MS Gothic"/>
+            <w14:uncheckedState w14:val="2610" w14:font="MS Gothic"/>
+          </w14:checkbox>
+        </w:sdtPr>
+        <w:sdtContent>
+          <w:r>
+            <w:rPr>
+              <w:rFonts w:ascii="MS Gothic" w:eastAsia="MS Gothic" w:hAnsi="MS Gothic" w:hint="eastAsia"/>
+            </w:rPr>
+            <w:t>☐</w:t>
+          </w:r>
+        </w:sdtContent>
+      </w:sdt>
+      <w:r>
+        <w:t xml:space="preserve"> Importante </w:t>
+      </w:r>
+      <w:sdt>
+        <w:sdtPr>
+          <w:id w:val="615172753"/>
+          <w14:checkbox>
+            <w14:checked w14:val="0"/>
+            <w14:checkedState w14:val="2612" w14:font="MS Gothic"/>
+            <w14:uncheckedState w14:val="2610" w14:font="MS Gothic"/>
+          </w14:checkbox>
+        </w:sdtPr>
+        <w:sdtContent>
+          <w:r>
+            <w:rPr>
+              <w:rFonts w:ascii="MS Gothic" w:eastAsia="MS Gothic" w:hAnsi="MS Gothic" w:hint="eastAsia"/>
+            </w:rPr>
+            <w:t>☐</w:t>
+          </w:r>
+        </w:sdtContent>
+      </w:sdt>
+      <w:r>
+        <w:t xml:space="preserve"> Desejável</w:t>
+      </w:r>
+    </w:p>
+    <w:p>
+      <w:r>
+        <w:t>Após terminar de criar o evento, o colaborador deve ser capaz de publicar o evento para os clientes visualizarem</w:t>
+      </w:r>
+      <w:r>
+        <w:t>.</w:t>
+      </w:r>
+    </w:p>
+    <w:p>
+      <w:pPr>
+        <w:pStyle w:val="Requisitosfuncionais"/>
+      </w:pPr>
+      <w:r>
+        <w:t>Cancelar evento</w:t>
+      </w:r>
+    </w:p>
+    <w:p>
+      <w:r>
+        <w:rPr>
+          <w:b/>
+          <w:bCs/>
+        </w:rPr>
+        <w:t xml:space="preserve">Prioridade: </w:t>
+      </w:r>
+      <w:sdt>
+        <w:sdtPr>
+          <w:id w:val="430014503"/>
+          <w14:checkbox>
+            <w14:checked w14:val="1"/>
+            <w14:checkedState w14:val="2612" w14:font="MS Gothic"/>
+            <w14:uncheckedState w14:val="2610" w14:font="MS Gothic"/>
+          </w14:checkbox>
+        </w:sdtPr>
+        <w:sdtContent>
+          <w:r>
+            <w:rPr>
+              <w:rFonts w:ascii="MS Gothic" w:eastAsia="MS Gothic" w:hAnsi="MS Gothic" w:hint="eastAsia"/>
+            </w:rPr>
+            <w:t>☒</w:t>
+          </w:r>
+        </w:sdtContent>
+      </w:sdt>
+      <w:r>
+        <w:t xml:space="preserve"> Essencial </w:t>
+      </w:r>
+      <w:sdt>
+        <w:sdtPr>
+          <w:id w:val="-1062094710"/>
+          <w14:checkbox>
+            <w14:checked w14:val="0"/>
+            <w14:checkedState w14:val="2612" w14:font="MS Gothic"/>
+            <w14:uncheckedState w14:val="2610" w14:font="MS Gothic"/>
+          </w14:checkbox>
+        </w:sdtPr>
+        <w:sdtContent>
+          <w:r>
+            <w:rPr>
+              <w:rFonts w:ascii="MS Gothic" w:eastAsia="MS Gothic" w:hAnsi="MS Gothic" w:hint="eastAsia"/>
+            </w:rPr>
+            <w:t>☐</w:t>
+          </w:r>
+        </w:sdtContent>
+      </w:sdt>
+      <w:r>
+        <w:t xml:space="preserve"> Importante </w:t>
+      </w:r>
+      <w:sdt>
+        <w:sdtPr>
+          <w:id w:val="-575433190"/>
+          <w14:checkbox>
+            <w14:checked w14:val="0"/>
+            <w14:checkedState w14:val="2612" w14:font="MS Gothic"/>
+            <w14:uncheckedState w14:val="2610" w14:font="MS Gothic"/>
+          </w14:checkbox>
+        </w:sdtPr>
+        <w:sdtContent>
+          <w:r>
+            <w:rPr>
+              <w:rFonts w:ascii="MS Gothic" w:eastAsia="MS Gothic" w:hAnsi="MS Gothic" w:hint="eastAsia"/>
+            </w:rPr>
+            <w:t>☐</w:t>
+          </w:r>
+        </w:sdtContent>
+      </w:sdt>
+      <w:r>
+        <w:t xml:space="preserve"> Desejável</w:t>
+      </w:r>
+    </w:p>
+    <w:p>
+      <w:r>
+        <w:t>O sistema deve permitir o organizador cancelar um evento até 7 dias antes da data de início.</w:t>
+      </w:r>
+      <w:r>
+        <w:t xml:space="preserve"> Os valores </w:t>
+      </w:r>
+      <w:r>
+        <w:t xml:space="preserve">pagos pelos </w:t>
+      </w:r>
+      <w:r>
+        <w:t>clientes são reembolsados de forma automática.</w:t>
+      </w:r>
+    </w:p>
+    <w:p>
+      <w:pPr>
+        <w:pStyle w:val="Requisitosfuncionais"/>
+      </w:pPr>
+      <w:r>
+        <w:t>Gerar relatório</w:t>
+      </w:r>
+      <w:r>
+        <w:t xml:space="preserve"> geral</w:t>
+      </w:r>
+      <w:r>
+        <w:t xml:space="preserve"> </w:t>
+      </w:r>
+      <w:r>
+        <w:t>de venda</w:t>
+      </w:r>
+      <w:r>
+        <w:t>s</w:t>
+      </w:r>
+    </w:p>
+    <w:p>
+      <w:r>
+        <w:rPr>
+          <w:b/>
+          <w:bCs/>
+        </w:rPr>
+        <w:t xml:space="preserve">Prioridade: </w:t>
+      </w:r>
+      <w:sdt>
+        <w:sdtPr>
+          <w:id w:val="-933125540"/>
+          <w14:checkbox>
+            <w14:checked w14:val="1"/>
+            <w14:checkedState w14:val="2612" w14:font="MS Gothic"/>
+            <w14:uncheckedState w14:val="2610" w14:font="MS Gothic"/>
+          </w14:checkbox>
+        </w:sdtPr>
+        <w:sdtContent>
+          <w:r>
+            <w:rPr>
+              <w:rFonts w:ascii="MS Gothic" w:eastAsia="MS Gothic" w:hAnsi="MS Gothic" w:hint="eastAsia"/>
+            </w:rPr>
+            <w:t>☒</w:t>
+          </w:r>
+        </w:sdtContent>
+      </w:sdt>
+      <w:r>
+        <w:t xml:space="preserve"> Essencial </w:t>
+      </w:r>
+      <w:sdt>
+        <w:sdtPr>
+          <w:id w:val="369580832"/>
+          <w14:checkbox>
+            <w14:checked w14:val="0"/>
+            <w14:checkedState w14:val="2612" w14:font="MS Gothic"/>
+            <w14:uncheckedState w14:val="2610" w14:font="MS Gothic"/>
+          </w14:checkbox>
+        </w:sdtPr>
+        <w:sdtContent>
+          <w:r>
+            <w:rPr>
+              <w:rFonts w:ascii="MS Gothic" w:eastAsia="MS Gothic" w:hAnsi="MS Gothic" w:hint="eastAsia"/>
+            </w:rPr>
+            <w:t>☐</w:t>
+          </w:r>
+        </w:sdtContent>
+      </w:sdt>
+      <w:r>
+        <w:t xml:space="preserve"> Importante </w:t>
+      </w:r>
+      <w:sdt>
+        <w:sdtPr>
+          <w:id w:val="662203699"/>
+          <w14:checkbox>
+            <w14:checked w14:val="0"/>
+            <w14:checkedState w14:val="2612" w14:font="MS Gothic"/>
+            <w14:uncheckedState w14:val="2610" w14:font="MS Gothic"/>
+          </w14:checkbox>
+        </w:sdtPr>
+        <w:sdtContent>
+          <w:r>
+            <w:rPr>
+              <w:rFonts w:ascii="MS Gothic" w:eastAsia="MS Gothic" w:hAnsi="MS Gothic" w:hint="eastAsia"/>
+            </w:rPr>
+            <w:t>☐</w:t>
+          </w:r>
+        </w:sdtContent>
+      </w:sdt>
+      <w:r>
+        <w:t xml:space="preserve"> Desejável</w:t>
+      </w:r>
+    </w:p>
+    <w:p>
+      <w:r>
+        <w:t>O sistema gera um relatório exibindo</w:t>
+      </w:r>
+      <w:r>
+        <w:t xml:space="preserve"> </w:t>
+      </w:r>
+      <w:r>
+        <w:t xml:space="preserve">o título do </w:t>
+      </w:r>
+      <w:r>
+        <w:t>event</w:t>
+      </w:r>
+      <w:r>
+        <w:t>o, data e hora em que ocorreu, local</w:t>
+      </w:r>
+      <w:r>
+        <w:t>,</w:t>
+      </w:r>
+      <w:r>
+        <w:t xml:space="preserve"> o </w:t>
+      </w:r>
+      <w:r>
+        <w:t xml:space="preserve">valor </w:t>
+      </w:r>
+      <w:r>
+        <w:t xml:space="preserve">de vendas </w:t>
+      </w:r>
+      <w:r>
+        <w:t>bruto</w:t>
+      </w:r>
+      <w:r>
+        <w:t>, a taxa de serviço cobrada</w:t>
+      </w:r>
+      <w:r>
+        <w:t>, o valor de vendas canceladas</w:t>
+      </w:r>
+      <w:r>
+        <w:t xml:space="preserve"> </w:t>
+      </w:r>
+      <w:r>
+        <w:t>e o valor de vendas líquido.</w:t>
+      </w:r>
+    </w:p>
+    <w:p>
+      <w:pPr>
+        <w:pStyle w:val="Requisitosfuncionais"/>
+      </w:pPr>
+      <w:r>
+        <w:lastRenderedPageBreak/>
+        <w:t xml:space="preserve">Gerar relatório </w:t>
+      </w:r>
+      <w:r>
+        <w:t>de vendas por lote</w:t>
+      </w:r>
+      <w:r>
+        <w:t>s</w:t>
+      </w:r>
+      <w:r>
+        <w:t xml:space="preserve"> de ingresso</w:t>
+      </w:r>
+    </w:p>
+    <w:p>
+      <w:r>
+        <w:rPr>
+          <w:b/>
+          <w:bCs/>
+        </w:rPr>
+        <w:t xml:space="preserve">Prioridade: </w:t>
+      </w:r>
+      <w:sdt>
+        <w:sdtPr>
+          <w:id w:val="-79377207"/>
+          <w14:checkbox>
+            <w14:checked w14:val="1"/>
+            <w14:checkedState w14:val="2612" w14:font="MS Gothic"/>
+            <w14:uncheckedState w14:val="2610" w14:font="MS Gothic"/>
+          </w14:checkbox>
+        </w:sdtPr>
+        <w:sdtContent>
+          <w:r>
+            <w:rPr>
+              <w:rFonts w:ascii="MS Gothic" w:eastAsia="MS Gothic" w:hAnsi="MS Gothic" w:hint="eastAsia"/>
+            </w:rPr>
+            <w:t>☒</w:t>
+          </w:r>
+        </w:sdtContent>
+      </w:sdt>
+      <w:r>
+        <w:t xml:space="preserve"> Essencial </w:t>
+      </w:r>
+      <w:sdt>
+        <w:sdtPr>
+          <w:id w:val="-1511065952"/>
+          <w14:checkbox>
+            <w14:checked w14:val="0"/>
+            <w14:checkedState w14:val="2612" w14:font="MS Gothic"/>
+            <w14:uncheckedState w14:val="2610" w14:font="MS Gothic"/>
+          </w14:checkbox>
+        </w:sdtPr>
+        <w:sdtContent>
+          <w:r>
+            <w:rPr>
+              <w:rFonts w:ascii="MS Gothic" w:eastAsia="MS Gothic" w:hAnsi="MS Gothic" w:hint="eastAsia"/>
+            </w:rPr>
+            <w:t>☐</w:t>
+          </w:r>
+        </w:sdtContent>
+      </w:sdt>
+      <w:r>
+        <w:t xml:space="preserve"> Importante </w:t>
+      </w:r>
+      <w:sdt>
+        <w:sdtPr>
+          <w:id w:val="-1054534188"/>
+          <w14:checkbox>
+            <w14:checked w14:val="0"/>
+            <w14:checkedState w14:val="2612" w14:font="MS Gothic"/>
+            <w14:uncheckedState w14:val="2610" w14:font="MS Gothic"/>
+          </w14:checkbox>
+        </w:sdtPr>
+        <w:sdtContent>
+          <w:r>
+            <w:rPr>
+              <w:rFonts w:ascii="MS Gothic" w:eastAsia="MS Gothic" w:hAnsi="MS Gothic" w:hint="eastAsia"/>
+            </w:rPr>
+            <w:t>☐</w:t>
+          </w:r>
+        </w:sdtContent>
+      </w:sdt>
+      <w:r>
+        <w:t xml:space="preserve"> Desejável</w:t>
+      </w:r>
+    </w:p>
+    <w:p>
+      <w:r>
+        <w:t>O sistema gera um relatório</w:t>
+      </w:r>
+      <w:r>
+        <w:t xml:space="preserve"> para cada evento,</w:t>
+      </w:r>
+      <w:r>
+        <w:t xml:space="preserve"> </w:t>
+      </w:r>
+      <w:r>
+        <w:t xml:space="preserve">organizado por </w:t>
+      </w:r>
+      <w:r>
+        <w:t>lotes de ingresso</w:t>
+      </w:r>
+      <w:r>
+        <w:t>, com informações como</w:t>
+      </w:r>
+      <w:r>
+        <w:t xml:space="preserve"> quantidade vendida, </w:t>
+      </w:r>
+      <w:r>
+        <w:t>valor de vendas bruto, taxa de serviço</w:t>
+      </w:r>
+      <w:r>
+        <w:t>, valor de vendas canceladas</w:t>
+      </w:r>
+      <w:r>
+        <w:t>, valor de vendas líquido.</w:t>
+      </w:r>
+    </w:p>
+    <w:p>
+      <w:pPr>
+        <w:pStyle w:val="Requisitosfuncionais"/>
+      </w:pPr>
+      <w:r>
+        <w:t xml:space="preserve">Gerar relatório </w:t>
+      </w:r>
+      <w:r>
+        <w:t>de desempenho financeiro</w:t>
+      </w:r>
+    </w:p>
+    <w:p>
+      <w:r>
+        <w:rPr>
+          <w:b/>
+          <w:bCs/>
+        </w:rPr>
+        <w:t xml:space="preserve">Prioridade: </w:t>
+      </w:r>
+      <w:sdt>
+        <w:sdtPr>
+          <w:id w:val="1498919434"/>
+          <w14:checkbox>
+            <w14:checked w14:val="1"/>
+            <w14:checkedState w14:val="2612" w14:font="MS Gothic"/>
+            <w14:uncheckedState w14:val="2610" w14:font="MS Gothic"/>
+          </w14:checkbox>
+        </w:sdtPr>
+        <w:sdtContent>
+          <w:r>
+            <w:rPr>
+              <w:rFonts w:ascii="MS Gothic" w:eastAsia="MS Gothic" w:hAnsi="MS Gothic" w:hint="eastAsia"/>
+            </w:rPr>
+            <w:t>☒</w:t>
+          </w:r>
+        </w:sdtContent>
+      </w:sdt>
+      <w:r>
+        <w:t xml:space="preserve"> Essencial </w:t>
+      </w:r>
+      <w:sdt>
+        <w:sdtPr>
+          <w:id w:val="-1693214277"/>
+          <w14:checkbox>
+            <w14:checked w14:val="0"/>
+            <w14:checkedState w14:val="2612" w14:font="MS Gothic"/>
+            <w14:uncheckedState w14:val="2610" w14:font="MS Gothic"/>
+          </w14:checkbox>
+        </w:sdtPr>
+        <w:sdtContent>
+          <w:r>
+            <w:rPr>
+              <w:rFonts w:ascii="MS Gothic" w:eastAsia="MS Gothic" w:hAnsi="MS Gothic" w:hint="eastAsia"/>
+            </w:rPr>
+            <w:t>☐</w:t>
+          </w:r>
+        </w:sdtContent>
+      </w:sdt>
+      <w:r>
+        <w:t xml:space="preserve"> Importante </w:t>
+      </w:r>
+      <w:sdt>
+        <w:sdtPr>
+          <w:id w:val="-341547897"/>
+          <w14:checkbox>
+            <w14:checked w14:val="0"/>
+            <w14:checkedState w14:val="2612" w14:font="MS Gothic"/>
+            <w14:uncheckedState w14:val="2610" w14:font="MS Gothic"/>
+          </w14:checkbox>
+        </w:sdtPr>
+        <w:sdtContent>
+          <w:r>
+            <w:rPr>
+              <w:rFonts w:ascii="MS Gothic" w:eastAsia="MS Gothic" w:hAnsi="MS Gothic" w:hint="eastAsia"/>
+            </w:rPr>
+            <w:t>☐</w:t>
+          </w:r>
+        </w:sdtContent>
+      </w:sdt>
+      <w:r>
+        <w:t xml:space="preserve"> Desejável</w:t>
+      </w:r>
+    </w:p>
+    <w:p>
+      <w:r>
+        <w:t xml:space="preserve">O sistema gera um relatório </w:t>
+      </w:r>
+      <w:r>
+        <w:t xml:space="preserve">de um período de dias, exibindo </w:t>
+      </w:r>
+      <w:r>
+        <w:t>o valor</w:t>
+      </w:r>
+      <w:r>
+        <w:t xml:space="preserve"> total de vendas dos eventos, taxa de serviço cobrada e</w:t>
+      </w:r>
+      <w:r>
+        <w:t xml:space="preserve"> o</w:t>
+      </w:r>
+      <w:r>
+        <w:t xml:space="preserve"> valor final </w:t>
+      </w:r>
+      <w:r>
+        <w:t>que o organizador recebeu</w:t>
+      </w:r>
+      <w:r>
+        <w:t>.</w:t>
       </w:r>
     </w:p>
     <w:sectPr>
-      <w:footerReference w:type="default" r:id="rId7"/>
+      <w:footerReference w:type="default" r:id="rId8"/>
       <w:pgSz w:w="11906" w:h="16838"/>
       <w:pgMar w:top="1701" w:right="1134" w:bottom="1134" w:left="1701" w:header="708" w:footer="708" w:gutter="0"/>
       <w:cols w:space="708"/>
@@ -420,18 +4643,20 @@
     </w:lvl>
   </w:abstractNum>
   <w:abstractNum w:abstractNumId="2" w15:restartNumberingAfterBreak="0">
-    <w:nsid w:val="32D14A44"/>
+    <w:nsid w:val="0BA14E6D"/>
     <w:multiLevelType w:val="hybridMultilevel"/>
-    <w:tmpl w:val="CD2EDF8A"/>
-    <w:lvl w:ilvl="0" w:tplc="45C4002A">
+    <w:tmpl w:val="40AC9B28"/>
+    <w:lvl w:ilvl="0" w:tplc="02FE33A8">
       <w:start w:val="1"/>
       <w:numFmt w:val="decimal"/>
-      <w:pStyle w:val="Ttulo2"/>
       <w:lvlText w:val="%1."/>
       <w:lvlJc w:val="left"/>
       <w:pPr>
-        <w:ind w:left="1003" w:hanging="360"/>
-      </w:pPr>
+        <w:ind w:left="720" w:hanging="360"/>
+      </w:pPr>
+      <w:rPr>
+        <w:rFonts w:hint="default"/>
+      </w:rPr>
     </w:lvl>
     <w:lvl w:ilvl="1" w:tplc="04160019" w:tentative="1">
       <w:start w:val="1"/>
@@ -439,7 +4664,7 @@
       <w:lvlText w:val="%2."/>
       <w:lvlJc w:val="left"/>
       <w:pPr>
-        <w:ind w:left="1723" w:hanging="360"/>
+        <w:ind w:left="1440" w:hanging="360"/>
       </w:pPr>
     </w:lvl>
     <w:lvl w:ilvl="2" w:tplc="0416001B" w:tentative="1">
@@ -448,7 +4673,7 @@
       <w:lvlText w:val="%3."/>
       <w:lvlJc w:val="right"/>
       <w:pPr>
-        <w:ind w:left="2443" w:hanging="180"/>
+        <w:ind w:left="2160" w:hanging="180"/>
       </w:pPr>
     </w:lvl>
     <w:lvl w:ilvl="3" w:tplc="0416000F" w:tentative="1">
@@ -457,7 +4682,7 @@
       <w:lvlText w:val="%4."/>
       <w:lvlJc w:val="left"/>
       <w:pPr>
-        <w:ind w:left="3163" w:hanging="360"/>
+        <w:ind w:left="2880" w:hanging="360"/>
       </w:pPr>
     </w:lvl>
     <w:lvl w:ilvl="4" w:tplc="04160019" w:tentative="1">
@@ -466,7 +4691,7 @@
       <w:lvlText w:val="%5."/>
       <w:lvlJc w:val="left"/>
       <w:pPr>
-        <w:ind w:left="3883" w:hanging="360"/>
+        <w:ind w:left="3600" w:hanging="360"/>
       </w:pPr>
     </w:lvl>
     <w:lvl w:ilvl="5" w:tplc="0416001B" w:tentative="1">
@@ -475,7 +4700,7 @@
       <w:lvlText w:val="%6."/>
       <w:lvlJc w:val="right"/>
       <w:pPr>
-        <w:ind w:left="4603" w:hanging="180"/>
+        <w:ind w:left="4320" w:hanging="180"/>
       </w:pPr>
     </w:lvl>
     <w:lvl w:ilvl="6" w:tplc="0416000F" w:tentative="1">
@@ -484,7 +4709,7 @@
       <w:lvlText w:val="%7."/>
       <w:lvlJc w:val="left"/>
       <w:pPr>
-        <w:ind w:left="5323" w:hanging="360"/>
+        <w:ind w:left="5040" w:hanging="360"/>
       </w:pPr>
     </w:lvl>
     <w:lvl w:ilvl="7" w:tplc="04160019" w:tentative="1">
@@ -493,7 +4718,7 @@
       <w:lvlText w:val="%8."/>
       <w:lvlJc w:val="left"/>
       <w:pPr>
-        <w:ind w:left="6043" w:hanging="360"/>
+        <w:ind w:left="5760" w:hanging="360"/>
       </w:pPr>
     </w:lvl>
     <w:lvl w:ilvl="8" w:tplc="0416001B" w:tentative="1">
@@ -502,11 +4727,424 @@
       <w:lvlText w:val="%9."/>
       <w:lvlJc w:val="right"/>
       <w:pPr>
-        <w:ind w:left="6763" w:hanging="180"/>
+        <w:ind w:left="6480" w:hanging="180"/>
       </w:pPr>
     </w:lvl>
   </w:abstractNum>
   <w:abstractNum w:abstractNumId="3" w15:restartNumberingAfterBreak="0">
+    <w:nsid w:val="25F14117"/>
+    <w:multiLevelType w:val="hybridMultilevel"/>
+    <w:tmpl w:val="B0285FF2"/>
+    <w:lvl w:ilvl="0" w:tplc="78BE9936">
+      <w:start w:val="1"/>
+      <w:numFmt w:val="bullet"/>
+      <w:pStyle w:val="Listanoordenada"/>
+      <w:lvlText w:val=""/>
+      <w:lvlJc w:val="left"/>
+      <w:pPr>
+        <w:ind w:left="720" w:hanging="360"/>
+      </w:pPr>
+      <w:rPr>
+        <w:rFonts w:ascii="Symbol" w:hAnsi="Symbol" w:hint="default"/>
+      </w:rPr>
+    </w:lvl>
+    <w:lvl w:ilvl="1" w:tplc="04160003" w:tentative="1">
+      <w:start w:val="1"/>
+      <w:numFmt w:val="bullet"/>
+      <w:lvlText w:val="o"/>
+      <w:lvlJc w:val="left"/>
+      <w:pPr>
+        <w:ind w:left="1440" w:hanging="360"/>
+      </w:pPr>
+      <w:rPr>
+        <w:rFonts w:ascii="Courier New" w:hAnsi="Courier New" w:cs="Courier New" w:hint="default"/>
+      </w:rPr>
+    </w:lvl>
+    <w:lvl w:ilvl="2" w:tplc="04160005" w:tentative="1">
+      <w:start w:val="1"/>
+      <w:numFmt w:val="bullet"/>
+      <w:lvlText w:val=""/>
+      <w:lvlJc w:val="left"/>
+      <w:pPr>
+        <w:ind w:left="2160" w:hanging="360"/>
+      </w:pPr>
+      <w:rPr>
+        <w:rFonts w:ascii="Wingdings" w:hAnsi="Wingdings" w:hint="default"/>
+      </w:rPr>
+    </w:lvl>
+    <w:lvl w:ilvl="3" w:tplc="04160001" w:tentative="1">
+      <w:start w:val="1"/>
+      <w:numFmt w:val="bullet"/>
+      <w:lvlText w:val=""/>
+      <w:lvlJc w:val="left"/>
+      <w:pPr>
+        <w:ind w:left="2880" w:hanging="360"/>
+      </w:pPr>
+      <w:rPr>
+        <w:rFonts w:ascii="Symbol" w:hAnsi="Symbol" w:hint="default"/>
+      </w:rPr>
+    </w:lvl>
+    <w:lvl w:ilvl="4" w:tplc="04160003" w:tentative="1">
+      <w:start w:val="1"/>
+      <w:numFmt w:val="bullet"/>
+      <w:lvlText w:val="o"/>
+      <w:lvlJc w:val="left"/>
+      <w:pPr>
+        <w:ind w:left="3600" w:hanging="360"/>
+      </w:pPr>
+      <w:rPr>
+        <w:rFonts w:ascii="Courier New" w:hAnsi="Courier New" w:cs="Courier New" w:hint="default"/>
+      </w:rPr>
+    </w:lvl>
+    <w:lvl w:ilvl="5" w:tplc="04160005" w:tentative="1">
+      <w:start w:val="1"/>
+      <w:numFmt w:val="bullet"/>
+      <w:lvlText w:val=""/>
+      <w:lvlJc w:val="left"/>
+      <w:pPr>
+        <w:ind w:left="4320" w:hanging="360"/>
+      </w:pPr>
+      <w:rPr>
+        <w:rFonts w:ascii="Wingdings" w:hAnsi="Wingdings" w:hint="default"/>
+      </w:rPr>
+    </w:lvl>
+    <w:lvl w:ilvl="6" w:tplc="04160001" w:tentative="1">
+      <w:start w:val="1"/>
+      <w:numFmt w:val="bullet"/>
+      <w:lvlText w:val=""/>
+      <w:lvlJc w:val="left"/>
+      <w:pPr>
+        <w:ind w:left="5040" w:hanging="360"/>
+      </w:pPr>
+      <w:rPr>
+        <w:rFonts w:ascii="Symbol" w:hAnsi="Symbol" w:hint="default"/>
+      </w:rPr>
+    </w:lvl>
+    <w:lvl w:ilvl="7" w:tplc="04160003" w:tentative="1">
+      <w:start w:val="1"/>
+      <w:numFmt w:val="bullet"/>
+      <w:lvlText w:val="o"/>
+      <w:lvlJc w:val="left"/>
+      <w:pPr>
+        <w:ind w:left="5760" w:hanging="360"/>
+      </w:pPr>
+      <w:rPr>
+        <w:rFonts w:ascii="Courier New" w:hAnsi="Courier New" w:cs="Courier New" w:hint="default"/>
+      </w:rPr>
+    </w:lvl>
+    <w:lvl w:ilvl="8" w:tplc="04160005" w:tentative="1">
+      <w:start w:val="1"/>
+      <w:numFmt w:val="bullet"/>
+      <w:lvlText w:val=""/>
+      <w:lvlJc w:val="left"/>
+      <w:pPr>
+        <w:ind w:left="6480" w:hanging="360"/>
+      </w:pPr>
+      <w:rPr>
+        <w:rFonts w:ascii="Wingdings" w:hAnsi="Wingdings" w:hint="default"/>
+      </w:rPr>
+    </w:lvl>
+  </w:abstractNum>
+  <w:abstractNum w:abstractNumId="4" w15:restartNumberingAfterBreak="0">
+    <w:nsid w:val="27093465"/>
+    <w:multiLevelType w:val="multilevel"/>
+    <w:tmpl w:val="F5787D08"/>
+    <w:lvl w:ilvl="0">
+      <w:start w:val="1"/>
+      <w:numFmt w:val="decimal"/>
+      <w:lvlText w:val="%1.1."/>
+      <w:lvlJc w:val="left"/>
+      <w:pPr>
+        <w:ind w:left="720" w:hanging="360"/>
+      </w:pPr>
+      <w:rPr>
+        <w:rFonts w:hint="default"/>
+      </w:rPr>
+    </w:lvl>
+    <w:lvl w:ilvl="1">
+      <w:start w:val="1"/>
+      <w:numFmt w:val="lowerLetter"/>
+      <w:lvlText w:val="%2."/>
+      <w:lvlJc w:val="left"/>
+      <w:pPr>
+        <w:ind w:left="1440" w:hanging="360"/>
+      </w:pPr>
+    </w:lvl>
+    <w:lvl w:ilvl="2">
+      <w:start w:val="1"/>
+      <w:numFmt w:val="lowerRoman"/>
+      <w:lvlText w:val="%3."/>
+      <w:lvlJc w:val="right"/>
+      <w:pPr>
+        <w:ind w:left="2160" w:hanging="180"/>
+      </w:pPr>
+    </w:lvl>
+    <w:lvl w:ilvl="3">
+      <w:start w:val="1"/>
+      <w:numFmt w:val="decimal"/>
+      <w:lvlText w:val="%4."/>
+      <w:lvlJc w:val="left"/>
+      <w:pPr>
+        <w:ind w:left="2880" w:hanging="360"/>
+      </w:pPr>
+    </w:lvl>
+    <w:lvl w:ilvl="4">
+      <w:start w:val="1"/>
+      <w:numFmt w:val="lowerLetter"/>
+      <w:lvlText w:val="%5."/>
+      <w:lvlJc w:val="left"/>
+      <w:pPr>
+        <w:ind w:left="3600" w:hanging="360"/>
+      </w:pPr>
+    </w:lvl>
+    <w:lvl w:ilvl="5">
+      <w:start w:val="1"/>
+      <w:numFmt w:val="lowerRoman"/>
+      <w:lvlText w:val="%6."/>
+      <w:lvlJc w:val="right"/>
+      <w:pPr>
+        <w:ind w:left="4320" w:hanging="180"/>
+      </w:pPr>
+    </w:lvl>
+    <w:lvl w:ilvl="6">
+      <w:start w:val="1"/>
+      <w:numFmt w:val="decimal"/>
+      <w:lvlText w:val="%7."/>
+      <w:lvlJc w:val="left"/>
+      <w:pPr>
+        <w:ind w:left="5040" w:hanging="360"/>
+      </w:pPr>
+    </w:lvl>
+    <w:lvl w:ilvl="7">
+      <w:start w:val="1"/>
+      <w:numFmt w:val="lowerLetter"/>
+      <w:lvlText w:val="%8."/>
+      <w:lvlJc w:val="left"/>
+      <w:pPr>
+        <w:ind w:left="5760" w:hanging="360"/>
+      </w:pPr>
+    </w:lvl>
+    <w:lvl w:ilvl="8">
+      <w:start w:val="1"/>
+      <w:numFmt w:val="lowerRoman"/>
+      <w:lvlText w:val="%9."/>
+      <w:lvlJc w:val="right"/>
+      <w:pPr>
+        <w:ind w:left="6480" w:hanging="180"/>
+      </w:pPr>
+    </w:lvl>
+  </w:abstractNum>
+  <w:abstractNum w:abstractNumId="5" w15:restartNumberingAfterBreak="0">
+    <w:nsid w:val="2F6323D1"/>
+    <w:multiLevelType w:val="multilevel"/>
+    <w:tmpl w:val="B01837D8"/>
+    <w:styleLink w:val="Tpicos"/>
+    <w:lvl w:ilvl="0">
+      <w:start w:val="1"/>
+      <w:numFmt w:val="decimal"/>
+      <w:pStyle w:val="Seo"/>
+      <w:lvlText w:val="%1."/>
+      <w:lvlJc w:val="left"/>
+      <w:pPr>
+        <w:ind w:left="0" w:firstLine="709"/>
+      </w:pPr>
+      <w:rPr>
+        <w:rFonts w:ascii="Arial" w:hAnsi="Arial" w:hint="default"/>
+        <w:b/>
+        <w:sz w:val="24"/>
+      </w:rPr>
+    </w:lvl>
+    <w:lvl w:ilvl="1">
+      <w:start w:val="1"/>
+      <w:numFmt w:val="decimal"/>
+      <w:pStyle w:val="Tpico"/>
+      <w:lvlText w:val="%1.%2."/>
+      <w:lvlJc w:val="left"/>
+      <w:pPr>
+        <w:ind w:left="0" w:firstLine="709"/>
+      </w:pPr>
+      <w:rPr>
+        <w:rFonts w:ascii="Arial" w:hAnsi="Arial" w:hint="default"/>
+        <w:b/>
+        <w:color w:val="000000" w:themeColor="text1"/>
+        <w:sz w:val="24"/>
+      </w:rPr>
+    </w:lvl>
+    <w:lvl w:ilvl="2">
+      <w:start w:val="1"/>
+      <w:numFmt w:val="decimal"/>
+      <w:pStyle w:val="Subtpico"/>
+      <w:lvlText w:val="%1.%2.%3."/>
+      <w:lvlJc w:val="left"/>
+      <w:pPr>
+        <w:ind w:left="0" w:firstLine="709"/>
+      </w:pPr>
+      <w:rPr>
+        <w:rFonts w:ascii="Arial" w:hAnsi="Arial" w:hint="default"/>
+        <w:b/>
+        <w:sz w:val="24"/>
+      </w:rPr>
+    </w:lvl>
+    <w:lvl w:ilvl="3">
+      <w:start w:val="1"/>
+      <w:numFmt w:val="decimal"/>
+      <w:lvlText w:val="%4."/>
+      <w:lvlJc w:val="left"/>
+      <w:pPr>
+        <w:ind w:left="0" w:firstLine="709"/>
+      </w:pPr>
+      <w:rPr>
+        <w:rFonts w:hint="default"/>
+      </w:rPr>
+    </w:lvl>
+    <w:lvl w:ilvl="4">
+      <w:start w:val="1"/>
+      <w:numFmt w:val="lowerLetter"/>
+      <w:lvlText w:val="%5."/>
+      <w:lvlJc w:val="left"/>
+      <w:pPr>
+        <w:ind w:left="0" w:firstLine="709"/>
+      </w:pPr>
+      <w:rPr>
+        <w:rFonts w:hint="default"/>
+      </w:rPr>
+    </w:lvl>
+    <w:lvl w:ilvl="5">
+      <w:start w:val="1"/>
+      <w:numFmt w:val="lowerRoman"/>
+      <w:lvlText w:val="%6."/>
+      <w:lvlJc w:val="right"/>
+      <w:pPr>
+        <w:ind w:left="0" w:firstLine="709"/>
+      </w:pPr>
+      <w:rPr>
+        <w:rFonts w:hint="default"/>
+      </w:rPr>
+    </w:lvl>
+    <w:lvl w:ilvl="6">
+      <w:start w:val="1"/>
+      <w:numFmt w:val="decimal"/>
+      <w:lvlText w:val="%7."/>
+      <w:lvlJc w:val="left"/>
+      <w:pPr>
+        <w:ind w:left="0" w:firstLine="709"/>
+      </w:pPr>
+      <w:rPr>
+        <w:rFonts w:hint="default"/>
+      </w:rPr>
+    </w:lvl>
+    <w:lvl w:ilvl="7">
+      <w:start w:val="1"/>
+      <w:numFmt w:val="lowerLetter"/>
+      <w:lvlText w:val="%8."/>
+      <w:lvlJc w:val="left"/>
+      <w:pPr>
+        <w:ind w:left="0" w:firstLine="709"/>
+      </w:pPr>
+      <w:rPr>
+        <w:rFonts w:hint="default"/>
+      </w:rPr>
+    </w:lvl>
+    <w:lvl w:ilvl="8">
+      <w:start w:val="1"/>
+      <w:numFmt w:val="lowerRoman"/>
+      <w:lvlText w:val="%9."/>
+      <w:lvlJc w:val="right"/>
+      <w:pPr>
+        <w:ind w:left="0" w:firstLine="709"/>
+      </w:pPr>
+      <w:rPr>
+        <w:rFonts w:hint="default"/>
+      </w:rPr>
+    </w:lvl>
+  </w:abstractNum>
+  <w:abstractNum w:abstractNumId="6" w15:restartNumberingAfterBreak="0">
+    <w:nsid w:val="32D14A44"/>
+    <w:multiLevelType w:val="multilevel"/>
+    <w:tmpl w:val="8AA4318A"/>
+    <w:lvl w:ilvl="0">
+      <w:start w:val="1"/>
+      <w:numFmt w:val="decimal"/>
+      <w:lvlText w:val="%1."/>
+      <w:lvlJc w:val="left"/>
+      <w:pPr>
+        <w:ind w:left="360" w:hanging="360"/>
+      </w:pPr>
+    </w:lvl>
+    <w:lvl w:ilvl="1">
+      <w:start w:val="1"/>
+      <w:numFmt w:val="decimal"/>
+      <w:lvlText w:val="%1.%2."/>
+      <w:lvlJc w:val="left"/>
+      <w:pPr>
+        <w:ind w:left="792" w:hanging="432"/>
+      </w:pPr>
+    </w:lvl>
+    <w:lvl w:ilvl="2">
+      <w:start w:val="1"/>
+      <w:numFmt w:val="decimal"/>
+      <w:lvlText w:val="%1.%2.%3."/>
+      <w:lvlJc w:val="left"/>
+      <w:pPr>
+        <w:ind w:left="1224" w:hanging="504"/>
+      </w:pPr>
+    </w:lvl>
+    <w:lvl w:ilvl="3">
+      <w:start w:val="1"/>
+      <w:numFmt w:val="decimal"/>
+      <w:lvlText w:val="%1.%2.%3.%4."/>
+      <w:lvlJc w:val="left"/>
+      <w:pPr>
+        <w:ind w:left="1728" w:hanging="648"/>
+      </w:pPr>
+    </w:lvl>
+    <w:lvl w:ilvl="4">
+      <w:start w:val="1"/>
+      <w:numFmt w:val="decimal"/>
+      <w:lvlText w:val="%1.%2.%3.%4.%5."/>
+      <w:lvlJc w:val="left"/>
+      <w:pPr>
+        <w:ind w:left="2232" w:hanging="792"/>
+      </w:pPr>
+    </w:lvl>
+    <w:lvl w:ilvl="5">
+      <w:start w:val="1"/>
+      <w:numFmt w:val="decimal"/>
+      <w:lvlText w:val="%1.%2.%3.%4.%5.%6."/>
+      <w:lvlJc w:val="left"/>
+      <w:pPr>
+        <w:ind w:left="2736" w:hanging="936"/>
+      </w:pPr>
+    </w:lvl>
+    <w:lvl w:ilvl="6">
+      <w:start w:val="1"/>
+      <w:numFmt w:val="decimal"/>
+      <w:lvlText w:val="%1.%2.%3.%4.%5.%6.%7."/>
+      <w:lvlJc w:val="left"/>
+      <w:pPr>
+        <w:ind w:left="3240" w:hanging="1080"/>
+      </w:pPr>
+    </w:lvl>
+    <w:lvl w:ilvl="7">
+      <w:start w:val="1"/>
+      <w:numFmt w:val="decimal"/>
+      <w:lvlText w:val="%1.%2.%3.%4.%5.%6.%7.%8."/>
+      <w:lvlJc w:val="left"/>
+      <w:pPr>
+        <w:ind w:left="3744" w:hanging="1224"/>
+      </w:pPr>
+    </w:lvl>
+    <w:lvl w:ilvl="8">
+      <w:start w:val="1"/>
+      <w:numFmt w:val="decimal"/>
+      <w:lvlText w:val="%1.%2.%3.%4.%5.%6.%7.%8.%9."/>
+      <w:lvlJc w:val="left"/>
+      <w:pPr>
+        <w:ind w:left="4320" w:hanging="1440"/>
+      </w:pPr>
+    </w:lvl>
+  </w:abstractNum>
+  <w:abstractNum w:abstractNumId="7" w15:restartNumberingAfterBreak="0">
     <w:nsid w:val="4EB94F43"/>
     <w:multiLevelType w:val="hybridMultilevel"/>
     <w:tmpl w:val="359E54D2"/>
@@ -595,8 +5233,382 @@
       </w:pPr>
     </w:lvl>
   </w:abstractNum>
+  <w:abstractNum w:abstractNumId="8" w15:restartNumberingAfterBreak="0">
+    <w:nsid w:val="54726E34"/>
+    <w:multiLevelType w:val="hybridMultilevel"/>
+    <w:tmpl w:val="9AEE07DA"/>
+    <w:lvl w:ilvl="0" w:tplc="0884EF50">
+      <w:start w:val="1"/>
+      <mc:AlternateContent>
+        <mc:Choice Requires="w14">
+          <w:numFmt w:val="custom" w:format="001, 002, 003, ..."/>
+        </mc:Choice>
+        <mc:Fallback>
+          <w:numFmt w:val="decimal"/>
+        </mc:Fallback>
+      </mc:AlternateContent>
+      <w:pStyle w:val="Requisitosfuncionais"/>
+      <w:lvlText w:val="[RF%1]"/>
+      <w:lvlJc w:val="left"/>
+      <w:pPr>
+        <w:ind w:left="720" w:hanging="360"/>
+      </w:pPr>
+      <w:rPr>
+        <w:rFonts w:hint="default"/>
+      </w:rPr>
+    </w:lvl>
+    <w:lvl w:ilvl="1" w:tplc="04160019" w:tentative="1">
+      <w:start w:val="1"/>
+      <w:numFmt w:val="lowerLetter"/>
+      <w:lvlText w:val="%2."/>
+      <w:lvlJc w:val="left"/>
+      <w:pPr>
+        <w:ind w:left="1440" w:hanging="360"/>
+      </w:pPr>
+    </w:lvl>
+    <w:lvl w:ilvl="2" w:tplc="0416001B" w:tentative="1">
+      <w:start w:val="1"/>
+      <w:numFmt w:val="lowerRoman"/>
+      <w:lvlText w:val="%3."/>
+      <w:lvlJc w:val="right"/>
+      <w:pPr>
+        <w:ind w:left="2160" w:hanging="180"/>
+      </w:pPr>
+    </w:lvl>
+    <w:lvl w:ilvl="3" w:tplc="0416000F" w:tentative="1">
+      <w:start w:val="1"/>
+      <w:numFmt w:val="decimal"/>
+      <w:lvlText w:val="%4."/>
+      <w:lvlJc w:val="left"/>
+      <w:pPr>
+        <w:ind w:left="2880" w:hanging="360"/>
+      </w:pPr>
+    </w:lvl>
+    <w:lvl w:ilvl="4" w:tplc="04160019" w:tentative="1">
+      <w:start w:val="1"/>
+      <w:numFmt w:val="lowerLetter"/>
+      <w:lvlText w:val="%5."/>
+      <w:lvlJc w:val="left"/>
+      <w:pPr>
+        <w:ind w:left="3600" w:hanging="360"/>
+      </w:pPr>
+    </w:lvl>
+    <w:lvl w:ilvl="5" w:tplc="0416001B" w:tentative="1">
+      <w:start w:val="1"/>
+      <w:numFmt w:val="lowerRoman"/>
+      <w:lvlText w:val="%6."/>
+      <w:lvlJc w:val="right"/>
+      <w:pPr>
+        <w:ind w:left="4320" w:hanging="180"/>
+      </w:pPr>
+    </w:lvl>
+    <w:lvl w:ilvl="6" w:tplc="0416000F" w:tentative="1">
+      <w:start w:val="1"/>
+      <w:numFmt w:val="decimal"/>
+      <w:lvlText w:val="%7."/>
+      <w:lvlJc w:val="left"/>
+      <w:pPr>
+        <w:ind w:left="5040" w:hanging="360"/>
+      </w:pPr>
+    </w:lvl>
+    <w:lvl w:ilvl="7" w:tplc="04160019" w:tentative="1">
+      <w:start w:val="1"/>
+      <w:numFmt w:val="lowerLetter"/>
+      <w:lvlText w:val="%8."/>
+      <w:lvlJc w:val="left"/>
+      <w:pPr>
+        <w:ind w:left="5760" w:hanging="360"/>
+      </w:pPr>
+    </w:lvl>
+    <w:lvl w:ilvl="8" w:tplc="0416001B" w:tentative="1">
+      <w:start w:val="1"/>
+      <w:numFmt w:val="lowerRoman"/>
+      <w:lvlText w:val="%9."/>
+      <w:lvlJc w:val="right"/>
+      <w:pPr>
+        <w:ind w:left="6480" w:hanging="180"/>
+      </w:pPr>
+    </w:lvl>
+  </w:abstractNum>
+  <w:abstractNum w:abstractNumId="9" w15:restartNumberingAfterBreak="0">
+    <w:nsid w:val="6328332B"/>
+    <w:multiLevelType w:val="multilevel"/>
+    <w:tmpl w:val="B01837D8"/>
+    <w:numStyleLink w:val="Tpicos"/>
+  </w:abstractNum>
+  <w:abstractNum w:abstractNumId="10" w15:restartNumberingAfterBreak="0">
+    <w:nsid w:val="676B50A0"/>
+    <w:multiLevelType w:val="multilevel"/>
+    <w:tmpl w:val="B01837D8"/>
+    <w:numStyleLink w:val="Tpicos"/>
+  </w:abstractNum>
+  <w:abstractNum w:abstractNumId="11" w15:restartNumberingAfterBreak="0">
+    <w:nsid w:val="6DF76560"/>
+    <w:multiLevelType w:val="multilevel"/>
+    <w:tmpl w:val="F5787D08"/>
+    <w:lvl w:ilvl="0">
+      <w:start w:val="1"/>
+      <w:numFmt w:val="decimal"/>
+      <w:lvlText w:val="%1.1."/>
+      <w:lvlJc w:val="left"/>
+      <w:pPr>
+        <w:ind w:left="720" w:hanging="360"/>
+      </w:pPr>
+      <w:rPr>
+        <w:rFonts w:hint="default"/>
+      </w:rPr>
+    </w:lvl>
+    <w:lvl w:ilvl="1">
+      <w:start w:val="1"/>
+      <w:numFmt w:val="lowerLetter"/>
+      <w:lvlText w:val="%2."/>
+      <w:lvlJc w:val="left"/>
+      <w:pPr>
+        <w:ind w:left="1440" w:hanging="360"/>
+      </w:pPr>
+    </w:lvl>
+    <w:lvl w:ilvl="2">
+      <w:start w:val="1"/>
+      <w:numFmt w:val="lowerRoman"/>
+      <w:lvlText w:val="%3."/>
+      <w:lvlJc w:val="right"/>
+      <w:pPr>
+        <w:ind w:left="2160" w:hanging="180"/>
+      </w:pPr>
+    </w:lvl>
+    <w:lvl w:ilvl="3">
+      <w:start w:val="1"/>
+      <w:numFmt w:val="decimal"/>
+      <w:lvlText w:val="%4."/>
+      <w:lvlJc w:val="left"/>
+      <w:pPr>
+        <w:ind w:left="2880" w:hanging="360"/>
+      </w:pPr>
+    </w:lvl>
+    <w:lvl w:ilvl="4">
+      <w:start w:val="1"/>
+      <w:numFmt w:val="lowerLetter"/>
+      <w:lvlText w:val="%5."/>
+      <w:lvlJc w:val="left"/>
+      <w:pPr>
+        <w:ind w:left="3600" w:hanging="360"/>
+      </w:pPr>
+    </w:lvl>
+    <w:lvl w:ilvl="5">
+      <w:start w:val="1"/>
+      <w:numFmt w:val="lowerRoman"/>
+      <w:lvlText w:val="%6."/>
+      <w:lvlJc w:val="right"/>
+      <w:pPr>
+        <w:ind w:left="4320" w:hanging="180"/>
+      </w:pPr>
+    </w:lvl>
+    <w:lvl w:ilvl="6">
+      <w:start w:val="1"/>
+      <w:numFmt w:val="decimal"/>
+      <w:lvlText w:val="%7."/>
+      <w:lvlJc w:val="left"/>
+      <w:pPr>
+        <w:ind w:left="5040" w:hanging="360"/>
+      </w:pPr>
+    </w:lvl>
+    <w:lvl w:ilvl="7">
+      <w:start w:val="1"/>
+      <w:numFmt w:val="lowerLetter"/>
+      <w:lvlText w:val="%8."/>
+      <w:lvlJc w:val="left"/>
+      <w:pPr>
+        <w:ind w:left="5760" w:hanging="360"/>
+      </w:pPr>
+    </w:lvl>
+    <w:lvl w:ilvl="8">
+      <w:start w:val="1"/>
+      <w:numFmt w:val="lowerRoman"/>
+      <w:lvlText w:val="%9."/>
+      <w:lvlJc w:val="right"/>
+      <w:pPr>
+        <w:ind w:left="6480" w:hanging="180"/>
+      </w:pPr>
+    </w:lvl>
+  </w:abstractNum>
+  <w:abstractNum w:abstractNumId="12" w15:restartNumberingAfterBreak="0">
+    <w:nsid w:val="6E30775C"/>
+    <w:multiLevelType w:val="multilevel"/>
+    <w:tmpl w:val="0416001F"/>
+    <w:lvl w:ilvl="0">
+      <w:start w:val="1"/>
+      <w:numFmt w:val="decimal"/>
+      <w:lvlText w:val="%1."/>
+      <w:lvlJc w:val="left"/>
+      <w:pPr>
+        <w:ind w:left="360" w:hanging="360"/>
+      </w:pPr>
+    </w:lvl>
+    <w:lvl w:ilvl="1">
+      <w:start w:val="1"/>
+      <w:numFmt w:val="decimal"/>
+      <w:lvlText w:val="%1.%2."/>
+      <w:lvlJc w:val="left"/>
+      <w:pPr>
+        <w:ind w:left="792" w:hanging="432"/>
+      </w:pPr>
+    </w:lvl>
+    <w:lvl w:ilvl="2">
+      <w:start w:val="1"/>
+      <w:numFmt w:val="decimal"/>
+      <w:lvlText w:val="%1.%2.%3."/>
+      <w:lvlJc w:val="left"/>
+      <w:pPr>
+        <w:ind w:left="1224" w:hanging="504"/>
+      </w:pPr>
+    </w:lvl>
+    <w:lvl w:ilvl="3">
+      <w:start w:val="1"/>
+      <w:numFmt w:val="decimal"/>
+      <w:lvlText w:val="%1.%2.%3.%4."/>
+      <w:lvlJc w:val="left"/>
+      <w:pPr>
+        <w:ind w:left="1728" w:hanging="648"/>
+      </w:pPr>
+    </w:lvl>
+    <w:lvl w:ilvl="4">
+      <w:start w:val="1"/>
+      <w:numFmt w:val="decimal"/>
+      <w:lvlText w:val="%1.%2.%3.%4.%5."/>
+      <w:lvlJc w:val="left"/>
+      <w:pPr>
+        <w:ind w:left="2232" w:hanging="792"/>
+      </w:pPr>
+    </w:lvl>
+    <w:lvl w:ilvl="5">
+      <w:start w:val="1"/>
+      <w:numFmt w:val="decimal"/>
+      <w:lvlText w:val="%1.%2.%3.%4.%5.%6."/>
+      <w:lvlJc w:val="left"/>
+      <w:pPr>
+        <w:ind w:left="2736" w:hanging="936"/>
+      </w:pPr>
+    </w:lvl>
+    <w:lvl w:ilvl="6">
+      <w:start w:val="1"/>
+      <w:numFmt w:val="decimal"/>
+      <w:lvlText w:val="%1.%2.%3.%4.%5.%6.%7."/>
+      <w:lvlJc w:val="left"/>
+      <w:pPr>
+        <w:ind w:left="3240" w:hanging="1080"/>
+      </w:pPr>
+    </w:lvl>
+    <w:lvl w:ilvl="7">
+      <w:start w:val="1"/>
+      <w:numFmt w:val="decimal"/>
+      <w:lvlText w:val="%1.%2.%3.%4.%5.%6.%7.%8."/>
+      <w:lvlJc w:val="left"/>
+      <w:pPr>
+        <w:ind w:left="3744" w:hanging="1224"/>
+      </w:pPr>
+    </w:lvl>
+    <w:lvl w:ilvl="8">
+      <w:start w:val="1"/>
+      <w:numFmt w:val="decimal"/>
+      <w:lvlText w:val="%1.%2.%3.%4.%5.%6.%7.%8.%9."/>
+      <w:lvlJc w:val="left"/>
+      <w:pPr>
+        <w:ind w:left="4320" w:hanging="1440"/>
+      </w:pPr>
+    </w:lvl>
+  </w:abstractNum>
+  <w:abstractNum w:abstractNumId="13" w15:restartNumberingAfterBreak="0">
+    <w:nsid w:val="722F3821"/>
+    <w:multiLevelType w:val="hybridMultilevel"/>
+    <w:tmpl w:val="F5787D08"/>
+    <w:lvl w:ilvl="0" w:tplc="1D7C8CE2">
+      <w:start w:val="1"/>
+      <w:numFmt w:val="decimal"/>
+      <w:pStyle w:val="Ttulo3"/>
+      <w:lvlText w:val="%1.1."/>
+      <w:lvlJc w:val="left"/>
+      <w:pPr>
+        <w:ind w:left="720" w:hanging="360"/>
+      </w:pPr>
+      <w:rPr>
+        <w:rFonts w:hint="default"/>
+      </w:rPr>
+    </w:lvl>
+    <w:lvl w:ilvl="1" w:tplc="04160019" w:tentative="1">
+      <w:start w:val="1"/>
+      <w:numFmt w:val="lowerLetter"/>
+      <w:lvlText w:val="%2."/>
+      <w:lvlJc w:val="left"/>
+      <w:pPr>
+        <w:ind w:left="1440" w:hanging="360"/>
+      </w:pPr>
+    </w:lvl>
+    <w:lvl w:ilvl="2" w:tplc="0416001B" w:tentative="1">
+      <w:start w:val="1"/>
+      <w:numFmt w:val="lowerRoman"/>
+      <w:lvlText w:val="%3."/>
+      <w:lvlJc w:val="right"/>
+      <w:pPr>
+        <w:ind w:left="2160" w:hanging="180"/>
+      </w:pPr>
+    </w:lvl>
+    <w:lvl w:ilvl="3" w:tplc="0416000F" w:tentative="1">
+      <w:start w:val="1"/>
+      <w:numFmt w:val="decimal"/>
+      <w:lvlText w:val="%4."/>
+      <w:lvlJc w:val="left"/>
+      <w:pPr>
+        <w:ind w:left="2880" w:hanging="360"/>
+      </w:pPr>
+    </w:lvl>
+    <w:lvl w:ilvl="4" w:tplc="04160019" w:tentative="1">
+      <w:start w:val="1"/>
+      <w:numFmt w:val="lowerLetter"/>
+      <w:lvlText w:val="%5."/>
+      <w:lvlJc w:val="left"/>
+      <w:pPr>
+        <w:ind w:left="3600" w:hanging="360"/>
+      </w:pPr>
+    </w:lvl>
+    <w:lvl w:ilvl="5" w:tplc="0416001B" w:tentative="1">
+      <w:start w:val="1"/>
+      <w:numFmt w:val="lowerRoman"/>
+      <w:lvlText w:val="%6."/>
+      <w:lvlJc w:val="right"/>
+      <w:pPr>
+        <w:ind w:left="4320" w:hanging="180"/>
+      </w:pPr>
+    </w:lvl>
+    <w:lvl w:ilvl="6" w:tplc="0416000F" w:tentative="1">
+      <w:start w:val="1"/>
+      <w:numFmt w:val="decimal"/>
+      <w:lvlText w:val="%7."/>
+      <w:lvlJc w:val="left"/>
+      <w:pPr>
+        <w:ind w:left="5040" w:hanging="360"/>
+      </w:pPr>
+    </w:lvl>
+    <w:lvl w:ilvl="7" w:tplc="04160019" w:tentative="1">
+      <w:start w:val="1"/>
+      <w:numFmt w:val="lowerLetter"/>
+      <w:lvlText w:val="%8."/>
+      <w:lvlJc w:val="left"/>
+      <w:pPr>
+        <w:ind w:left="5760" w:hanging="360"/>
+      </w:pPr>
+    </w:lvl>
+    <w:lvl w:ilvl="8" w:tplc="0416001B" w:tentative="1">
+      <w:start w:val="1"/>
+      <w:numFmt w:val="lowerRoman"/>
+      <w:lvlText w:val="%9."/>
+      <w:lvlJc w:val="right"/>
+      <w:pPr>
+        <w:ind w:left="6480" w:hanging="180"/>
+      </w:pPr>
+    </w:lvl>
+  </w:abstractNum>
   <w:num w:numId="1" w16cid:durableId="2002150904">
-    <w:abstractNumId w:val="3"/>
+    <w:abstractNumId w:val="7"/>
   </w:num>
   <w:num w:numId="2" w16cid:durableId="609747779">
     <w:abstractNumId w:val="1"/>
@@ -605,6 +5617,36 @@
     <w:abstractNumId w:val="0"/>
   </w:num>
   <w:num w:numId="4" w16cid:durableId="1716076749">
+    <w:abstractNumId w:val="6"/>
+  </w:num>
+  <w:num w:numId="5" w16cid:durableId="478766015">
+    <w:abstractNumId w:val="13"/>
+  </w:num>
+  <w:num w:numId="6" w16cid:durableId="1945188857">
+    <w:abstractNumId w:val="5"/>
+  </w:num>
+  <w:num w:numId="7" w16cid:durableId="139659243">
+    <w:abstractNumId w:val="9"/>
+  </w:num>
+  <w:num w:numId="8" w16cid:durableId="1078097493">
+    <w:abstractNumId w:val="4"/>
+  </w:num>
+  <w:num w:numId="9" w16cid:durableId="754254227">
+    <w:abstractNumId w:val="11"/>
+  </w:num>
+  <w:num w:numId="10" w16cid:durableId="874006693">
+    <w:abstractNumId w:val="12"/>
+  </w:num>
+  <w:num w:numId="11" w16cid:durableId="1785036173">
+    <w:abstractNumId w:val="10"/>
+  </w:num>
+  <w:num w:numId="12" w16cid:durableId="385378815">
+    <w:abstractNumId w:val="3"/>
+  </w:num>
+  <w:num w:numId="13" w16cid:durableId="1828469932">
+    <w:abstractNumId w:val="8"/>
+  </w:num>
+  <w:num w:numId="14" w16cid:durableId="1503885673">
     <w:abstractNumId w:val="2"/>
   </w:num>
 </w:numbering>
@@ -632,9 +5674,9 @@
   <w:latentStyles w:defLockedState="0" w:defUIPriority="99" w:defSemiHidden="0" w:defUnhideWhenUsed="0" w:defQFormat="0" w:count="376">
     <w:lsdException w:name="Normal" w:uiPriority="0" w:qFormat="1"/>
     <w:lsdException w:name="heading 1" w:uiPriority="9" w:qFormat="1"/>
-    <w:lsdException w:name="heading 2" w:semiHidden="1" w:uiPriority="9" w:unhideWhenUsed="1" w:qFormat="1"/>
-    <w:lsdException w:name="heading 3" w:semiHidden="1" w:uiPriority="9" w:unhideWhenUsed="1" w:qFormat="1"/>
-    <w:lsdException w:name="heading 4" w:semiHidden="1" w:uiPriority="9" w:unhideWhenUsed="1" w:qFormat="1"/>
+    <w:lsdException w:name="heading 2" w:semiHidden="1" w:uiPriority="9" w:unhideWhenUsed="1"/>
+    <w:lsdException w:name="heading 3" w:semiHidden="1" w:uiPriority="9" w:unhideWhenUsed="1"/>
+    <w:lsdException w:name="heading 4" w:semiHidden="1" w:uiPriority="9" w:unhideWhenUsed="1"/>
     <w:lsdException w:name="heading 5" w:semiHidden="1" w:uiPriority="9" w:unhideWhenUsed="1" w:qFormat="1"/>
     <w:lsdException w:name="heading 6" w:semiHidden="1" w:uiPriority="9" w:unhideWhenUsed="1" w:qFormat="1"/>
     <w:lsdException w:name="heading 7" w:semiHidden="1" w:uiPriority="9" w:unhideWhenUsed="1" w:qFormat="1"/>
@@ -692,7 +5734,7 @@
     <w:lsdException w:name="List Number 3" w:semiHidden="1" w:unhideWhenUsed="1"/>
     <w:lsdException w:name="List Number 4" w:semiHidden="1" w:unhideWhenUsed="1"/>
     <w:lsdException w:name="List Number 5" w:semiHidden="1" w:unhideWhenUsed="1"/>
-    <w:lsdException w:name="Title" w:uiPriority="10" w:qFormat="1"/>
+    <w:lsdException w:name="Title" w:uiPriority="10"/>
     <w:lsdException w:name="Closing" w:semiHidden="1" w:unhideWhenUsed="1"/>
     <w:lsdException w:name="Signature" w:semiHidden="1" w:unhideWhenUsed="1"/>
     <w:lsdException w:name="Default Paragraph Font" w:semiHidden="1" w:uiPriority="1" w:unhideWhenUsed="1"/>
@@ -704,7 +5746,7 @@
     <w:lsdException w:name="List Continue 4" w:semiHidden="1" w:unhideWhenUsed="1"/>
     <w:lsdException w:name="List Continue 5" w:semiHidden="1" w:unhideWhenUsed="1"/>
     <w:lsdException w:name="Message Header" w:semiHidden="1" w:unhideWhenUsed="1"/>
-    <w:lsdException w:name="Subtitle" w:uiPriority="11" w:qFormat="1"/>
+    <w:lsdException w:name="Subtitle" w:uiPriority="11"/>
     <w:lsdException w:name="Salutation" w:semiHidden="1" w:unhideWhenUsed="1"/>
     <w:lsdException w:name="Date" w:semiHidden="1" w:unhideWhenUsed="1"/>
     <w:lsdException w:name="Body Text First Indent" w:semiHidden="1" w:unhideWhenUsed="1"/>
@@ -717,8 +5759,8 @@
     <w:lsdException w:name="Block Text" w:semiHidden="1" w:unhideWhenUsed="1"/>
     <w:lsdException w:name="Hyperlink" w:semiHidden="1" w:unhideWhenUsed="1"/>
     <w:lsdException w:name="FollowedHyperlink" w:semiHidden="1" w:unhideWhenUsed="1"/>
-    <w:lsdException w:name="Strong" w:uiPriority="22" w:qFormat="1"/>
-    <w:lsdException w:name="Emphasis" w:uiPriority="20" w:qFormat="1"/>
+    <w:lsdException w:name="Strong" w:uiPriority="22"/>
+    <w:lsdException w:name="Emphasis" w:uiPriority="20"/>
     <w:lsdException w:name="Document Map" w:semiHidden="1" w:unhideWhenUsed="1"/>
     <w:lsdException w:name="Plain Text" w:semiHidden="1" w:unhideWhenUsed="1"/>
     <w:lsdException w:name="E-mail Signature" w:semiHidden="1" w:unhideWhenUsed="1"/>
@@ -787,7 +5829,7 @@
     <w:lsdException w:name="Table Grid" w:uiPriority="39"/>
     <w:lsdException w:name="Table Theme" w:semiHidden="1" w:unhideWhenUsed="1"/>
     <w:lsdException w:name="Placeholder Text" w:semiHidden="1"/>
-    <w:lsdException w:name="No Spacing" w:uiPriority="1" w:qFormat="1"/>
+    <w:lsdException w:name="No Spacing" w:uiPriority="1"/>
     <w:lsdException w:name="Light Shading" w:uiPriority="60"/>
     <w:lsdException w:name="Light List" w:uiPriority="61"/>
     <w:lsdException w:name="Light Grid" w:uiPriority="62"/>
@@ -809,9 +5851,9 @@
     <w:lsdException w:name="Medium Shading 2 Accent 1" w:uiPriority="64"/>
     <w:lsdException w:name="Medium List 1 Accent 1" w:uiPriority="65"/>
     <w:lsdException w:name="Revision" w:semiHidden="1"/>
-    <w:lsdException w:name="List Paragraph" w:uiPriority="34" w:qFormat="1"/>
-    <w:lsdException w:name="Quote" w:uiPriority="29" w:qFormat="1"/>
-    <w:lsdException w:name="Intense Quote" w:uiPriority="30" w:qFormat="1"/>
+    <w:lsdException w:name="List Paragraph" w:uiPriority="34"/>
+    <w:lsdException w:name="Quote" w:uiPriority="29"/>
+    <w:lsdException w:name="Intense Quote" w:uiPriority="30"/>
     <w:lsdException w:name="Medium List 2 Accent 1" w:uiPriority="66"/>
     <w:lsdException w:name="Medium Grid 1 Accent 1" w:uiPriority="67"/>
     <w:lsdException w:name="Medium Grid 2 Accent 1" w:uiPriority="68"/>
@@ -890,11 +5932,11 @@
     <w:lsdException w:name="Colorful Shading Accent 6" w:uiPriority="71"/>
     <w:lsdException w:name="Colorful List Accent 6" w:uiPriority="72"/>
     <w:lsdException w:name="Colorful Grid Accent 6" w:uiPriority="73"/>
-    <w:lsdException w:name="Subtle Emphasis" w:uiPriority="19" w:qFormat="1"/>
-    <w:lsdException w:name="Intense Emphasis" w:uiPriority="21" w:qFormat="1"/>
-    <w:lsdException w:name="Subtle Reference" w:uiPriority="31" w:qFormat="1"/>
-    <w:lsdException w:name="Intense Reference" w:uiPriority="32" w:qFormat="1"/>
-    <w:lsdException w:name="Book Title" w:uiPriority="33" w:qFormat="1"/>
+    <w:lsdException w:name="Subtle Emphasis" w:uiPriority="19"/>
+    <w:lsdException w:name="Intense Emphasis" w:uiPriority="21"/>
+    <w:lsdException w:name="Subtle Reference" w:uiPriority="31"/>
+    <w:lsdException w:name="Intense Reference" w:uiPriority="32"/>
+    <w:lsdException w:name="Book Title" w:uiPriority="33"/>
     <w:lsdException w:name="Bibliography" w:semiHidden="1" w:uiPriority="37" w:unhideWhenUsed="1"/>
     <w:lsdException w:name="TOC Heading" w:semiHidden="1" w:uiPriority="39" w:unhideWhenUsed="1" w:qFormat="1"/>
     <w:lsdException w:name="Plain Table 1" w:uiPriority="41"/>
@@ -1009,8 +6051,9 @@
   </w:latentStyles>
   <w:style w:type="paragraph" w:default="1" w:styleId="Normal">
     <w:name w:val="Normal"/>
+    <w:aliases w:val="Parágrafo"/>
     <w:qFormat/>
-    <w:rsid w:val="00537498"/>
+    <w:rsid w:val="00273E8A"/>
     <w:pPr>
       <w:spacing w:after="300" w:line="360" w:lineRule="auto"/>
       <w:ind w:firstLine="709"/>
@@ -1024,24 +6067,25 @@
   </w:style>
   <w:style w:type="paragraph" w:styleId="Ttulo1">
     <w:name w:val="heading 1"/>
-    <w:basedOn w:val="Normal"/>
     <w:next w:val="Normal"/>
     <w:link w:val="Ttulo1Char"/>
     <w:uiPriority w:val="9"/>
     <w:qFormat/>
-    <w:rsid w:val="004D317E"/>
+    <w:rsid w:val="003E4C40"/>
     <w:pPr>
       <w:keepNext/>
       <w:keepLines/>
-      <w:spacing w:after="851" w:line="480" w:lineRule="auto"/>
-      <w:ind w:firstLine="0"/>
-      <w:contextualSpacing/>
+      <w:spacing w:after="851" w:line="360" w:lineRule="auto"/>
       <w:jc w:val="center"/>
       <w:outlineLvl w:val="0"/>
     </w:pPr>
     <w:rPr>
-      <w:rFonts w:eastAsiaTheme="majorEastAsia" w:cstheme="majorBidi"/>
+      <w:rFonts w:ascii="Arial" w:eastAsiaTheme="majorEastAsia" w:hAnsi="Arial" w:cstheme="majorBidi"/>
       <w:b/>
+      <w:color w:val="000000" w:themeColor="text1"/>
+      <w:spacing w:val="-10"/>
+      <w:kern w:val="28"/>
+      <w:sz w:val="24"/>
       <w:szCs w:val="32"/>
     </w:rPr>
   </w:style>
@@ -1052,14 +6096,10 @@
     <w:link w:val="Ttulo2Char"/>
     <w:uiPriority w:val="9"/>
     <w:unhideWhenUsed/>
-    <w:qFormat/>
     <w:rsid w:val="009830C3"/>
     <w:pPr>
       <w:keepNext/>
       <w:keepLines/>
-      <w:numPr>
-        <w:numId w:val="4"/>
-      </w:numPr>
       <w:spacing w:after="851"/>
       <w:ind w:left="0" w:firstLine="0"/>
       <w:outlineLvl w:val="1"/>
@@ -1068,6 +6108,28 @@
       <w:rFonts w:eastAsiaTheme="majorEastAsia" w:cstheme="majorBidi"/>
       <w:b/>
       <w:szCs w:val="26"/>
+    </w:rPr>
+  </w:style>
+  <w:style w:type="paragraph" w:styleId="Ttulo3">
+    <w:name w:val="heading 3"/>
+    <w:basedOn w:val="Lista2"/>
+    <w:next w:val="Normal"/>
+    <w:link w:val="Ttulo3Char"/>
+    <w:uiPriority w:val="9"/>
+    <w:unhideWhenUsed/>
+    <w:rsid w:val="00D60937"/>
+    <w:pPr>
+      <w:keepNext/>
+      <w:keepLines/>
+      <w:numPr>
+        <w:numId w:val="5"/>
+      </w:numPr>
+      <w:spacing w:after="0"/>
+      <w:outlineLvl w:val="2"/>
+    </w:pPr>
+    <w:rPr>
+      <w:rFonts w:eastAsiaTheme="majorEastAsia" w:cstheme="majorBidi"/>
+      <w:szCs w:val="24"/>
     </w:rPr>
   </w:style>
   <w:style w:type="character" w:default="1" w:styleId="Fontepargpadro">
@@ -1100,7 +6162,6 @@
   <w:style w:type="paragraph" w:styleId="SemEspaamento">
     <w:name w:val="No Spacing"/>
     <w:uiPriority w:val="1"/>
-    <w:qFormat/>
     <w:rsid w:val="00537498"/>
     <w:pPr>
       <w:spacing w:after="0" w:line="240" w:lineRule="auto"/>
@@ -1117,11 +6178,13 @@
     <w:basedOn w:val="Fontepargpadro"/>
     <w:link w:val="Ttulo1"/>
     <w:uiPriority w:val="9"/>
-    <w:rsid w:val="004D317E"/>
+    <w:rsid w:val="003E4C40"/>
     <w:rPr>
       <w:rFonts w:ascii="Arial" w:eastAsiaTheme="majorEastAsia" w:hAnsi="Arial" w:cstheme="majorBidi"/>
       <w:b/>
       <w:color w:val="000000" w:themeColor="text1"/>
+      <w:spacing w:val="-10"/>
+      <w:kern w:val="28"/>
       <w:sz w:val="24"/>
       <w:szCs w:val="32"/>
     </w:rPr>
@@ -1240,7 +6303,6 @@
     <w:name w:val="List Paragraph"/>
     <w:basedOn w:val="Normal"/>
     <w:uiPriority w:val="34"/>
-    <w:qFormat/>
     <w:rsid w:val="009869D0"/>
     <w:pPr>
       <w:ind w:left="720"/>
@@ -1258,6 +6320,248 @@
       <w:ind w:left="283" w:hanging="283"/>
       <w:contextualSpacing/>
     </w:pPr>
+  </w:style>
+  <w:style w:type="character" w:customStyle="1" w:styleId="Ttulo3Char">
+    <w:name w:val="Título 3 Char"/>
+    <w:basedOn w:val="Fontepargpadro"/>
+    <w:link w:val="Ttulo3"/>
+    <w:uiPriority w:val="9"/>
+    <w:rsid w:val="00D60937"/>
+    <w:rPr>
+      <w:rFonts w:ascii="Arial" w:eastAsiaTheme="majorEastAsia" w:hAnsi="Arial" w:cstheme="majorBidi"/>
+      <w:color w:val="000000" w:themeColor="text1"/>
+      <w:sz w:val="24"/>
+      <w:szCs w:val="24"/>
+    </w:rPr>
+  </w:style>
+  <w:style w:type="paragraph" w:styleId="Lista2">
+    <w:name w:val="List 2"/>
+    <w:basedOn w:val="Normal"/>
+    <w:uiPriority w:val="99"/>
+    <w:semiHidden/>
+    <w:unhideWhenUsed/>
+    <w:rsid w:val="00D60937"/>
+    <w:pPr>
+      <w:ind w:left="566" w:hanging="283"/>
+      <w:contextualSpacing/>
+    </w:pPr>
+  </w:style>
+  <w:style w:type="numbering" w:customStyle="1" w:styleId="Tpicos">
+    <w:name w:val="Tópicos"/>
+    <w:uiPriority w:val="99"/>
+    <w:rsid w:val="00344C91"/>
+    <w:pPr>
+      <w:numPr>
+        <w:numId w:val="6"/>
+      </w:numPr>
+    </w:pPr>
+  </w:style>
+  <w:style w:type="paragraph" w:styleId="Ttulo">
+    <w:name w:val="Title"/>
+    <w:basedOn w:val="Normal"/>
+    <w:next w:val="Normal"/>
+    <w:link w:val="TtuloChar"/>
+    <w:uiPriority w:val="10"/>
+    <w:rsid w:val="00077D78"/>
+    <w:pPr>
+      <w:spacing w:after="0" w:line="240" w:lineRule="auto"/>
+      <w:contextualSpacing/>
+    </w:pPr>
+    <w:rPr>
+      <w:rFonts w:asciiTheme="majorHAnsi" w:eastAsiaTheme="majorEastAsia" w:hAnsiTheme="majorHAnsi" w:cstheme="majorBidi"/>
+      <w:color w:val="auto"/>
+      <w:spacing w:val="-10"/>
+      <w:kern w:val="28"/>
+      <w:sz w:val="56"/>
+      <w:szCs w:val="56"/>
+    </w:rPr>
+  </w:style>
+  <w:style w:type="character" w:customStyle="1" w:styleId="TtuloChar">
+    <w:name w:val="Título Char"/>
+    <w:basedOn w:val="Fontepargpadro"/>
+    <w:link w:val="Ttulo"/>
+    <w:uiPriority w:val="10"/>
+    <w:rsid w:val="00077D78"/>
+    <w:rPr>
+      <w:rFonts w:asciiTheme="majorHAnsi" w:eastAsiaTheme="majorEastAsia" w:hAnsiTheme="majorHAnsi" w:cstheme="majorBidi"/>
+      <w:spacing w:val="-10"/>
+      <w:kern w:val="28"/>
+      <w:sz w:val="56"/>
+      <w:szCs w:val="56"/>
+    </w:rPr>
+  </w:style>
+  <w:style w:type="paragraph" w:customStyle="1" w:styleId="Seo">
+    <w:name w:val="Seção"/>
+    <w:next w:val="Normal"/>
+    <w:link w:val="SeoChar"/>
+    <w:qFormat/>
+    <w:rsid w:val="00094A01"/>
+    <w:pPr>
+      <w:numPr>
+        <w:numId w:val="11"/>
+      </w:numPr>
+      <w:spacing w:before="851" w:after="851" w:line="360" w:lineRule="auto"/>
+      <w:ind w:firstLine="0"/>
+      <w:jc w:val="both"/>
+      <w:outlineLvl w:val="0"/>
+    </w:pPr>
+    <w:rPr>
+      <w:rFonts w:ascii="Arial" w:eastAsiaTheme="majorEastAsia" w:hAnsi="Arial" w:cstheme="majorBidi"/>
+      <w:b/>
+      <w:color w:val="000000" w:themeColor="text1"/>
+      <w:sz w:val="24"/>
+      <w:szCs w:val="26"/>
+    </w:rPr>
+  </w:style>
+  <w:style w:type="character" w:customStyle="1" w:styleId="SeoChar">
+    <w:name w:val="Seção Char"/>
+    <w:basedOn w:val="Fontepargpadro"/>
+    <w:link w:val="Seo"/>
+    <w:rsid w:val="00094A01"/>
+    <w:rPr>
+      <w:rFonts w:ascii="Arial" w:eastAsiaTheme="majorEastAsia" w:hAnsi="Arial" w:cstheme="majorBidi"/>
+      <w:b/>
+      <w:color w:val="000000" w:themeColor="text1"/>
+      <w:sz w:val="24"/>
+      <w:szCs w:val="26"/>
+    </w:rPr>
+  </w:style>
+  <w:style w:type="paragraph" w:customStyle="1" w:styleId="Tpico">
+    <w:name w:val="Tópico"/>
+    <w:next w:val="Normal"/>
+    <w:link w:val="TpicoChar"/>
+    <w:qFormat/>
+    <w:rsid w:val="00094A01"/>
+    <w:pPr>
+      <w:numPr>
+        <w:ilvl w:val="1"/>
+        <w:numId w:val="11"/>
+      </w:numPr>
+      <w:spacing w:before="851" w:after="851" w:line="360" w:lineRule="auto"/>
+      <w:ind w:firstLine="0"/>
+      <w:jc w:val="both"/>
+      <w:outlineLvl w:val="1"/>
+    </w:pPr>
+    <w:rPr>
+      <w:rFonts w:ascii="Arial" w:hAnsi="Arial"/>
+      <w:b/>
+      <w:color w:val="000000" w:themeColor="text1"/>
+      <w:sz w:val="24"/>
+    </w:rPr>
+  </w:style>
+  <w:style w:type="character" w:customStyle="1" w:styleId="TpicoChar">
+    <w:name w:val="Tópico Char"/>
+    <w:basedOn w:val="Fontepargpadro"/>
+    <w:link w:val="Tpico"/>
+    <w:rsid w:val="00094A01"/>
+    <w:rPr>
+      <w:rFonts w:ascii="Arial" w:hAnsi="Arial"/>
+      <w:b/>
+      <w:color w:val="000000" w:themeColor="text1"/>
+      <w:sz w:val="24"/>
+    </w:rPr>
+  </w:style>
+  <w:style w:type="paragraph" w:customStyle="1" w:styleId="Subtpico">
+    <w:name w:val="Subtópico"/>
+    <w:next w:val="Normal"/>
+    <w:link w:val="SubtpicoChar"/>
+    <w:qFormat/>
+    <w:rsid w:val="0062330E"/>
+    <w:pPr>
+      <w:numPr>
+        <w:ilvl w:val="2"/>
+        <w:numId w:val="11"/>
+      </w:numPr>
+      <w:spacing w:before="851" w:after="851" w:line="360" w:lineRule="auto"/>
+      <w:jc w:val="both"/>
+      <w:outlineLvl w:val="2"/>
+    </w:pPr>
+    <w:rPr>
+      <w:rFonts w:ascii="Arial" w:eastAsiaTheme="majorEastAsia" w:hAnsi="Arial" w:cstheme="majorBidi"/>
+      <w:b/>
+      <w:color w:val="000000" w:themeColor="text1"/>
+      <w:sz w:val="24"/>
+      <w:szCs w:val="26"/>
+    </w:rPr>
+  </w:style>
+  <w:style w:type="character" w:customStyle="1" w:styleId="SubtpicoChar">
+    <w:name w:val="Subtópico Char"/>
+    <w:basedOn w:val="SeoChar"/>
+    <w:link w:val="Subtpico"/>
+    <w:rsid w:val="0062330E"/>
+    <w:rPr>
+      <w:rFonts w:ascii="Arial" w:eastAsiaTheme="majorEastAsia" w:hAnsi="Arial" w:cstheme="majorBidi"/>
+      <w:b/>
+      <w:color w:val="000000" w:themeColor="text1"/>
+      <w:sz w:val="24"/>
+      <w:szCs w:val="26"/>
+    </w:rPr>
+  </w:style>
+  <w:style w:type="paragraph" w:customStyle="1" w:styleId="Listanoordenada">
+    <w:name w:val="Lista não ordenada"/>
+    <w:link w:val="ListanoordenadaChar"/>
+    <w:qFormat/>
+    <w:rsid w:val="006E484D"/>
+    <w:pPr>
+      <w:numPr>
+        <w:numId w:val="12"/>
+      </w:numPr>
+      <w:spacing w:after="300" w:line="360" w:lineRule="auto"/>
+      <w:ind w:left="0" w:firstLine="709"/>
+      <w:jc w:val="both"/>
+    </w:pPr>
+    <w:rPr>
+      <w:rFonts w:ascii="Arial" w:hAnsi="Arial"/>
+      <w:color w:val="000000" w:themeColor="text1"/>
+      <w:sz w:val="24"/>
+    </w:rPr>
+  </w:style>
+  <w:style w:type="character" w:customStyle="1" w:styleId="ListanoordenadaChar">
+    <w:name w:val="Lista não ordenada Char"/>
+    <w:basedOn w:val="Fontepargpadro"/>
+    <w:link w:val="Listanoordenada"/>
+    <w:rsid w:val="006E484D"/>
+    <w:rPr>
+      <w:rFonts w:ascii="Arial" w:hAnsi="Arial"/>
+      <w:color w:val="000000" w:themeColor="text1"/>
+      <w:sz w:val="24"/>
+    </w:rPr>
+  </w:style>
+  <w:style w:type="paragraph" w:customStyle="1" w:styleId="Requisitosfuncionais">
+    <w:name w:val="Requisitos funcionais"/>
+    <w:basedOn w:val="Tpico"/>
+    <w:link w:val="RequisitosfuncionaisChar"/>
+    <w:qFormat/>
+    <w:rsid w:val="00765B86"/>
+    <w:pPr>
+      <w:numPr>
+        <w:ilvl w:val="0"/>
+        <w:numId w:val="13"/>
+      </w:numPr>
+      <w:ind w:left="0" w:firstLine="0"/>
+    </w:pPr>
+  </w:style>
+  <w:style w:type="character" w:customStyle="1" w:styleId="RequisitosfuncionaisChar">
+    <w:name w:val="Requisitos funcionais Char"/>
+    <w:basedOn w:val="TpicoChar"/>
+    <w:link w:val="Requisitosfuncionais"/>
+    <w:rsid w:val="00765B86"/>
+    <w:rPr>
+      <w:rFonts w:ascii="Arial" w:hAnsi="Arial"/>
+      <w:b/>
+      <w:color w:val="000000" w:themeColor="text1"/>
+      <w:sz w:val="24"/>
+    </w:rPr>
+  </w:style>
+  <w:style w:type="character" w:styleId="TextodoEspaoReservado">
+    <w:name w:val="Placeholder Text"/>
+    <w:basedOn w:val="Fontepargpadro"/>
+    <w:uiPriority w:val="99"/>
+    <w:semiHidden/>
+    <w:rsid w:val="00812CB2"/>
+    <w:rPr>
+      <w:color w:val="666666"/>
+    </w:rPr>
   </w:style>
 </w:styles>
 </file>
@@ -1555,4 +6859,16 @@
     </a:ext>
   </a:extLst>
 </a:theme>
+</file>
+
+<file path=customXml/item1.xml><?xml version="1.0" encoding="utf-8"?>
+<b:Sources xmlns:b="http://schemas.openxmlformats.org/officeDocument/2006/bibliography" xmlns="http://schemas.openxmlformats.org/officeDocument/2006/bibliography" SelectedStyle="\APASixthEditionOfficeOnline.xsl" StyleName="APA" Version="6"/>
+</file>
+
+<file path=customXml/itemProps1.xml><?xml version="1.0" encoding="utf-8"?>
+<ds:datastoreItem xmlns:ds="http://schemas.openxmlformats.org/officeDocument/2006/customXml" ds:itemID="{B6E60F31-727C-4BAC-9775-3FC6AF56EE88}">
+  <ds:schemaRefs>
+    <ds:schemaRef ds:uri="http://schemas.openxmlformats.org/officeDocument/2006/bibliography"/>
+  </ds:schemaRefs>
+</ds:datastoreItem>
 </file>
--- a/documento de requisitos.docx
+++ b/documento de requisitos.docx
@@ -1,6 +1,6 @@
 
 <file path=word/document.xml><?xml version="1.0" encoding="utf-8"?>
-<w:document xmlns:wpc="http://schemas.microsoft.com/office/word/2010/wordprocessingCanvas" xmlns:cx="http://schemas.microsoft.com/office/drawing/2014/chartex" xmlns:cx1="http://schemas.microsoft.com/office/drawing/2015/9/8/chartex" xmlns:cx2="http://schemas.microsoft.com/office/drawing/2015/10/21/chartex" xmlns:cx3="http://schemas.microsoft.com/office/drawing/2016/5/9/chartex" xmlns:cx4="http://schemas.microsoft.com/office/drawing/2016/5/10/chartex" xmlns:cx5="http://schemas.microsoft.com/office/drawing/2016/5/11/chartex" xmlns:cx6="http://schemas.microsoft.com/office/drawing/2016/5/12/chartex" xmlns:cx7="http://schemas.microsoft.com/office/drawing/2016/5/13/chartex" xmlns:cx8="http://schemas.microsoft.com/office/drawing/2016/5/14/chartex" xmlns:mc="http://schemas.openxmlformats.org/markup-compatibility/2006" xmlns:aink="http://schemas.microsoft.com/office/drawing/2016/ink" xmlns:am3d="http://schemas.microsoft.com/office/drawing/2017/model3d" xmlns:o="urn:schemas-microsoft-com:office:office" xmlns:oel="http://schemas.microsoft.com/office/2019/extlst" xmlns:r="http://schemas.openxmlformats.org/officeDocument/2006/relationships" xmlns:m="http://schemas.openxmlformats.org/officeDocument/2006/math" xmlns:v="urn:schemas-microsoft-com:vml" xmlns:wp14="http://schemas.microsoft.com/office/word/2010/wordprocessingDrawing" xmlns:wp="http://schemas.openxmlformats.org/drawingml/2006/wordprocessingDrawing" xmlns:w10="urn:schemas-microsoft-com:office:word" xmlns:w="http://schemas.openxmlformats.org/wordprocessingml/2006/main" xmlns:w14="http://schemas.microsoft.com/office/word/2010/wordml" xmlns:w15="http://schemas.microsoft.com/office/word/2012/wordml" xmlns:w16cex="http://schemas.microsoft.com/office/word/2018/wordml/cex" xmlns:w16cid="http://schemas.microsoft.com/office/word/2016/wordml/cid" xmlns:w16="http://schemas.microsoft.com/office/word/2018/wordml" xmlns:w16sdtdh="http://schemas.microsoft.com/office/word/2020/wordml/sdtdatahash" xmlns:w16se="http://schemas.microsoft.com/office/word/2015/wordml/symex" xmlns:wpg="http://schemas.microsoft.com/office/word/2010/wordprocessingGroup" xmlns:wpi="http://schemas.microsoft.com/office/word/2010/wordprocessingInk" xmlns:wne="http://schemas.microsoft.com/office/word/2006/wordml" xmlns:wps="http://schemas.microsoft.com/office/word/2010/wordprocessingShape" mc:Ignorable="w14 w15 w16se w16cid w16 w16cex w16sdtdh wp14">
+<w:document xmlns:wpc="http://schemas.microsoft.com/office/word/2010/wordprocessingCanvas" xmlns:cx="http://schemas.microsoft.com/office/drawing/2014/chartex" xmlns:cx1="http://schemas.microsoft.com/office/drawing/2015/9/8/chartex" xmlns:mc="http://schemas.openxmlformats.org/markup-compatibility/2006" xmlns:o="urn:schemas-microsoft-com:office:office" xmlns:r="http://schemas.openxmlformats.org/officeDocument/2006/relationships" xmlns:m="http://schemas.openxmlformats.org/officeDocument/2006/math" xmlns:v="urn:schemas-microsoft-com:vml" xmlns:wp14="http://schemas.microsoft.com/office/word/2010/wordprocessingDrawing" xmlns:wp="http://schemas.openxmlformats.org/drawingml/2006/wordprocessingDrawing" xmlns:w10="urn:schemas-microsoft-com:office:word" xmlns:w="http://schemas.openxmlformats.org/wordprocessingml/2006/main" xmlns:w14="http://schemas.microsoft.com/office/word/2010/wordml" xmlns:w15="http://schemas.microsoft.com/office/word/2012/wordml" xmlns:w16se="http://schemas.microsoft.com/office/word/2015/wordml/symex" xmlns:wpg="http://schemas.microsoft.com/office/word/2010/wordprocessingGroup" xmlns:wpi="http://schemas.microsoft.com/office/word/2010/wordprocessingInk" xmlns:wne="http://schemas.microsoft.com/office/word/2006/wordml" xmlns:wps="http://schemas.microsoft.com/office/word/2010/wordprocessingShape" mc:Ignorable="w14 w15 w16se wp14">
   <w:body>
     <w:p>
       <w:pPr>
@@ -38,8 +38,13 @@
         <w:ind w:firstLine="0"/>
         <w:jc w:val="center"/>
       </w:pPr>
-      <w:r>
-        <w:t>Janderson Moreira Guedes</w:t>
+      <w:proofErr w:type="spellStart"/>
+      <w:r>
+        <w:t>Janderson</w:t>
+      </w:r>
+      <w:proofErr w:type="spellEnd"/>
+      <w:r>
+        <w:t xml:space="preserve"> Moreira Guedes</w:t>
       </w:r>
     </w:p>
     <w:p>
@@ -70,6 +75,7 @@
           <w:bCs/>
         </w:rPr>
       </w:pPr>
+      <w:proofErr w:type="spellStart"/>
       <w:r>
         <w:rPr>
           <w:b/>
@@ -82,7 +88,15 @@
           <w:b/>
           <w:bCs/>
         </w:rPr>
-        <w:t>aud Eventos</w:t>
+        <w:t>aud</w:t>
+      </w:r>
+      <w:proofErr w:type="spellEnd"/>
+      <w:r>
+        <w:rPr>
+          <w:b/>
+          <w:bCs/>
+        </w:rPr>
+        <w:t xml:space="preserve"> Eventos</w:t>
       </w:r>
     </w:p>
     <w:p>
@@ -323,7 +337,15 @@
               <w:pStyle w:val="Tabela"/>
             </w:pPr>
             <w:r>
-              <w:t>Descrição da seções:</w:t>
+              <w:t xml:space="preserve">Descrição </w:t>
+            </w:r>
+            <w:proofErr w:type="gramStart"/>
+            <w:r>
+              <w:t>da seções</w:t>
+            </w:r>
+            <w:proofErr w:type="gramEnd"/>
+            <w:r>
+              <w:t>:</w:t>
             </w:r>
           </w:p>
           <w:p>
@@ -377,6 +399,72 @@
           </w:p>
         </w:tc>
       </w:tr>
+      <w:tr>
+        <w:tc>
+          <w:tcPr>
+            <w:tcW w:w="1413" w:type="dxa"/>
+          </w:tcPr>
+          <w:p>
+            <w:pPr>
+              <w:pStyle w:val="Tabela"/>
+            </w:pPr>
+            <w:r>
+              <w:t>14/11/2023</w:t>
+            </w:r>
+          </w:p>
+        </w:tc>
+        <w:tc>
+          <w:tcPr>
+            <w:tcW w:w="1004" w:type="dxa"/>
+          </w:tcPr>
+          <w:p>
+            <w:pPr>
+              <w:pStyle w:val="Tabela"/>
+            </w:pPr>
+            <w:r>
+              <w:t>0.2</w:t>
+            </w:r>
+          </w:p>
+        </w:tc>
+        <w:tc>
+          <w:tcPr>
+            <w:tcW w:w="3815" w:type="dxa"/>
+          </w:tcPr>
+          <w:p>
+            <w:pPr>
+              <w:pStyle w:val="Tabela"/>
+            </w:pPr>
+            <w:r>
+              <w:t>Descrição da seção:</w:t>
+            </w:r>
+          </w:p>
+          <w:p>
+            <w:pPr>
+              <w:pStyle w:val="Tabela"/>
+              <w:numPr>
+                <w:ilvl w:val="0"/>
+                <w:numId w:val="14"/>
+              </w:numPr>
+            </w:pPr>
+            <w:r>
+              <w:t>Requisitos não funcionais</w:t>
+            </w:r>
+          </w:p>
+        </w:tc>
+        <w:tc>
+          <w:tcPr>
+            <w:tcW w:w="2829" w:type="dxa"/>
+          </w:tcPr>
+          <w:p>
+            <w:pPr>
+              <w:pStyle w:val="Tabela"/>
+            </w:pPr>
+            <w:r>
+              <w:t>Douglas Souza de Lima</w:t>
+            </w:r>
+          </w:p>
+        </w:tc>
+      </w:tr>
     </w:tbl>
     <w:p>
       <w:pPr>
@@ -405,9 +493,11 @@
       <w:r>
         <w:t>“</w:t>
       </w:r>
+      <w:proofErr w:type="spellStart"/>
       <w:r>
         <w:t>Craud</w:t>
       </w:r>
+      <w:proofErr w:type="spellEnd"/>
       <w:r>
         <w:t xml:space="preserve"> </w:t>
       </w:r>
@@ -697,18 +787,33 @@
         <w:t>Por convenção</w:t>
       </w:r>
       <w:r>
-        <w:t>, a referência a requisitos é feita através do nome da subseção onde eles estão descritos seguidos do identificador do requisito, de acordo com a especificação a seguir: [nome da subseção.identifica</w:t>
+        <w:t xml:space="preserve">, a referência a requisitos é feita através do nome da subseção onde eles estão descritos seguidos do identificador do requisito, de acordo com a especificação a seguir: [nome da </w:t>
+      </w:r>
+      <w:proofErr w:type="spellStart"/>
+      <w:proofErr w:type="gramStart"/>
+      <w:r>
+        <w:t>subseção.identifica</w:t>
       </w:r>
       <w:r>
         <w:t>dor</w:t>
       </w:r>
+      <w:proofErr w:type="spellEnd"/>
+      <w:proofErr w:type="gramEnd"/>
       <w:r>
         <w:t xml:space="preserve"> do requisito].</w:t>
       </w:r>
     </w:p>
     <w:p>
       <w:r>
-        <w:t>Por exemplo, o requisito funcional [Cadastrar usuário.RF001] deve estar descrito na subseção chamada “Cadastrar usuário”, em um bloco identificado p</w:t>
+        <w:t xml:space="preserve">Por exemplo, o requisito funcional [Cadastrar </w:t>
+      </w:r>
+      <w:proofErr w:type="gramStart"/>
+      <w:r>
+        <w:t>usuário.RF</w:t>
+      </w:r>
+      <w:proofErr w:type="gramEnd"/>
+      <w:r>
+        <w:t>001] deve estar descrito na subseção chamada “Cadastrar usuário”, em um bloco identificado p</w:t>
       </w:r>
       <w:r>
         <w:t>or “</w:t>
@@ -783,7 +888,13 @@
         <w:t xml:space="preserve">Essencial </w:t>
       </w:r>
       <w:r>
-        <w:t xml:space="preserve">é o requisito sem o qual o sistema não entra em fucionamento. </w:t>
+        <w:t>é o requisito sem o qual o sistema não entra em fu</w:t>
+      </w:r>
+      <w:r>
+        <w:t>n</w:t>
+      </w:r>
+      <w:r>
+        <w:t xml:space="preserve">cionamento. </w:t>
       </w:r>
       <w:r>
         <w:t>Requisitos essenciais são requisitos imprescindíveis, que têm que ser implementados impreterivelmente.</w:t>
@@ -837,8 +948,13 @@
       <w:r>
         <w:t xml:space="preserve">O </w:t>
       </w:r>
-      <w:r>
-        <w:t xml:space="preserve">Craud Eventos é uma aplicação </w:t>
+      <w:proofErr w:type="spellStart"/>
+      <w:r>
+        <w:t>Craud</w:t>
+      </w:r>
+      <w:proofErr w:type="spellEnd"/>
+      <w:r>
+        <w:t xml:space="preserve"> Eventos é uma aplicação </w:t>
       </w:r>
       <w:r>
         <w:t>web que</w:t>
@@ -951,7 +1067,15 @@
         <w:t xml:space="preserve"> clientes</w:t>
       </w:r>
       <w:r>
-        <w:t xml:space="preserve"> poderão acessar a aplicação sem realizar login, porém para finalizar pedidos será necessário autenticar o acesso.</w:t>
+        <w:t xml:space="preserve"> poderão acessar a aplicação sem realizar </w:t>
+      </w:r>
+      <w:proofErr w:type="spellStart"/>
+      <w:r>
+        <w:t>login</w:t>
+      </w:r>
+      <w:proofErr w:type="spellEnd"/>
+      <w:r>
+        <w:t>, porém para finalizar pedidos será necessário autenticar o acesso.</w:t>
       </w:r>
     </w:p>
     <w:p>
@@ -998,8 +1122,21 @@
       <w:r>
         <w:t xml:space="preserve">como </w:t>
       </w:r>
-      <w:r>
-        <w:t>pdf e excel.</w:t>
+      <w:proofErr w:type="spellStart"/>
+      <w:r>
+        <w:t>pdf</w:t>
+      </w:r>
+      <w:proofErr w:type="spellEnd"/>
+      <w:r>
+        <w:t xml:space="preserve"> e </w:t>
+      </w:r>
+      <w:proofErr w:type="spellStart"/>
+      <w:r>
+        <w:t>excel</w:t>
+      </w:r>
+      <w:proofErr w:type="spellEnd"/>
+      <w:r>
+        <w:t>.</w:t>
       </w:r>
     </w:p>
     <w:p>
@@ -1058,7 +1195,10 @@
         <w:pStyle w:val="Requisitosfuncionais"/>
       </w:pPr>
       <w:r>
-        <w:t>Cadastrar Usuário</w:t>
+        <w:t xml:space="preserve">Cadastrar </w:t>
+      </w:r>
+      <w:r>
+        <w:t>cliente</w:t>
       </w:r>
     </w:p>
     <w:p>
@@ -1085,6 +1225,7 @@
             <w14:uncheckedState w14:val="2610" w14:font="MS Gothic"/>
           </w14:checkbox>
         </w:sdtPr>
+        <w:sdtEndPr/>
         <w:sdtContent>
           <w:r>
             <w:rPr>
@@ -1109,6 +1250,7 @@
             <w14:uncheckedState w14:val="2610" w14:font="MS Gothic"/>
           </w14:checkbox>
         </w:sdtPr>
+        <w:sdtEndPr/>
         <w:sdtContent>
           <w:r>
             <w:rPr>
@@ -1130,6 +1272,7 @@
             <w14:uncheckedState w14:val="2610" w14:font="MS Gothic"/>
           </w14:checkbox>
         </w:sdtPr>
+        <w:sdtEndPr/>
         <w:sdtContent>
           <w:r>
             <w:rPr>
@@ -1145,7 +1288,13 @@
     </w:p>
     <w:p>
       <w:r>
-        <w:t xml:space="preserve">O sistema deve solicitar o cadastro do usuário </w:t>
+        <w:t xml:space="preserve">O sistema deve solicitar o cadastro do </w:t>
+      </w:r>
+      <w:r>
+        <w:t>cliente</w:t>
+      </w:r>
+      <w:r>
+        <w:t xml:space="preserve"> </w:t>
       </w:r>
       <w:r>
         <w:t xml:space="preserve">antes de </w:t>
@@ -1168,8 +1317,13 @@
         <w:pStyle w:val="Requisitosfuncionais"/>
       </w:pPr>
       <w:r>
-        <w:t>Realizar login</w:t>
-      </w:r>
+        <w:t xml:space="preserve">Realizar </w:t>
+      </w:r>
+      <w:proofErr w:type="spellStart"/>
+      <w:r>
+        <w:t>login</w:t>
+      </w:r>
+      <w:proofErr w:type="spellEnd"/>
     </w:p>
     <w:p>
       <w:r>
@@ -1188,6 +1342,7 @@
             <w14:uncheckedState w14:val="2610" w14:font="MS Gothic"/>
           </w14:checkbox>
         </w:sdtPr>
+        <w:sdtEndPr/>
         <w:sdtContent>
           <w:r>
             <w:rPr>
@@ -1209,6 +1364,7 @@
             <w14:uncheckedState w14:val="2610" w14:font="MS Gothic"/>
           </w14:checkbox>
         </w:sdtPr>
+        <w:sdtEndPr/>
         <w:sdtContent>
           <w:r>
             <w:rPr>
@@ -1230,6 +1386,7 @@
             <w14:uncheckedState w14:val="2610" w14:font="MS Gothic"/>
           </w14:checkbox>
         </w:sdtPr>
+        <w:sdtEndPr/>
         <w:sdtContent>
           <w:r>
             <w:rPr>
@@ -1245,8 +1402,13 @@
     </w:p>
     <w:p>
       <w:r>
-        <w:t>O sistema deve permitir o usuário realizar login</w:t>
-      </w:r>
+        <w:t xml:space="preserve">O sistema deve permitir o usuário realizar </w:t>
+      </w:r>
+      <w:proofErr w:type="spellStart"/>
+      <w:r>
+        <w:t>login</w:t>
+      </w:r>
+      <w:proofErr w:type="spellEnd"/>
       <w:r>
         <w:t xml:space="preserve"> utilizando e-mail e senha</w:t>
       </w:r>
@@ -1279,6 +1441,7 @@
             <w14:uncheckedState w14:val="2610" w14:font="MS Gothic"/>
           </w14:checkbox>
         </w:sdtPr>
+        <w:sdtEndPr/>
         <w:sdtContent>
           <w:r>
             <w:rPr>
@@ -1300,6 +1463,7 @@
             <w14:uncheckedState w14:val="2610" w14:font="MS Gothic"/>
           </w14:checkbox>
         </w:sdtPr>
+        <w:sdtEndPr/>
         <w:sdtContent>
           <w:r>
             <w:rPr>
@@ -1321,6 +1485,7 @@
             <w14:uncheckedState w14:val="2610" w14:font="MS Gothic"/>
           </w14:checkbox>
         </w:sdtPr>
+        <w:sdtEndPr/>
         <w:sdtContent>
           <w:r>
             <w:rPr>
@@ -1336,13 +1501,24 @@
     </w:p>
     <w:p>
       <w:r>
-        <w:t>O sistema deve permitir o usuário editar os dados do cadastro</w:t>
+        <w:t xml:space="preserve">O sistema deve permitir o </w:t>
+      </w:r>
+      <w:r>
+        <w:t>cliente</w:t>
+      </w:r>
+      <w:r>
+        <w:t xml:space="preserve"> editar os dados do cadastro</w:t>
       </w:r>
       <w:r>
         <w:t xml:space="preserve">, como nome, </w:t>
       </w:r>
-      <w:r>
-        <w:t xml:space="preserve">cpf, </w:t>
+      <w:proofErr w:type="spellStart"/>
+      <w:r>
+        <w:t>cpf</w:t>
+      </w:r>
+      <w:proofErr w:type="spellEnd"/>
+      <w:r>
+        <w:t xml:space="preserve">, </w:t>
       </w:r>
       <w:r>
         <w:t>data de nascimento, endereço, etc</w:t>
@@ -1377,6 +1553,7 @@
             <w14:uncheckedState w14:val="2610" w14:font="MS Gothic"/>
           </w14:checkbox>
         </w:sdtPr>
+        <w:sdtEndPr/>
         <w:sdtContent>
           <w:r>
             <w:rPr>
@@ -1398,6 +1575,7 @@
             <w14:uncheckedState w14:val="2610" w14:font="MS Gothic"/>
           </w14:checkbox>
         </w:sdtPr>
+        <w:sdtEndPr/>
         <w:sdtContent>
           <w:r>
             <w:rPr>
@@ -1419,6 +1597,7 @@
             <w14:uncheckedState w14:val="2610" w14:font="MS Gothic"/>
           </w14:checkbox>
         </w:sdtPr>
+        <w:sdtEndPr/>
         <w:sdtContent>
           <w:r>
             <w:rPr>
@@ -1440,7 +1619,10 @@
         <w:t xml:space="preserve"> </w:t>
       </w:r>
       <w:r>
-        <w:t>sistema deve permitir o usuário</w:t>
+        <w:t xml:space="preserve">sistema deve permitir o </w:t>
+      </w:r>
+      <w:r>
+        <w:t>cliente</w:t>
       </w:r>
       <w:r>
         <w:t xml:space="preserve"> recuperar a</w:t>
@@ -1452,7 +1634,13 @@
         <w:t xml:space="preserve">a </w:t>
       </w:r>
       <w:r>
-        <w:t xml:space="preserve">através de link </w:t>
+        <w:t>através de</w:t>
+      </w:r>
+      <w:r>
+        <w:t xml:space="preserve"> um</w:t>
+      </w:r>
+      <w:r>
+        <w:t xml:space="preserve"> link </w:t>
       </w:r>
       <w:r>
         <w:t>enviado via e-mail</w:t>
@@ -1486,6 +1674,7 @@
             <w14:uncheckedState w14:val="2610" w14:font="MS Gothic"/>
           </w14:checkbox>
         </w:sdtPr>
+        <w:sdtEndPr/>
         <w:sdtContent>
           <w:r>
             <w:rPr>
@@ -1507,6 +1696,7 @@
             <w14:uncheckedState w14:val="2610" w14:font="MS Gothic"/>
           </w14:checkbox>
         </w:sdtPr>
+        <w:sdtEndPr/>
         <w:sdtContent>
           <w:r>
             <w:rPr>
@@ -1528,6 +1718,7 @@
             <w14:uncheckedState w14:val="2610" w14:font="MS Gothic"/>
           </w14:checkbox>
         </w:sdtPr>
+        <w:sdtEndPr/>
         <w:sdtContent>
           <w:r>
             <w:rPr>
@@ -1543,7 +1734,13 @@
     </w:p>
     <w:p>
       <w:r>
-        <w:t>O sistema deve permitir o usuário cadastrar um cartão de crédito ou débito.</w:t>
+        <w:t xml:space="preserve">O sistema deve permitir o </w:t>
+      </w:r>
+      <w:r>
+        <w:t>cliente</w:t>
+      </w:r>
+      <w:r>
+        <w:t xml:space="preserve"> cadastrar um cartão de crédito ou débito.</w:t>
       </w:r>
     </w:p>
     <w:p>
@@ -1551,7 +1748,10 @@
         <w:pStyle w:val="Requisitosfuncionais"/>
       </w:pPr>
       <w:r>
-        <w:t>Verificar identidade</w:t>
+        <w:t>Excluir</w:t>
+      </w:r>
+      <w:r>
+        <w:t xml:space="preserve"> cartão</w:t>
       </w:r>
     </w:p>
     <w:p>
@@ -1564,19 +1764,19 @@
       </w:r>
       <w:sdt>
         <w:sdtPr>
-          <w:id w:val="1251846908"/>
-          <w14:checkbox>
-            <w14:checked w14:val="0"/>
-            <w14:checkedState w14:val="2612" w14:font="MS Gothic"/>
-            <w14:uncheckedState w14:val="2610" w14:font="MS Gothic"/>
-          </w14:checkbox>
-        </w:sdtPr>
-        <w:sdtContent>
-          <w:r>
-            <w:rPr>
-              <w:rFonts w:ascii="MS Gothic" w:eastAsia="MS Gothic" w:hAnsi="MS Gothic" w:hint="eastAsia"/>
-            </w:rPr>
-            <w:t>☐</w:t>
+          <w:id w:val="716789732"/>
+          <w14:checkbox>
+            <w14:checked w14:val="1"/>
+            <w14:checkedState w14:val="2612" w14:font="MS Gothic"/>
+            <w14:uncheckedState w14:val="2610" w14:font="MS Gothic"/>
+          </w14:checkbox>
+        </w:sdtPr>
+        <w:sdtContent>
+          <w:r>
+            <w:rPr>
+              <w:rFonts w:ascii="MS Gothic" w:eastAsia="MS Gothic" w:hAnsi="MS Gothic" w:hint="eastAsia"/>
+            </w:rPr>
+            <w:t>☒</w:t>
           </w:r>
         </w:sdtContent>
       </w:sdt>
@@ -1585,19 +1785,19 @@
       </w:r>
       <w:sdt>
         <w:sdtPr>
-          <w:id w:val="-696852633"/>
-          <w14:checkbox>
-            <w14:checked w14:val="1"/>
-            <w14:checkedState w14:val="2612" w14:font="MS Gothic"/>
-            <w14:uncheckedState w14:val="2610" w14:font="MS Gothic"/>
-          </w14:checkbox>
-        </w:sdtPr>
-        <w:sdtContent>
-          <w:r>
-            <w:rPr>
-              <w:rFonts w:ascii="MS Gothic" w:eastAsia="MS Gothic" w:hAnsi="MS Gothic" w:hint="eastAsia"/>
-            </w:rPr>
-            <w:t>☒</w:t>
+          <w:id w:val="651259544"/>
+          <w14:checkbox>
+            <w14:checked w14:val="0"/>
+            <w14:checkedState w14:val="2612" w14:font="MS Gothic"/>
+            <w14:uncheckedState w14:val="2610" w14:font="MS Gothic"/>
+          </w14:checkbox>
+        </w:sdtPr>
+        <w:sdtContent>
+          <w:r>
+            <w:rPr>
+              <w:rFonts w:ascii="MS Gothic" w:eastAsia="MS Gothic" w:hAnsi="MS Gothic" w:hint="eastAsia"/>
+            </w:rPr>
+            <w:t>☐</w:t>
           </w:r>
         </w:sdtContent>
       </w:sdt>
@@ -1606,7 +1806,7 @@
       </w:r>
       <w:sdt>
         <w:sdtPr>
-          <w:id w:val="-808162590"/>
+          <w:id w:val="217098121"/>
           <w14:checkbox>
             <w14:checked w14:val="0"/>
             <w14:checkedState w14:val="2612" w14:font="MS Gothic"/>
@@ -1628,7 +1828,19 @@
     </w:p>
     <w:p>
       <w:r>
-        <w:t>O sistema deve solicitar verificação de identidade para finalizar o cadastro do usuário.</w:t>
+        <w:t xml:space="preserve">O sistema deve permitir o </w:t>
+      </w:r>
+      <w:r>
+        <w:t>cliente</w:t>
+      </w:r>
+      <w:r>
+        <w:t xml:space="preserve"> </w:t>
+      </w:r>
+      <w:r>
+        <w:t>excluir os dados do cartão cadastrado</w:t>
+      </w:r>
+      <w:r>
+        <w:t>.</w:t>
       </w:r>
     </w:p>
     <w:p>
@@ -1636,7 +1848,7 @@
         <w:pStyle w:val="Requisitosfuncionais"/>
       </w:pPr>
       <w:r>
-        <w:t>Alterar e-mail</w:t>
+        <w:t>Verificar identidade</w:t>
       </w:r>
     </w:p>
     <w:p>
@@ -1649,13 +1861,36 @@
       </w:r>
       <w:sdt>
         <w:sdtPr>
-          <w:id w:val="1818381386"/>
+          <w:id w:val="1251846908"/>
+          <w14:checkbox>
+            <w14:checked w14:val="0"/>
+            <w14:checkedState w14:val="2612" w14:font="MS Gothic"/>
+            <w14:uncheckedState w14:val="2610" w14:font="MS Gothic"/>
+          </w14:checkbox>
+        </w:sdtPr>
+        <w:sdtEndPr/>
+        <w:sdtContent>
+          <w:r>
+            <w:rPr>
+              <w:rFonts w:ascii="MS Gothic" w:eastAsia="MS Gothic" w:hAnsi="MS Gothic" w:hint="eastAsia"/>
+            </w:rPr>
+            <w:t>☐</w:t>
+          </w:r>
+        </w:sdtContent>
+      </w:sdt>
+      <w:r>
+        <w:t xml:space="preserve"> Essencial </w:t>
+      </w:r>
+      <w:sdt>
+        <w:sdtPr>
+          <w:id w:val="-696852633"/>
           <w14:checkbox>
             <w14:checked w14:val="1"/>
             <w14:checkedState w14:val="2612" w14:font="MS Gothic"/>
             <w14:uncheckedState w14:val="2610" w14:font="MS Gothic"/>
           </w14:checkbox>
         </w:sdtPr>
+        <w:sdtEndPr/>
         <w:sdtContent>
           <w:r>
             <w:rPr>
@@ -1666,38 +1901,18 @@
         </w:sdtContent>
       </w:sdt>
       <w:r>
-        <w:t xml:space="preserve"> Essencial </w:t>
-      </w:r>
-      <w:sdt>
-        <w:sdtPr>
-          <w:id w:val="229964938"/>
-          <w14:checkbox>
-            <w14:checked w14:val="0"/>
-            <w14:checkedState w14:val="2612" w14:font="MS Gothic"/>
-            <w14:uncheckedState w14:val="2610" w14:font="MS Gothic"/>
-          </w14:checkbox>
-        </w:sdtPr>
-        <w:sdtContent>
-          <w:r>
-            <w:rPr>
-              <w:rFonts w:ascii="MS Gothic" w:eastAsia="MS Gothic" w:hAnsi="MS Gothic" w:hint="eastAsia"/>
-            </w:rPr>
-            <w:t>☐</w:t>
-          </w:r>
-        </w:sdtContent>
-      </w:sdt>
-      <w:r>
         <w:t xml:space="preserve"> Importante </w:t>
       </w:r>
       <w:sdt>
         <w:sdtPr>
-          <w:id w:val="-1145660414"/>
-          <w14:checkbox>
-            <w14:checked w14:val="0"/>
-            <w14:checkedState w14:val="2612" w14:font="MS Gothic"/>
-            <w14:uncheckedState w14:val="2610" w14:font="MS Gothic"/>
-          </w14:checkbox>
-        </w:sdtPr>
+          <w:id w:val="-808162590"/>
+          <w14:checkbox>
+            <w14:checked w14:val="0"/>
+            <w14:checkedState w14:val="2612" w14:font="MS Gothic"/>
+            <w14:uncheckedState w14:val="2610" w14:font="MS Gothic"/>
+          </w14:checkbox>
+        </w:sdtPr>
+        <w:sdtEndPr/>
         <w:sdtContent>
           <w:r>
             <w:rPr>
@@ -1713,10 +1928,10 @@
     </w:p>
     <w:p>
       <w:r>
-        <w:t xml:space="preserve">O sistema deve permitir o usuário alterar o e-mail </w:t>
-      </w:r>
-      <w:r>
-        <w:t>do cadastro</w:t>
+        <w:t xml:space="preserve">O sistema deve solicitar verificação de identidade para finalizar o cadastro do </w:t>
+      </w:r>
+      <w:r>
+        <w:t>cliente</w:t>
       </w:r>
       <w:r>
         <w:t>.</w:t>
@@ -1728,7 +1943,7 @@
       </w:pPr>
       <w:r>
         <w:lastRenderedPageBreak/>
-        <w:t>Alterar senha</w:t>
+        <w:t>Alterar e-mail</w:t>
       </w:r>
     </w:p>
     <w:p>
@@ -1741,13 +1956,14 @@
       </w:r>
       <w:sdt>
         <w:sdtPr>
-          <w:id w:val="1677457388"/>
+          <w:id w:val="1818381386"/>
           <w14:checkbox>
             <w14:checked w14:val="1"/>
             <w14:checkedState w14:val="2612" w14:font="MS Gothic"/>
             <w14:uncheckedState w14:val="2610" w14:font="MS Gothic"/>
           </w14:checkbox>
         </w:sdtPr>
+        <w:sdtEndPr/>
         <w:sdtContent>
           <w:r>
             <w:rPr>
@@ -1762,13 +1978,14 @@
       </w:r>
       <w:sdt>
         <w:sdtPr>
-          <w:id w:val="1133050093"/>
-          <w14:checkbox>
-            <w14:checked w14:val="0"/>
-            <w14:checkedState w14:val="2612" w14:font="MS Gothic"/>
-            <w14:uncheckedState w14:val="2610" w14:font="MS Gothic"/>
-          </w14:checkbox>
-        </w:sdtPr>
+          <w:id w:val="229964938"/>
+          <w14:checkbox>
+            <w14:checked w14:val="0"/>
+            <w14:checkedState w14:val="2612" w14:font="MS Gothic"/>
+            <w14:uncheckedState w14:val="2610" w14:font="MS Gothic"/>
+          </w14:checkbox>
+        </w:sdtPr>
+        <w:sdtEndPr/>
         <w:sdtContent>
           <w:r>
             <w:rPr>
@@ -1783,13 +2000,14 @@
       </w:r>
       <w:sdt>
         <w:sdtPr>
-          <w:id w:val="-133569897"/>
-          <w14:checkbox>
-            <w14:checked w14:val="0"/>
-            <w14:checkedState w14:val="2612" w14:font="MS Gothic"/>
-            <w14:uncheckedState w14:val="2610" w14:font="MS Gothic"/>
-          </w14:checkbox>
-        </w:sdtPr>
+          <w:id w:val="-1145660414"/>
+          <w14:checkbox>
+            <w14:checked w14:val="0"/>
+            <w14:checkedState w14:val="2612" w14:font="MS Gothic"/>
+            <w14:uncheckedState w14:val="2610" w14:font="MS Gothic"/>
+          </w14:checkbox>
+        </w:sdtPr>
+        <w:sdtEndPr/>
         <w:sdtContent>
           <w:r>
             <w:rPr>
@@ -1805,7 +2023,22 @@
     </w:p>
     <w:p>
       <w:r>
-        <w:t>O sistema deve permitir o usuário alterar a senha.</w:t>
+        <w:t xml:space="preserve">O sistema deve permitir o </w:t>
+      </w:r>
+      <w:r>
+        <w:t>cliente</w:t>
+      </w:r>
+      <w:r>
+        <w:t xml:space="preserve"> </w:t>
+      </w:r>
+      <w:r>
+        <w:t xml:space="preserve">alterar o e-mail </w:t>
+      </w:r>
+      <w:r>
+        <w:t>do cadastro</w:t>
+      </w:r>
+      <w:r>
+        <w:t>.</w:t>
       </w:r>
     </w:p>
     <w:p>
@@ -1813,7 +2046,7 @@
         <w:pStyle w:val="Requisitosfuncionais"/>
       </w:pPr>
       <w:r>
-        <w:t>Excluir cadastro</w:t>
+        <w:t>Alterar senha</w:t>
       </w:r>
     </w:p>
     <w:p>
@@ -1826,13 +2059,14 @@
       </w:r>
       <w:sdt>
         <w:sdtPr>
-          <w:id w:val="-1338226113"/>
+          <w:id w:val="1677457388"/>
           <w14:checkbox>
             <w14:checked w14:val="1"/>
             <w14:checkedState w14:val="2612" w14:font="MS Gothic"/>
             <w14:uncheckedState w14:val="2610" w14:font="MS Gothic"/>
           </w14:checkbox>
         </w:sdtPr>
+        <w:sdtEndPr/>
         <w:sdtContent>
           <w:r>
             <w:rPr>
@@ -1847,13 +2081,14 @@
       </w:r>
       <w:sdt>
         <w:sdtPr>
-          <w:id w:val="-1289201733"/>
-          <w14:checkbox>
-            <w14:checked w14:val="0"/>
-            <w14:checkedState w14:val="2612" w14:font="MS Gothic"/>
-            <w14:uncheckedState w14:val="2610" w14:font="MS Gothic"/>
-          </w14:checkbox>
-        </w:sdtPr>
+          <w:id w:val="1133050093"/>
+          <w14:checkbox>
+            <w14:checked w14:val="0"/>
+            <w14:checkedState w14:val="2612" w14:font="MS Gothic"/>
+            <w14:uncheckedState w14:val="2610" w14:font="MS Gothic"/>
+          </w14:checkbox>
+        </w:sdtPr>
+        <w:sdtEndPr/>
         <w:sdtContent>
           <w:r>
             <w:rPr>
@@ -1868,13 +2103,14 @@
       </w:r>
       <w:sdt>
         <w:sdtPr>
-          <w:id w:val="-306243217"/>
-          <w14:checkbox>
-            <w14:checked w14:val="0"/>
-            <w14:checkedState w14:val="2612" w14:font="MS Gothic"/>
-            <w14:uncheckedState w14:val="2610" w14:font="MS Gothic"/>
-          </w14:checkbox>
-        </w:sdtPr>
+          <w:id w:val="-133569897"/>
+          <w14:checkbox>
+            <w14:checked w14:val="0"/>
+            <w14:checkedState w14:val="2612" w14:font="MS Gothic"/>
+            <w14:uncheckedState w14:val="2610" w14:font="MS Gothic"/>
+          </w14:checkbox>
+        </w:sdtPr>
+        <w:sdtEndPr/>
         <w:sdtContent>
           <w:r>
             <w:rPr>
@@ -1890,10 +2126,13 @@
     </w:p>
     <w:p>
       <w:r>
-        <w:t xml:space="preserve">O sistema deve permitir o usuário solicitar exclusão permanente </w:t>
-      </w:r>
-      <w:r>
-        <w:t>da conta com confirmação via e-mail e deve dar um período de 30 dias para cancelar o pedido.</w:t>
+        <w:t xml:space="preserve">O sistema deve permitir o </w:t>
+      </w:r>
+      <w:r>
+        <w:t>cliente</w:t>
+      </w:r>
+      <w:r>
+        <w:t xml:space="preserve"> alterar a senha.</w:t>
       </w:r>
     </w:p>
     <w:p>
@@ -1901,7 +2140,7 @@
         <w:pStyle w:val="Requisitosfuncionais"/>
       </w:pPr>
       <w:r>
-        <w:t>Exibir eventos</w:t>
+        <w:t>Excluir cadastro</w:t>
       </w:r>
     </w:p>
     <w:p>
@@ -1914,13 +2153,14 @@
       </w:r>
       <w:sdt>
         <w:sdtPr>
-          <w:id w:val="-1327739847"/>
+          <w:id w:val="-1338226113"/>
           <w14:checkbox>
             <w14:checked w14:val="1"/>
             <w14:checkedState w14:val="2612" w14:font="MS Gothic"/>
             <w14:uncheckedState w14:val="2610" w14:font="MS Gothic"/>
           </w14:checkbox>
         </w:sdtPr>
+        <w:sdtEndPr/>
         <w:sdtContent>
           <w:r>
             <w:rPr>
@@ -1935,13 +2175,14 @@
       </w:r>
       <w:sdt>
         <w:sdtPr>
-          <w:id w:val="1778053144"/>
-          <w14:checkbox>
-            <w14:checked w14:val="0"/>
-            <w14:checkedState w14:val="2612" w14:font="MS Gothic"/>
-            <w14:uncheckedState w14:val="2610" w14:font="MS Gothic"/>
-          </w14:checkbox>
-        </w:sdtPr>
+          <w:id w:val="-1289201733"/>
+          <w14:checkbox>
+            <w14:checked w14:val="0"/>
+            <w14:checkedState w14:val="2612" w14:font="MS Gothic"/>
+            <w14:uncheckedState w14:val="2610" w14:font="MS Gothic"/>
+          </w14:checkbox>
+        </w:sdtPr>
+        <w:sdtEndPr/>
         <w:sdtContent>
           <w:r>
             <w:rPr>
@@ -1956,13 +2197,14 @@
       </w:r>
       <w:sdt>
         <w:sdtPr>
-          <w:id w:val="809133847"/>
-          <w14:checkbox>
-            <w14:checked w14:val="0"/>
-            <w14:checkedState w14:val="2612" w14:font="MS Gothic"/>
-            <w14:uncheckedState w14:val="2610" w14:font="MS Gothic"/>
-          </w14:checkbox>
-        </w:sdtPr>
+          <w:id w:val="-306243217"/>
+          <w14:checkbox>
+            <w14:checked w14:val="0"/>
+            <w14:checkedState w14:val="2612" w14:font="MS Gothic"/>
+            <w14:uncheckedState w14:val="2610" w14:font="MS Gothic"/>
+          </w14:checkbox>
+        </w:sdtPr>
+        <w:sdtEndPr/>
         <w:sdtContent>
           <w:r>
             <w:rPr>
@@ -1978,13 +2220,16 @@
     </w:p>
     <w:p>
       <w:r>
-        <w:t>O sistema deve exibir os eventos na página inicial organizados por assunto</w:t>
-      </w:r>
-      <w:r>
-        <w:t xml:space="preserve"> e categoria</w:t>
-      </w:r>
-      <w:r>
-        <w:t>.</w:t>
+        <w:t xml:space="preserve">O sistema deve permitir o </w:t>
+      </w:r>
+      <w:r>
+        <w:t xml:space="preserve">cliente </w:t>
+      </w:r>
+      <w:r>
+        <w:t xml:space="preserve">solicitar exclusão permanente </w:t>
+      </w:r>
+      <w:r>
+        <w:t>da conta com confirmação via e-mail e deve dar um período de 30 dias para cancelar o pedido.</w:t>
       </w:r>
     </w:p>
     <w:p>
@@ -1992,7 +2237,7 @@
         <w:pStyle w:val="Requisitosfuncionais"/>
       </w:pPr>
       <w:r>
-        <w:t>Pesquisar evento</w:t>
+        <w:t>Exibir eventos</w:t>
       </w:r>
     </w:p>
     <w:p>
@@ -2005,13 +2250,14 @@
       </w:r>
       <w:sdt>
         <w:sdtPr>
-          <w:id w:val="317233380"/>
+          <w:id w:val="-1327739847"/>
           <w14:checkbox>
             <w14:checked w14:val="1"/>
             <w14:checkedState w14:val="2612" w14:font="MS Gothic"/>
             <w14:uncheckedState w14:val="2610" w14:font="MS Gothic"/>
           </w14:checkbox>
         </w:sdtPr>
+        <w:sdtEndPr/>
         <w:sdtContent>
           <w:r>
             <w:rPr>
@@ -2026,13 +2272,14 @@
       </w:r>
       <w:sdt>
         <w:sdtPr>
-          <w:id w:val="-772782142"/>
-          <w14:checkbox>
-            <w14:checked w14:val="0"/>
-            <w14:checkedState w14:val="2612" w14:font="MS Gothic"/>
-            <w14:uncheckedState w14:val="2610" w14:font="MS Gothic"/>
-          </w14:checkbox>
-        </w:sdtPr>
+          <w:id w:val="1778053144"/>
+          <w14:checkbox>
+            <w14:checked w14:val="0"/>
+            <w14:checkedState w14:val="2612" w14:font="MS Gothic"/>
+            <w14:uncheckedState w14:val="2610" w14:font="MS Gothic"/>
+          </w14:checkbox>
+        </w:sdtPr>
+        <w:sdtEndPr/>
         <w:sdtContent>
           <w:r>
             <w:rPr>
@@ -2047,13 +2294,14 @@
       </w:r>
       <w:sdt>
         <w:sdtPr>
-          <w:id w:val="1135687890"/>
-          <w14:checkbox>
-            <w14:checked w14:val="0"/>
-            <w14:checkedState w14:val="2612" w14:font="MS Gothic"/>
-            <w14:uncheckedState w14:val="2610" w14:font="MS Gothic"/>
-          </w14:checkbox>
-        </w:sdtPr>
+          <w:id w:val="809133847"/>
+          <w14:checkbox>
+            <w14:checked w14:val="0"/>
+            <w14:checkedState w14:val="2612" w14:font="MS Gothic"/>
+            <w14:uncheckedState w14:val="2610" w14:font="MS Gothic"/>
+          </w14:checkbox>
+        </w:sdtPr>
+        <w:sdtEndPr/>
         <w:sdtContent>
           <w:r>
             <w:rPr>
@@ -2069,16 +2317,10 @@
     </w:p>
     <w:p>
       <w:r>
-        <w:t>O sistema deve permitir o usuário pesquisar eventos</w:t>
-      </w:r>
-      <w:r>
-        <w:t xml:space="preserve"> utilizando </w:t>
-      </w:r>
-      <w:r>
-        <w:t xml:space="preserve">o </w:t>
-      </w:r>
-      <w:r>
-        <w:t>filtro de pesquisa</w:t>
+        <w:t>O sistema deve exibir os eventos na página inicial organizados por assunto</w:t>
+      </w:r>
+      <w:r>
+        <w:t xml:space="preserve"> e categoria</w:t>
       </w:r>
       <w:r>
         <w:t>.</w:t>
@@ -2090,7 +2332,7 @@
       </w:pPr>
       <w:r>
         <w:lastRenderedPageBreak/>
-        <w:t>Visualizar evento</w:t>
+        <w:t>Pesquisar evento</w:t>
       </w:r>
     </w:p>
     <w:p>
@@ -2103,13 +2345,14 @@
       </w:r>
       <w:sdt>
         <w:sdtPr>
-          <w:id w:val="1945656776"/>
+          <w:id w:val="317233380"/>
           <w14:checkbox>
             <w14:checked w14:val="1"/>
             <w14:checkedState w14:val="2612" w14:font="MS Gothic"/>
             <w14:uncheckedState w14:val="2610" w14:font="MS Gothic"/>
           </w14:checkbox>
         </w:sdtPr>
+        <w:sdtEndPr/>
         <w:sdtContent>
           <w:r>
             <w:rPr>
@@ -2124,13 +2367,14 @@
       </w:r>
       <w:sdt>
         <w:sdtPr>
-          <w:id w:val="348463290"/>
-          <w14:checkbox>
-            <w14:checked w14:val="0"/>
-            <w14:checkedState w14:val="2612" w14:font="MS Gothic"/>
-            <w14:uncheckedState w14:val="2610" w14:font="MS Gothic"/>
-          </w14:checkbox>
-        </w:sdtPr>
+          <w:id w:val="-772782142"/>
+          <w14:checkbox>
+            <w14:checked w14:val="0"/>
+            <w14:checkedState w14:val="2612" w14:font="MS Gothic"/>
+            <w14:uncheckedState w14:val="2610" w14:font="MS Gothic"/>
+          </w14:checkbox>
+        </w:sdtPr>
+        <w:sdtEndPr/>
         <w:sdtContent>
           <w:r>
             <w:rPr>
@@ -2145,13 +2389,14 @@
       </w:r>
       <w:sdt>
         <w:sdtPr>
-          <w:id w:val="-589857948"/>
-          <w14:checkbox>
-            <w14:checked w14:val="0"/>
-            <w14:checkedState w14:val="2612" w14:font="MS Gothic"/>
-            <w14:uncheckedState w14:val="2610" w14:font="MS Gothic"/>
-          </w14:checkbox>
-        </w:sdtPr>
+          <w:id w:val="1135687890"/>
+          <w14:checkbox>
+            <w14:checked w14:val="0"/>
+            <w14:checkedState w14:val="2612" w14:font="MS Gothic"/>
+            <w14:uncheckedState w14:val="2610" w14:font="MS Gothic"/>
+          </w14:checkbox>
+        </w:sdtPr>
+        <w:sdtEndPr/>
         <w:sdtContent>
           <w:r>
             <w:rPr>
@@ -2167,19 +2412,22 @@
     </w:p>
     <w:p>
       <w:r>
-        <w:t xml:space="preserve">O sistema deve permitir o usuário visualizar </w:t>
-      </w:r>
-      <w:r>
-        <w:t>os detalhes d</w:t>
-      </w:r>
-      <w:r>
-        <w:t>os</w:t>
-      </w:r>
-      <w:r>
-        <w:t xml:space="preserve"> evento</w:t>
-      </w:r>
-      <w:r>
-        <w:t>s</w:t>
+        <w:t xml:space="preserve">O sistema deve permitir o </w:t>
+      </w:r>
+      <w:r>
+        <w:t xml:space="preserve">cliente </w:t>
+      </w:r>
+      <w:r>
+        <w:t>pesquisar eventos</w:t>
+      </w:r>
+      <w:r>
+        <w:t xml:space="preserve"> utilizando </w:t>
+      </w:r>
+      <w:r>
+        <w:t xml:space="preserve">o </w:t>
+      </w:r>
+      <w:r>
+        <w:t>filtro de pesquisa</w:t>
       </w:r>
       <w:r>
         <w:t>.</w:t>
@@ -2190,7 +2438,7 @@
         <w:pStyle w:val="Requisitosfuncionais"/>
       </w:pPr>
       <w:r>
-        <w:t>Adicionar evento aos favoritos</w:t>
+        <w:t>Visualizar evento</w:t>
       </w:r>
     </w:p>
     <w:p>
@@ -2203,19 +2451,20 @@
       </w:r>
       <w:sdt>
         <w:sdtPr>
-          <w:id w:val="-1856963770"/>
-          <w14:checkbox>
-            <w14:checked w14:val="0"/>
-            <w14:checkedState w14:val="2612" w14:font="MS Gothic"/>
-            <w14:uncheckedState w14:val="2610" w14:font="MS Gothic"/>
-          </w14:checkbox>
-        </w:sdtPr>
-        <w:sdtContent>
-          <w:r>
-            <w:rPr>
-              <w:rFonts w:ascii="MS Gothic" w:eastAsia="MS Gothic" w:hAnsi="MS Gothic" w:hint="eastAsia"/>
-            </w:rPr>
-            <w:t>☐</w:t>
+          <w:id w:val="1945656776"/>
+          <w14:checkbox>
+            <w14:checked w14:val="1"/>
+            <w14:checkedState w14:val="2612" w14:font="MS Gothic"/>
+            <w14:uncheckedState w14:val="2610" w14:font="MS Gothic"/>
+          </w14:checkbox>
+        </w:sdtPr>
+        <w:sdtEndPr/>
+        <w:sdtContent>
+          <w:r>
+            <w:rPr>
+              <w:rFonts w:ascii="MS Gothic" w:eastAsia="MS Gothic" w:hAnsi="MS Gothic" w:hint="eastAsia"/>
+            </w:rPr>
+            <w:t>☒</w:t>
           </w:r>
         </w:sdtContent>
       </w:sdt>
@@ -2224,19 +2473,20 @@
       </w:r>
       <w:sdt>
         <w:sdtPr>
-          <w:id w:val="556589714"/>
-          <w14:checkbox>
-            <w14:checked w14:val="1"/>
-            <w14:checkedState w14:val="2612" w14:font="MS Gothic"/>
-            <w14:uncheckedState w14:val="2610" w14:font="MS Gothic"/>
-          </w14:checkbox>
-        </w:sdtPr>
-        <w:sdtContent>
-          <w:r>
-            <w:rPr>
-              <w:rFonts w:ascii="MS Gothic" w:eastAsia="MS Gothic" w:hAnsi="MS Gothic" w:hint="eastAsia"/>
-            </w:rPr>
-            <w:t>☒</w:t>
+          <w:id w:val="348463290"/>
+          <w14:checkbox>
+            <w14:checked w14:val="0"/>
+            <w14:checkedState w14:val="2612" w14:font="MS Gothic"/>
+            <w14:uncheckedState w14:val="2610" w14:font="MS Gothic"/>
+          </w14:checkbox>
+        </w:sdtPr>
+        <w:sdtEndPr/>
+        <w:sdtContent>
+          <w:r>
+            <w:rPr>
+              <w:rFonts w:ascii="MS Gothic" w:eastAsia="MS Gothic" w:hAnsi="MS Gothic" w:hint="eastAsia"/>
+            </w:rPr>
+            <w:t>☐</w:t>
           </w:r>
         </w:sdtContent>
       </w:sdt>
@@ -2245,13 +2495,14 @@
       </w:r>
       <w:sdt>
         <w:sdtPr>
-          <w:id w:val="2020271058"/>
-          <w14:checkbox>
-            <w14:checked w14:val="0"/>
-            <w14:checkedState w14:val="2612" w14:font="MS Gothic"/>
-            <w14:uncheckedState w14:val="2610" w14:font="MS Gothic"/>
-          </w14:checkbox>
-        </w:sdtPr>
+          <w:id w:val="-589857948"/>
+          <w14:checkbox>
+            <w14:checked w14:val="0"/>
+            <w14:checkedState w14:val="2612" w14:font="MS Gothic"/>
+            <w14:uncheckedState w14:val="2610" w14:font="MS Gothic"/>
+          </w14:checkbox>
+        </w:sdtPr>
+        <w:sdtEndPr/>
         <w:sdtContent>
           <w:r>
             <w:rPr>
@@ -2267,7 +2518,28 @@
     </w:p>
     <w:p>
       <w:r>
-        <w:t>O sistema deve permitir o usuário adicionar um evento na lista de favoritos.</w:t>
+        <w:t xml:space="preserve">O sistema deve permitir o </w:t>
+      </w:r>
+      <w:r>
+        <w:t xml:space="preserve">cliente </w:t>
+      </w:r>
+      <w:r>
+        <w:t xml:space="preserve">visualizar </w:t>
+      </w:r>
+      <w:r>
+        <w:t>os detalhes d</w:t>
+      </w:r>
+      <w:r>
+        <w:t>os</w:t>
+      </w:r>
+      <w:r>
+        <w:t xml:space="preserve"> evento</w:t>
+      </w:r>
+      <w:r>
+        <w:t>s</w:t>
+      </w:r>
+      <w:r>
+        <w:t>.</w:t>
       </w:r>
     </w:p>
     <w:p>
@@ -2275,7 +2547,7 @@
         <w:pStyle w:val="Requisitosfuncionais"/>
       </w:pPr>
       <w:r>
-        <w:t>Adicionar ingresso ao carrinho de compras</w:t>
+        <w:t>Adicionar evento aos favoritos</w:t>
       </w:r>
     </w:p>
     <w:p>
@@ -2288,13 +2560,36 @@
       </w:r>
       <w:sdt>
         <w:sdtPr>
-          <w:id w:val="1656258901"/>
+          <w:id w:val="-1856963770"/>
+          <w14:checkbox>
+            <w14:checked w14:val="0"/>
+            <w14:checkedState w14:val="2612" w14:font="MS Gothic"/>
+            <w14:uncheckedState w14:val="2610" w14:font="MS Gothic"/>
+          </w14:checkbox>
+        </w:sdtPr>
+        <w:sdtEndPr/>
+        <w:sdtContent>
+          <w:r>
+            <w:rPr>
+              <w:rFonts w:ascii="MS Gothic" w:eastAsia="MS Gothic" w:hAnsi="MS Gothic" w:hint="eastAsia"/>
+            </w:rPr>
+            <w:t>☐</w:t>
+          </w:r>
+        </w:sdtContent>
+      </w:sdt>
+      <w:r>
+        <w:t xml:space="preserve"> Essencial </w:t>
+      </w:r>
+      <w:sdt>
+        <w:sdtPr>
+          <w:id w:val="556589714"/>
           <w14:checkbox>
             <w14:checked w14:val="1"/>
             <w14:checkedState w14:val="2612" w14:font="MS Gothic"/>
             <w14:uncheckedState w14:val="2610" w14:font="MS Gothic"/>
           </w14:checkbox>
         </w:sdtPr>
+        <w:sdtEndPr/>
         <w:sdtContent>
           <w:r>
             <w:rPr>
@@ -2305,38 +2600,18 @@
         </w:sdtContent>
       </w:sdt>
       <w:r>
-        <w:t xml:space="preserve"> Essencial </w:t>
-      </w:r>
-      <w:sdt>
-        <w:sdtPr>
-          <w:id w:val="-275335955"/>
-          <w14:checkbox>
-            <w14:checked w14:val="0"/>
-            <w14:checkedState w14:val="2612" w14:font="MS Gothic"/>
-            <w14:uncheckedState w14:val="2610" w14:font="MS Gothic"/>
-          </w14:checkbox>
-        </w:sdtPr>
-        <w:sdtContent>
-          <w:r>
-            <w:rPr>
-              <w:rFonts w:ascii="MS Gothic" w:eastAsia="MS Gothic" w:hAnsi="MS Gothic" w:hint="eastAsia"/>
-            </w:rPr>
-            <w:t>☐</w:t>
-          </w:r>
-        </w:sdtContent>
-      </w:sdt>
-      <w:r>
         <w:t xml:space="preserve"> Importante </w:t>
       </w:r>
       <w:sdt>
         <w:sdtPr>
-          <w:id w:val="1296959043"/>
-          <w14:checkbox>
-            <w14:checked w14:val="0"/>
-            <w14:checkedState w14:val="2612" w14:font="MS Gothic"/>
-            <w14:uncheckedState w14:val="2610" w14:font="MS Gothic"/>
-          </w14:checkbox>
-        </w:sdtPr>
+          <w:id w:val="2020271058"/>
+          <w14:checkbox>
+            <w14:checked w14:val="0"/>
+            <w14:checkedState w14:val="2612" w14:font="MS Gothic"/>
+            <w14:uncheckedState w14:val="2610" w14:font="MS Gothic"/>
+          </w14:checkbox>
+        </w:sdtPr>
+        <w:sdtEndPr/>
         <w:sdtContent>
           <w:r>
             <w:rPr>
@@ -2352,7 +2627,13 @@
     </w:p>
     <w:p>
       <w:r>
-        <w:t>O sistema deve permitir o usuário adicionar um ingresso ao carrinho de compras.</w:t>
+        <w:t xml:space="preserve">O sistema deve permitir o </w:t>
+      </w:r>
+      <w:r>
+        <w:t xml:space="preserve">cliente </w:t>
+      </w:r>
+      <w:r>
+        <w:t>adicionar um evento na lista de favoritos.</w:t>
       </w:r>
     </w:p>
     <w:p>
@@ -2360,7 +2641,7 @@
         <w:pStyle w:val="Requisitosfuncionais"/>
       </w:pPr>
       <w:r>
-        <w:t>Editar item do carrinho de compras</w:t>
+        <w:t>Adicionar ingresso ao carrinho de compras</w:t>
       </w:r>
     </w:p>
     <w:p>
@@ -2373,13 +2654,14 @@
       </w:r>
       <w:sdt>
         <w:sdtPr>
-          <w:id w:val="-322974758"/>
+          <w:id w:val="1656258901"/>
           <w14:checkbox>
             <w14:checked w14:val="1"/>
             <w14:checkedState w14:val="2612" w14:font="MS Gothic"/>
             <w14:uncheckedState w14:val="2610" w14:font="MS Gothic"/>
           </w14:checkbox>
         </w:sdtPr>
+        <w:sdtEndPr/>
         <w:sdtContent>
           <w:r>
             <w:rPr>
@@ -2394,13 +2676,14 @@
       </w:r>
       <w:sdt>
         <w:sdtPr>
-          <w:id w:val="-918172381"/>
-          <w14:checkbox>
-            <w14:checked w14:val="0"/>
-            <w14:checkedState w14:val="2612" w14:font="MS Gothic"/>
-            <w14:uncheckedState w14:val="2610" w14:font="MS Gothic"/>
-          </w14:checkbox>
-        </w:sdtPr>
+          <w:id w:val="-275335955"/>
+          <w14:checkbox>
+            <w14:checked w14:val="0"/>
+            <w14:checkedState w14:val="2612" w14:font="MS Gothic"/>
+            <w14:uncheckedState w14:val="2610" w14:font="MS Gothic"/>
+          </w14:checkbox>
+        </w:sdtPr>
+        <w:sdtEndPr/>
         <w:sdtContent>
           <w:r>
             <w:rPr>
@@ -2415,13 +2698,14 @@
       </w:r>
       <w:sdt>
         <w:sdtPr>
-          <w:id w:val="729584491"/>
-          <w14:checkbox>
-            <w14:checked w14:val="0"/>
-            <w14:checkedState w14:val="2612" w14:font="MS Gothic"/>
-            <w14:uncheckedState w14:val="2610" w14:font="MS Gothic"/>
-          </w14:checkbox>
-        </w:sdtPr>
+          <w:id w:val="1296959043"/>
+          <w14:checkbox>
+            <w14:checked w14:val="0"/>
+            <w14:checkedState w14:val="2612" w14:font="MS Gothic"/>
+            <w14:uncheckedState w14:val="2610" w14:font="MS Gothic"/>
+          </w14:checkbox>
+        </w:sdtPr>
+        <w:sdtEndPr/>
         <w:sdtContent>
           <w:r>
             <w:rPr>
@@ -2437,7 +2721,13 @@
     </w:p>
     <w:p>
       <w:r>
-        <w:t>O sistema deve permitir o usuário alterar a quantidade dos itens no carrinho de compras.</w:t>
+        <w:t xml:space="preserve">O sistema deve permitir o </w:t>
+      </w:r>
+      <w:r>
+        <w:t xml:space="preserve">cliente </w:t>
+      </w:r>
+      <w:r>
+        <w:t>adicionar um ingresso ao carrinho de compras.</w:t>
       </w:r>
     </w:p>
     <w:p>
@@ -2446,7 +2736,7 @@
       </w:pPr>
       <w:r>
         <w:lastRenderedPageBreak/>
-        <w:t>Remover item do carrinho de compras</w:t>
+        <w:t>Editar item do carrinho de compras</w:t>
       </w:r>
     </w:p>
     <w:p>
@@ -2459,13 +2749,14 @@
       </w:r>
       <w:sdt>
         <w:sdtPr>
-          <w:id w:val="1333269838"/>
+          <w:id w:val="-322974758"/>
           <w14:checkbox>
             <w14:checked w14:val="1"/>
             <w14:checkedState w14:val="2612" w14:font="MS Gothic"/>
             <w14:uncheckedState w14:val="2610" w14:font="MS Gothic"/>
           </w14:checkbox>
         </w:sdtPr>
+        <w:sdtEndPr/>
         <w:sdtContent>
           <w:r>
             <w:rPr>
@@ -2480,13 +2771,14 @@
       </w:r>
       <w:sdt>
         <w:sdtPr>
-          <w:id w:val="-1551683009"/>
-          <w14:checkbox>
-            <w14:checked w14:val="0"/>
-            <w14:checkedState w14:val="2612" w14:font="MS Gothic"/>
-            <w14:uncheckedState w14:val="2610" w14:font="MS Gothic"/>
-          </w14:checkbox>
-        </w:sdtPr>
+          <w:id w:val="-918172381"/>
+          <w14:checkbox>
+            <w14:checked w14:val="0"/>
+            <w14:checkedState w14:val="2612" w14:font="MS Gothic"/>
+            <w14:uncheckedState w14:val="2610" w14:font="MS Gothic"/>
+          </w14:checkbox>
+        </w:sdtPr>
+        <w:sdtEndPr/>
         <w:sdtContent>
           <w:r>
             <w:rPr>
@@ -2501,13 +2793,14 @@
       </w:r>
       <w:sdt>
         <w:sdtPr>
-          <w:id w:val="-532803143"/>
-          <w14:checkbox>
-            <w14:checked w14:val="0"/>
-            <w14:checkedState w14:val="2612" w14:font="MS Gothic"/>
-            <w14:uncheckedState w14:val="2610" w14:font="MS Gothic"/>
-          </w14:checkbox>
-        </w:sdtPr>
+          <w:id w:val="729584491"/>
+          <w14:checkbox>
+            <w14:checked w14:val="0"/>
+            <w14:checkedState w14:val="2612" w14:font="MS Gothic"/>
+            <w14:uncheckedState w14:val="2610" w14:font="MS Gothic"/>
+          </w14:checkbox>
+        </w:sdtPr>
+        <w:sdtEndPr/>
         <w:sdtContent>
           <w:r>
             <w:rPr>
@@ -2523,7 +2816,13 @@
     </w:p>
     <w:p>
       <w:r>
-        <w:t>O sistema deve permitir o usuário remover um item do carrinho de compras.</w:t>
+        <w:t xml:space="preserve">O sistema deve permitir o </w:t>
+      </w:r>
+      <w:r>
+        <w:t xml:space="preserve">cliente </w:t>
+      </w:r>
+      <w:r>
+        <w:t>alterar a quantidade dos itens no carrinho de compras.</w:t>
       </w:r>
     </w:p>
     <w:p>
@@ -2531,7 +2830,7 @@
         <w:pStyle w:val="Requisitosfuncionais"/>
       </w:pPr>
       <w:r>
-        <w:t>Confirmar pedido de compra</w:t>
+        <w:t>Remover item do carrinho de compras</w:t>
       </w:r>
     </w:p>
     <w:p>
@@ -2544,13 +2843,14 @@
       </w:r>
       <w:sdt>
         <w:sdtPr>
-          <w:id w:val="-1935738981"/>
+          <w:id w:val="1333269838"/>
           <w14:checkbox>
             <w14:checked w14:val="1"/>
             <w14:checkedState w14:val="2612" w14:font="MS Gothic"/>
             <w14:uncheckedState w14:val="2610" w14:font="MS Gothic"/>
           </w14:checkbox>
         </w:sdtPr>
+        <w:sdtEndPr/>
         <w:sdtContent>
           <w:r>
             <w:rPr>
@@ -2565,13 +2865,14 @@
       </w:r>
       <w:sdt>
         <w:sdtPr>
-          <w:id w:val="1378348007"/>
-          <w14:checkbox>
-            <w14:checked w14:val="0"/>
-            <w14:checkedState w14:val="2612" w14:font="MS Gothic"/>
-            <w14:uncheckedState w14:val="2610" w14:font="MS Gothic"/>
-          </w14:checkbox>
-        </w:sdtPr>
+          <w:id w:val="-1551683009"/>
+          <w14:checkbox>
+            <w14:checked w14:val="0"/>
+            <w14:checkedState w14:val="2612" w14:font="MS Gothic"/>
+            <w14:uncheckedState w14:val="2610" w14:font="MS Gothic"/>
+          </w14:checkbox>
+        </w:sdtPr>
+        <w:sdtEndPr/>
         <w:sdtContent>
           <w:r>
             <w:rPr>
@@ -2586,13 +2887,14 @@
       </w:r>
       <w:sdt>
         <w:sdtPr>
-          <w:id w:val="1931231759"/>
-          <w14:checkbox>
-            <w14:checked w14:val="0"/>
-            <w14:checkedState w14:val="2612" w14:font="MS Gothic"/>
-            <w14:uncheckedState w14:val="2610" w14:font="MS Gothic"/>
-          </w14:checkbox>
-        </w:sdtPr>
+          <w:id w:val="-532803143"/>
+          <w14:checkbox>
+            <w14:checked w14:val="0"/>
+            <w14:checkedState w14:val="2612" w14:font="MS Gothic"/>
+            <w14:uncheckedState w14:val="2610" w14:font="MS Gothic"/>
+          </w14:checkbox>
+        </w:sdtPr>
+        <w:sdtEndPr/>
         <w:sdtContent>
           <w:r>
             <w:rPr>
@@ -2608,7 +2910,13 @@
     </w:p>
     <w:p>
       <w:r>
-        <w:t>O usuário deve confirmar o pedido de compra antes de escolher o método de pagamento.</w:t>
+        <w:t xml:space="preserve">O sistema deve permitir o </w:t>
+      </w:r>
+      <w:r>
+        <w:t xml:space="preserve">cliente </w:t>
+      </w:r>
+      <w:r>
+        <w:t>remover um item do carrinho de compras.</w:t>
       </w:r>
     </w:p>
     <w:p>
@@ -2616,7 +2924,7 @@
         <w:pStyle w:val="Requisitosfuncionais"/>
       </w:pPr>
       <w:r>
-        <w:t>Registrar pedido de compra</w:t>
+        <w:t>Confirmar pedido de compra</w:t>
       </w:r>
     </w:p>
     <w:p>
@@ -2629,13 +2937,14 @@
       </w:r>
       <w:sdt>
         <w:sdtPr>
-          <w:id w:val="-1020005384"/>
+          <w:id w:val="-1935738981"/>
           <w14:checkbox>
             <w14:checked w14:val="1"/>
             <w14:checkedState w14:val="2612" w14:font="MS Gothic"/>
             <w14:uncheckedState w14:val="2610" w14:font="MS Gothic"/>
           </w14:checkbox>
         </w:sdtPr>
+        <w:sdtEndPr/>
         <w:sdtContent>
           <w:r>
             <w:rPr>
@@ -2650,13 +2959,14 @@
       </w:r>
       <w:sdt>
         <w:sdtPr>
-          <w:id w:val="-335615362"/>
-          <w14:checkbox>
-            <w14:checked w14:val="0"/>
-            <w14:checkedState w14:val="2612" w14:font="MS Gothic"/>
-            <w14:uncheckedState w14:val="2610" w14:font="MS Gothic"/>
-          </w14:checkbox>
-        </w:sdtPr>
+          <w:id w:val="1378348007"/>
+          <w14:checkbox>
+            <w14:checked w14:val="0"/>
+            <w14:checkedState w14:val="2612" w14:font="MS Gothic"/>
+            <w14:uncheckedState w14:val="2610" w14:font="MS Gothic"/>
+          </w14:checkbox>
+        </w:sdtPr>
+        <w:sdtEndPr/>
         <w:sdtContent>
           <w:r>
             <w:rPr>
@@ -2671,13 +2981,14 @@
       </w:r>
       <w:sdt>
         <w:sdtPr>
-          <w:id w:val="1326785701"/>
-          <w14:checkbox>
-            <w14:checked w14:val="0"/>
-            <w14:checkedState w14:val="2612" w14:font="MS Gothic"/>
-            <w14:uncheckedState w14:val="2610" w14:font="MS Gothic"/>
-          </w14:checkbox>
-        </w:sdtPr>
+          <w:id w:val="1931231759"/>
+          <w14:checkbox>
+            <w14:checked w14:val="0"/>
+            <w14:checkedState w14:val="2612" w14:font="MS Gothic"/>
+            <w14:uncheckedState w14:val="2610" w14:font="MS Gothic"/>
+          </w14:checkbox>
+        </w:sdtPr>
+        <w:sdtEndPr/>
         <w:sdtContent>
           <w:r>
             <w:rPr>
@@ -2693,22 +3004,13 @@
     </w:p>
     <w:p>
       <w:r>
-        <w:t xml:space="preserve">O sistema deve registrar o pedido </w:t>
-      </w:r>
-      <w:r>
-        <w:t xml:space="preserve">quando o usuário </w:t>
-      </w:r>
-      <w:r>
-        <w:t>clicar em “C</w:t>
-      </w:r>
-      <w:r>
-        <w:t>onfirmar pedido</w:t>
-      </w:r>
-      <w:r>
-        <w:t>”</w:t>
-      </w:r>
-      <w:r>
-        <w:t>.</w:t>
+        <w:t>O usuário deve</w:t>
+      </w:r>
+      <w:r>
+        <w:t xml:space="preserve"> solicitar ao cliente</w:t>
+      </w:r>
+      <w:r>
+        <w:t xml:space="preserve"> confirmar o pedido de compra antes de escolher o método de pagamento.</w:t>
       </w:r>
     </w:p>
     <w:p>
@@ -2716,7 +3018,7 @@
         <w:pStyle w:val="Requisitosfuncionais"/>
       </w:pPr>
       <w:r>
-        <w:t>Escolher método de pagamento</w:t>
+        <w:t>Registrar pedido de compra</w:t>
       </w:r>
     </w:p>
     <w:p>
@@ -2729,13 +3031,14 @@
       </w:r>
       <w:sdt>
         <w:sdtPr>
-          <w:id w:val="249936411"/>
+          <w:id w:val="-1020005384"/>
           <w14:checkbox>
             <w14:checked w14:val="1"/>
             <w14:checkedState w14:val="2612" w14:font="MS Gothic"/>
             <w14:uncheckedState w14:val="2610" w14:font="MS Gothic"/>
           </w14:checkbox>
         </w:sdtPr>
+        <w:sdtEndPr/>
         <w:sdtContent>
           <w:r>
             <w:rPr>
@@ -2750,13 +3053,14 @@
       </w:r>
       <w:sdt>
         <w:sdtPr>
-          <w:id w:val="299269725"/>
-          <w14:checkbox>
-            <w14:checked w14:val="0"/>
-            <w14:checkedState w14:val="2612" w14:font="MS Gothic"/>
-            <w14:uncheckedState w14:val="2610" w14:font="MS Gothic"/>
-          </w14:checkbox>
-        </w:sdtPr>
+          <w:id w:val="-335615362"/>
+          <w14:checkbox>
+            <w14:checked w14:val="0"/>
+            <w14:checkedState w14:val="2612" w14:font="MS Gothic"/>
+            <w14:uncheckedState w14:val="2610" w14:font="MS Gothic"/>
+          </w14:checkbox>
+        </w:sdtPr>
+        <w:sdtEndPr/>
         <w:sdtContent>
           <w:r>
             <w:rPr>
@@ -2771,13 +3075,14 @@
       </w:r>
       <w:sdt>
         <w:sdtPr>
-          <w:id w:val="44649264"/>
-          <w14:checkbox>
-            <w14:checked w14:val="0"/>
-            <w14:checkedState w14:val="2612" w14:font="MS Gothic"/>
-            <w14:uncheckedState w14:val="2610" w14:font="MS Gothic"/>
-          </w14:checkbox>
-        </w:sdtPr>
+          <w:id w:val="1326785701"/>
+          <w14:checkbox>
+            <w14:checked w14:val="0"/>
+            <w14:checkedState w14:val="2612" w14:font="MS Gothic"/>
+            <w14:uncheckedState w14:val="2610" w14:font="MS Gothic"/>
+          </w14:checkbox>
+        </w:sdtPr>
+        <w:sdtEndPr/>
         <w:sdtContent>
           <w:r>
             <w:rPr>
@@ -2793,7 +3098,19 @@
     </w:p>
     <w:p>
       <w:r>
-        <w:t>O sistema deve solicitar ao usuário um método de pagamento.</w:t>
+        <w:t xml:space="preserve">O sistema deve registrar o pedido </w:t>
+      </w:r>
+      <w:r>
+        <w:t xml:space="preserve">quando o </w:t>
+      </w:r>
+      <w:r>
+        <w:t xml:space="preserve">cliente </w:t>
+      </w:r>
+      <w:r>
+        <w:t>confirmar o pedido</w:t>
+      </w:r>
+      <w:r>
+        <w:t>.</w:t>
       </w:r>
     </w:p>
     <w:p>
@@ -2802,7 +3119,7 @@
       </w:pPr>
       <w:r>
         <w:lastRenderedPageBreak/>
-        <w:t>Confirmar pagamento</w:t>
+        <w:t>Escolher método de pagamento</w:t>
       </w:r>
     </w:p>
     <w:p>
@@ -2815,13 +3132,14 @@
       </w:r>
       <w:sdt>
         <w:sdtPr>
-          <w:id w:val="2139453833"/>
+          <w:id w:val="249936411"/>
           <w14:checkbox>
             <w14:checked w14:val="1"/>
             <w14:checkedState w14:val="2612" w14:font="MS Gothic"/>
             <w14:uncheckedState w14:val="2610" w14:font="MS Gothic"/>
           </w14:checkbox>
         </w:sdtPr>
+        <w:sdtEndPr/>
         <w:sdtContent>
           <w:r>
             <w:rPr>
@@ -2836,13 +3154,14 @@
       </w:r>
       <w:sdt>
         <w:sdtPr>
-          <w:id w:val="-748730032"/>
-          <w14:checkbox>
-            <w14:checked w14:val="0"/>
-            <w14:checkedState w14:val="2612" w14:font="MS Gothic"/>
-            <w14:uncheckedState w14:val="2610" w14:font="MS Gothic"/>
-          </w14:checkbox>
-        </w:sdtPr>
+          <w:id w:val="299269725"/>
+          <w14:checkbox>
+            <w14:checked w14:val="0"/>
+            <w14:checkedState w14:val="2612" w14:font="MS Gothic"/>
+            <w14:uncheckedState w14:val="2610" w14:font="MS Gothic"/>
+          </w14:checkbox>
+        </w:sdtPr>
+        <w:sdtEndPr/>
         <w:sdtContent>
           <w:r>
             <w:rPr>
@@ -2857,13 +3176,14 @@
       </w:r>
       <w:sdt>
         <w:sdtPr>
-          <w:id w:val="-530412989"/>
-          <w14:checkbox>
-            <w14:checked w14:val="0"/>
-            <w14:checkedState w14:val="2612" w14:font="MS Gothic"/>
-            <w14:uncheckedState w14:val="2610" w14:font="MS Gothic"/>
-          </w14:checkbox>
-        </w:sdtPr>
+          <w:id w:val="44649264"/>
+          <w14:checkbox>
+            <w14:checked w14:val="0"/>
+            <w14:checkedState w14:val="2612" w14:font="MS Gothic"/>
+            <w14:uncheckedState w14:val="2610" w14:font="MS Gothic"/>
+          </w14:checkbox>
+        </w:sdtPr>
+        <w:sdtEndPr/>
         <w:sdtContent>
           <w:r>
             <w:rPr>
@@ -2879,13 +3199,13 @@
     </w:p>
     <w:p>
       <w:r>
-        <w:t>O sistema deve confirmar o pagamento com a instituição financeira responsável</w:t>
-      </w:r>
-      <w:r>
-        <w:t xml:space="preserve"> pelo pagamento</w:t>
-      </w:r>
-      <w:r>
-        <w:t>.</w:t>
+        <w:t xml:space="preserve">O sistema deve solicitar ao </w:t>
+      </w:r>
+      <w:r>
+        <w:t xml:space="preserve">cliente </w:t>
+      </w:r>
+      <w:r>
+        <w:t>um método de pagamento.</w:t>
       </w:r>
     </w:p>
     <w:p>
@@ -2893,7 +3213,7 @@
         <w:pStyle w:val="Requisitosfuncionais"/>
       </w:pPr>
       <w:r>
-        <w:t>Visualizar pedido de compra</w:t>
+        <w:t>Confirmar pagamento</w:t>
       </w:r>
     </w:p>
     <w:p>
@@ -2906,13 +3226,14 @@
       </w:r>
       <w:sdt>
         <w:sdtPr>
-          <w:id w:val="-12694857"/>
+          <w:id w:val="2139453833"/>
           <w14:checkbox>
             <w14:checked w14:val="1"/>
             <w14:checkedState w14:val="2612" w14:font="MS Gothic"/>
             <w14:uncheckedState w14:val="2610" w14:font="MS Gothic"/>
           </w14:checkbox>
         </w:sdtPr>
+        <w:sdtEndPr/>
         <w:sdtContent>
           <w:r>
             <w:rPr>
@@ -2927,13 +3248,14 @@
       </w:r>
       <w:sdt>
         <w:sdtPr>
-          <w:id w:val="-1617829154"/>
-          <w14:checkbox>
-            <w14:checked w14:val="0"/>
-            <w14:checkedState w14:val="2612" w14:font="MS Gothic"/>
-            <w14:uncheckedState w14:val="2610" w14:font="MS Gothic"/>
-          </w14:checkbox>
-        </w:sdtPr>
+          <w:id w:val="-748730032"/>
+          <w14:checkbox>
+            <w14:checked w14:val="0"/>
+            <w14:checkedState w14:val="2612" w14:font="MS Gothic"/>
+            <w14:uncheckedState w14:val="2610" w14:font="MS Gothic"/>
+          </w14:checkbox>
+        </w:sdtPr>
+        <w:sdtEndPr/>
         <w:sdtContent>
           <w:r>
             <w:rPr>
@@ -2948,13 +3270,14 @@
       </w:r>
       <w:sdt>
         <w:sdtPr>
-          <w:id w:val="-1199932268"/>
-          <w14:checkbox>
-            <w14:checked w14:val="0"/>
-            <w14:checkedState w14:val="2612" w14:font="MS Gothic"/>
-            <w14:uncheckedState w14:val="2610" w14:font="MS Gothic"/>
-          </w14:checkbox>
-        </w:sdtPr>
+          <w:id w:val="-530412989"/>
+          <w14:checkbox>
+            <w14:checked w14:val="0"/>
+            <w14:checkedState w14:val="2612" w14:font="MS Gothic"/>
+            <w14:uncheckedState w14:val="2610" w14:font="MS Gothic"/>
+          </w14:checkbox>
+        </w:sdtPr>
+        <w:sdtEndPr/>
         <w:sdtContent>
           <w:r>
             <w:rPr>
@@ -2970,19 +3293,10 @@
     </w:p>
     <w:p>
       <w:r>
-        <w:t>O sistema deve permitir o usuário visualizar os detalhes de um pedido</w:t>
-      </w:r>
-      <w:r>
-        <w:t xml:space="preserve">, incluindo código, data, </w:t>
-      </w:r>
-      <w:r>
-        <w:t xml:space="preserve">status, </w:t>
-      </w:r>
-      <w:r>
-        <w:t>itens do pedido</w:t>
-      </w:r>
-      <w:r>
-        <w:t xml:space="preserve"> e histórico de alterações</w:t>
+        <w:t>O sistema deve confirmar o pagamento com a instituição financeira responsável</w:t>
+      </w:r>
+      <w:r>
+        <w:t xml:space="preserve"> pelo pagamento</w:t>
       </w:r>
       <w:r>
         <w:t>.</w:t>
@@ -2993,7 +3307,7 @@
         <w:pStyle w:val="Requisitosfuncionais"/>
       </w:pPr>
       <w:r>
-        <w:t>Cancelar pedido de compra</w:t>
+        <w:t>Visualizar pedido de compra</w:t>
       </w:r>
     </w:p>
     <w:p>
@@ -3006,13 +3320,14 @@
       </w:r>
       <w:sdt>
         <w:sdtPr>
-          <w:id w:val="1662496433"/>
+          <w:id w:val="-12694857"/>
           <w14:checkbox>
             <w14:checked w14:val="1"/>
             <w14:checkedState w14:val="2612" w14:font="MS Gothic"/>
             <w14:uncheckedState w14:val="2610" w14:font="MS Gothic"/>
           </w14:checkbox>
         </w:sdtPr>
+        <w:sdtEndPr/>
         <w:sdtContent>
           <w:r>
             <w:rPr>
@@ -3027,13 +3342,14 @@
       </w:r>
       <w:sdt>
         <w:sdtPr>
-          <w:id w:val="580410896"/>
-          <w14:checkbox>
-            <w14:checked w14:val="0"/>
-            <w14:checkedState w14:val="2612" w14:font="MS Gothic"/>
-            <w14:uncheckedState w14:val="2610" w14:font="MS Gothic"/>
-          </w14:checkbox>
-        </w:sdtPr>
+          <w:id w:val="-1617829154"/>
+          <w14:checkbox>
+            <w14:checked w14:val="0"/>
+            <w14:checkedState w14:val="2612" w14:font="MS Gothic"/>
+            <w14:uncheckedState w14:val="2610" w14:font="MS Gothic"/>
+          </w14:checkbox>
+        </w:sdtPr>
+        <w:sdtEndPr/>
         <w:sdtContent>
           <w:r>
             <w:rPr>
@@ -3048,13 +3364,14 @@
       </w:r>
       <w:sdt>
         <w:sdtPr>
-          <w:id w:val="-354269024"/>
-          <w14:checkbox>
-            <w14:checked w14:val="0"/>
-            <w14:checkedState w14:val="2612" w14:font="MS Gothic"/>
-            <w14:uncheckedState w14:val="2610" w14:font="MS Gothic"/>
-          </w14:checkbox>
-        </w:sdtPr>
+          <w:id w:val="-1199932268"/>
+          <w14:checkbox>
+            <w14:checked w14:val="0"/>
+            <w14:checkedState w14:val="2612" w14:font="MS Gothic"/>
+            <w14:uncheckedState w14:val="2610" w14:font="MS Gothic"/>
+          </w14:checkbox>
+        </w:sdtPr>
+        <w:sdtEndPr/>
         <w:sdtContent>
           <w:r>
             <w:rPr>
@@ -3070,7 +3387,28 @@
     </w:p>
     <w:p>
       <w:r>
-        <w:t>O sistema deve permitir o usuário cancelar um pedido de compra que ainda não foi pago.</w:t>
+        <w:t xml:space="preserve">O sistema deve permitir o </w:t>
+      </w:r>
+      <w:r>
+        <w:t xml:space="preserve">cliente </w:t>
+      </w:r>
+      <w:r>
+        <w:t>visualizar os detalhes de um pedido</w:t>
+      </w:r>
+      <w:r>
+        <w:t xml:space="preserve">, incluindo código, data, </w:t>
+      </w:r>
+      <w:r>
+        <w:t xml:space="preserve">status, </w:t>
+      </w:r>
+      <w:r>
+        <w:t>itens do pedido</w:t>
+      </w:r>
+      <w:r>
+        <w:t xml:space="preserve"> e histórico de alterações</w:t>
+      </w:r>
+      <w:r>
+        <w:t>.</w:t>
       </w:r>
     </w:p>
     <w:p>
@@ -3078,10 +3416,7 @@
         <w:pStyle w:val="Requisitosfuncionais"/>
       </w:pPr>
       <w:r>
-        <w:t>Solicitar reembolso</w:t>
-      </w:r>
-      <w:r>
-        <w:t xml:space="preserve"> de pedido de compra</w:t>
+        <w:t>Cancelar pedido de compra</w:t>
       </w:r>
     </w:p>
     <w:p>
@@ -3094,13 +3429,14 @@
       </w:r>
       <w:sdt>
         <w:sdtPr>
-          <w:id w:val="-1714801201"/>
+          <w:id w:val="1662496433"/>
           <w14:checkbox>
             <w14:checked w14:val="1"/>
             <w14:checkedState w14:val="2612" w14:font="MS Gothic"/>
             <w14:uncheckedState w14:val="2610" w14:font="MS Gothic"/>
           </w14:checkbox>
         </w:sdtPr>
+        <w:sdtEndPr/>
         <w:sdtContent>
           <w:r>
             <w:rPr>
@@ -3115,13 +3451,14 @@
       </w:r>
       <w:sdt>
         <w:sdtPr>
-          <w:id w:val="-1860886048"/>
-          <w14:checkbox>
-            <w14:checked w14:val="0"/>
-            <w14:checkedState w14:val="2612" w14:font="MS Gothic"/>
-            <w14:uncheckedState w14:val="2610" w14:font="MS Gothic"/>
-          </w14:checkbox>
-        </w:sdtPr>
+          <w:id w:val="580410896"/>
+          <w14:checkbox>
+            <w14:checked w14:val="0"/>
+            <w14:checkedState w14:val="2612" w14:font="MS Gothic"/>
+            <w14:uncheckedState w14:val="2610" w14:font="MS Gothic"/>
+          </w14:checkbox>
+        </w:sdtPr>
+        <w:sdtEndPr/>
         <w:sdtContent>
           <w:r>
             <w:rPr>
@@ -3136,13 +3473,14 @@
       </w:r>
       <w:sdt>
         <w:sdtPr>
-          <w:id w:val="-806006993"/>
-          <w14:checkbox>
-            <w14:checked w14:val="0"/>
-            <w14:checkedState w14:val="2612" w14:font="MS Gothic"/>
-            <w14:uncheckedState w14:val="2610" w14:font="MS Gothic"/>
-          </w14:checkbox>
-        </w:sdtPr>
+          <w:id w:val="-354269024"/>
+          <w14:checkbox>
+            <w14:checked w14:val="0"/>
+            <w14:checkedState w14:val="2612" w14:font="MS Gothic"/>
+            <w14:uncheckedState w14:val="2610" w14:font="MS Gothic"/>
+          </w14:checkbox>
+        </w:sdtPr>
+        <w:sdtEndPr/>
         <w:sdtContent>
           <w:r>
             <w:rPr>
@@ -3158,7 +3496,13 @@
     </w:p>
     <w:p>
       <w:r>
-        <w:t>O sistema deve permitir o usuário solicitar o reembolso de um pedido dentro de 7 dias após o pagamento e antes da data de início do evento.</w:t>
+        <w:t xml:space="preserve">O sistema deve permitir o </w:t>
+      </w:r>
+      <w:r>
+        <w:t xml:space="preserve">cliente </w:t>
+      </w:r>
+      <w:r>
+        <w:t>cancelar um pedido de compra que ainda não foi pago.</w:t>
       </w:r>
     </w:p>
     <w:p>
@@ -3167,7 +3511,10 @@
       </w:pPr>
       <w:r>
         <w:lastRenderedPageBreak/>
-        <w:t>Emitir ingresso</w:t>
+        <w:t>Solicitar reembolso</w:t>
+      </w:r>
+      <w:r>
+        <w:t xml:space="preserve"> de pedido de compra</w:t>
       </w:r>
     </w:p>
     <w:p>
@@ -3180,13 +3527,14 @@
       </w:r>
       <w:sdt>
         <w:sdtPr>
-          <w:id w:val="-832528829"/>
+          <w:id w:val="-1714801201"/>
           <w14:checkbox>
             <w14:checked w14:val="1"/>
             <w14:checkedState w14:val="2612" w14:font="MS Gothic"/>
             <w14:uncheckedState w14:val="2610" w14:font="MS Gothic"/>
           </w14:checkbox>
         </w:sdtPr>
+        <w:sdtEndPr/>
         <w:sdtContent>
           <w:r>
             <w:rPr>
@@ -3201,13 +3549,14 @@
       </w:r>
       <w:sdt>
         <w:sdtPr>
-          <w:id w:val="-738865711"/>
-          <w14:checkbox>
-            <w14:checked w14:val="0"/>
-            <w14:checkedState w14:val="2612" w14:font="MS Gothic"/>
-            <w14:uncheckedState w14:val="2610" w14:font="MS Gothic"/>
-          </w14:checkbox>
-        </w:sdtPr>
+          <w:id w:val="-1860886048"/>
+          <w14:checkbox>
+            <w14:checked w14:val="0"/>
+            <w14:checkedState w14:val="2612" w14:font="MS Gothic"/>
+            <w14:uncheckedState w14:val="2610" w14:font="MS Gothic"/>
+          </w14:checkbox>
+        </w:sdtPr>
+        <w:sdtEndPr/>
         <w:sdtContent>
           <w:r>
             <w:rPr>
@@ -3222,13 +3571,14 @@
       </w:r>
       <w:sdt>
         <w:sdtPr>
-          <w:id w:val="713465884"/>
-          <w14:checkbox>
-            <w14:checked w14:val="0"/>
-            <w14:checkedState w14:val="2612" w14:font="MS Gothic"/>
-            <w14:uncheckedState w14:val="2610" w14:font="MS Gothic"/>
-          </w14:checkbox>
-        </w:sdtPr>
+          <w:id w:val="-806006993"/>
+          <w14:checkbox>
+            <w14:checked w14:val="0"/>
+            <w14:checkedState w14:val="2612" w14:font="MS Gothic"/>
+            <w14:uncheckedState w14:val="2610" w14:font="MS Gothic"/>
+          </w14:checkbox>
+        </w:sdtPr>
+        <w:sdtEndPr/>
         <w:sdtContent>
           <w:r>
             <w:rPr>
@@ -3244,7 +3594,13 @@
     </w:p>
     <w:p>
       <w:r>
-        <w:t>O sistema deve emitir o ingresso e enviar para o usuário via e-mail, bem como, deve anexar o ingresso em formato pdf no pedido de compra.</w:t>
+        <w:t xml:space="preserve">O sistema deve permitir o </w:t>
+      </w:r>
+      <w:r>
+        <w:t xml:space="preserve">cliente </w:t>
+      </w:r>
+      <w:r>
+        <w:t>solicitar o reembolso de um pedido dentro de 7 dias após o pagamento e antes da data de início do evento.</w:t>
       </w:r>
     </w:p>
     <w:p>
@@ -3252,19 +3608,7 @@
         <w:pStyle w:val="Requisitosfuncionais"/>
       </w:pPr>
       <w:r>
-        <w:t xml:space="preserve">Cadastrar </w:t>
-      </w:r>
-      <w:r>
-        <w:t>o</w:t>
-      </w:r>
-      <w:r>
-        <w:t xml:space="preserve">rganizador de </w:t>
-      </w:r>
-      <w:r>
-        <w:t>e</w:t>
-      </w:r>
-      <w:r>
-        <w:t>vento</w:t>
+        <w:t>Emitir ingresso</w:t>
       </w:r>
     </w:p>
     <w:p>
@@ -3277,13 +3621,14 @@
       </w:r>
       <w:sdt>
         <w:sdtPr>
-          <w:id w:val="-1441983701"/>
+          <w:id w:val="-832528829"/>
           <w14:checkbox>
             <w14:checked w14:val="1"/>
             <w14:checkedState w14:val="2612" w14:font="MS Gothic"/>
             <w14:uncheckedState w14:val="2610" w14:font="MS Gothic"/>
           </w14:checkbox>
         </w:sdtPr>
+        <w:sdtEndPr/>
         <w:sdtContent>
           <w:r>
             <w:rPr>
@@ -3298,13 +3643,14 @@
       </w:r>
       <w:sdt>
         <w:sdtPr>
-          <w:id w:val="-1477988487"/>
-          <w14:checkbox>
-            <w14:checked w14:val="0"/>
-            <w14:checkedState w14:val="2612" w14:font="MS Gothic"/>
-            <w14:uncheckedState w14:val="2610" w14:font="MS Gothic"/>
-          </w14:checkbox>
-        </w:sdtPr>
+          <w:id w:val="-738865711"/>
+          <w14:checkbox>
+            <w14:checked w14:val="0"/>
+            <w14:checkedState w14:val="2612" w14:font="MS Gothic"/>
+            <w14:uncheckedState w14:val="2610" w14:font="MS Gothic"/>
+          </w14:checkbox>
+        </w:sdtPr>
+        <w:sdtEndPr/>
         <w:sdtContent>
           <w:r>
             <w:rPr>
@@ -3319,13 +3665,14 @@
       </w:r>
       <w:sdt>
         <w:sdtPr>
-          <w:id w:val="150643620"/>
-          <w14:checkbox>
-            <w14:checked w14:val="0"/>
-            <w14:checkedState w14:val="2612" w14:font="MS Gothic"/>
-            <w14:uncheckedState w14:val="2610" w14:font="MS Gothic"/>
-          </w14:checkbox>
-        </w:sdtPr>
+          <w:id w:val="713465884"/>
+          <w14:checkbox>
+            <w14:checked w14:val="0"/>
+            <w14:checkedState w14:val="2612" w14:font="MS Gothic"/>
+            <w14:uncheckedState w14:val="2610" w14:font="MS Gothic"/>
+          </w14:checkbox>
+        </w:sdtPr>
+        <w:sdtEndPr/>
         <w:sdtContent>
           <w:r>
             <w:rPr>
@@ -3341,22 +3688,21 @@
     </w:p>
     <w:p>
       <w:r>
-        <w:t>O sistema deve permitir o cadastro de organizadores de evento</w:t>
-      </w:r>
-      <w:r>
-        <w:t xml:space="preserve">, solicitando informações relevantes como nome </w:t>
-      </w:r>
-      <w:r>
-        <w:t>do organizador, cnpj ou cpf, endereço</w:t>
-      </w:r>
-      <w:r>
-        <w:t xml:space="preserve">, </w:t>
-      </w:r>
-      <w:r>
-        <w:t>contato, redes sociais, etc</w:t>
-      </w:r>
-      <w:r>
-        <w:t>.</w:t>
+        <w:t>O sistema deve emitir o ingresso e enviar</w:t>
+      </w:r>
+      <w:r>
+        <w:t xml:space="preserve"> no e-mail do cliente</w:t>
+      </w:r>
+      <w:r>
+        <w:t xml:space="preserve">, bem como, deve anexar o ingresso em formato </w:t>
+      </w:r>
+      <w:proofErr w:type="spellStart"/>
+      <w:r>
+        <w:t>pdf</w:t>
+      </w:r>
+      <w:proofErr w:type="spellEnd"/>
+      <w:r>
+        <w:t xml:space="preserve"> no pedido de compra.</w:t>
       </w:r>
     </w:p>
     <w:p>
@@ -3364,16 +3710,19 @@
         <w:pStyle w:val="Requisitosfuncionais"/>
       </w:pPr>
       <w:r>
-        <w:t xml:space="preserve">Editar dados do </w:t>
+        <w:t xml:space="preserve">Cadastrar </w:t>
       </w:r>
       <w:r>
         <w:t>o</w:t>
       </w:r>
       <w:r>
-        <w:t>rganizador</w:t>
-      </w:r>
-      <w:r>
-        <w:t xml:space="preserve"> de eventos</w:t>
+        <w:t xml:space="preserve">rganizador de </w:t>
+      </w:r>
+      <w:r>
+        <w:t>e</w:t>
+      </w:r>
+      <w:r>
+        <w:t>vento</w:t>
       </w:r>
     </w:p>
     <w:p>
@@ -3386,13 +3735,14 @@
       </w:r>
       <w:sdt>
         <w:sdtPr>
-          <w:id w:val="892939158"/>
+          <w:id w:val="-1441983701"/>
           <w14:checkbox>
             <w14:checked w14:val="1"/>
             <w14:checkedState w14:val="2612" w14:font="MS Gothic"/>
             <w14:uncheckedState w14:val="2610" w14:font="MS Gothic"/>
           </w14:checkbox>
         </w:sdtPr>
+        <w:sdtEndPr/>
         <w:sdtContent>
           <w:r>
             <w:rPr>
@@ -3407,13 +3757,14 @@
       </w:r>
       <w:sdt>
         <w:sdtPr>
-          <w:id w:val="1462069910"/>
-          <w14:checkbox>
-            <w14:checked w14:val="0"/>
-            <w14:checkedState w14:val="2612" w14:font="MS Gothic"/>
-            <w14:uncheckedState w14:val="2610" w14:font="MS Gothic"/>
-          </w14:checkbox>
-        </w:sdtPr>
+          <w:id w:val="-1477988487"/>
+          <w14:checkbox>
+            <w14:checked w14:val="0"/>
+            <w14:checkedState w14:val="2612" w14:font="MS Gothic"/>
+            <w14:uncheckedState w14:val="2610" w14:font="MS Gothic"/>
+          </w14:checkbox>
+        </w:sdtPr>
+        <w:sdtEndPr/>
         <w:sdtContent>
           <w:r>
             <w:rPr>
@@ -3428,13 +3779,14 @@
       </w:r>
       <w:sdt>
         <w:sdtPr>
-          <w:id w:val="1167366168"/>
-          <w14:checkbox>
-            <w14:checked w14:val="0"/>
-            <w14:checkedState w14:val="2612" w14:font="MS Gothic"/>
-            <w14:uncheckedState w14:val="2610" w14:font="MS Gothic"/>
-          </w14:checkbox>
-        </w:sdtPr>
+          <w:id w:val="150643620"/>
+          <w14:checkbox>
+            <w14:checked w14:val="0"/>
+            <w14:checkedState w14:val="2612" w14:font="MS Gothic"/>
+            <w14:uncheckedState w14:val="2610" w14:font="MS Gothic"/>
+          </w14:checkbox>
+        </w:sdtPr>
+        <w:sdtEndPr/>
         <w:sdtContent>
           <w:r>
             <w:rPr>
@@ -3450,7 +3802,46 @@
     </w:p>
     <w:p>
       <w:r>
-        <w:t xml:space="preserve">O sistema deve permitir o </w:t>
+        <w:t>O sistema deve permitir o cadastro de organizadores de evento</w:t>
+      </w:r>
+      <w:r>
+        <w:t xml:space="preserve">, solicitando informações relevantes como nome </w:t>
+      </w:r>
+      <w:r>
+        <w:t xml:space="preserve">do organizador, </w:t>
+      </w:r>
+      <w:proofErr w:type="spellStart"/>
+      <w:r>
+        <w:t>cnpj</w:t>
+      </w:r>
+      <w:proofErr w:type="spellEnd"/>
+      <w:r>
+        <w:t xml:space="preserve"> ou </w:t>
+      </w:r>
+      <w:proofErr w:type="spellStart"/>
+      <w:r>
+        <w:t>cpf</w:t>
+      </w:r>
+      <w:proofErr w:type="spellEnd"/>
+      <w:r>
+        <w:t>, endereço</w:t>
+      </w:r>
+      <w:r>
+        <w:t xml:space="preserve">, </w:t>
+      </w:r>
+      <w:r>
+        <w:t>contato, redes sociais, etc</w:t>
+      </w:r>
+      <w:r>
+        <w:t>.</w:t>
+      </w:r>
+    </w:p>
+    <w:p>
+      <w:pPr>
+        <w:pStyle w:val="Requisitosfuncionais"/>
+      </w:pPr>
+      <w:r>
+        <w:t xml:space="preserve">Editar dados do </w:t>
       </w:r>
       <w:r>
         <w:t>o</w:t>
@@ -3460,17 +3851,6 @@
       </w:r>
       <w:r>
         <w:t xml:space="preserve"> de eventos</w:t>
-      </w:r>
-      <w:r>
-        <w:t xml:space="preserve"> editar os dados do cadastro.</w:t>
-      </w:r>
-    </w:p>
-    <w:p>
-      <w:pPr>
-        <w:pStyle w:val="Requisitosfuncionais"/>
-      </w:pPr>
-      <w:r>
-        <w:t>Cadastrar evento</w:t>
       </w:r>
     </w:p>
     <w:p>
@@ -3483,13 +3863,14 @@
       </w:r>
       <w:sdt>
         <w:sdtPr>
-          <w:id w:val="1805814795"/>
+          <w:id w:val="892939158"/>
           <w14:checkbox>
             <w14:checked w14:val="1"/>
             <w14:checkedState w14:val="2612" w14:font="MS Gothic"/>
             <w14:uncheckedState w14:val="2610" w14:font="MS Gothic"/>
           </w14:checkbox>
         </w:sdtPr>
+        <w:sdtEndPr/>
         <w:sdtContent>
           <w:r>
             <w:rPr>
@@ -3504,13 +3885,14 @@
       </w:r>
       <w:sdt>
         <w:sdtPr>
-          <w:id w:val="-223684684"/>
-          <w14:checkbox>
-            <w14:checked w14:val="0"/>
-            <w14:checkedState w14:val="2612" w14:font="MS Gothic"/>
-            <w14:uncheckedState w14:val="2610" w14:font="MS Gothic"/>
-          </w14:checkbox>
-        </w:sdtPr>
+          <w:id w:val="1462069910"/>
+          <w14:checkbox>
+            <w14:checked w14:val="0"/>
+            <w14:checkedState w14:val="2612" w14:font="MS Gothic"/>
+            <w14:uncheckedState w14:val="2610" w14:font="MS Gothic"/>
+          </w14:checkbox>
+        </w:sdtPr>
+        <w:sdtEndPr/>
         <w:sdtContent>
           <w:r>
             <w:rPr>
@@ -3525,13 +3907,14 @@
       </w:r>
       <w:sdt>
         <w:sdtPr>
-          <w:id w:val="-2018384700"/>
-          <w14:checkbox>
-            <w14:checked w14:val="0"/>
-            <w14:checkedState w14:val="2612" w14:font="MS Gothic"/>
-            <w14:uncheckedState w14:val="2610" w14:font="MS Gothic"/>
-          </w14:checkbox>
-        </w:sdtPr>
+          <w:id w:val="1167366168"/>
+          <w14:checkbox>
+            <w14:checked w14:val="0"/>
+            <w14:checkedState w14:val="2612" w14:font="MS Gothic"/>
+            <w14:uncheckedState w14:val="2610" w14:font="MS Gothic"/>
+          </w14:checkbox>
+        </w:sdtPr>
+        <w:sdtEndPr/>
         <w:sdtContent>
           <w:r>
             <w:rPr>
@@ -3547,70 +3930,28 @@
     </w:p>
     <w:p>
       <w:r>
+        <w:t xml:space="preserve">O sistema deve permitir o </w:t>
+      </w:r>
+      <w:r>
+        <w:t>o</w:t>
+      </w:r>
+      <w:r>
+        <w:t>rganizador</w:t>
+      </w:r>
+      <w:r>
+        <w:t xml:space="preserve"> de eventos</w:t>
+      </w:r>
+      <w:r>
+        <w:t xml:space="preserve"> editar os dados do cadastro.</w:t>
+      </w:r>
+    </w:p>
+    <w:p>
+      <w:pPr>
+        <w:pStyle w:val="Requisitosfuncionais"/>
+      </w:pPr>
+      <w:r>
         <w:lastRenderedPageBreak/>
-        <w:t>O sistema deve permitir o organizador</w:t>
-      </w:r>
-      <w:r>
-        <w:t xml:space="preserve"> </w:t>
-      </w:r>
-      <w:r>
-        <w:t>cadastrar evento</w:t>
-      </w:r>
-      <w:r>
-        <w:t xml:space="preserve">s </w:t>
-      </w:r>
-      <w:r>
-        <w:t>do tipo</w:t>
-      </w:r>
-      <w:r>
-        <w:t xml:space="preserve"> </w:t>
-      </w:r>
-      <w:r>
-        <w:t xml:space="preserve">presencial </w:t>
-      </w:r>
-      <w:r>
-        <w:t>e</w:t>
-      </w:r>
-      <w:r>
-        <w:t xml:space="preserve"> online</w:t>
-      </w:r>
-      <w:r>
-        <w:t xml:space="preserve">, sendo obrigatório fornecer dados como </w:t>
-      </w:r>
-      <w:r>
-        <w:t xml:space="preserve">título, descrição, </w:t>
-      </w:r>
-      <w:r>
-        <w:t>endereço, quando o evento for presencial,</w:t>
-      </w:r>
-      <w:r>
-        <w:t xml:space="preserve"> e </w:t>
-      </w:r>
-      <w:r>
-        <w:t>data</w:t>
-      </w:r>
-      <w:r>
-        <w:t>-</w:t>
-      </w:r>
-      <w:r>
-        <w:t xml:space="preserve">hora de início e </w:t>
-      </w:r>
-      <w:r>
-        <w:t>término</w:t>
-      </w:r>
-      <w:r>
-        <w:t>.</w:t>
-      </w:r>
-    </w:p>
-    <w:p>
-      <w:pPr>
-        <w:pStyle w:val="Requisitosfuncionais"/>
-      </w:pPr>
-      <w:r>
-        <w:t xml:space="preserve">Cadastrar lote de </w:t>
-      </w:r>
-      <w:r>
-        <w:t>ingressos</w:t>
+        <w:t>Cadastrar evento</w:t>
       </w:r>
     </w:p>
     <w:p>
@@ -3623,13 +3964,14 @@
       </w:r>
       <w:sdt>
         <w:sdtPr>
-          <w:id w:val="-252740141"/>
+          <w:id w:val="1805814795"/>
           <w14:checkbox>
             <w14:checked w14:val="1"/>
             <w14:checkedState w14:val="2612" w14:font="MS Gothic"/>
             <w14:uncheckedState w14:val="2610" w14:font="MS Gothic"/>
           </w14:checkbox>
         </w:sdtPr>
+        <w:sdtEndPr/>
         <w:sdtContent>
           <w:r>
             <w:rPr>
@@ -3644,13 +3986,14 @@
       </w:r>
       <w:sdt>
         <w:sdtPr>
-          <w:id w:val="1867333739"/>
-          <w14:checkbox>
-            <w14:checked w14:val="0"/>
-            <w14:checkedState w14:val="2612" w14:font="MS Gothic"/>
-            <w14:uncheckedState w14:val="2610" w14:font="MS Gothic"/>
-          </w14:checkbox>
-        </w:sdtPr>
+          <w:id w:val="-223684684"/>
+          <w14:checkbox>
+            <w14:checked w14:val="0"/>
+            <w14:checkedState w14:val="2612" w14:font="MS Gothic"/>
+            <w14:uncheckedState w14:val="2610" w14:font="MS Gothic"/>
+          </w14:checkbox>
+        </w:sdtPr>
+        <w:sdtEndPr/>
         <w:sdtContent>
           <w:r>
             <w:rPr>
@@ -3665,13 +4008,14 @@
       </w:r>
       <w:sdt>
         <w:sdtPr>
-          <w:id w:val="-1739314622"/>
-          <w14:checkbox>
-            <w14:checked w14:val="0"/>
-            <w14:checkedState w14:val="2612" w14:font="MS Gothic"/>
-            <w14:uncheckedState w14:val="2610" w14:font="MS Gothic"/>
-          </w14:checkbox>
-        </w:sdtPr>
+          <w:id w:val="-2018384700"/>
+          <w14:checkbox>
+            <w14:checked w14:val="0"/>
+            <w14:checkedState w14:val="2612" w14:font="MS Gothic"/>
+            <w14:uncheckedState w14:val="2610" w14:font="MS Gothic"/>
+          </w14:checkbox>
+        </w:sdtPr>
+        <w:sdtEndPr/>
         <w:sdtContent>
           <w:r>
             <w:rPr>
@@ -3687,31 +4031,55 @@
     </w:p>
     <w:p>
       <w:r>
-        <w:t>O sistema deve permitir o organizador cadastrar lote</w:t>
-      </w:r>
-      <w:r>
-        <w:t>s</w:t>
-      </w:r>
-      <w:r>
-        <w:t xml:space="preserve"> de ingresso</w:t>
+        <w:t>O sistema deve permitir o organizador</w:t>
       </w:r>
       <w:r>
         <w:t xml:space="preserve"> </w:t>
       </w:r>
       <w:r>
-        <w:t>em um evento.</w:t>
+        <w:t>cadastrar evento</w:t>
+      </w:r>
+      <w:r>
+        <w:t xml:space="preserve">s </w:t>
+      </w:r>
+      <w:r>
+        <w:t>do tipo</w:t>
       </w:r>
       <w:r>
         <w:t xml:space="preserve"> </w:t>
       </w:r>
       <w:r>
-        <w:t xml:space="preserve">Cada lote deve conter </w:t>
-      </w:r>
-      <w:r>
-        <w:t>informações relevantes como título, descrição, quantidade, preço e meia-entrada,</w:t>
-      </w:r>
-      <w:r>
-        <w:t xml:space="preserve"> quando desejável</w:t>
+        <w:t xml:space="preserve">presencial </w:t>
+      </w:r>
+      <w:r>
+        <w:t>e</w:t>
+      </w:r>
+      <w:r>
+        <w:t xml:space="preserve"> online</w:t>
+      </w:r>
+      <w:r>
+        <w:t xml:space="preserve">, sendo obrigatório fornecer dados como </w:t>
+      </w:r>
+      <w:r>
+        <w:t xml:space="preserve">título, descrição, </w:t>
+      </w:r>
+      <w:r>
+        <w:t>endereço, quando o evento for presencial,</w:t>
+      </w:r>
+      <w:r>
+        <w:t xml:space="preserve"> e </w:t>
+      </w:r>
+      <w:r>
+        <w:t>data</w:t>
+      </w:r>
+      <w:r>
+        <w:t>-</w:t>
+      </w:r>
+      <w:r>
+        <w:t xml:space="preserve">hora de início e </w:t>
+      </w:r>
+      <w:r>
+        <w:t>término</w:t>
       </w:r>
       <w:r>
         <w:t>.</w:t>
@@ -3722,7 +4090,7 @@
         <w:pStyle w:val="Requisitosfuncionais"/>
       </w:pPr>
       <w:r>
-        <w:t xml:space="preserve">Editar lote de </w:t>
+        <w:t xml:space="preserve">Cadastrar lote de </w:t>
       </w:r>
       <w:r>
         <w:t>ingressos</w:t>
@@ -3738,13 +4106,14 @@
       </w:r>
       <w:sdt>
         <w:sdtPr>
-          <w:id w:val="-1069648413"/>
+          <w:id w:val="-252740141"/>
           <w14:checkbox>
             <w14:checked w14:val="1"/>
             <w14:checkedState w14:val="2612" w14:font="MS Gothic"/>
             <w14:uncheckedState w14:val="2610" w14:font="MS Gothic"/>
           </w14:checkbox>
         </w:sdtPr>
+        <w:sdtEndPr/>
         <w:sdtContent>
           <w:r>
             <w:rPr>
@@ -3759,13 +4128,14 @@
       </w:r>
       <w:sdt>
         <w:sdtPr>
-          <w:id w:val="-453486755"/>
-          <w14:checkbox>
-            <w14:checked w14:val="0"/>
-            <w14:checkedState w14:val="2612" w14:font="MS Gothic"/>
-            <w14:uncheckedState w14:val="2610" w14:font="MS Gothic"/>
-          </w14:checkbox>
-        </w:sdtPr>
+          <w:id w:val="1867333739"/>
+          <w14:checkbox>
+            <w14:checked w14:val="0"/>
+            <w14:checkedState w14:val="2612" w14:font="MS Gothic"/>
+            <w14:uncheckedState w14:val="2610" w14:font="MS Gothic"/>
+          </w14:checkbox>
+        </w:sdtPr>
+        <w:sdtEndPr/>
         <w:sdtContent>
           <w:r>
             <w:rPr>
@@ -3780,13 +4150,14 @@
       </w:r>
       <w:sdt>
         <w:sdtPr>
-          <w:id w:val="-692614376"/>
-          <w14:checkbox>
-            <w14:checked w14:val="0"/>
-            <w14:checkedState w14:val="2612" w14:font="MS Gothic"/>
-            <w14:uncheckedState w14:val="2610" w14:font="MS Gothic"/>
-          </w14:checkbox>
-        </w:sdtPr>
+          <w:id w:val="-1739314622"/>
+          <w14:checkbox>
+            <w14:checked w14:val="0"/>
+            <w14:checkedState w14:val="2612" w14:font="MS Gothic"/>
+            <w14:uncheckedState w14:val="2610" w14:font="MS Gothic"/>
+          </w14:checkbox>
+        </w:sdtPr>
+        <w:sdtEndPr/>
         <w:sdtContent>
           <w:r>
             <w:rPr>
@@ -3802,7 +4173,34 @@
     </w:p>
     <w:p>
       <w:r>
-        <w:t>O sistema deve permitir o organizador editar os detalhes de um lote de ingressos.</w:t>
+        <w:t>O sistema deve permitir o organizador cadastrar lote</w:t>
+      </w:r>
+      <w:r>
+        <w:t>s</w:t>
+      </w:r>
+      <w:r>
+        <w:t xml:space="preserve"> de ingresso</w:t>
+      </w:r>
+      <w:r>
+        <w:t xml:space="preserve"> </w:t>
+      </w:r>
+      <w:r>
+        <w:t>em um evento.</w:t>
+      </w:r>
+      <w:r>
+        <w:t xml:space="preserve"> </w:t>
+      </w:r>
+      <w:r>
+        <w:t xml:space="preserve">Cada lote deve conter </w:t>
+      </w:r>
+      <w:r>
+        <w:t>informações relevantes como título, descrição, quantidade, preço e meia-entrada,</w:t>
+      </w:r>
+      <w:r>
+        <w:t xml:space="preserve"> quando desejável</w:t>
+      </w:r>
+      <w:r>
+        <w:t>.</w:t>
       </w:r>
     </w:p>
     <w:p>
@@ -3810,7 +4208,7 @@
         <w:pStyle w:val="Requisitosfuncionais"/>
       </w:pPr>
       <w:r>
-        <w:t xml:space="preserve">Excluir lote de </w:t>
+        <w:t xml:space="preserve">Editar lote de </w:t>
       </w:r>
       <w:r>
         <w:t>ingressos</w:t>
@@ -3826,13 +4224,14 @@
       </w:r>
       <w:sdt>
         <w:sdtPr>
-          <w:id w:val="-1596554202"/>
+          <w:id w:val="-1069648413"/>
           <w14:checkbox>
             <w14:checked w14:val="1"/>
             <w14:checkedState w14:val="2612" w14:font="MS Gothic"/>
             <w14:uncheckedState w14:val="2610" w14:font="MS Gothic"/>
           </w14:checkbox>
         </w:sdtPr>
+        <w:sdtEndPr/>
         <w:sdtContent>
           <w:r>
             <w:rPr>
@@ -3847,13 +4246,14 @@
       </w:r>
       <w:sdt>
         <w:sdtPr>
-          <w:id w:val="40482467"/>
-          <w14:checkbox>
-            <w14:checked w14:val="0"/>
-            <w14:checkedState w14:val="2612" w14:font="MS Gothic"/>
-            <w14:uncheckedState w14:val="2610" w14:font="MS Gothic"/>
-          </w14:checkbox>
-        </w:sdtPr>
+          <w:id w:val="-453486755"/>
+          <w14:checkbox>
+            <w14:checked w14:val="0"/>
+            <w14:checkedState w14:val="2612" w14:font="MS Gothic"/>
+            <w14:uncheckedState w14:val="2610" w14:font="MS Gothic"/>
+          </w14:checkbox>
+        </w:sdtPr>
+        <w:sdtEndPr/>
         <w:sdtContent>
           <w:r>
             <w:rPr>
@@ -3868,13 +4268,14 @@
       </w:r>
       <w:sdt>
         <w:sdtPr>
-          <w:id w:val="-490255477"/>
-          <w14:checkbox>
-            <w14:checked w14:val="0"/>
-            <w14:checkedState w14:val="2612" w14:font="MS Gothic"/>
-            <w14:uncheckedState w14:val="2610" w14:font="MS Gothic"/>
-          </w14:checkbox>
-        </w:sdtPr>
+          <w:id w:val="-692614376"/>
+          <w14:checkbox>
+            <w14:checked w14:val="0"/>
+            <w14:checkedState w14:val="2612" w14:font="MS Gothic"/>
+            <w14:uncheckedState w14:val="2610" w14:font="MS Gothic"/>
+          </w14:checkbox>
+        </w:sdtPr>
+        <w:sdtEndPr/>
         <w:sdtContent>
           <w:r>
             <w:rPr>
@@ -3890,7 +4291,7 @@
     </w:p>
     <w:p>
       <w:r>
-        <w:t>O sistema deve permitir o organizador excluir um lote de ingressos.</w:t>
+        <w:t>O sistema deve permitir o organizador editar os detalhes de um lote de ingressos.</w:t>
       </w:r>
     </w:p>
     <w:p>
@@ -3898,93 +4299,10 @@
         <w:pStyle w:val="Requisitosfuncionais"/>
       </w:pPr>
       <w:r>
-        <w:t>Editar evento</w:t>
-      </w:r>
-    </w:p>
-    <w:p>
-      <w:r>
-        <w:rPr>
-          <w:b/>
-          <w:bCs/>
-        </w:rPr>
-        <w:lastRenderedPageBreak/>
-        <w:t xml:space="preserve">Prioridade: </w:t>
-      </w:r>
-      <w:sdt>
-        <w:sdtPr>
-          <w:id w:val="-1681198778"/>
-          <w14:checkbox>
-            <w14:checked w14:val="1"/>
-            <w14:checkedState w14:val="2612" w14:font="MS Gothic"/>
-            <w14:uncheckedState w14:val="2610" w14:font="MS Gothic"/>
-          </w14:checkbox>
-        </w:sdtPr>
-        <w:sdtContent>
-          <w:r>
-            <w:rPr>
-              <w:rFonts w:ascii="MS Gothic" w:eastAsia="MS Gothic" w:hAnsi="MS Gothic" w:hint="eastAsia"/>
-            </w:rPr>
-            <w:t>☒</w:t>
-          </w:r>
-        </w:sdtContent>
-      </w:sdt>
-      <w:r>
-        <w:t xml:space="preserve"> Essencial </w:t>
-      </w:r>
-      <w:sdt>
-        <w:sdtPr>
-          <w:id w:val="2015038818"/>
-          <w14:checkbox>
-            <w14:checked w14:val="0"/>
-            <w14:checkedState w14:val="2612" w14:font="MS Gothic"/>
-            <w14:uncheckedState w14:val="2610" w14:font="MS Gothic"/>
-          </w14:checkbox>
-        </w:sdtPr>
-        <w:sdtContent>
-          <w:r>
-            <w:rPr>
-              <w:rFonts w:ascii="MS Gothic" w:eastAsia="MS Gothic" w:hAnsi="MS Gothic" w:hint="eastAsia"/>
-            </w:rPr>
-            <w:t>☐</w:t>
-          </w:r>
-        </w:sdtContent>
-      </w:sdt>
-      <w:r>
-        <w:t xml:space="preserve"> Importante </w:t>
-      </w:r>
-      <w:sdt>
-        <w:sdtPr>
-          <w:id w:val="-1519687458"/>
-          <w14:checkbox>
-            <w14:checked w14:val="0"/>
-            <w14:checkedState w14:val="2612" w14:font="MS Gothic"/>
-            <w14:uncheckedState w14:val="2610" w14:font="MS Gothic"/>
-          </w14:checkbox>
-        </w:sdtPr>
-        <w:sdtContent>
-          <w:r>
-            <w:rPr>
-              <w:rFonts w:ascii="MS Gothic" w:eastAsia="MS Gothic" w:hAnsi="MS Gothic" w:hint="eastAsia"/>
-            </w:rPr>
-            <w:t>☐</w:t>
-          </w:r>
-        </w:sdtContent>
-      </w:sdt>
-      <w:r>
-        <w:t xml:space="preserve"> Desejável</w:t>
-      </w:r>
-    </w:p>
-    <w:p>
-      <w:r>
-        <w:t>O sistema deve permitir o organizador editar os detalhes de um evento.</w:t>
-      </w:r>
-    </w:p>
-    <w:p>
-      <w:pPr>
-        <w:pStyle w:val="Requisitosfuncionais"/>
-      </w:pPr>
-      <w:r>
-        <w:t>Publicar evento</w:t>
+        <w:t xml:space="preserve">Excluir lote de </w:t>
+      </w:r>
+      <w:r>
+        <w:t>ingressos</w:t>
       </w:r>
     </w:p>
     <w:p>
@@ -3997,13 +4315,14 @@
       </w:r>
       <w:sdt>
         <w:sdtPr>
-          <w:id w:val="1089970791"/>
+          <w:id w:val="-1596554202"/>
           <w14:checkbox>
             <w14:checked w14:val="1"/>
             <w14:checkedState w14:val="2612" w14:font="MS Gothic"/>
             <w14:uncheckedState w14:val="2610" w14:font="MS Gothic"/>
           </w14:checkbox>
         </w:sdtPr>
+        <w:sdtEndPr/>
         <w:sdtContent>
           <w:r>
             <w:rPr>
@@ -4018,13 +4337,14 @@
       </w:r>
       <w:sdt>
         <w:sdtPr>
-          <w:id w:val="-1356105266"/>
-          <w14:checkbox>
-            <w14:checked w14:val="0"/>
-            <w14:checkedState w14:val="2612" w14:font="MS Gothic"/>
-            <w14:uncheckedState w14:val="2610" w14:font="MS Gothic"/>
-          </w14:checkbox>
-        </w:sdtPr>
+          <w:id w:val="40482467"/>
+          <w14:checkbox>
+            <w14:checked w14:val="0"/>
+            <w14:checkedState w14:val="2612" w14:font="MS Gothic"/>
+            <w14:uncheckedState w14:val="2610" w14:font="MS Gothic"/>
+          </w14:checkbox>
+        </w:sdtPr>
+        <w:sdtEndPr/>
         <w:sdtContent>
           <w:r>
             <w:rPr>
@@ -4039,13 +4359,14 @@
       </w:r>
       <w:sdt>
         <w:sdtPr>
-          <w:id w:val="615172753"/>
-          <w14:checkbox>
-            <w14:checked w14:val="0"/>
-            <w14:checkedState w14:val="2612" w14:font="MS Gothic"/>
-            <w14:uncheckedState w14:val="2610" w14:font="MS Gothic"/>
-          </w14:checkbox>
-        </w:sdtPr>
+          <w:id w:val="-490255477"/>
+          <w14:checkbox>
+            <w14:checked w14:val="0"/>
+            <w14:checkedState w14:val="2612" w14:font="MS Gothic"/>
+            <w14:uncheckedState w14:val="2610" w14:font="MS Gothic"/>
+          </w14:checkbox>
+        </w:sdtPr>
+        <w:sdtEndPr/>
         <w:sdtContent>
           <w:r>
             <w:rPr>
@@ -4061,10 +4382,8 @@
     </w:p>
     <w:p>
       <w:r>
-        <w:t>Após terminar de criar o evento, o colaborador deve ser capaz de publicar o evento para os clientes visualizarem</w:t>
-      </w:r>
-      <w:r>
-        <w:t>.</w:t>
+        <w:lastRenderedPageBreak/>
+        <w:t>O sistema deve permitir o organizador excluir um lote de ingressos.</w:t>
       </w:r>
     </w:p>
     <w:p>
@@ -4072,7 +4391,7 @@
         <w:pStyle w:val="Requisitosfuncionais"/>
       </w:pPr>
       <w:r>
-        <w:t>Cancelar evento</w:t>
+        <w:t>Editar evento</w:t>
       </w:r>
     </w:p>
     <w:p>
@@ -4085,13 +4404,14 @@
       </w:r>
       <w:sdt>
         <w:sdtPr>
-          <w:id w:val="430014503"/>
+          <w:id w:val="-1681198778"/>
           <w14:checkbox>
             <w14:checked w14:val="1"/>
             <w14:checkedState w14:val="2612" w14:font="MS Gothic"/>
             <w14:uncheckedState w14:val="2610" w14:font="MS Gothic"/>
           </w14:checkbox>
         </w:sdtPr>
+        <w:sdtEndPr/>
         <w:sdtContent>
           <w:r>
             <w:rPr>
@@ -4106,13 +4426,14 @@
       </w:r>
       <w:sdt>
         <w:sdtPr>
-          <w:id w:val="-1062094710"/>
-          <w14:checkbox>
-            <w14:checked w14:val="0"/>
-            <w14:checkedState w14:val="2612" w14:font="MS Gothic"/>
-            <w14:uncheckedState w14:val="2610" w14:font="MS Gothic"/>
-          </w14:checkbox>
-        </w:sdtPr>
+          <w:id w:val="2015038818"/>
+          <w14:checkbox>
+            <w14:checked w14:val="0"/>
+            <w14:checkedState w14:val="2612" w14:font="MS Gothic"/>
+            <w14:uncheckedState w14:val="2610" w14:font="MS Gothic"/>
+          </w14:checkbox>
+        </w:sdtPr>
+        <w:sdtEndPr/>
         <w:sdtContent>
           <w:r>
             <w:rPr>
@@ -4127,13 +4448,14 @@
       </w:r>
       <w:sdt>
         <w:sdtPr>
-          <w:id w:val="-575433190"/>
-          <w14:checkbox>
-            <w14:checked w14:val="0"/>
-            <w14:checkedState w14:val="2612" w14:font="MS Gothic"/>
-            <w14:uncheckedState w14:val="2610" w14:font="MS Gothic"/>
-          </w14:checkbox>
-        </w:sdtPr>
+          <w:id w:val="-1519687458"/>
+          <w14:checkbox>
+            <w14:checked w14:val="0"/>
+            <w14:checkedState w14:val="2612" w14:font="MS Gothic"/>
+            <w14:uncheckedState w14:val="2610" w14:font="MS Gothic"/>
+          </w14:checkbox>
+        </w:sdtPr>
+        <w:sdtEndPr/>
         <w:sdtContent>
           <w:r>
             <w:rPr>
@@ -4149,16 +4471,7 @@
     </w:p>
     <w:p>
       <w:r>
-        <w:t>O sistema deve permitir o organizador cancelar um evento até 7 dias antes da data de início.</w:t>
-      </w:r>
-      <w:r>
-        <w:t xml:space="preserve"> Os valores </w:t>
-      </w:r>
-      <w:r>
-        <w:t xml:space="preserve">pagos pelos </w:t>
-      </w:r>
-      <w:r>
-        <w:t>clientes são reembolsados de forma automática.</w:t>
+        <w:t>O sistema deve permitir o organizador editar os detalhes de um evento.</w:t>
       </w:r>
     </w:p>
     <w:p>
@@ -4166,19 +4479,7 @@
         <w:pStyle w:val="Requisitosfuncionais"/>
       </w:pPr>
       <w:r>
-        <w:t>Gerar relatório</w:t>
-      </w:r>
-      <w:r>
-        <w:t xml:space="preserve"> geral</w:t>
-      </w:r>
-      <w:r>
-        <w:t xml:space="preserve"> </w:t>
-      </w:r>
-      <w:r>
-        <w:t>de venda</w:t>
-      </w:r>
-      <w:r>
-        <w:t>s</w:t>
+        <w:t>Publicar evento</w:t>
       </w:r>
     </w:p>
     <w:p>
@@ -4191,13 +4492,14 @@
       </w:r>
       <w:sdt>
         <w:sdtPr>
-          <w:id w:val="-933125540"/>
+          <w:id w:val="1089970791"/>
           <w14:checkbox>
             <w14:checked w14:val="1"/>
             <w14:checkedState w14:val="2612" w14:font="MS Gothic"/>
             <w14:uncheckedState w14:val="2610" w14:font="MS Gothic"/>
           </w14:checkbox>
         </w:sdtPr>
+        <w:sdtEndPr/>
         <w:sdtContent>
           <w:r>
             <w:rPr>
@@ -4212,13 +4514,14 @@
       </w:r>
       <w:sdt>
         <w:sdtPr>
-          <w:id w:val="369580832"/>
-          <w14:checkbox>
-            <w14:checked w14:val="0"/>
-            <w14:checkedState w14:val="2612" w14:font="MS Gothic"/>
-            <w14:uncheckedState w14:val="2610" w14:font="MS Gothic"/>
-          </w14:checkbox>
-        </w:sdtPr>
+          <w:id w:val="-1356105266"/>
+          <w14:checkbox>
+            <w14:checked w14:val="0"/>
+            <w14:checkedState w14:val="2612" w14:font="MS Gothic"/>
+            <w14:uncheckedState w14:val="2610" w14:font="MS Gothic"/>
+          </w14:checkbox>
+        </w:sdtPr>
+        <w:sdtEndPr/>
         <w:sdtContent>
           <w:r>
             <w:rPr>
@@ -4233,13 +4536,14 @@
       </w:r>
       <w:sdt>
         <w:sdtPr>
-          <w:id w:val="662203699"/>
-          <w14:checkbox>
-            <w14:checked w14:val="0"/>
-            <w14:checkedState w14:val="2612" w14:font="MS Gothic"/>
-            <w14:uncheckedState w14:val="2610" w14:font="MS Gothic"/>
-          </w14:checkbox>
-        </w:sdtPr>
+          <w:id w:val="615172753"/>
+          <w14:checkbox>
+            <w14:checked w14:val="0"/>
+            <w14:checkedState w14:val="2612" w14:font="MS Gothic"/>
+            <w14:uncheckedState w14:val="2610" w14:font="MS Gothic"/>
+          </w14:checkbox>
+        </w:sdtPr>
+        <w:sdtEndPr/>
         <w:sdtContent>
           <w:r>
             <w:rPr>
@@ -4255,46 +4559,18 @@
     </w:p>
     <w:p>
       <w:r>
-        <w:t>O sistema gera um relatório exibindo</w:t>
-      </w:r>
-      <w:r>
-        <w:t xml:space="preserve"> </w:t>
-      </w:r>
-      <w:r>
-        <w:t xml:space="preserve">o título do </w:t>
-      </w:r>
-      <w:r>
-        <w:t>event</w:t>
-      </w:r>
-      <w:r>
-        <w:t>o, data e hora em que ocorreu, local</w:t>
-      </w:r>
-      <w:r>
-        <w:t>,</w:t>
-      </w:r>
-      <w:r>
-        <w:t xml:space="preserve"> o </w:t>
-      </w:r>
-      <w:r>
-        <w:t xml:space="preserve">valor </w:t>
-      </w:r>
-      <w:r>
-        <w:t xml:space="preserve">de vendas </w:t>
-      </w:r>
-      <w:r>
-        <w:t>bruto</w:t>
-      </w:r>
-      <w:r>
-        <w:t>, a taxa de serviço cobrada</w:t>
-      </w:r>
-      <w:r>
-        <w:t>, o valor de vendas canceladas</w:t>
-      </w:r>
-      <w:r>
-        <w:t xml:space="preserve"> </w:t>
-      </w:r>
-      <w:r>
-        <w:t>e o valor de vendas líquido.</w:t>
+        <w:t xml:space="preserve">Após terminar de criar o evento, o </w:t>
+      </w:r>
+      <w:r>
+        <w:t>organizador</w:t>
+      </w:r>
+      <w:bookmarkStart w:id="0" w:name="_GoBack"/>
+      <w:bookmarkEnd w:id="0"/>
+      <w:r>
+        <w:t xml:space="preserve"> deve ser capaz de publicar o evento para os clientes visualizarem</w:t>
+      </w:r>
+      <w:r>
+        <w:t>.</w:t>
       </w:r>
     </w:p>
     <w:p>
@@ -4302,17 +4578,7 @@
         <w:pStyle w:val="Requisitosfuncionais"/>
       </w:pPr>
       <w:r>
-        <w:lastRenderedPageBreak/>
-        <w:t xml:space="preserve">Gerar relatório </w:t>
-      </w:r>
-      <w:r>
-        <w:t>de vendas por lote</w:t>
-      </w:r>
-      <w:r>
-        <w:t>s</w:t>
-      </w:r>
-      <w:r>
-        <w:t xml:space="preserve"> de ingresso</w:t>
+        <w:t>Cancelar evento</w:t>
       </w:r>
     </w:p>
     <w:p>
@@ -4325,13 +4591,14 @@
       </w:r>
       <w:sdt>
         <w:sdtPr>
-          <w:id w:val="-79377207"/>
+          <w:id w:val="430014503"/>
           <w14:checkbox>
             <w14:checked w14:val="1"/>
             <w14:checkedState w14:val="2612" w14:font="MS Gothic"/>
             <w14:uncheckedState w14:val="2610" w14:font="MS Gothic"/>
           </w14:checkbox>
         </w:sdtPr>
+        <w:sdtEndPr/>
         <w:sdtContent>
           <w:r>
             <w:rPr>
@@ -4346,13 +4613,14 @@
       </w:r>
       <w:sdt>
         <w:sdtPr>
-          <w:id w:val="-1511065952"/>
-          <w14:checkbox>
-            <w14:checked w14:val="0"/>
-            <w14:checkedState w14:val="2612" w14:font="MS Gothic"/>
-            <w14:uncheckedState w14:val="2610" w14:font="MS Gothic"/>
-          </w14:checkbox>
-        </w:sdtPr>
+          <w:id w:val="-1062094710"/>
+          <w14:checkbox>
+            <w14:checked w14:val="0"/>
+            <w14:checkedState w14:val="2612" w14:font="MS Gothic"/>
+            <w14:uncheckedState w14:val="2610" w14:font="MS Gothic"/>
+          </w14:checkbox>
+        </w:sdtPr>
+        <w:sdtEndPr/>
         <w:sdtContent>
           <w:r>
             <w:rPr>
@@ -4367,13 +4635,14 @@
       </w:r>
       <w:sdt>
         <w:sdtPr>
-          <w:id w:val="-1054534188"/>
-          <w14:checkbox>
-            <w14:checked w14:val="0"/>
-            <w14:checkedState w14:val="2612" w14:font="MS Gothic"/>
-            <w14:uncheckedState w14:val="2610" w14:font="MS Gothic"/>
-          </w14:checkbox>
-        </w:sdtPr>
+          <w:id w:val="-575433190"/>
+          <w14:checkbox>
+            <w14:checked w14:val="0"/>
+            <w14:checkedState w14:val="2612" w14:font="MS Gothic"/>
+            <w14:uncheckedState w14:val="2610" w14:font="MS Gothic"/>
+          </w14:checkbox>
+        </w:sdtPr>
+        <w:sdtEndPr/>
         <w:sdtContent>
           <w:r>
             <w:rPr>
@@ -4389,45 +4658,36 @@
     </w:p>
     <w:p>
       <w:r>
-        <w:t>O sistema gera um relatório</w:t>
-      </w:r>
-      <w:r>
-        <w:t xml:space="preserve"> para cada evento,</w:t>
+        <w:t>O sistema deve permitir o organizador cancelar um evento até 7 dias antes da data de início.</w:t>
+      </w:r>
+      <w:r>
+        <w:t xml:space="preserve"> Os valores </w:t>
+      </w:r>
+      <w:r>
+        <w:t xml:space="preserve">pagos pelos </w:t>
+      </w:r>
+      <w:r>
+        <w:t>clientes são reembolsados de forma automática.</w:t>
+      </w:r>
+    </w:p>
+    <w:p>
+      <w:pPr>
+        <w:pStyle w:val="Requisitosfuncionais"/>
+      </w:pPr>
+      <w:r>
+        <w:t>Gerar relatório</w:t>
+      </w:r>
+      <w:r>
+        <w:t xml:space="preserve"> geral</w:t>
       </w:r>
       <w:r>
         <w:t xml:space="preserve"> </w:t>
       </w:r>
       <w:r>
-        <w:t xml:space="preserve">organizado por </w:t>
-      </w:r>
-      <w:r>
-        <w:t>lotes de ingresso</w:t>
-      </w:r>
-      <w:r>
-        <w:t>, com informações como</w:t>
-      </w:r>
-      <w:r>
-        <w:t xml:space="preserve"> quantidade vendida, </w:t>
-      </w:r>
-      <w:r>
-        <w:t>valor de vendas bruto, taxa de serviço</w:t>
-      </w:r>
-      <w:r>
-        <w:t>, valor de vendas canceladas</w:t>
-      </w:r>
-      <w:r>
-        <w:t>, valor de vendas líquido.</w:t>
-      </w:r>
-    </w:p>
-    <w:p>
-      <w:pPr>
-        <w:pStyle w:val="Requisitosfuncionais"/>
-      </w:pPr>
-      <w:r>
-        <w:t xml:space="preserve">Gerar relatório </w:t>
-      </w:r>
-      <w:r>
-        <w:t>de desempenho financeiro</w:t>
+        <w:t>de venda</w:t>
+      </w:r>
+      <w:r>
+        <w:t>s</w:t>
       </w:r>
     </w:p>
     <w:p>
@@ -4440,6 +4700,261 @@
       </w:r>
       <w:sdt>
         <w:sdtPr>
+          <w:id w:val="-933125540"/>
+          <w14:checkbox>
+            <w14:checked w14:val="1"/>
+            <w14:checkedState w14:val="2612" w14:font="MS Gothic"/>
+            <w14:uncheckedState w14:val="2610" w14:font="MS Gothic"/>
+          </w14:checkbox>
+        </w:sdtPr>
+        <w:sdtEndPr/>
+        <w:sdtContent>
+          <w:r>
+            <w:rPr>
+              <w:rFonts w:ascii="MS Gothic" w:eastAsia="MS Gothic" w:hAnsi="MS Gothic" w:hint="eastAsia"/>
+            </w:rPr>
+            <w:t>☒</w:t>
+          </w:r>
+        </w:sdtContent>
+      </w:sdt>
+      <w:r>
+        <w:t xml:space="preserve"> Essencial </w:t>
+      </w:r>
+      <w:sdt>
+        <w:sdtPr>
+          <w:id w:val="369580832"/>
+          <w14:checkbox>
+            <w14:checked w14:val="0"/>
+            <w14:checkedState w14:val="2612" w14:font="MS Gothic"/>
+            <w14:uncheckedState w14:val="2610" w14:font="MS Gothic"/>
+          </w14:checkbox>
+        </w:sdtPr>
+        <w:sdtEndPr/>
+        <w:sdtContent>
+          <w:r>
+            <w:rPr>
+              <w:rFonts w:ascii="MS Gothic" w:eastAsia="MS Gothic" w:hAnsi="MS Gothic" w:hint="eastAsia"/>
+            </w:rPr>
+            <w:t>☐</w:t>
+          </w:r>
+        </w:sdtContent>
+      </w:sdt>
+      <w:r>
+        <w:t xml:space="preserve"> Importante </w:t>
+      </w:r>
+      <w:sdt>
+        <w:sdtPr>
+          <w:id w:val="662203699"/>
+          <w14:checkbox>
+            <w14:checked w14:val="0"/>
+            <w14:checkedState w14:val="2612" w14:font="MS Gothic"/>
+            <w14:uncheckedState w14:val="2610" w14:font="MS Gothic"/>
+          </w14:checkbox>
+        </w:sdtPr>
+        <w:sdtEndPr/>
+        <w:sdtContent>
+          <w:r>
+            <w:rPr>
+              <w:rFonts w:ascii="MS Gothic" w:eastAsia="MS Gothic" w:hAnsi="MS Gothic" w:hint="eastAsia"/>
+            </w:rPr>
+            <w:t>☐</w:t>
+          </w:r>
+        </w:sdtContent>
+      </w:sdt>
+      <w:r>
+        <w:t xml:space="preserve"> Desejável</w:t>
+      </w:r>
+    </w:p>
+    <w:p>
+      <w:r>
+        <w:lastRenderedPageBreak/>
+        <w:t>O sistema gera um relatório exibindo</w:t>
+      </w:r>
+      <w:r>
+        <w:t xml:space="preserve"> </w:t>
+      </w:r>
+      <w:r>
+        <w:t xml:space="preserve">o título do </w:t>
+      </w:r>
+      <w:r>
+        <w:t>event</w:t>
+      </w:r>
+      <w:r>
+        <w:t>o, data e hora em que ocorreu, local</w:t>
+      </w:r>
+      <w:r>
+        <w:t>,</w:t>
+      </w:r>
+      <w:r>
+        <w:t xml:space="preserve"> o </w:t>
+      </w:r>
+      <w:r>
+        <w:t xml:space="preserve">valor </w:t>
+      </w:r>
+      <w:r>
+        <w:t xml:space="preserve">de vendas </w:t>
+      </w:r>
+      <w:r>
+        <w:t>bruto</w:t>
+      </w:r>
+      <w:r>
+        <w:t>, a taxa de serviço cobrada</w:t>
+      </w:r>
+      <w:r>
+        <w:t>, o valor de vendas canceladas</w:t>
+      </w:r>
+      <w:r>
+        <w:t xml:space="preserve"> </w:t>
+      </w:r>
+      <w:r>
+        <w:t>e o valor de vendas líquido.</w:t>
+      </w:r>
+    </w:p>
+    <w:p>
+      <w:pPr>
+        <w:pStyle w:val="Requisitosfuncionais"/>
+      </w:pPr>
+      <w:r>
+        <w:t xml:space="preserve">Gerar relatório </w:t>
+      </w:r>
+      <w:r>
+        <w:t>de vendas por lote</w:t>
+      </w:r>
+      <w:r>
+        <w:t>s</w:t>
+      </w:r>
+      <w:r>
+        <w:t xml:space="preserve"> de ingresso</w:t>
+      </w:r>
+    </w:p>
+    <w:p>
+      <w:r>
+        <w:rPr>
+          <w:b/>
+          <w:bCs/>
+        </w:rPr>
+        <w:t xml:space="preserve">Prioridade: </w:t>
+      </w:r>
+      <w:sdt>
+        <w:sdtPr>
+          <w:id w:val="-79377207"/>
+          <w14:checkbox>
+            <w14:checked w14:val="1"/>
+            <w14:checkedState w14:val="2612" w14:font="MS Gothic"/>
+            <w14:uncheckedState w14:val="2610" w14:font="MS Gothic"/>
+          </w14:checkbox>
+        </w:sdtPr>
+        <w:sdtEndPr/>
+        <w:sdtContent>
+          <w:r>
+            <w:rPr>
+              <w:rFonts w:ascii="MS Gothic" w:eastAsia="MS Gothic" w:hAnsi="MS Gothic" w:hint="eastAsia"/>
+            </w:rPr>
+            <w:t>☒</w:t>
+          </w:r>
+        </w:sdtContent>
+      </w:sdt>
+      <w:r>
+        <w:t xml:space="preserve"> Essencial </w:t>
+      </w:r>
+      <w:sdt>
+        <w:sdtPr>
+          <w:id w:val="-1511065952"/>
+          <w14:checkbox>
+            <w14:checked w14:val="0"/>
+            <w14:checkedState w14:val="2612" w14:font="MS Gothic"/>
+            <w14:uncheckedState w14:val="2610" w14:font="MS Gothic"/>
+          </w14:checkbox>
+        </w:sdtPr>
+        <w:sdtEndPr/>
+        <w:sdtContent>
+          <w:r>
+            <w:rPr>
+              <w:rFonts w:ascii="MS Gothic" w:eastAsia="MS Gothic" w:hAnsi="MS Gothic" w:hint="eastAsia"/>
+            </w:rPr>
+            <w:t>☐</w:t>
+          </w:r>
+        </w:sdtContent>
+      </w:sdt>
+      <w:r>
+        <w:t xml:space="preserve"> Importante </w:t>
+      </w:r>
+      <w:sdt>
+        <w:sdtPr>
+          <w:id w:val="-1054534188"/>
+          <w14:checkbox>
+            <w14:checked w14:val="0"/>
+            <w14:checkedState w14:val="2612" w14:font="MS Gothic"/>
+            <w14:uncheckedState w14:val="2610" w14:font="MS Gothic"/>
+          </w14:checkbox>
+        </w:sdtPr>
+        <w:sdtEndPr/>
+        <w:sdtContent>
+          <w:r>
+            <w:rPr>
+              <w:rFonts w:ascii="MS Gothic" w:eastAsia="MS Gothic" w:hAnsi="MS Gothic" w:hint="eastAsia"/>
+            </w:rPr>
+            <w:t>☐</w:t>
+          </w:r>
+        </w:sdtContent>
+      </w:sdt>
+      <w:r>
+        <w:t xml:space="preserve"> Desejável</w:t>
+      </w:r>
+    </w:p>
+    <w:p>
+      <w:r>
+        <w:t>O sistema gera um relatório</w:t>
+      </w:r>
+      <w:r>
+        <w:t xml:space="preserve"> para cada evento,</w:t>
+      </w:r>
+      <w:r>
+        <w:t xml:space="preserve"> </w:t>
+      </w:r>
+      <w:r>
+        <w:t xml:space="preserve">organizado por </w:t>
+      </w:r>
+      <w:r>
+        <w:t>lotes de ingresso</w:t>
+      </w:r>
+      <w:r>
+        <w:t>, com informações como</w:t>
+      </w:r>
+      <w:r>
+        <w:t xml:space="preserve"> quantidade vendida, </w:t>
+      </w:r>
+      <w:r>
+        <w:t>valor de vendas bruto, taxa de serviço</w:t>
+      </w:r>
+      <w:r>
+        <w:t>, valor de vendas canceladas</w:t>
+      </w:r>
+      <w:r>
+        <w:t>, valor de vendas líquido.</w:t>
+      </w:r>
+    </w:p>
+    <w:p>
+      <w:pPr>
+        <w:pStyle w:val="Requisitosfuncionais"/>
+      </w:pPr>
+      <w:r>
+        <w:t xml:space="preserve">Gerar relatório </w:t>
+      </w:r>
+      <w:r>
+        <w:t>de desempenho financeiro</w:t>
+      </w:r>
+    </w:p>
+    <w:p>
+      <w:r>
+        <w:rPr>
+          <w:b/>
+          <w:bCs/>
+        </w:rPr>
+        <w:t xml:space="preserve">Prioridade: </w:t>
+      </w:r>
+      <w:sdt>
+        <w:sdtPr>
           <w:id w:val="1498919434"/>
           <w14:checkbox>
             <w14:checked w14:val="1"/>
@@ -4447,6 +4962,7 @@
             <w14:uncheckedState w14:val="2610" w14:font="MS Gothic"/>
           </w14:checkbox>
         </w:sdtPr>
+        <w:sdtEndPr/>
         <w:sdtContent>
           <w:r>
             <w:rPr>
@@ -4468,6 +4984,7 @@
             <w14:uncheckedState w14:val="2610" w14:font="MS Gothic"/>
           </w14:checkbox>
         </w:sdtPr>
+        <w:sdtEndPr/>
         <w:sdtContent>
           <w:r>
             <w:rPr>
@@ -4489,6 +5006,7 @@
             <w14:uncheckedState w14:val="2610" w14:font="MS Gothic"/>
           </w14:checkbox>
         </w:sdtPr>
+        <w:sdtEndPr/>
         <w:sdtContent>
           <w:r>
             <w:rPr>
@@ -4526,6 +5044,743 @@
       </w:r>
       <w:r>
         <w:t>.</w:t>
+      </w:r>
+    </w:p>
+    <w:p>
+      <w:pPr>
+        <w:pStyle w:val="Seo"/>
+      </w:pPr>
+      <w:r>
+        <w:t>Requisitos não funcionais</w:t>
+      </w:r>
+    </w:p>
+    <w:p>
+      <w:pPr>
+        <w:pStyle w:val="Requisitosnofuncionais"/>
+      </w:pPr>
+      <w:r>
+        <w:t>Compatibilidade com vários navegadores</w:t>
+      </w:r>
+    </w:p>
+    <w:p>
+      <w:r>
+        <w:rPr>
+          <w:b/>
+          <w:bCs/>
+        </w:rPr>
+        <w:t xml:space="preserve">Prioridade: </w:t>
+      </w:r>
+      <w:sdt>
+        <w:sdtPr>
+          <w:id w:val="-2108497671"/>
+          <w14:checkbox>
+            <w14:checked w14:val="0"/>
+            <w14:checkedState w14:val="2612" w14:font="MS Gothic"/>
+            <w14:uncheckedState w14:val="2610" w14:font="MS Gothic"/>
+          </w14:checkbox>
+        </w:sdtPr>
+        <w:sdtContent>
+          <w:r>
+            <w:rPr>
+              <w:rFonts w:ascii="MS Gothic" w:eastAsia="MS Gothic" w:hAnsi="MS Gothic" w:hint="eastAsia"/>
+            </w:rPr>
+            <w:t>☐</w:t>
+          </w:r>
+        </w:sdtContent>
+      </w:sdt>
+      <w:r>
+        <w:t xml:space="preserve"> Essencial </w:t>
+      </w:r>
+      <w:sdt>
+        <w:sdtPr>
+          <w:id w:val="321555029"/>
+          <w14:checkbox>
+            <w14:checked w14:val="1"/>
+            <w14:checkedState w14:val="2612" w14:font="MS Gothic"/>
+            <w14:uncheckedState w14:val="2610" w14:font="MS Gothic"/>
+          </w14:checkbox>
+        </w:sdtPr>
+        <w:sdtContent>
+          <w:r>
+            <w:rPr>
+              <w:rFonts w:ascii="MS Gothic" w:eastAsia="MS Gothic" w:hAnsi="MS Gothic" w:hint="eastAsia"/>
+            </w:rPr>
+            <w:t>☒</w:t>
+          </w:r>
+        </w:sdtContent>
+      </w:sdt>
+      <w:r>
+        <w:t xml:space="preserve"> Importante </w:t>
+      </w:r>
+      <w:sdt>
+        <w:sdtPr>
+          <w:id w:val="1032391208"/>
+          <w14:checkbox>
+            <w14:checked w14:val="0"/>
+            <w14:checkedState w14:val="2612" w14:font="MS Gothic"/>
+            <w14:uncheckedState w14:val="2610" w14:font="MS Gothic"/>
+          </w14:checkbox>
+        </w:sdtPr>
+        <w:sdtContent>
+          <w:r>
+            <w:rPr>
+              <w:rFonts w:ascii="MS Gothic" w:eastAsia="MS Gothic" w:hAnsi="MS Gothic" w:hint="eastAsia"/>
+            </w:rPr>
+            <w:t>☐</w:t>
+          </w:r>
+        </w:sdtContent>
+      </w:sdt>
+      <w:r>
+        <w:t xml:space="preserve"> Desejável</w:t>
+      </w:r>
+    </w:p>
+    <w:p>
+      <w:r>
+        <w:rPr>
+          <w:b/>
+        </w:rPr>
+        <w:t xml:space="preserve">Categoria: </w:t>
+      </w:r>
+      <w:r>
+        <w:t>Compatibilidade</w:t>
+      </w:r>
+    </w:p>
+    <w:p>
+      <w:r>
+        <w:lastRenderedPageBreak/>
+        <w:t>O sistema deve ser compatível com os navegadores Chrome, Edge, Firefox e Safari.</w:t>
+      </w:r>
+    </w:p>
+    <w:p>
+      <w:pPr>
+        <w:pStyle w:val="Requisitosnofuncionais"/>
+      </w:pPr>
+      <w:r>
+        <w:t>Senhas criptografadas</w:t>
+      </w:r>
+    </w:p>
+    <w:p>
+      <w:r>
+        <w:rPr>
+          <w:b/>
+          <w:bCs/>
+        </w:rPr>
+        <w:t xml:space="preserve">Prioridade: </w:t>
+      </w:r>
+      <w:sdt>
+        <w:sdtPr>
+          <w:id w:val="477964984"/>
+          <w14:checkbox>
+            <w14:checked w14:val="1"/>
+            <w14:checkedState w14:val="2612" w14:font="MS Gothic"/>
+            <w14:uncheckedState w14:val="2610" w14:font="MS Gothic"/>
+          </w14:checkbox>
+        </w:sdtPr>
+        <w:sdtContent>
+          <w:r>
+            <w:rPr>
+              <w:rFonts w:ascii="MS Gothic" w:eastAsia="MS Gothic" w:hAnsi="MS Gothic" w:hint="eastAsia"/>
+            </w:rPr>
+            <w:t>☒</w:t>
+          </w:r>
+        </w:sdtContent>
+      </w:sdt>
+      <w:r>
+        <w:t xml:space="preserve"> Essencial </w:t>
+      </w:r>
+      <w:sdt>
+        <w:sdtPr>
+          <w:id w:val="454767554"/>
+          <w14:checkbox>
+            <w14:checked w14:val="0"/>
+            <w14:checkedState w14:val="2612" w14:font="MS Gothic"/>
+            <w14:uncheckedState w14:val="2610" w14:font="MS Gothic"/>
+          </w14:checkbox>
+        </w:sdtPr>
+        <w:sdtContent>
+          <w:r>
+            <w:rPr>
+              <w:rFonts w:ascii="MS Gothic" w:eastAsia="MS Gothic" w:hAnsi="MS Gothic" w:hint="eastAsia"/>
+            </w:rPr>
+            <w:t>☐</w:t>
+          </w:r>
+        </w:sdtContent>
+      </w:sdt>
+      <w:r>
+        <w:t xml:space="preserve"> Importante </w:t>
+      </w:r>
+      <w:sdt>
+        <w:sdtPr>
+          <w:id w:val="-512994069"/>
+          <w14:checkbox>
+            <w14:checked w14:val="0"/>
+            <w14:checkedState w14:val="2612" w14:font="MS Gothic"/>
+            <w14:uncheckedState w14:val="2610" w14:font="MS Gothic"/>
+          </w14:checkbox>
+        </w:sdtPr>
+        <w:sdtContent>
+          <w:r>
+            <w:rPr>
+              <w:rFonts w:ascii="MS Gothic" w:eastAsia="MS Gothic" w:hAnsi="MS Gothic" w:hint="eastAsia"/>
+            </w:rPr>
+            <w:t>☐</w:t>
+          </w:r>
+        </w:sdtContent>
+      </w:sdt>
+      <w:r>
+        <w:t xml:space="preserve"> Desejável</w:t>
+      </w:r>
+    </w:p>
+    <w:p>
+      <w:r>
+        <w:rPr>
+          <w:b/>
+        </w:rPr>
+        <w:t xml:space="preserve">Categoria: </w:t>
+      </w:r>
+      <w:r>
+        <w:t>Segurança</w:t>
+      </w:r>
+    </w:p>
+    <w:p>
+      <w:r>
+        <w:t xml:space="preserve">O sistema deve armazenar as senhas </w:t>
+      </w:r>
+      <w:r>
+        <w:t>de forma criptografada no banco de dados</w:t>
+      </w:r>
+      <w:r>
+        <w:t>.</w:t>
+      </w:r>
+    </w:p>
+    <w:p>
+      <w:pPr>
+        <w:pStyle w:val="Requisitosnofuncionais"/>
+      </w:pPr>
+      <w:r>
+        <w:t>Programação orientada a objetos</w:t>
+      </w:r>
+    </w:p>
+    <w:p>
+      <w:r>
+        <w:rPr>
+          <w:b/>
+          <w:bCs/>
+        </w:rPr>
+        <w:t xml:space="preserve">Prioridade: </w:t>
+      </w:r>
+      <w:sdt>
+        <w:sdtPr>
+          <w:id w:val="409437750"/>
+          <w14:checkbox>
+            <w14:checked w14:val="1"/>
+            <w14:checkedState w14:val="2612" w14:font="MS Gothic"/>
+            <w14:uncheckedState w14:val="2610" w14:font="MS Gothic"/>
+          </w14:checkbox>
+        </w:sdtPr>
+        <w:sdtContent>
+          <w:r>
+            <w:rPr>
+              <w:rFonts w:ascii="MS Gothic" w:eastAsia="MS Gothic" w:hAnsi="MS Gothic" w:hint="eastAsia"/>
+            </w:rPr>
+            <w:t>☒</w:t>
+          </w:r>
+        </w:sdtContent>
+      </w:sdt>
+      <w:r>
+        <w:t xml:space="preserve"> Essencial </w:t>
+      </w:r>
+      <w:sdt>
+        <w:sdtPr>
+          <w:id w:val="365558356"/>
+          <w14:checkbox>
+            <w14:checked w14:val="0"/>
+            <w14:checkedState w14:val="2612" w14:font="MS Gothic"/>
+            <w14:uncheckedState w14:val="2610" w14:font="MS Gothic"/>
+          </w14:checkbox>
+        </w:sdtPr>
+        <w:sdtContent>
+          <w:r>
+            <w:rPr>
+              <w:rFonts w:ascii="MS Gothic" w:eastAsia="MS Gothic" w:hAnsi="MS Gothic" w:hint="eastAsia"/>
+            </w:rPr>
+            <w:t>☐</w:t>
+          </w:r>
+        </w:sdtContent>
+      </w:sdt>
+      <w:r>
+        <w:t xml:space="preserve"> Importante </w:t>
+      </w:r>
+      <w:sdt>
+        <w:sdtPr>
+          <w:id w:val="-688060927"/>
+          <w14:checkbox>
+            <w14:checked w14:val="0"/>
+            <w14:checkedState w14:val="2612" w14:font="MS Gothic"/>
+            <w14:uncheckedState w14:val="2610" w14:font="MS Gothic"/>
+          </w14:checkbox>
+        </w:sdtPr>
+        <w:sdtContent>
+          <w:r>
+            <w:rPr>
+              <w:rFonts w:ascii="MS Gothic" w:eastAsia="MS Gothic" w:hAnsi="MS Gothic" w:hint="eastAsia"/>
+            </w:rPr>
+            <w:t>☐</w:t>
+          </w:r>
+        </w:sdtContent>
+      </w:sdt>
+      <w:r>
+        <w:t xml:space="preserve"> Desejável</w:t>
+      </w:r>
+    </w:p>
+    <w:p>
+      <w:r>
+        <w:rPr>
+          <w:b/>
+        </w:rPr>
+        <w:t xml:space="preserve">Categoria: </w:t>
+      </w:r>
+      <w:r>
+        <w:t>Padrões</w:t>
+      </w:r>
+    </w:p>
+    <w:p>
+      <w:r>
+        <w:t xml:space="preserve">O sistema deve ser desenvolvido na linguagem PHP </w:t>
+      </w:r>
+      <w:r>
+        <w:t>utilizando o paradigma de</w:t>
+      </w:r>
+      <w:r>
+        <w:t xml:space="preserve"> programação orientada a objetos.</w:t>
+      </w:r>
+    </w:p>
+    <w:p>
+      <w:pPr>
+        <w:pStyle w:val="Requisitosnofuncionais"/>
+      </w:pPr>
+      <w:r>
+        <w:t>Arquitetura de software MVC</w:t>
+      </w:r>
+    </w:p>
+    <w:p>
+      <w:r>
+        <w:rPr>
+          <w:b/>
+          <w:bCs/>
+        </w:rPr>
+        <w:t xml:space="preserve">Prioridade: </w:t>
+      </w:r>
+      <w:sdt>
+        <w:sdtPr>
+          <w:id w:val="1046187393"/>
+          <w14:checkbox>
+            <w14:checked w14:val="1"/>
+            <w14:checkedState w14:val="2612" w14:font="MS Gothic"/>
+            <w14:uncheckedState w14:val="2610" w14:font="MS Gothic"/>
+          </w14:checkbox>
+        </w:sdtPr>
+        <w:sdtContent>
+          <w:r>
+            <w:rPr>
+              <w:rFonts w:ascii="MS Gothic" w:eastAsia="MS Gothic" w:hAnsi="MS Gothic" w:hint="eastAsia"/>
+            </w:rPr>
+            <w:t>☒</w:t>
+          </w:r>
+        </w:sdtContent>
+      </w:sdt>
+      <w:r>
+        <w:t xml:space="preserve"> Essencial </w:t>
+      </w:r>
+      <w:sdt>
+        <w:sdtPr>
+          <w:id w:val="-244571849"/>
+          <w14:checkbox>
+            <w14:checked w14:val="0"/>
+            <w14:checkedState w14:val="2612" w14:font="MS Gothic"/>
+            <w14:uncheckedState w14:val="2610" w14:font="MS Gothic"/>
+          </w14:checkbox>
+        </w:sdtPr>
+        <w:sdtContent>
+          <w:r>
+            <w:rPr>
+              <w:rFonts w:ascii="MS Gothic" w:eastAsia="MS Gothic" w:hAnsi="MS Gothic" w:hint="eastAsia"/>
+            </w:rPr>
+            <w:t>☐</w:t>
+          </w:r>
+        </w:sdtContent>
+      </w:sdt>
+      <w:r>
+        <w:t xml:space="preserve"> Importante </w:t>
+      </w:r>
+      <w:sdt>
+        <w:sdtPr>
+          <w:id w:val="2031760588"/>
+          <w14:checkbox>
+            <w14:checked w14:val="0"/>
+            <w14:checkedState w14:val="2612" w14:font="MS Gothic"/>
+            <w14:uncheckedState w14:val="2610" w14:font="MS Gothic"/>
+          </w14:checkbox>
+        </w:sdtPr>
+        <w:sdtContent>
+          <w:r>
+            <w:rPr>
+              <w:rFonts w:ascii="MS Gothic" w:eastAsia="MS Gothic" w:hAnsi="MS Gothic" w:hint="eastAsia"/>
+            </w:rPr>
+            <w:t>☐</w:t>
+          </w:r>
+        </w:sdtContent>
+      </w:sdt>
+      <w:r>
+        <w:t xml:space="preserve"> Desejável</w:t>
+      </w:r>
+    </w:p>
+    <w:p>
+      <w:r>
+        <w:rPr>
+          <w:b/>
+        </w:rPr>
+        <w:t xml:space="preserve">Categoria: </w:t>
+      </w:r>
+      <w:r>
+        <w:t>Manutenibilidade</w:t>
+      </w:r>
+    </w:p>
+    <w:p>
+      <w:r>
+        <w:t xml:space="preserve">O sistema deve ser desenvolvido </w:t>
+      </w:r>
+      <w:r>
+        <w:t>n</w:t>
+      </w:r>
+      <w:r>
+        <w:t>o padrão de arquitetura MVC (</w:t>
+      </w:r>
+      <w:proofErr w:type="spellStart"/>
+      <w:r>
+        <w:t>Model-View-Controller</w:t>
+      </w:r>
+      <w:proofErr w:type="spellEnd"/>
+      <w:r>
+        <w:t>) de modo a facilitar a sua manutenção</w:t>
+      </w:r>
+      <w:r>
+        <w:t>.</w:t>
+      </w:r>
+    </w:p>
+    <w:p>
+      <w:pPr>
+        <w:pStyle w:val="Requisitosnofuncionais"/>
+      </w:pPr>
+      <w:r>
+        <w:lastRenderedPageBreak/>
+        <w:t>Requisições assíncronas</w:t>
+      </w:r>
+    </w:p>
+    <w:p>
+      <w:r>
+        <w:rPr>
+          <w:b/>
+          <w:bCs/>
+        </w:rPr>
+        <w:t xml:space="preserve">Prioridade: </w:t>
+      </w:r>
+      <w:sdt>
+        <w:sdtPr>
+          <w:id w:val="-331602660"/>
+          <w14:checkbox>
+            <w14:checked w14:val="1"/>
+            <w14:checkedState w14:val="2612" w14:font="MS Gothic"/>
+            <w14:uncheckedState w14:val="2610" w14:font="MS Gothic"/>
+          </w14:checkbox>
+        </w:sdtPr>
+        <w:sdtContent>
+          <w:r>
+            <w:rPr>
+              <w:rFonts w:ascii="MS Gothic" w:eastAsia="MS Gothic" w:hAnsi="MS Gothic" w:hint="eastAsia"/>
+            </w:rPr>
+            <w:t>☒</w:t>
+          </w:r>
+        </w:sdtContent>
+      </w:sdt>
+      <w:r>
+        <w:t xml:space="preserve"> Essencial </w:t>
+      </w:r>
+      <w:sdt>
+        <w:sdtPr>
+          <w:id w:val="-56865267"/>
+          <w14:checkbox>
+            <w14:checked w14:val="0"/>
+            <w14:checkedState w14:val="2612" w14:font="MS Gothic"/>
+            <w14:uncheckedState w14:val="2610" w14:font="MS Gothic"/>
+          </w14:checkbox>
+        </w:sdtPr>
+        <w:sdtContent>
+          <w:r>
+            <w:rPr>
+              <w:rFonts w:ascii="MS Gothic" w:eastAsia="MS Gothic" w:hAnsi="MS Gothic" w:hint="eastAsia"/>
+            </w:rPr>
+            <w:t>☐</w:t>
+          </w:r>
+        </w:sdtContent>
+      </w:sdt>
+      <w:r>
+        <w:t xml:space="preserve"> Importante </w:t>
+      </w:r>
+      <w:sdt>
+        <w:sdtPr>
+          <w:id w:val="-1571957088"/>
+          <w14:checkbox>
+            <w14:checked w14:val="0"/>
+            <w14:checkedState w14:val="2612" w14:font="MS Gothic"/>
+            <w14:uncheckedState w14:val="2610" w14:font="MS Gothic"/>
+          </w14:checkbox>
+        </w:sdtPr>
+        <w:sdtContent>
+          <w:r>
+            <w:rPr>
+              <w:rFonts w:ascii="MS Gothic" w:eastAsia="MS Gothic" w:hAnsi="MS Gothic" w:hint="eastAsia"/>
+            </w:rPr>
+            <w:t>☐</w:t>
+          </w:r>
+        </w:sdtContent>
+      </w:sdt>
+      <w:r>
+        <w:t xml:space="preserve"> Desejável</w:t>
+      </w:r>
+    </w:p>
+    <w:p>
+      <w:r>
+        <w:rPr>
+          <w:b/>
+        </w:rPr>
+        <w:t xml:space="preserve">Categoria: </w:t>
+      </w:r>
+      <w:r>
+        <w:t>Desempenho</w:t>
+      </w:r>
+    </w:p>
+    <w:p>
+      <w:r>
+        <w:t xml:space="preserve">O sistema deve suportar requisições assíncronas com o uso da tecnologia Ajax na linguagem </w:t>
+      </w:r>
+      <w:proofErr w:type="spellStart"/>
+      <w:r>
+        <w:t>JavaScript</w:t>
+      </w:r>
+      <w:proofErr w:type="spellEnd"/>
+      <w:r>
+        <w:t>.</w:t>
+      </w:r>
+    </w:p>
+    <w:p>
+      <w:pPr>
+        <w:pStyle w:val="Requisitosnofuncionais"/>
+      </w:pPr>
+      <w:r>
+        <w:t>Compatibilidade com telas de vários tamanhos</w:t>
+      </w:r>
+    </w:p>
+    <w:p>
+      <w:r>
+        <w:rPr>
+          <w:b/>
+          <w:bCs/>
+        </w:rPr>
+        <w:t xml:space="preserve">Prioridade: </w:t>
+      </w:r>
+      <w:sdt>
+        <w:sdtPr>
+          <w:id w:val="-542603171"/>
+          <w14:checkbox>
+            <w14:checked w14:val="0"/>
+            <w14:checkedState w14:val="2612" w14:font="MS Gothic"/>
+            <w14:uncheckedState w14:val="2610" w14:font="MS Gothic"/>
+          </w14:checkbox>
+        </w:sdtPr>
+        <w:sdtContent>
+          <w:r>
+            <w:rPr>
+              <w:rFonts w:ascii="MS Gothic" w:eastAsia="MS Gothic" w:hAnsi="MS Gothic" w:hint="eastAsia"/>
+            </w:rPr>
+            <w:t>☐</w:t>
+          </w:r>
+        </w:sdtContent>
+      </w:sdt>
+      <w:r>
+        <w:t xml:space="preserve"> Essencial </w:t>
+      </w:r>
+      <w:sdt>
+        <w:sdtPr>
+          <w:id w:val="-1321422740"/>
+          <w14:checkbox>
+            <w14:checked w14:val="1"/>
+            <w14:checkedState w14:val="2612" w14:font="MS Gothic"/>
+            <w14:uncheckedState w14:val="2610" w14:font="MS Gothic"/>
+          </w14:checkbox>
+        </w:sdtPr>
+        <w:sdtContent>
+          <w:r>
+            <w:rPr>
+              <w:rFonts w:ascii="MS Gothic" w:eastAsia="MS Gothic" w:hAnsi="MS Gothic" w:hint="eastAsia"/>
+            </w:rPr>
+            <w:t>☒</w:t>
+          </w:r>
+        </w:sdtContent>
+      </w:sdt>
+      <w:r>
+        <w:t xml:space="preserve"> Importante </w:t>
+      </w:r>
+      <w:sdt>
+        <w:sdtPr>
+          <w:id w:val="2111304151"/>
+          <w14:checkbox>
+            <w14:checked w14:val="0"/>
+            <w14:checkedState w14:val="2612" w14:font="MS Gothic"/>
+            <w14:uncheckedState w14:val="2610" w14:font="MS Gothic"/>
+          </w14:checkbox>
+        </w:sdtPr>
+        <w:sdtContent>
+          <w:r>
+            <w:rPr>
+              <w:rFonts w:ascii="MS Gothic" w:eastAsia="MS Gothic" w:hAnsi="MS Gothic" w:hint="eastAsia"/>
+            </w:rPr>
+            <w:t>☐</w:t>
+          </w:r>
+        </w:sdtContent>
+      </w:sdt>
+      <w:r>
+        <w:t xml:space="preserve"> Desejável</w:t>
+      </w:r>
+    </w:p>
+    <w:p>
+      <w:r>
+        <w:rPr>
+          <w:b/>
+        </w:rPr>
+        <w:t xml:space="preserve">Categoria: </w:t>
+      </w:r>
+      <w:r>
+        <w:t>Compatibilidade</w:t>
+      </w:r>
+    </w:p>
+    <w:p>
+      <w:r>
+        <w:t xml:space="preserve">O sistema deve ser compatível com telas de vários tamanhos para que possa ser </w:t>
+      </w:r>
+      <w:r>
+        <w:t>acessado</w:t>
+      </w:r>
+      <w:r>
+        <w:t xml:space="preserve"> em d</w:t>
+      </w:r>
+      <w:r>
+        <w:t>iversos dispositivos</w:t>
+      </w:r>
+      <w:r>
+        <w:t>.</w:t>
+      </w:r>
+    </w:p>
+    <w:p>
+      <w:pPr>
+        <w:pStyle w:val="Requisitosnofuncionais"/>
+      </w:pPr>
+      <w:r>
+        <w:t>Tempo de resposta</w:t>
+      </w:r>
+    </w:p>
+    <w:p>
+      <w:r>
+        <w:rPr>
+          <w:b/>
+          <w:bCs/>
+        </w:rPr>
+        <w:t xml:space="preserve">Prioridade: </w:t>
+      </w:r>
+      <w:sdt>
+        <w:sdtPr>
+          <w:id w:val="1819842415"/>
+          <w14:checkbox>
+            <w14:checked w14:val="1"/>
+            <w14:checkedState w14:val="2612" w14:font="MS Gothic"/>
+            <w14:uncheckedState w14:val="2610" w14:font="MS Gothic"/>
+          </w14:checkbox>
+        </w:sdtPr>
+        <w:sdtContent>
+          <w:r>
+            <w:rPr>
+              <w:rFonts w:ascii="MS Gothic" w:eastAsia="MS Gothic" w:hAnsi="MS Gothic" w:hint="eastAsia"/>
+            </w:rPr>
+            <w:t>☒</w:t>
+          </w:r>
+        </w:sdtContent>
+      </w:sdt>
+      <w:r>
+        <w:t xml:space="preserve"> Essencial </w:t>
+      </w:r>
+      <w:sdt>
+        <w:sdtPr>
+          <w:id w:val="-777874329"/>
+          <w14:checkbox>
+            <w14:checked w14:val="0"/>
+            <w14:checkedState w14:val="2612" w14:font="MS Gothic"/>
+            <w14:uncheckedState w14:val="2610" w14:font="MS Gothic"/>
+          </w14:checkbox>
+        </w:sdtPr>
+        <w:sdtContent>
+          <w:r>
+            <w:rPr>
+              <w:rFonts w:ascii="MS Gothic" w:eastAsia="MS Gothic" w:hAnsi="MS Gothic" w:hint="eastAsia"/>
+            </w:rPr>
+            <w:t>☐</w:t>
+          </w:r>
+        </w:sdtContent>
+      </w:sdt>
+      <w:r>
+        <w:t xml:space="preserve"> Importante </w:t>
+      </w:r>
+      <w:sdt>
+        <w:sdtPr>
+          <w:id w:val="-1917082811"/>
+          <w14:checkbox>
+            <w14:checked w14:val="0"/>
+            <w14:checkedState w14:val="2612" w14:font="MS Gothic"/>
+            <w14:uncheckedState w14:val="2610" w14:font="MS Gothic"/>
+          </w14:checkbox>
+        </w:sdtPr>
+        <w:sdtContent>
+          <w:r>
+            <w:rPr>
+              <w:rFonts w:ascii="MS Gothic" w:eastAsia="MS Gothic" w:hAnsi="MS Gothic" w:hint="eastAsia"/>
+            </w:rPr>
+            <w:t>☐</w:t>
+          </w:r>
+        </w:sdtContent>
+      </w:sdt>
+      <w:r>
+        <w:t xml:space="preserve"> Desejável</w:t>
+      </w:r>
+    </w:p>
+    <w:p>
+      <w:r>
+        <w:rPr>
+          <w:b/>
+        </w:rPr>
+        <w:t xml:space="preserve">Categoria: </w:t>
+      </w:r>
+      <w:r>
+        <w:t>Desempenho</w:t>
+      </w:r>
+    </w:p>
+    <w:p>
+      <w:r>
+        <w:t xml:space="preserve">O sistema deve ter um tempo de resposta </w:t>
+      </w:r>
+      <w:r>
+        <w:t>inferior a 10</w:t>
+      </w:r>
+      <w:r>
+        <w:t xml:space="preserve"> segundos.</w:t>
       </w:r>
     </w:p>
     <w:sectPr>
@@ -4540,7 +5795,7 @@
 </file>
 
 <file path=word/endnotes.xml><?xml version="1.0" encoding="utf-8"?>
-<w:endnotes xmlns:wpc="http://schemas.microsoft.com/office/word/2010/wordprocessingCanvas" xmlns:cx="http://schemas.microsoft.com/office/drawing/2014/chartex" xmlns:cx1="http://schemas.microsoft.com/office/drawing/2015/9/8/chartex" xmlns:cx2="http://schemas.microsoft.com/office/drawing/2015/10/21/chartex" xmlns:cx3="http://schemas.microsoft.com/office/drawing/2016/5/9/chartex" xmlns:cx4="http://schemas.microsoft.com/office/drawing/2016/5/10/chartex" xmlns:cx5="http://schemas.microsoft.com/office/drawing/2016/5/11/chartex" xmlns:cx6="http://schemas.microsoft.com/office/drawing/2016/5/12/chartex" xmlns:cx7="http://schemas.microsoft.com/office/drawing/2016/5/13/chartex" xmlns:cx8="http://schemas.microsoft.com/office/drawing/2016/5/14/chartex" xmlns:mc="http://schemas.openxmlformats.org/markup-compatibility/2006" xmlns:aink="http://schemas.microsoft.com/office/drawing/2016/ink" xmlns:am3d="http://schemas.microsoft.com/office/drawing/2017/model3d" xmlns:o="urn:schemas-microsoft-com:office:office" xmlns:oel="http://schemas.microsoft.com/office/2019/extlst" xmlns:r="http://schemas.openxmlformats.org/officeDocument/2006/relationships" xmlns:m="http://schemas.openxmlformats.org/officeDocument/2006/math" xmlns:v="urn:schemas-microsoft-com:vml" xmlns:wp14="http://schemas.microsoft.com/office/word/2010/wordprocessingDrawing" xmlns:wp="http://schemas.openxmlformats.org/drawingml/2006/wordprocessingDrawing" xmlns:w10="urn:schemas-microsoft-com:office:word" xmlns:w="http://schemas.openxmlformats.org/wordprocessingml/2006/main" xmlns:w14="http://schemas.microsoft.com/office/word/2010/wordml" xmlns:w15="http://schemas.microsoft.com/office/word/2012/wordml" xmlns:w16cex="http://schemas.microsoft.com/office/word/2018/wordml/cex" xmlns:w16cid="http://schemas.microsoft.com/office/word/2016/wordml/cid" xmlns:w16="http://schemas.microsoft.com/office/word/2018/wordml" xmlns:w16sdtdh="http://schemas.microsoft.com/office/word/2020/wordml/sdtdatahash" xmlns:w16se="http://schemas.microsoft.com/office/word/2015/wordml/symex" xmlns:wpg="http://schemas.microsoft.com/office/word/2010/wordprocessingGroup" xmlns:wpi="http://schemas.microsoft.com/office/word/2010/wordprocessingInk" xmlns:wne="http://schemas.microsoft.com/office/word/2006/wordml" xmlns:wps="http://schemas.microsoft.com/office/word/2010/wordprocessingShape" mc:Ignorable="w14 w15 w16se w16cid w16 w16cex w16sdtdh wp14">
+<w:endnotes xmlns:wpc="http://schemas.microsoft.com/office/word/2010/wordprocessingCanvas" xmlns:cx="http://schemas.microsoft.com/office/drawing/2014/chartex" xmlns:cx1="http://schemas.microsoft.com/office/drawing/2015/9/8/chartex" xmlns:mc="http://schemas.openxmlformats.org/markup-compatibility/2006" xmlns:o="urn:schemas-microsoft-com:office:office" xmlns:r="http://schemas.openxmlformats.org/officeDocument/2006/relationships" xmlns:m="http://schemas.openxmlformats.org/officeDocument/2006/math" xmlns:v="urn:schemas-microsoft-com:vml" xmlns:wp14="http://schemas.microsoft.com/office/word/2010/wordprocessingDrawing" xmlns:wp="http://schemas.openxmlformats.org/drawingml/2006/wordprocessingDrawing" xmlns:w10="urn:schemas-microsoft-com:office:word" xmlns:w="http://schemas.openxmlformats.org/wordprocessingml/2006/main" xmlns:w14="http://schemas.microsoft.com/office/word/2010/wordml" xmlns:w15="http://schemas.microsoft.com/office/word/2012/wordml" xmlns:w16se="http://schemas.microsoft.com/office/word/2015/wordml/symex" xmlns:wpg="http://schemas.microsoft.com/office/word/2010/wordprocessingGroup" xmlns:wpi="http://schemas.microsoft.com/office/word/2010/wordprocessingInk" xmlns:wne="http://schemas.microsoft.com/office/word/2006/wordml" xmlns:wps="http://schemas.microsoft.com/office/word/2010/wordprocessingShape" mc:Ignorable="w14 w15 w16se wp14">
   <w:endnote w:type="separator" w:id="-1">
     <w:p>
       <w:pPr>
@@ -4565,7 +5820,7 @@
 </file>
 
 <file path=word/footer1.xml><?xml version="1.0" encoding="utf-8"?>
-<w:ftr xmlns:wpc="http://schemas.microsoft.com/office/word/2010/wordprocessingCanvas" xmlns:cx="http://schemas.microsoft.com/office/drawing/2014/chartex" xmlns:cx1="http://schemas.microsoft.com/office/drawing/2015/9/8/chartex" xmlns:cx2="http://schemas.microsoft.com/office/drawing/2015/10/21/chartex" xmlns:cx3="http://schemas.microsoft.com/office/drawing/2016/5/9/chartex" xmlns:cx4="http://schemas.microsoft.com/office/drawing/2016/5/10/chartex" xmlns:cx5="http://schemas.microsoft.com/office/drawing/2016/5/11/chartex" xmlns:cx6="http://schemas.microsoft.com/office/drawing/2016/5/12/chartex" xmlns:cx7="http://schemas.microsoft.com/office/drawing/2016/5/13/chartex" xmlns:cx8="http://schemas.microsoft.com/office/drawing/2016/5/14/chartex" xmlns:mc="http://schemas.openxmlformats.org/markup-compatibility/2006" xmlns:aink="http://schemas.microsoft.com/office/drawing/2016/ink" xmlns:am3d="http://schemas.microsoft.com/office/drawing/2017/model3d" xmlns:o="urn:schemas-microsoft-com:office:office" xmlns:oel="http://schemas.microsoft.com/office/2019/extlst" xmlns:r="http://schemas.openxmlformats.org/officeDocument/2006/relationships" xmlns:m="http://schemas.openxmlformats.org/officeDocument/2006/math" xmlns:v="urn:schemas-microsoft-com:vml" xmlns:wp14="http://schemas.microsoft.com/office/word/2010/wordprocessingDrawing" xmlns:wp="http://schemas.openxmlformats.org/drawingml/2006/wordprocessingDrawing" xmlns:w10="urn:schemas-microsoft-com:office:word" xmlns:w="http://schemas.openxmlformats.org/wordprocessingml/2006/main" xmlns:w14="http://schemas.microsoft.com/office/word/2010/wordml" xmlns:w15="http://schemas.microsoft.com/office/word/2012/wordml" xmlns:w16cex="http://schemas.microsoft.com/office/word/2018/wordml/cex" xmlns:w16cid="http://schemas.microsoft.com/office/word/2016/wordml/cid" xmlns:w16="http://schemas.microsoft.com/office/word/2018/wordml" xmlns:w16sdtdh="http://schemas.microsoft.com/office/word/2020/wordml/sdtdatahash" xmlns:w16se="http://schemas.microsoft.com/office/word/2015/wordml/symex" xmlns:wpg="http://schemas.microsoft.com/office/word/2010/wordprocessingGroup" xmlns:wpi="http://schemas.microsoft.com/office/word/2010/wordprocessingInk" xmlns:wne="http://schemas.microsoft.com/office/word/2006/wordml" xmlns:wps="http://schemas.microsoft.com/office/word/2010/wordprocessingShape" mc:Ignorable="w14 w15 w16se w16cid w16 w16cex w16sdtdh wp14">
+<w:ftr xmlns:wpc="http://schemas.microsoft.com/office/word/2010/wordprocessingCanvas" xmlns:cx="http://schemas.microsoft.com/office/drawing/2014/chartex" xmlns:cx1="http://schemas.microsoft.com/office/drawing/2015/9/8/chartex" xmlns:mc="http://schemas.openxmlformats.org/markup-compatibility/2006" xmlns:o="urn:schemas-microsoft-com:office:office" xmlns:r="http://schemas.openxmlformats.org/officeDocument/2006/relationships" xmlns:m="http://schemas.openxmlformats.org/officeDocument/2006/math" xmlns:v="urn:schemas-microsoft-com:vml" xmlns:wp14="http://schemas.microsoft.com/office/word/2010/wordprocessingDrawing" xmlns:wp="http://schemas.openxmlformats.org/drawingml/2006/wordprocessingDrawing" xmlns:w10="urn:schemas-microsoft-com:office:word" xmlns:w="http://schemas.openxmlformats.org/wordprocessingml/2006/main" xmlns:w14="http://schemas.microsoft.com/office/word/2010/wordml" xmlns:w15="http://schemas.microsoft.com/office/word/2012/wordml" xmlns:w16se="http://schemas.microsoft.com/office/word/2015/wordml/symex" xmlns:wpg="http://schemas.microsoft.com/office/word/2010/wordprocessingGroup" xmlns:wpi="http://schemas.microsoft.com/office/word/2010/wordprocessingInk" xmlns:wne="http://schemas.microsoft.com/office/word/2006/wordml" xmlns:wps="http://schemas.microsoft.com/office/word/2010/wordprocessingShape" mc:Ignorable="w14 w15 w16se wp14">
   <w:p>
     <w:pPr>
       <w:pStyle w:val="Rodap"/>
@@ -4576,7 +5831,7 @@
 </file>
 
 <file path=word/footnotes.xml><?xml version="1.0" encoding="utf-8"?>
-<w:footnotes xmlns:wpc="http://schemas.microsoft.com/office/word/2010/wordprocessingCanvas" xmlns:cx="http://schemas.microsoft.com/office/drawing/2014/chartex" xmlns:cx1="http://schemas.microsoft.com/office/drawing/2015/9/8/chartex" xmlns:cx2="http://schemas.microsoft.com/office/drawing/2015/10/21/chartex" xmlns:cx3="http://schemas.microsoft.com/office/drawing/2016/5/9/chartex" xmlns:cx4="http://schemas.microsoft.com/office/drawing/2016/5/10/chartex" xmlns:cx5="http://schemas.microsoft.com/office/drawing/2016/5/11/chartex" xmlns:cx6="http://schemas.microsoft.com/office/drawing/2016/5/12/chartex" xmlns:cx7="http://schemas.microsoft.com/office/drawing/2016/5/13/chartex" xmlns:cx8="http://schemas.microsoft.com/office/drawing/2016/5/14/chartex" xmlns:mc="http://schemas.openxmlformats.org/markup-compatibility/2006" xmlns:aink="http://schemas.microsoft.com/office/drawing/2016/ink" xmlns:am3d="http://schemas.microsoft.com/office/drawing/2017/model3d" xmlns:o="urn:schemas-microsoft-com:office:office" xmlns:oel="http://schemas.microsoft.com/office/2019/extlst" xmlns:r="http://schemas.openxmlformats.org/officeDocument/2006/relationships" xmlns:m="http://schemas.openxmlformats.org/officeDocument/2006/math" xmlns:v="urn:schemas-microsoft-com:vml" xmlns:wp14="http://schemas.microsoft.com/office/word/2010/wordprocessingDrawing" xmlns:wp="http://schemas.openxmlformats.org/drawingml/2006/wordprocessingDrawing" xmlns:w10="urn:schemas-microsoft-com:office:word" xmlns:w="http://schemas.openxmlformats.org/wordprocessingml/2006/main" xmlns:w14="http://schemas.microsoft.com/office/word/2010/wordml" xmlns:w15="http://schemas.microsoft.com/office/word/2012/wordml" xmlns:w16cex="http://schemas.microsoft.com/office/word/2018/wordml/cex" xmlns:w16cid="http://schemas.microsoft.com/office/word/2016/wordml/cid" xmlns:w16="http://schemas.microsoft.com/office/word/2018/wordml" xmlns:w16sdtdh="http://schemas.microsoft.com/office/word/2020/wordml/sdtdatahash" xmlns:w16se="http://schemas.microsoft.com/office/word/2015/wordml/symex" xmlns:wpg="http://schemas.microsoft.com/office/word/2010/wordprocessingGroup" xmlns:wpi="http://schemas.microsoft.com/office/word/2010/wordprocessingInk" xmlns:wne="http://schemas.microsoft.com/office/word/2006/wordml" xmlns:wps="http://schemas.microsoft.com/office/word/2010/wordprocessingShape" mc:Ignorable="w14 w15 w16se w16cid w16 w16cex w16sdtdh wp14">
+<w:footnotes xmlns:wpc="http://schemas.microsoft.com/office/word/2010/wordprocessingCanvas" xmlns:cx="http://schemas.microsoft.com/office/drawing/2014/chartex" xmlns:cx1="http://schemas.microsoft.com/office/drawing/2015/9/8/chartex" xmlns:mc="http://schemas.openxmlformats.org/markup-compatibility/2006" xmlns:o="urn:schemas-microsoft-com:office:office" xmlns:r="http://schemas.openxmlformats.org/officeDocument/2006/relationships" xmlns:m="http://schemas.openxmlformats.org/officeDocument/2006/math" xmlns:v="urn:schemas-microsoft-com:vml" xmlns:wp14="http://schemas.microsoft.com/office/word/2010/wordprocessingDrawing" xmlns:wp="http://schemas.openxmlformats.org/drawingml/2006/wordprocessingDrawing" xmlns:w10="urn:schemas-microsoft-com:office:word" xmlns:w="http://schemas.openxmlformats.org/wordprocessingml/2006/main" xmlns:w14="http://schemas.microsoft.com/office/word/2010/wordml" xmlns:w15="http://schemas.microsoft.com/office/word/2012/wordml" xmlns:w16se="http://schemas.microsoft.com/office/word/2015/wordml/symex" xmlns:wpg="http://schemas.microsoft.com/office/word/2010/wordprocessingGroup" xmlns:wpi="http://schemas.microsoft.com/office/word/2010/wordprocessingInk" xmlns:wne="http://schemas.microsoft.com/office/word/2006/wordml" xmlns:wps="http://schemas.microsoft.com/office/word/2010/wordprocessingShape" mc:Ignorable="w14 w15 w16se wp14">
   <w:footnote w:type="separator" w:id="-1">
     <w:p>
       <w:pPr>
@@ -4601,7 +5856,7 @@
 </file>
 
 <file path=word/numbering.xml><?xml version="1.0" encoding="utf-8"?>
-<w:numbering xmlns:wpc="http://schemas.microsoft.com/office/word/2010/wordprocessingCanvas" xmlns:cx="http://schemas.microsoft.com/office/drawing/2014/chartex" xmlns:cx1="http://schemas.microsoft.com/office/drawing/2015/9/8/chartex" xmlns:cx2="http://schemas.microsoft.com/office/drawing/2015/10/21/chartex" xmlns:cx3="http://schemas.microsoft.com/office/drawing/2016/5/9/chartex" xmlns:cx4="http://schemas.microsoft.com/office/drawing/2016/5/10/chartex" xmlns:cx5="http://schemas.microsoft.com/office/drawing/2016/5/11/chartex" xmlns:cx6="http://schemas.microsoft.com/office/drawing/2016/5/12/chartex" xmlns:cx7="http://schemas.microsoft.com/office/drawing/2016/5/13/chartex" xmlns:cx8="http://schemas.microsoft.com/office/drawing/2016/5/14/chartex" xmlns:mc="http://schemas.openxmlformats.org/markup-compatibility/2006" xmlns:aink="http://schemas.microsoft.com/office/drawing/2016/ink" xmlns:am3d="http://schemas.microsoft.com/office/drawing/2017/model3d" xmlns:o="urn:schemas-microsoft-com:office:office" xmlns:oel="http://schemas.microsoft.com/office/2019/extlst" xmlns:r="http://schemas.openxmlformats.org/officeDocument/2006/relationships" xmlns:m="http://schemas.openxmlformats.org/officeDocument/2006/math" xmlns:v="urn:schemas-microsoft-com:vml" xmlns:wp14="http://schemas.microsoft.com/office/word/2010/wordprocessingDrawing" xmlns:wp="http://schemas.openxmlformats.org/drawingml/2006/wordprocessingDrawing" xmlns:w10="urn:schemas-microsoft-com:office:word" xmlns:w="http://schemas.openxmlformats.org/wordprocessingml/2006/main" xmlns:w14="http://schemas.microsoft.com/office/word/2010/wordml" xmlns:w15="http://schemas.microsoft.com/office/word/2012/wordml" xmlns:w16cex="http://schemas.microsoft.com/office/word/2018/wordml/cex" xmlns:w16cid="http://schemas.microsoft.com/office/word/2016/wordml/cid" xmlns:w16="http://schemas.microsoft.com/office/word/2018/wordml" xmlns:w16sdtdh="http://schemas.microsoft.com/office/word/2020/wordml/sdtdatahash" xmlns:w16se="http://schemas.microsoft.com/office/word/2015/wordml/symex" xmlns:wpg="http://schemas.microsoft.com/office/word/2010/wordprocessingGroup" xmlns:wpi="http://schemas.microsoft.com/office/word/2010/wordprocessingInk" xmlns:wne="http://schemas.microsoft.com/office/word/2006/wordml" xmlns:wps="http://schemas.microsoft.com/office/word/2010/wordprocessingShape" mc:Ignorable="w14 w15 w16se w16cid w16 w16cex w16sdtdh wp14">
+<w:numbering xmlns:wpc="http://schemas.microsoft.com/office/word/2010/wordprocessingCanvas" xmlns:cx="http://schemas.microsoft.com/office/drawing/2014/chartex" xmlns:cx1="http://schemas.microsoft.com/office/drawing/2015/9/8/chartex" xmlns:mc="http://schemas.openxmlformats.org/markup-compatibility/2006" xmlns:o="urn:schemas-microsoft-com:office:office" xmlns:r="http://schemas.openxmlformats.org/officeDocument/2006/relationships" xmlns:m="http://schemas.openxmlformats.org/officeDocument/2006/math" xmlns:v="urn:schemas-microsoft-com:vml" xmlns:wp14="http://schemas.microsoft.com/office/word/2010/wordprocessingDrawing" xmlns:wp="http://schemas.openxmlformats.org/drawingml/2006/wordprocessingDrawing" xmlns:w10="urn:schemas-microsoft-com:office:word" xmlns:w="http://schemas.openxmlformats.org/wordprocessingml/2006/main" xmlns:w14="http://schemas.microsoft.com/office/word/2010/wordml" xmlns:w15="http://schemas.microsoft.com/office/word/2012/wordml" xmlns:w16se="http://schemas.microsoft.com/office/word/2015/wordml/symex" xmlns:wpg="http://schemas.microsoft.com/office/word/2010/wordprocessingGroup" xmlns:wpi="http://schemas.microsoft.com/office/word/2010/wordprocessingInk" xmlns:wne="http://schemas.microsoft.com/office/word/2006/wordml" xmlns:wps="http://schemas.microsoft.com/office/word/2010/wordprocessingShape" mc:Ignorable="w14 w15 w16se wp14">
   <w:abstractNum w:abstractNumId="0" w15:restartNumberingAfterBreak="0">
     <w:nsid w:val="FFFFFF82"/>
     <w:multiLevelType w:val="singleLevel"/>
@@ -5145,6 +6400,103 @@
     </w:lvl>
   </w:abstractNum>
   <w:abstractNum w:abstractNumId="7" w15:restartNumberingAfterBreak="0">
+    <w:nsid w:val="4E0F648B"/>
+    <w:multiLevelType w:val="hybridMultilevel"/>
+    <w:tmpl w:val="D4F2F4FC"/>
+    <w:lvl w:ilvl="0" w:tplc="8AC64D66">
+      <w:start w:val="1"/>
+      <mc:AlternateContent>
+        <mc:Choice Requires="w14">
+          <w:numFmt w:val="custom" w:format="001, 002, 003, ..."/>
+        </mc:Choice>
+        <mc:Fallback>
+          <w:numFmt w:val="decimal"/>
+        </mc:Fallback>
+      </mc:AlternateContent>
+      <w:pStyle w:val="Requisitosnofuncionais"/>
+      <w:lvlText w:val="[NF%1]"/>
+      <w:lvlJc w:val="left"/>
+      <w:pPr>
+        <w:ind w:left="720" w:hanging="360"/>
+      </w:pPr>
+      <w:rPr>
+        <w:rFonts w:hint="default"/>
+      </w:rPr>
+    </w:lvl>
+    <w:lvl w:ilvl="1" w:tplc="04160019" w:tentative="1">
+      <w:start w:val="1"/>
+      <w:numFmt w:val="lowerLetter"/>
+      <w:lvlText w:val="%2."/>
+      <w:lvlJc w:val="left"/>
+      <w:pPr>
+        <w:ind w:left="1440" w:hanging="360"/>
+      </w:pPr>
+    </w:lvl>
+    <w:lvl w:ilvl="2" w:tplc="0416001B" w:tentative="1">
+      <w:start w:val="1"/>
+      <w:numFmt w:val="lowerRoman"/>
+      <w:lvlText w:val="%3."/>
+      <w:lvlJc w:val="right"/>
+      <w:pPr>
+        <w:ind w:left="2160" w:hanging="180"/>
+      </w:pPr>
+    </w:lvl>
+    <w:lvl w:ilvl="3" w:tplc="0416000F" w:tentative="1">
+      <w:start w:val="1"/>
+      <w:numFmt w:val="decimal"/>
+      <w:lvlText w:val="%4."/>
+      <w:lvlJc w:val="left"/>
+      <w:pPr>
+        <w:ind w:left="2880" w:hanging="360"/>
+      </w:pPr>
+    </w:lvl>
+    <w:lvl w:ilvl="4" w:tplc="04160019" w:tentative="1">
+      <w:start w:val="1"/>
+      <w:numFmt w:val="lowerLetter"/>
+      <w:lvlText w:val="%5."/>
+      <w:lvlJc w:val="left"/>
+      <w:pPr>
+        <w:ind w:left="3600" w:hanging="360"/>
+      </w:pPr>
+    </w:lvl>
+    <w:lvl w:ilvl="5" w:tplc="0416001B" w:tentative="1">
+      <w:start w:val="1"/>
+      <w:numFmt w:val="lowerRoman"/>
+      <w:lvlText w:val="%6."/>
+      <w:lvlJc w:val="right"/>
+      <w:pPr>
+        <w:ind w:left="4320" w:hanging="180"/>
+      </w:pPr>
+    </w:lvl>
+    <w:lvl w:ilvl="6" w:tplc="0416000F" w:tentative="1">
+      <w:start w:val="1"/>
+      <w:numFmt w:val="decimal"/>
+      <w:lvlText w:val="%7."/>
+      <w:lvlJc w:val="left"/>
+      <w:pPr>
+        <w:ind w:left="5040" w:hanging="360"/>
+      </w:pPr>
+    </w:lvl>
+    <w:lvl w:ilvl="7" w:tplc="04160019" w:tentative="1">
+      <w:start w:val="1"/>
+      <w:numFmt w:val="lowerLetter"/>
+      <w:lvlText w:val="%8."/>
+      <w:lvlJc w:val="left"/>
+      <w:pPr>
+        <w:ind w:left="5760" w:hanging="360"/>
+      </w:pPr>
+    </w:lvl>
+    <w:lvl w:ilvl="8" w:tplc="0416001B" w:tentative="1">
+      <w:start w:val="1"/>
+      <w:numFmt w:val="lowerRoman"/>
+      <w:lvlText w:val="%9."/>
+      <w:lvlJc w:val="right"/>
+      <w:pPr>
+        <w:ind w:left="6480" w:hanging="180"/>
+      </w:pPr>
+    </w:lvl>
+  </w:abstractNum>
+  <w:abstractNum w:abstractNumId="8" w15:restartNumberingAfterBreak="0">
     <w:nsid w:val="4EB94F43"/>
     <w:multiLevelType w:val="hybridMultilevel"/>
     <w:tmpl w:val="359E54D2"/>
@@ -5233,7 +6585,7 @@
       </w:pPr>
     </w:lvl>
   </w:abstractNum>
-  <w:abstractNum w:abstractNumId="8" w15:restartNumberingAfterBreak="0">
+  <w:abstractNum w:abstractNumId="9" w15:restartNumberingAfterBreak="0">
     <w:nsid w:val="54726E34"/>
     <w:multiLevelType w:val="hybridMultilevel"/>
     <w:tmpl w:val="9AEE07DA"/>
@@ -5330,19 +6682,19 @@
       </w:pPr>
     </w:lvl>
   </w:abstractNum>
-  <w:abstractNum w:abstractNumId="9" w15:restartNumberingAfterBreak="0">
+  <w:abstractNum w:abstractNumId="10" w15:restartNumberingAfterBreak="0">
     <w:nsid w:val="6328332B"/>
     <w:multiLevelType w:val="multilevel"/>
     <w:tmpl w:val="B01837D8"/>
     <w:numStyleLink w:val="Tpicos"/>
   </w:abstractNum>
-  <w:abstractNum w:abstractNumId="10" w15:restartNumberingAfterBreak="0">
+  <w:abstractNum w:abstractNumId="11" w15:restartNumberingAfterBreak="0">
     <w:nsid w:val="676B50A0"/>
     <w:multiLevelType w:val="multilevel"/>
     <w:tmpl w:val="B01837D8"/>
     <w:numStyleLink w:val="Tpicos"/>
   </w:abstractNum>
-  <w:abstractNum w:abstractNumId="11" w15:restartNumberingAfterBreak="0">
+  <w:abstractNum w:abstractNumId="12" w15:restartNumberingAfterBreak="0">
     <w:nsid w:val="6DF76560"/>
     <w:multiLevelType w:val="multilevel"/>
     <w:tmpl w:val="F5787D08"/>
@@ -5431,7 +6783,7 @@
       </w:pPr>
     </w:lvl>
   </w:abstractNum>
-  <w:abstractNum w:abstractNumId="12" w15:restartNumberingAfterBreak="0">
+  <w:abstractNum w:abstractNumId="13" w15:restartNumberingAfterBreak="0">
     <w:nsid w:val="6E30775C"/>
     <w:multiLevelType w:val="multilevel"/>
     <w:tmpl w:val="0416001F"/>
@@ -5517,7 +6869,7 @@
       </w:pPr>
     </w:lvl>
   </w:abstractNum>
-  <w:abstractNum w:abstractNumId="13" w15:restartNumberingAfterBreak="0">
+  <w:abstractNum w:abstractNumId="14" w15:restartNumberingAfterBreak="0">
     <w:nsid w:val="722F3821"/>
     <w:multiLevelType w:val="hybridMultilevel"/>
     <w:tmpl w:val="F5787D08"/>
@@ -5607,53 +6959,56 @@
       </w:pPr>
     </w:lvl>
   </w:abstractNum>
-  <w:num w:numId="1" w16cid:durableId="2002150904">
-    <w:abstractNumId w:val="7"/>
+  <w:num w:numId="1">
+    <w:abstractNumId w:val="8"/>
   </w:num>
-  <w:num w:numId="2" w16cid:durableId="609747779">
+  <w:num w:numId="2">
     <w:abstractNumId w:val="1"/>
   </w:num>
-  <w:num w:numId="3" w16cid:durableId="1634367031">
+  <w:num w:numId="3">
     <w:abstractNumId w:val="0"/>
   </w:num>
-  <w:num w:numId="4" w16cid:durableId="1716076749">
+  <w:num w:numId="4">
     <w:abstractNumId w:val="6"/>
   </w:num>
-  <w:num w:numId="5" w16cid:durableId="478766015">
+  <w:num w:numId="5">
+    <w:abstractNumId w:val="14"/>
+  </w:num>
+  <w:num w:numId="6">
+    <w:abstractNumId w:val="5"/>
+  </w:num>
+  <w:num w:numId="7">
+    <w:abstractNumId w:val="10"/>
+  </w:num>
+  <w:num w:numId="8">
+    <w:abstractNumId w:val="4"/>
+  </w:num>
+  <w:num w:numId="9">
+    <w:abstractNumId w:val="12"/>
+  </w:num>
+  <w:num w:numId="10">
     <w:abstractNumId w:val="13"/>
   </w:num>
-  <w:num w:numId="6" w16cid:durableId="1945188857">
-    <w:abstractNumId w:val="5"/>
+  <w:num w:numId="11">
+    <w:abstractNumId w:val="11"/>
   </w:num>
-  <w:num w:numId="7" w16cid:durableId="139659243">
+  <w:num w:numId="12">
+    <w:abstractNumId w:val="3"/>
+  </w:num>
+  <w:num w:numId="13">
     <w:abstractNumId w:val="9"/>
   </w:num>
-  <w:num w:numId="8" w16cid:durableId="1078097493">
-    <w:abstractNumId w:val="4"/>
+  <w:num w:numId="14">
+    <w:abstractNumId w:val="2"/>
   </w:num>
-  <w:num w:numId="9" w16cid:durableId="754254227">
-    <w:abstractNumId w:val="11"/>
-  </w:num>
-  <w:num w:numId="10" w16cid:durableId="874006693">
-    <w:abstractNumId w:val="12"/>
-  </w:num>
-  <w:num w:numId="11" w16cid:durableId="1785036173">
-    <w:abstractNumId w:val="10"/>
-  </w:num>
-  <w:num w:numId="12" w16cid:durableId="385378815">
-    <w:abstractNumId w:val="3"/>
-  </w:num>
-  <w:num w:numId="13" w16cid:durableId="1828469932">
-    <w:abstractNumId w:val="8"/>
-  </w:num>
-  <w:num w:numId="14" w16cid:durableId="1503885673">
-    <w:abstractNumId w:val="2"/>
+  <w:num w:numId="15">
+    <w:abstractNumId w:val="7"/>
   </w:num>
 </w:numbering>
 </file>
 
 <file path=word/styles.xml><?xml version="1.0" encoding="utf-8"?>
-<w:styles xmlns:mc="http://schemas.openxmlformats.org/markup-compatibility/2006" xmlns:r="http://schemas.openxmlformats.org/officeDocument/2006/relationships" xmlns:w="http://schemas.openxmlformats.org/wordprocessingml/2006/main" xmlns:w14="http://schemas.microsoft.com/office/word/2010/wordml" xmlns:w15="http://schemas.microsoft.com/office/word/2012/wordml" xmlns:w16cex="http://schemas.microsoft.com/office/word/2018/wordml/cex" xmlns:w16cid="http://schemas.microsoft.com/office/word/2016/wordml/cid" xmlns:w16="http://schemas.microsoft.com/office/word/2018/wordml" xmlns:w16sdtdh="http://schemas.microsoft.com/office/word/2020/wordml/sdtdatahash" xmlns:w16se="http://schemas.microsoft.com/office/word/2015/wordml/symex" mc:Ignorable="w14 w15 w16se w16cid w16 w16cex w16sdtdh">
+<w:styles xmlns:mc="http://schemas.openxmlformats.org/markup-compatibility/2006" xmlns:r="http://schemas.openxmlformats.org/officeDocument/2006/relationships" xmlns:w="http://schemas.openxmlformats.org/wordprocessingml/2006/main" xmlns:w14="http://schemas.microsoft.com/office/word/2010/wordml" xmlns:w15="http://schemas.microsoft.com/office/word/2012/wordml" xmlns:w16se="http://schemas.microsoft.com/office/word/2015/wordml/symex" mc:Ignorable="w14 w15 w16se">
   <w:docDefaults>
     <w:rPrDefault>
       <w:rPr>
@@ -5671,7 +7026,7 @@
       </w:pPr>
     </w:pPrDefault>
   </w:docDefaults>
-  <w:latentStyles w:defLockedState="0" w:defUIPriority="99" w:defSemiHidden="0" w:defUnhideWhenUsed="0" w:defQFormat="0" w:count="376">
+  <w:latentStyles w:defLockedState="0" w:defUIPriority="99" w:defSemiHidden="0" w:defUnhideWhenUsed="0" w:defQFormat="0" w:count="371">
     <w:lsdException w:name="Normal" w:uiPriority="0" w:qFormat="1"/>
     <w:lsdException w:name="heading 1" w:uiPriority="9" w:qFormat="1"/>
     <w:lsdException w:name="heading 2" w:semiHidden="1" w:uiPriority="9" w:unhideWhenUsed="1"/>
@@ -6043,11 +7398,6 @@
     <w:lsdException w:name="List Table 5 Dark Accent 6" w:uiPriority="50"/>
     <w:lsdException w:name="List Table 6 Colorful Accent 6" w:uiPriority="51"/>
     <w:lsdException w:name="List Table 7 Colorful Accent 6" w:uiPriority="52"/>
-    <w:lsdException w:name="Mention" w:semiHidden="1" w:unhideWhenUsed="1"/>
-    <w:lsdException w:name="Smart Hyperlink" w:semiHidden="1" w:unhideWhenUsed="1"/>
-    <w:lsdException w:name="Hashtag" w:semiHidden="1" w:unhideWhenUsed="1"/>
-    <w:lsdException w:name="Unresolved Mention" w:semiHidden="1" w:unhideWhenUsed="1"/>
-    <w:lsdException w:name="Smart Link" w:semiHidden="1" w:unhideWhenUsed="1"/>
   </w:latentStyles>
   <w:style w:type="paragraph" w:default="1" w:styleId="Normal">
     <w:name w:val="Normal"/>
@@ -6563,6 +7913,32 @@
       <w:color w:val="666666"/>
     </w:rPr>
   </w:style>
+  <w:style w:type="paragraph" w:customStyle="1" w:styleId="Requisitosnofuncionais">
+    <w:name w:val="Requisitos não funcionais"/>
+    <w:basedOn w:val="Tpico"/>
+    <w:link w:val="RequisitosnofuncionaisChar"/>
+    <w:qFormat/>
+    <w:rsid w:val="000B158D"/>
+    <w:pPr>
+      <w:numPr>
+        <w:ilvl w:val="0"/>
+        <w:numId w:val="15"/>
+      </w:numPr>
+      <w:ind w:left="0" w:firstLine="0"/>
+    </w:pPr>
+  </w:style>
+  <w:style w:type="character" w:customStyle="1" w:styleId="RequisitosnofuncionaisChar">
+    <w:name w:val="Requisitos não funcionais Char"/>
+    <w:basedOn w:val="TpicoChar"/>
+    <w:link w:val="Requisitosnofuncionais"/>
+    <w:rsid w:val="000B158D"/>
+    <w:rPr>
+      <w:rFonts w:ascii="Arial" w:hAnsi="Arial"/>
+      <w:b/>
+      <w:color w:val="000000" w:themeColor="text1"/>
+      <w:sz w:val="24"/>
+    </w:rPr>
+  </w:style>
 </w:styles>
 </file>
 
@@ -6866,7 +8242,7 @@
 </file>
 
 <file path=customXml/itemProps1.xml><?xml version="1.0" encoding="utf-8"?>
-<ds:datastoreItem xmlns:ds="http://schemas.openxmlformats.org/officeDocument/2006/customXml" ds:itemID="{B6E60F31-727C-4BAC-9775-3FC6AF56EE88}">
+<ds:datastoreItem xmlns:ds="http://schemas.openxmlformats.org/officeDocument/2006/customXml" ds:itemID="{F85A0E31-DD30-4B77-BE53-FFF0B3D53CE4}">
   <ds:schemaRefs>
     <ds:schemaRef ds:uri="http://schemas.openxmlformats.org/officeDocument/2006/bibliography"/>
   </ds:schemaRefs>

--- a/documento de requisitos.docx
+++ b/documento de requisitos.docx
@@ -1,6 +1,6 @@
 
 <file path=word/document.xml><?xml version="1.0" encoding="utf-8"?>
-<w:document xmlns:wpc="http://schemas.microsoft.com/office/word/2010/wordprocessingCanvas" xmlns:cx="http://schemas.microsoft.com/office/drawing/2014/chartex" xmlns:cx1="http://schemas.microsoft.com/office/drawing/2015/9/8/chartex" xmlns:mc="http://schemas.openxmlformats.org/markup-compatibility/2006" xmlns:o="urn:schemas-microsoft-com:office:office" xmlns:r="http://schemas.openxmlformats.org/officeDocument/2006/relationships" xmlns:m="http://schemas.openxmlformats.org/officeDocument/2006/math" xmlns:v="urn:schemas-microsoft-com:vml" xmlns:wp14="http://schemas.microsoft.com/office/word/2010/wordprocessingDrawing" xmlns:wp="http://schemas.openxmlformats.org/drawingml/2006/wordprocessingDrawing" xmlns:w10="urn:schemas-microsoft-com:office:word" xmlns:w="http://schemas.openxmlformats.org/wordprocessingml/2006/main" xmlns:w14="http://schemas.microsoft.com/office/word/2010/wordml" xmlns:w15="http://schemas.microsoft.com/office/word/2012/wordml" xmlns:w16se="http://schemas.microsoft.com/office/word/2015/wordml/symex" xmlns:wpg="http://schemas.microsoft.com/office/word/2010/wordprocessingGroup" xmlns:wpi="http://schemas.microsoft.com/office/word/2010/wordprocessingInk" xmlns:wne="http://schemas.microsoft.com/office/word/2006/wordml" xmlns:wps="http://schemas.microsoft.com/office/word/2010/wordprocessingShape" mc:Ignorable="w14 w15 w16se wp14">
+<w:document xmlns:wpc="http://schemas.microsoft.com/office/word/2010/wordprocessingCanvas" xmlns:cx="http://schemas.microsoft.com/office/drawing/2014/chartex" xmlns:cx1="http://schemas.microsoft.com/office/drawing/2015/9/8/chartex" xmlns:cx2="http://schemas.microsoft.com/office/drawing/2015/10/21/chartex" xmlns:cx3="http://schemas.microsoft.com/office/drawing/2016/5/9/chartex" xmlns:cx4="http://schemas.microsoft.com/office/drawing/2016/5/10/chartex" xmlns:cx5="http://schemas.microsoft.com/office/drawing/2016/5/11/chartex" xmlns:cx6="http://schemas.microsoft.com/office/drawing/2016/5/12/chartex" xmlns:cx7="http://schemas.microsoft.com/office/drawing/2016/5/13/chartex" xmlns:cx8="http://schemas.microsoft.com/office/drawing/2016/5/14/chartex" xmlns:mc="http://schemas.openxmlformats.org/markup-compatibility/2006" xmlns:aink="http://schemas.microsoft.com/office/drawing/2016/ink" xmlns:am3d="http://schemas.microsoft.com/office/drawing/2017/model3d" xmlns:o="urn:schemas-microsoft-com:office:office" xmlns:oel="http://schemas.microsoft.com/office/2019/extlst" xmlns:r="http://schemas.openxmlformats.org/officeDocument/2006/relationships" xmlns:m="http://schemas.openxmlformats.org/officeDocument/2006/math" xmlns:v="urn:schemas-microsoft-com:vml" xmlns:wp14="http://schemas.microsoft.com/office/word/2010/wordprocessingDrawing" xmlns:wp="http://schemas.openxmlformats.org/drawingml/2006/wordprocessingDrawing" xmlns:w10="urn:schemas-microsoft-com:office:word" xmlns:w="http://schemas.openxmlformats.org/wordprocessingml/2006/main" xmlns:w14="http://schemas.microsoft.com/office/word/2010/wordml" xmlns:w15="http://schemas.microsoft.com/office/word/2012/wordml" xmlns:w16cex="http://schemas.microsoft.com/office/word/2018/wordml/cex" xmlns:w16cid="http://schemas.microsoft.com/office/word/2016/wordml/cid" xmlns:w16="http://schemas.microsoft.com/office/word/2018/wordml" xmlns:w16sdtdh="http://schemas.microsoft.com/office/word/2020/wordml/sdtdatahash" xmlns:w16se="http://schemas.microsoft.com/office/word/2015/wordml/symex" xmlns:wpg="http://schemas.microsoft.com/office/word/2010/wordprocessingGroup" xmlns:wpi="http://schemas.microsoft.com/office/word/2010/wordprocessingInk" xmlns:wne="http://schemas.microsoft.com/office/word/2006/wordml" xmlns:wps="http://schemas.microsoft.com/office/word/2010/wordprocessingShape" mc:Ignorable="w14 w15 w16se w16cid w16 w16cex w16sdtdh wp14">
   <w:body>
     <w:p>
       <w:pPr>
@@ -38,13 +38,8 @@
         <w:ind w:firstLine="0"/>
         <w:jc w:val="center"/>
       </w:pPr>
-      <w:proofErr w:type="spellStart"/>
-      <w:r>
-        <w:t>Janderson</w:t>
-      </w:r>
-      <w:proofErr w:type="spellEnd"/>
-      <w:r>
-        <w:t xml:space="preserve"> Moreira Guedes</w:t>
+      <w:r>
+        <w:t>Janderson Moreira Guedes</w:t>
       </w:r>
     </w:p>
     <w:p>
@@ -75,7 +70,6 @@
           <w:bCs/>
         </w:rPr>
       </w:pPr>
-      <w:proofErr w:type="spellStart"/>
       <w:r>
         <w:rPr>
           <w:b/>
@@ -88,15 +82,7 @@
           <w:b/>
           <w:bCs/>
         </w:rPr>
-        <w:t>aud</w:t>
-      </w:r>
-      <w:proofErr w:type="spellEnd"/>
-      <w:r>
-        <w:rPr>
-          <w:b/>
-          <w:bCs/>
-        </w:rPr>
-        <w:t xml:space="preserve"> Eventos</w:t>
+        <w:t>aud Eventos</w:t>
       </w:r>
     </w:p>
     <w:p>
@@ -337,15 +323,7 @@
               <w:pStyle w:val="Tabela"/>
             </w:pPr>
             <w:r>
-              <w:t xml:space="preserve">Descrição </w:t>
-            </w:r>
-            <w:proofErr w:type="gramStart"/>
-            <w:r>
-              <w:t>da seções</w:t>
-            </w:r>
-            <w:proofErr w:type="gramEnd"/>
-            <w:r>
-              <w:t>:</w:t>
+              <w:t>Descrição da seções:</w:t>
             </w:r>
           </w:p>
           <w:p>
@@ -493,11 +471,9 @@
       <w:r>
         <w:t>“</w:t>
       </w:r>
-      <w:proofErr w:type="spellStart"/>
       <w:r>
         <w:t>Craud</w:t>
       </w:r>
-      <w:proofErr w:type="spellEnd"/>
       <w:r>
         <w:t xml:space="preserve"> </w:t>
       </w:r>
@@ -787,33 +763,18 @@
         <w:t>Por convenção</w:t>
       </w:r>
       <w:r>
-        <w:t xml:space="preserve">, a referência a requisitos é feita através do nome da subseção onde eles estão descritos seguidos do identificador do requisito, de acordo com a especificação a seguir: [nome da </w:t>
-      </w:r>
-      <w:proofErr w:type="spellStart"/>
-      <w:proofErr w:type="gramStart"/>
-      <w:r>
-        <w:t>subseção.identifica</w:t>
+        <w:t>, a referência a requisitos é feita através do nome da subseção onde eles estão descritos seguidos do identificador do requisito, de acordo com a especificação a seguir: [nome da subseção.identifica</w:t>
       </w:r>
       <w:r>
         <w:t>dor</w:t>
       </w:r>
-      <w:proofErr w:type="spellEnd"/>
-      <w:proofErr w:type="gramEnd"/>
       <w:r>
         <w:t xml:space="preserve"> do requisito].</w:t>
       </w:r>
     </w:p>
     <w:p>
       <w:r>
-        <w:t xml:space="preserve">Por exemplo, o requisito funcional [Cadastrar </w:t>
-      </w:r>
-      <w:proofErr w:type="gramStart"/>
-      <w:r>
-        <w:t>usuário.RF</w:t>
-      </w:r>
-      <w:proofErr w:type="gramEnd"/>
-      <w:r>
-        <w:t>001] deve estar descrito na subseção chamada “Cadastrar usuário”, em um bloco identificado p</w:t>
+        <w:t>Por exemplo, o requisito funcional [Cadastrar usuário.RF001] deve estar descrito na subseção chamada “Cadastrar usuário”, em um bloco identificado p</w:t>
       </w:r>
       <w:r>
         <w:t>or “</w:t>
@@ -948,13 +909,8 @@
       <w:r>
         <w:t xml:space="preserve">O </w:t>
       </w:r>
-      <w:proofErr w:type="spellStart"/>
-      <w:r>
-        <w:t>Craud</w:t>
-      </w:r>
-      <w:proofErr w:type="spellEnd"/>
-      <w:r>
-        <w:t xml:space="preserve"> Eventos é uma aplicação </w:t>
+      <w:r>
+        <w:t xml:space="preserve">Craud Eventos é uma aplicação </w:t>
       </w:r>
       <w:r>
         <w:t>web que</w:t>
@@ -1067,15 +1023,7 @@
         <w:t xml:space="preserve"> clientes</w:t>
       </w:r>
       <w:r>
-        <w:t xml:space="preserve"> poderão acessar a aplicação sem realizar </w:t>
-      </w:r>
-      <w:proofErr w:type="spellStart"/>
-      <w:r>
-        <w:t>login</w:t>
-      </w:r>
-      <w:proofErr w:type="spellEnd"/>
-      <w:r>
-        <w:t>, porém para finalizar pedidos será necessário autenticar o acesso.</w:t>
+        <w:t xml:space="preserve"> poderão acessar a aplicação sem realizar login, porém para finalizar pedidos será necessário autenticar o acesso.</w:t>
       </w:r>
     </w:p>
     <w:p>
@@ -1122,21 +1070,8 @@
       <w:r>
         <w:t xml:space="preserve">como </w:t>
       </w:r>
-      <w:proofErr w:type="spellStart"/>
-      <w:r>
-        <w:t>pdf</w:t>
-      </w:r>
-      <w:proofErr w:type="spellEnd"/>
-      <w:r>
-        <w:t xml:space="preserve"> e </w:t>
-      </w:r>
-      <w:proofErr w:type="spellStart"/>
-      <w:r>
-        <w:t>excel</w:t>
-      </w:r>
-      <w:proofErr w:type="spellEnd"/>
-      <w:r>
-        <w:t>.</w:t>
+      <w:r>
+        <w:t>pdf e excel.</w:t>
       </w:r>
     </w:p>
     <w:p>
@@ -1202,17 +1137,18 @@
       </w:r>
     </w:p>
     <w:p>
+      <w:pPr>
+        <w:pStyle w:val="Descriodorequisito"/>
+      </w:pPr>
       <w:r>
         <w:rPr>
           <w:b/>
-          <w:bCs/>
         </w:rPr>
         <w:t>Prioridade:</w:t>
       </w:r>
       <w:r>
         <w:rPr>
           <w:b/>
-          <w:bCs/>
         </w:rPr>
         <w:t xml:space="preserve"> </w:t>
       </w:r>
@@ -1225,7 +1161,6 @@
             <w14:uncheckedState w14:val="2610" w14:font="MS Gothic"/>
           </w14:checkbox>
         </w:sdtPr>
-        <w:sdtEndPr/>
         <w:sdtContent>
           <w:r>
             <w:rPr>
@@ -1250,7 +1185,6 @@
             <w14:uncheckedState w14:val="2610" w14:font="MS Gothic"/>
           </w14:checkbox>
         </w:sdtPr>
-        <w:sdtEndPr/>
         <w:sdtContent>
           <w:r>
             <w:rPr>
@@ -1272,7 +1206,6 @@
             <w14:uncheckedState w14:val="2610" w14:font="MS Gothic"/>
           </w14:checkbox>
         </w:sdtPr>
-        <w:sdtEndPr/>
         <w:sdtContent>
           <w:r>
             <w:rPr>
@@ -1287,6 +1220,9 @@
       </w:r>
     </w:p>
     <w:p>
+      <w:pPr>
+        <w:pStyle w:val="Descriodorequisito"/>
+      </w:pPr>
       <w:r>
         <w:t xml:space="preserve">O sistema deve solicitar o cadastro do </w:t>
       </w:r>
@@ -1317,19 +1253,16 @@
         <w:pStyle w:val="Requisitosfuncionais"/>
       </w:pPr>
       <w:r>
-        <w:t xml:space="preserve">Realizar </w:t>
-      </w:r>
-      <w:proofErr w:type="spellStart"/>
-      <w:r>
-        <w:t>login</w:t>
-      </w:r>
-      <w:proofErr w:type="spellEnd"/>
-    </w:p>
-    <w:p>
+        <w:t>Realizar login</w:t>
+      </w:r>
+    </w:p>
+    <w:p>
+      <w:pPr>
+        <w:pStyle w:val="Descriodorequisito"/>
+      </w:pPr>
       <w:r>
         <w:rPr>
           <w:b/>
-          <w:bCs/>
         </w:rPr>
         <w:t xml:space="preserve">Prioridade: </w:t>
       </w:r>
@@ -1342,7 +1275,6 @@
             <w14:uncheckedState w14:val="2610" w14:font="MS Gothic"/>
           </w14:checkbox>
         </w:sdtPr>
-        <w:sdtEndPr/>
         <w:sdtContent>
           <w:r>
             <w:rPr>
@@ -1364,7 +1296,6 @@
             <w14:uncheckedState w14:val="2610" w14:font="MS Gothic"/>
           </w14:checkbox>
         </w:sdtPr>
-        <w:sdtEndPr/>
         <w:sdtContent>
           <w:r>
             <w:rPr>
@@ -1386,7 +1317,6 @@
             <w14:uncheckedState w14:val="2610" w14:font="MS Gothic"/>
           </w14:checkbox>
         </w:sdtPr>
-        <w:sdtEndPr/>
         <w:sdtContent>
           <w:r>
             <w:rPr>
@@ -1401,14 +1331,12 @@
       </w:r>
     </w:p>
     <w:p>
-      <w:r>
-        <w:t xml:space="preserve">O sistema deve permitir o usuário realizar </w:t>
-      </w:r>
-      <w:proofErr w:type="spellStart"/>
-      <w:r>
-        <w:t>login</w:t>
-      </w:r>
-      <w:proofErr w:type="spellEnd"/>
+      <w:pPr>
+        <w:pStyle w:val="Descriodorequisito"/>
+      </w:pPr>
+      <w:r>
+        <w:t>O sistema deve permitir o usuário realizar login</w:t>
+      </w:r>
       <w:r>
         <w:t xml:space="preserve"> utilizando e-mail e senha</w:t>
       </w:r>
@@ -1425,10 +1353,12 @@
       </w:r>
     </w:p>
     <w:p>
+      <w:pPr>
+        <w:pStyle w:val="Descriodorequisito"/>
+      </w:pPr>
       <w:r>
         <w:rPr>
           <w:b/>
-          <w:bCs/>
         </w:rPr>
         <w:t xml:space="preserve">Prioridade: </w:t>
       </w:r>
@@ -1441,7 +1371,6 @@
             <w14:uncheckedState w14:val="2610" w14:font="MS Gothic"/>
           </w14:checkbox>
         </w:sdtPr>
-        <w:sdtEndPr/>
         <w:sdtContent>
           <w:r>
             <w:rPr>
@@ -1463,7 +1392,6 @@
             <w14:uncheckedState w14:val="2610" w14:font="MS Gothic"/>
           </w14:checkbox>
         </w:sdtPr>
-        <w:sdtEndPr/>
         <w:sdtContent>
           <w:r>
             <w:rPr>
@@ -1485,7 +1413,6 @@
             <w14:uncheckedState w14:val="2610" w14:font="MS Gothic"/>
           </w14:checkbox>
         </w:sdtPr>
-        <w:sdtEndPr/>
         <w:sdtContent>
           <w:r>
             <w:rPr>
@@ -1500,6 +1427,9 @@
       </w:r>
     </w:p>
     <w:p>
+      <w:pPr>
+        <w:pStyle w:val="Descriodorequisito"/>
+      </w:pPr>
       <w:r>
         <w:t xml:space="preserve">O sistema deve permitir o </w:t>
       </w:r>
@@ -1512,13 +1442,8 @@
       <w:r>
         <w:t xml:space="preserve">, como nome, </w:t>
       </w:r>
-      <w:proofErr w:type="spellStart"/>
-      <w:r>
-        <w:t>cpf</w:t>
-      </w:r>
-      <w:proofErr w:type="spellEnd"/>
-      <w:r>
-        <w:t xml:space="preserve">, </w:t>
+      <w:r>
+        <w:t xml:space="preserve">cpf, </w:t>
       </w:r>
       <w:r>
         <w:t>data de nascimento, endereço, etc</w:t>
@@ -1532,15 +1457,16 @@
         <w:pStyle w:val="Requisitosfuncionais"/>
       </w:pPr>
       <w:r>
-        <w:lastRenderedPageBreak/>
         <w:t>Recuperar senha</w:t>
       </w:r>
     </w:p>
     <w:p>
+      <w:pPr>
+        <w:pStyle w:val="Descriodorequisito"/>
+      </w:pPr>
       <w:r>
         <w:rPr>
           <w:b/>
-          <w:bCs/>
         </w:rPr>
         <w:t xml:space="preserve">Prioridade: </w:t>
       </w:r>
@@ -1553,7 +1479,6 @@
             <w14:uncheckedState w14:val="2610" w14:font="MS Gothic"/>
           </w14:checkbox>
         </w:sdtPr>
-        <w:sdtEndPr/>
         <w:sdtContent>
           <w:r>
             <w:rPr>
@@ -1575,7 +1500,6 @@
             <w14:uncheckedState w14:val="2610" w14:font="MS Gothic"/>
           </w14:checkbox>
         </w:sdtPr>
-        <w:sdtEndPr/>
         <w:sdtContent>
           <w:r>
             <w:rPr>
@@ -1597,7 +1521,6 @@
             <w14:uncheckedState w14:val="2610" w14:font="MS Gothic"/>
           </w14:checkbox>
         </w:sdtPr>
-        <w:sdtEndPr/>
         <w:sdtContent>
           <w:r>
             <w:rPr>
@@ -1612,7 +1535,11 @@
       </w:r>
     </w:p>
     <w:p>
-      <w:r>
+      <w:pPr>
+        <w:pStyle w:val="Descriodorequisito"/>
+      </w:pPr>
+      <w:r>
+        <w:lastRenderedPageBreak/>
         <w:t>O</w:t>
       </w:r>
       <w:r>
@@ -1658,10 +1585,12 @@
       </w:r>
     </w:p>
     <w:p>
+      <w:pPr>
+        <w:pStyle w:val="Descriodorequisito"/>
+      </w:pPr>
       <w:r>
         <w:rPr>
           <w:b/>
-          <w:bCs/>
         </w:rPr>
         <w:t xml:space="preserve">Prioridade: </w:t>
       </w:r>
@@ -1674,7 +1603,6 @@
             <w14:uncheckedState w14:val="2610" w14:font="MS Gothic"/>
           </w14:checkbox>
         </w:sdtPr>
-        <w:sdtEndPr/>
         <w:sdtContent>
           <w:r>
             <w:rPr>
@@ -1696,7 +1624,6 @@
             <w14:uncheckedState w14:val="2610" w14:font="MS Gothic"/>
           </w14:checkbox>
         </w:sdtPr>
-        <w:sdtEndPr/>
         <w:sdtContent>
           <w:r>
             <w:rPr>
@@ -1718,7 +1645,6 @@
             <w14:uncheckedState w14:val="2610" w14:font="MS Gothic"/>
           </w14:checkbox>
         </w:sdtPr>
-        <w:sdtEndPr/>
         <w:sdtContent>
           <w:r>
             <w:rPr>
@@ -1733,6 +1659,9 @@
       </w:r>
     </w:p>
     <w:p>
+      <w:pPr>
+        <w:pStyle w:val="Descriodorequisito"/>
+      </w:pPr>
       <w:r>
         <w:t xml:space="preserve">O sistema deve permitir o </w:t>
       </w:r>
@@ -1748,17 +1677,16 @@
         <w:pStyle w:val="Requisitosfuncionais"/>
       </w:pPr>
       <w:r>
-        <w:t>Excluir</w:t>
-      </w:r>
-      <w:r>
-        <w:t xml:space="preserve"> cartão</w:t>
-      </w:r>
-    </w:p>
-    <w:p>
+        <w:t>Excluir cartão</w:t>
+      </w:r>
+    </w:p>
+    <w:p>
+      <w:pPr>
+        <w:pStyle w:val="Descriodorequisito"/>
+      </w:pPr>
       <w:r>
         <w:rPr>
           <w:b/>
-          <w:bCs/>
         </w:rPr>
         <w:t xml:space="preserve">Prioridade: </w:t>
       </w:r>
@@ -1827,6 +1755,9 @@
       </w:r>
     </w:p>
     <w:p>
+      <w:pPr>
+        <w:pStyle w:val="Descriodorequisito"/>
+      </w:pPr>
       <w:r>
         <w:t xml:space="preserve">O sistema deve permitir o </w:t>
       </w:r>
@@ -1834,13 +1765,7 @@
         <w:t>cliente</w:t>
       </w:r>
       <w:r>
-        <w:t xml:space="preserve"> </w:t>
-      </w:r>
-      <w:r>
-        <w:t>excluir os dados do cartão cadastrado</w:t>
-      </w:r>
-      <w:r>
-        <w:t>.</w:t>
+        <w:t xml:space="preserve"> excluir os dados do cartão cadastrado.</w:t>
       </w:r>
     </w:p>
     <w:p>
@@ -1852,10 +1777,12 @@
       </w:r>
     </w:p>
     <w:p>
+      <w:pPr>
+        <w:pStyle w:val="Descriodorequisito"/>
+      </w:pPr>
       <w:r>
         <w:rPr>
           <w:b/>
-          <w:bCs/>
         </w:rPr>
         <w:t xml:space="preserve">Prioridade: </w:t>
       </w:r>
@@ -1868,7 +1795,6 @@
             <w14:uncheckedState w14:val="2610" w14:font="MS Gothic"/>
           </w14:checkbox>
         </w:sdtPr>
-        <w:sdtEndPr/>
         <w:sdtContent>
           <w:r>
             <w:rPr>
@@ -1890,7 +1816,6 @@
             <w14:uncheckedState w14:val="2610" w14:font="MS Gothic"/>
           </w14:checkbox>
         </w:sdtPr>
-        <w:sdtEndPr/>
         <w:sdtContent>
           <w:r>
             <w:rPr>
@@ -1912,7 +1837,6 @@
             <w14:uncheckedState w14:val="2610" w14:font="MS Gothic"/>
           </w14:checkbox>
         </w:sdtPr>
-        <w:sdtEndPr/>
         <w:sdtContent>
           <w:r>
             <w:rPr>
@@ -1927,6 +1851,9 @@
       </w:r>
     </w:p>
     <w:p>
+      <w:pPr>
+        <w:pStyle w:val="Descriodorequisito"/>
+      </w:pPr>
       <w:r>
         <w:t xml:space="preserve">O sistema deve solicitar verificação de identidade para finalizar o cadastro do </w:t>
       </w:r>
@@ -1942,15 +1869,16 @@
         <w:pStyle w:val="Requisitosfuncionais"/>
       </w:pPr>
       <w:r>
-        <w:lastRenderedPageBreak/>
         <w:t>Alterar e-mail</w:t>
       </w:r>
     </w:p>
     <w:p>
+      <w:pPr>
+        <w:pStyle w:val="Descriodorequisito"/>
+      </w:pPr>
       <w:r>
         <w:rPr>
           <w:b/>
-          <w:bCs/>
         </w:rPr>
         <w:t xml:space="preserve">Prioridade: </w:t>
       </w:r>
@@ -1963,7 +1891,6 @@
             <w14:uncheckedState w14:val="2610" w14:font="MS Gothic"/>
           </w14:checkbox>
         </w:sdtPr>
-        <w:sdtEndPr/>
         <w:sdtContent>
           <w:r>
             <w:rPr>
@@ -1985,7 +1912,6 @@
             <w14:uncheckedState w14:val="2610" w14:font="MS Gothic"/>
           </w14:checkbox>
         </w:sdtPr>
-        <w:sdtEndPr/>
         <w:sdtContent>
           <w:r>
             <w:rPr>
@@ -2007,7 +1933,6 @@
             <w14:uncheckedState w14:val="2610" w14:font="MS Gothic"/>
           </w14:checkbox>
         </w:sdtPr>
-        <w:sdtEndPr/>
         <w:sdtContent>
           <w:r>
             <w:rPr>
@@ -2022,14 +1947,14 @@
       </w:r>
     </w:p>
     <w:p>
+      <w:pPr>
+        <w:pStyle w:val="Descriodorequisito"/>
+      </w:pPr>
       <w:r>
         <w:t xml:space="preserve">O sistema deve permitir o </w:t>
       </w:r>
       <w:r>
-        <w:t>cliente</w:t>
-      </w:r>
-      <w:r>
-        <w:t xml:space="preserve"> </w:t>
+        <w:t xml:space="preserve">cliente </w:t>
       </w:r>
       <w:r>
         <w:t xml:space="preserve">alterar o e-mail </w:t>
@@ -2050,23 +1975,121 @@
       </w:r>
     </w:p>
     <w:p>
+      <w:pPr>
+        <w:pStyle w:val="Descriodorequisito"/>
+      </w:pPr>
       <w:r>
         <w:rPr>
           <w:b/>
-          <w:bCs/>
+        </w:rPr>
+        <w:lastRenderedPageBreak/>
+        <w:t xml:space="preserve">Prioridade: </w:t>
+      </w:r>
+      <w:sdt>
+        <w:sdtPr>
+          <w:id w:val="1677457388"/>
+          <w14:checkbox>
+            <w14:checked w14:val="1"/>
+            <w14:checkedState w14:val="2612" w14:font="MS Gothic"/>
+            <w14:uncheckedState w14:val="2610" w14:font="MS Gothic"/>
+          </w14:checkbox>
+        </w:sdtPr>
+        <w:sdtContent>
+          <w:r>
+            <w:rPr>
+              <w:rFonts w:ascii="MS Gothic" w:eastAsia="MS Gothic" w:hAnsi="MS Gothic" w:hint="eastAsia"/>
+            </w:rPr>
+            <w:t>☒</w:t>
+          </w:r>
+        </w:sdtContent>
+      </w:sdt>
+      <w:r>
+        <w:t xml:space="preserve"> Essencial </w:t>
+      </w:r>
+      <w:sdt>
+        <w:sdtPr>
+          <w:id w:val="1133050093"/>
+          <w14:checkbox>
+            <w14:checked w14:val="0"/>
+            <w14:checkedState w14:val="2612" w14:font="MS Gothic"/>
+            <w14:uncheckedState w14:val="2610" w14:font="MS Gothic"/>
+          </w14:checkbox>
+        </w:sdtPr>
+        <w:sdtContent>
+          <w:r>
+            <w:rPr>
+              <w:rFonts w:ascii="MS Gothic" w:eastAsia="MS Gothic" w:hAnsi="MS Gothic" w:hint="eastAsia"/>
+            </w:rPr>
+            <w:t>☐</w:t>
+          </w:r>
+        </w:sdtContent>
+      </w:sdt>
+      <w:r>
+        <w:t xml:space="preserve"> Importante </w:t>
+      </w:r>
+      <w:sdt>
+        <w:sdtPr>
+          <w:id w:val="-133569897"/>
+          <w14:checkbox>
+            <w14:checked w14:val="0"/>
+            <w14:checkedState w14:val="2612" w14:font="MS Gothic"/>
+            <w14:uncheckedState w14:val="2610" w14:font="MS Gothic"/>
+          </w14:checkbox>
+        </w:sdtPr>
+        <w:sdtContent>
+          <w:r>
+            <w:rPr>
+              <w:rFonts w:ascii="MS Gothic" w:eastAsia="MS Gothic" w:hAnsi="MS Gothic" w:hint="eastAsia"/>
+            </w:rPr>
+            <w:t>☐</w:t>
+          </w:r>
+        </w:sdtContent>
+      </w:sdt>
+      <w:r>
+        <w:t xml:space="preserve"> Desejável</w:t>
+      </w:r>
+    </w:p>
+    <w:p>
+      <w:pPr>
+        <w:pStyle w:val="Descriodorequisito"/>
+      </w:pPr>
+      <w:r>
+        <w:t xml:space="preserve">O sistema deve permitir o </w:t>
+      </w:r>
+      <w:r>
+        <w:t>cliente</w:t>
+      </w:r>
+      <w:r>
+        <w:t xml:space="preserve"> alterar a senha.</w:t>
+      </w:r>
+    </w:p>
+    <w:p>
+      <w:pPr>
+        <w:pStyle w:val="Requisitosfuncionais"/>
+      </w:pPr>
+      <w:r>
+        <w:t>Excluir cadastro</w:t>
+      </w:r>
+    </w:p>
+    <w:p>
+      <w:pPr>
+        <w:pStyle w:val="Descriodorequisito"/>
+      </w:pPr>
+      <w:r>
+        <w:rPr>
+          <w:b/>
         </w:rPr>
         <w:t xml:space="preserve">Prioridade: </w:t>
       </w:r>
       <w:sdt>
         <w:sdtPr>
-          <w:id w:val="1677457388"/>
+          <w:id w:val="-1338226113"/>
           <w14:checkbox>
             <w14:checked w14:val="1"/>
             <w14:checkedState w14:val="2612" w14:font="MS Gothic"/>
             <w14:uncheckedState w14:val="2610" w14:font="MS Gothic"/>
           </w14:checkbox>
         </w:sdtPr>
-        <w:sdtEndPr/>
         <w:sdtContent>
           <w:r>
             <w:rPr>
@@ -2081,14 +2104,13 @@
       </w:r>
       <w:sdt>
         <w:sdtPr>
-          <w:id w:val="1133050093"/>
-          <w14:checkbox>
-            <w14:checked w14:val="0"/>
-            <w14:checkedState w14:val="2612" w14:font="MS Gothic"/>
-            <w14:uncheckedState w14:val="2610" w14:font="MS Gothic"/>
-          </w14:checkbox>
-        </w:sdtPr>
-        <w:sdtEndPr/>
+          <w:id w:val="-1289201733"/>
+          <w14:checkbox>
+            <w14:checked w14:val="0"/>
+            <w14:checkedState w14:val="2612" w14:font="MS Gothic"/>
+            <w14:uncheckedState w14:val="2610" w14:font="MS Gothic"/>
+          </w14:checkbox>
+        </w:sdtPr>
         <w:sdtContent>
           <w:r>
             <w:rPr>
@@ -2103,14 +2125,13 @@
       </w:r>
       <w:sdt>
         <w:sdtPr>
-          <w:id w:val="-133569897"/>
-          <w14:checkbox>
-            <w14:checked w14:val="0"/>
-            <w14:checkedState w14:val="2612" w14:font="MS Gothic"/>
-            <w14:uncheckedState w14:val="2610" w14:font="MS Gothic"/>
-          </w14:checkbox>
-        </w:sdtPr>
-        <w:sdtEndPr/>
+          <w:id w:val="-306243217"/>
+          <w14:checkbox>
+            <w14:checked w14:val="0"/>
+            <w14:checkedState w14:val="2612" w14:font="MS Gothic"/>
+            <w14:uncheckedState w14:val="2610" w14:font="MS Gothic"/>
+          </w14:checkbox>
+        </w:sdtPr>
         <w:sdtContent>
           <w:r>
             <w:rPr>
@@ -2125,14 +2146,20 @@
       </w:r>
     </w:p>
     <w:p>
+      <w:pPr>
+        <w:pStyle w:val="Descriodorequisito"/>
+      </w:pPr>
       <w:r>
         <w:t xml:space="preserve">O sistema deve permitir o </w:t>
       </w:r>
       <w:r>
-        <w:t>cliente</w:t>
-      </w:r>
-      <w:r>
-        <w:t xml:space="preserve"> alterar a senha.</w:t>
+        <w:t xml:space="preserve">cliente </w:t>
+      </w:r>
+      <w:r>
+        <w:t xml:space="preserve">solicitar exclusão permanente </w:t>
+      </w:r>
+      <w:r>
+        <w:t>da conta com confirmação via e-mail e deve dar um período de 30 dias para cancelar o pedido.</w:t>
       </w:r>
     </w:p>
     <w:p>
@@ -2140,27 +2167,28 @@
         <w:pStyle w:val="Requisitosfuncionais"/>
       </w:pPr>
       <w:r>
-        <w:t>Excluir cadastro</w:t>
-      </w:r>
-    </w:p>
-    <w:p>
+        <w:t>Exibir eventos</w:t>
+      </w:r>
+    </w:p>
+    <w:p>
+      <w:pPr>
+        <w:pStyle w:val="Descriodorequisito"/>
+      </w:pPr>
       <w:r>
         <w:rPr>
           <w:b/>
-          <w:bCs/>
         </w:rPr>
         <w:t xml:space="preserve">Prioridade: </w:t>
       </w:r>
       <w:sdt>
         <w:sdtPr>
-          <w:id w:val="-1338226113"/>
+          <w:id w:val="-1327739847"/>
           <w14:checkbox>
             <w14:checked w14:val="1"/>
             <w14:checkedState w14:val="2612" w14:font="MS Gothic"/>
             <w14:uncheckedState w14:val="2610" w14:font="MS Gothic"/>
           </w14:checkbox>
         </w:sdtPr>
-        <w:sdtEndPr/>
         <w:sdtContent>
           <w:r>
             <w:rPr>
@@ -2175,14 +2203,13 @@
       </w:r>
       <w:sdt>
         <w:sdtPr>
-          <w:id w:val="-1289201733"/>
-          <w14:checkbox>
-            <w14:checked w14:val="0"/>
-            <w14:checkedState w14:val="2612" w14:font="MS Gothic"/>
-            <w14:uncheckedState w14:val="2610" w14:font="MS Gothic"/>
-          </w14:checkbox>
-        </w:sdtPr>
-        <w:sdtEndPr/>
+          <w:id w:val="1778053144"/>
+          <w14:checkbox>
+            <w14:checked w14:val="0"/>
+            <w14:checkedState w14:val="2612" w14:font="MS Gothic"/>
+            <w14:uncheckedState w14:val="2610" w14:font="MS Gothic"/>
+          </w14:checkbox>
+        </w:sdtPr>
         <w:sdtContent>
           <w:r>
             <w:rPr>
@@ -2197,14 +2224,13 @@
       </w:r>
       <w:sdt>
         <w:sdtPr>
-          <w:id w:val="-306243217"/>
-          <w14:checkbox>
-            <w14:checked w14:val="0"/>
-            <w14:checkedState w14:val="2612" w14:font="MS Gothic"/>
-            <w14:uncheckedState w14:val="2610" w14:font="MS Gothic"/>
-          </w14:checkbox>
-        </w:sdtPr>
-        <w:sdtEndPr/>
+          <w:id w:val="809133847"/>
+          <w14:checkbox>
+            <w14:checked w14:val="0"/>
+            <w14:checkedState w14:val="2612" w14:font="MS Gothic"/>
+            <w14:uncheckedState w14:val="2610" w14:font="MS Gothic"/>
+          </w14:checkbox>
+        </w:sdtPr>
         <w:sdtContent>
           <w:r>
             <w:rPr>
@@ -2219,17 +2245,17 @@
       </w:r>
     </w:p>
     <w:p>
-      <w:r>
-        <w:t xml:space="preserve">O sistema deve permitir o </w:t>
-      </w:r>
-      <w:r>
-        <w:t xml:space="preserve">cliente </w:t>
-      </w:r>
-      <w:r>
-        <w:t xml:space="preserve">solicitar exclusão permanente </w:t>
-      </w:r>
-      <w:r>
-        <w:t>da conta com confirmação via e-mail e deve dar um período de 30 dias para cancelar o pedido.</w:t>
+      <w:pPr>
+        <w:pStyle w:val="Descriodorequisito"/>
+      </w:pPr>
+      <w:r>
+        <w:t>O sistema deve exibir os eventos na página inicial organizados por assunto</w:t>
+      </w:r>
+      <w:r>
+        <w:t xml:space="preserve"> e categoria</w:t>
+      </w:r>
+      <w:r>
+        <w:t>.</w:t>
       </w:r>
     </w:p>
     <w:p>
@@ -2237,27 +2263,28 @@
         <w:pStyle w:val="Requisitosfuncionais"/>
       </w:pPr>
       <w:r>
-        <w:t>Exibir eventos</w:t>
-      </w:r>
-    </w:p>
-    <w:p>
+        <w:t>Pesquisar evento</w:t>
+      </w:r>
+    </w:p>
+    <w:p>
+      <w:pPr>
+        <w:pStyle w:val="Descriodorequisito"/>
+      </w:pPr>
       <w:r>
         <w:rPr>
           <w:b/>
-          <w:bCs/>
         </w:rPr>
         <w:t xml:space="preserve">Prioridade: </w:t>
       </w:r>
       <w:sdt>
         <w:sdtPr>
-          <w:id w:val="-1327739847"/>
+          <w:id w:val="317233380"/>
           <w14:checkbox>
             <w14:checked w14:val="1"/>
             <w14:checkedState w14:val="2612" w14:font="MS Gothic"/>
             <w14:uncheckedState w14:val="2610" w14:font="MS Gothic"/>
           </w14:checkbox>
         </w:sdtPr>
-        <w:sdtEndPr/>
         <w:sdtContent>
           <w:r>
             <w:rPr>
@@ -2272,14 +2299,13 @@
       </w:r>
       <w:sdt>
         <w:sdtPr>
-          <w:id w:val="1778053144"/>
-          <w14:checkbox>
-            <w14:checked w14:val="0"/>
-            <w14:checkedState w14:val="2612" w14:font="MS Gothic"/>
-            <w14:uncheckedState w14:val="2610" w14:font="MS Gothic"/>
-          </w14:checkbox>
-        </w:sdtPr>
-        <w:sdtEndPr/>
+          <w:id w:val="-772782142"/>
+          <w14:checkbox>
+            <w14:checked w14:val="0"/>
+            <w14:checkedState w14:val="2612" w14:font="MS Gothic"/>
+            <w14:uncheckedState w14:val="2610" w14:font="MS Gothic"/>
+          </w14:checkbox>
+        </w:sdtPr>
         <w:sdtContent>
           <w:r>
             <w:rPr>
@@ -2294,14 +2320,13 @@
       </w:r>
       <w:sdt>
         <w:sdtPr>
-          <w:id w:val="809133847"/>
-          <w14:checkbox>
-            <w14:checked w14:val="0"/>
-            <w14:checkedState w14:val="2612" w14:font="MS Gothic"/>
-            <w14:uncheckedState w14:val="2610" w14:font="MS Gothic"/>
-          </w14:checkbox>
-        </w:sdtPr>
-        <w:sdtEndPr/>
+          <w:id w:val="1135687890"/>
+          <w14:checkbox>
+            <w14:checked w14:val="0"/>
+            <w14:checkedState w14:val="2612" w14:font="MS Gothic"/>
+            <w14:uncheckedState w14:val="2610" w14:font="MS Gothic"/>
+          </w14:checkbox>
+        </w:sdtPr>
         <w:sdtContent>
           <w:r>
             <w:rPr>
@@ -2316,11 +2341,26 @@
       </w:r>
     </w:p>
     <w:p>
-      <w:r>
-        <w:t>O sistema deve exibir os eventos na página inicial organizados por assunto</w:t>
-      </w:r>
-      <w:r>
-        <w:t xml:space="preserve"> e categoria</w:t>
+      <w:pPr>
+        <w:pStyle w:val="Descriodorequisito"/>
+      </w:pPr>
+      <w:r>
+        <w:t xml:space="preserve">O sistema deve permitir o </w:t>
+      </w:r>
+      <w:r>
+        <w:t xml:space="preserve">cliente </w:t>
+      </w:r>
+      <w:r>
+        <w:t>pesquisar eventos</w:t>
+      </w:r>
+      <w:r>
+        <w:t xml:space="preserve"> utilizando </w:t>
+      </w:r>
+      <w:r>
+        <w:t xml:space="preserve">o </w:t>
+      </w:r>
+      <w:r>
+        <w:t>filtro de pesquisa</w:t>
       </w:r>
       <w:r>
         <w:t>.</w:t>
@@ -2331,28 +2371,28 @@
         <w:pStyle w:val="Requisitosfuncionais"/>
       </w:pPr>
       <w:r>
-        <w:lastRenderedPageBreak/>
-        <w:t>Pesquisar evento</w:t>
-      </w:r>
-    </w:p>
-    <w:p>
+        <w:t>Visualizar evento</w:t>
+      </w:r>
+    </w:p>
+    <w:p>
+      <w:pPr>
+        <w:pStyle w:val="Descriodorequisito"/>
+      </w:pPr>
       <w:r>
         <w:rPr>
           <w:b/>
-          <w:bCs/>
         </w:rPr>
         <w:t xml:space="preserve">Prioridade: </w:t>
       </w:r>
       <w:sdt>
         <w:sdtPr>
-          <w:id w:val="317233380"/>
+          <w:id w:val="1945656776"/>
           <w14:checkbox>
             <w14:checked w14:val="1"/>
             <w14:checkedState w14:val="2612" w14:font="MS Gothic"/>
             <w14:uncheckedState w14:val="2610" w14:font="MS Gothic"/>
           </w14:checkbox>
         </w:sdtPr>
-        <w:sdtEndPr/>
         <w:sdtContent>
           <w:r>
             <w:rPr>
@@ -2367,14 +2407,13 @@
       </w:r>
       <w:sdt>
         <w:sdtPr>
-          <w:id w:val="-772782142"/>
-          <w14:checkbox>
-            <w14:checked w14:val="0"/>
-            <w14:checkedState w14:val="2612" w14:font="MS Gothic"/>
-            <w14:uncheckedState w14:val="2610" w14:font="MS Gothic"/>
-          </w14:checkbox>
-        </w:sdtPr>
-        <w:sdtEndPr/>
+          <w:id w:val="348463290"/>
+          <w14:checkbox>
+            <w14:checked w14:val="0"/>
+            <w14:checkedState w14:val="2612" w14:font="MS Gothic"/>
+            <w14:uncheckedState w14:val="2610" w14:font="MS Gothic"/>
+          </w14:checkbox>
+        </w:sdtPr>
         <w:sdtContent>
           <w:r>
             <w:rPr>
@@ -2389,14 +2428,13 @@
       </w:r>
       <w:sdt>
         <w:sdtPr>
-          <w:id w:val="1135687890"/>
-          <w14:checkbox>
-            <w14:checked w14:val="0"/>
-            <w14:checkedState w14:val="2612" w14:font="MS Gothic"/>
-            <w14:uncheckedState w14:val="2610" w14:font="MS Gothic"/>
-          </w14:checkbox>
-        </w:sdtPr>
-        <w:sdtEndPr/>
+          <w:id w:val="-589857948"/>
+          <w14:checkbox>
+            <w14:checked w14:val="0"/>
+            <w14:checkedState w14:val="2612" w14:font="MS Gothic"/>
+            <w14:uncheckedState w14:val="2610" w14:font="MS Gothic"/>
+          </w14:checkbox>
+        </w:sdtPr>
         <w:sdtContent>
           <w:r>
             <w:rPr>
@@ -2411,6 +2449,9 @@
       </w:r>
     </w:p>
     <w:p>
+      <w:pPr>
+        <w:pStyle w:val="Descriodorequisito"/>
+      </w:pPr>
       <w:r>
         <w:t xml:space="preserve">O sistema deve permitir o </w:t>
       </w:r>
@@ -2418,16 +2459,19 @@
         <w:t xml:space="preserve">cliente </w:t>
       </w:r>
       <w:r>
-        <w:t>pesquisar eventos</w:t>
-      </w:r>
-      <w:r>
-        <w:t xml:space="preserve"> utilizando </w:t>
-      </w:r>
-      <w:r>
-        <w:t xml:space="preserve">o </w:t>
-      </w:r>
-      <w:r>
-        <w:t>filtro de pesquisa</w:t>
+        <w:t xml:space="preserve">visualizar </w:t>
+      </w:r>
+      <w:r>
+        <w:t>os detalhes d</w:t>
+      </w:r>
+      <w:r>
+        <w:t>os</w:t>
+      </w:r>
+      <w:r>
+        <w:t xml:space="preserve"> evento</w:t>
+      </w:r>
+      <w:r>
+        <w:t>s</w:t>
       </w:r>
       <w:r>
         <w:t>.</w:t>
@@ -2438,27 +2482,50 @@
         <w:pStyle w:val="Requisitosfuncionais"/>
       </w:pPr>
       <w:r>
-        <w:t>Visualizar evento</w:t>
-      </w:r>
-    </w:p>
-    <w:p>
+        <w:lastRenderedPageBreak/>
+        <w:t>Adicionar evento aos favoritos</w:t>
+      </w:r>
+    </w:p>
+    <w:p>
+      <w:pPr>
+        <w:pStyle w:val="Descriodorequisito"/>
+      </w:pPr>
       <w:r>
         <w:rPr>
           <w:b/>
-          <w:bCs/>
         </w:rPr>
         <w:t xml:space="preserve">Prioridade: </w:t>
       </w:r>
       <w:sdt>
         <w:sdtPr>
-          <w:id w:val="1945656776"/>
+          <w:id w:val="-1856963770"/>
+          <w14:checkbox>
+            <w14:checked w14:val="0"/>
+            <w14:checkedState w14:val="2612" w14:font="MS Gothic"/>
+            <w14:uncheckedState w14:val="2610" w14:font="MS Gothic"/>
+          </w14:checkbox>
+        </w:sdtPr>
+        <w:sdtContent>
+          <w:r>
+            <w:rPr>
+              <w:rFonts w:ascii="MS Gothic" w:eastAsia="MS Gothic" w:hAnsi="MS Gothic" w:hint="eastAsia"/>
+            </w:rPr>
+            <w:t>☐</w:t>
+          </w:r>
+        </w:sdtContent>
+      </w:sdt>
+      <w:r>
+        <w:t xml:space="preserve"> Essencial </w:t>
+      </w:r>
+      <w:sdt>
+        <w:sdtPr>
+          <w:id w:val="556589714"/>
           <w14:checkbox>
             <w14:checked w14:val="1"/>
             <w14:checkedState w14:val="2612" w14:font="MS Gothic"/>
             <w14:uncheckedState w14:val="2610" w14:font="MS Gothic"/>
           </w14:checkbox>
         </w:sdtPr>
-        <w:sdtEndPr/>
         <w:sdtContent>
           <w:r>
             <w:rPr>
@@ -2469,40 +2536,17 @@
         </w:sdtContent>
       </w:sdt>
       <w:r>
-        <w:t xml:space="preserve"> Essencial </w:t>
-      </w:r>
-      <w:sdt>
-        <w:sdtPr>
-          <w:id w:val="348463290"/>
-          <w14:checkbox>
-            <w14:checked w14:val="0"/>
-            <w14:checkedState w14:val="2612" w14:font="MS Gothic"/>
-            <w14:uncheckedState w14:val="2610" w14:font="MS Gothic"/>
-          </w14:checkbox>
-        </w:sdtPr>
-        <w:sdtEndPr/>
-        <w:sdtContent>
-          <w:r>
-            <w:rPr>
-              <w:rFonts w:ascii="MS Gothic" w:eastAsia="MS Gothic" w:hAnsi="MS Gothic" w:hint="eastAsia"/>
-            </w:rPr>
-            <w:t>☐</w:t>
-          </w:r>
-        </w:sdtContent>
-      </w:sdt>
-      <w:r>
         <w:t xml:space="preserve"> Importante </w:t>
       </w:r>
       <w:sdt>
         <w:sdtPr>
-          <w:id w:val="-589857948"/>
-          <w14:checkbox>
-            <w14:checked w14:val="0"/>
-            <w14:checkedState w14:val="2612" w14:font="MS Gothic"/>
-            <w14:uncheckedState w14:val="2610" w14:font="MS Gothic"/>
-          </w14:checkbox>
-        </w:sdtPr>
-        <w:sdtEndPr/>
+          <w:id w:val="2020271058"/>
+          <w14:checkbox>
+            <w14:checked w14:val="0"/>
+            <w14:checkedState w14:val="2612" w14:font="MS Gothic"/>
+            <w14:uncheckedState w14:val="2610" w14:font="MS Gothic"/>
+          </w14:checkbox>
+        </w:sdtPr>
         <w:sdtContent>
           <w:r>
             <w:rPr>
@@ -2517,6 +2561,9 @@
       </w:r>
     </w:p>
     <w:p>
+      <w:pPr>
+        <w:pStyle w:val="Descriodorequisito"/>
+      </w:pPr>
       <w:r>
         <w:t xml:space="preserve">O sistema deve permitir o </w:t>
       </w:r>
@@ -2524,22 +2571,7 @@
         <w:t xml:space="preserve">cliente </w:t>
       </w:r>
       <w:r>
-        <w:t xml:space="preserve">visualizar </w:t>
-      </w:r>
-      <w:r>
-        <w:t>os detalhes d</w:t>
-      </w:r>
-      <w:r>
-        <w:t>os</w:t>
-      </w:r>
-      <w:r>
-        <w:t xml:space="preserve"> evento</w:t>
-      </w:r>
-      <w:r>
-        <w:t>s</w:t>
-      </w:r>
-      <w:r>
-        <w:t>.</w:t>
+        <w:t>adicionar um evento na lista de favoritos.</w:t>
       </w:r>
     </w:p>
     <w:p>
@@ -2547,33 +2579,34 @@
         <w:pStyle w:val="Requisitosfuncionais"/>
       </w:pPr>
       <w:r>
-        <w:t>Adicionar evento aos favoritos</w:t>
-      </w:r>
-    </w:p>
-    <w:p>
+        <w:t>Adicionar ingresso ao carrinho de compras</w:t>
+      </w:r>
+    </w:p>
+    <w:p>
+      <w:pPr>
+        <w:pStyle w:val="Descriodorequisito"/>
+      </w:pPr>
       <w:r>
         <w:rPr>
           <w:b/>
-          <w:bCs/>
         </w:rPr>
         <w:t xml:space="preserve">Prioridade: </w:t>
       </w:r>
       <w:sdt>
         <w:sdtPr>
-          <w:id w:val="-1856963770"/>
-          <w14:checkbox>
-            <w14:checked w14:val="0"/>
-            <w14:checkedState w14:val="2612" w14:font="MS Gothic"/>
-            <w14:uncheckedState w14:val="2610" w14:font="MS Gothic"/>
-          </w14:checkbox>
-        </w:sdtPr>
-        <w:sdtEndPr/>
-        <w:sdtContent>
-          <w:r>
-            <w:rPr>
-              <w:rFonts w:ascii="MS Gothic" w:eastAsia="MS Gothic" w:hAnsi="MS Gothic" w:hint="eastAsia"/>
-            </w:rPr>
-            <w:t>☐</w:t>
+          <w:id w:val="1656258901"/>
+          <w14:checkbox>
+            <w14:checked w14:val="1"/>
+            <w14:checkedState w14:val="2612" w14:font="MS Gothic"/>
+            <w14:uncheckedState w14:val="2610" w14:font="MS Gothic"/>
+          </w14:checkbox>
+        </w:sdtPr>
+        <w:sdtContent>
+          <w:r>
+            <w:rPr>
+              <w:rFonts w:ascii="MS Gothic" w:eastAsia="MS Gothic" w:hAnsi="MS Gothic" w:hint="eastAsia"/>
+            </w:rPr>
+            <w:t>☒</w:t>
           </w:r>
         </w:sdtContent>
       </w:sdt>
@@ -2582,20 +2615,19 @@
       </w:r>
       <w:sdt>
         <w:sdtPr>
-          <w:id w:val="556589714"/>
-          <w14:checkbox>
-            <w14:checked w14:val="1"/>
-            <w14:checkedState w14:val="2612" w14:font="MS Gothic"/>
-            <w14:uncheckedState w14:val="2610" w14:font="MS Gothic"/>
-          </w14:checkbox>
-        </w:sdtPr>
-        <w:sdtEndPr/>
-        <w:sdtContent>
-          <w:r>
-            <w:rPr>
-              <w:rFonts w:ascii="MS Gothic" w:eastAsia="MS Gothic" w:hAnsi="MS Gothic" w:hint="eastAsia"/>
-            </w:rPr>
-            <w:t>☒</w:t>
+          <w:id w:val="-275335955"/>
+          <w14:checkbox>
+            <w14:checked w14:val="0"/>
+            <w14:checkedState w14:val="2612" w14:font="MS Gothic"/>
+            <w14:uncheckedState w14:val="2610" w14:font="MS Gothic"/>
+          </w14:checkbox>
+        </w:sdtPr>
+        <w:sdtContent>
+          <w:r>
+            <w:rPr>
+              <w:rFonts w:ascii="MS Gothic" w:eastAsia="MS Gothic" w:hAnsi="MS Gothic" w:hint="eastAsia"/>
+            </w:rPr>
+            <w:t>☐</w:t>
           </w:r>
         </w:sdtContent>
       </w:sdt>
@@ -2604,14 +2636,13 @@
       </w:r>
       <w:sdt>
         <w:sdtPr>
-          <w:id w:val="2020271058"/>
-          <w14:checkbox>
-            <w14:checked w14:val="0"/>
-            <w14:checkedState w14:val="2612" w14:font="MS Gothic"/>
-            <w14:uncheckedState w14:val="2610" w14:font="MS Gothic"/>
-          </w14:checkbox>
-        </w:sdtPr>
-        <w:sdtEndPr/>
+          <w:id w:val="1296959043"/>
+          <w14:checkbox>
+            <w14:checked w14:val="0"/>
+            <w14:checkedState w14:val="2612" w14:font="MS Gothic"/>
+            <w14:uncheckedState w14:val="2610" w14:font="MS Gothic"/>
+          </w14:checkbox>
+        </w:sdtPr>
         <w:sdtContent>
           <w:r>
             <w:rPr>
@@ -2626,6 +2657,9 @@
       </w:r>
     </w:p>
     <w:p>
+      <w:pPr>
+        <w:pStyle w:val="Descriodorequisito"/>
+      </w:pPr>
       <w:r>
         <w:t xml:space="preserve">O sistema deve permitir o </w:t>
       </w:r>
@@ -2633,7 +2667,7 @@
         <w:t xml:space="preserve">cliente </w:t>
       </w:r>
       <w:r>
-        <w:t>adicionar um evento na lista de favoritos.</w:t>
+        <w:t>adicionar um ingresso ao carrinho de compras.</w:t>
       </w:r>
     </w:p>
     <w:p>
@@ -2641,27 +2675,28 @@
         <w:pStyle w:val="Requisitosfuncionais"/>
       </w:pPr>
       <w:r>
-        <w:t>Adicionar ingresso ao carrinho de compras</w:t>
-      </w:r>
-    </w:p>
-    <w:p>
+        <w:t>Editar item do carrinho de compras</w:t>
+      </w:r>
+    </w:p>
+    <w:p>
+      <w:pPr>
+        <w:pStyle w:val="Descriodorequisito"/>
+      </w:pPr>
       <w:r>
         <w:rPr>
           <w:b/>
-          <w:bCs/>
         </w:rPr>
         <w:t xml:space="preserve">Prioridade: </w:t>
       </w:r>
       <w:sdt>
         <w:sdtPr>
-          <w:id w:val="1656258901"/>
+          <w:id w:val="-322974758"/>
           <w14:checkbox>
             <w14:checked w14:val="1"/>
             <w14:checkedState w14:val="2612" w14:font="MS Gothic"/>
             <w14:uncheckedState w14:val="2610" w14:font="MS Gothic"/>
           </w14:checkbox>
         </w:sdtPr>
-        <w:sdtEndPr/>
         <w:sdtContent>
           <w:r>
             <w:rPr>
@@ -2676,14 +2711,13 @@
       </w:r>
       <w:sdt>
         <w:sdtPr>
-          <w:id w:val="-275335955"/>
-          <w14:checkbox>
-            <w14:checked w14:val="0"/>
-            <w14:checkedState w14:val="2612" w14:font="MS Gothic"/>
-            <w14:uncheckedState w14:val="2610" w14:font="MS Gothic"/>
-          </w14:checkbox>
-        </w:sdtPr>
-        <w:sdtEndPr/>
+          <w:id w:val="-918172381"/>
+          <w14:checkbox>
+            <w14:checked w14:val="0"/>
+            <w14:checkedState w14:val="2612" w14:font="MS Gothic"/>
+            <w14:uncheckedState w14:val="2610" w14:font="MS Gothic"/>
+          </w14:checkbox>
+        </w:sdtPr>
         <w:sdtContent>
           <w:r>
             <w:rPr>
@@ -2698,14 +2732,13 @@
       </w:r>
       <w:sdt>
         <w:sdtPr>
-          <w:id w:val="1296959043"/>
-          <w14:checkbox>
-            <w14:checked w14:val="0"/>
-            <w14:checkedState w14:val="2612" w14:font="MS Gothic"/>
-            <w14:uncheckedState w14:val="2610" w14:font="MS Gothic"/>
-          </w14:checkbox>
-        </w:sdtPr>
-        <w:sdtEndPr/>
+          <w:id w:val="729584491"/>
+          <w14:checkbox>
+            <w14:checked w14:val="0"/>
+            <w14:checkedState w14:val="2612" w14:font="MS Gothic"/>
+            <w14:uncheckedState w14:val="2610" w14:font="MS Gothic"/>
+          </w14:checkbox>
+        </w:sdtPr>
         <w:sdtContent>
           <w:r>
             <w:rPr>
@@ -2720,6 +2753,9 @@
       </w:r>
     </w:p>
     <w:p>
+      <w:pPr>
+        <w:pStyle w:val="Descriodorequisito"/>
+      </w:pPr>
       <w:r>
         <w:t xml:space="preserve">O sistema deve permitir o </w:t>
       </w:r>
@@ -2727,7 +2763,7 @@
         <w:t xml:space="preserve">cliente </w:t>
       </w:r>
       <w:r>
-        <w:t>adicionar um ingresso ao carrinho de compras.</w:t>
+        <w:t>alterar a quantidade dos itens no carrinho de compras.</w:t>
       </w:r>
     </w:p>
     <w:p>
@@ -2735,28 +2771,28 @@
         <w:pStyle w:val="Requisitosfuncionais"/>
       </w:pPr>
       <w:r>
-        <w:lastRenderedPageBreak/>
-        <w:t>Editar item do carrinho de compras</w:t>
-      </w:r>
-    </w:p>
-    <w:p>
+        <w:t>Remover item do carrinho de compras</w:t>
+      </w:r>
+    </w:p>
+    <w:p>
+      <w:pPr>
+        <w:pStyle w:val="Descriodorequisito"/>
+      </w:pPr>
       <w:r>
         <w:rPr>
           <w:b/>
-          <w:bCs/>
         </w:rPr>
         <w:t xml:space="preserve">Prioridade: </w:t>
       </w:r>
       <w:sdt>
         <w:sdtPr>
-          <w:id w:val="-322974758"/>
+          <w:id w:val="1333269838"/>
           <w14:checkbox>
             <w14:checked w14:val="1"/>
             <w14:checkedState w14:val="2612" w14:font="MS Gothic"/>
             <w14:uncheckedState w14:val="2610" w14:font="MS Gothic"/>
           </w14:checkbox>
         </w:sdtPr>
-        <w:sdtEndPr/>
         <w:sdtContent>
           <w:r>
             <w:rPr>
@@ -2771,14 +2807,13 @@
       </w:r>
       <w:sdt>
         <w:sdtPr>
-          <w:id w:val="-918172381"/>
-          <w14:checkbox>
-            <w14:checked w14:val="0"/>
-            <w14:checkedState w14:val="2612" w14:font="MS Gothic"/>
-            <w14:uncheckedState w14:val="2610" w14:font="MS Gothic"/>
-          </w14:checkbox>
-        </w:sdtPr>
-        <w:sdtEndPr/>
+          <w:id w:val="-1551683009"/>
+          <w14:checkbox>
+            <w14:checked w14:val="0"/>
+            <w14:checkedState w14:val="2612" w14:font="MS Gothic"/>
+            <w14:uncheckedState w14:val="2610" w14:font="MS Gothic"/>
+          </w14:checkbox>
+        </w:sdtPr>
         <w:sdtContent>
           <w:r>
             <w:rPr>
@@ -2793,14 +2828,13 @@
       </w:r>
       <w:sdt>
         <w:sdtPr>
-          <w:id w:val="729584491"/>
-          <w14:checkbox>
-            <w14:checked w14:val="0"/>
-            <w14:checkedState w14:val="2612" w14:font="MS Gothic"/>
-            <w14:uncheckedState w14:val="2610" w14:font="MS Gothic"/>
-          </w14:checkbox>
-        </w:sdtPr>
-        <w:sdtEndPr/>
+          <w:id w:val="-532803143"/>
+          <w14:checkbox>
+            <w14:checked w14:val="0"/>
+            <w14:checkedState w14:val="2612" w14:font="MS Gothic"/>
+            <w14:uncheckedState w14:val="2610" w14:font="MS Gothic"/>
+          </w14:checkbox>
+        </w:sdtPr>
         <w:sdtContent>
           <w:r>
             <w:rPr>
@@ -2815,6 +2849,9 @@
       </w:r>
     </w:p>
     <w:p>
+      <w:pPr>
+        <w:pStyle w:val="Descriodorequisito"/>
+      </w:pPr>
       <w:r>
         <w:t xml:space="preserve">O sistema deve permitir o </w:t>
       </w:r>
@@ -2822,7 +2859,7 @@
         <w:t xml:space="preserve">cliente </w:t>
       </w:r>
       <w:r>
-        <w:t>alterar a quantidade dos itens no carrinho de compras.</w:t>
+        <w:t>remover um item do carrinho de compras.</w:t>
       </w:r>
     </w:p>
     <w:p>
@@ -2830,27 +2867,28 @@
         <w:pStyle w:val="Requisitosfuncionais"/>
       </w:pPr>
       <w:r>
-        <w:t>Remover item do carrinho de compras</w:t>
-      </w:r>
-    </w:p>
-    <w:p>
+        <w:t>Confirmar pedido de compra</w:t>
+      </w:r>
+    </w:p>
+    <w:p>
+      <w:pPr>
+        <w:pStyle w:val="Descriodorequisito"/>
+      </w:pPr>
       <w:r>
         <w:rPr>
           <w:b/>
-          <w:bCs/>
         </w:rPr>
         <w:t xml:space="preserve">Prioridade: </w:t>
       </w:r>
       <w:sdt>
         <w:sdtPr>
-          <w:id w:val="1333269838"/>
+          <w:id w:val="-1935738981"/>
           <w14:checkbox>
             <w14:checked w14:val="1"/>
             <w14:checkedState w14:val="2612" w14:font="MS Gothic"/>
             <w14:uncheckedState w14:val="2610" w14:font="MS Gothic"/>
           </w14:checkbox>
         </w:sdtPr>
-        <w:sdtEndPr/>
         <w:sdtContent>
           <w:r>
             <w:rPr>
@@ -2865,14 +2903,13 @@
       </w:r>
       <w:sdt>
         <w:sdtPr>
-          <w:id w:val="-1551683009"/>
-          <w14:checkbox>
-            <w14:checked w14:val="0"/>
-            <w14:checkedState w14:val="2612" w14:font="MS Gothic"/>
-            <w14:uncheckedState w14:val="2610" w14:font="MS Gothic"/>
-          </w14:checkbox>
-        </w:sdtPr>
-        <w:sdtEndPr/>
+          <w:id w:val="1378348007"/>
+          <w14:checkbox>
+            <w14:checked w14:val="0"/>
+            <w14:checkedState w14:val="2612" w14:font="MS Gothic"/>
+            <w14:uncheckedState w14:val="2610" w14:font="MS Gothic"/>
+          </w14:checkbox>
+        </w:sdtPr>
         <w:sdtContent>
           <w:r>
             <w:rPr>
@@ -2887,14 +2924,13 @@
       </w:r>
       <w:sdt>
         <w:sdtPr>
-          <w:id w:val="-532803143"/>
-          <w14:checkbox>
-            <w14:checked w14:val="0"/>
-            <w14:checkedState w14:val="2612" w14:font="MS Gothic"/>
-            <w14:uncheckedState w14:val="2610" w14:font="MS Gothic"/>
-          </w14:checkbox>
-        </w:sdtPr>
-        <w:sdtEndPr/>
+          <w:id w:val="1931231759"/>
+          <w14:checkbox>
+            <w14:checked w14:val="0"/>
+            <w14:checkedState w14:val="2612" w14:font="MS Gothic"/>
+            <w14:uncheckedState w14:val="2610" w14:font="MS Gothic"/>
+          </w14:checkbox>
+        </w:sdtPr>
         <w:sdtContent>
           <w:r>
             <w:rPr>
@@ -2909,14 +2945,17 @@
       </w:r>
     </w:p>
     <w:p>
-      <w:r>
-        <w:t xml:space="preserve">O sistema deve permitir o </w:t>
-      </w:r>
-      <w:r>
-        <w:t xml:space="preserve">cliente </w:t>
-      </w:r>
-      <w:r>
-        <w:t>remover um item do carrinho de compras.</w:t>
+      <w:pPr>
+        <w:pStyle w:val="Descriodorequisito"/>
+      </w:pPr>
+      <w:r>
+        <w:t>O usuário deve</w:t>
+      </w:r>
+      <w:r>
+        <w:t xml:space="preserve"> solicitar ao cliente</w:t>
+      </w:r>
+      <w:r>
+        <w:t xml:space="preserve"> confirmar o pedido de compra antes de escolher o método de pagamento.</w:t>
       </w:r>
     </w:p>
     <w:p>
@@ -2924,27 +2963,29 @@
         <w:pStyle w:val="Requisitosfuncionais"/>
       </w:pPr>
       <w:r>
-        <w:t>Confirmar pedido de compra</w:t>
-      </w:r>
-    </w:p>
-    <w:p>
+        <w:lastRenderedPageBreak/>
+        <w:t>Registrar pedido de compra</w:t>
+      </w:r>
+    </w:p>
+    <w:p>
+      <w:pPr>
+        <w:pStyle w:val="Descriodorequisito"/>
+      </w:pPr>
       <w:r>
         <w:rPr>
           <w:b/>
-          <w:bCs/>
         </w:rPr>
         <w:t xml:space="preserve">Prioridade: </w:t>
       </w:r>
       <w:sdt>
         <w:sdtPr>
-          <w:id w:val="-1935738981"/>
+          <w:id w:val="-1020005384"/>
           <w14:checkbox>
             <w14:checked w14:val="1"/>
             <w14:checkedState w14:val="2612" w14:font="MS Gothic"/>
             <w14:uncheckedState w14:val="2610" w14:font="MS Gothic"/>
           </w14:checkbox>
         </w:sdtPr>
-        <w:sdtEndPr/>
         <w:sdtContent>
           <w:r>
             <w:rPr>
@@ -2959,14 +3000,13 @@
       </w:r>
       <w:sdt>
         <w:sdtPr>
-          <w:id w:val="1378348007"/>
-          <w14:checkbox>
-            <w14:checked w14:val="0"/>
-            <w14:checkedState w14:val="2612" w14:font="MS Gothic"/>
-            <w14:uncheckedState w14:val="2610" w14:font="MS Gothic"/>
-          </w14:checkbox>
-        </w:sdtPr>
-        <w:sdtEndPr/>
+          <w:id w:val="-335615362"/>
+          <w14:checkbox>
+            <w14:checked w14:val="0"/>
+            <w14:checkedState w14:val="2612" w14:font="MS Gothic"/>
+            <w14:uncheckedState w14:val="2610" w14:font="MS Gothic"/>
+          </w14:checkbox>
+        </w:sdtPr>
         <w:sdtContent>
           <w:r>
             <w:rPr>
@@ -2981,14 +3021,13 @@
       </w:r>
       <w:sdt>
         <w:sdtPr>
-          <w:id w:val="1931231759"/>
-          <w14:checkbox>
-            <w14:checked w14:val="0"/>
-            <w14:checkedState w14:val="2612" w14:font="MS Gothic"/>
-            <w14:uncheckedState w14:val="2610" w14:font="MS Gothic"/>
-          </w14:checkbox>
-        </w:sdtPr>
-        <w:sdtEndPr/>
+          <w:id w:val="1326785701"/>
+          <w14:checkbox>
+            <w14:checked w14:val="0"/>
+            <w14:checkedState w14:val="2612" w14:font="MS Gothic"/>
+            <w14:uncheckedState w14:val="2610" w14:font="MS Gothic"/>
+          </w14:checkbox>
+        </w:sdtPr>
         <w:sdtContent>
           <w:r>
             <w:rPr>
@@ -3003,14 +3042,20 @@
       </w:r>
     </w:p>
     <w:p>
-      <w:r>
-        <w:t>O usuário deve</w:t>
-      </w:r>
-      <w:r>
-        <w:t xml:space="preserve"> solicitar ao cliente</w:t>
-      </w:r>
-      <w:r>
-        <w:t xml:space="preserve"> confirmar o pedido de compra antes de escolher o método de pagamento.</w:t>
+      <w:pPr>
+        <w:pStyle w:val="Descriodorequisito"/>
+      </w:pPr>
+      <w:r>
+        <w:t xml:space="preserve">O sistema deve registrar o pedido </w:t>
+      </w:r>
+      <w:r>
+        <w:t xml:space="preserve">quando o </w:t>
+      </w:r>
+      <w:r>
+        <w:t>cliente confirmar o pedido</w:t>
+      </w:r>
+      <w:r>
+        <w:t>.</w:t>
       </w:r>
     </w:p>
     <w:p>
@@ -3018,27 +3063,28 @@
         <w:pStyle w:val="Requisitosfuncionais"/>
       </w:pPr>
       <w:r>
-        <w:t>Registrar pedido de compra</w:t>
-      </w:r>
-    </w:p>
-    <w:p>
+        <w:t>Escolher método de pagamento</w:t>
+      </w:r>
+    </w:p>
+    <w:p>
+      <w:pPr>
+        <w:pStyle w:val="Descriodorequisito"/>
+      </w:pPr>
       <w:r>
         <w:rPr>
           <w:b/>
-          <w:bCs/>
         </w:rPr>
         <w:t xml:space="preserve">Prioridade: </w:t>
       </w:r>
       <w:sdt>
         <w:sdtPr>
-          <w:id w:val="-1020005384"/>
+          <w:id w:val="249936411"/>
           <w14:checkbox>
             <w14:checked w14:val="1"/>
             <w14:checkedState w14:val="2612" w14:font="MS Gothic"/>
             <w14:uncheckedState w14:val="2610" w14:font="MS Gothic"/>
           </w14:checkbox>
         </w:sdtPr>
-        <w:sdtEndPr/>
         <w:sdtContent>
           <w:r>
             <w:rPr>
@@ -3053,14 +3099,13 @@
       </w:r>
       <w:sdt>
         <w:sdtPr>
-          <w:id w:val="-335615362"/>
-          <w14:checkbox>
-            <w14:checked w14:val="0"/>
-            <w14:checkedState w14:val="2612" w14:font="MS Gothic"/>
-            <w14:uncheckedState w14:val="2610" w14:font="MS Gothic"/>
-          </w14:checkbox>
-        </w:sdtPr>
-        <w:sdtEndPr/>
+          <w:id w:val="299269725"/>
+          <w14:checkbox>
+            <w14:checked w14:val="0"/>
+            <w14:checkedState w14:val="2612" w14:font="MS Gothic"/>
+            <w14:uncheckedState w14:val="2610" w14:font="MS Gothic"/>
+          </w14:checkbox>
+        </w:sdtPr>
         <w:sdtContent>
           <w:r>
             <w:rPr>
@@ -3075,14 +3120,13 @@
       </w:r>
       <w:sdt>
         <w:sdtPr>
-          <w:id w:val="1326785701"/>
-          <w14:checkbox>
-            <w14:checked w14:val="0"/>
-            <w14:checkedState w14:val="2612" w14:font="MS Gothic"/>
-            <w14:uncheckedState w14:val="2610" w14:font="MS Gothic"/>
-          </w14:checkbox>
-        </w:sdtPr>
-        <w:sdtEndPr/>
+          <w:id w:val="44649264"/>
+          <w14:checkbox>
+            <w14:checked w14:val="0"/>
+            <w14:checkedState w14:val="2612" w14:font="MS Gothic"/>
+            <w14:uncheckedState w14:val="2610" w14:font="MS Gothic"/>
+          </w14:checkbox>
+        </w:sdtPr>
         <w:sdtContent>
           <w:r>
             <w:rPr>
@@ -3097,20 +3141,17 @@
       </w:r>
     </w:p>
     <w:p>
-      <w:r>
-        <w:t xml:space="preserve">O sistema deve registrar o pedido </w:t>
-      </w:r>
-      <w:r>
-        <w:t xml:space="preserve">quando o </w:t>
+      <w:pPr>
+        <w:pStyle w:val="Descriodorequisito"/>
+      </w:pPr>
+      <w:r>
+        <w:t xml:space="preserve">O sistema deve solicitar ao </w:t>
       </w:r>
       <w:r>
         <w:t xml:space="preserve">cliente </w:t>
       </w:r>
       <w:r>
-        <w:t>confirmar o pedido</w:t>
-      </w:r>
-      <w:r>
-        <w:t>.</w:t>
+        <w:t>um método de pagamento.</w:t>
       </w:r>
     </w:p>
     <w:p>
@@ -3118,28 +3159,28 @@
         <w:pStyle w:val="Requisitosfuncionais"/>
       </w:pPr>
       <w:r>
-        <w:lastRenderedPageBreak/>
-        <w:t>Escolher método de pagamento</w:t>
-      </w:r>
-    </w:p>
-    <w:p>
+        <w:t>Confirmar pagamento</w:t>
+      </w:r>
+    </w:p>
+    <w:p>
+      <w:pPr>
+        <w:pStyle w:val="Descriodorequisito"/>
+      </w:pPr>
       <w:r>
         <w:rPr>
           <w:b/>
-          <w:bCs/>
         </w:rPr>
         <w:t xml:space="preserve">Prioridade: </w:t>
       </w:r>
       <w:sdt>
         <w:sdtPr>
-          <w:id w:val="249936411"/>
+          <w:id w:val="2139453833"/>
           <w14:checkbox>
             <w14:checked w14:val="1"/>
             <w14:checkedState w14:val="2612" w14:font="MS Gothic"/>
             <w14:uncheckedState w14:val="2610" w14:font="MS Gothic"/>
           </w14:checkbox>
         </w:sdtPr>
-        <w:sdtEndPr/>
         <w:sdtContent>
           <w:r>
             <w:rPr>
@@ -3154,14 +3195,13 @@
       </w:r>
       <w:sdt>
         <w:sdtPr>
-          <w:id w:val="299269725"/>
-          <w14:checkbox>
-            <w14:checked w14:val="0"/>
-            <w14:checkedState w14:val="2612" w14:font="MS Gothic"/>
-            <w14:uncheckedState w14:val="2610" w14:font="MS Gothic"/>
-          </w14:checkbox>
-        </w:sdtPr>
-        <w:sdtEndPr/>
+          <w:id w:val="-748730032"/>
+          <w14:checkbox>
+            <w14:checked w14:val="0"/>
+            <w14:checkedState w14:val="2612" w14:font="MS Gothic"/>
+            <w14:uncheckedState w14:val="2610" w14:font="MS Gothic"/>
+          </w14:checkbox>
+        </w:sdtPr>
         <w:sdtContent>
           <w:r>
             <w:rPr>
@@ -3176,14 +3216,13 @@
       </w:r>
       <w:sdt>
         <w:sdtPr>
-          <w:id w:val="44649264"/>
-          <w14:checkbox>
-            <w14:checked w14:val="0"/>
-            <w14:checkedState w14:val="2612" w14:font="MS Gothic"/>
-            <w14:uncheckedState w14:val="2610" w14:font="MS Gothic"/>
-          </w14:checkbox>
-        </w:sdtPr>
-        <w:sdtEndPr/>
+          <w:id w:val="-530412989"/>
+          <w14:checkbox>
+            <w14:checked w14:val="0"/>
+            <w14:checkedState w14:val="2612" w14:font="MS Gothic"/>
+            <w14:uncheckedState w14:val="2610" w14:font="MS Gothic"/>
+          </w14:checkbox>
+        </w:sdtPr>
         <w:sdtContent>
           <w:r>
             <w:rPr>
@@ -3198,14 +3237,17 @@
       </w:r>
     </w:p>
     <w:p>
-      <w:r>
-        <w:t xml:space="preserve">O sistema deve solicitar ao </w:t>
-      </w:r>
-      <w:r>
-        <w:t xml:space="preserve">cliente </w:t>
-      </w:r>
-      <w:r>
-        <w:t>um método de pagamento.</w:t>
+      <w:pPr>
+        <w:pStyle w:val="Descriodorequisito"/>
+      </w:pPr>
+      <w:r>
+        <w:t>O sistema deve confirmar o pagamento com a instituição financeira responsável</w:t>
+      </w:r>
+      <w:r>
+        <w:t xml:space="preserve"> pelo pagamento</w:t>
+      </w:r>
+      <w:r>
+        <w:t>.</w:t>
       </w:r>
     </w:p>
     <w:p>
@@ -3213,27 +3255,28 @@
         <w:pStyle w:val="Requisitosfuncionais"/>
       </w:pPr>
       <w:r>
-        <w:t>Confirmar pagamento</w:t>
-      </w:r>
-    </w:p>
-    <w:p>
+        <w:t>Visualizar pedido de compra</w:t>
+      </w:r>
+    </w:p>
+    <w:p>
+      <w:pPr>
+        <w:pStyle w:val="Descriodorequisito"/>
+      </w:pPr>
       <w:r>
         <w:rPr>
           <w:b/>
-          <w:bCs/>
         </w:rPr>
         <w:t xml:space="preserve">Prioridade: </w:t>
       </w:r>
       <w:sdt>
         <w:sdtPr>
-          <w:id w:val="2139453833"/>
+          <w:id w:val="-12694857"/>
           <w14:checkbox>
             <w14:checked w14:val="1"/>
             <w14:checkedState w14:val="2612" w14:font="MS Gothic"/>
             <w14:uncheckedState w14:val="2610" w14:font="MS Gothic"/>
           </w14:checkbox>
         </w:sdtPr>
-        <w:sdtEndPr/>
         <w:sdtContent>
           <w:r>
             <w:rPr>
@@ -3248,14 +3291,13 @@
       </w:r>
       <w:sdt>
         <w:sdtPr>
-          <w:id w:val="-748730032"/>
-          <w14:checkbox>
-            <w14:checked w14:val="0"/>
-            <w14:checkedState w14:val="2612" w14:font="MS Gothic"/>
-            <w14:uncheckedState w14:val="2610" w14:font="MS Gothic"/>
-          </w14:checkbox>
-        </w:sdtPr>
-        <w:sdtEndPr/>
+          <w:id w:val="-1617829154"/>
+          <w14:checkbox>
+            <w14:checked w14:val="0"/>
+            <w14:checkedState w14:val="2612" w14:font="MS Gothic"/>
+            <w14:uncheckedState w14:val="2610" w14:font="MS Gothic"/>
+          </w14:checkbox>
+        </w:sdtPr>
         <w:sdtContent>
           <w:r>
             <w:rPr>
@@ -3270,14 +3312,13 @@
       </w:r>
       <w:sdt>
         <w:sdtPr>
-          <w:id w:val="-530412989"/>
-          <w14:checkbox>
-            <w14:checked w14:val="0"/>
-            <w14:checkedState w14:val="2612" w14:font="MS Gothic"/>
-            <w14:uncheckedState w14:val="2610" w14:font="MS Gothic"/>
-          </w14:checkbox>
-        </w:sdtPr>
-        <w:sdtEndPr/>
+          <w:id w:val="-1199932268"/>
+          <w14:checkbox>
+            <w14:checked w14:val="0"/>
+            <w14:checkedState w14:val="2612" w14:font="MS Gothic"/>
+            <w14:uncheckedState w14:val="2610" w14:font="MS Gothic"/>
+          </w14:checkbox>
+        </w:sdtPr>
         <w:sdtContent>
           <w:r>
             <w:rPr>
@@ -3292,11 +3333,29 @@
       </w:r>
     </w:p>
     <w:p>
-      <w:r>
-        <w:t>O sistema deve confirmar o pagamento com a instituição financeira responsável</w:t>
-      </w:r>
-      <w:r>
-        <w:t xml:space="preserve"> pelo pagamento</w:t>
+      <w:pPr>
+        <w:pStyle w:val="Descriodorequisito"/>
+      </w:pPr>
+      <w:r>
+        <w:t xml:space="preserve">O sistema deve permitir o </w:t>
+      </w:r>
+      <w:r>
+        <w:t xml:space="preserve">cliente </w:t>
+      </w:r>
+      <w:r>
+        <w:t>visualizar os detalhes de um pedido</w:t>
+      </w:r>
+      <w:r>
+        <w:t xml:space="preserve">, incluindo código, data, </w:t>
+      </w:r>
+      <w:r>
+        <w:t xml:space="preserve">status, </w:t>
+      </w:r>
+      <w:r>
+        <w:t>itens do pedido</w:t>
+      </w:r>
+      <w:r>
+        <w:t xml:space="preserve"> e histórico de alterações</w:t>
       </w:r>
       <w:r>
         <w:t>.</w:t>
@@ -3307,27 +3366,28 @@
         <w:pStyle w:val="Requisitosfuncionais"/>
       </w:pPr>
       <w:r>
-        <w:t>Visualizar pedido de compra</w:t>
-      </w:r>
-    </w:p>
-    <w:p>
+        <w:t>Cancelar pedido de compra</w:t>
+      </w:r>
+    </w:p>
+    <w:p>
+      <w:pPr>
+        <w:pStyle w:val="Descriodorequisito"/>
+      </w:pPr>
       <w:r>
         <w:rPr>
           <w:b/>
-          <w:bCs/>
         </w:rPr>
         <w:t xml:space="preserve">Prioridade: </w:t>
       </w:r>
       <w:sdt>
         <w:sdtPr>
-          <w:id w:val="-12694857"/>
+          <w:id w:val="1662496433"/>
           <w14:checkbox>
             <w14:checked w14:val="1"/>
             <w14:checkedState w14:val="2612" w14:font="MS Gothic"/>
             <w14:uncheckedState w14:val="2610" w14:font="MS Gothic"/>
           </w14:checkbox>
         </w:sdtPr>
-        <w:sdtEndPr/>
         <w:sdtContent>
           <w:r>
             <w:rPr>
@@ -3342,14 +3402,13 @@
       </w:r>
       <w:sdt>
         <w:sdtPr>
-          <w:id w:val="-1617829154"/>
-          <w14:checkbox>
-            <w14:checked w14:val="0"/>
-            <w14:checkedState w14:val="2612" w14:font="MS Gothic"/>
-            <w14:uncheckedState w14:val="2610" w14:font="MS Gothic"/>
-          </w14:checkbox>
-        </w:sdtPr>
-        <w:sdtEndPr/>
+          <w:id w:val="580410896"/>
+          <w14:checkbox>
+            <w14:checked w14:val="0"/>
+            <w14:checkedState w14:val="2612" w14:font="MS Gothic"/>
+            <w14:uncheckedState w14:val="2610" w14:font="MS Gothic"/>
+          </w14:checkbox>
+        </w:sdtPr>
         <w:sdtContent>
           <w:r>
             <w:rPr>
@@ -3364,14 +3423,13 @@
       </w:r>
       <w:sdt>
         <w:sdtPr>
-          <w:id w:val="-1199932268"/>
-          <w14:checkbox>
-            <w14:checked w14:val="0"/>
-            <w14:checkedState w14:val="2612" w14:font="MS Gothic"/>
-            <w14:uncheckedState w14:val="2610" w14:font="MS Gothic"/>
-          </w14:checkbox>
-        </w:sdtPr>
-        <w:sdtEndPr/>
+          <w:id w:val="-354269024"/>
+          <w14:checkbox>
+            <w14:checked w14:val="0"/>
+            <w14:checkedState w14:val="2612" w14:font="MS Gothic"/>
+            <w14:uncheckedState w14:val="2610" w14:font="MS Gothic"/>
+          </w14:checkbox>
+        </w:sdtPr>
         <w:sdtContent>
           <w:r>
             <w:rPr>
@@ -3386,6 +3444,9 @@
       </w:r>
     </w:p>
     <w:p>
+      <w:pPr>
+        <w:pStyle w:val="Descriodorequisito"/>
+      </w:pPr>
       <w:r>
         <w:t xml:space="preserve">O sistema deve permitir o </w:t>
       </w:r>
@@ -3393,22 +3454,7 @@
         <w:t xml:space="preserve">cliente </w:t>
       </w:r>
       <w:r>
-        <w:t>visualizar os detalhes de um pedido</w:t>
-      </w:r>
-      <w:r>
-        <w:t xml:space="preserve">, incluindo código, data, </w:t>
-      </w:r>
-      <w:r>
-        <w:t xml:space="preserve">status, </w:t>
-      </w:r>
-      <w:r>
-        <w:t>itens do pedido</w:t>
-      </w:r>
-      <w:r>
-        <w:t xml:space="preserve"> e histórico de alterações</w:t>
-      </w:r>
-      <w:r>
-        <w:t>.</w:t>
+        <w:t>cancelar um pedido de compra que ainda não foi pago.</w:t>
       </w:r>
     </w:p>
     <w:p>
@@ -3416,27 +3462,32 @@
         <w:pStyle w:val="Requisitosfuncionais"/>
       </w:pPr>
       <w:r>
-        <w:t>Cancelar pedido de compra</w:t>
-      </w:r>
-    </w:p>
-    <w:p>
+        <w:lastRenderedPageBreak/>
+        <w:t>Solicitar reembolso</w:t>
+      </w:r>
+      <w:r>
+        <w:t xml:space="preserve"> de pedido de compra</w:t>
+      </w:r>
+    </w:p>
+    <w:p>
+      <w:pPr>
+        <w:pStyle w:val="Descriodorequisito"/>
+      </w:pPr>
       <w:r>
         <w:rPr>
           <w:b/>
-          <w:bCs/>
         </w:rPr>
         <w:t xml:space="preserve">Prioridade: </w:t>
       </w:r>
       <w:sdt>
         <w:sdtPr>
-          <w:id w:val="1662496433"/>
+          <w:id w:val="-1714801201"/>
           <w14:checkbox>
             <w14:checked w14:val="1"/>
             <w14:checkedState w14:val="2612" w14:font="MS Gothic"/>
             <w14:uncheckedState w14:val="2610" w14:font="MS Gothic"/>
           </w14:checkbox>
         </w:sdtPr>
-        <w:sdtEndPr/>
         <w:sdtContent>
           <w:r>
             <w:rPr>
@@ -3451,14 +3502,13 @@
       </w:r>
       <w:sdt>
         <w:sdtPr>
-          <w:id w:val="580410896"/>
-          <w14:checkbox>
-            <w14:checked w14:val="0"/>
-            <w14:checkedState w14:val="2612" w14:font="MS Gothic"/>
-            <w14:uncheckedState w14:val="2610" w14:font="MS Gothic"/>
-          </w14:checkbox>
-        </w:sdtPr>
-        <w:sdtEndPr/>
+          <w:id w:val="-1860886048"/>
+          <w14:checkbox>
+            <w14:checked w14:val="0"/>
+            <w14:checkedState w14:val="2612" w14:font="MS Gothic"/>
+            <w14:uncheckedState w14:val="2610" w14:font="MS Gothic"/>
+          </w14:checkbox>
+        </w:sdtPr>
         <w:sdtContent>
           <w:r>
             <w:rPr>
@@ -3473,14 +3523,13 @@
       </w:r>
       <w:sdt>
         <w:sdtPr>
-          <w:id w:val="-354269024"/>
-          <w14:checkbox>
-            <w14:checked w14:val="0"/>
-            <w14:checkedState w14:val="2612" w14:font="MS Gothic"/>
-            <w14:uncheckedState w14:val="2610" w14:font="MS Gothic"/>
-          </w14:checkbox>
-        </w:sdtPr>
-        <w:sdtEndPr/>
+          <w:id w:val="-806006993"/>
+          <w14:checkbox>
+            <w14:checked w14:val="0"/>
+            <w14:checkedState w14:val="2612" w14:font="MS Gothic"/>
+            <w14:uncheckedState w14:val="2610" w14:font="MS Gothic"/>
+          </w14:checkbox>
+        </w:sdtPr>
         <w:sdtContent>
           <w:r>
             <w:rPr>
@@ -3495,6 +3544,9 @@
       </w:r>
     </w:p>
     <w:p>
+      <w:pPr>
+        <w:pStyle w:val="Descriodorequisito"/>
+      </w:pPr>
       <w:r>
         <w:t xml:space="preserve">O sistema deve permitir o </w:t>
       </w:r>
@@ -3502,7 +3554,7 @@
         <w:t xml:space="preserve">cliente </w:t>
       </w:r>
       <w:r>
-        <w:t>cancelar um pedido de compra que ainda não foi pago.</w:t>
+        <w:t>solicitar o reembolso de um pedido dentro de 7 dias após o pagamento e antes da data de início do evento.</w:t>
       </w:r>
     </w:p>
     <w:p>
@@ -3510,31 +3562,28 @@
         <w:pStyle w:val="Requisitosfuncionais"/>
       </w:pPr>
       <w:r>
-        <w:lastRenderedPageBreak/>
-        <w:t>Solicitar reembolso</w:t>
-      </w:r>
-      <w:r>
-        <w:t xml:space="preserve"> de pedido de compra</w:t>
-      </w:r>
-    </w:p>
-    <w:p>
+        <w:t>Emitir ingresso</w:t>
+      </w:r>
+    </w:p>
+    <w:p>
+      <w:pPr>
+        <w:pStyle w:val="Descriodorequisito"/>
+      </w:pPr>
       <w:r>
         <w:rPr>
           <w:b/>
-          <w:bCs/>
         </w:rPr>
         <w:t xml:space="preserve">Prioridade: </w:t>
       </w:r>
       <w:sdt>
         <w:sdtPr>
-          <w:id w:val="-1714801201"/>
+          <w:id w:val="-832528829"/>
           <w14:checkbox>
             <w14:checked w14:val="1"/>
             <w14:checkedState w14:val="2612" w14:font="MS Gothic"/>
             <w14:uncheckedState w14:val="2610" w14:font="MS Gothic"/>
           </w14:checkbox>
         </w:sdtPr>
-        <w:sdtEndPr/>
         <w:sdtContent>
           <w:r>
             <w:rPr>
@@ -3549,14 +3598,13 @@
       </w:r>
       <w:sdt>
         <w:sdtPr>
-          <w:id w:val="-1860886048"/>
-          <w14:checkbox>
-            <w14:checked w14:val="0"/>
-            <w14:checkedState w14:val="2612" w14:font="MS Gothic"/>
-            <w14:uncheckedState w14:val="2610" w14:font="MS Gothic"/>
-          </w14:checkbox>
-        </w:sdtPr>
-        <w:sdtEndPr/>
+          <w:id w:val="-738865711"/>
+          <w14:checkbox>
+            <w14:checked w14:val="0"/>
+            <w14:checkedState w14:val="2612" w14:font="MS Gothic"/>
+            <w14:uncheckedState w14:val="2610" w14:font="MS Gothic"/>
+          </w14:checkbox>
+        </w:sdtPr>
         <w:sdtContent>
           <w:r>
             <w:rPr>
@@ -3571,14 +3619,13 @@
       </w:r>
       <w:sdt>
         <w:sdtPr>
-          <w:id w:val="-806006993"/>
-          <w14:checkbox>
-            <w14:checked w14:val="0"/>
-            <w14:checkedState w14:val="2612" w14:font="MS Gothic"/>
-            <w14:uncheckedState w14:val="2610" w14:font="MS Gothic"/>
-          </w14:checkbox>
-        </w:sdtPr>
-        <w:sdtEndPr/>
+          <w:id w:val="713465884"/>
+          <w14:checkbox>
+            <w14:checked w14:val="0"/>
+            <w14:checkedState w14:val="2612" w14:font="MS Gothic"/>
+            <w14:uncheckedState w14:val="2610" w14:font="MS Gothic"/>
+          </w14:checkbox>
+        </w:sdtPr>
         <w:sdtContent>
           <w:r>
             <w:rPr>
@@ -3593,14 +3640,17 @@
       </w:r>
     </w:p>
     <w:p>
-      <w:r>
-        <w:t xml:space="preserve">O sistema deve permitir o </w:t>
-      </w:r>
-      <w:r>
-        <w:t xml:space="preserve">cliente </w:t>
-      </w:r>
-      <w:r>
-        <w:t>solicitar o reembolso de um pedido dentro de 7 dias após o pagamento e antes da data de início do evento.</w:t>
+      <w:pPr>
+        <w:pStyle w:val="Descriodorequisito"/>
+      </w:pPr>
+      <w:r>
+        <w:t>O sistema deve emitir o ingresso e enviar</w:t>
+      </w:r>
+      <w:r>
+        <w:t xml:space="preserve"> no e-mail do cliente</w:t>
+      </w:r>
+      <w:r>
+        <w:t>, bem como, deve anexar o ingresso em formato pdf no pedido de compra.</w:t>
       </w:r>
     </w:p>
     <w:p>
@@ -3608,27 +3658,40 @@
         <w:pStyle w:val="Requisitosfuncionais"/>
       </w:pPr>
       <w:r>
-        <w:t>Emitir ingresso</w:t>
-      </w:r>
-    </w:p>
-    <w:p>
+        <w:t xml:space="preserve">Cadastrar </w:t>
+      </w:r>
+      <w:r>
+        <w:t>o</w:t>
+      </w:r>
+      <w:r>
+        <w:t xml:space="preserve">rganizador de </w:t>
+      </w:r>
+      <w:r>
+        <w:t>e</w:t>
+      </w:r>
+      <w:r>
+        <w:t>vento</w:t>
+      </w:r>
+    </w:p>
+    <w:p>
+      <w:pPr>
+        <w:pStyle w:val="Descriodorequisito"/>
+      </w:pPr>
       <w:r>
         <w:rPr>
           <w:b/>
-          <w:bCs/>
         </w:rPr>
         <w:t xml:space="preserve">Prioridade: </w:t>
       </w:r>
       <w:sdt>
         <w:sdtPr>
-          <w:id w:val="-832528829"/>
+          <w:id w:val="-1441983701"/>
           <w14:checkbox>
             <w14:checked w14:val="1"/>
             <w14:checkedState w14:val="2612" w14:font="MS Gothic"/>
             <w14:uncheckedState w14:val="2610" w14:font="MS Gothic"/>
           </w14:checkbox>
         </w:sdtPr>
-        <w:sdtEndPr/>
         <w:sdtContent>
           <w:r>
             <w:rPr>
@@ -3643,14 +3706,13 @@
       </w:r>
       <w:sdt>
         <w:sdtPr>
-          <w:id w:val="-738865711"/>
-          <w14:checkbox>
-            <w14:checked w14:val="0"/>
-            <w14:checkedState w14:val="2612" w14:font="MS Gothic"/>
-            <w14:uncheckedState w14:val="2610" w14:font="MS Gothic"/>
-          </w14:checkbox>
-        </w:sdtPr>
-        <w:sdtEndPr/>
+          <w:id w:val="-1477988487"/>
+          <w14:checkbox>
+            <w14:checked w14:val="0"/>
+            <w14:checkedState w14:val="2612" w14:font="MS Gothic"/>
+            <w14:uncheckedState w14:val="2610" w14:font="MS Gothic"/>
+          </w14:checkbox>
+        </w:sdtPr>
         <w:sdtContent>
           <w:r>
             <w:rPr>
@@ -3665,14 +3727,13 @@
       </w:r>
       <w:sdt>
         <w:sdtPr>
-          <w:id w:val="713465884"/>
-          <w14:checkbox>
-            <w14:checked w14:val="0"/>
-            <w14:checkedState w14:val="2612" w14:font="MS Gothic"/>
-            <w14:uncheckedState w14:val="2610" w14:font="MS Gothic"/>
-          </w14:checkbox>
-        </w:sdtPr>
-        <w:sdtEndPr/>
+          <w:id w:val="150643620"/>
+          <w14:checkbox>
+            <w14:checked w14:val="0"/>
+            <w14:checkedState w14:val="2612" w14:font="MS Gothic"/>
+            <w14:uncheckedState w14:val="2610" w14:font="MS Gothic"/>
+          </w14:checkbox>
+        </w:sdtPr>
         <w:sdtContent>
           <w:r>
             <w:rPr>
@@ -3687,22 +3748,26 @@
       </w:r>
     </w:p>
     <w:p>
-      <w:r>
-        <w:t>O sistema deve emitir o ingresso e enviar</w:t>
-      </w:r>
-      <w:r>
-        <w:t xml:space="preserve"> no e-mail do cliente</w:t>
-      </w:r>
-      <w:r>
-        <w:t xml:space="preserve">, bem como, deve anexar o ingresso em formato </w:t>
-      </w:r>
-      <w:proofErr w:type="spellStart"/>
-      <w:r>
-        <w:t>pdf</w:t>
-      </w:r>
-      <w:proofErr w:type="spellEnd"/>
-      <w:r>
-        <w:t xml:space="preserve"> no pedido de compra.</w:t>
+      <w:pPr>
+        <w:pStyle w:val="Descriodorequisito"/>
+      </w:pPr>
+      <w:r>
+        <w:t>O sistema deve permitir o cadastro de organizadores de evento</w:t>
+      </w:r>
+      <w:r>
+        <w:t xml:space="preserve">, solicitando informações relevantes como nome </w:t>
+      </w:r>
+      <w:r>
+        <w:t>do organizador, cnpj ou cpf, endereço</w:t>
+      </w:r>
+      <w:r>
+        <w:t xml:space="preserve">, </w:t>
+      </w:r>
+      <w:r>
+        <w:t>contato, redes sociais, etc</w:t>
+      </w:r>
+      <w:r>
+        <w:t>.</w:t>
       </w:r>
     </w:p>
     <w:p>
@@ -3710,39 +3775,37 @@
         <w:pStyle w:val="Requisitosfuncionais"/>
       </w:pPr>
       <w:r>
-        <w:t xml:space="preserve">Cadastrar </w:t>
+        <w:t xml:space="preserve">Editar dados do </w:t>
       </w:r>
       <w:r>
         <w:t>o</w:t>
       </w:r>
       <w:r>
-        <w:t xml:space="preserve">rganizador de </w:t>
-      </w:r>
-      <w:r>
-        <w:t>e</w:t>
-      </w:r>
-      <w:r>
-        <w:t>vento</w:t>
-      </w:r>
-    </w:p>
-    <w:p>
+        <w:t>rganizador</w:t>
+      </w:r>
+      <w:r>
+        <w:t xml:space="preserve"> de eventos</w:t>
+      </w:r>
+    </w:p>
+    <w:p>
+      <w:pPr>
+        <w:pStyle w:val="Descriodorequisito"/>
+      </w:pPr>
       <w:r>
         <w:rPr>
           <w:b/>
-          <w:bCs/>
         </w:rPr>
         <w:t xml:space="preserve">Prioridade: </w:t>
       </w:r>
       <w:sdt>
         <w:sdtPr>
-          <w:id w:val="-1441983701"/>
+          <w:id w:val="892939158"/>
           <w14:checkbox>
             <w14:checked w14:val="1"/>
             <w14:checkedState w14:val="2612" w14:font="MS Gothic"/>
             <w14:uncheckedState w14:val="2610" w14:font="MS Gothic"/>
           </w14:checkbox>
         </w:sdtPr>
-        <w:sdtEndPr/>
         <w:sdtContent>
           <w:r>
             <w:rPr>
@@ -3757,14 +3820,13 @@
       </w:r>
       <w:sdt>
         <w:sdtPr>
-          <w:id w:val="-1477988487"/>
-          <w14:checkbox>
-            <w14:checked w14:val="0"/>
-            <w14:checkedState w14:val="2612" w14:font="MS Gothic"/>
-            <w14:uncheckedState w14:val="2610" w14:font="MS Gothic"/>
-          </w14:checkbox>
-        </w:sdtPr>
-        <w:sdtEndPr/>
+          <w:id w:val="1462069910"/>
+          <w14:checkbox>
+            <w14:checked w14:val="0"/>
+            <w14:checkedState w14:val="2612" w14:font="MS Gothic"/>
+            <w14:uncheckedState w14:val="2610" w14:font="MS Gothic"/>
+          </w14:checkbox>
+        </w:sdtPr>
         <w:sdtContent>
           <w:r>
             <w:rPr>
@@ -3779,14 +3841,13 @@
       </w:r>
       <w:sdt>
         <w:sdtPr>
-          <w:id w:val="150643620"/>
-          <w14:checkbox>
-            <w14:checked w14:val="0"/>
-            <w14:checkedState w14:val="2612" w14:font="MS Gothic"/>
-            <w14:uncheckedState w14:val="2610" w14:font="MS Gothic"/>
-          </w14:checkbox>
-        </w:sdtPr>
-        <w:sdtEndPr/>
+          <w:id w:val="1167366168"/>
+          <w14:checkbox>
+            <w14:checked w14:val="0"/>
+            <w14:checkedState w14:val="2612" w14:font="MS Gothic"/>
+            <w14:uncheckedState w14:val="2610" w14:font="MS Gothic"/>
+          </w14:checkbox>
+        </w:sdtPr>
         <w:sdtContent>
           <w:r>
             <w:rPr>
@@ -3801,39 +3862,23 @@
       </w:r>
     </w:p>
     <w:p>
-      <w:r>
-        <w:t>O sistema deve permitir o cadastro de organizadores de evento</w:t>
-      </w:r>
-      <w:r>
-        <w:t xml:space="preserve">, solicitando informações relevantes como nome </w:t>
-      </w:r>
-      <w:r>
-        <w:t xml:space="preserve">do organizador, </w:t>
-      </w:r>
-      <w:proofErr w:type="spellStart"/>
-      <w:r>
-        <w:t>cnpj</w:t>
-      </w:r>
-      <w:proofErr w:type="spellEnd"/>
-      <w:r>
-        <w:t xml:space="preserve"> ou </w:t>
-      </w:r>
-      <w:proofErr w:type="spellStart"/>
-      <w:r>
-        <w:t>cpf</w:t>
-      </w:r>
-      <w:proofErr w:type="spellEnd"/>
-      <w:r>
-        <w:t>, endereço</w:t>
-      </w:r>
-      <w:r>
-        <w:t xml:space="preserve">, </w:t>
-      </w:r>
-      <w:r>
-        <w:t>contato, redes sociais, etc</w:t>
-      </w:r>
-      <w:r>
-        <w:t>.</w:t>
+      <w:pPr>
+        <w:pStyle w:val="Descriodorequisito"/>
+      </w:pPr>
+      <w:r>
+        <w:t xml:space="preserve">O sistema deve permitir o </w:t>
+      </w:r>
+      <w:r>
+        <w:t>o</w:t>
+      </w:r>
+      <w:r>
+        <w:t>rganizador</w:t>
+      </w:r>
+      <w:r>
+        <w:t xml:space="preserve"> de eventos</w:t>
+      </w:r>
+      <w:r>
+        <w:t xml:space="preserve"> editar os dados do cadastro.</w:t>
       </w:r>
     </w:p>
     <w:p>
@@ -3841,36 +3886,28 @@
         <w:pStyle w:val="Requisitosfuncionais"/>
       </w:pPr>
       <w:r>
-        <w:t xml:space="preserve">Editar dados do </w:t>
-      </w:r>
-      <w:r>
-        <w:t>o</w:t>
-      </w:r>
-      <w:r>
-        <w:t>rganizador</w:t>
-      </w:r>
-      <w:r>
-        <w:t xml:space="preserve"> de eventos</w:t>
-      </w:r>
-    </w:p>
-    <w:p>
+        <w:t>Cadastrar evento</w:t>
+      </w:r>
+    </w:p>
+    <w:p>
+      <w:pPr>
+        <w:pStyle w:val="Descriodorequisito"/>
+      </w:pPr>
       <w:r>
         <w:rPr>
           <w:b/>
-          <w:bCs/>
         </w:rPr>
         <w:t xml:space="preserve">Prioridade: </w:t>
       </w:r>
       <w:sdt>
         <w:sdtPr>
-          <w:id w:val="892939158"/>
+          <w:id w:val="1805814795"/>
           <w14:checkbox>
             <w14:checked w14:val="1"/>
             <w14:checkedState w14:val="2612" w14:font="MS Gothic"/>
             <w14:uncheckedState w14:val="2610" w14:font="MS Gothic"/>
           </w14:checkbox>
         </w:sdtPr>
-        <w:sdtEndPr/>
         <w:sdtContent>
           <w:r>
             <w:rPr>
@@ -3885,14 +3922,13 @@
       </w:r>
       <w:sdt>
         <w:sdtPr>
-          <w:id w:val="1462069910"/>
-          <w14:checkbox>
-            <w14:checked w14:val="0"/>
-            <w14:checkedState w14:val="2612" w14:font="MS Gothic"/>
-            <w14:uncheckedState w14:val="2610" w14:font="MS Gothic"/>
-          </w14:checkbox>
-        </w:sdtPr>
-        <w:sdtEndPr/>
+          <w:id w:val="-223684684"/>
+          <w14:checkbox>
+            <w14:checked w14:val="0"/>
+            <w14:checkedState w14:val="2612" w14:font="MS Gothic"/>
+            <w14:uncheckedState w14:val="2610" w14:font="MS Gothic"/>
+          </w14:checkbox>
+        </w:sdtPr>
         <w:sdtContent>
           <w:r>
             <w:rPr>
@@ -3907,14 +3943,13 @@
       </w:r>
       <w:sdt>
         <w:sdtPr>
-          <w:id w:val="1167366168"/>
-          <w14:checkbox>
-            <w14:checked w14:val="0"/>
-            <w14:checkedState w14:val="2612" w14:font="MS Gothic"/>
-            <w14:uncheckedState w14:val="2610" w14:font="MS Gothic"/>
-          </w14:checkbox>
-        </w:sdtPr>
-        <w:sdtEndPr/>
+          <w:id w:val="-2018384700"/>
+          <w14:checkbox>
+            <w14:checked w14:val="0"/>
+            <w14:checkedState w14:val="2612" w14:font="MS Gothic"/>
+            <w14:uncheckedState w14:val="2610" w14:font="MS Gothic"/>
+          </w14:checkbox>
+        </w:sdtPr>
         <w:sdtContent>
           <w:r>
             <w:rPr>
@@ -3929,20 +3964,63 @@
       </w:r>
     </w:p>
     <w:p>
-      <w:r>
-        <w:t xml:space="preserve">O sistema deve permitir o </w:t>
-      </w:r>
-      <w:r>
-        <w:t>o</w:t>
-      </w:r>
-      <w:r>
-        <w:t>rganizador</w:t>
-      </w:r>
-      <w:r>
-        <w:t xml:space="preserve"> de eventos</w:t>
-      </w:r>
-      <w:r>
-        <w:t xml:space="preserve"> editar os dados do cadastro.</w:t>
+      <w:pPr>
+        <w:pStyle w:val="Descriodorequisito"/>
+      </w:pPr>
+      <w:r>
+        <w:lastRenderedPageBreak/>
+        <w:t>O sistema deve permitir o organizador</w:t>
+      </w:r>
+      <w:r>
+        <w:t xml:space="preserve"> </w:t>
+      </w:r>
+      <w:r>
+        <w:t>cadastrar evento</w:t>
+      </w:r>
+      <w:r>
+        <w:t xml:space="preserve">s </w:t>
+      </w:r>
+      <w:r>
+        <w:t>do tipo</w:t>
+      </w:r>
+      <w:r>
+        <w:t xml:space="preserve"> </w:t>
+      </w:r>
+      <w:r>
+        <w:t xml:space="preserve">presencial </w:t>
+      </w:r>
+      <w:r>
+        <w:t>e</w:t>
+      </w:r>
+      <w:r>
+        <w:t xml:space="preserve"> online</w:t>
+      </w:r>
+      <w:r>
+        <w:t xml:space="preserve">, sendo obrigatório fornecer dados como </w:t>
+      </w:r>
+      <w:r>
+        <w:t xml:space="preserve">título, descrição, </w:t>
+      </w:r>
+      <w:r>
+        <w:t>endereço, quando o evento for presencial,</w:t>
+      </w:r>
+      <w:r>
+        <w:t xml:space="preserve"> e </w:t>
+      </w:r>
+      <w:r>
+        <w:t>data</w:t>
+      </w:r>
+      <w:r>
+        <w:t>-</w:t>
+      </w:r>
+      <w:r>
+        <w:t xml:space="preserve">hora de início e </w:t>
+      </w:r>
+      <w:r>
+        <w:t>término</w:t>
+      </w:r>
+      <w:r>
+        <w:t>.</w:t>
       </w:r>
     </w:p>
     <w:p>
@@ -3950,28 +4028,31 @@
         <w:pStyle w:val="Requisitosfuncionais"/>
       </w:pPr>
       <w:r>
-        <w:lastRenderedPageBreak/>
-        <w:t>Cadastrar evento</w:t>
-      </w:r>
-    </w:p>
-    <w:p>
+        <w:t xml:space="preserve">Cadastrar lote de </w:t>
+      </w:r>
+      <w:r>
+        <w:t>ingressos</w:t>
+      </w:r>
+    </w:p>
+    <w:p>
+      <w:pPr>
+        <w:pStyle w:val="Descriodorequisito"/>
+      </w:pPr>
       <w:r>
         <w:rPr>
           <w:b/>
-          <w:bCs/>
         </w:rPr>
         <w:t xml:space="preserve">Prioridade: </w:t>
       </w:r>
       <w:sdt>
         <w:sdtPr>
-          <w:id w:val="1805814795"/>
+          <w:id w:val="-252740141"/>
           <w14:checkbox>
             <w14:checked w14:val="1"/>
             <w14:checkedState w14:val="2612" w14:font="MS Gothic"/>
             <w14:uncheckedState w14:val="2610" w14:font="MS Gothic"/>
           </w14:checkbox>
         </w:sdtPr>
-        <w:sdtEndPr/>
         <w:sdtContent>
           <w:r>
             <w:rPr>
@@ -3986,14 +4067,13 @@
       </w:r>
       <w:sdt>
         <w:sdtPr>
-          <w:id w:val="-223684684"/>
-          <w14:checkbox>
-            <w14:checked w14:val="0"/>
-            <w14:checkedState w14:val="2612" w14:font="MS Gothic"/>
-            <w14:uncheckedState w14:val="2610" w14:font="MS Gothic"/>
-          </w14:checkbox>
-        </w:sdtPr>
-        <w:sdtEndPr/>
+          <w:id w:val="1867333739"/>
+          <w14:checkbox>
+            <w14:checked w14:val="0"/>
+            <w14:checkedState w14:val="2612" w14:font="MS Gothic"/>
+            <w14:uncheckedState w14:val="2610" w14:font="MS Gothic"/>
+          </w14:checkbox>
+        </w:sdtPr>
         <w:sdtContent>
           <w:r>
             <w:rPr>
@@ -4008,14 +4088,13 @@
       </w:r>
       <w:sdt>
         <w:sdtPr>
-          <w:id w:val="-2018384700"/>
-          <w14:checkbox>
-            <w14:checked w14:val="0"/>
-            <w14:checkedState w14:val="2612" w14:font="MS Gothic"/>
-            <w14:uncheckedState w14:val="2610" w14:font="MS Gothic"/>
-          </w14:checkbox>
-        </w:sdtPr>
-        <w:sdtEndPr/>
+          <w:id w:val="-1739314622"/>
+          <w14:checkbox>
+            <w14:checked w14:val="0"/>
+            <w14:checkedState w14:val="2612" w14:font="MS Gothic"/>
+            <w14:uncheckedState w14:val="2610" w14:font="MS Gothic"/>
+          </w14:checkbox>
+        </w:sdtPr>
         <w:sdtContent>
           <w:r>
             <w:rPr>
@@ -4030,56 +4109,35 @@
       </w:r>
     </w:p>
     <w:p>
-      <w:r>
-        <w:t>O sistema deve permitir o organizador</w:t>
+      <w:pPr>
+        <w:pStyle w:val="Descriodorequisito"/>
+      </w:pPr>
+      <w:r>
+        <w:t>O sistema deve permitir o organizador cadastrar lote</w:t>
+      </w:r>
+      <w:r>
+        <w:t>s</w:t>
+      </w:r>
+      <w:r>
+        <w:t xml:space="preserve"> de ingresso</w:t>
       </w:r>
       <w:r>
         <w:t xml:space="preserve"> </w:t>
       </w:r>
       <w:r>
-        <w:t>cadastrar evento</w:t>
-      </w:r>
-      <w:r>
-        <w:t xml:space="preserve">s </w:t>
-      </w:r>
-      <w:r>
-        <w:t>do tipo</w:t>
+        <w:t>em um evento.</w:t>
       </w:r>
       <w:r>
         <w:t xml:space="preserve"> </w:t>
       </w:r>
       <w:r>
-        <w:t xml:space="preserve">presencial </w:t>
-      </w:r>
-      <w:r>
-        <w:t>e</w:t>
-      </w:r>
-      <w:r>
-        <w:t xml:space="preserve"> online</w:t>
-      </w:r>
-      <w:r>
-        <w:t xml:space="preserve">, sendo obrigatório fornecer dados como </w:t>
-      </w:r>
-      <w:r>
-        <w:t xml:space="preserve">título, descrição, </w:t>
-      </w:r>
-      <w:r>
-        <w:t>endereço, quando o evento for presencial,</w:t>
-      </w:r>
-      <w:r>
-        <w:t xml:space="preserve"> e </w:t>
-      </w:r>
-      <w:r>
-        <w:t>data</w:t>
-      </w:r>
-      <w:r>
-        <w:t>-</w:t>
-      </w:r>
-      <w:r>
-        <w:t xml:space="preserve">hora de início e </w:t>
-      </w:r>
-      <w:r>
-        <w:t>término</w:t>
+        <w:t xml:space="preserve">Cada lote deve conter </w:t>
+      </w:r>
+      <w:r>
+        <w:t>informações relevantes como título, descrição, quantidade, preço e meia-entrada,</w:t>
+      </w:r>
+      <w:r>
+        <w:t xml:space="preserve"> quando desejável</w:t>
       </w:r>
       <w:r>
         <w:t>.</w:t>
@@ -4090,30 +4148,31 @@
         <w:pStyle w:val="Requisitosfuncionais"/>
       </w:pPr>
       <w:r>
-        <w:t xml:space="preserve">Cadastrar lote de </w:t>
+        <w:t xml:space="preserve">Editar lote de </w:t>
       </w:r>
       <w:r>
         <w:t>ingressos</w:t>
       </w:r>
     </w:p>
     <w:p>
+      <w:pPr>
+        <w:pStyle w:val="Descriodorequisito"/>
+      </w:pPr>
       <w:r>
         <w:rPr>
           <w:b/>
-          <w:bCs/>
         </w:rPr>
         <w:t xml:space="preserve">Prioridade: </w:t>
       </w:r>
       <w:sdt>
         <w:sdtPr>
-          <w:id w:val="-252740141"/>
+          <w:id w:val="-1069648413"/>
           <w14:checkbox>
             <w14:checked w14:val="1"/>
             <w14:checkedState w14:val="2612" w14:font="MS Gothic"/>
             <w14:uncheckedState w14:val="2610" w14:font="MS Gothic"/>
           </w14:checkbox>
         </w:sdtPr>
-        <w:sdtEndPr/>
         <w:sdtContent>
           <w:r>
             <w:rPr>
@@ -4128,14 +4187,13 @@
       </w:r>
       <w:sdt>
         <w:sdtPr>
-          <w:id w:val="1867333739"/>
-          <w14:checkbox>
-            <w14:checked w14:val="0"/>
-            <w14:checkedState w14:val="2612" w14:font="MS Gothic"/>
-            <w14:uncheckedState w14:val="2610" w14:font="MS Gothic"/>
-          </w14:checkbox>
-        </w:sdtPr>
-        <w:sdtEndPr/>
+          <w:id w:val="-453486755"/>
+          <w14:checkbox>
+            <w14:checked w14:val="0"/>
+            <w14:checkedState w14:val="2612" w14:font="MS Gothic"/>
+            <w14:uncheckedState w14:val="2610" w14:font="MS Gothic"/>
+          </w14:checkbox>
+        </w:sdtPr>
         <w:sdtContent>
           <w:r>
             <w:rPr>
@@ -4150,14 +4208,13 @@
       </w:r>
       <w:sdt>
         <w:sdtPr>
-          <w:id w:val="-1739314622"/>
-          <w14:checkbox>
-            <w14:checked w14:val="0"/>
-            <w14:checkedState w14:val="2612" w14:font="MS Gothic"/>
-            <w14:uncheckedState w14:val="2610" w14:font="MS Gothic"/>
-          </w14:checkbox>
-        </w:sdtPr>
-        <w:sdtEndPr/>
+          <w:id w:val="-692614376"/>
+          <w14:checkbox>
+            <w14:checked w14:val="0"/>
+            <w14:checkedState w14:val="2612" w14:font="MS Gothic"/>
+            <w14:uncheckedState w14:val="2610" w14:font="MS Gothic"/>
+          </w14:checkbox>
+        </w:sdtPr>
         <w:sdtContent>
           <w:r>
             <w:rPr>
@@ -4172,35 +4229,11 @@
       </w:r>
     </w:p>
     <w:p>
-      <w:r>
-        <w:t>O sistema deve permitir o organizador cadastrar lote</w:t>
-      </w:r>
-      <w:r>
-        <w:t>s</w:t>
-      </w:r>
-      <w:r>
-        <w:t xml:space="preserve"> de ingresso</w:t>
-      </w:r>
-      <w:r>
-        <w:t xml:space="preserve"> </w:t>
-      </w:r>
-      <w:r>
-        <w:t>em um evento.</w:t>
-      </w:r>
-      <w:r>
-        <w:t xml:space="preserve"> </w:t>
-      </w:r>
-      <w:r>
-        <w:t xml:space="preserve">Cada lote deve conter </w:t>
-      </w:r>
-      <w:r>
-        <w:t>informações relevantes como título, descrição, quantidade, preço e meia-entrada,</w:t>
-      </w:r>
-      <w:r>
-        <w:t xml:space="preserve"> quando desejável</w:t>
-      </w:r>
-      <w:r>
-        <w:t>.</w:t>
+      <w:pPr>
+        <w:pStyle w:val="Descriodorequisito"/>
+      </w:pPr>
+      <w:r>
+        <w:t>O sistema deve permitir o organizador editar os detalhes de um lote de ingressos.</w:t>
       </w:r>
     </w:p>
     <w:p>
@@ -4208,30 +4241,31 @@
         <w:pStyle w:val="Requisitosfuncionais"/>
       </w:pPr>
       <w:r>
-        <w:t xml:space="preserve">Editar lote de </w:t>
+        <w:t xml:space="preserve">Excluir lote de </w:t>
       </w:r>
       <w:r>
         <w:t>ingressos</w:t>
       </w:r>
     </w:p>
     <w:p>
+      <w:pPr>
+        <w:pStyle w:val="Descriodorequisito"/>
+      </w:pPr>
       <w:r>
         <w:rPr>
           <w:b/>
-          <w:bCs/>
         </w:rPr>
         <w:t xml:space="preserve">Prioridade: </w:t>
       </w:r>
       <w:sdt>
         <w:sdtPr>
-          <w:id w:val="-1069648413"/>
+          <w:id w:val="-1596554202"/>
           <w14:checkbox>
             <w14:checked w14:val="1"/>
             <w14:checkedState w14:val="2612" w14:font="MS Gothic"/>
             <w14:uncheckedState w14:val="2610" w14:font="MS Gothic"/>
           </w14:checkbox>
         </w:sdtPr>
-        <w:sdtEndPr/>
         <w:sdtContent>
           <w:r>
             <w:rPr>
@@ -4246,14 +4280,13 @@
       </w:r>
       <w:sdt>
         <w:sdtPr>
-          <w:id w:val="-453486755"/>
-          <w14:checkbox>
-            <w14:checked w14:val="0"/>
-            <w14:checkedState w14:val="2612" w14:font="MS Gothic"/>
-            <w14:uncheckedState w14:val="2610" w14:font="MS Gothic"/>
-          </w14:checkbox>
-        </w:sdtPr>
-        <w:sdtEndPr/>
+          <w:id w:val="40482467"/>
+          <w14:checkbox>
+            <w14:checked w14:val="0"/>
+            <w14:checkedState w14:val="2612" w14:font="MS Gothic"/>
+            <w14:uncheckedState w14:val="2610" w14:font="MS Gothic"/>
+          </w14:checkbox>
+        </w:sdtPr>
         <w:sdtContent>
           <w:r>
             <w:rPr>
@@ -4268,14 +4301,13 @@
       </w:r>
       <w:sdt>
         <w:sdtPr>
-          <w:id w:val="-692614376"/>
-          <w14:checkbox>
-            <w14:checked w14:val="0"/>
-            <w14:checkedState w14:val="2612" w14:font="MS Gothic"/>
-            <w14:uncheckedState w14:val="2610" w14:font="MS Gothic"/>
-          </w14:checkbox>
-        </w:sdtPr>
-        <w:sdtEndPr/>
+          <w:id w:val="-490255477"/>
+          <w14:checkbox>
+            <w14:checked w14:val="0"/>
+            <w14:checkedState w14:val="2612" w14:font="MS Gothic"/>
+            <w14:uncheckedState w14:val="2610" w14:font="MS Gothic"/>
+          </w14:checkbox>
+        </w:sdtPr>
         <w:sdtContent>
           <w:r>
             <w:rPr>
@@ -4290,8 +4322,11 @@
       </w:r>
     </w:p>
     <w:p>
-      <w:r>
-        <w:t>O sistema deve permitir o organizador editar os detalhes de um lote de ingressos.</w:t>
+      <w:pPr>
+        <w:pStyle w:val="Descriodorequisito"/>
+      </w:pPr>
+      <w:r>
+        <w:t>O sistema deve permitir o organizador excluir um lote de ingressos.</w:t>
       </w:r>
     </w:p>
     <w:p>
@@ -4299,30 +4334,28 @@
         <w:pStyle w:val="Requisitosfuncionais"/>
       </w:pPr>
       <w:r>
-        <w:t xml:space="preserve">Excluir lote de </w:t>
-      </w:r>
-      <w:r>
-        <w:t>ingressos</w:t>
-      </w:r>
-    </w:p>
-    <w:p>
+        <w:t>Editar evento</w:t>
+      </w:r>
+    </w:p>
+    <w:p>
+      <w:pPr>
+        <w:pStyle w:val="Descriodorequisito"/>
+      </w:pPr>
       <w:r>
         <w:rPr>
           <w:b/>
-          <w:bCs/>
         </w:rPr>
         <w:t xml:space="preserve">Prioridade: </w:t>
       </w:r>
       <w:sdt>
         <w:sdtPr>
-          <w:id w:val="-1596554202"/>
+          <w:id w:val="-1681198778"/>
           <w14:checkbox>
             <w14:checked w14:val="1"/>
             <w14:checkedState w14:val="2612" w14:font="MS Gothic"/>
             <w14:uncheckedState w14:val="2610" w14:font="MS Gothic"/>
           </w14:checkbox>
         </w:sdtPr>
-        <w:sdtEndPr/>
         <w:sdtContent>
           <w:r>
             <w:rPr>
@@ -4337,14 +4370,13 @@
       </w:r>
       <w:sdt>
         <w:sdtPr>
-          <w:id w:val="40482467"/>
-          <w14:checkbox>
-            <w14:checked w14:val="0"/>
-            <w14:checkedState w14:val="2612" w14:font="MS Gothic"/>
-            <w14:uncheckedState w14:val="2610" w14:font="MS Gothic"/>
-          </w14:checkbox>
-        </w:sdtPr>
-        <w:sdtEndPr/>
+          <w:id w:val="2015038818"/>
+          <w14:checkbox>
+            <w14:checked w14:val="0"/>
+            <w14:checkedState w14:val="2612" w14:font="MS Gothic"/>
+            <w14:uncheckedState w14:val="2610" w14:font="MS Gothic"/>
+          </w14:checkbox>
+        </w:sdtPr>
         <w:sdtContent>
           <w:r>
             <w:rPr>
@@ -4359,14 +4391,13 @@
       </w:r>
       <w:sdt>
         <w:sdtPr>
-          <w:id w:val="-490255477"/>
-          <w14:checkbox>
-            <w14:checked w14:val="0"/>
-            <w14:checkedState w14:val="2612" w14:font="MS Gothic"/>
-            <w14:uncheckedState w14:val="2610" w14:font="MS Gothic"/>
-          </w14:checkbox>
-        </w:sdtPr>
-        <w:sdtEndPr/>
+          <w:id w:val="-1519687458"/>
+          <w14:checkbox>
+            <w14:checked w14:val="0"/>
+            <w14:checkedState w14:val="2612" w14:font="MS Gothic"/>
+            <w14:uncheckedState w14:val="2610" w14:font="MS Gothic"/>
+          </w14:checkbox>
+        </w:sdtPr>
         <w:sdtContent>
           <w:r>
             <w:rPr>
@@ -4381,37 +4412,41 @@
       </w:r>
     </w:p>
     <w:p>
+      <w:pPr>
+        <w:pStyle w:val="Descriodorequisito"/>
+      </w:pPr>
+      <w:r>
+        <w:t>O sistema deve permitir o organizador editar os detalhes de um evento.</w:t>
+      </w:r>
+    </w:p>
+    <w:p>
+      <w:pPr>
+        <w:pStyle w:val="Requisitosfuncionais"/>
+      </w:pPr>
       <w:r>
         <w:lastRenderedPageBreak/>
-        <w:t>O sistema deve permitir o organizador excluir um lote de ingressos.</w:t>
-      </w:r>
-    </w:p>
-    <w:p>
-      <w:pPr>
-        <w:pStyle w:val="Requisitosfuncionais"/>
-      </w:pPr>
-      <w:r>
-        <w:t>Editar evento</w:t>
-      </w:r>
-    </w:p>
-    <w:p>
+        <w:t>Publicar evento</w:t>
+      </w:r>
+    </w:p>
+    <w:p>
+      <w:pPr>
+        <w:pStyle w:val="Descriodorequisito"/>
+      </w:pPr>
       <w:r>
         <w:rPr>
           <w:b/>
-          <w:bCs/>
         </w:rPr>
         <w:t xml:space="preserve">Prioridade: </w:t>
       </w:r>
       <w:sdt>
         <w:sdtPr>
-          <w:id w:val="-1681198778"/>
+          <w:id w:val="1089970791"/>
           <w14:checkbox>
             <w14:checked w14:val="1"/>
             <w14:checkedState w14:val="2612" w14:font="MS Gothic"/>
             <w14:uncheckedState w14:val="2610" w14:font="MS Gothic"/>
           </w14:checkbox>
         </w:sdtPr>
-        <w:sdtEndPr/>
         <w:sdtContent>
           <w:r>
             <w:rPr>
@@ -4426,14 +4461,13 @@
       </w:r>
       <w:sdt>
         <w:sdtPr>
-          <w:id w:val="2015038818"/>
-          <w14:checkbox>
-            <w14:checked w14:val="0"/>
-            <w14:checkedState w14:val="2612" w14:font="MS Gothic"/>
-            <w14:uncheckedState w14:val="2610" w14:font="MS Gothic"/>
-          </w14:checkbox>
-        </w:sdtPr>
-        <w:sdtEndPr/>
+          <w:id w:val="-1356105266"/>
+          <w14:checkbox>
+            <w14:checked w14:val="0"/>
+            <w14:checkedState w14:val="2612" w14:font="MS Gothic"/>
+            <w14:uncheckedState w14:val="2610" w14:font="MS Gothic"/>
+          </w14:checkbox>
+        </w:sdtPr>
         <w:sdtContent>
           <w:r>
             <w:rPr>
@@ -4448,14 +4482,13 @@
       </w:r>
       <w:sdt>
         <w:sdtPr>
-          <w:id w:val="-1519687458"/>
-          <w14:checkbox>
-            <w14:checked w14:val="0"/>
-            <w14:checkedState w14:val="2612" w14:font="MS Gothic"/>
-            <w14:uncheckedState w14:val="2610" w14:font="MS Gothic"/>
-          </w14:checkbox>
-        </w:sdtPr>
-        <w:sdtEndPr/>
+          <w:id w:val="615172753"/>
+          <w14:checkbox>
+            <w14:checked w14:val="0"/>
+            <w14:checkedState w14:val="2612" w14:font="MS Gothic"/>
+            <w14:uncheckedState w14:val="2610" w14:font="MS Gothic"/>
+          </w14:checkbox>
+        </w:sdtPr>
         <w:sdtContent>
           <w:r>
             <w:rPr>
@@ -4470,8 +4503,20 @@
       </w:r>
     </w:p>
     <w:p>
-      <w:r>
-        <w:t>O sistema deve permitir o organizador editar os detalhes de um evento.</w:t>
+      <w:pPr>
+        <w:pStyle w:val="Descriodorequisito"/>
+      </w:pPr>
+      <w:r>
+        <w:t xml:space="preserve">Após terminar de criar o evento, o </w:t>
+      </w:r>
+      <w:r>
+        <w:t>organizador</w:t>
+      </w:r>
+      <w:r>
+        <w:t xml:space="preserve"> deve ser capaz de publicar o evento para os clientes visualizarem</w:t>
+      </w:r>
+      <w:r>
+        <w:t>.</w:t>
       </w:r>
     </w:p>
     <w:p>
@@ -4479,27 +4524,28 @@
         <w:pStyle w:val="Requisitosfuncionais"/>
       </w:pPr>
       <w:r>
-        <w:t>Publicar evento</w:t>
-      </w:r>
-    </w:p>
-    <w:p>
+        <w:t>Cancelar evento</w:t>
+      </w:r>
+    </w:p>
+    <w:p>
+      <w:pPr>
+        <w:pStyle w:val="Descriodorequisito"/>
+      </w:pPr>
       <w:r>
         <w:rPr>
           <w:b/>
-          <w:bCs/>
         </w:rPr>
         <w:t xml:space="preserve">Prioridade: </w:t>
       </w:r>
       <w:sdt>
         <w:sdtPr>
-          <w:id w:val="1089970791"/>
+          <w:id w:val="430014503"/>
           <w14:checkbox>
             <w14:checked w14:val="1"/>
             <w14:checkedState w14:val="2612" w14:font="MS Gothic"/>
             <w14:uncheckedState w14:val="2610" w14:font="MS Gothic"/>
           </w14:checkbox>
         </w:sdtPr>
-        <w:sdtEndPr/>
         <w:sdtContent>
           <w:r>
             <w:rPr>
@@ -4514,14 +4560,13 @@
       </w:r>
       <w:sdt>
         <w:sdtPr>
-          <w:id w:val="-1356105266"/>
-          <w14:checkbox>
-            <w14:checked w14:val="0"/>
-            <w14:checkedState w14:val="2612" w14:font="MS Gothic"/>
-            <w14:uncheckedState w14:val="2610" w14:font="MS Gothic"/>
-          </w14:checkbox>
-        </w:sdtPr>
-        <w:sdtEndPr/>
+          <w:id w:val="-1062094710"/>
+          <w14:checkbox>
+            <w14:checked w14:val="0"/>
+            <w14:checkedState w14:val="2612" w14:font="MS Gothic"/>
+            <w14:uncheckedState w14:val="2610" w14:font="MS Gothic"/>
+          </w14:checkbox>
+        </w:sdtPr>
         <w:sdtContent>
           <w:r>
             <w:rPr>
@@ -4536,14 +4581,13 @@
       </w:r>
       <w:sdt>
         <w:sdtPr>
-          <w:id w:val="615172753"/>
-          <w14:checkbox>
-            <w14:checked w14:val="0"/>
-            <w14:checkedState w14:val="2612" w14:font="MS Gothic"/>
-            <w14:uncheckedState w14:val="2610" w14:font="MS Gothic"/>
-          </w14:checkbox>
-        </w:sdtPr>
-        <w:sdtEndPr/>
+          <w:id w:val="-575433190"/>
+          <w14:checkbox>
+            <w14:checked w14:val="0"/>
+            <w14:checkedState w14:val="2612" w14:font="MS Gothic"/>
+            <w14:uncheckedState w14:val="2610" w14:font="MS Gothic"/>
+          </w14:checkbox>
+        </w:sdtPr>
         <w:sdtContent>
           <w:r>
             <w:rPr>
@@ -4558,19 +4602,20 @@
       </w:r>
     </w:p>
     <w:p>
-      <w:r>
-        <w:t xml:space="preserve">Após terminar de criar o evento, o </w:t>
-      </w:r>
-      <w:r>
-        <w:t>organizador</w:t>
-      </w:r>
-      <w:bookmarkStart w:id="0" w:name="_GoBack"/>
-      <w:bookmarkEnd w:id="0"/>
-      <w:r>
-        <w:t xml:space="preserve"> deve ser capaz de publicar o evento para os clientes visualizarem</w:t>
-      </w:r>
-      <w:r>
-        <w:t>.</w:t>
+      <w:pPr>
+        <w:pStyle w:val="Descriodorequisito"/>
+      </w:pPr>
+      <w:r>
+        <w:t>O sistema deve permitir o organizador cancelar um evento até 7 dias antes da data de início.</w:t>
+      </w:r>
+      <w:r>
+        <w:t xml:space="preserve"> Os valores </w:t>
+      </w:r>
+      <w:r>
+        <w:t xml:space="preserve">pagos pelos </w:t>
+      </w:r>
+      <w:r>
+        <w:t>clientes são reembolsados de forma automática.</w:t>
       </w:r>
     </w:p>
     <w:p>
@@ -4578,27 +4623,40 @@
         <w:pStyle w:val="Requisitosfuncionais"/>
       </w:pPr>
       <w:r>
-        <w:t>Cancelar evento</w:t>
-      </w:r>
-    </w:p>
-    <w:p>
+        <w:t>Gerar relatório</w:t>
+      </w:r>
+      <w:r>
+        <w:t xml:space="preserve"> geral</w:t>
+      </w:r>
+      <w:r>
+        <w:t xml:space="preserve"> </w:t>
+      </w:r>
+      <w:r>
+        <w:t>de venda</w:t>
+      </w:r>
+      <w:r>
+        <w:t>s</w:t>
+      </w:r>
+    </w:p>
+    <w:p>
+      <w:pPr>
+        <w:pStyle w:val="Descriodorequisito"/>
+      </w:pPr>
       <w:r>
         <w:rPr>
           <w:b/>
-          <w:bCs/>
         </w:rPr>
         <w:t xml:space="preserve">Prioridade: </w:t>
       </w:r>
       <w:sdt>
         <w:sdtPr>
-          <w:id w:val="430014503"/>
+          <w:id w:val="-933125540"/>
           <w14:checkbox>
             <w14:checked w14:val="1"/>
             <w14:checkedState w14:val="2612" w14:font="MS Gothic"/>
             <w14:uncheckedState w14:val="2610" w14:font="MS Gothic"/>
           </w14:checkbox>
         </w:sdtPr>
-        <w:sdtEndPr/>
         <w:sdtContent>
           <w:r>
             <w:rPr>
@@ -4613,14 +4671,13 @@
       </w:r>
       <w:sdt>
         <w:sdtPr>
-          <w:id w:val="-1062094710"/>
-          <w14:checkbox>
-            <w14:checked w14:val="0"/>
-            <w14:checkedState w14:val="2612" w14:font="MS Gothic"/>
-            <w14:uncheckedState w14:val="2610" w14:font="MS Gothic"/>
-          </w14:checkbox>
-        </w:sdtPr>
-        <w:sdtEndPr/>
+          <w:id w:val="369580832"/>
+          <w14:checkbox>
+            <w14:checked w14:val="0"/>
+            <w14:checkedState w14:val="2612" w14:font="MS Gothic"/>
+            <w14:uncheckedState w14:val="2610" w14:font="MS Gothic"/>
+          </w14:checkbox>
+        </w:sdtPr>
         <w:sdtContent>
           <w:r>
             <w:rPr>
@@ -4635,14 +4692,13 @@
       </w:r>
       <w:sdt>
         <w:sdtPr>
-          <w:id w:val="-575433190"/>
-          <w14:checkbox>
-            <w14:checked w14:val="0"/>
-            <w14:checkedState w14:val="2612" w14:font="MS Gothic"/>
-            <w14:uncheckedState w14:val="2610" w14:font="MS Gothic"/>
-          </w14:checkbox>
-        </w:sdtPr>
-        <w:sdtEndPr/>
+          <w:id w:val="662203699"/>
+          <w14:checkbox>
+            <w14:checked w14:val="0"/>
+            <w14:checkedState w14:val="2612" w14:font="MS Gothic"/>
+            <w14:uncheckedState w14:val="2610" w14:font="MS Gothic"/>
+          </w14:checkbox>
+        </w:sdtPr>
         <w:sdtContent>
           <w:r>
             <w:rPr>
@@ -4657,17 +4713,50 @@
       </w:r>
     </w:p>
     <w:p>
-      <w:r>
-        <w:t>O sistema deve permitir o organizador cancelar um evento até 7 dias antes da data de início.</w:t>
-      </w:r>
-      <w:r>
-        <w:t xml:space="preserve"> Os valores </w:t>
-      </w:r>
-      <w:r>
-        <w:t xml:space="preserve">pagos pelos </w:t>
-      </w:r>
-      <w:r>
-        <w:t>clientes são reembolsados de forma automática.</w:t>
+      <w:pPr>
+        <w:pStyle w:val="Descriodorequisito"/>
+      </w:pPr>
+      <w:r>
+        <w:t>O sistema gera um relatório exibindo</w:t>
+      </w:r>
+      <w:r>
+        <w:t xml:space="preserve"> </w:t>
+      </w:r>
+      <w:r>
+        <w:t xml:space="preserve">o título do </w:t>
+      </w:r>
+      <w:r>
+        <w:t>event</w:t>
+      </w:r>
+      <w:r>
+        <w:t>o, data e hora em que ocorreu, local</w:t>
+      </w:r>
+      <w:r>
+        <w:t>,</w:t>
+      </w:r>
+      <w:r>
+        <w:t xml:space="preserve"> o </w:t>
+      </w:r>
+      <w:r>
+        <w:t xml:space="preserve">valor </w:t>
+      </w:r>
+      <w:r>
+        <w:t xml:space="preserve">de vendas </w:t>
+      </w:r>
+      <w:r>
+        <w:t>bruto</w:t>
+      </w:r>
+      <w:r>
+        <w:t>, a taxa de serviço cobrada</w:t>
+      </w:r>
+      <w:r>
+        <w:t>, o valor de vendas canceladas</w:t>
+      </w:r>
+      <w:r>
+        <w:t xml:space="preserve"> </w:t>
+      </w:r>
+      <w:r>
+        <w:t>e o valor de vendas líquido.</w:t>
       </w:r>
     </w:p>
     <w:p>
@@ -4675,39 +4764,37 @@
         <w:pStyle w:val="Requisitosfuncionais"/>
       </w:pPr>
       <w:r>
-        <w:t>Gerar relatório</w:t>
-      </w:r>
-      <w:r>
-        <w:t xml:space="preserve"> geral</w:t>
-      </w:r>
-      <w:r>
-        <w:t xml:space="preserve"> </w:t>
-      </w:r>
-      <w:r>
-        <w:t>de venda</w:t>
+        <w:t xml:space="preserve">Gerar relatório </w:t>
+      </w:r>
+      <w:r>
+        <w:t>de vendas por lote</w:t>
       </w:r>
       <w:r>
         <w:t>s</w:t>
       </w:r>
-    </w:p>
-    <w:p>
+      <w:r>
+        <w:t xml:space="preserve"> de ingresso</w:t>
+      </w:r>
+    </w:p>
+    <w:p>
+      <w:pPr>
+        <w:pStyle w:val="Descriodorequisito"/>
+      </w:pPr>
       <w:r>
         <w:rPr>
           <w:b/>
-          <w:bCs/>
         </w:rPr>
         <w:t xml:space="preserve">Prioridade: </w:t>
       </w:r>
       <w:sdt>
         <w:sdtPr>
-          <w:id w:val="-933125540"/>
+          <w:id w:val="-79377207"/>
           <w14:checkbox>
             <w14:checked w14:val="1"/>
             <w14:checkedState w14:val="2612" w14:font="MS Gothic"/>
             <w14:uncheckedState w14:val="2610" w14:font="MS Gothic"/>
           </w14:checkbox>
         </w:sdtPr>
-        <w:sdtEndPr/>
         <w:sdtContent>
           <w:r>
             <w:rPr>
@@ -4722,14 +4809,13 @@
       </w:r>
       <w:sdt>
         <w:sdtPr>
-          <w:id w:val="369580832"/>
-          <w14:checkbox>
-            <w14:checked w14:val="0"/>
-            <w14:checkedState w14:val="2612" w14:font="MS Gothic"/>
-            <w14:uncheckedState w14:val="2610" w14:font="MS Gothic"/>
-          </w14:checkbox>
-        </w:sdtPr>
-        <w:sdtEndPr/>
+          <w:id w:val="-1511065952"/>
+          <w14:checkbox>
+            <w14:checked w14:val="0"/>
+            <w14:checkedState w14:val="2612" w14:font="MS Gothic"/>
+            <w14:uncheckedState w14:val="2610" w14:font="MS Gothic"/>
+          </w14:checkbox>
+        </w:sdtPr>
         <w:sdtContent>
           <w:r>
             <w:rPr>
@@ -4744,14 +4830,13 @@
       </w:r>
       <w:sdt>
         <w:sdtPr>
-          <w:id w:val="662203699"/>
-          <w14:checkbox>
-            <w14:checked w14:val="0"/>
-            <w14:checkedState w14:val="2612" w14:font="MS Gothic"/>
-            <w14:uncheckedState w14:val="2610" w14:font="MS Gothic"/>
-          </w14:checkbox>
-        </w:sdtPr>
-        <w:sdtEndPr/>
+          <w:id w:val="-1054534188"/>
+          <w14:checkbox>
+            <w14:checked w14:val="0"/>
+            <w14:checkedState w14:val="2612" w14:font="MS Gothic"/>
+            <w14:uncheckedState w14:val="2610" w14:font="MS Gothic"/>
+          </w14:checkbox>
+        </w:sdtPr>
         <w:sdtContent>
           <w:r>
             <w:rPr>
@@ -4766,85 +4851,71 @@
       </w:r>
     </w:p>
     <w:p>
+      <w:pPr>
+        <w:pStyle w:val="Descriodorequisito"/>
+      </w:pPr>
+      <w:r>
+        <w:t>O sistema gera um relatório</w:t>
+      </w:r>
+      <w:r>
+        <w:t xml:space="preserve"> para cada evento,</w:t>
+      </w:r>
+      <w:r>
+        <w:t xml:space="preserve"> </w:t>
+      </w:r>
+      <w:r>
+        <w:t xml:space="preserve">organizado por </w:t>
+      </w:r>
+      <w:r>
+        <w:t>lotes de ingresso</w:t>
+      </w:r>
+      <w:r>
+        <w:t>, com informações como</w:t>
+      </w:r>
+      <w:r>
+        <w:t xml:space="preserve"> quantidade vendida, </w:t>
+      </w:r>
+      <w:r>
+        <w:t>valor de vendas bruto, taxa de serviço</w:t>
+      </w:r>
+      <w:r>
+        <w:t>, valor de vendas canceladas</w:t>
+      </w:r>
+      <w:r>
+        <w:t>, valor de vendas líquido.</w:t>
+      </w:r>
+    </w:p>
+    <w:p>
+      <w:pPr>
+        <w:pStyle w:val="Requisitosfuncionais"/>
+      </w:pPr>
       <w:r>
         <w:lastRenderedPageBreak/>
-        <w:t>O sistema gera um relatório exibindo</w:t>
-      </w:r>
-      <w:r>
-        <w:t xml:space="preserve"> </w:t>
-      </w:r>
-      <w:r>
-        <w:t xml:space="preserve">o título do </w:t>
-      </w:r>
-      <w:r>
-        <w:t>event</w:t>
-      </w:r>
-      <w:r>
-        <w:t>o, data e hora em que ocorreu, local</w:t>
-      </w:r>
-      <w:r>
-        <w:t>,</w:t>
-      </w:r>
-      <w:r>
-        <w:t xml:space="preserve"> o </w:t>
-      </w:r>
-      <w:r>
-        <w:t xml:space="preserve">valor </w:t>
-      </w:r>
-      <w:r>
-        <w:t xml:space="preserve">de vendas </w:t>
-      </w:r>
-      <w:r>
-        <w:t>bruto</w:t>
-      </w:r>
-      <w:r>
-        <w:t>, a taxa de serviço cobrada</w:t>
-      </w:r>
-      <w:r>
-        <w:t>, o valor de vendas canceladas</w:t>
-      </w:r>
-      <w:r>
-        <w:t xml:space="preserve"> </w:t>
-      </w:r>
-      <w:r>
-        <w:t>e o valor de vendas líquido.</w:t>
-      </w:r>
-    </w:p>
-    <w:p>
-      <w:pPr>
-        <w:pStyle w:val="Requisitosfuncionais"/>
-      </w:pPr>
-      <w:r>
         <w:t xml:space="preserve">Gerar relatório </w:t>
       </w:r>
       <w:r>
-        <w:t>de vendas por lote</w:t>
-      </w:r>
-      <w:r>
-        <w:t>s</w:t>
-      </w:r>
-      <w:r>
-        <w:t xml:space="preserve"> de ingresso</w:t>
-      </w:r>
-    </w:p>
-    <w:p>
+        <w:t>de desempenho financeiro</w:t>
+      </w:r>
+    </w:p>
+    <w:p>
+      <w:pPr>
+        <w:pStyle w:val="Descriodorequisito"/>
+      </w:pPr>
       <w:r>
         <w:rPr>
           <w:b/>
-          <w:bCs/>
         </w:rPr>
         <w:t xml:space="preserve">Prioridade: </w:t>
       </w:r>
       <w:sdt>
         <w:sdtPr>
-          <w:id w:val="-79377207"/>
+          <w:id w:val="1498919434"/>
           <w14:checkbox>
             <w14:checked w14:val="1"/>
             <w14:checkedState w14:val="2612" w14:font="MS Gothic"/>
             <w14:uncheckedState w14:val="2610" w14:font="MS Gothic"/>
           </w14:checkbox>
         </w:sdtPr>
-        <w:sdtEndPr/>
         <w:sdtContent>
           <w:r>
             <w:rPr>
@@ -4859,14 +4930,13 @@
       </w:r>
       <w:sdt>
         <w:sdtPr>
-          <w:id w:val="-1511065952"/>
-          <w14:checkbox>
-            <w14:checked w14:val="0"/>
-            <w14:checkedState w14:val="2612" w14:font="MS Gothic"/>
-            <w14:uncheckedState w14:val="2610" w14:font="MS Gothic"/>
-          </w14:checkbox>
-        </w:sdtPr>
-        <w:sdtEndPr/>
+          <w:id w:val="-1693214277"/>
+          <w14:checkbox>
+            <w14:checked w14:val="0"/>
+            <w14:checkedState w14:val="2612" w14:font="MS Gothic"/>
+            <w14:uncheckedState w14:val="2610" w14:font="MS Gothic"/>
+          </w14:checkbox>
+        </w:sdtPr>
         <w:sdtContent>
           <w:r>
             <w:rPr>
@@ -4881,14 +4951,13 @@
       </w:r>
       <w:sdt>
         <w:sdtPr>
-          <w:id w:val="-1054534188"/>
-          <w14:checkbox>
-            <w14:checked w14:val="0"/>
-            <w14:checkedState w14:val="2612" w14:font="MS Gothic"/>
-            <w14:uncheckedState w14:val="2610" w14:font="MS Gothic"/>
-          </w14:checkbox>
-        </w:sdtPr>
-        <w:sdtEndPr/>
+          <w:id w:val="-341547897"/>
+          <w14:checkbox>
+            <w14:checked w14:val="0"/>
+            <w14:checkedState w14:val="2612" w14:font="MS Gothic"/>
+            <w14:uncheckedState w14:val="2610" w14:font="MS Gothic"/>
+          </w14:checkbox>
+        </w:sdtPr>
         <w:sdtContent>
           <w:r>
             <w:rPr>
@@ -4903,66 +4972,90 @@
       </w:r>
     </w:p>
     <w:p>
-      <w:r>
-        <w:t>O sistema gera um relatório</w:t>
-      </w:r>
-      <w:r>
-        <w:t xml:space="preserve"> para cada evento,</w:t>
-      </w:r>
-      <w:r>
-        <w:t xml:space="preserve"> </w:t>
-      </w:r>
-      <w:r>
-        <w:t xml:space="preserve">organizado por </w:t>
-      </w:r>
-      <w:r>
-        <w:t>lotes de ingresso</w:t>
-      </w:r>
-      <w:r>
-        <w:t>, com informações como</w:t>
-      </w:r>
-      <w:r>
-        <w:t xml:space="preserve"> quantidade vendida, </w:t>
-      </w:r>
-      <w:r>
-        <w:t>valor de vendas bruto, taxa de serviço</w:t>
-      </w:r>
-      <w:r>
-        <w:t>, valor de vendas canceladas</w:t>
-      </w:r>
-      <w:r>
-        <w:t>, valor de vendas líquido.</w:t>
-      </w:r>
-    </w:p>
-    <w:p>
-      <w:pPr>
-        <w:pStyle w:val="Requisitosfuncionais"/>
-      </w:pPr>
-      <w:r>
-        <w:t xml:space="preserve">Gerar relatório </w:t>
-      </w:r>
-      <w:r>
-        <w:t>de desempenho financeiro</w:t>
-      </w:r>
-    </w:p>
-    <w:p>
+      <w:pPr>
+        <w:pStyle w:val="Descriodorequisito"/>
+      </w:pPr>
+      <w:r>
+        <w:t xml:space="preserve">O sistema gera um relatório </w:t>
+      </w:r>
+      <w:r>
+        <w:t xml:space="preserve">de um período de dias, exibindo </w:t>
+      </w:r>
+      <w:r>
+        <w:t>o valor</w:t>
+      </w:r>
+      <w:r>
+        <w:t xml:space="preserve"> total de vendas dos eventos, taxa de serviço cobrada e</w:t>
+      </w:r>
+      <w:r>
+        <w:t xml:space="preserve"> o</w:t>
+      </w:r>
+      <w:r>
+        <w:t xml:space="preserve"> valor final </w:t>
+      </w:r>
+      <w:r>
+        <w:t>que o organizador recebeu</w:t>
+      </w:r>
+      <w:r>
+        <w:t>.</w:t>
+      </w:r>
+    </w:p>
+    <w:p>
+      <w:pPr>
+        <w:pStyle w:val="Seo"/>
+      </w:pPr>
+      <w:r>
+        <w:t>Requisitos não funcionais</w:t>
+      </w:r>
+    </w:p>
+    <w:p>
+      <w:pPr>
+        <w:pStyle w:val="Requisitosnofuncionais"/>
+      </w:pPr>
+      <w:r>
+        <w:t>Compatibilidade com vários navegadores</w:t>
+      </w:r>
+    </w:p>
+    <w:p>
+      <w:pPr>
+        <w:pStyle w:val="Descriodorequisito"/>
+      </w:pPr>
       <w:r>
         <w:rPr>
           <w:b/>
-          <w:bCs/>
         </w:rPr>
         <w:t xml:space="preserve">Prioridade: </w:t>
       </w:r>
       <w:sdt>
         <w:sdtPr>
-          <w:id w:val="1498919434"/>
+          <w:id w:val="-2108497671"/>
+          <w14:checkbox>
+            <w14:checked w14:val="0"/>
+            <w14:checkedState w14:val="2612" w14:font="MS Gothic"/>
+            <w14:uncheckedState w14:val="2610" w14:font="MS Gothic"/>
+          </w14:checkbox>
+        </w:sdtPr>
+        <w:sdtContent>
+          <w:r>
+            <w:rPr>
+              <w:rFonts w:ascii="MS Gothic" w:eastAsia="MS Gothic" w:hAnsi="MS Gothic" w:hint="eastAsia"/>
+            </w:rPr>
+            <w:t>☐</w:t>
+          </w:r>
+        </w:sdtContent>
+      </w:sdt>
+      <w:r>
+        <w:t xml:space="preserve"> Essencial </w:t>
+      </w:r>
+      <w:sdt>
+        <w:sdtPr>
+          <w:id w:val="321555029"/>
           <w14:checkbox>
             <w14:checked w14:val="1"/>
             <w14:checkedState w14:val="2612" w14:font="MS Gothic"/>
             <w14:uncheckedState w14:val="2610" w14:font="MS Gothic"/>
           </w14:checkbox>
         </w:sdtPr>
-        <w:sdtEndPr/>
         <w:sdtContent>
           <w:r>
             <w:rPr>
@@ -4973,40 +5066,17 @@
         </w:sdtContent>
       </w:sdt>
       <w:r>
-        <w:t xml:space="preserve"> Essencial </w:t>
-      </w:r>
-      <w:sdt>
-        <w:sdtPr>
-          <w:id w:val="-1693214277"/>
-          <w14:checkbox>
-            <w14:checked w14:val="0"/>
-            <w14:checkedState w14:val="2612" w14:font="MS Gothic"/>
-            <w14:uncheckedState w14:val="2610" w14:font="MS Gothic"/>
-          </w14:checkbox>
-        </w:sdtPr>
-        <w:sdtEndPr/>
-        <w:sdtContent>
-          <w:r>
-            <w:rPr>
-              <w:rFonts w:ascii="MS Gothic" w:eastAsia="MS Gothic" w:hAnsi="MS Gothic" w:hint="eastAsia"/>
-            </w:rPr>
-            <w:t>☐</w:t>
-          </w:r>
-        </w:sdtContent>
-      </w:sdt>
-      <w:r>
         <w:t xml:space="preserve"> Importante </w:t>
       </w:r>
       <w:sdt>
         <w:sdtPr>
-          <w:id w:val="-341547897"/>
-          <w14:checkbox>
-            <w14:checked w14:val="0"/>
-            <w14:checkedState w14:val="2612" w14:font="MS Gothic"/>
-            <w14:uncheckedState w14:val="2610" w14:font="MS Gothic"/>
-          </w14:checkbox>
-        </w:sdtPr>
-        <w:sdtEndPr/>
+          <w:id w:val="1032391208"/>
+          <w14:checkbox>
+            <w14:checked w14:val="0"/>
+            <w14:checkedState w14:val="2612" w14:font="MS Gothic"/>
+            <w14:uncheckedState w14:val="2610" w14:font="MS Gothic"/>
+          </w14:checkbox>
+        </w:sdtPr>
         <w:sdtContent>
           <w:r>
             <w:rPr>
@@ -5021,120 +5091,9 @@
       </w:r>
     </w:p>
     <w:p>
-      <w:r>
-        <w:t xml:space="preserve">O sistema gera um relatório </w:t>
-      </w:r>
-      <w:r>
-        <w:t xml:space="preserve">de um período de dias, exibindo </w:t>
-      </w:r>
-      <w:r>
-        <w:t>o valor</w:t>
-      </w:r>
-      <w:r>
-        <w:t xml:space="preserve"> total de vendas dos eventos, taxa de serviço cobrada e</w:t>
-      </w:r>
-      <w:r>
-        <w:t xml:space="preserve"> o</w:t>
-      </w:r>
-      <w:r>
-        <w:t xml:space="preserve"> valor final </w:t>
-      </w:r>
-      <w:r>
-        <w:t>que o organizador recebeu</w:t>
-      </w:r>
-      <w:r>
-        <w:t>.</w:t>
-      </w:r>
-    </w:p>
-    <w:p>
-      <w:pPr>
-        <w:pStyle w:val="Seo"/>
-      </w:pPr>
-      <w:r>
-        <w:t>Requisitos não funcionais</w:t>
-      </w:r>
-    </w:p>
-    <w:p>
-      <w:pPr>
-        <w:pStyle w:val="Requisitosnofuncionais"/>
-      </w:pPr>
-      <w:r>
-        <w:t>Compatibilidade com vários navegadores</w:t>
-      </w:r>
-    </w:p>
-    <w:p>
-      <w:r>
-        <w:rPr>
-          <w:b/>
-          <w:bCs/>
-        </w:rPr>
-        <w:t xml:space="preserve">Prioridade: </w:t>
-      </w:r>
-      <w:sdt>
-        <w:sdtPr>
-          <w:id w:val="-2108497671"/>
-          <w14:checkbox>
-            <w14:checked w14:val="0"/>
-            <w14:checkedState w14:val="2612" w14:font="MS Gothic"/>
-            <w14:uncheckedState w14:val="2610" w14:font="MS Gothic"/>
-          </w14:checkbox>
-        </w:sdtPr>
-        <w:sdtContent>
-          <w:r>
-            <w:rPr>
-              <w:rFonts w:ascii="MS Gothic" w:eastAsia="MS Gothic" w:hAnsi="MS Gothic" w:hint="eastAsia"/>
-            </w:rPr>
-            <w:t>☐</w:t>
-          </w:r>
-        </w:sdtContent>
-      </w:sdt>
-      <w:r>
-        <w:t xml:space="preserve"> Essencial </w:t>
-      </w:r>
-      <w:sdt>
-        <w:sdtPr>
-          <w:id w:val="321555029"/>
-          <w14:checkbox>
-            <w14:checked w14:val="1"/>
-            <w14:checkedState w14:val="2612" w14:font="MS Gothic"/>
-            <w14:uncheckedState w14:val="2610" w14:font="MS Gothic"/>
-          </w14:checkbox>
-        </w:sdtPr>
-        <w:sdtContent>
-          <w:r>
-            <w:rPr>
-              <w:rFonts w:ascii="MS Gothic" w:eastAsia="MS Gothic" w:hAnsi="MS Gothic" w:hint="eastAsia"/>
-            </w:rPr>
-            <w:t>☒</w:t>
-          </w:r>
-        </w:sdtContent>
-      </w:sdt>
-      <w:r>
-        <w:t xml:space="preserve"> Importante </w:t>
-      </w:r>
-      <w:sdt>
-        <w:sdtPr>
-          <w:id w:val="1032391208"/>
-          <w14:checkbox>
-            <w14:checked w14:val="0"/>
-            <w14:checkedState w14:val="2612" w14:font="MS Gothic"/>
-            <w14:uncheckedState w14:val="2610" w14:font="MS Gothic"/>
-          </w14:checkbox>
-        </w:sdtPr>
-        <w:sdtContent>
-          <w:r>
-            <w:rPr>
-              <w:rFonts w:ascii="MS Gothic" w:eastAsia="MS Gothic" w:hAnsi="MS Gothic" w:hint="eastAsia"/>
-            </w:rPr>
-            <w:t>☐</w:t>
-          </w:r>
-        </w:sdtContent>
-      </w:sdt>
-      <w:r>
-        <w:t xml:space="preserve"> Desejável</w:t>
-      </w:r>
-    </w:p>
-    <w:p>
+      <w:pPr>
+        <w:pStyle w:val="Descriodorequisito"/>
+      </w:pPr>
       <w:r>
         <w:rPr>
           <w:b/>
@@ -5146,8 +5105,10 @@
       </w:r>
     </w:p>
     <w:p>
-      <w:r>
-        <w:lastRenderedPageBreak/>
+      <w:pPr>
+        <w:pStyle w:val="Descriodorequisito"/>
+      </w:pPr>
+      <w:r>
         <w:t>O sistema deve ser compatível com os navegadores Chrome, Edge, Firefox e Safari.</w:t>
       </w:r>
     </w:p>
@@ -5160,10 +5121,12 @@
       </w:r>
     </w:p>
     <w:p>
+      <w:pPr>
+        <w:pStyle w:val="Descriodorequisito"/>
+      </w:pPr>
       <w:r>
         <w:rPr>
           <w:b/>
-          <w:bCs/>
         </w:rPr>
         <w:t xml:space="preserve">Prioridade: </w:t>
       </w:r>
@@ -5232,6 +5195,9 @@
       </w:r>
     </w:p>
     <w:p>
+      <w:pPr>
+        <w:pStyle w:val="Descriodorequisito"/>
+      </w:pPr>
       <w:r>
         <w:rPr>
           <w:b/>
@@ -5243,14 +5209,11 @@
       </w:r>
     </w:p>
     <w:p>
-      <w:r>
-        <w:t xml:space="preserve">O sistema deve armazenar as senhas </w:t>
-      </w:r>
-      <w:r>
-        <w:t>de forma criptografada no banco de dados</w:t>
-      </w:r>
-      <w:r>
-        <w:t>.</w:t>
+      <w:pPr>
+        <w:pStyle w:val="Descriodorequisito"/>
+      </w:pPr>
+      <w:r>
+        <w:t>O sistema deve armazenar as senhas de forma criptografada no banco de dados.</w:t>
       </w:r>
     </w:p>
     <w:p>
@@ -5262,10 +5225,12 @@
       </w:r>
     </w:p>
     <w:p>
+      <w:pPr>
+        <w:pStyle w:val="Descriodorequisito"/>
+      </w:pPr>
       <w:r>
         <w:rPr>
           <w:b/>
-          <w:bCs/>
         </w:rPr>
         <w:t xml:space="preserve">Prioridade: </w:t>
       </w:r>
@@ -5334,6 +5299,114 @@
       </w:r>
     </w:p>
     <w:p>
+      <w:pPr>
+        <w:pStyle w:val="Descriodorequisito"/>
+      </w:pPr>
+      <w:r>
+        <w:rPr>
+          <w:b/>
+        </w:rPr>
+        <w:lastRenderedPageBreak/>
+        <w:t xml:space="preserve">Categoria: </w:t>
+      </w:r>
+      <w:r>
+        <w:t>Padrões</w:t>
+      </w:r>
+    </w:p>
+    <w:p>
+      <w:pPr>
+        <w:pStyle w:val="Descriodorequisito"/>
+      </w:pPr>
+      <w:r>
+        <w:t>O sistema deve ser desenvolvido na linguagem PHP utilizando o paradigma de programação orientada a objetos.</w:t>
+      </w:r>
+    </w:p>
+    <w:p>
+      <w:pPr>
+        <w:pStyle w:val="Requisitosnofuncionais"/>
+      </w:pPr>
+      <w:r>
+        <w:t>Arquitetura de software MVC</w:t>
+      </w:r>
+    </w:p>
+    <w:p>
+      <w:pPr>
+        <w:pStyle w:val="Descriodorequisito"/>
+      </w:pPr>
+      <w:r>
+        <w:rPr>
+          <w:b/>
+        </w:rPr>
+        <w:t xml:space="preserve">Prioridade: </w:t>
+      </w:r>
+      <w:sdt>
+        <w:sdtPr>
+          <w:id w:val="1046187393"/>
+          <w14:checkbox>
+            <w14:checked w14:val="1"/>
+            <w14:checkedState w14:val="2612" w14:font="MS Gothic"/>
+            <w14:uncheckedState w14:val="2610" w14:font="MS Gothic"/>
+          </w14:checkbox>
+        </w:sdtPr>
+        <w:sdtContent>
+          <w:r>
+            <w:rPr>
+              <w:rFonts w:ascii="MS Gothic" w:eastAsia="MS Gothic" w:hAnsi="MS Gothic" w:hint="eastAsia"/>
+            </w:rPr>
+            <w:t>☒</w:t>
+          </w:r>
+        </w:sdtContent>
+      </w:sdt>
+      <w:r>
+        <w:t xml:space="preserve"> Essencial </w:t>
+      </w:r>
+      <w:sdt>
+        <w:sdtPr>
+          <w:id w:val="-244571849"/>
+          <w14:checkbox>
+            <w14:checked w14:val="0"/>
+            <w14:checkedState w14:val="2612" w14:font="MS Gothic"/>
+            <w14:uncheckedState w14:val="2610" w14:font="MS Gothic"/>
+          </w14:checkbox>
+        </w:sdtPr>
+        <w:sdtContent>
+          <w:r>
+            <w:rPr>
+              <w:rFonts w:ascii="MS Gothic" w:eastAsia="MS Gothic" w:hAnsi="MS Gothic" w:hint="eastAsia"/>
+            </w:rPr>
+            <w:t>☐</w:t>
+          </w:r>
+        </w:sdtContent>
+      </w:sdt>
+      <w:r>
+        <w:t xml:space="preserve"> Importante </w:t>
+      </w:r>
+      <w:sdt>
+        <w:sdtPr>
+          <w:id w:val="2031760588"/>
+          <w14:checkbox>
+            <w14:checked w14:val="0"/>
+            <w14:checkedState w14:val="2612" w14:font="MS Gothic"/>
+            <w14:uncheckedState w14:val="2610" w14:font="MS Gothic"/>
+          </w14:checkbox>
+        </w:sdtPr>
+        <w:sdtContent>
+          <w:r>
+            <w:rPr>
+              <w:rFonts w:ascii="MS Gothic" w:eastAsia="MS Gothic" w:hAnsi="MS Gothic" w:hint="eastAsia"/>
+            </w:rPr>
+            <w:t>☐</w:t>
+          </w:r>
+        </w:sdtContent>
+      </w:sdt>
+      <w:r>
+        <w:t xml:space="preserve"> Desejável</w:t>
+      </w:r>
+    </w:p>
+    <w:p>
+      <w:pPr>
+        <w:pStyle w:val="Descriodorequisito"/>
+      </w:pPr>
       <w:r>
         <w:rPr>
           <w:b/>
@@ -5341,18 +5414,15 @@
         <w:t xml:space="preserve">Categoria: </w:t>
       </w:r>
       <w:r>
-        <w:t>Padrões</w:t>
-      </w:r>
-    </w:p>
-    <w:p>
-      <w:r>
-        <w:t xml:space="preserve">O sistema deve ser desenvolvido na linguagem PHP </w:t>
-      </w:r>
-      <w:r>
-        <w:t>utilizando o paradigma de</w:t>
-      </w:r>
-      <w:r>
-        <w:t xml:space="preserve"> programação orientada a objetos.</w:t>
+        <w:t>Manutenibilidade</w:t>
+      </w:r>
+    </w:p>
+    <w:p>
+      <w:pPr>
+        <w:pStyle w:val="Descriodorequisito"/>
+      </w:pPr>
+      <w:r>
+        <w:t>O sistema deve ser desenvolvido no padrão de arquitetura MVC (Model-View-Controller) de modo a facilitar a sua manutenção.</w:t>
       </w:r>
     </w:p>
     <w:p>
@@ -5360,20 +5430,22 @@
         <w:pStyle w:val="Requisitosnofuncionais"/>
       </w:pPr>
       <w:r>
-        <w:t>Arquitetura de software MVC</w:t>
-      </w:r>
-    </w:p>
-    <w:p>
+        <w:t>Requisições assíncronas</w:t>
+      </w:r>
+    </w:p>
+    <w:p>
+      <w:pPr>
+        <w:pStyle w:val="Descriodorequisito"/>
+      </w:pPr>
       <w:r>
         <w:rPr>
           <w:b/>
-          <w:bCs/>
         </w:rPr>
         <w:t xml:space="preserve">Prioridade: </w:t>
       </w:r>
       <w:sdt>
         <w:sdtPr>
-          <w:id w:val="1046187393"/>
+          <w:id w:val="-331602660"/>
           <w14:checkbox>
             <w14:checked w14:val="1"/>
             <w14:checkedState w14:val="2612" w14:font="MS Gothic"/>
@@ -5394,7 +5466,7 @@
       </w:r>
       <w:sdt>
         <w:sdtPr>
-          <w:id w:val="-244571849"/>
+          <w:id w:val="-56865267"/>
           <w14:checkbox>
             <w14:checked w14:val="0"/>
             <w14:checkedState w14:val="2612" w14:font="MS Gothic"/>
@@ -5415,7 +5487,7 @@
       </w:r>
       <w:sdt>
         <w:sdtPr>
-          <w:id w:val="2031760588"/>
+          <w:id w:val="-1571957088"/>
           <w14:checkbox>
             <w14:checked w14:val="0"/>
             <w14:checkedState w14:val="2612" w14:font="MS Gothic"/>
@@ -5436,6 +5508,9 @@
       </w:r>
     </w:p>
     <w:p>
+      <w:pPr>
+        <w:pStyle w:val="Descriodorequisito"/>
+      </w:pPr>
       <w:r>
         <w:rPr>
           <w:b/>
@@ -5443,29 +5518,15 @@
         <w:t xml:space="preserve">Categoria: </w:t>
       </w:r>
       <w:r>
-        <w:t>Manutenibilidade</w:t>
-      </w:r>
-    </w:p>
-    <w:p>
-      <w:r>
-        <w:t xml:space="preserve">O sistema deve ser desenvolvido </w:t>
-      </w:r>
-      <w:r>
-        <w:t>n</w:t>
-      </w:r>
-      <w:r>
-        <w:t>o padrão de arquitetura MVC (</w:t>
-      </w:r>
-      <w:proofErr w:type="spellStart"/>
-      <w:r>
-        <w:t>Model-View-Controller</w:t>
-      </w:r>
-      <w:proofErr w:type="spellEnd"/>
-      <w:r>
-        <w:t>) de modo a facilitar a sua manutenção</w:t>
-      </w:r>
-      <w:r>
-        <w:t>.</w:t>
+        <w:t>Desempenho</w:t>
+      </w:r>
+    </w:p>
+    <w:p>
+      <w:pPr>
+        <w:pStyle w:val="Descriodorequisito"/>
+      </w:pPr>
+      <w:r>
+        <w:t>O sistema deve suportar requisições assíncronas com o uso da tecnologia Ajax na linguagem JavaScript.</w:t>
       </w:r>
     </w:p>
     <w:p>
@@ -5473,21 +5534,43 @@
         <w:pStyle w:val="Requisitosnofuncionais"/>
       </w:pPr>
       <w:r>
-        <w:lastRenderedPageBreak/>
-        <w:t>Requisições assíncronas</w:t>
-      </w:r>
-    </w:p>
-    <w:p>
+        <w:t>Compatibilidade com telas de vários tamanhos</w:t>
+      </w:r>
+    </w:p>
+    <w:p>
+      <w:pPr>
+        <w:pStyle w:val="Descriodorequisito"/>
+      </w:pPr>
       <w:r>
         <w:rPr>
           <w:b/>
-          <w:bCs/>
         </w:rPr>
         <w:t xml:space="preserve">Prioridade: </w:t>
       </w:r>
       <w:sdt>
         <w:sdtPr>
-          <w:id w:val="-331602660"/>
+          <w:id w:val="-542603171"/>
+          <w14:checkbox>
+            <w14:checked w14:val="0"/>
+            <w14:checkedState w14:val="2612" w14:font="MS Gothic"/>
+            <w14:uncheckedState w14:val="2610" w14:font="MS Gothic"/>
+          </w14:checkbox>
+        </w:sdtPr>
+        <w:sdtContent>
+          <w:r>
+            <w:rPr>
+              <w:rFonts w:ascii="MS Gothic" w:eastAsia="MS Gothic" w:hAnsi="MS Gothic" w:hint="eastAsia"/>
+            </w:rPr>
+            <w:t>☐</w:t>
+          </w:r>
+        </w:sdtContent>
+      </w:sdt>
+      <w:r>
+        <w:t xml:space="preserve"> Essencial </w:t>
+      </w:r>
+      <w:sdt>
+        <w:sdtPr>
+          <w:id w:val="-1321422740"/>
           <w14:checkbox>
             <w14:checked w14:val="1"/>
             <w14:checkedState w14:val="2612" w14:font="MS Gothic"/>
@@ -5504,32 +5587,11 @@
         </w:sdtContent>
       </w:sdt>
       <w:r>
-        <w:t xml:space="preserve"> Essencial </w:t>
-      </w:r>
-      <w:sdt>
-        <w:sdtPr>
-          <w:id w:val="-56865267"/>
-          <w14:checkbox>
-            <w14:checked w14:val="0"/>
-            <w14:checkedState w14:val="2612" w14:font="MS Gothic"/>
-            <w14:uncheckedState w14:val="2610" w14:font="MS Gothic"/>
-          </w14:checkbox>
-        </w:sdtPr>
-        <w:sdtContent>
-          <w:r>
-            <w:rPr>
-              <w:rFonts w:ascii="MS Gothic" w:eastAsia="MS Gothic" w:hAnsi="MS Gothic" w:hint="eastAsia"/>
-            </w:rPr>
-            <w:t>☐</w:t>
-          </w:r>
-        </w:sdtContent>
-      </w:sdt>
-      <w:r>
         <w:t xml:space="preserve"> Importante </w:t>
       </w:r>
       <w:sdt>
         <w:sdtPr>
-          <w:id w:val="-1571957088"/>
+          <w:id w:val="2111304151"/>
           <w14:checkbox>
             <w14:checked w14:val="0"/>
             <w14:checkedState w14:val="2612" w14:font="MS Gothic"/>
@@ -5550,6 +5612,9 @@
       </w:r>
     </w:p>
     <w:p>
+      <w:pPr>
+        <w:pStyle w:val="Descriodorequisito"/>
+      </w:pPr>
       <w:r>
         <w:rPr>
           <w:b/>
@@ -5557,20 +5622,15 @@
         <w:t xml:space="preserve">Categoria: </w:t>
       </w:r>
       <w:r>
-        <w:t>Desempenho</w:t>
-      </w:r>
-    </w:p>
-    <w:p>
-      <w:r>
-        <w:t xml:space="preserve">O sistema deve suportar requisições assíncronas com o uso da tecnologia Ajax na linguagem </w:t>
-      </w:r>
-      <w:proofErr w:type="spellStart"/>
-      <w:r>
-        <w:t>JavaScript</w:t>
-      </w:r>
-      <w:proofErr w:type="spellEnd"/>
-      <w:r>
-        <w:t>.</w:t>
+        <w:t>Compatibilidade</w:t>
+      </w:r>
+    </w:p>
+    <w:p>
+      <w:pPr>
+        <w:pStyle w:val="Descriodorequisito"/>
+      </w:pPr>
+      <w:r>
+        <w:t>O sistema deve ser compatível com telas de vários tamanhos para que possa ser acessado em diversos dispositivos.</w:t>
       </w:r>
     </w:p>
     <w:p>
@@ -5578,32 +5638,35 @@
         <w:pStyle w:val="Requisitosnofuncionais"/>
       </w:pPr>
       <w:r>
-        <w:t>Compatibilidade com telas de vários tamanhos</w:t>
-      </w:r>
-    </w:p>
-    <w:p>
+        <w:lastRenderedPageBreak/>
+        <w:t>Tempo de resposta</w:t>
+      </w:r>
+    </w:p>
+    <w:p>
+      <w:pPr>
+        <w:pStyle w:val="Descriodorequisito"/>
+      </w:pPr>
       <w:r>
         <w:rPr>
           <w:b/>
-          <w:bCs/>
         </w:rPr>
         <w:t xml:space="preserve">Prioridade: </w:t>
       </w:r>
       <w:sdt>
         <w:sdtPr>
-          <w:id w:val="-542603171"/>
-          <w14:checkbox>
-            <w14:checked w14:val="0"/>
-            <w14:checkedState w14:val="2612" w14:font="MS Gothic"/>
-            <w14:uncheckedState w14:val="2610" w14:font="MS Gothic"/>
-          </w14:checkbox>
-        </w:sdtPr>
-        <w:sdtContent>
-          <w:r>
-            <w:rPr>
-              <w:rFonts w:ascii="MS Gothic" w:eastAsia="MS Gothic" w:hAnsi="MS Gothic" w:hint="eastAsia"/>
-            </w:rPr>
-            <w:t>☐</w:t>
+          <w:id w:val="1819842415"/>
+          <w14:checkbox>
+            <w14:checked w14:val="1"/>
+            <w14:checkedState w14:val="2612" w14:font="MS Gothic"/>
+            <w14:uncheckedState w14:val="2610" w14:font="MS Gothic"/>
+          </w14:checkbox>
+        </w:sdtPr>
+        <w:sdtContent>
+          <w:r>
+            <w:rPr>
+              <w:rFonts w:ascii="MS Gothic" w:eastAsia="MS Gothic" w:hAnsi="MS Gothic" w:hint="eastAsia"/>
+            </w:rPr>
+            <w:t>☒</w:t>
           </w:r>
         </w:sdtContent>
       </w:sdt>
@@ -5612,19 +5675,19 @@
       </w:r>
       <w:sdt>
         <w:sdtPr>
-          <w:id w:val="-1321422740"/>
-          <w14:checkbox>
-            <w14:checked w14:val="1"/>
-            <w14:checkedState w14:val="2612" w14:font="MS Gothic"/>
-            <w14:uncheckedState w14:val="2610" w14:font="MS Gothic"/>
-          </w14:checkbox>
-        </w:sdtPr>
-        <w:sdtContent>
-          <w:r>
-            <w:rPr>
-              <w:rFonts w:ascii="MS Gothic" w:eastAsia="MS Gothic" w:hAnsi="MS Gothic" w:hint="eastAsia"/>
-            </w:rPr>
-            <w:t>☒</w:t>
+          <w:id w:val="-777874329"/>
+          <w14:checkbox>
+            <w14:checked w14:val="0"/>
+            <w14:checkedState w14:val="2612" w14:font="MS Gothic"/>
+            <w14:uncheckedState w14:val="2610" w14:font="MS Gothic"/>
+          </w14:checkbox>
+        </w:sdtPr>
+        <w:sdtContent>
+          <w:r>
+            <w:rPr>
+              <w:rFonts w:ascii="MS Gothic" w:eastAsia="MS Gothic" w:hAnsi="MS Gothic" w:hint="eastAsia"/>
+            </w:rPr>
+            <w:t>☐</w:t>
           </w:r>
         </w:sdtContent>
       </w:sdt>
@@ -5633,7 +5696,7 @@
       </w:r>
       <w:sdt>
         <w:sdtPr>
-          <w:id w:val="2111304151"/>
+          <w:id w:val="-1917082811"/>
           <w14:checkbox>
             <w14:checked w14:val="0"/>
             <w14:checkedState w14:val="2612" w14:font="MS Gothic"/>
@@ -5654,6 +5717,9 @@
       </w:r>
     </w:p>
     <w:p>
+      <w:pPr>
+        <w:pStyle w:val="Descriodorequisito"/>
+      </w:pPr>
       <w:r>
         <w:rPr>
           <w:b/>
@@ -5661,126 +5727,15 @@
         <w:t xml:space="preserve">Categoria: </w:t>
       </w:r>
       <w:r>
-        <w:t>Compatibilidade</w:t>
-      </w:r>
-    </w:p>
-    <w:p>
-      <w:r>
-        <w:t xml:space="preserve">O sistema deve ser compatível com telas de vários tamanhos para que possa ser </w:t>
-      </w:r>
-      <w:r>
-        <w:t>acessado</w:t>
-      </w:r>
-      <w:r>
-        <w:t xml:space="preserve"> em d</w:t>
-      </w:r>
-      <w:r>
-        <w:t>iversos dispositivos</w:t>
-      </w:r>
-      <w:r>
-        <w:t>.</w:t>
-      </w:r>
-    </w:p>
-    <w:p>
-      <w:pPr>
-        <w:pStyle w:val="Requisitosnofuncionais"/>
-      </w:pPr>
-      <w:r>
-        <w:t>Tempo de resposta</w:t>
-      </w:r>
-    </w:p>
-    <w:p>
-      <w:r>
-        <w:rPr>
-          <w:b/>
-          <w:bCs/>
-        </w:rPr>
-        <w:t xml:space="preserve">Prioridade: </w:t>
-      </w:r>
-      <w:sdt>
-        <w:sdtPr>
-          <w:id w:val="1819842415"/>
-          <w14:checkbox>
-            <w14:checked w14:val="1"/>
-            <w14:checkedState w14:val="2612" w14:font="MS Gothic"/>
-            <w14:uncheckedState w14:val="2610" w14:font="MS Gothic"/>
-          </w14:checkbox>
-        </w:sdtPr>
-        <w:sdtContent>
-          <w:r>
-            <w:rPr>
-              <w:rFonts w:ascii="MS Gothic" w:eastAsia="MS Gothic" w:hAnsi="MS Gothic" w:hint="eastAsia"/>
-            </w:rPr>
-            <w:t>☒</w:t>
-          </w:r>
-        </w:sdtContent>
-      </w:sdt>
-      <w:r>
-        <w:t xml:space="preserve"> Essencial </w:t>
-      </w:r>
-      <w:sdt>
-        <w:sdtPr>
-          <w:id w:val="-777874329"/>
-          <w14:checkbox>
-            <w14:checked w14:val="0"/>
-            <w14:checkedState w14:val="2612" w14:font="MS Gothic"/>
-            <w14:uncheckedState w14:val="2610" w14:font="MS Gothic"/>
-          </w14:checkbox>
-        </w:sdtPr>
-        <w:sdtContent>
-          <w:r>
-            <w:rPr>
-              <w:rFonts w:ascii="MS Gothic" w:eastAsia="MS Gothic" w:hAnsi="MS Gothic" w:hint="eastAsia"/>
-            </w:rPr>
-            <w:t>☐</w:t>
-          </w:r>
-        </w:sdtContent>
-      </w:sdt>
-      <w:r>
-        <w:t xml:space="preserve"> Importante </w:t>
-      </w:r>
-      <w:sdt>
-        <w:sdtPr>
-          <w:id w:val="-1917082811"/>
-          <w14:checkbox>
-            <w14:checked w14:val="0"/>
-            <w14:checkedState w14:val="2612" w14:font="MS Gothic"/>
-            <w14:uncheckedState w14:val="2610" w14:font="MS Gothic"/>
-          </w14:checkbox>
-        </w:sdtPr>
-        <w:sdtContent>
-          <w:r>
-            <w:rPr>
-              <w:rFonts w:ascii="MS Gothic" w:eastAsia="MS Gothic" w:hAnsi="MS Gothic" w:hint="eastAsia"/>
-            </w:rPr>
-            <w:t>☐</w:t>
-          </w:r>
-        </w:sdtContent>
-      </w:sdt>
-      <w:r>
-        <w:t xml:space="preserve"> Desejável</w:t>
-      </w:r>
-    </w:p>
-    <w:p>
-      <w:r>
-        <w:rPr>
-          <w:b/>
-        </w:rPr>
-        <w:t xml:space="preserve">Categoria: </w:t>
-      </w:r>
-      <w:r>
         <w:t>Desempenho</w:t>
       </w:r>
     </w:p>
     <w:p>
-      <w:r>
-        <w:t xml:space="preserve">O sistema deve ter um tempo de resposta </w:t>
-      </w:r>
-      <w:r>
-        <w:t>inferior a 10</w:t>
-      </w:r>
-      <w:r>
-        <w:t xml:space="preserve"> segundos.</w:t>
+      <w:pPr>
+        <w:pStyle w:val="Descriodorequisito"/>
+      </w:pPr>
+      <w:r>
+        <w:t>O sistema deve ter um tempo de resposta inferior a 10 segundos.</w:t>
       </w:r>
     </w:p>
     <w:sectPr>
@@ -5795,7 +5750,7 @@
 </file>
 
 <file path=word/endnotes.xml><?xml version="1.0" encoding="utf-8"?>
-<w:endnotes xmlns:wpc="http://schemas.microsoft.com/office/word/2010/wordprocessingCanvas" xmlns:cx="http://schemas.microsoft.com/office/drawing/2014/chartex" xmlns:cx1="http://schemas.microsoft.com/office/drawing/2015/9/8/chartex" xmlns:mc="http://schemas.openxmlformats.org/markup-compatibility/2006" xmlns:o="urn:schemas-microsoft-com:office:office" xmlns:r="http://schemas.openxmlformats.org/officeDocument/2006/relationships" xmlns:m="http://schemas.openxmlformats.org/officeDocument/2006/math" xmlns:v="urn:schemas-microsoft-com:vml" xmlns:wp14="http://schemas.microsoft.com/office/word/2010/wordprocessingDrawing" xmlns:wp="http://schemas.openxmlformats.org/drawingml/2006/wordprocessingDrawing" xmlns:w10="urn:schemas-microsoft-com:office:word" xmlns:w="http://schemas.openxmlformats.org/wordprocessingml/2006/main" xmlns:w14="http://schemas.microsoft.com/office/word/2010/wordml" xmlns:w15="http://schemas.microsoft.com/office/word/2012/wordml" xmlns:w16se="http://schemas.microsoft.com/office/word/2015/wordml/symex" xmlns:wpg="http://schemas.microsoft.com/office/word/2010/wordprocessingGroup" xmlns:wpi="http://schemas.microsoft.com/office/word/2010/wordprocessingInk" xmlns:wne="http://schemas.microsoft.com/office/word/2006/wordml" xmlns:wps="http://schemas.microsoft.com/office/word/2010/wordprocessingShape" mc:Ignorable="w14 w15 w16se wp14">
+<w:endnotes xmlns:wpc="http://schemas.microsoft.com/office/word/2010/wordprocessingCanvas" xmlns:cx="http://schemas.microsoft.com/office/drawing/2014/chartex" xmlns:cx1="http://schemas.microsoft.com/office/drawing/2015/9/8/chartex" xmlns:cx2="http://schemas.microsoft.com/office/drawing/2015/10/21/chartex" xmlns:cx3="http://schemas.microsoft.com/office/drawing/2016/5/9/chartex" xmlns:cx4="http://schemas.microsoft.com/office/drawing/2016/5/10/chartex" xmlns:cx5="http://schemas.microsoft.com/office/drawing/2016/5/11/chartex" xmlns:cx6="http://schemas.microsoft.com/office/drawing/2016/5/12/chartex" xmlns:cx7="http://schemas.microsoft.com/office/drawing/2016/5/13/chartex" xmlns:cx8="http://schemas.microsoft.com/office/drawing/2016/5/14/chartex" xmlns:mc="http://schemas.openxmlformats.org/markup-compatibility/2006" xmlns:aink="http://schemas.microsoft.com/office/drawing/2016/ink" xmlns:am3d="http://schemas.microsoft.com/office/drawing/2017/model3d" xmlns:o="urn:schemas-microsoft-com:office:office" xmlns:oel="http://schemas.microsoft.com/office/2019/extlst" xmlns:r="http://schemas.openxmlformats.org/officeDocument/2006/relationships" xmlns:m="http://schemas.openxmlformats.org/officeDocument/2006/math" xmlns:v="urn:schemas-microsoft-com:vml" xmlns:wp14="http://schemas.microsoft.com/office/word/2010/wordprocessingDrawing" xmlns:wp="http://schemas.openxmlformats.org/drawingml/2006/wordprocessingDrawing" xmlns:w10="urn:schemas-microsoft-com:office:word" xmlns:w="http://schemas.openxmlformats.org/wordprocessingml/2006/main" xmlns:w14="http://schemas.microsoft.com/office/word/2010/wordml" xmlns:w15="http://schemas.microsoft.com/office/word/2012/wordml" xmlns:w16cex="http://schemas.microsoft.com/office/word/2018/wordml/cex" xmlns:w16cid="http://schemas.microsoft.com/office/word/2016/wordml/cid" xmlns:w16="http://schemas.microsoft.com/office/word/2018/wordml" xmlns:w16sdtdh="http://schemas.microsoft.com/office/word/2020/wordml/sdtdatahash" xmlns:w16se="http://schemas.microsoft.com/office/word/2015/wordml/symex" xmlns:wpg="http://schemas.microsoft.com/office/word/2010/wordprocessingGroup" xmlns:wpi="http://schemas.microsoft.com/office/word/2010/wordprocessingInk" xmlns:wne="http://schemas.microsoft.com/office/word/2006/wordml" xmlns:wps="http://schemas.microsoft.com/office/word/2010/wordprocessingShape" mc:Ignorable="w14 w15 w16se w16cid w16 w16cex w16sdtdh wp14">
   <w:endnote w:type="separator" w:id="-1">
     <w:p>
       <w:pPr>
@@ -5820,7 +5775,7 @@
 </file>
 
 <file path=word/footer1.xml><?xml version="1.0" encoding="utf-8"?>
-<w:ftr xmlns:wpc="http://schemas.microsoft.com/office/word/2010/wordprocessingCanvas" xmlns:cx="http://schemas.microsoft.com/office/drawing/2014/chartex" xmlns:cx1="http://schemas.microsoft.com/office/drawing/2015/9/8/chartex" xmlns:mc="http://schemas.openxmlformats.org/markup-compatibility/2006" xmlns:o="urn:schemas-microsoft-com:office:office" xmlns:r="http://schemas.openxmlformats.org/officeDocument/2006/relationships" xmlns:m="http://schemas.openxmlformats.org/officeDocument/2006/math" xmlns:v="urn:schemas-microsoft-com:vml" xmlns:wp14="http://schemas.microsoft.com/office/word/2010/wordprocessingDrawing" xmlns:wp="http://schemas.openxmlformats.org/drawingml/2006/wordprocessingDrawing" xmlns:w10="urn:schemas-microsoft-com:office:word" xmlns:w="http://schemas.openxmlformats.org/wordprocessingml/2006/main" xmlns:w14="http://schemas.microsoft.com/office/word/2010/wordml" xmlns:w15="http://schemas.microsoft.com/office/word/2012/wordml" xmlns:w16se="http://schemas.microsoft.com/office/word/2015/wordml/symex" xmlns:wpg="http://schemas.microsoft.com/office/word/2010/wordprocessingGroup" xmlns:wpi="http://schemas.microsoft.com/office/word/2010/wordprocessingInk" xmlns:wne="http://schemas.microsoft.com/office/word/2006/wordml" xmlns:wps="http://schemas.microsoft.com/office/word/2010/wordprocessingShape" mc:Ignorable="w14 w15 w16se wp14">
+<w:ftr xmlns:wpc="http://schemas.microsoft.com/office/word/2010/wordprocessingCanvas" xmlns:cx="http://schemas.microsoft.com/office/drawing/2014/chartex" xmlns:cx1="http://schemas.microsoft.com/office/drawing/2015/9/8/chartex" xmlns:cx2="http://schemas.microsoft.com/office/drawing/2015/10/21/chartex" xmlns:cx3="http://schemas.microsoft.com/office/drawing/2016/5/9/chartex" xmlns:cx4="http://schemas.microsoft.com/office/drawing/2016/5/10/chartex" xmlns:cx5="http://schemas.microsoft.com/office/drawing/2016/5/11/chartex" xmlns:cx6="http://schemas.microsoft.com/office/drawing/2016/5/12/chartex" xmlns:cx7="http://schemas.microsoft.com/office/drawing/2016/5/13/chartex" xmlns:cx8="http://schemas.microsoft.com/office/drawing/2016/5/14/chartex" xmlns:mc="http://schemas.openxmlformats.org/markup-compatibility/2006" xmlns:aink="http://schemas.microsoft.com/office/drawing/2016/ink" xmlns:am3d="http://schemas.microsoft.com/office/drawing/2017/model3d" xmlns:o="urn:schemas-microsoft-com:office:office" xmlns:oel="http://schemas.microsoft.com/office/2019/extlst" xmlns:r="http://schemas.openxmlformats.org/officeDocument/2006/relationships" xmlns:m="http://schemas.openxmlformats.org/officeDocument/2006/math" xmlns:v="urn:schemas-microsoft-com:vml" xmlns:wp14="http://schemas.microsoft.com/office/word/2010/wordprocessingDrawing" xmlns:wp="http://schemas.openxmlformats.org/drawingml/2006/wordprocessingDrawing" xmlns:w10="urn:schemas-microsoft-com:office:word" xmlns:w="http://schemas.openxmlformats.org/wordprocessingml/2006/main" xmlns:w14="http://schemas.microsoft.com/office/word/2010/wordml" xmlns:w15="http://schemas.microsoft.com/office/word/2012/wordml" xmlns:w16cex="http://schemas.microsoft.com/office/word/2018/wordml/cex" xmlns:w16cid="http://schemas.microsoft.com/office/word/2016/wordml/cid" xmlns:w16="http://schemas.microsoft.com/office/word/2018/wordml" xmlns:w16sdtdh="http://schemas.microsoft.com/office/word/2020/wordml/sdtdatahash" xmlns:w16se="http://schemas.microsoft.com/office/word/2015/wordml/symex" xmlns:wpg="http://schemas.microsoft.com/office/word/2010/wordprocessingGroup" xmlns:wpi="http://schemas.microsoft.com/office/word/2010/wordprocessingInk" xmlns:wne="http://schemas.microsoft.com/office/word/2006/wordml" xmlns:wps="http://schemas.microsoft.com/office/word/2010/wordprocessingShape" mc:Ignorable="w14 w15 w16se w16cid w16 w16cex w16sdtdh wp14">
   <w:p>
     <w:pPr>
       <w:pStyle w:val="Rodap"/>
@@ -5831,7 +5786,7 @@
 </file>
 
 <file path=word/footnotes.xml><?xml version="1.0" encoding="utf-8"?>
-<w:footnotes xmlns:wpc="http://schemas.microsoft.com/office/word/2010/wordprocessingCanvas" xmlns:cx="http://schemas.microsoft.com/office/drawing/2014/chartex" xmlns:cx1="http://schemas.microsoft.com/office/drawing/2015/9/8/chartex" xmlns:mc="http://schemas.openxmlformats.org/markup-compatibility/2006" xmlns:o="urn:schemas-microsoft-com:office:office" xmlns:r="http://schemas.openxmlformats.org/officeDocument/2006/relationships" xmlns:m="http://schemas.openxmlformats.org/officeDocument/2006/math" xmlns:v="urn:schemas-microsoft-com:vml" xmlns:wp14="http://schemas.microsoft.com/office/word/2010/wordprocessingDrawing" xmlns:wp="http://schemas.openxmlformats.org/drawingml/2006/wordprocessingDrawing" xmlns:w10="urn:schemas-microsoft-com:office:word" xmlns:w="http://schemas.openxmlformats.org/wordprocessingml/2006/main" xmlns:w14="http://schemas.microsoft.com/office/word/2010/wordml" xmlns:w15="http://schemas.microsoft.com/office/word/2012/wordml" xmlns:w16se="http://schemas.microsoft.com/office/word/2015/wordml/symex" xmlns:wpg="http://schemas.microsoft.com/office/word/2010/wordprocessingGroup" xmlns:wpi="http://schemas.microsoft.com/office/word/2010/wordprocessingInk" xmlns:wne="http://schemas.microsoft.com/office/word/2006/wordml" xmlns:wps="http://schemas.microsoft.com/office/word/2010/wordprocessingShape" mc:Ignorable="w14 w15 w16se wp14">
+<w:footnotes xmlns:wpc="http://schemas.microsoft.com/office/word/2010/wordprocessingCanvas" xmlns:cx="http://schemas.microsoft.com/office/drawing/2014/chartex" xmlns:cx1="http://schemas.microsoft.com/office/drawing/2015/9/8/chartex" xmlns:cx2="http://schemas.microsoft.com/office/drawing/2015/10/21/chartex" xmlns:cx3="http://schemas.microsoft.com/office/drawing/2016/5/9/chartex" xmlns:cx4="http://schemas.microsoft.com/office/drawing/2016/5/10/chartex" xmlns:cx5="http://schemas.microsoft.com/office/drawing/2016/5/11/chartex" xmlns:cx6="http://schemas.microsoft.com/office/drawing/2016/5/12/chartex" xmlns:cx7="http://schemas.microsoft.com/office/drawing/2016/5/13/chartex" xmlns:cx8="http://schemas.microsoft.com/office/drawing/2016/5/14/chartex" xmlns:mc="http://schemas.openxmlformats.org/markup-compatibility/2006" xmlns:aink="http://schemas.microsoft.com/office/drawing/2016/ink" xmlns:am3d="http://schemas.microsoft.com/office/drawing/2017/model3d" xmlns:o="urn:schemas-microsoft-com:office:office" xmlns:oel="http://schemas.microsoft.com/office/2019/extlst" xmlns:r="http://schemas.openxmlformats.org/officeDocument/2006/relationships" xmlns:m="http://schemas.openxmlformats.org/officeDocument/2006/math" xmlns:v="urn:schemas-microsoft-com:vml" xmlns:wp14="http://schemas.microsoft.com/office/word/2010/wordprocessingDrawing" xmlns:wp="http://schemas.openxmlformats.org/drawingml/2006/wordprocessingDrawing" xmlns:w10="urn:schemas-microsoft-com:office:word" xmlns:w="http://schemas.openxmlformats.org/wordprocessingml/2006/main" xmlns:w14="http://schemas.microsoft.com/office/word/2010/wordml" xmlns:w15="http://schemas.microsoft.com/office/word/2012/wordml" xmlns:w16cex="http://schemas.microsoft.com/office/word/2018/wordml/cex" xmlns:w16cid="http://schemas.microsoft.com/office/word/2016/wordml/cid" xmlns:w16="http://schemas.microsoft.com/office/word/2018/wordml" xmlns:w16sdtdh="http://schemas.microsoft.com/office/word/2020/wordml/sdtdatahash" xmlns:w16se="http://schemas.microsoft.com/office/word/2015/wordml/symex" xmlns:wpg="http://schemas.microsoft.com/office/word/2010/wordprocessingGroup" xmlns:wpi="http://schemas.microsoft.com/office/word/2010/wordprocessingInk" xmlns:wne="http://schemas.microsoft.com/office/word/2006/wordml" xmlns:wps="http://schemas.microsoft.com/office/word/2010/wordprocessingShape" mc:Ignorable="w14 w15 w16se w16cid w16 w16cex w16sdtdh wp14">
   <w:footnote w:type="separator" w:id="-1">
     <w:p>
       <w:pPr>
@@ -5856,7 +5811,7 @@
 </file>
 
 <file path=word/numbering.xml><?xml version="1.0" encoding="utf-8"?>
-<w:numbering xmlns:wpc="http://schemas.microsoft.com/office/word/2010/wordprocessingCanvas" xmlns:cx="http://schemas.microsoft.com/office/drawing/2014/chartex" xmlns:cx1="http://schemas.microsoft.com/office/drawing/2015/9/8/chartex" xmlns:mc="http://schemas.openxmlformats.org/markup-compatibility/2006" xmlns:o="urn:schemas-microsoft-com:office:office" xmlns:r="http://schemas.openxmlformats.org/officeDocument/2006/relationships" xmlns:m="http://schemas.openxmlformats.org/officeDocument/2006/math" xmlns:v="urn:schemas-microsoft-com:vml" xmlns:wp14="http://schemas.microsoft.com/office/word/2010/wordprocessingDrawing" xmlns:wp="http://schemas.openxmlformats.org/drawingml/2006/wordprocessingDrawing" xmlns:w10="urn:schemas-microsoft-com:office:word" xmlns:w="http://schemas.openxmlformats.org/wordprocessingml/2006/main" xmlns:w14="http://schemas.microsoft.com/office/word/2010/wordml" xmlns:w15="http://schemas.microsoft.com/office/word/2012/wordml" xmlns:w16se="http://schemas.microsoft.com/office/word/2015/wordml/symex" xmlns:wpg="http://schemas.microsoft.com/office/word/2010/wordprocessingGroup" xmlns:wpi="http://schemas.microsoft.com/office/word/2010/wordprocessingInk" xmlns:wne="http://schemas.microsoft.com/office/word/2006/wordml" xmlns:wps="http://schemas.microsoft.com/office/word/2010/wordprocessingShape" mc:Ignorable="w14 w15 w16se wp14">
+<w:numbering xmlns:wpc="http://schemas.microsoft.com/office/word/2010/wordprocessingCanvas" xmlns:cx="http://schemas.microsoft.com/office/drawing/2014/chartex" xmlns:cx1="http://schemas.microsoft.com/office/drawing/2015/9/8/chartex" xmlns:cx2="http://schemas.microsoft.com/office/drawing/2015/10/21/chartex" xmlns:cx3="http://schemas.microsoft.com/office/drawing/2016/5/9/chartex" xmlns:cx4="http://schemas.microsoft.com/office/drawing/2016/5/10/chartex" xmlns:cx5="http://schemas.microsoft.com/office/drawing/2016/5/11/chartex" xmlns:cx6="http://schemas.microsoft.com/office/drawing/2016/5/12/chartex" xmlns:cx7="http://schemas.microsoft.com/office/drawing/2016/5/13/chartex" xmlns:cx8="http://schemas.microsoft.com/office/drawing/2016/5/14/chartex" xmlns:mc="http://schemas.openxmlformats.org/markup-compatibility/2006" xmlns:aink="http://schemas.microsoft.com/office/drawing/2016/ink" xmlns:am3d="http://schemas.microsoft.com/office/drawing/2017/model3d" xmlns:o="urn:schemas-microsoft-com:office:office" xmlns:oel="http://schemas.microsoft.com/office/2019/extlst" xmlns:r="http://schemas.openxmlformats.org/officeDocument/2006/relationships" xmlns:m="http://schemas.openxmlformats.org/officeDocument/2006/math" xmlns:v="urn:schemas-microsoft-com:vml" xmlns:wp14="http://schemas.microsoft.com/office/word/2010/wordprocessingDrawing" xmlns:wp="http://schemas.openxmlformats.org/drawingml/2006/wordprocessingDrawing" xmlns:w10="urn:schemas-microsoft-com:office:word" xmlns:w="http://schemas.openxmlformats.org/wordprocessingml/2006/main" xmlns:w14="http://schemas.microsoft.com/office/word/2010/wordml" xmlns:w15="http://schemas.microsoft.com/office/word/2012/wordml" xmlns:w16cex="http://schemas.microsoft.com/office/word/2018/wordml/cex" xmlns:w16cid="http://schemas.microsoft.com/office/word/2016/wordml/cid" xmlns:w16="http://schemas.microsoft.com/office/word/2018/wordml" xmlns:w16sdtdh="http://schemas.microsoft.com/office/word/2020/wordml/sdtdatahash" xmlns:w16se="http://schemas.microsoft.com/office/word/2015/wordml/symex" xmlns:wpg="http://schemas.microsoft.com/office/word/2010/wordprocessingGroup" xmlns:wpi="http://schemas.microsoft.com/office/word/2010/wordprocessingInk" xmlns:wne="http://schemas.microsoft.com/office/word/2006/wordml" xmlns:wps="http://schemas.microsoft.com/office/word/2010/wordprocessingShape" mc:Ignorable="w14 w15 w16se w16cid w16 w16cex w16sdtdh wp14">
   <w:abstractNum w:abstractNumId="0" w15:restartNumberingAfterBreak="0">
     <w:nsid w:val="FFFFFF82"/>
     <w:multiLevelType w:val="singleLevel"/>
@@ -6959,56 +6914,56 @@
       </w:pPr>
     </w:lvl>
   </w:abstractNum>
-  <w:num w:numId="1">
+  <w:num w:numId="1" w16cid:durableId="905801152">
     <w:abstractNumId w:val="8"/>
   </w:num>
-  <w:num w:numId="2">
+  <w:num w:numId="2" w16cid:durableId="534198305">
     <w:abstractNumId w:val="1"/>
   </w:num>
-  <w:num w:numId="3">
+  <w:num w:numId="3" w16cid:durableId="1087314270">
     <w:abstractNumId w:val="0"/>
   </w:num>
-  <w:num w:numId="4">
+  <w:num w:numId="4" w16cid:durableId="1009522283">
     <w:abstractNumId w:val="6"/>
   </w:num>
-  <w:num w:numId="5">
+  <w:num w:numId="5" w16cid:durableId="1920209928">
     <w:abstractNumId w:val="14"/>
   </w:num>
-  <w:num w:numId="6">
+  <w:num w:numId="6" w16cid:durableId="1551385693">
     <w:abstractNumId w:val="5"/>
   </w:num>
-  <w:num w:numId="7">
+  <w:num w:numId="7" w16cid:durableId="1233469096">
     <w:abstractNumId w:val="10"/>
   </w:num>
-  <w:num w:numId="8">
+  <w:num w:numId="8" w16cid:durableId="1900166052">
     <w:abstractNumId w:val="4"/>
   </w:num>
-  <w:num w:numId="9">
+  <w:num w:numId="9" w16cid:durableId="1067999494">
     <w:abstractNumId w:val="12"/>
   </w:num>
-  <w:num w:numId="10">
+  <w:num w:numId="10" w16cid:durableId="914903060">
     <w:abstractNumId w:val="13"/>
   </w:num>
-  <w:num w:numId="11">
+  <w:num w:numId="11" w16cid:durableId="1327394108">
     <w:abstractNumId w:val="11"/>
   </w:num>
-  <w:num w:numId="12">
+  <w:num w:numId="12" w16cid:durableId="1337533211">
     <w:abstractNumId w:val="3"/>
   </w:num>
-  <w:num w:numId="13">
+  <w:num w:numId="13" w16cid:durableId="652681457">
     <w:abstractNumId w:val="9"/>
   </w:num>
-  <w:num w:numId="14">
+  <w:num w:numId="14" w16cid:durableId="386685438">
     <w:abstractNumId w:val="2"/>
   </w:num>
-  <w:num w:numId="15">
+  <w:num w:numId="15" w16cid:durableId="1600404687">
     <w:abstractNumId w:val="7"/>
   </w:num>
 </w:numbering>
 </file>
 
 <file path=word/styles.xml><?xml version="1.0" encoding="utf-8"?>
-<w:styles xmlns:mc="http://schemas.openxmlformats.org/markup-compatibility/2006" xmlns:r="http://schemas.openxmlformats.org/officeDocument/2006/relationships" xmlns:w="http://schemas.openxmlformats.org/wordprocessingml/2006/main" xmlns:w14="http://schemas.microsoft.com/office/word/2010/wordml" xmlns:w15="http://schemas.microsoft.com/office/word/2012/wordml" xmlns:w16se="http://schemas.microsoft.com/office/word/2015/wordml/symex" mc:Ignorable="w14 w15 w16se">
+<w:styles xmlns:mc="http://schemas.openxmlformats.org/markup-compatibility/2006" xmlns:r="http://schemas.openxmlformats.org/officeDocument/2006/relationships" xmlns:w="http://schemas.openxmlformats.org/wordprocessingml/2006/main" xmlns:w14="http://schemas.microsoft.com/office/word/2010/wordml" xmlns:w15="http://schemas.microsoft.com/office/word/2012/wordml" xmlns:w16cex="http://schemas.microsoft.com/office/word/2018/wordml/cex" xmlns:w16cid="http://schemas.microsoft.com/office/word/2016/wordml/cid" xmlns:w16="http://schemas.microsoft.com/office/word/2018/wordml" xmlns:w16sdtdh="http://schemas.microsoft.com/office/word/2020/wordml/sdtdatahash" xmlns:w16se="http://schemas.microsoft.com/office/word/2015/wordml/symex" mc:Ignorable="w14 w15 w16se w16cid w16 w16cex w16sdtdh">
   <w:docDefaults>
     <w:rPrDefault>
       <w:rPr>
@@ -7026,7 +6981,7 @@
       </w:pPr>
     </w:pPrDefault>
   </w:docDefaults>
-  <w:latentStyles w:defLockedState="0" w:defUIPriority="99" w:defSemiHidden="0" w:defUnhideWhenUsed="0" w:defQFormat="0" w:count="371">
+  <w:latentStyles w:defLockedState="0" w:defUIPriority="99" w:defSemiHidden="0" w:defUnhideWhenUsed="0" w:defQFormat="0" w:count="376">
     <w:lsdException w:name="Normal" w:uiPriority="0" w:qFormat="1"/>
     <w:lsdException w:name="heading 1" w:uiPriority="9" w:qFormat="1"/>
     <w:lsdException w:name="heading 2" w:semiHidden="1" w:uiPriority="9" w:unhideWhenUsed="1"/>
@@ -7398,6 +7353,11 @@
     <w:lsdException w:name="List Table 5 Dark Accent 6" w:uiPriority="50"/>
     <w:lsdException w:name="List Table 6 Colorful Accent 6" w:uiPriority="51"/>
     <w:lsdException w:name="List Table 7 Colorful Accent 6" w:uiPriority="52"/>
+    <w:lsdException w:name="Mention" w:semiHidden="1" w:unhideWhenUsed="1"/>
+    <w:lsdException w:name="Smart Hyperlink" w:semiHidden="1" w:unhideWhenUsed="1"/>
+    <w:lsdException w:name="Hashtag" w:semiHidden="1" w:unhideWhenUsed="1"/>
+    <w:lsdException w:name="Unresolved Mention" w:semiHidden="1" w:unhideWhenUsed="1"/>
+    <w:lsdException w:name="Smart Link" w:semiHidden="1" w:unhideWhenUsed="1"/>
   </w:latentStyles>
   <w:style w:type="paragraph" w:default="1" w:styleId="Normal">
     <w:name w:val="Normal"/>
@@ -7882,20 +7842,21 @@
     <w:basedOn w:val="Tpico"/>
     <w:link w:val="RequisitosfuncionaisChar"/>
     <w:qFormat/>
-    <w:rsid w:val="00765B86"/>
+    <w:rsid w:val="00CF3106"/>
     <w:pPr>
       <w:numPr>
         <w:ilvl w:val="0"/>
         <w:numId w:val="13"/>
       </w:numPr>
-      <w:ind w:left="0" w:firstLine="0"/>
+      <w:spacing w:after="300"/>
+      <w:ind w:left="709" w:firstLine="0"/>
     </w:pPr>
   </w:style>
   <w:style w:type="character" w:customStyle="1" w:styleId="RequisitosfuncionaisChar">
     <w:name w:val="Requisitos funcionais Char"/>
     <w:basedOn w:val="TpicoChar"/>
     <w:link w:val="Requisitosfuncionais"/>
-    <w:rsid w:val="00765B86"/>
+    <w:rsid w:val="00CF3106"/>
     <w:rPr>
       <w:rFonts w:ascii="Arial" w:hAnsi="Arial"/>
       <w:b/>
@@ -7918,23 +7879,49 @@
     <w:basedOn w:val="Tpico"/>
     <w:link w:val="RequisitosnofuncionaisChar"/>
     <w:qFormat/>
-    <w:rsid w:val="000B158D"/>
+    <w:rsid w:val="00CF3106"/>
     <w:pPr>
       <w:numPr>
         <w:ilvl w:val="0"/>
         <w:numId w:val="15"/>
       </w:numPr>
-      <w:ind w:left="0" w:firstLine="0"/>
+      <w:spacing w:after="300"/>
+      <w:ind w:left="709" w:firstLine="0"/>
     </w:pPr>
   </w:style>
   <w:style w:type="character" w:customStyle="1" w:styleId="RequisitosnofuncionaisChar">
     <w:name w:val="Requisitos não funcionais Char"/>
     <w:basedOn w:val="TpicoChar"/>
     <w:link w:val="Requisitosnofuncionais"/>
-    <w:rsid w:val="000B158D"/>
+    <w:rsid w:val="00CF3106"/>
     <w:rPr>
       <w:rFonts w:ascii="Arial" w:hAnsi="Arial"/>
       <w:b/>
+      <w:color w:val="000000" w:themeColor="text1"/>
+      <w:sz w:val="24"/>
+    </w:rPr>
+  </w:style>
+  <w:style w:type="paragraph" w:customStyle="1" w:styleId="Descriodorequisito">
+    <w:name w:val="Descrição do requisito"/>
+    <w:basedOn w:val="Normal"/>
+    <w:link w:val="DescriodorequisitoChar"/>
+    <w:qFormat/>
+    <w:rsid w:val="00CF3106"/>
+    <w:pPr>
+      <w:ind w:left="709" w:firstLine="0"/>
+    </w:pPr>
+    <w:rPr>
+      <w:bCs/>
+    </w:rPr>
+  </w:style>
+  <w:style w:type="character" w:customStyle="1" w:styleId="DescriodorequisitoChar">
+    <w:name w:val="Descrição do requisito Char"/>
+    <w:basedOn w:val="Fontepargpadro"/>
+    <w:link w:val="Descriodorequisito"/>
+    <w:rsid w:val="00CF3106"/>
+    <w:rPr>
+      <w:rFonts w:ascii="Arial" w:hAnsi="Arial"/>
+      <w:bCs/>
       <w:color w:val="000000" w:themeColor="text1"/>
       <w:sz w:val="24"/>
     </w:rPr>

--- a/documento de requisitos.docx
+++ b/documento de requisitos.docx
@@ -443,6 +443,138 @@
           </w:p>
         </w:tc>
       </w:tr>
+      <w:tr>
+        <w:tc>
+          <w:tcPr>
+            <w:tcW w:w="1413" w:type="dxa"/>
+          </w:tcPr>
+          <w:p>
+            <w:pPr>
+              <w:pStyle w:val="Tabela"/>
+            </w:pPr>
+            <w:r>
+              <w:t>15/11/2023</w:t>
+            </w:r>
+          </w:p>
+        </w:tc>
+        <w:tc>
+          <w:tcPr>
+            <w:tcW w:w="1004" w:type="dxa"/>
+          </w:tcPr>
+          <w:p>
+            <w:pPr>
+              <w:pStyle w:val="Tabela"/>
+            </w:pPr>
+            <w:r>
+              <w:t>0.3</w:t>
+            </w:r>
+          </w:p>
+        </w:tc>
+        <w:tc>
+          <w:tcPr>
+            <w:tcW w:w="3815" w:type="dxa"/>
+          </w:tcPr>
+          <w:p>
+            <w:pPr>
+              <w:pStyle w:val="Tabela"/>
+            </w:pPr>
+            <w:r>
+              <w:t>Descrição da seção:</w:t>
+            </w:r>
+          </w:p>
+          <w:p>
+            <w:pPr>
+              <w:pStyle w:val="Tabela"/>
+              <w:numPr>
+                <w:ilvl w:val="0"/>
+                <w:numId w:val="14"/>
+              </w:numPr>
+            </w:pPr>
+            <w:r>
+              <w:t>Casos de uso</w:t>
+            </w:r>
+          </w:p>
+        </w:tc>
+        <w:tc>
+          <w:tcPr>
+            <w:tcW w:w="2829" w:type="dxa"/>
+          </w:tcPr>
+          <w:p>
+            <w:pPr>
+              <w:pStyle w:val="Tabela"/>
+            </w:pPr>
+            <w:r>
+              <w:t>Douglas Souza de Lima</w:t>
+            </w:r>
+          </w:p>
+        </w:tc>
+      </w:tr>
+      <w:tr>
+        <w:tc>
+          <w:tcPr>
+            <w:tcW w:w="1413" w:type="dxa"/>
+          </w:tcPr>
+          <w:p>
+            <w:pPr>
+              <w:pStyle w:val="Tabela"/>
+            </w:pPr>
+            <w:r>
+              <w:t>15/11/2023</w:t>
+            </w:r>
+          </w:p>
+        </w:tc>
+        <w:tc>
+          <w:tcPr>
+            <w:tcW w:w="1004" w:type="dxa"/>
+          </w:tcPr>
+          <w:p>
+            <w:pPr>
+              <w:pStyle w:val="Tabela"/>
+            </w:pPr>
+            <w:r>
+              <w:t>0.4</w:t>
+            </w:r>
+          </w:p>
+        </w:tc>
+        <w:tc>
+          <w:tcPr>
+            <w:tcW w:w="3815" w:type="dxa"/>
+          </w:tcPr>
+          <w:p>
+            <w:pPr>
+              <w:pStyle w:val="Tabela"/>
+            </w:pPr>
+            <w:r>
+              <w:t>Descrição da seção:</w:t>
+            </w:r>
+          </w:p>
+          <w:p>
+            <w:pPr>
+              <w:pStyle w:val="Tabela"/>
+              <w:numPr>
+                <w:ilvl w:val="0"/>
+                <w:numId w:val="14"/>
+              </w:numPr>
+            </w:pPr>
+            <w:r>
+              <w:t>Modelo conceitual de dados</w:t>
+            </w:r>
+          </w:p>
+        </w:tc>
+        <w:tc>
+          <w:tcPr>
+            <w:tcW w:w="2829" w:type="dxa"/>
+          </w:tcPr>
+          <w:p>
+            <w:pPr>
+              <w:pStyle w:val="Tabela"/>
+            </w:pPr>
+            <w:r>
+              <w:t>Douglas Souza de Lima</w:t>
+            </w:r>
+          </w:p>
+        </w:tc>
+      </w:tr>
     </w:tbl>
     <w:p>
       <w:pPr>
@@ -702,13 +834,57 @@
           <w:b/>
           <w:bCs/>
         </w:rPr>
-        <w:t xml:space="preserve">Especificação dos casos de uso: </w:t>
-      </w:r>
-      <w:r>
-        <w:t xml:space="preserve">especifica os casos de uso, detalhando o fluxo de eventos, </w:t>
-      </w:r>
-      <w:r>
-        <w:t>atores, entradas e saídas de cada caso de uso a ser implementado.</w:t>
+        <w:t>Modelo</w:t>
+      </w:r>
+      <w:r>
+        <w:rPr>
+          <w:b/>
+          <w:bCs/>
+        </w:rPr>
+        <w:t xml:space="preserve"> </w:t>
+      </w:r>
+      <w:r>
+        <w:rPr>
+          <w:b/>
+          <w:bCs/>
+        </w:rPr>
+        <w:t>conceitual</w:t>
+      </w:r>
+      <w:r>
+        <w:rPr>
+          <w:b/>
+          <w:bCs/>
+        </w:rPr>
+        <w:t xml:space="preserve"> </w:t>
+      </w:r>
+      <w:r>
+        <w:rPr>
+          <w:b/>
+          <w:bCs/>
+        </w:rPr>
+        <w:t>de dados</w:t>
+      </w:r>
+      <w:r>
+        <w:rPr>
+          <w:b/>
+          <w:bCs/>
+        </w:rPr>
+        <w:t xml:space="preserve">: </w:t>
+      </w:r>
+      <w:r>
+        <w:t>apresenta o modelo</w:t>
+      </w:r>
+      <w:r>
+        <w:t xml:space="preserve"> </w:t>
+      </w:r>
+      <w:r>
+        <w:t>conceitual</w:t>
+      </w:r>
+      <w:r>
+        <w:t xml:space="preserve"> de dados</w:t>
+      </w:r>
+      <w:r>
+        <w:t xml:space="preserve"> do sistema.</w:t>
       </w:r>
     </w:p>
     <w:p>
@@ -1133,7 +1309,7 @@
         <w:t xml:space="preserve">Cadastrar </w:t>
       </w:r>
       <w:r>
-        <w:t>cliente</w:t>
+        <w:t>usuário</w:t>
       </w:r>
     </w:p>
     <w:p>
@@ -1224,25 +1400,10 @@
         <w:pStyle w:val="Descriodorequisito"/>
       </w:pPr>
       <w:r>
-        <w:t xml:space="preserve">O sistema deve solicitar o cadastro do </w:t>
-      </w:r>
-      <w:r>
-        <w:t>cliente</w:t>
-      </w:r>
-      <w:r>
-        <w:t xml:space="preserve"> </w:t>
-      </w:r>
-      <w:r>
-        <w:t xml:space="preserve">antes de </w:t>
-      </w:r>
-      <w:r>
-        <w:t xml:space="preserve">finalizar </w:t>
-      </w:r>
-      <w:r>
-        <w:t xml:space="preserve">um pedido </w:t>
-      </w:r>
-      <w:r>
-        <w:t>de compra</w:t>
+        <w:t xml:space="preserve">O sistema deve </w:t>
+      </w:r>
+      <w:r>
+        <w:t>solicitar o cadastro dos usuários do sistema, tanto os clientes quanto os organizadores</w:t>
       </w:r>
       <w:r>
         <w:t>.</w:t>
@@ -1434,22 +1595,10 @@
         <w:t xml:space="preserve">O sistema deve permitir o </w:t>
       </w:r>
       <w:r>
-        <w:t>cliente</w:t>
-      </w:r>
-      <w:r>
-        <w:t xml:space="preserve"> editar os dados do cadastro</w:t>
-      </w:r>
-      <w:r>
-        <w:t xml:space="preserve">, como nome, </w:t>
-      </w:r>
-      <w:r>
-        <w:t xml:space="preserve">cpf, </w:t>
-      </w:r>
-      <w:r>
-        <w:t>data de nascimento, endereço, etc</w:t>
-      </w:r>
-      <w:r>
-        <w:t>.</w:t>
+        <w:t>usuário</w:t>
+      </w:r>
+      <w:r>
+        <w:t xml:space="preserve"> editar os dados do cadastro.</w:t>
       </w:r>
     </w:p>
     <w:p>
@@ -1549,7 +1698,7 @@
         <w:t xml:space="preserve">sistema deve permitir o </w:t>
       </w:r>
       <w:r>
-        <w:t>cliente</w:t>
+        <w:t>usuário</w:t>
       </w:r>
       <w:r>
         <w:t xml:space="preserve"> recuperar a</w:t>
@@ -1581,7 +1730,7 @@
         <w:pStyle w:val="Requisitosfuncionais"/>
       </w:pPr>
       <w:r>
-        <w:t>Cadastrar cartão</w:t>
+        <w:t>Alterar e-mail</w:t>
       </w:r>
     </w:p>
     <w:p>
@@ -1596,7 +1745,7 @@
       </w:r>
       <w:sdt>
         <w:sdtPr>
-          <w:id w:val="-1874683820"/>
+          <w:id w:val="1818381386"/>
           <w14:checkbox>
             <w14:checked w14:val="1"/>
             <w14:checkedState w14:val="2612" w14:font="MS Gothic"/>
@@ -1617,7 +1766,7 @@
       </w:r>
       <w:sdt>
         <w:sdtPr>
-          <w:id w:val="704605918"/>
+          <w:id w:val="229964938"/>
           <w14:checkbox>
             <w14:checked w14:val="0"/>
             <w14:checkedState w14:val="2612" w14:font="MS Gothic"/>
@@ -1638,7 +1787,7 @@
       </w:r>
       <w:sdt>
         <w:sdtPr>
-          <w:id w:val="-1685129967"/>
+          <w:id w:val="-1145660414"/>
           <w14:checkbox>
             <w14:checked w14:val="0"/>
             <w14:checkedState w14:val="2612" w14:font="MS Gothic"/>
@@ -1666,10 +1815,19 @@
         <w:t xml:space="preserve">O sistema deve permitir o </w:t>
       </w:r>
       <w:r>
-        <w:t>cliente</w:t>
-      </w:r>
-      <w:r>
-        <w:t xml:space="preserve"> cadastrar um cartão de crédito ou débito.</w:t>
+        <w:t>usuário</w:t>
+      </w:r>
+      <w:r>
+        <w:t xml:space="preserve"> </w:t>
+      </w:r>
+      <w:r>
+        <w:t xml:space="preserve">alterar o e-mail </w:t>
+      </w:r>
+      <w:r>
+        <w:t>do cadastro</w:t>
+      </w:r>
+      <w:r>
+        <w:t>.</w:t>
       </w:r>
     </w:p>
     <w:p>
@@ -1677,7 +1835,7 @@
         <w:pStyle w:val="Requisitosfuncionais"/>
       </w:pPr>
       <w:r>
-        <w:t>Excluir cartão</w:t>
+        <w:t>Alterar senha</w:t>
       </w:r>
     </w:p>
     <w:p>
@@ -1692,7 +1850,7 @@
       </w:r>
       <w:sdt>
         <w:sdtPr>
-          <w:id w:val="716789732"/>
+          <w:id w:val="1677457388"/>
           <w14:checkbox>
             <w14:checked w14:val="1"/>
             <w14:checkedState w14:val="2612" w14:font="MS Gothic"/>
@@ -1713,7 +1871,7 @@
       </w:r>
       <w:sdt>
         <w:sdtPr>
-          <w:id w:val="651259544"/>
+          <w:id w:val="1133050093"/>
           <w14:checkbox>
             <w14:checked w14:val="0"/>
             <w14:checkedState w14:val="2612" w14:font="MS Gothic"/>
@@ -1734,7 +1892,7 @@
       </w:r>
       <w:sdt>
         <w:sdtPr>
-          <w:id w:val="217098121"/>
+          <w:id w:val="-133569897"/>
           <w14:checkbox>
             <w14:checked w14:val="0"/>
             <w14:checkedState w14:val="2612" w14:font="MS Gothic"/>
@@ -1762,10 +1920,10 @@
         <w:t xml:space="preserve">O sistema deve permitir o </w:t>
       </w:r>
       <w:r>
-        <w:t>cliente</w:t>
-      </w:r>
-      <w:r>
-        <w:t xml:space="preserve"> excluir os dados do cartão cadastrado.</w:t>
+        <w:t>usuário</w:t>
+      </w:r>
+      <w:r>
+        <w:t xml:space="preserve"> alterar a senha.</w:t>
       </w:r>
     </w:p>
     <w:p>
@@ -1773,7 +1931,7 @@
         <w:pStyle w:val="Requisitosfuncionais"/>
       </w:pPr>
       <w:r>
-        <w:t>Verificar identidade</w:t>
+        <w:t>Excluir cadastro</w:t>
       </w:r>
     </w:p>
     <w:p>
@@ -1788,7 +1946,28 @@
       </w:r>
       <w:sdt>
         <w:sdtPr>
-          <w:id w:val="1251846908"/>
+          <w:id w:val="-1338226113"/>
+          <w14:checkbox>
+            <w14:checked w14:val="1"/>
+            <w14:checkedState w14:val="2612" w14:font="MS Gothic"/>
+            <w14:uncheckedState w14:val="2610" w14:font="MS Gothic"/>
+          </w14:checkbox>
+        </w:sdtPr>
+        <w:sdtContent>
+          <w:r>
+            <w:rPr>
+              <w:rFonts w:ascii="MS Gothic" w:eastAsia="MS Gothic" w:hAnsi="MS Gothic" w:hint="eastAsia"/>
+            </w:rPr>
+            <w:t>☒</w:t>
+          </w:r>
+        </w:sdtContent>
+      </w:sdt>
+      <w:r>
+        <w:t xml:space="preserve"> Essencial </w:t>
+      </w:r>
+      <w:sdt>
+        <w:sdtPr>
+          <w:id w:val="-1289201733"/>
           <w14:checkbox>
             <w14:checked w14:val="0"/>
             <w14:checkedState w14:val="2612" w14:font="MS Gothic"/>
@@ -1805,11 +1984,168 @@
         </w:sdtContent>
       </w:sdt>
       <w:r>
+        <w:t xml:space="preserve"> Importante </w:t>
+      </w:r>
+      <w:sdt>
+        <w:sdtPr>
+          <w:id w:val="-306243217"/>
+          <w14:checkbox>
+            <w14:checked w14:val="0"/>
+            <w14:checkedState w14:val="2612" w14:font="MS Gothic"/>
+            <w14:uncheckedState w14:val="2610" w14:font="MS Gothic"/>
+          </w14:checkbox>
+        </w:sdtPr>
+        <w:sdtContent>
+          <w:r>
+            <w:rPr>
+              <w:rFonts w:ascii="MS Gothic" w:eastAsia="MS Gothic" w:hAnsi="MS Gothic" w:hint="eastAsia"/>
+            </w:rPr>
+            <w:t>☐</w:t>
+          </w:r>
+        </w:sdtContent>
+      </w:sdt>
+      <w:r>
+        <w:t xml:space="preserve"> Desejável</w:t>
+      </w:r>
+    </w:p>
+    <w:p>
+      <w:pPr>
+        <w:pStyle w:val="Descriodorequisito"/>
+      </w:pPr>
+      <w:r>
+        <w:t xml:space="preserve">O sistema deve permitir o </w:t>
+      </w:r>
+      <w:r>
+        <w:t>usuário</w:t>
+      </w:r>
+      <w:r>
+        <w:t xml:space="preserve"> </w:t>
+      </w:r>
+      <w:r>
+        <w:t xml:space="preserve">solicitar exclusão permanente </w:t>
+      </w:r>
+      <w:r>
+        <w:t>da conta com confirmação via e-mail e deve dar um período de 30 dias para cancelar o pedido.</w:t>
+      </w:r>
+    </w:p>
+    <w:p>
+      <w:pPr>
+        <w:pStyle w:val="Requisitosfuncionais"/>
+      </w:pPr>
+      <w:r>
+        <w:t>Exibir eventos</w:t>
+      </w:r>
+    </w:p>
+    <w:p>
+      <w:pPr>
+        <w:pStyle w:val="Descriodorequisito"/>
+      </w:pPr>
+      <w:r>
+        <w:rPr>
+          <w:b/>
+        </w:rPr>
+        <w:t xml:space="preserve">Prioridade: </w:t>
+      </w:r>
+      <w:sdt>
+        <w:sdtPr>
+          <w:id w:val="-1327739847"/>
+          <w14:checkbox>
+            <w14:checked w14:val="1"/>
+            <w14:checkedState w14:val="2612" w14:font="MS Gothic"/>
+            <w14:uncheckedState w14:val="2610" w14:font="MS Gothic"/>
+          </w14:checkbox>
+        </w:sdtPr>
+        <w:sdtContent>
+          <w:r>
+            <w:rPr>
+              <w:rFonts w:ascii="MS Gothic" w:eastAsia="MS Gothic" w:hAnsi="MS Gothic" w:hint="eastAsia"/>
+            </w:rPr>
+            <w:t>☒</w:t>
+          </w:r>
+        </w:sdtContent>
+      </w:sdt>
+      <w:r>
         <w:t xml:space="preserve"> Essencial </w:t>
       </w:r>
       <w:sdt>
         <w:sdtPr>
-          <w:id w:val="-696852633"/>
+          <w:id w:val="1778053144"/>
+          <w14:checkbox>
+            <w14:checked w14:val="0"/>
+            <w14:checkedState w14:val="2612" w14:font="MS Gothic"/>
+            <w14:uncheckedState w14:val="2610" w14:font="MS Gothic"/>
+          </w14:checkbox>
+        </w:sdtPr>
+        <w:sdtContent>
+          <w:r>
+            <w:rPr>
+              <w:rFonts w:ascii="MS Gothic" w:eastAsia="MS Gothic" w:hAnsi="MS Gothic" w:hint="eastAsia"/>
+            </w:rPr>
+            <w:t>☐</w:t>
+          </w:r>
+        </w:sdtContent>
+      </w:sdt>
+      <w:r>
+        <w:t xml:space="preserve"> Importante </w:t>
+      </w:r>
+      <w:sdt>
+        <w:sdtPr>
+          <w:id w:val="809133847"/>
+          <w14:checkbox>
+            <w14:checked w14:val="0"/>
+            <w14:checkedState w14:val="2612" w14:font="MS Gothic"/>
+            <w14:uncheckedState w14:val="2610" w14:font="MS Gothic"/>
+          </w14:checkbox>
+        </w:sdtPr>
+        <w:sdtContent>
+          <w:r>
+            <w:rPr>
+              <w:rFonts w:ascii="MS Gothic" w:eastAsia="MS Gothic" w:hAnsi="MS Gothic" w:hint="eastAsia"/>
+            </w:rPr>
+            <w:t>☐</w:t>
+          </w:r>
+        </w:sdtContent>
+      </w:sdt>
+      <w:r>
+        <w:t xml:space="preserve"> Desejável</w:t>
+      </w:r>
+    </w:p>
+    <w:p>
+      <w:pPr>
+        <w:pStyle w:val="Descriodorequisito"/>
+      </w:pPr>
+      <w:r>
+        <w:t>O sistema deve exibir os eventos na página inicial organizados por assunto</w:t>
+      </w:r>
+      <w:r>
+        <w:t xml:space="preserve"> e categoria</w:t>
+      </w:r>
+      <w:r>
+        <w:t>.</w:t>
+      </w:r>
+    </w:p>
+    <w:p>
+      <w:pPr>
+        <w:pStyle w:val="Requisitosfuncionais"/>
+      </w:pPr>
+      <w:r>
+        <w:lastRenderedPageBreak/>
+        <w:t>Pesquisar evento</w:t>
+      </w:r>
+    </w:p>
+    <w:p>
+      <w:pPr>
+        <w:pStyle w:val="Descriodorequisito"/>
+      </w:pPr>
+      <w:r>
+        <w:rPr>
+          <w:b/>
+        </w:rPr>
+        <w:t xml:space="preserve">Prioridade: </w:t>
+      </w:r>
+      <w:sdt>
+        <w:sdtPr>
+          <w:id w:val="317233380"/>
           <w14:checkbox>
             <w14:checked w14:val="1"/>
             <w14:checkedState w14:val="2612" w14:font="MS Gothic"/>
@@ -1826,11 +2162,32 @@
         </w:sdtContent>
       </w:sdt>
       <w:r>
+        <w:t xml:space="preserve"> Essencial </w:t>
+      </w:r>
+      <w:sdt>
+        <w:sdtPr>
+          <w:id w:val="-772782142"/>
+          <w14:checkbox>
+            <w14:checked w14:val="0"/>
+            <w14:checkedState w14:val="2612" w14:font="MS Gothic"/>
+            <w14:uncheckedState w14:val="2610" w14:font="MS Gothic"/>
+          </w14:checkbox>
+        </w:sdtPr>
+        <w:sdtContent>
+          <w:r>
+            <w:rPr>
+              <w:rFonts w:ascii="MS Gothic" w:eastAsia="MS Gothic" w:hAnsi="MS Gothic" w:hint="eastAsia"/>
+            </w:rPr>
+            <w:t>☐</w:t>
+          </w:r>
+        </w:sdtContent>
+      </w:sdt>
+      <w:r>
         <w:t xml:space="preserve"> Importante </w:t>
       </w:r>
       <w:sdt>
         <w:sdtPr>
-          <w:id w:val="-808162590"/>
+          <w:id w:val="1135687890"/>
           <w14:checkbox>
             <w14:checked w14:val="0"/>
             <w14:checkedState w14:val="2612" w14:font="MS Gothic"/>
@@ -1855,10 +2212,22 @@
         <w:pStyle w:val="Descriodorequisito"/>
       </w:pPr>
       <w:r>
-        <w:t xml:space="preserve">O sistema deve solicitar verificação de identidade para finalizar o cadastro do </w:t>
-      </w:r>
-      <w:r>
-        <w:t>cliente</w:t>
+        <w:t xml:space="preserve">O sistema deve permitir o </w:t>
+      </w:r>
+      <w:r>
+        <w:t xml:space="preserve">cliente </w:t>
+      </w:r>
+      <w:r>
+        <w:t>pesquisar eventos</w:t>
+      </w:r>
+      <w:r>
+        <w:t xml:space="preserve"> utilizando </w:t>
+      </w:r>
+      <w:r>
+        <w:t xml:space="preserve">o </w:t>
+      </w:r>
+      <w:r>
+        <w:t>filtro de pesquisa</w:t>
       </w:r>
       <w:r>
         <w:t>.</w:t>
@@ -1869,7 +2238,7 @@
         <w:pStyle w:val="Requisitosfuncionais"/>
       </w:pPr>
       <w:r>
-        <w:t>Alterar e-mail</w:t>
+        <w:t>Visualizar evento</w:t>
       </w:r>
     </w:p>
     <w:p>
@@ -1884,7 +2253,7 @@
       </w:r>
       <w:sdt>
         <w:sdtPr>
-          <w:id w:val="1818381386"/>
+          <w:id w:val="1945656776"/>
           <w14:checkbox>
             <w14:checked w14:val="1"/>
             <w14:checkedState w14:val="2612" w14:font="MS Gothic"/>
@@ -1905,7 +2274,7 @@
       </w:r>
       <w:sdt>
         <w:sdtPr>
-          <w:id w:val="229964938"/>
+          <w:id w:val="348463290"/>
           <w14:checkbox>
             <w14:checked w14:val="0"/>
             <w14:checkedState w14:val="2612" w14:font="MS Gothic"/>
@@ -1926,7 +2295,7 @@
       </w:r>
       <w:sdt>
         <w:sdtPr>
-          <w:id w:val="-1145660414"/>
+          <w:id w:val="-589857948"/>
           <w14:checkbox>
             <w14:checked w14:val="0"/>
             <w14:checkedState w14:val="2612" w14:font="MS Gothic"/>
@@ -1957,10 +2326,19 @@
         <w:t xml:space="preserve">cliente </w:t>
       </w:r>
       <w:r>
-        <w:t xml:space="preserve">alterar o e-mail </w:t>
-      </w:r>
-      <w:r>
-        <w:t>do cadastro</w:t>
+        <w:t xml:space="preserve">visualizar </w:t>
+      </w:r>
+      <w:r>
+        <w:t>os detalhes d</w:t>
+      </w:r>
+      <w:r>
+        <w:t>os</w:t>
+      </w:r>
+      <w:r>
+        <w:t xml:space="preserve"> evento</w:t>
+      </w:r>
+      <w:r>
+        <w:t>s</w:t>
       </w:r>
       <w:r>
         <w:t>.</w:t>
@@ -1971,7 +2349,13 @@
         <w:pStyle w:val="Requisitosfuncionais"/>
       </w:pPr>
       <w:r>
-        <w:t>Alterar senha</w:t>
+        <w:t xml:space="preserve">Adicionar </w:t>
+      </w:r>
+      <w:r>
+        <w:t>ingresso</w:t>
+      </w:r>
+      <w:r>
+        <w:t xml:space="preserve"> ao carrinho de compras</w:t>
       </w:r>
     </w:p>
     <w:p>
@@ -1982,12 +2366,300 @@
         <w:rPr>
           <w:b/>
         </w:rPr>
+        <w:t xml:space="preserve">Prioridade: </w:t>
+      </w:r>
+      <w:sdt>
+        <w:sdtPr>
+          <w:id w:val="1656258901"/>
+          <w14:checkbox>
+            <w14:checked w14:val="1"/>
+            <w14:checkedState w14:val="2612" w14:font="MS Gothic"/>
+            <w14:uncheckedState w14:val="2610" w14:font="MS Gothic"/>
+          </w14:checkbox>
+        </w:sdtPr>
+        <w:sdtContent>
+          <w:r>
+            <w:rPr>
+              <w:rFonts w:ascii="MS Gothic" w:eastAsia="MS Gothic" w:hAnsi="MS Gothic" w:hint="eastAsia"/>
+            </w:rPr>
+            <w:t>☒</w:t>
+          </w:r>
+        </w:sdtContent>
+      </w:sdt>
+      <w:r>
+        <w:t xml:space="preserve"> Essencial </w:t>
+      </w:r>
+      <w:sdt>
+        <w:sdtPr>
+          <w:id w:val="-275335955"/>
+          <w14:checkbox>
+            <w14:checked w14:val="0"/>
+            <w14:checkedState w14:val="2612" w14:font="MS Gothic"/>
+            <w14:uncheckedState w14:val="2610" w14:font="MS Gothic"/>
+          </w14:checkbox>
+        </w:sdtPr>
+        <w:sdtContent>
+          <w:r>
+            <w:rPr>
+              <w:rFonts w:ascii="MS Gothic" w:eastAsia="MS Gothic" w:hAnsi="MS Gothic" w:hint="eastAsia"/>
+            </w:rPr>
+            <w:t>☐</w:t>
+          </w:r>
+        </w:sdtContent>
+      </w:sdt>
+      <w:r>
+        <w:t xml:space="preserve"> Importante </w:t>
+      </w:r>
+      <w:sdt>
+        <w:sdtPr>
+          <w:id w:val="1296959043"/>
+          <w14:checkbox>
+            <w14:checked w14:val="0"/>
+            <w14:checkedState w14:val="2612" w14:font="MS Gothic"/>
+            <w14:uncheckedState w14:val="2610" w14:font="MS Gothic"/>
+          </w14:checkbox>
+        </w:sdtPr>
+        <w:sdtContent>
+          <w:r>
+            <w:rPr>
+              <w:rFonts w:ascii="MS Gothic" w:eastAsia="MS Gothic" w:hAnsi="MS Gothic" w:hint="eastAsia"/>
+            </w:rPr>
+            <w:t>☐</w:t>
+          </w:r>
+        </w:sdtContent>
+      </w:sdt>
+      <w:r>
+        <w:t xml:space="preserve"> Desejável</w:t>
+      </w:r>
+    </w:p>
+    <w:p>
+      <w:pPr>
+        <w:pStyle w:val="Descriodorequisito"/>
+      </w:pPr>
+      <w:r>
+        <w:t xml:space="preserve">O sistema deve permitir o </w:t>
+      </w:r>
+      <w:r>
+        <w:t xml:space="preserve">cliente </w:t>
+      </w:r>
+      <w:r>
+        <w:t>adicionar um ingresso ao carrinho de compras.</w:t>
+      </w:r>
+    </w:p>
+    <w:p>
+      <w:pPr>
+        <w:pStyle w:val="Requisitosfuncionais"/>
+      </w:pPr>
+      <w:r>
+        <w:t>Editar item do carrinho de compras</w:t>
+      </w:r>
+    </w:p>
+    <w:p>
+      <w:pPr>
+        <w:pStyle w:val="Descriodorequisito"/>
+      </w:pPr>
+      <w:r>
+        <w:rPr>
+          <w:b/>
+        </w:rPr>
+        <w:t xml:space="preserve">Prioridade: </w:t>
+      </w:r>
+      <w:sdt>
+        <w:sdtPr>
+          <w:id w:val="-322974758"/>
+          <w14:checkbox>
+            <w14:checked w14:val="1"/>
+            <w14:checkedState w14:val="2612" w14:font="MS Gothic"/>
+            <w14:uncheckedState w14:val="2610" w14:font="MS Gothic"/>
+          </w14:checkbox>
+        </w:sdtPr>
+        <w:sdtContent>
+          <w:r>
+            <w:rPr>
+              <w:rFonts w:ascii="MS Gothic" w:eastAsia="MS Gothic" w:hAnsi="MS Gothic" w:hint="eastAsia"/>
+            </w:rPr>
+            <w:t>☒</w:t>
+          </w:r>
+        </w:sdtContent>
+      </w:sdt>
+      <w:r>
+        <w:t xml:space="preserve"> Essencial </w:t>
+      </w:r>
+      <w:sdt>
+        <w:sdtPr>
+          <w:id w:val="-918172381"/>
+          <w14:checkbox>
+            <w14:checked w14:val="0"/>
+            <w14:checkedState w14:val="2612" w14:font="MS Gothic"/>
+            <w14:uncheckedState w14:val="2610" w14:font="MS Gothic"/>
+          </w14:checkbox>
+        </w:sdtPr>
+        <w:sdtContent>
+          <w:r>
+            <w:rPr>
+              <w:rFonts w:ascii="MS Gothic" w:eastAsia="MS Gothic" w:hAnsi="MS Gothic" w:hint="eastAsia"/>
+            </w:rPr>
+            <w:t>☐</w:t>
+          </w:r>
+        </w:sdtContent>
+      </w:sdt>
+      <w:r>
+        <w:t xml:space="preserve"> Importante </w:t>
+      </w:r>
+      <w:sdt>
+        <w:sdtPr>
+          <w:id w:val="729584491"/>
+          <w14:checkbox>
+            <w14:checked w14:val="0"/>
+            <w14:checkedState w14:val="2612" w14:font="MS Gothic"/>
+            <w14:uncheckedState w14:val="2610" w14:font="MS Gothic"/>
+          </w14:checkbox>
+        </w:sdtPr>
+        <w:sdtContent>
+          <w:r>
+            <w:rPr>
+              <w:rFonts w:ascii="MS Gothic" w:eastAsia="MS Gothic" w:hAnsi="MS Gothic" w:hint="eastAsia"/>
+            </w:rPr>
+            <w:t>☐</w:t>
+          </w:r>
+        </w:sdtContent>
+      </w:sdt>
+      <w:r>
+        <w:t xml:space="preserve"> Desejável</w:t>
+      </w:r>
+    </w:p>
+    <w:p>
+      <w:pPr>
+        <w:pStyle w:val="Descriodorequisito"/>
+      </w:pPr>
+      <w:r>
+        <w:t xml:space="preserve">O sistema deve permitir o </w:t>
+      </w:r>
+      <w:r>
+        <w:t xml:space="preserve">cliente </w:t>
+      </w:r>
+      <w:r>
+        <w:t>alterar a quantidade dos itens no carrinho de compras.</w:t>
+      </w:r>
+    </w:p>
+    <w:p>
+      <w:pPr>
+        <w:pStyle w:val="Requisitosfuncionais"/>
+      </w:pPr>
+      <w:r>
+        <w:t>Remover item do carrinho de compras</w:t>
+      </w:r>
+    </w:p>
+    <w:p>
+      <w:pPr>
+        <w:pStyle w:val="Descriodorequisito"/>
+      </w:pPr>
+      <w:r>
+        <w:rPr>
+          <w:b/>
+        </w:rPr>
+        <w:t xml:space="preserve">Prioridade: </w:t>
+      </w:r>
+      <w:sdt>
+        <w:sdtPr>
+          <w:id w:val="1333269838"/>
+          <w14:checkbox>
+            <w14:checked w14:val="1"/>
+            <w14:checkedState w14:val="2612" w14:font="MS Gothic"/>
+            <w14:uncheckedState w14:val="2610" w14:font="MS Gothic"/>
+          </w14:checkbox>
+        </w:sdtPr>
+        <w:sdtContent>
+          <w:r>
+            <w:rPr>
+              <w:rFonts w:ascii="MS Gothic" w:eastAsia="MS Gothic" w:hAnsi="MS Gothic" w:hint="eastAsia"/>
+            </w:rPr>
+            <w:t>☒</w:t>
+          </w:r>
+        </w:sdtContent>
+      </w:sdt>
+      <w:r>
+        <w:t xml:space="preserve"> Essencial </w:t>
+      </w:r>
+      <w:sdt>
+        <w:sdtPr>
+          <w:id w:val="-1551683009"/>
+          <w14:checkbox>
+            <w14:checked w14:val="0"/>
+            <w14:checkedState w14:val="2612" w14:font="MS Gothic"/>
+            <w14:uncheckedState w14:val="2610" w14:font="MS Gothic"/>
+          </w14:checkbox>
+        </w:sdtPr>
+        <w:sdtContent>
+          <w:r>
+            <w:rPr>
+              <w:rFonts w:ascii="MS Gothic" w:eastAsia="MS Gothic" w:hAnsi="MS Gothic" w:hint="eastAsia"/>
+            </w:rPr>
+            <w:t>☐</w:t>
+          </w:r>
+        </w:sdtContent>
+      </w:sdt>
+      <w:r>
+        <w:t xml:space="preserve"> Importante </w:t>
+      </w:r>
+      <w:sdt>
+        <w:sdtPr>
+          <w:id w:val="-532803143"/>
+          <w14:checkbox>
+            <w14:checked w14:val="0"/>
+            <w14:checkedState w14:val="2612" w14:font="MS Gothic"/>
+            <w14:uncheckedState w14:val="2610" w14:font="MS Gothic"/>
+          </w14:checkbox>
+        </w:sdtPr>
+        <w:sdtContent>
+          <w:r>
+            <w:rPr>
+              <w:rFonts w:ascii="MS Gothic" w:eastAsia="MS Gothic" w:hAnsi="MS Gothic" w:hint="eastAsia"/>
+            </w:rPr>
+            <w:t>☐</w:t>
+          </w:r>
+        </w:sdtContent>
+      </w:sdt>
+      <w:r>
+        <w:t xml:space="preserve"> Desejável</w:t>
+      </w:r>
+    </w:p>
+    <w:p>
+      <w:pPr>
+        <w:pStyle w:val="Descriodorequisito"/>
+      </w:pPr>
+      <w:r>
+        <w:t xml:space="preserve">O sistema deve permitir o </w:t>
+      </w:r>
+      <w:r>
+        <w:t xml:space="preserve">cliente </w:t>
+      </w:r>
+      <w:r>
+        <w:t>remover um item do carrinho de compras.</w:t>
+      </w:r>
+    </w:p>
+    <w:p>
+      <w:pPr>
+        <w:pStyle w:val="Requisitosfuncionais"/>
+      </w:pPr>
+      <w:r>
         <w:lastRenderedPageBreak/>
+        <w:t>Confirmar pedido</w:t>
+      </w:r>
+    </w:p>
+    <w:p>
+      <w:pPr>
+        <w:pStyle w:val="Descriodorequisito"/>
+      </w:pPr>
+      <w:r>
+        <w:rPr>
+          <w:b/>
+        </w:rPr>
         <w:t xml:space="preserve">Prioridade: </w:t>
       </w:r>
       <w:sdt>
         <w:sdtPr>
-          <w:id w:val="1677457388"/>
+          <w:id w:val="-1935738981"/>
           <w14:checkbox>
             <w14:checked w14:val="1"/>
             <w14:checkedState w14:val="2612" w14:font="MS Gothic"/>
@@ -2008,7 +2680,7 @@
       </w:r>
       <w:sdt>
         <w:sdtPr>
-          <w:id w:val="1133050093"/>
+          <w:id w:val="1378348007"/>
           <w14:checkbox>
             <w14:checked w14:val="0"/>
             <w14:checkedState w14:val="2612" w14:font="MS Gothic"/>
@@ -2029,7 +2701,7 @@
       </w:r>
       <w:sdt>
         <w:sdtPr>
-          <w:id w:val="-133569897"/>
+          <w:id w:val="1931231759"/>
           <w14:checkbox>
             <w14:checked w14:val="0"/>
             <w14:checkedState w14:val="2612" w14:font="MS Gothic"/>
@@ -2054,13 +2726,416 @@
         <w:pStyle w:val="Descriodorequisito"/>
       </w:pPr>
       <w:r>
+        <w:t>O usuário deve</w:t>
+      </w:r>
+      <w:r>
+        <w:t xml:space="preserve"> solicitar ao cliente</w:t>
+      </w:r>
+      <w:r>
+        <w:t xml:space="preserve"> confirmar o pedido de compra antes de escolher o método de pagamento.</w:t>
+      </w:r>
+    </w:p>
+    <w:p>
+      <w:pPr>
+        <w:pStyle w:val="Requisitosfuncionais"/>
+      </w:pPr>
+      <w:r>
+        <w:t>Registrar pedido</w:t>
+      </w:r>
+    </w:p>
+    <w:p>
+      <w:pPr>
+        <w:pStyle w:val="Descriodorequisito"/>
+      </w:pPr>
+      <w:r>
+        <w:rPr>
+          <w:b/>
+        </w:rPr>
+        <w:t xml:space="preserve">Prioridade: </w:t>
+      </w:r>
+      <w:sdt>
+        <w:sdtPr>
+          <w:id w:val="-1020005384"/>
+          <w14:checkbox>
+            <w14:checked w14:val="1"/>
+            <w14:checkedState w14:val="2612" w14:font="MS Gothic"/>
+            <w14:uncheckedState w14:val="2610" w14:font="MS Gothic"/>
+          </w14:checkbox>
+        </w:sdtPr>
+        <w:sdtContent>
+          <w:r>
+            <w:rPr>
+              <w:rFonts w:ascii="MS Gothic" w:eastAsia="MS Gothic" w:hAnsi="MS Gothic" w:hint="eastAsia"/>
+            </w:rPr>
+            <w:t>☒</w:t>
+          </w:r>
+        </w:sdtContent>
+      </w:sdt>
+      <w:r>
+        <w:t xml:space="preserve"> Essencial </w:t>
+      </w:r>
+      <w:sdt>
+        <w:sdtPr>
+          <w:id w:val="-335615362"/>
+          <w14:checkbox>
+            <w14:checked w14:val="0"/>
+            <w14:checkedState w14:val="2612" w14:font="MS Gothic"/>
+            <w14:uncheckedState w14:val="2610" w14:font="MS Gothic"/>
+          </w14:checkbox>
+        </w:sdtPr>
+        <w:sdtContent>
+          <w:r>
+            <w:rPr>
+              <w:rFonts w:ascii="MS Gothic" w:eastAsia="MS Gothic" w:hAnsi="MS Gothic" w:hint="eastAsia"/>
+            </w:rPr>
+            <w:t>☐</w:t>
+          </w:r>
+        </w:sdtContent>
+      </w:sdt>
+      <w:r>
+        <w:t xml:space="preserve"> Importante </w:t>
+      </w:r>
+      <w:sdt>
+        <w:sdtPr>
+          <w:id w:val="1326785701"/>
+          <w14:checkbox>
+            <w14:checked w14:val="0"/>
+            <w14:checkedState w14:val="2612" w14:font="MS Gothic"/>
+            <w14:uncheckedState w14:val="2610" w14:font="MS Gothic"/>
+          </w14:checkbox>
+        </w:sdtPr>
+        <w:sdtContent>
+          <w:r>
+            <w:rPr>
+              <w:rFonts w:ascii="MS Gothic" w:eastAsia="MS Gothic" w:hAnsi="MS Gothic" w:hint="eastAsia"/>
+            </w:rPr>
+            <w:t>☐</w:t>
+          </w:r>
+        </w:sdtContent>
+      </w:sdt>
+      <w:r>
+        <w:t xml:space="preserve"> Desejável</w:t>
+      </w:r>
+    </w:p>
+    <w:p>
+      <w:pPr>
+        <w:pStyle w:val="Descriodorequisito"/>
+      </w:pPr>
+      <w:r>
+        <w:t xml:space="preserve">O sistema deve registrar o pedido </w:t>
+      </w:r>
+      <w:r>
+        <w:t xml:space="preserve">quando o </w:t>
+      </w:r>
+      <w:r>
+        <w:t>cliente confirmar o pedido</w:t>
+      </w:r>
+      <w:r>
+        <w:t>.</w:t>
+      </w:r>
+    </w:p>
+    <w:p>
+      <w:pPr>
+        <w:pStyle w:val="Requisitosfuncionais"/>
+      </w:pPr>
+      <w:r>
+        <w:t>Escolher método de pagamento</w:t>
+      </w:r>
+    </w:p>
+    <w:p>
+      <w:pPr>
+        <w:pStyle w:val="Descriodorequisito"/>
+      </w:pPr>
+      <w:r>
+        <w:rPr>
+          <w:b/>
+        </w:rPr>
+        <w:t xml:space="preserve">Prioridade: </w:t>
+      </w:r>
+      <w:sdt>
+        <w:sdtPr>
+          <w:id w:val="249936411"/>
+          <w14:checkbox>
+            <w14:checked w14:val="1"/>
+            <w14:checkedState w14:val="2612" w14:font="MS Gothic"/>
+            <w14:uncheckedState w14:val="2610" w14:font="MS Gothic"/>
+          </w14:checkbox>
+        </w:sdtPr>
+        <w:sdtContent>
+          <w:r>
+            <w:rPr>
+              <w:rFonts w:ascii="MS Gothic" w:eastAsia="MS Gothic" w:hAnsi="MS Gothic" w:hint="eastAsia"/>
+            </w:rPr>
+            <w:t>☒</w:t>
+          </w:r>
+        </w:sdtContent>
+      </w:sdt>
+      <w:r>
+        <w:t xml:space="preserve"> Essencial </w:t>
+      </w:r>
+      <w:sdt>
+        <w:sdtPr>
+          <w:id w:val="299269725"/>
+          <w14:checkbox>
+            <w14:checked w14:val="0"/>
+            <w14:checkedState w14:val="2612" w14:font="MS Gothic"/>
+            <w14:uncheckedState w14:val="2610" w14:font="MS Gothic"/>
+          </w14:checkbox>
+        </w:sdtPr>
+        <w:sdtContent>
+          <w:r>
+            <w:rPr>
+              <w:rFonts w:ascii="MS Gothic" w:eastAsia="MS Gothic" w:hAnsi="MS Gothic" w:hint="eastAsia"/>
+            </w:rPr>
+            <w:t>☐</w:t>
+          </w:r>
+        </w:sdtContent>
+      </w:sdt>
+      <w:r>
+        <w:t xml:space="preserve"> Importante </w:t>
+      </w:r>
+      <w:sdt>
+        <w:sdtPr>
+          <w:id w:val="44649264"/>
+          <w14:checkbox>
+            <w14:checked w14:val="0"/>
+            <w14:checkedState w14:val="2612" w14:font="MS Gothic"/>
+            <w14:uncheckedState w14:val="2610" w14:font="MS Gothic"/>
+          </w14:checkbox>
+        </w:sdtPr>
+        <w:sdtContent>
+          <w:r>
+            <w:rPr>
+              <w:rFonts w:ascii="MS Gothic" w:eastAsia="MS Gothic" w:hAnsi="MS Gothic" w:hint="eastAsia"/>
+            </w:rPr>
+            <w:t>☐</w:t>
+          </w:r>
+        </w:sdtContent>
+      </w:sdt>
+      <w:r>
+        <w:t xml:space="preserve"> Desejável</w:t>
+      </w:r>
+    </w:p>
+    <w:p>
+      <w:pPr>
+        <w:pStyle w:val="Descriodorequisito"/>
+      </w:pPr>
+      <w:r>
+        <w:t xml:space="preserve">O sistema deve </w:t>
+      </w:r>
+      <w:r>
+        <w:t>permitir o cliente escolher um método de pagamento (pix, boleto e cartão) e solicitar os dados necessários para o pagamento</w:t>
+      </w:r>
+      <w:r>
+        <w:t>.</w:t>
+      </w:r>
+    </w:p>
+    <w:p>
+      <w:pPr>
+        <w:pStyle w:val="Requisitosfuncionais"/>
+      </w:pPr>
+      <w:r>
+        <w:t>Confirmar pagamento</w:t>
+      </w:r>
+    </w:p>
+    <w:p>
+      <w:pPr>
+        <w:pStyle w:val="Descriodorequisito"/>
+      </w:pPr>
+      <w:r>
+        <w:rPr>
+          <w:b/>
+        </w:rPr>
+        <w:t xml:space="preserve">Prioridade: </w:t>
+      </w:r>
+      <w:sdt>
+        <w:sdtPr>
+          <w:id w:val="2139453833"/>
+          <w14:checkbox>
+            <w14:checked w14:val="1"/>
+            <w14:checkedState w14:val="2612" w14:font="MS Gothic"/>
+            <w14:uncheckedState w14:val="2610" w14:font="MS Gothic"/>
+          </w14:checkbox>
+        </w:sdtPr>
+        <w:sdtContent>
+          <w:r>
+            <w:rPr>
+              <w:rFonts w:ascii="MS Gothic" w:eastAsia="MS Gothic" w:hAnsi="MS Gothic" w:hint="eastAsia"/>
+            </w:rPr>
+            <w:t>☒</w:t>
+          </w:r>
+        </w:sdtContent>
+      </w:sdt>
+      <w:r>
+        <w:t xml:space="preserve"> Essencial </w:t>
+      </w:r>
+      <w:sdt>
+        <w:sdtPr>
+          <w:id w:val="-748730032"/>
+          <w14:checkbox>
+            <w14:checked w14:val="0"/>
+            <w14:checkedState w14:val="2612" w14:font="MS Gothic"/>
+            <w14:uncheckedState w14:val="2610" w14:font="MS Gothic"/>
+          </w14:checkbox>
+        </w:sdtPr>
+        <w:sdtContent>
+          <w:r>
+            <w:rPr>
+              <w:rFonts w:ascii="MS Gothic" w:eastAsia="MS Gothic" w:hAnsi="MS Gothic" w:hint="eastAsia"/>
+            </w:rPr>
+            <w:t>☐</w:t>
+          </w:r>
+        </w:sdtContent>
+      </w:sdt>
+      <w:r>
+        <w:t xml:space="preserve"> Importante </w:t>
+      </w:r>
+      <w:sdt>
+        <w:sdtPr>
+          <w:id w:val="-530412989"/>
+          <w14:checkbox>
+            <w14:checked w14:val="0"/>
+            <w14:checkedState w14:val="2612" w14:font="MS Gothic"/>
+            <w14:uncheckedState w14:val="2610" w14:font="MS Gothic"/>
+          </w14:checkbox>
+        </w:sdtPr>
+        <w:sdtContent>
+          <w:r>
+            <w:rPr>
+              <w:rFonts w:ascii="MS Gothic" w:eastAsia="MS Gothic" w:hAnsi="MS Gothic" w:hint="eastAsia"/>
+            </w:rPr>
+            <w:t>☐</w:t>
+          </w:r>
+        </w:sdtContent>
+      </w:sdt>
+      <w:r>
+        <w:t xml:space="preserve"> Desejável</w:t>
+      </w:r>
+    </w:p>
+    <w:p>
+      <w:pPr>
+        <w:pStyle w:val="Descriodorequisito"/>
+      </w:pPr>
+      <w:r>
+        <w:t>O sistema deve confirmar o pagamento com a instituição financeira responsável</w:t>
+      </w:r>
+      <w:r>
+        <w:t xml:space="preserve"> pelo pagamento</w:t>
+      </w:r>
+      <w:r>
+        <w:t>.</w:t>
+      </w:r>
+    </w:p>
+    <w:p>
+      <w:pPr>
+        <w:pStyle w:val="Requisitosfuncionais"/>
+      </w:pPr>
+      <w:r>
+        <w:t>Visualizar pedido</w:t>
+      </w:r>
+    </w:p>
+    <w:p>
+      <w:pPr>
+        <w:pStyle w:val="Descriodorequisito"/>
+      </w:pPr>
+      <w:r>
+        <w:rPr>
+          <w:b/>
+        </w:rPr>
+        <w:t xml:space="preserve">Prioridade: </w:t>
+      </w:r>
+      <w:sdt>
+        <w:sdtPr>
+          <w:id w:val="-12694857"/>
+          <w14:checkbox>
+            <w14:checked w14:val="1"/>
+            <w14:checkedState w14:val="2612" w14:font="MS Gothic"/>
+            <w14:uncheckedState w14:val="2610" w14:font="MS Gothic"/>
+          </w14:checkbox>
+        </w:sdtPr>
+        <w:sdtContent>
+          <w:r>
+            <w:rPr>
+              <w:rFonts w:ascii="MS Gothic" w:eastAsia="MS Gothic" w:hAnsi="MS Gothic" w:hint="eastAsia"/>
+            </w:rPr>
+            <w:t>☒</w:t>
+          </w:r>
+        </w:sdtContent>
+      </w:sdt>
+      <w:r>
+        <w:t xml:space="preserve"> Essencial </w:t>
+      </w:r>
+      <w:sdt>
+        <w:sdtPr>
+          <w:id w:val="-1617829154"/>
+          <w14:checkbox>
+            <w14:checked w14:val="0"/>
+            <w14:checkedState w14:val="2612" w14:font="MS Gothic"/>
+            <w14:uncheckedState w14:val="2610" w14:font="MS Gothic"/>
+          </w14:checkbox>
+        </w:sdtPr>
+        <w:sdtContent>
+          <w:r>
+            <w:rPr>
+              <w:rFonts w:ascii="MS Gothic" w:eastAsia="MS Gothic" w:hAnsi="MS Gothic" w:hint="eastAsia"/>
+            </w:rPr>
+            <w:t>☐</w:t>
+          </w:r>
+        </w:sdtContent>
+      </w:sdt>
+      <w:r>
+        <w:t xml:space="preserve"> Importante </w:t>
+      </w:r>
+      <w:sdt>
+        <w:sdtPr>
+          <w:id w:val="-1199932268"/>
+          <w14:checkbox>
+            <w14:checked w14:val="0"/>
+            <w14:checkedState w14:val="2612" w14:font="MS Gothic"/>
+            <w14:uncheckedState w14:val="2610" w14:font="MS Gothic"/>
+          </w14:checkbox>
+        </w:sdtPr>
+        <w:sdtContent>
+          <w:r>
+            <w:rPr>
+              <w:rFonts w:ascii="MS Gothic" w:eastAsia="MS Gothic" w:hAnsi="MS Gothic" w:hint="eastAsia"/>
+            </w:rPr>
+            <w:t>☐</w:t>
+          </w:r>
+        </w:sdtContent>
+      </w:sdt>
+      <w:r>
+        <w:t xml:space="preserve"> Desejável</w:t>
+      </w:r>
+    </w:p>
+    <w:p>
+      <w:pPr>
+        <w:pStyle w:val="Descriodorequisito"/>
+      </w:pPr>
+      <w:r>
+        <w:lastRenderedPageBreak/>
         <w:t xml:space="preserve">O sistema deve permitir o </w:t>
       </w:r>
       <w:r>
-        <w:t>cliente</w:t>
-      </w:r>
-      <w:r>
-        <w:t xml:space="preserve"> alterar a senha.</w:t>
+        <w:t xml:space="preserve">cliente </w:t>
+      </w:r>
+      <w:r>
+        <w:t>visualizar os detalhes de um pedido</w:t>
+      </w:r>
+      <w:r>
+        <w:t xml:space="preserve">, incluindo código, data, </w:t>
+      </w:r>
+      <w:r>
+        <w:t xml:space="preserve">status, </w:t>
+      </w:r>
+      <w:r>
+        <w:t>itens do pedido</w:t>
+      </w:r>
+      <w:r>
+        <w:t xml:space="preserve"> e histórico de alterações</w:t>
+      </w:r>
+      <w:r>
+        <w:t>.</w:t>
       </w:r>
     </w:p>
     <w:p>
@@ -2068,7 +3143,7 @@
         <w:pStyle w:val="Requisitosfuncionais"/>
       </w:pPr>
       <w:r>
-        <w:t>Excluir cadastro</w:t>
+        <w:t>Cancelar pedido</w:t>
       </w:r>
     </w:p>
     <w:p>
@@ -2083,7 +3158,7 @@
       </w:r>
       <w:sdt>
         <w:sdtPr>
-          <w:id w:val="-1338226113"/>
+          <w:id w:val="1662496433"/>
           <w14:checkbox>
             <w14:checked w14:val="1"/>
             <w14:checkedState w14:val="2612" w14:font="MS Gothic"/>
@@ -2104,7 +3179,7 @@
       </w:r>
       <w:sdt>
         <w:sdtPr>
-          <w:id w:val="-1289201733"/>
+          <w:id w:val="580410896"/>
           <w14:checkbox>
             <w14:checked w14:val="0"/>
             <w14:checkedState w14:val="2612" w14:font="MS Gothic"/>
@@ -2125,7 +3200,7 @@
       </w:r>
       <w:sdt>
         <w:sdtPr>
-          <w:id w:val="-306243217"/>
+          <w:id w:val="-354269024"/>
           <w14:checkbox>
             <w14:checked w14:val="0"/>
             <w14:checkedState w14:val="2612" w14:font="MS Gothic"/>
@@ -2156,10 +3231,13 @@
         <w:t xml:space="preserve">cliente </w:t>
       </w:r>
       <w:r>
-        <w:t xml:space="preserve">solicitar exclusão permanente </w:t>
-      </w:r>
-      <w:r>
-        <w:t>da conta com confirmação via e-mail e deve dar um período de 30 dias para cancelar o pedido.</w:t>
+        <w:t>cancelar um pedido</w:t>
+      </w:r>
+      <w:r>
+        <w:t xml:space="preserve"> </w:t>
+      </w:r>
+      <w:r>
+        <w:t>que ainda não foi pago.</w:t>
       </w:r>
     </w:p>
     <w:p>
@@ -2167,7 +3245,7 @@
         <w:pStyle w:val="Requisitosfuncionais"/>
       </w:pPr>
       <w:r>
-        <w:t>Exibir eventos</w:t>
+        <w:t>Solicitar reembolso</w:t>
       </w:r>
     </w:p>
     <w:p>
@@ -2182,7 +3260,7 @@
       </w:r>
       <w:sdt>
         <w:sdtPr>
-          <w:id w:val="-1327739847"/>
+          <w:id w:val="-1714801201"/>
           <w14:checkbox>
             <w14:checked w14:val="1"/>
             <w14:checkedState w14:val="2612" w14:font="MS Gothic"/>
@@ -2203,7 +3281,7 @@
       </w:r>
       <w:sdt>
         <w:sdtPr>
-          <w:id w:val="1778053144"/>
+          <w:id w:val="-1860886048"/>
           <w14:checkbox>
             <w14:checked w14:val="0"/>
             <w14:checkedState w14:val="2612" w14:font="MS Gothic"/>
@@ -2224,7 +3302,7 @@
       </w:r>
       <w:sdt>
         <w:sdtPr>
-          <w:id w:val="809133847"/>
+          <w:id w:val="-806006993"/>
           <w14:checkbox>
             <w14:checked w14:val="0"/>
             <w14:checkedState w14:val="2612" w14:font="MS Gothic"/>
@@ -2249,10 +3327,253 @@
         <w:pStyle w:val="Descriodorequisito"/>
       </w:pPr>
       <w:r>
-        <w:t>O sistema deve exibir os eventos na página inicial organizados por assunto</w:t>
-      </w:r>
-      <w:r>
-        <w:t xml:space="preserve"> e categoria</w:t>
+        <w:t xml:space="preserve">O sistema deve permitir o </w:t>
+      </w:r>
+      <w:r>
+        <w:t xml:space="preserve">cliente </w:t>
+      </w:r>
+      <w:r>
+        <w:t>solicitar o reembolso de um pedido dentro de 7 dias após o pagamento e antes da data de início do evento.</w:t>
+      </w:r>
+    </w:p>
+    <w:p>
+      <w:pPr>
+        <w:pStyle w:val="Requisitosfuncionais"/>
+      </w:pPr>
+      <w:r>
+        <w:t>Emitir ingresso</w:t>
+      </w:r>
+    </w:p>
+    <w:p>
+      <w:pPr>
+        <w:pStyle w:val="Descriodorequisito"/>
+      </w:pPr>
+      <w:r>
+        <w:rPr>
+          <w:b/>
+        </w:rPr>
+        <w:t xml:space="preserve">Prioridade: </w:t>
+      </w:r>
+      <w:sdt>
+        <w:sdtPr>
+          <w:id w:val="-832528829"/>
+          <w14:checkbox>
+            <w14:checked w14:val="1"/>
+            <w14:checkedState w14:val="2612" w14:font="MS Gothic"/>
+            <w14:uncheckedState w14:val="2610" w14:font="MS Gothic"/>
+          </w14:checkbox>
+        </w:sdtPr>
+        <w:sdtContent>
+          <w:r>
+            <w:rPr>
+              <w:rFonts w:ascii="MS Gothic" w:eastAsia="MS Gothic" w:hAnsi="MS Gothic" w:hint="eastAsia"/>
+            </w:rPr>
+            <w:t>☒</w:t>
+          </w:r>
+        </w:sdtContent>
+      </w:sdt>
+      <w:r>
+        <w:t xml:space="preserve"> Essencial </w:t>
+      </w:r>
+      <w:sdt>
+        <w:sdtPr>
+          <w:id w:val="-738865711"/>
+          <w14:checkbox>
+            <w14:checked w14:val="0"/>
+            <w14:checkedState w14:val="2612" w14:font="MS Gothic"/>
+            <w14:uncheckedState w14:val="2610" w14:font="MS Gothic"/>
+          </w14:checkbox>
+        </w:sdtPr>
+        <w:sdtContent>
+          <w:r>
+            <w:rPr>
+              <w:rFonts w:ascii="MS Gothic" w:eastAsia="MS Gothic" w:hAnsi="MS Gothic" w:hint="eastAsia"/>
+            </w:rPr>
+            <w:t>☐</w:t>
+          </w:r>
+        </w:sdtContent>
+      </w:sdt>
+      <w:r>
+        <w:t xml:space="preserve"> Importante </w:t>
+      </w:r>
+      <w:sdt>
+        <w:sdtPr>
+          <w:id w:val="713465884"/>
+          <w14:checkbox>
+            <w14:checked w14:val="0"/>
+            <w14:checkedState w14:val="2612" w14:font="MS Gothic"/>
+            <w14:uncheckedState w14:val="2610" w14:font="MS Gothic"/>
+          </w14:checkbox>
+        </w:sdtPr>
+        <w:sdtContent>
+          <w:r>
+            <w:rPr>
+              <w:rFonts w:ascii="MS Gothic" w:eastAsia="MS Gothic" w:hAnsi="MS Gothic" w:hint="eastAsia"/>
+            </w:rPr>
+            <w:t>☐</w:t>
+          </w:r>
+        </w:sdtContent>
+      </w:sdt>
+      <w:r>
+        <w:t xml:space="preserve"> Desejável</w:t>
+      </w:r>
+    </w:p>
+    <w:p>
+      <w:pPr>
+        <w:pStyle w:val="Descriodorequisito"/>
+      </w:pPr>
+      <w:r>
+        <w:t>O sistema deve emitir o ingresso e enviar</w:t>
+      </w:r>
+      <w:r>
+        <w:t xml:space="preserve"> no e-mail do cliente</w:t>
+      </w:r>
+      <w:r>
+        <w:t>, bem como, deve anexar o ingresso em formato pdf no pedido de compra.</w:t>
+      </w:r>
+    </w:p>
+    <w:p>
+      <w:pPr>
+        <w:pStyle w:val="Requisitosfuncionais"/>
+      </w:pPr>
+      <w:r>
+        <w:t>Criar</w:t>
+      </w:r>
+      <w:r>
+        <w:t xml:space="preserve"> evento</w:t>
+      </w:r>
+    </w:p>
+    <w:p>
+      <w:pPr>
+        <w:pStyle w:val="Descriodorequisito"/>
+      </w:pPr>
+      <w:r>
+        <w:rPr>
+          <w:b/>
+        </w:rPr>
+        <w:t xml:space="preserve">Prioridade: </w:t>
+      </w:r>
+      <w:sdt>
+        <w:sdtPr>
+          <w:id w:val="1805814795"/>
+          <w14:checkbox>
+            <w14:checked w14:val="1"/>
+            <w14:checkedState w14:val="2612" w14:font="MS Gothic"/>
+            <w14:uncheckedState w14:val="2610" w14:font="MS Gothic"/>
+          </w14:checkbox>
+        </w:sdtPr>
+        <w:sdtContent>
+          <w:r>
+            <w:rPr>
+              <w:rFonts w:ascii="MS Gothic" w:eastAsia="MS Gothic" w:hAnsi="MS Gothic" w:hint="eastAsia"/>
+            </w:rPr>
+            <w:t>☒</w:t>
+          </w:r>
+        </w:sdtContent>
+      </w:sdt>
+      <w:r>
+        <w:t xml:space="preserve"> Essencial </w:t>
+      </w:r>
+      <w:sdt>
+        <w:sdtPr>
+          <w:id w:val="-223684684"/>
+          <w14:checkbox>
+            <w14:checked w14:val="0"/>
+            <w14:checkedState w14:val="2612" w14:font="MS Gothic"/>
+            <w14:uncheckedState w14:val="2610" w14:font="MS Gothic"/>
+          </w14:checkbox>
+        </w:sdtPr>
+        <w:sdtContent>
+          <w:r>
+            <w:rPr>
+              <w:rFonts w:ascii="MS Gothic" w:eastAsia="MS Gothic" w:hAnsi="MS Gothic" w:hint="eastAsia"/>
+            </w:rPr>
+            <w:t>☐</w:t>
+          </w:r>
+        </w:sdtContent>
+      </w:sdt>
+      <w:r>
+        <w:t xml:space="preserve"> Importante </w:t>
+      </w:r>
+      <w:sdt>
+        <w:sdtPr>
+          <w:id w:val="-2018384700"/>
+          <w14:checkbox>
+            <w14:checked w14:val="0"/>
+            <w14:checkedState w14:val="2612" w14:font="MS Gothic"/>
+            <w14:uncheckedState w14:val="2610" w14:font="MS Gothic"/>
+          </w14:checkbox>
+        </w:sdtPr>
+        <w:sdtContent>
+          <w:r>
+            <w:rPr>
+              <w:rFonts w:ascii="MS Gothic" w:eastAsia="MS Gothic" w:hAnsi="MS Gothic" w:hint="eastAsia"/>
+            </w:rPr>
+            <w:t>☐</w:t>
+          </w:r>
+        </w:sdtContent>
+      </w:sdt>
+      <w:r>
+        <w:t xml:space="preserve"> Desejável</w:t>
+      </w:r>
+    </w:p>
+    <w:p>
+      <w:pPr>
+        <w:pStyle w:val="Descriodorequisito"/>
+      </w:pPr>
+      <w:r>
+        <w:t>O sistema deve permitir o organizador</w:t>
+      </w:r>
+      <w:r>
+        <w:t xml:space="preserve"> </w:t>
+      </w:r>
+      <w:r>
+        <w:t>criar</w:t>
+      </w:r>
+      <w:r>
+        <w:t xml:space="preserve"> evento</w:t>
+      </w:r>
+      <w:r>
+        <w:t xml:space="preserve">s </w:t>
+      </w:r>
+      <w:r>
+        <w:t>do tipo</w:t>
+      </w:r>
+      <w:r>
+        <w:t xml:space="preserve"> </w:t>
+      </w:r>
+      <w:r>
+        <w:t xml:space="preserve">presencial </w:t>
+      </w:r>
+      <w:r>
+        <w:t>e</w:t>
+      </w:r>
+      <w:r>
+        <w:t xml:space="preserve"> online</w:t>
+      </w:r>
+      <w:r>
+        <w:t xml:space="preserve">, sendo obrigatório fornecer dados como </w:t>
+      </w:r>
+      <w:r>
+        <w:t xml:space="preserve">título, descrição, </w:t>
+      </w:r>
+      <w:r>
+        <w:t>endereço, quando o evento for presencial,</w:t>
+      </w:r>
+      <w:r>
+        <w:t xml:space="preserve"> e </w:t>
+      </w:r>
+      <w:r>
+        <w:t>data</w:t>
+      </w:r>
+      <w:r>
+        <w:t>-</w:t>
+      </w:r>
+      <w:r>
+        <w:t xml:space="preserve">hora de início e </w:t>
+      </w:r>
+      <w:r>
+        <w:t>término</w:t>
       </w:r>
       <w:r>
         <w:t>.</w:t>
@@ -2263,7 +3584,14 @@
         <w:pStyle w:val="Requisitosfuncionais"/>
       </w:pPr>
       <w:r>
-        <w:t>Pesquisar evento</w:t>
+        <w:lastRenderedPageBreak/>
+        <w:t>Criar</w:t>
+      </w:r>
+      <w:r>
+        <w:t xml:space="preserve"> lote de </w:t>
+      </w:r>
+      <w:r>
+        <w:t>ingressos</w:t>
       </w:r>
     </w:p>
     <w:p>
@@ -2278,7 +3606,7 @@
       </w:r>
       <w:sdt>
         <w:sdtPr>
-          <w:id w:val="317233380"/>
+          <w:id w:val="-252740141"/>
           <w14:checkbox>
             <w14:checked w14:val="1"/>
             <w14:checkedState w14:val="2612" w14:font="MS Gothic"/>
@@ -2299,7 +3627,7 @@
       </w:r>
       <w:sdt>
         <w:sdtPr>
-          <w:id w:val="-772782142"/>
+          <w:id w:val="1867333739"/>
           <w14:checkbox>
             <w14:checked w14:val="0"/>
             <w14:checkedState w14:val="2612" w14:font="MS Gothic"/>
@@ -2320,7 +3648,7 @@
       </w:r>
       <w:sdt>
         <w:sdtPr>
-          <w:id w:val="1135687890"/>
+          <w:id w:val="-1739314622"/>
           <w14:checkbox>
             <w14:checked w14:val="0"/>
             <w14:checkedState w14:val="2612" w14:font="MS Gothic"/>
@@ -2345,22 +3673,37 @@
         <w:pStyle w:val="Descriodorequisito"/>
       </w:pPr>
       <w:r>
-        <w:t xml:space="preserve">O sistema deve permitir o </w:t>
-      </w:r>
-      <w:r>
-        <w:t xml:space="preserve">cliente </w:t>
-      </w:r>
-      <w:r>
-        <w:t>pesquisar eventos</w:t>
-      </w:r>
-      <w:r>
-        <w:t xml:space="preserve"> utilizando </w:t>
-      </w:r>
-      <w:r>
-        <w:t xml:space="preserve">o </w:t>
-      </w:r>
-      <w:r>
-        <w:t>filtro de pesquisa</w:t>
+        <w:t xml:space="preserve">O sistema deve permitir o organizador </w:t>
+      </w:r>
+      <w:r>
+        <w:t>criar</w:t>
+      </w:r>
+      <w:r>
+        <w:t xml:space="preserve"> lote</w:t>
+      </w:r>
+      <w:r>
+        <w:t>s</w:t>
+      </w:r>
+      <w:r>
+        <w:t xml:space="preserve"> de ingresso</w:t>
+      </w:r>
+      <w:r>
+        <w:t xml:space="preserve"> </w:t>
+      </w:r>
+      <w:r>
+        <w:t>em um evento.</w:t>
+      </w:r>
+      <w:r>
+        <w:t xml:space="preserve"> </w:t>
+      </w:r>
+      <w:r>
+        <w:t xml:space="preserve">Cada lote deve conter </w:t>
+      </w:r>
+      <w:r>
+        <w:t>informações relevantes como título, descrição, quantidade, preço e meia-entrada,</w:t>
+      </w:r>
+      <w:r>
+        <w:t xml:space="preserve"> quando desejável</w:t>
       </w:r>
       <w:r>
         <w:t>.</w:t>
@@ -2371,7 +3714,10 @@
         <w:pStyle w:val="Requisitosfuncionais"/>
       </w:pPr>
       <w:r>
-        <w:t>Visualizar evento</w:t>
+        <w:t xml:space="preserve">Editar lote de </w:t>
+      </w:r>
+      <w:r>
+        <w:t>ingressos</w:t>
       </w:r>
     </w:p>
     <w:p>
@@ -2386,7 +3732,7 @@
       </w:r>
       <w:sdt>
         <w:sdtPr>
-          <w:id w:val="1945656776"/>
+          <w:id w:val="-1069648413"/>
           <w14:checkbox>
             <w14:checked w14:val="1"/>
             <w14:checkedState w14:val="2612" w14:font="MS Gothic"/>
@@ -2407,7 +3753,7 @@
       </w:r>
       <w:sdt>
         <w:sdtPr>
-          <w:id w:val="348463290"/>
+          <w:id w:val="-453486755"/>
           <w14:checkbox>
             <w14:checked w14:val="0"/>
             <w14:checkedState w14:val="2612" w14:font="MS Gothic"/>
@@ -2428,7 +3774,7 @@
       </w:r>
       <w:sdt>
         <w:sdtPr>
-          <w:id w:val="-589857948"/>
+          <w:id w:val="-692614376"/>
           <w14:checkbox>
             <w14:checked w14:val="0"/>
             <w14:checkedState w14:val="2612" w14:font="MS Gothic"/>
@@ -2453,26 +3799,769 @@
         <w:pStyle w:val="Descriodorequisito"/>
       </w:pPr>
       <w:r>
-        <w:t xml:space="preserve">O sistema deve permitir o </w:t>
-      </w:r>
-      <w:r>
-        <w:t xml:space="preserve">cliente </w:t>
-      </w:r>
-      <w:r>
-        <w:t xml:space="preserve">visualizar </w:t>
-      </w:r>
-      <w:r>
-        <w:t>os detalhes d</w:t>
-      </w:r>
-      <w:r>
-        <w:t>os</w:t>
-      </w:r>
-      <w:r>
-        <w:t xml:space="preserve"> evento</w:t>
+        <w:t>O sistema deve permitir o organizador editar os detalhes de um lote de ingressos.</w:t>
+      </w:r>
+    </w:p>
+    <w:p>
+      <w:pPr>
+        <w:pStyle w:val="Requisitosfuncionais"/>
+      </w:pPr>
+      <w:r>
+        <w:t xml:space="preserve">Excluir lote de </w:t>
+      </w:r>
+      <w:r>
+        <w:t>ingressos</w:t>
+      </w:r>
+    </w:p>
+    <w:p>
+      <w:pPr>
+        <w:pStyle w:val="Descriodorequisito"/>
+      </w:pPr>
+      <w:r>
+        <w:rPr>
+          <w:b/>
+        </w:rPr>
+        <w:t xml:space="preserve">Prioridade: </w:t>
+      </w:r>
+      <w:sdt>
+        <w:sdtPr>
+          <w:id w:val="-1596554202"/>
+          <w14:checkbox>
+            <w14:checked w14:val="1"/>
+            <w14:checkedState w14:val="2612" w14:font="MS Gothic"/>
+            <w14:uncheckedState w14:val="2610" w14:font="MS Gothic"/>
+          </w14:checkbox>
+        </w:sdtPr>
+        <w:sdtContent>
+          <w:r>
+            <w:rPr>
+              <w:rFonts w:ascii="MS Gothic" w:eastAsia="MS Gothic" w:hAnsi="MS Gothic" w:hint="eastAsia"/>
+            </w:rPr>
+            <w:t>☒</w:t>
+          </w:r>
+        </w:sdtContent>
+      </w:sdt>
+      <w:r>
+        <w:t xml:space="preserve"> Essencial </w:t>
+      </w:r>
+      <w:sdt>
+        <w:sdtPr>
+          <w:id w:val="40482467"/>
+          <w14:checkbox>
+            <w14:checked w14:val="0"/>
+            <w14:checkedState w14:val="2612" w14:font="MS Gothic"/>
+            <w14:uncheckedState w14:val="2610" w14:font="MS Gothic"/>
+          </w14:checkbox>
+        </w:sdtPr>
+        <w:sdtContent>
+          <w:r>
+            <w:rPr>
+              <w:rFonts w:ascii="MS Gothic" w:eastAsia="MS Gothic" w:hAnsi="MS Gothic" w:hint="eastAsia"/>
+            </w:rPr>
+            <w:t>☐</w:t>
+          </w:r>
+        </w:sdtContent>
+      </w:sdt>
+      <w:r>
+        <w:t xml:space="preserve"> Importante </w:t>
+      </w:r>
+      <w:sdt>
+        <w:sdtPr>
+          <w:id w:val="-490255477"/>
+          <w14:checkbox>
+            <w14:checked w14:val="0"/>
+            <w14:checkedState w14:val="2612" w14:font="MS Gothic"/>
+            <w14:uncheckedState w14:val="2610" w14:font="MS Gothic"/>
+          </w14:checkbox>
+        </w:sdtPr>
+        <w:sdtContent>
+          <w:r>
+            <w:rPr>
+              <w:rFonts w:ascii="MS Gothic" w:eastAsia="MS Gothic" w:hAnsi="MS Gothic" w:hint="eastAsia"/>
+            </w:rPr>
+            <w:t>☐</w:t>
+          </w:r>
+        </w:sdtContent>
+      </w:sdt>
+      <w:r>
+        <w:t xml:space="preserve"> Desejável</w:t>
+      </w:r>
+    </w:p>
+    <w:p>
+      <w:pPr>
+        <w:pStyle w:val="Descriodorequisito"/>
+      </w:pPr>
+      <w:r>
+        <w:t>O sistema deve permitir o organizador excluir um lote de ingressos.</w:t>
+      </w:r>
+    </w:p>
+    <w:p>
+      <w:pPr>
+        <w:pStyle w:val="Requisitosfuncionais"/>
+      </w:pPr>
+      <w:r>
+        <w:t>Editar evento</w:t>
+      </w:r>
+    </w:p>
+    <w:p>
+      <w:pPr>
+        <w:pStyle w:val="Descriodorequisito"/>
+      </w:pPr>
+      <w:r>
+        <w:rPr>
+          <w:b/>
+        </w:rPr>
+        <w:t xml:space="preserve">Prioridade: </w:t>
+      </w:r>
+      <w:sdt>
+        <w:sdtPr>
+          <w:id w:val="-1681198778"/>
+          <w14:checkbox>
+            <w14:checked w14:val="1"/>
+            <w14:checkedState w14:val="2612" w14:font="MS Gothic"/>
+            <w14:uncheckedState w14:val="2610" w14:font="MS Gothic"/>
+          </w14:checkbox>
+        </w:sdtPr>
+        <w:sdtContent>
+          <w:r>
+            <w:rPr>
+              <w:rFonts w:ascii="MS Gothic" w:eastAsia="MS Gothic" w:hAnsi="MS Gothic" w:hint="eastAsia"/>
+            </w:rPr>
+            <w:t>☒</w:t>
+          </w:r>
+        </w:sdtContent>
+      </w:sdt>
+      <w:r>
+        <w:t xml:space="preserve"> Essencial </w:t>
+      </w:r>
+      <w:sdt>
+        <w:sdtPr>
+          <w:id w:val="2015038818"/>
+          <w14:checkbox>
+            <w14:checked w14:val="0"/>
+            <w14:checkedState w14:val="2612" w14:font="MS Gothic"/>
+            <w14:uncheckedState w14:val="2610" w14:font="MS Gothic"/>
+          </w14:checkbox>
+        </w:sdtPr>
+        <w:sdtContent>
+          <w:r>
+            <w:rPr>
+              <w:rFonts w:ascii="MS Gothic" w:eastAsia="MS Gothic" w:hAnsi="MS Gothic" w:hint="eastAsia"/>
+            </w:rPr>
+            <w:t>☐</w:t>
+          </w:r>
+        </w:sdtContent>
+      </w:sdt>
+      <w:r>
+        <w:t xml:space="preserve"> Importante </w:t>
+      </w:r>
+      <w:sdt>
+        <w:sdtPr>
+          <w:id w:val="-1519687458"/>
+          <w14:checkbox>
+            <w14:checked w14:val="0"/>
+            <w14:checkedState w14:val="2612" w14:font="MS Gothic"/>
+            <w14:uncheckedState w14:val="2610" w14:font="MS Gothic"/>
+          </w14:checkbox>
+        </w:sdtPr>
+        <w:sdtContent>
+          <w:r>
+            <w:rPr>
+              <w:rFonts w:ascii="MS Gothic" w:eastAsia="MS Gothic" w:hAnsi="MS Gothic" w:hint="eastAsia"/>
+            </w:rPr>
+            <w:t>☐</w:t>
+          </w:r>
+        </w:sdtContent>
+      </w:sdt>
+      <w:r>
+        <w:t xml:space="preserve"> Desejável</w:t>
+      </w:r>
+    </w:p>
+    <w:p>
+      <w:pPr>
+        <w:pStyle w:val="Descriodorequisito"/>
+      </w:pPr>
+      <w:r>
+        <w:t>O sistema deve permitir o organizador editar os detalhes de um evento.</w:t>
+      </w:r>
+    </w:p>
+    <w:p>
+      <w:pPr>
+        <w:pStyle w:val="Requisitosfuncionais"/>
+      </w:pPr>
+      <w:r>
+        <w:t>Publicar evento</w:t>
+      </w:r>
+    </w:p>
+    <w:p>
+      <w:pPr>
+        <w:pStyle w:val="Descriodorequisito"/>
+      </w:pPr>
+      <w:r>
+        <w:rPr>
+          <w:b/>
+        </w:rPr>
+        <w:t xml:space="preserve">Prioridade: </w:t>
+      </w:r>
+      <w:sdt>
+        <w:sdtPr>
+          <w:id w:val="1089970791"/>
+          <w14:checkbox>
+            <w14:checked w14:val="1"/>
+            <w14:checkedState w14:val="2612" w14:font="MS Gothic"/>
+            <w14:uncheckedState w14:val="2610" w14:font="MS Gothic"/>
+          </w14:checkbox>
+        </w:sdtPr>
+        <w:sdtContent>
+          <w:r>
+            <w:rPr>
+              <w:rFonts w:ascii="MS Gothic" w:eastAsia="MS Gothic" w:hAnsi="MS Gothic" w:hint="eastAsia"/>
+            </w:rPr>
+            <w:t>☒</w:t>
+          </w:r>
+        </w:sdtContent>
+      </w:sdt>
+      <w:r>
+        <w:t xml:space="preserve"> Essencial </w:t>
+      </w:r>
+      <w:sdt>
+        <w:sdtPr>
+          <w:id w:val="-1356105266"/>
+          <w14:checkbox>
+            <w14:checked w14:val="0"/>
+            <w14:checkedState w14:val="2612" w14:font="MS Gothic"/>
+            <w14:uncheckedState w14:val="2610" w14:font="MS Gothic"/>
+          </w14:checkbox>
+        </w:sdtPr>
+        <w:sdtContent>
+          <w:r>
+            <w:rPr>
+              <w:rFonts w:ascii="MS Gothic" w:eastAsia="MS Gothic" w:hAnsi="MS Gothic" w:hint="eastAsia"/>
+            </w:rPr>
+            <w:t>☐</w:t>
+          </w:r>
+        </w:sdtContent>
+      </w:sdt>
+      <w:r>
+        <w:t xml:space="preserve"> Importante </w:t>
+      </w:r>
+      <w:sdt>
+        <w:sdtPr>
+          <w:id w:val="615172753"/>
+          <w14:checkbox>
+            <w14:checked w14:val="0"/>
+            <w14:checkedState w14:val="2612" w14:font="MS Gothic"/>
+            <w14:uncheckedState w14:val="2610" w14:font="MS Gothic"/>
+          </w14:checkbox>
+        </w:sdtPr>
+        <w:sdtContent>
+          <w:r>
+            <w:rPr>
+              <w:rFonts w:ascii="MS Gothic" w:eastAsia="MS Gothic" w:hAnsi="MS Gothic" w:hint="eastAsia"/>
+            </w:rPr>
+            <w:t>☐</w:t>
+          </w:r>
+        </w:sdtContent>
+      </w:sdt>
+      <w:r>
+        <w:t xml:space="preserve"> Desejável</w:t>
+      </w:r>
+    </w:p>
+    <w:p>
+      <w:pPr>
+        <w:pStyle w:val="Descriodorequisito"/>
+      </w:pPr>
+      <w:r>
+        <w:lastRenderedPageBreak/>
+        <w:t xml:space="preserve">Após terminar de criar o evento, o </w:t>
+      </w:r>
+      <w:r>
+        <w:t>organizador</w:t>
+      </w:r>
+      <w:r>
+        <w:t xml:space="preserve"> deve ser capaz de publicar o evento para os clientes visualizarem</w:t>
+      </w:r>
+      <w:r>
+        <w:t>.</w:t>
+      </w:r>
+    </w:p>
+    <w:p>
+      <w:pPr>
+        <w:pStyle w:val="Requisitosfuncionais"/>
+      </w:pPr>
+      <w:r>
+        <w:t>Cancelar evento</w:t>
+      </w:r>
+    </w:p>
+    <w:p>
+      <w:pPr>
+        <w:pStyle w:val="Descriodorequisito"/>
+      </w:pPr>
+      <w:r>
+        <w:rPr>
+          <w:b/>
+        </w:rPr>
+        <w:t xml:space="preserve">Prioridade: </w:t>
+      </w:r>
+      <w:sdt>
+        <w:sdtPr>
+          <w:id w:val="430014503"/>
+          <w14:checkbox>
+            <w14:checked w14:val="1"/>
+            <w14:checkedState w14:val="2612" w14:font="MS Gothic"/>
+            <w14:uncheckedState w14:val="2610" w14:font="MS Gothic"/>
+          </w14:checkbox>
+        </w:sdtPr>
+        <w:sdtContent>
+          <w:r>
+            <w:rPr>
+              <w:rFonts w:ascii="MS Gothic" w:eastAsia="MS Gothic" w:hAnsi="MS Gothic" w:hint="eastAsia"/>
+            </w:rPr>
+            <w:t>☒</w:t>
+          </w:r>
+        </w:sdtContent>
+      </w:sdt>
+      <w:r>
+        <w:t xml:space="preserve"> Essencial </w:t>
+      </w:r>
+      <w:sdt>
+        <w:sdtPr>
+          <w:id w:val="-1062094710"/>
+          <w14:checkbox>
+            <w14:checked w14:val="0"/>
+            <w14:checkedState w14:val="2612" w14:font="MS Gothic"/>
+            <w14:uncheckedState w14:val="2610" w14:font="MS Gothic"/>
+          </w14:checkbox>
+        </w:sdtPr>
+        <w:sdtContent>
+          <w:r>
+            <w:rPr>
+              <w:rFonts w:ascii="MS Gothic" w:eastAsia="MS Gothic" w:hAnsi="MS Gothic" w:hint="eastAsia"/>
+            </w:rPr>
+            <w:t>☐</w:t>
+          </w:r>
+        </w:sdtContent>
+      </w:sdt>
+      <w:r>
+        <w:t xml:space="preserve"> Importante </w:t>
+      </w:r>
+      <w:sdt>
+        <w:sdtPr>
+          <w:id w:val="-575433190"/>
+          <w14:checkbox>
+            <w14:checked w14:val="0"/>
+            <w14:checkedState w14:val="2612" w14:font="MS Gothic"/>
+            <w14:uncheckedState w14:val="2610" w14:font="MS Gothic"/>
+          </w14:checkbox>
+        </w:sdtPr>
+        <w:sdtContent>
+          <w:r>
+            <w:rPr>
+              <w:rFonts w:ascii="MS Gothic" w:eastAsia="MS Gothic" w:hAnsi="MS Gothic" w:hint="eastAsia"/>
+            </w:rPr>
+            <w:t>☐</w:t>
+          </w:r>
+        </w:sdtContent>
+      </w:sdt>
+      <w:r>
+        <w:t xml:space="preserve"> Desejável</w:t>
+      </w:r>
+    </w:p>
+    <w:p>
+      <w:pPr>
+        <w:pStyle w:val="Descriodorequisito"/>
+      </w:pPr>
+      <w:r>
+        <w:t>O sistema deve permitir o organizador cancelar um evento até 7 dias antes da data de início.</w:t>
+      </w:r>
+      <w:r>
+        <w:t xml:space="preserve"> Os valores </w:t>
+      </w:r>
+      <w:r>
+        <w:t xml:space="preserve">pagos pelos </w:t>
+      </w:r>
+      <w:r>
+        <w:t>clientes são reembolsados de forma automática.</w:t>
+      </w:r>
+    </w:p>
+    <w:p>
+      <w:pPr>
+        <w:pStyle w:val="Requisitosfuncionais"/>
+      </w:pPr>
+      <w:r>
+        <w:t>Gerar relatório</w:t>
+      </w:r>
+      <w:r>
+        <w:t xml:space="preserve"> geral</w:t>
+      </w:r>
+      <w:r>
+        <w:t xml:space="preserve"> </w:t>
+      </w:r>
+      <w:r>
+        <w:t>de venda</w:t>
       </w:r>
       <w:r>
         <w:t>s</w:t>
       </w:r>
+    </w:p>
+    <w:p>
+      <w:pPr>
+        <w:pStyle w:val="Descriodorequisito"/>
+      </w:pPr>
+      <w:r>
+        <w:rPr>
+          <w:b/>
+        </w:rPr>
+        <w:t xml:space="preserve">Prioridade: </w:t>
+      </w:r>
+      <w:sdt>
+        <w:sdtPr>
+          <w:id w:val="-933125540"/>
+          <w14:checkbox>
+            <w14:checked w14:val="1"/>
+            <w14:checkedState w14:val="2612" w14:font="MS Gothic"/>
+            <w14:uncheckedState w14:val="2610" w14:font="MS Gothic"/>
+          </w14:checkbox>
+        </w:sdtPr>
+        <w:sdtContent>
+          <w:r>
+            <w:rPr>
+              <w:rFonts w:ascii="MS Gothic" w:eastAsia="MS Gothic" w:hAnsi="MS Gothic" w:hint="eastAsia"/>
+            </w:rPr>
+            <w:t>☒</w:t>
+          </w:r>
+        </w:sdtContent>
+      </w:sdt>
+      <w:r>
+        <w:t xml:space="preserve"> Essencial </w:t>
+      </w:r>
+      <w:sdt>
+        <w:sdtPr>
+          <w:id w:val="369580832"/>
+          <w14:checkbox>
+            <w14:checked w14:val="0"/>
+            <w14:checkedState w14:val="2612" w14:font="MS Gothic"/>
+            <w14:uncheckedState w14:val="2610" w14:font="MS Gothic"/>
+          </w14:checkbox>
+        </w:sdtPr>
+        <w:sdtContent>
+          <w:r>
+            <w:rPr>
+              <w:rFonts w:ascii="MS Gothic" w:eastAsia="MS Gothic" w:hAnsi="MS Gothic" w:hint="eastAsia"/>
+            </w:rPr>
+            <w:t>☐</w:t>
+          </w:r>
+        </w:sdtContent>
+      </w:sdt>
+      <w:r>
+        <w:t xml:space="preserve"> Importante </w:t>
+      </w:r>
+      <w:sdt>
+        <w:sdtPr>
+          <w:id w:val="662203699"/>
+          <w14:checkbox>
+            <w14:checked w14:val="0"/>
+            <w14:checkedState w14:val="2612" w14:font="MS Gothic"/>
+            <w14:uncheckedState w14:val="2610" w14:font="MS Gothic"/>
+          </w14:checkbox>
+        </w:sdtPr>
+        <w:sdtContent>
+          <w:r>
+            <w:rPr>
+              <w:rFonts w:ascii="MS Gothic" w:eastAsia="MS Gothic" w:hAnsi="MS Gothic" w:hint="eastAsia"/>
+            </w:rPr>
+            <w:t>☐</w:t>
+          </w:r>
+        </w:sdtContent>
+      </w:sdt>
+      <w:r>
+        <w:t xml:space="preserve"> Desejável</w:t>
+      </w:r>
+    </w:p>
+    <w:p>
+      <w:pPr>
+        <w:pStyle w:val="Descriodorequisito"/>
+      </w:pPr>
+      <w:r>
+        <w:t>O sistema gera um relatório exibindo</w:t>
+      </w:r>
+      <w:r>
+        <w:t xml:space="preserve"> </w:t>
+      </w:r>
+      <w:r>
+        <w:t xml:space="preserve">o título do </w:t>
+      </w:r>
+      <w:r>
+        <w:t>event</w:t>
+      </w:r>
+      <w:r>
+        <w:t>o, data e hora em que ocorreu, local</w:t>
+      </w:r>
+      <w:r>
+        <w:t>,</w:t>
+      </w:r>
+      <w:r>
+        <w:t xml:space="preserve"> o </w:t>
+      </w:r>
+      <w:r>
+        <w:t xml:space="preserve">valor </w:t>
+      </w:r>
+      <w:r>
+        <w:t xml:space="preserve">de vendas </w:t>
+      </w:r>
+      <w:r>
+        <w:t>bruto</w:t>
+      </w:r>
+      <w:r>
+        <w:t>, a taxa de serviço cobrada</w:t>
+      </w:r>
+      <w:r>
+        <w:t>, o valor de vendas canceladas</w:t>
+      </w:r>
+      <w:r>
+        <w:t xml:space="preserve"> </w:t>
+      </w:r>
+      <w:r>
+        <w:t>e o valor de vendas líquido.</w:t>
+      </w:r>
+    </w:p>
+    <w:p>
+      <w:pPr>
+        <w:pStyle w:val="Requisitosfuncionais"/>
+      </w:pPr>
+      <w:r>
+        <w:t xml:space="preserve">Gerar relatório </w:t>
+      </w:r>
+      <w:r>
+        <w:t>de vendas por lote</w:t>
+      </w:r>
+      <w:r>
+        <w:t>s</w:t>
+      </w:r>
+      <w:r>
+        <w:t xml:space="preserve"> de ingresso</w:t>
+      </w:r>
+    </w:p>
+    <w:p>
+      <w:pPr>
+        <w:pStyle w:val="Descriodorequisito"/>
+      </w:pPr>
+      <w:r>
+        <w:rPr>
+          <w:b/>
+        </w:rPr>
+        <w:t xml:space="preserve">Prioridade: </w:t>
+      </w:r>
+      <w:sdt>
+        <w:sdtPr>
+          <w:id w:val="-79377207"/>
+          <w14:checkbox>
+            <w14:checked w14:val="1"/>
+            <w14:checkedState w14:val="2612" w14:font="MS Gothic"/>
+            <w14:uncheckedState w14:val="2610" w14:font="MS Gothic"/>
+          </w14:checkbox>
+        </w:sdtPr>
+        <w:sdtContent>
+          <w:r>
+            <w:rPr>
+              <w:rFonts w:ascii="MS Gothic" w:eastAsia="MS Gothic" w:hAnsi="MS Gothic" w:hint="eastAsia"/>
+            </w:rPr>
+            <w:t>☒</w:t>
+          </w:r>
+        </w:sdtContent>
+      </w:sdt>
+      <w:r>
+        <w:t xml:space="preserve"> Essencial </w:t>
+      </w:r>
+      <w:sdt>
+        <w:sdtPr>
+          <w:id w:val="-1511065952"/>
+          <w14:checkbox>
+            <w14:checked w14:val="0"/>
+            <w14:checkedState w14:val="2612" w14:font="MS Gothic"/>
+            <w14:uncheckedState w14:val="2610" w14:font="MS Gothic"/>
+          </w14:checkbox>
+        </w:sdtPr>
+        <w:sdtContent>
+          <w:r>
+            <w:rPr>
+              <w:rFonts w:ascii="MS Gothic" w:eastAsia="MS Gothic" w:hAnsi="MS Gothic" w:hint="eastAsia"/>
+            </w:rPr>
+            <w:t>☐</w:t>
+          </w:r>
+        </w:sdtContent>
+      </w:sdt>
+      <w:r>
+        <w:t xml:space="preserve"> Importante </w:t>
+      </w:r>
+      <w:sdt>
+        <w:sdtPr>
+          <w:id w:val="-1054534188"/>
+          <w14:checkbox>
+            <w14:checked w14:val="0"/>
+            <w14:checkedState w14:val="2612" w14:font="MS Gothic"/>
+            <w14:uncheckedState w14:val="2610" w14:font="MS Gothic"/>
+          </w14:checkbox>
+        </w:sdtPr>
+        <w:sdtContent>
+          <w:r>
+            <w:rPr>
+              <w:rFonts w:ascii="MS Gothic" w:eastAsia="MS Gothic" w:hAnsi="MS Gothic" w:hint="eastAsia"/>
+            </w:rPr>
+            <w:t>☐</w:t>
+          </w:r>
+        </w:sdtContent>
+      </w:sdt>
+      <w:r>
+        <w:t xml:space="preserve"> Desejável</w:t>
+      </w:r>
+    </w:p>
+    <w:p>
+      <w:pPr>
+        <w:pStyle w:val="Descriodorequisito"/>
+      </w:pPr>
+      <w:r>
+        <w:t>O sistema gera um relatório</w:t>
+      </w:r>
+      <w:r>
+        <w:t xml:space="preserve"> para cada evento,</w:t>
+      </w:r>
+      <w:r>
+        <w:t xml:space="preserve"> </w:t>
+      </w:r>
+      <w:r>
+        <w:t xml:space="preserve">organizado por </w:t>
+      </w:r>
+      <w:r>
+        <w:t>lotes de ingresso</w:t>
+      </w:r>
+      <w:r>
+        <w:t>, com informações como</w:t>
+      </w:r>
+      <w:r>
+        <w:t xml:space="preserve"> quantidade vendida, </w:t>
+      </w:r>
+      <w:r>
+        <w:t>valor de vendas bruto, taxa de serviço</w:t>
+      </w:r>
+      <w:r>
+        <w:t>, valor de vendas canceladas</w:t>
+      </w:r>
+      <w:r>
+        <w:t>, valor de vendas líquido.</w:t>
+      </w:r>
+    </w:p>
+    <w:p>
+      <w:pPr>
+        <w:pStyle w:val="Requisitosfuncionais"/>
+      </w:pPr>
+      <w:r>
+        <w:t xml:space="preserve">Gerar relatório </w:t>
+      </w:r>
+      <w:r>
+        <w:t>de desempenho financeiro</w:t>
+      </w:r>
+    </w:p>
+    <w:p>
+      <w:pPr>
+        <w:pStyle w:val="Descriodorequisito"/>
+      </w:pPr>
+      <w:r>
+        <w:rPr>
+          <w:b/>
+        </w:rPr>
+        <w:t xml:space="preserve">Prioridade: </w:t>
+      </w:r>
+      <w:sdt>
+        <w:sdtPr>
+          <w:id w:val="1498919434"/>
+          <w14:checkbox>
+            <w14:checked w14:val="1"/>
+            <w14:checkedState w14:val="2612" w14:font="MS Gothic"/>
+            <w14:uncheckedState w14:val="2610" w14:font="MS Gothic"/>
+          </w14:checkbox>
+        </w:sdtPr>
+        <w:sdtContent>
+          <w:r>
+            <w:rPr>
+              <w:rFonts w:ascii="MS Gothic" w:eastAsia="MS Gothic" w:hAnsi="MS Gothic" w:hint="eastAsia"/>
+            </w:rPr>
+            <w:t>☒</w:t>
+          </w:r>
+        </w:sdtContent>
+      </w:sdt>
+      <w:r>
+        <w:t xml:space="preserve"> Essencial </w:t>
+      </w:r>
+      <w:sdt>
+        <w:sdtPr>
+          <w:id w:val="-1693214277"/>
+          <w14:checkbox>
+            <w14:checked w14:val="0"/>
+            <w14:checkedState w14:val="2612" w14:font="MS Gothic"/>
+            <w14:uncheckedState w14:val="2610" w14:font="MS Gothic"/>
+          </w14:checkbox>
+        </w:sdtPr>
+        <w:sdtContent>
+          <w:r>
+            <w:rPr>
+              <w:rFonts w:ascii="MS Gothic" w:eastAsia="MS Gothic" w:hAnsi="MS Gothic" w:hint="eastAsia"/>
+            </w:rPr>
+            <w:t>☐</w:t>
+          </w:r>
+        </w:sdtContent>
+      </w:sdt>
+      <w:r>
+        <w:t xml:space="preserve"> Importante </w:t>
+      </w:r>
+      <w:sdt>
+        <w:sdtPr>
+          <w:id w:val="-341547897"/>
+          <w14:checkbox>
+            <w14:checked w14:val="0"/>
+            <w14:checkedState w14:val="2612" w14:font="MS Gothic"/>
+            <w14:uncheckedState w14:val="2610" w14:font="MS Gothic"/>
+          </w14:checkbox>
+        </w:sdtPr>
+        <w:sdtContent>
+          <w:r>
+            <w:rPr>
+              <w:rFonts w:ascii="MS Gothic" w:eastAsia="MS Gothic" w:hAnsi="MS Gothic" w:hint="eastAsia"/>
+            </w:rPr>
+            <w:t>☐</w:t>
+          </w:r>
+        </w:sdtContent>
+      </w:sdt>
+      <w:r>
+        <w:t xml:space="preserve"> Desejável</w:t>
+      </w:r>
+    </w:p>
+    <w:p>
+      <w:pPr>
+        <w:pStyle w:val="Descriodorequisito"/>
+      </w:pPr>
+      <w:r>
+        <w:lastRenderedPageBreak/>
+        <w:t xml:space="preserve">O sistema gera um relatório </w:t>
+      </w:r>
+      <w:r>
+        <w:t xml:space="preserve">de um período de dias, exibindo </w:t>
+      </w:r>
+      <w:r>
+        <w:t>o valor</w:t>
+      </w:r>
+      <w:r>
+        <w:t xml:space="preserve"> total de vendas dos eventos, taxa de serviço cobrada e</w:t>
+      </w:r>
+      <w:r>
+        <w:t xml:space="preserve"> o</w:t>
+      </w:r>
+      <w:r>
+        <w:t xml:space="preserve"> valor final </w:t>
+      </w:r>
+      <w:r>
+        <w:t>que o organizador recebeu</w:t>
+      </w:r>
       <w:r>
         <w:t>.</w:t>
       </w:r>
@@ -2482,8 +4571,7 @@
         <w:pStyle w:val="Requisitosfuncionais"/>
       </w:pPr>
       <w:r>
-        <w:lastRenderedPageBreak/>
-        <w:t>Adicionar evento aos favoritos</w:t>
+        <w:t>Visualizar relatório</w:t>
       </w:r>
     </w:p>
     <w:p>
@@ -2498,7 +4586,28 @@
       </w:r>
       <w:sdt>
         <w:sdtPr>
-          <w:id w:val="-1856963770"/>
+          <w:id w:val="-825512688"/>
+          <w14:checkbox>
+            <w14:checked w14:val="1"/>
+            <w14:checkedState w14:val="2612" w14:font="MS Gothic"/>
+            <w14:uncheckedState w14:val="2610" w14:font="MS Gothic"/>
+          </w14:checkbox>
+        </w:sdtPr>
+        <w:sdtContent>
+          <w:r>
+            <w:rPr>
+              <w:rFonts w:ascii="MS Gothic" w:eastAsia="MS Gothic" w:hAnsi="MS Gothic" w:hint="eastAsia"/>
+            </w:rPr>
+            <w:t>☒</w:t>
+          </w:r>
+        </w:sdtContent>
+      </w:sdt>
+      <w:r>
+        <w:t xml:space="preserve"> Essencial </w:t>
+      </w:r>
+      <w:sdt>
+        <w:sdtPr>
+          <w:id w:val="-1473911840"/>
           <w14:checkbox>
             <w14:checked w14:val="0"/>
             <w14:checkedState w14:val="2612" w14:font="MS Gothic"/>
@@ -2515,11 +4624,178 @@
         </w:sdtContent>
       </w:sdt>
       <w:r>
+        <w:t xml:space="preserve"> Importante </w:t>
+      </w:r>
+      <w:sdt>
+        <w:sdtPr>
+          <w:id w:val="-2048217536"/>
+          <w14:checkbox>
+            <w14:checked w14:val="0"/>
+            <w14:checkedState w14:val="2612" w14:font="MS Gothic"/>
+            <w14:uncheckedState w14:val="2610" w14:font="MS Gothic"/>
+          </w14:checkbox>
+        </w:sdtPr>
+        <w:sdtContent>
+          <w:r>
+            <w:rPr>
+              <w:rFonts w:ascii="MS Gothic" w:eastAsia="MS Gothic" w:hAnsi="MS Gothic" w:hint="eastAsia"/>
+            </w:rPr>
+            <w:t>☐</w:t>
+          </w:r>
+        </w:sdtContent>
+      </w:sdt>
+      <w:r>
+        <w:t xml:space="preserve"> Desejável</w:t>
+      </w:r>
+    </w:p>
+    <w:p>
+      <w:pPr>
+        <w:pStyle w:val="Descriodorequisito"/>
+      </w:pPr>
+      <w:r>
+        <w:t>O sistema deve permitir o organizador visualizar os relatórios gerados.</w:t>
+      </w:r>
+    </w:p>
+    <w:p>
+      <w:pPr>
+        <w:pStyle w:val="Requisitosfuncionais"/>
+      </w:pPr>
+      <w:r>
+        <w:t>Exportar relatório</w:t>
+      </w:r>
+    </w:p>
+    <w:p>
+      <w:pPr>
+        <w:pStyle w:val="Descriodorequisito"/>
+      </w:pPr>
+      <w:r>
+        <w:rPr>
+          <w:b/>
+        </w:rPr>
+        <w:t xml:space="preserve">Prioridade: </w:t>
+      </w:r>
+      <w:sdt>
+        <w:sdtPr>
+          <w:id w:val="633446303"/>
+          <w14:checkbox>
+            <w14:checked w14:val="1"/>
+            <w14:checkedState w14:val="2612" w14:font="MS Gothic"/>
+            <w14:uncheckedState w14:val="2610" w14:font="MS Gothic"/>
+          </w14:checkbox>
+        </w:sdtPr>
+        <w:sdtContent>
+          <w:r>
+            <w:rPr>
+              <w:rFonts w:ascii="MS Gothic" w:eastAsia="MS Gothic" w:hAnsi="MS Gothic" w:hint="eastAsia"/>
+            </w:rPr>
+            <w:t>☒</w:t>
+          </w:r>
+        </w:sdtContent>
+      </w:sdt>
+      <w:r>
         <w:t xml:space="preserve"> Essencial </w:t>
       </w:r>
       <w:sdt>
         <w:sdtPr>
-          <w:id w:val="556589714"/>
+          <w:id w:val="-184599247"/>
+          <w14:checkbox>
+            <w14:checked w14:val="0"/>
+            <w14:checkedState w14:val="2612" w14:font="MS Gothic"/>
+            <w14:uncheckedState w14:val="2610" w14:font="MS Gothic"/>
+          </w14:checkbox>
+        </w:sdtPr>
+        <w:sdtContent>
+          <w:r>
+            <w:rPr>
+              <w:rFonts w:ascii="MS Gothic" w:eastAsia="MS Gothic" w:hAnsi="MS Gothic" w:hint="eastAsia"/>
+            </w:rPr>
+            <w:t>☐</w:t>
+          </w:r>
+        </w:sdtContent>
+      </w:sdt>
+      <w:r>
+        <w:t xml:space="preserve"> Importante </w:t>
+      </w:r>
+      <w:sdt>
+        <w:sdtPr>
+          <w:id w:val="-518621006"/>
+          <w14:checkbox>
+            <w14:checked w14:val="0"/>
+            <w14:checkedState w14:val="2612" w14:font="MS Gothic"/>
+            <w14:uncheckedState w14:val="2610" w14:font="MS Gothic"/>
+          </w14:checkbox>
+        </w:sdtPr>
+        <w:sdtContent>
+          <w:r>
+            <w:rPr>
+              <w:rFonts w:ascii="MS Gothic" w:eastAsia="MS Gothic" w:hAnsi="MS Gothic" w:hint="eastAsia"/>
+            </w:rPr>
+            <w:t>☐</w:t>
+          </w:r>
+        </w:sdtContent>
+      </w:sdt>
+      <w:r>
+        <w:t xml:space="preserve"> Desejável</w:t>
+      </w:r>
+    </w:p>
+    <w:p>
+      <w:pPr>
+        <w:pStyle w:val="Descriodorequisito"/>
+      </w:pPr>
+      <w:r>
+        <w:t>O sistema deve exportar os relatórios para arquivos de formato pdf e excel.</w:t>
+      </w:r>
+    </w:p>
+    <w:p>
+      <w:pPr>
+        <w:pStyle w:val="Seo"/>
+      </w:pPr>
+      <w:r>
+        <w:t>Requisitos não funcionais</w:t>
+      </w:r>
+    </w:p>
+    <w:p>
+      <w:pPr>
+        <w:pStyle w:val="Requisitosnofuncionais"/>
+      </w:pPr>
+      <w:r>
+        <w:t>Compatibilidade com vários navegadores</w:t>
+      </w:r>
+    </w:p>
+    <w:p>
+      <w:pPr>
+        <w:pStyle w:val="Descriodorequisito"/>
+      </w:pPr>
+      <w:r>
+        <w:rPr>
+          <w:b/>
+        </w:rPr>
+        <w:t xml:space="preserve">Prioridade: </w:t>
+      </w:r>
+      <w:sdt>
+        <w:sdtPr>
+          <w:id w:val="-2108497671"/>
+          <w14:checkbox>
+            <w14:checked w14:val="0"/>
+            <w14:checkedState w14:val="2612" w14:font="MS Gothic"/>
+            <w14:uncheckedState w14:val="2610" w14:font="MS Gothic"/>
+          </w14:checkbox>
+        </w:sdtPr>
+        <w:sdtContent>
+          <w:r>
+            <w:rPr>
+              <w:rFonts w:ascii="MS Gothic" w:eastAsia="MS Gothic" w:hAnsi="MS Gothic" w:hint="eastAsia"/>
+            </w:rPr>
+            <w:t>☐</w:t>
+          </w:r>
+        </w:sdtContent>
+      </w:sdt>
+      <w:r>
+        <w:t xml:space="preserve"> Essencial </w:t>
+      </w:r>
+      <w:sdt>
+        <w:sdtPr>
+          <w:id w:val="321555029"/>
           <w14:checkbox>
             <w14:checked w14:val="1"/>
             <w14:checkedState w14:val="2612" w14:font="MS Gothic"/>
@@ -2540,7 +4816,7 @@
       </w:r>
       <w:sdt>
         <w:sdtPr>
-          <w:id w:val="2020271058"/>
+          <w:id w:val="1032391208"/>
           <w14:checkbox>
             <w14:checked w14:val="0"/>
             <w14:checkedState w14:val="2612" w14:font="MS Gothic"/>
@@ -2565,36 +4841,44 @@
         <w:pStyle w:val="Descriodorequisito"/>
       </w:pPr>
       <w:r>
-        <w:t xml:space="preserve">O sistema deve permitir o </w:t>
-      </w:r>
-      <w:r>
-        <w:t xml:space="preserve">cliente </w:t>
-      </w:r>
-      <w:r>
-        <w:t>adicionar um evento na lista de favoritos.</w:t>
-      </w:r>
-    </w:p>
-    <w:p>
-      <w:pPr>
-        <w:pStyle w:val="Requisitosfuncionais"/>
-      </w:pPr>
-      <w:r>
-        <w:t>Adicionar ingresso ao carrinho de compras</w:t>
-      </w:r>
-    </w:p>
-    <w:p>
-      <w:pPr>
-        <w:pStyle w:val="Descriodorequisito"/>
-      </w:pPr>
-      <w:r>
         <w:rPr>
           <w:b/>
         </w:rPr>
+        <w:t xml:space="preserve">Categoria: </w:t>
+      </w:r>
+      <w:r>
+        <w:t>Compatibilidade</w:t>
+      </w:r>
+    </w:p>
+    <w:p>
+      <w:pPr>
+        <w:pStyle w:val="Descriodorequisito"/>
+      </w:pPr>
+      <w:r>
+        <w:t>O sistema deve ser compatível com os navegadores Chrome, Edge, Firefox e Safari.</w:t>
+      </w:r>
+    </w:p>
+    <w:p>
+      <w:pPr>
+        <w:pStyle w:val="Requisitosnofuncionais"/>
+      </w:pPr>
+      <w:r>
+        <w:t>Senhas criptografadas</w:t>
+      </w:r>
+    </w:p>
+    <w:p>
+      <w:pPr>
+        <w:pStyle w:val="Descriodorequisito"/>
+      </w:pPr>
+      <w:r>
+        <w:rPr>
+          <w:b/>
+        </w:rPr>
         <w:t xml:space="preserve">Prioridade: </w:t>
       </w:r>
       <w:sdt>
         <w:sdtPr>
-          <w:id w:val="1656258901"/>
+          <w:id w:val="477964984"/>
           <w14:checkbox>
             <w14:checked w14:val="1"/>
             <w14:checkedState w14:val="2612" w14:font="MS Gothic"/>
@@ -2615,7 +4899,7 @@
       </w:r>
       <w:sdt>
         <w:sdtPr>
-          <w:id w:val="-275335955"/>
+          <w:id w:val="454767554"/>
           <w14:checkbox>
             <w14:checked w14:val="0"/>
             <w14:checkedState w14:val="2612" w14:font="MS Gothic"/>
@@ -2636,2649 +4920,7 @@
       </w:r>
       <w:sdt>
         <w:sdtPr>
-          <w:id w:val="1296959043"/>
-          <w14:checkbox>
-            <w14:checked w14:val="0"/>
-            <w14:checkedState w14:val="2612" w14:font="MS Gothic"/>
-            <w14:uncheckedState w14:val="2610" w14:font="MS Gothic"/>
-          </w14:checkbox>
-        </w:sdtPr>
-        <w:sdtContent>
-          <w:r>
-            <w:rPr>
-              <w:rFonts w:ascii="MS Gothic" w:eastAsia="MS Gothic" w:hAnsi="MS Gothic" w:hint="eastAsia"/>
-            </w:rPr>
-            <w:t>☐</w:t>
-          </w:r>
-        </w:sdtContent>
-      </w:sdt>
-      <w:r>
-        <w:t xml:space="preserve"> Desejável</w:t>
-      </w:r>
-    </w:p>
-    <w:p>
-      <w:pPr>
-        <w:pStyle w:val="Descriodorequisito"/>
-      </w:pPr>
-      <w:r>
-        <w:t xml:space="preserve">O sistema deve permitir o </w:t>
-      </w:r>
-      <w:r>
-        <w:t xml:space="preserve">cliente </w:t>
-      </w:r>
-      <w:r>
-        <w:t>adicionar um ingresso ao carrinho de compras.</w:t>
-      </w:r>
-    </w:p>
-    <w:p>
-      <w:pPr>
-        <w:pStyle w:val="Requisitosfuncionais"/>
-      </w:pPr>
-      <w:r>
-        <w:t>Editar item do carrinho de compras</w:t>
-      </w:r>
-    </w:p>
-    <w:p>
-      <w:pPr>
-        <w:pStyle w:val="Descriodorequisito"/>
-      </w:pPr>
-      <w:r>
-        <w:rPr>
-          <w:b/>
-        </w:rPr>
-        <w:t xml:space="preserve">Prioridade: </w:t>
-      </w:r>
-      <w:sdt>
-        <w:sdtPr>
-          <w:id w:val="-322974758"/>
-          <w14:checkbox>
-            <w14:checked w14:val="1"/>
-            <w14:checkedState w14:val="2612" w14:font="MS Gothic"/>
-            <w14:uncheckedState w14:val="2610" w14:font="MS Gothic"/>
-          </w14:checkbox>
-        </w:sdtPr>
-        <w:sdtContent>
-          <w:r>
-            <w:rPr>
-              <w:rFonts w:ascii="MS Gothic" w:eastAsia="MS Gothic" w:hAnsi="MS Gothic" w:hint="eastAsia"/>
-            </w:rPr>
-            <w:t>☒</w:t>
-          </w:r>
-        </w:sdtContent>
-      </w:sdt>
-      <w:r>
-        <w:t xml:space="preserve"> Essencial </w:t>
-      </w:r>
-      <w:sdt>
-        <w:sdtPr>
-          <w:id w:val="-918172381"/>
-          <w14:checkbox>
-            <w14:checked w14:val="0"/>
-            <w14:checkedState w14:val="2612" w14:font="MS Gothic"/>
-            <w14:uncheckedState w14:val="2610" w14:font="MS Gothic"/>
-          </w14:checkbox>
-        </w:sdtPr>
-        <w:sdtContent>
-          <w:r>
-            <w:rPr>
-              <w:rFonts w:ascii="MS Gothic" w:eastAsia="MS Gothic" w:hAnsi="MS Gothic" w:hint="eastAsia"/>
-            </w:rPr>
-            <w:t>☐</w:t>
-          </w:r>
-        </w:sdtContent>
-      </w:sdt>
-      <w:r>
-        <w:t xml:space="preserve"> Importante </w:t>
-      </w:r>
-      <w:sdt>
-        <w:sdtPr>
-          <w:id w:val="729584491"/>
-          <w14:checkbox>
-            <w14:checked w14:val="0"/>
-            <w14:checkedState w14:val="2612" w14:font="MS Gothic"/>
-            <w14:uncheckedState w14:val="2610" w14:font="MS Gothic"/>
-          </w14:checkbox>
-        </w:sdtPr>
-        <w:sdtContent>
-          <w:r>
-            <w:rPr>
-              <w:rFonts w:ascii="MS Gothic" w:eastAsia="MS Gothic" w:hAnsi="MS Gothic" w:hint="eastAsia"/>
-            </w:rPr>
-            <w:t>☐</w:t>
-          </w:r>
-        </w:sdtContent>
-      </w:sdt>
-      <w:r>
-        <w:t xml:space="preserve"> Desejável</w:t>
-      </w:r>
-    </w:p>
-    <w:p>
-      <w:pPr>
-        <w:pStyle w:val="Descriodorequisito"/>
-      </w:pPr>
-      <w:r>
-        <w:t xml:space="preserve">O sistema deve permitir o </w:t>
-      </w:r>
-      <w:r>
-        <w:t xml:space="preserve">cliente </w:t>
-      </w:r>
-      <w:r>
-        <w:t>alterar a quantidade dos itens no carrinho de compras.</w:t>
-      </w:r>
-    </w:p>
-    <w:p>
-      <w:pPr>
-        <w:pStyle w:val="Requisitosfuncionais"/>
-      </w:pPr>
-      <w:r>
-        <w:t>Remover item do carrinho de compras</w:t>
-      </w:r>
-    </w:p>
-    <w:p>
-      <w:pPr>
-        <w:pStyle w:val="Descriodorequisito"/>
-      </w:pPr>
-      <w:r>
-        <w:rPr>
-          <w:b/>
-        </w:rPr>
-        <w:t xml:space="preserve">Prioridade: </w:t>
-      </w:r>
-      <w:sdt>
-        <w:sdtPr>
-          <w:id w:val="1333269838"/>
-          <w14:checkbox>
-            <w14:checked w14:val="1"/>
-            <w14:checkedState w14:val="2612" w14:font="MS Gothic"/>
-            <w14:uncheckedState w14:val="2610" w14:font="MS Gothic"/>
-          </w14:checkbox>
-        </w:sdtPr>
-        <w:sdtContent>
-          <w:r>
-            <w:rPr>
-              <w:rFonts w:ascii="MS Gothic" w:eastAsia="MS Gothic" w:hAnsi="MS Gothic" w:hint="eastAsia"/>
-            </w:rPr>
-            <w:t>☒</w:t>
-          </w:r>
-        </w:sdtContent>
-      </w:sdt>
-      <w:r>
-        <w:t xml:space="preserve"> Essencial </w:t>
-      </w:r>
-      <w:sdt>
-        <w:sdtPr>
-          <w:id w:val="-1551683009"/>
-          <w14:checkbox>
-            <w14:checked w14:val="0"/>
-            <w14:checkedState w14:val="2612" w14:font="MS Gothic"/>
-            <w14:uncheckedState w14:val="2610" w14:font="MS Gothic"/>
-          </w14:checkbox>
-        </w:sdtPr>
-        <w:sdtContent>
-          <w:r>
-            <w:rPr>
-              <w:rFonts w:ascii="MS Gothic" w:eastAsia="MS Gothic" w:hAnsi="MS Gothic" w:hint="eastAsia"/>
-            </w:rPr>
-            <w:t>☐</w:t>
-          </w:r>
-        </w:sdtContent>
-      </w:sdt>
-      <w:r>
-        <w:t xml:space="preserve"> Importante </w:t>
-      </w:r>
-      <w:sdt>
-        <w:sdtPr>
-          <w:id w:val="-532803143"/>
-          <w14:checkbox>
-            <w14:checked w14:val="0"/>
-            <w14:checkedState w14:val="2612" w14:font="MS Gothic"/>
-            <w14:uncheckedState w14:val="2610" w14:font="MS Gothic"/>
-          </w14:checkbox>
-        </w:sdtPr>
-        <w:sdtContent>
-          <w:r>
-            <w:rPr>
-              <w:rFonts w:ascii="MS Gothic" w:eastAsia="MS Gothic" w:hAnsi="MS Gothic" w:hint="eastAsia"/>
-            </w:rPr>
-            <w:t>☐</w:t>
-          </w:r>
-        </w:sdtContent>
-      </w:sdt>
-      <w:r>
-        <w:t xml:space="preserve"> Desejável</w:t>
-      </w:r>
-    </w:p>
-    <w:p>
-      <w:pPr>
-        <w:pStyle w:val="Descriodorequisito"/>
-      </w:pPr>
-      <w:r>
-        <w:t xml:space="preserve">O sistema deve permitir o </w:t>
-      </w:r>
-      <w:r>
-        <w:t xml:space="preserve">cliente </w:t>
-      </w:r>
-      <w:r>
-        <w:t>remover um item do carrinho de compras.</w:t>
-      </w:r>
-    </w:p>
-    <w:p>
-      <w:pPr>
-        <w:pStyle w:val="Requisitosfuncionais"/>
-      </w:pPr>
-      <w:r>
-        <w:t>Confirmar pedido de compra</w:t>
-      </w:r>
-    </w:p>
-    <w:p>
-      <w:pPr>
-        <w:pStyle w:val="Descriodorequisito"/>
-      </w:pPr>
-      <w:r>
-        <w:rPr>
-          <w:b/>
-        </w:rPr>
-        <w:t xml:space="preserve">Prioridade: </w:t>
-      </w:r>
-      <w:sdt>
-        <w:sdtPr>
-          <w:id w:val="-1935738981"/>
-          <w14:checkbox>
-            <w14:checked w14:val="1"/>
-            <w14:checkedState w14:val="2612" w14:font="MS Gothic"/>
-            <w14:uncheckedState w14:val="2610" w14:font="MS Gothic"/>
-          </w14:checkbox>
-        </w:sdtPr>
-        <w:sdtContent>
-          <w:r>
-            <w:rPr>
-              <w:rFonts w:ascii="MS Gothic" w:eastAsia="MS Gothic" w:hAnsi="MS Gothic" w:hint="eastAsia"/>
-            </w:rPr>
-            <w:t>☒</w:t>
-          </w:r>
-        </w:sdtContent>
-      </w:sdt>
-      <w:r>
-        <w:t xml:space="preserve"> Essencial </w:t>
-      </w:r>
-      <w:sdt>
-        <w:sdtPr>
-          <w:id w:val="1378348007"/>
-          <w14:checkbox>
-            <w14:checked w14:val="0"/>
-            <w14:checkedState w14:val="2612" w14:font="MS Gothic"/>
-            <w14:uncheckedState w14:val="2610" w14:font="MS Gothic"/>
-          </w14:checkbox>
-        </w:sdtPr>
-        <w:sdtContent>
-          <w:r>
-            <w:rPr>
-              <w:rFonts w:ascii="MS Gothic" w:eastAsia="MS Gothic" w:hAnsi="MS Gothic" w:hint="eastAsia"/>
-            </w:rPr>
-            <w:t>☐</w:t>
-          </w:r>
-        </w:sdtContent>
-      </w:sdt>
-      <w:r>
-        <w:t xml:space="preserve"> Importante </w:t>
-      </w:r>
-      <w:sdt>
-        <w:sdtPr>
-          <w:id w:val="1931231759"/>
-          <w14:checkbox>
-            <w14:checked w14:val="0"/>
-            <w14:checkedState w14:val="2612" w14:font="MS Gothic"/>
-            <w14:uncheckedState w14:val="2610" w14:font="MS Gothic"/>
-          </w14:checkbox>
-        </w:sdtPr>
-        <w:sdtContent>
-          <w:r>
-            <w:rPr>
-              <w:rFonts w:ascii="MS Gothic" w:eastAsia="MS Gothic" w:hAnsi="MS Gothic" w:hint="eastAsia"/>
-            </w:rPr>
-            <w:t>☐</w:t>
-          </w:r>
-        </w:sdtContent>
-      </w:sdt>
-      <w:r>
-        <w:t xml:space="preserve"> Desejável</w:t>
-      </w:r>
-    </w:p>
-    <w:p>
-      <w:pPr>
-        <w:pStyle w:val="Descriodorequisito"/>
-      </w:pPr>
-      <w:r>
-        <w:t>O usuário deve</w:t>
-      </w:r>
-      <w:r>
-        <w:t xml:space="preserve"> solicitar ao cliente</w:t>
-      </w:r>
-      <w:r>
-        <w:t xml:space="preserve"> confirmar o pedido de compra antes de escolher o método de pagamento.</w:t>
-      </w:r>
-    </w:p>
-    <w:p>
-      <w:pPr>
-        <w:pStyle w:val="Requisitosfuncionais"/>
-      </w:pPr>
-      <w:r>
-        <w:lastRenderedPageBreak/>
-        <w:t>Registrar pedido de compra</w:t>
-      </w:r>
-    </w:p>
-    <w:p>
-      <w:pPr>
-        <w:pStyle w:val="Descriodorequisito"/>
-      </w:pPr>
-      <w:r>
-        <w:rPr>
-          <w:b/>
-        </w:rPr>
-        <w:t xml:space="preserve">Prioridade: </w:t>
-      </w:r>
-      <w:sdt>
-        <w:sdtPr>
-          <w:id w:val="-1020005384"/>
-          <w14:checkbox>
-            <w14:checked w14:val="1"/>
-            <w14:checkedState w14:val="2612" w14:font="MS Gothic"/>
-            <w14:uncheckedState w14:val="2610" w14:font="MS Gothic"/>
-          </w14:checkbox>
-        </w:sdtPr>
-        <w:sdtContent>
-          <w:r>
-            <w:rPr>
-              <w:rFonts w:ascii="MS Gothic" w:eastAsia="MS Gothic" w:hAnsi="MS Gothic" w:hint="eastAsia"/>
-            </w:rPr>
-            <w:t>☒</w:t>
-          </w:r>
-        </w:sdtContent>
-      </w:sdt>
-      <w:r>
-        <w:t xml:space="preserve"> Essencial </w:t>
-      </w:r>
-      <w:sdt>
-        <w:sdtPr>
-          <w:id w:val="-335615362"/>
-          <w14:checkbox>
-            <w14:checked w14:val="0"/>
-            <w14:checkedState w14:val="2612" w14:font="MS Gothic"/>
-            <w14:uncheckedState w14:val="2610" w14:font="MS Gothic"/>
-          </w14:checkbox>
-        </w:sdtPr>
-        <w:sdtContent>
-          <w:r>
-            <w:rPr>
-              <w:rFonts w:ascii="MS Gothic" w:eastAsia="MS Gothic" w:hAnsi="MS Gothic" w:hint="eastAsia"/>
-            </w:rPr>
-            <w:t>☐</w:t>
-          </w:r>
-        </w:sdtContent>
-      </w:sdt>
-      <w:r>
-        <w:t xml:space="preserve"> Importante </w:t>
-      </w:r>
-      <w:sdt>
-        <w:sdtPr>
-          <w:id w:val="1326785701"/>
-          <w14:checkbox>
-            <w14:checked w14:val="0"/>
-            <w14:checkedState w14:val="2612" w14:font="MS Gothic"/>
-            <w14:uncheckedState w14:val="2610" w14:font="MS Gothic"/>
-          </w14:checkbox>
-        </w:sdtPr>
-        <w:sdtContent>
-          <w:r>
-            <w:rPr>
-              <w:rFonts w:ascii="MS Gothic" w:eastAsia="MS Gothic" w:hAnsi="MS Gothic" w:hint="eastAsia"/>
-            </w:rPr>
-            <w:t>☐</w:t>
-          </w:r>
-        </w:sdtContent>
-      </w:sdt>
-      <w:r>
-        <w:t xml:space="preserve"> Desejável</w:t>
-      </w:r>
-    </w:p>
-    <w:p>
-      <w:pPr>
-        <w:pStyle w:val="Descriodorequisito"/>
-      </w:pPr>
-      <w:r>
-        <w:t xml:space="preserve">O sistema deve registrar o pedido </w:t>
-      </w:r>
-      <w:r>
-        <w:t xml:space="preserve">quando o </w:t>
-      </w:r>
-      <w:r>
-        <w:t>cliente confirmar o pedido</w:t>
-      </w:r>
-      <w:r>
-        <w:t>.</w:t>
-      </w:r>
-    </w:p>
-    <w:p>
-      <w:pPr>
-        <w:pStyle w:val="Requisitosfuncionais"/>
-      </w:pPr>
-      <w:r>
-        <w:t>Escolher método de pagamento</w:t>
-      </w:r>
-    </w:p>
-    <w:p>
-      <w:pPr>
-        <w:pStyle w:val="Descriodorequisito"/>
-      </w:pPr>
-      <w:r>
-        <w:rPr>
-          <w:b/>
-        </w:rPr>
-        <w:t xml:space="preserve">Prioridade: </w:t>
-      </w:r>
-      <w:sdt>
-        <w:sdtPr>
-          <w:id w:val="249936411"/>
-          <w14:checkbox>
-            <w14:checked w14:val="1"/>
-            <w14:checkedState w14:val="2612" w14:font="MS Gothic"/>
-            <w14:uncheckedState w14:val="2610" w14:font="MS Gothic"/>
-          </w14:checkbox>
-        </w:sdtPr>
-        <w:sdtContent>
-          <w:r>
-            <w:rPr>
-              <w:rFonts w:ascii="MS Gothic" w:eastAsia="MS Gothic" w:hAnsi="MS Gothic" w:hint="eastAsia"/>
-            </w:rPr>
-            <w:t>☒</w:t>
-          </w:r>
-        </w:sdtContent>
-      </w:sdt>
-      <w:r>
-        <w:t xml:space="preserve"> Essencial </w:t>
-      </w:r>
-      <w:sdt>
-        <w:sdtPr>
-          <w:id w:val="299269725"/>
-          <w14:checkbox>
-            <w14:checked w14:val="0"/>
-            <w14:checkedState w14:val="2612" w14:font="MS Gothic"/>
-            <w14:uncheckedState w14:val="2610" w14:font="MS Gothic"/>
-          </w14:checkbox>
-        </w:sdtPr>
-        <w:sdtContent>
-          <w:r>
-            <w:rPr>
-              <w:rFonts w:ascii="MS Gothic" w:eastAsia="MS Gothic" w:hAnsi="MS Gothic" w:hint="eastAsia"/>
-            </w:rPr>
-            <w:t>☐</w:t>
-          </w:r>
-        </w:sdtContent>
-      </w:sdt>
-      <w:r>
-        <w:t xml:space="preserve"> Importante </w:t>
-      </w:r>
-      <w:sdt>
-        <w:sdtPr>
-          <w:id w:val="44649264"/>
-          <w14:checkbox>
-            <w14:checked w14:val="0"/>
-            <w14:checkedState w14:val="2612" w14:font="MS Gothic"/>
-            <w14:uncheckedState w14:val="2610" w14:font="MS Gothic"/>
-          </w14:checkbox>
-        </w:sdtPr>
-        <w:sdtContent>
-          <w:r>
-            <w:rPr>
-              <w:rFonts w:ascii="MS Gothic" w:eastAsia="MS Gothic" w:hAnsi="MS Gothic" w:hint="eastAsia"/>
-            </w:rPr>
-            <w:t>☐</w:t>
-          </w:r>
-        </w:sdtContent>
-      </w:sdt>
-      <w:r>
-        <w:t xml:space="preserve"> Desejável</w:t>
-      </w:r>
-    </w:p>
-    <w:p>
-      <w:pPr>
-        <w:pStyle w:val="Descriodorequisito"/>
-      </w:pPr>
-      <w:r>
-        <w:t xml:space="preserve">O sistema deve solicitar ao </w:t>
-      </w:r>
-      <w:r>
-        <w:t xml:space="preserve">cliente </w:t>
-      </w:r>
-      <w:r>
-        <w:t>um método de pagamento.</w:t>
-      </w:r>
-    </w:p>
-    <w:p>
-      <w:pPr>
-        <w:pStyle w:val="Requisitosfuncionais"/>
-      </w:pPr>
-      <w:r>
-        <w:t>Confirmar pagamento</w:t>
-      </w:r>
-    </w:p>
-    <w:p>
-      <w:pPr>
-        <w:pStyle w:val="Descriodorequisito"/>
-      </w:pPr>
-      <w:r>
-        <w:rPr>
-          <w:b/>
-        </w:rPr>
-        <w:t xml:space="preserve">Prioridade: </w:t>
-      </w:r>
-      <w:sdt>
-        <w:sdtPr>
-          <w:id w:val="2139453833"/>
-          <w14:checkbox>
-            <w14:checked w14:val="1"/>
-            <w14:checkedState w14:val="2612" w14:font="MS Gothic"/>
-            <w14:uncheckedState w14:val="2610" w14:font="MS Gothic"/>
-          </w14:checkbox>
-        </w:sdtPr>
-        <w:sdtContent>
-          <w:r>
-            <w:rPr>
-              <w:rFonts w:ascii="MS Gothic" w:eastAsia="MS Gothic" w:hAnsi="MS Gothic" w:hint="eastAsia"/>
-            </w:rPr>
-            <w:t>☒</w:t>
-          </w:r>
-        </w:sdtContent>
-      </w:sdt>
-      <w:r>
-        <w:t xml:space="preserve"> Essencial </w:t>
-      </w:r>
-      <w:sdt>
-        <w:sdtPr>
-          <w:id w:val="-748730032"/>
-          <w14:checkbox>
-            <w14:checked w14:val="0"/>
-            <w14:checkedState w14:val="2612" w14:font="MS Gothic"/>
-            <w14:uncheckedState w14:val="2610" w14:font="MS Gothic"/>
-          </w14:checkbox>
-        </w:sdtPr>
-        <w:sdtContent>
-          <w:r>
-            <w:rPr>
-              <w:rFonts w:ascii="MS Gothic" w:eastAsia="MS Gothic" w:hAnsi="MS Gothic" w:hint="eastAsia"/>
-            </w:rPr>
-            <w:t>☐</w:t>
-          </w:r>
-        </w:sdtContent>
-      </w:sdt>
-      <w:r>
-        <w:t xml:space="preserve"> Importante </w:t>
-      </w:r>
-      <w:sdt>
-        <w:sdtPr>
-          <w:id w:val="-530412989"/>
-          <w14:checkbox>
-            <w14:checked w14:val="0"/>
-            <w14:checkedState w14:val="2612" w14:font="MS Gothic"/>
-            <w14:uncheckedState w14:val="2610" w14:font="MS Gothic"/>
-          </w14:checkbox>
-        </w:sdtPr>
-        <w:sdtContent>
-          <w:r>
-            <w:rPr>
-              <w:rFonts w:ascii="MS Gothic" w:eastAsia="MS Gothic" w:hAnsi="MS Gothic" w:hint="eastAsia"/>
-            </w:rPr>
-            <w:t>☐</w:t>
-          </w:r>
-        </w:sdtContent>
-      </w:sdt>
-      <w:r>
-        <w:t xml:space="preserve"> Desejável</w:t>
-      </w:r>
-    </w:p>
-    <w:p>
-      <w:pPr>
-        <w:pStyle w:val="Descriodorequisito"/>
-      </w:pPr>
-      <w:r>
-        <w:t>O sistema deve confirmar o pagamento com a instituição financeira responsável</w:t>
-      </w:r>
-      <w:r>
-        <w:t xml:space="preserve"> pelo pagamento</w:t>
-      </w:r>
-      <w:r>
-        <w:t>.</w:t>
-      </w:r>
-    </w:p>
-    <w:p>
-      <w:pPr>
-        <w:pStyle w:val="Requisitosfuncionais"/>
-      </w:pPr>
-      <w:r>
-        <w:t>Visualizar pedido de compra</w:t>
-      </w:r>
-    </w:p>
-    <w:p>
-      <w:pPr>
-        <w:pStyle w:val="Descriodorequisito"/>
-      </w:pPr>
-      <w:r>
-        <w:rPr>
-          <w:b/>
-        </w:rPr>
-        <w:t xml:space="preserve">Prioridade: </w:t>
-      </w:r>
-      <w:sdt>
-        <w:sdtPr>
-          <w:id w:val="-12694857"/>
-          <w14:checkbox>
-            <w14:checked w14:val="1"/>
-            <w14:checkedState w14:val="2612" w14:font="MS Gothic"/>
-            <w14:uncheckedState w14:val="2610" w14:font="MS Gothic"/>
-          </w14:checkbox>
-        </w:sdtPr>
-        <w:sdtContent>
-          <w:r>
-            <w:rPr>
-              <w:rFonts w:ascii="MS Gothic" w:eastAsia="MS Gothic" w:hAnsi="MS Gothic" w:hint="eastAsia"/>
-            </w:rPr>
-            <w:t>☒</w:t>
-          </w:r>
-        </w:sdtContent>
-      </w:sdt>
-      <w:r>
-        <w:t xml:space="preserve"> Essencial </w:t>
-      </w:r>
-      <w:sdt>
-        <w:sdtPr>
-          <w:id w:val="-1617829154"/>
-          <w14:checkbox>
-            <w14:checked w14:val="0"/>
-            <w14:checkedState w14:val="2612" w14:font="MS Gothic"/>
-            <w14:uncheckedState w14:val="2610" w14:font="MS Gothic"/>
-          </w14:checkbox>
-        </w:sdtPr>
-        <w:sdtContent>
-          <w:r>
-            <w:rPr>
-              <w:rFonts w:ascii="MS Gothic" w:eastAsia="MS Gothic" w:hAnsi="MS Gothic" w:hint="eastAsia"/>
-            </w:rPr>
-            <w:t>☐</w:t>
-          </w:r>
-        </w:sdtContent>
-      </w:sdt>
-      <w:r>
-        <w:t xml:space="preserve"> Importante </w:t>
-      </w:r>
-      <w:sdt>
-        <w:sdtPr>
-          <w:id w:val="-1199932268"/>
-          <w14:checkbox>
-            <w14:checked w14:val="0"/>
-            <w14:checkedState w14:val="2612" w14:font="MS Gothic"/>
-            <w14:uncheckedState w14:val="2610" w14:font="MS Gothic"/>
-          </w14:checkbox>
-        </w:sdtPr>
-        <w:sdtContent>
-          <w:r>
-            <w:rPr>
-              <w:rFonts w:ascii="MS Gothic" w:eastAsia="MS Gothic" w:hAnsi="MS Gothic" w:hint="eastAsia"/>
-            </w:rPr>
-            <w:t>☐</w:t>
-          </w:r>
-        </w:sdtContent>
-      </w:sdt>
-      <w:r>
-        <w:t xml:space="preserve"> Desejável</w:t>
-      </w:r>
-    </w:p>
-    <w:p>
-      <w:pPr>
-        <w:pStyle w:val="Descriodorequisito"/>
-      </w:pPr>
-      <w:r>
-        <w:t xml:space="preserve">O sistema deve permitir o </w:t>
-      </w:r>
-      <w:r>
-        <w:t xml:space="preserve">cliente </w:t>
-      </w:r>
-      <w:r>
-        <w:t>visualizar os detalhes de um pedido</w:t>
-      </w:r>
-      <w:r>
-        <w:t xml:space="preserve">, incluindo código, data, </w:t>
-      </w:r>
-      <w:r>
-        <w:t xml:space="preserve">status, </w:t>
-      </w:r>
-      <w:r>
-        <w:t>itens do pedido</w:t>
-      </w:r>
-      <w:r>
-        <w:t xml:space="preserve"> e histórico de alterações</w:t>
-      </w:r>
-      <w:r>
-        <w:t>.</w:t>
-      </w:r>
-    </w:p>
-    <w:p>
-      <w:pPr>
-        <w:pStyle w:val="Requisitosfuncionais"/>
-      </w:pPr>
-      <w:r>
-        <w:t>Cancelar pedido de compra</w:t>
-      </w:r>
-    </w:p>
-    <w:p>
-      <w:pPr>
-        <w:pStyle w:val="Descriodorequisito"/>
-      </w:pPr>
-      <w:r>
-        <w:rPr>
-          <w:b/>
-        </w:rPr>
-        <w:t xml:space="preserve">Prioridade: </w:t>
-      </w:r>
-      <w:sdt>
-        <w:sdtPr>
-          <w:id w:val="1662496433"/>
-          <w14:checkbox>
-            <w14:checked w14:val="1"/>
-            <w14:checkedState w14:val="2612" w14:font="MS Gothic"/>
-            <w14:uncheckedState w14:val="2610" w14:font="MS Gothic"/>
-          </w14:checkbox>
-        </w:sdtPr>
-        <w:sdtContent>
-          <w:r>
-            <w:rPr>
-              <w:rFonts w:ascii="MS Gothic" w:eastAsia="MS Gothic" w:hAnsi="MS Gothic" w:hint="eastAsia"/>
-            </w:rPr>
-            <w:t>☒</w:t>
-          </w:r>
-        </w:sdtContent>
-      </w:sdt>
-      <w:r>
-        <w:t xml:space="preserve"> Essencial </w:t>
-      </w:r>
-      <w:sdt>
-        <w:sdtPr>
-          <w:id w:val="580410896"/>
-          <w14:checkbox>
-            <w14:checked w14:val="0"/>
-            <w14:checkedState w14:val="2612" w14:font="MS Gothic"/>
-            <w14:uncheckedState w14:val="2610" w14:font="MS Gothic"/>
-          </w14:checkbox>
-        </w:sdtPr>
-        <w:sdtContent>
-          <w:r>
-            <w:rPr>
-              <w:rFonts w:ascii="MS Gothic" w:eastAsia="MS Gothic" w:hAnsi="MS Gothic" w:hint="eastAsia"/>
-            </w:rPr>
-            <w:t>☐</w:t>
-          </w:r>
-        </w:sdtContent>
-      </w:sdt>
-      <w:r>
-        <w:t xml:space="preserve"> Importante </w:t>
-      </w:r>
-      <w:sdt>
-        <w:sdtPr>
-          <w:id w:val="-354269024"/>
-          <w14:checkbox>
-            <w14:checked w14:val="0"/>
-            <w14:checkedState w14:val="2612" w14:font="MS Gothic"/>
-            <w14:uncheckedState w14:val="2610" w14:font="MS Gothic"/>
-          </w14:checkbox>
-        </w:sdtPr>
-        <w:sdtContent>
-          <w:r>
-            <w:rPr>
-              <w:rFonts w:ascii="MS Gothic" w:eastAsia="MS Gothic" w:hAnsi="MS Gothic" w:hint="eastAsia"/>
-            </w:rPr>
-            <w:t>☐</w:t>
-          </w:r>
-        </w:sdtContent>
-      </w:sdt>
-      <w:r>
-        <w:t xml:space="preserve"> Desejável</w:t>
-      </w:r>
-    </w:p>
-    <w:p>
-      <w:pPr>
-        <w:pStyle w:val="Descriodorequisito"/>
-      </w:pPr>
-      <w:r>
-        <w:t xml:space="preserve">O sistema deve permitir o </w:t>
-      </w:r>
-      <w:r>
-        <w:t xml:space="preserve">cliente </w:t>
-      </w:r>
-      <w:r>
-        <w:t>cancelar um pedido de compra que ainda não foi pago.</w:t>
-      </w:r>
-    </w:p>
-    <w:p>
-      <w:pPr>
-        <w:pStyle w:val="Requisitosfuncionais"/>
-      </w:pPr>
-      <w:r>
-        <w:lastRenderedPageBreak/>
-        <w:t>Solicitar reembolso</w:t>
-      </w:r>
-      <w:r>
-        <w:t xml:space="preserve"> de pedido de compra</w:t>
-      </w:r>
-    </w:p>
-    <w:p>
-      <w:pPr>
-        <w:pStyle w:val="Descriodorequisito"/>
-      </w:pPr>
-      <w:r>
-        <w:rPr>
-          <w:b/>
-        </w:rPr>
-        <w:t xml:space="preserve">Prioridade: </w:t>
-      </w:r>
-      <w:sdt>
-        <w:sdtPr>
-          <w:id w:val="-1714801201"/>
-          <w14:checkbox>
-            <w14:checked w14:val="1"/>
-            <w14:checkedState w14:val="2612" w14:font="MS Gothic"/>
-            <w14:uncheckedState w14:val="2610" w14:font="MS Gothic"/>
-          </w14:checkbox>
-        </w:sdtPr>
-        <w:sdtContent>
-          <w:r>
-            <w:rPr>
-              <w:rFonts w:ascii="MS Gothic" w:eastAsia="MS Gothic" w:hAnsi="MS Gothic" w:hint="eastAsia"/>
-            </w:rPr>
-            <w:t>☒</w:t>
-          </w:r>
-        </w:sdtContent>
-      </w:sdt>
-      <w:r>
-        <w:t xml:space="preserve"> Essencial </w:t>
-      </w:r>
-      <w:sdt>
-        <w:sdtPr>
-          <w:id w:val="-1860886048"/>
-          <w14:checkbox>
-            <w14:checked w14:val="0"/>
-            <w14:checkedState w14:val="2612" w14:font="MS Gothic"/>
-            <w14:uncheckedState w14:val="2610" w14:font="MS Gothic"/>
-          </w14:checkbox>
-        </w:sdtPr>
-        <w:sdtContent>
-          <w:r>
-            <w:rPr>
-              <w:rFonts w:ascii="MS Gothic" w:eastAsia="MS Gothic" w:hAnsi="MS Gothic" w:hint="eastAsia"/>
-            </w:rPr>
-            <w:t>☐</w:t>
-          </w:r>
-        </w:sdtContent>
-      </w:sdt>
-      <w:r>
-        <w:t xml:space="preserve"> Importante </w:t>
-      </w:r>
-      <w:sdt>
-        <w:sdtPr>
-          <w:id w:val="-806006993"/>
-          <w14:checkbox>
-            <w14:checked w14:val="0"/>
-            <w14:checkedState w14:val="2612" w14:font="MS Gothic"/>
-            <w14:uncheckedState w14:val="2610" w14:font="MS Gothic"/>
-          </w14:checkbox>
-        </w:sdtPr>
-        <w:sdtContent>
-          <w:r>
-            <w:rPr>
-              <w:rFonts w:ascii="MS Gothic" w:eastAsia="MS Gothic" w:hAnsi="MS Gothic" w:hint="eastAsia"/>
-            </w:rPr>
-            <w:t>☐</w:t>
-          </w:r>
-        </w:sdtContent>
-      </w:sdt>
-      <w:r>
-        <w:t xml:space="preserve"> Desejável</w:t>
-      </w:r>
-    </w:p>
-    <w:p>
-      <w:pPr>
-        <w:pStyle w:val="Descriodorequisito"/>
-      </w:pPr>
-      <w:r>
-        <w:t xml:space="preserve">O sistema deve permitir o </w:t>
-      </w:r>
-      <w:r>
-        <w:t xml:space="preserve">cliente </w:t>
-      </w:r>
-      <w:r>
-        <w:t>solicitar o reembolso de um pedido dentro de 7 dias após o pagamento e antes da data de início do evento.</w:t>
-      </w:r>
-    </w:p>
-    <w:p>
-      <w:pPr>
-        <w:pStyle w:val="Requisitosfuncionais"/>
-      </w:pPr>
-      <w:r>
-        <w:t>Emitir ingresso</w:t>
-      </w:r>
-    </w:p>
-    <w:p>
-      <w:pPr>
-        <w:pStyle w:val="Descriodorequisito"/>
-      </w:pPr>
-      <w:r>
-        <w:rPr>
-          <w:b/>
-        </w:rPr>
-        <w:t xml:space="preserve">Prioridade: </w:t>
-      </w:r>
-      <w:sdt>
-        <w:sdtPr>
-          <w:id w:val="-832528829"/>
-          <w14:checkbox>
-            <w14:checked w14:val="1"/>
-            <w14:checkedState w14:val="2612" w14:font="MS Gothic"/>
-            <w14:uncheckedState w14:val="2610" w14:font="MS Gothic"/>
-          </w14:checkbox>
-        </w:sdtPr>
-        <w:sdtContent>
-          <w:r>
-            <w:rPr>
-              <w:rFonts w:ascii="MS Gothic" w:eastAsia="MS Gothic" w:hAnsi="MS Gothic" w:hint="eastAsia"/>
-            </w:rPr>
-            <w:t>☒</w:t>
-          </w:r>
-        </w:sdtContent>
-      </w:sdt>
-      <w:r>
-        <w:t xml:space="preserve"> Essencial </w:t>
-      </w:r>
-      <w:sdt>
-        <w:sdtPr>
-          <w:id w:val="-738865711"/>
-          <w14:checkbox>
-            <w14:checked w14:val="0"/>
-            <w14:checkedState w14:val="2612" w14:font="MS Gothic"/>
-            <w14:uncheckedState w14:val="2610" w14:font="MS Gothic"/>
-          </w14:checkbox>
-        </w:sdtPr>
-        <w:sdtContent>
-          <w:r>
-            <w:rPr>
-              <w:rFonts w:ascii="MS Gothic" w:eastAsia="MS Gothic" w:hAnsi="MS Gothic" w:hint="eastAsia"/>
-            </w:rPr>
-            <w:t>☐</w:t>
-          </w:r>
-        </w:sdtContent>
-      </w:sdt>
-      <w:r>
-        <w:t xml:space="preserve"> Importante </w:t>
-      </w:r>
-      <w:sdt>
-        <w:sdtPr>
-          <w:id w:val="713465884"/>
-          <w14:checkbox>
-            <w14:checked w14:val="0"/>
-            <w14:checkedState w14:val="2612" w14:font="MS Gothic"/>
-            <w14:uncheckedState w14:val="2610" w14:font="MS Gothic"/>
-          </w14:checkbox>
-        </w:sdtPr>
-        <w:sdtContent>
-          <w:r>
-            <w:rPr>
-              <w:rFonts w:ascii="MS Gothic" w:eastAsia="MS Gothic" w:hAnsi="MS Gothic" w:hint="eastAsia"/>
-            </w:rPr>
-            <w:t>☐</w:t>
-          </w:r>
-        </w:sdtContent>
-      </w:sdt>
-      <w:r>
-        <w:t xml:space="preserve"> Desejável</w:t>
-      </w:r>
-    </w:p>
-    <w:p>
-      <w:pPr>
-        <w:pStyle w:val="Descriodorequisito"/>
-      </w:pPr>
-      <w:r>
-        <w:t>O sistema deve emitir o ingresso e enviar</w:t>
-      </w:r>
-      <w:r>
-        <w:t xml:space="preserve"> no e-mail do cliente</w:t>
-      </w:r>
-      <w:r>
-        <w:t>, bem como, deve anexar o ingresso em formato pdf no pedido de compra.</w:t>
-      </w:r>
-    </w:p>
-    <w:p>
-      <w:pPr>
-        <w:pStyle w:val="Requisitosfuncionais"/>
-      </w:pPr>
-      <w:r>
-        <w:t xml:space="preserve">Cadastrar </w:t>
-      </w:r>
-      <w:r>
-        <w:t>o</w:t>
-      </w:r>
-      <w:r>
-        <w:t xml:space="preserve">rganizador de </w:t>
-      </w:r>
-      <w:r>
-        <w:t>e</w:t>
-      </w:r>
-      <w:r>
-        <w:t>vento</w:t>
-      </w:r>
-    </w:p>
-    <w:p>
-      <w:pPr>
-        <w:pStyle w:val="Descriodorequisito"/>
-      </w:pPr>
-      <w:r>
-        <w:rPr>
-          <w:b/>
-        </w:rPr>
-        <w:t xml:space="preserve">Prioridade: </w:t>
-      </w:r>
-      <w:sdt>
-        <w:sdtPr>
-          <w:id w:val="-1441983701"/>
-          <w14:checkbox>
-            <w14:checked w14:val="1"/>
-            <w14:checkedState w14:val="2612" w14:font="MS Gothic"/>
-            <w14:uncheckedState w14:val="2610" w14:font="MS Gothic"/>
-          </w14:checkbox>
-        </w:sdtPr>
-        <w:sdtContent>
-          <w:r>
-            <w:rPr>
-              <w:rFonts w:ascii="MS Gothic" w:eastAsia="MS Gothic" w:hAnsi="MS Gothic" w:hint="eastAsia"/>
-            </w:rPr>
-            <w:t>☒</w:t>
-          </w:r>
-        </w:sdtContent>
-      </w:sdt>
-      <w:r>
-        <w:t xml:space="preserve"> Essencial </w:t>
-      </w:r>
-      <w:sdt>
-        <w:sdtPr>
-          <w:id w:val="-1477988487"/>
-          <w14:checkbox>
-            <w14:checked w14:val="0"/>
-            <w14:checkedState w14:val="2612" w14:font="MS Gothic"/>
-            <w14:uncheckedState w14:val="2610" w14:font="MS Gothic"/>
-          </w14:checkbox>
-        </w:sdtPr>
-        <w:sdtContent>
-          <w:r>
-            <w:rPr>
-              <w:rFonts w:ascii="MS Gothic" w:eastAsia="MS Gothic" w:hAnsi="MS Gothic" w:hint="eastAsia"/>
-            </w:rPr>
-            <w:t>☐</w:t>
-          </w:r>
-        </w:sdtContent>
-      </w:sdt>
-      <w:r>
-        <w:t xml:space="preserve"> Importante </w:t>
-      </w:r>
-      <w:sdt>
-        <w:sdtPr>
-          <w:id w:val="150643620"/>
-          <w14:checkbox>
-            <w14:checked w14:val="0"/>
-            <w14:checkedState w14:val="2612" w14:font="MS Gothic"/>
-            <w14:uncheckedState w14:val="2610" w14:font="MS Gothic"/>
-          </w14:checkbox>
-        </w:sdtPr>
-        <w:sdtContent>
-          <w:r>
-            <w:rPr>
-              <w:rFonts w:ascii="MS Gothic" w:eastAsia="MS Gothic" w:hAnsi="MS Gothic" w:hint="eastAsia"/>
-            </w:rPr>
-            <w:t>☐</w:t>
-          </w:r>
-        </w:sdtContent>
-      </w:sdt>
-      <w:r>
-        <w:t xml:space="preserve"> Desejável</w:t>
-      </w:r>
-    </w:p>
-    <w:p>
-      <w:pPr>
-        <w:pStyle w:val="Descriodorequisito"/>
-      </w:pPr>
-      <w:r>
-        <w:t>O sistema deve permitir o cadastro de organizadores de evento</w:t>
-      </w:r>
-      <w:r>
-        <w:t xml:space="preserve">, solicitando informações relevantes como nome </w:t>
-      </w:r>
-      <w:r>
-        <w:t>do organizador, cnpj ou cpf, endereço</w:t>
-      </w:r>
-      <w:r>
-        <w:t xml:space="preserve">, </w:t>
-      </w:r>
-      <w:r>
-        <w:t>contato, redes sociais, etc</w:t>
-      </w:r>
-      <w:r>
-        <w:t>.</w:t>
-      </w:r>
-    </w:p>
-    <w:p>
-      <w:pPr>
-        <w:pStyle w:val="Requisitosfuncionais"/>
-      </w:pPr>
-      <w:r>
-        <w:t xml:space="preserve">Editar dados do </w:t>
-      </w:r>
-      <w:r>
-        <w:t>o</w:t>
-      </w:r>
-      <w:r>
-        <w:t>rganizador</w:t>
-      </w:r>
-      <w:r>
-        <w:t xml:space="preserve"> de eventos</w:t>
-      </w:r>
-    </w:p>
-    <w:p>
-      <w:pPr>
-        <w:pStyle w:val="Descriodorequisito"/>
-      </w:pPr>
-      <w:r>
-        <w:rPr>
-          <w:b/>
-        </w:rPr>
-        <w:t xml:space="preserve">Prioridade: </w:t>
-      </w:r>
-      <w:sdt>
-        <w:sdtPr>
-          <w:id w:val="892939158"/>
-          <w14:checkbox>
-            <w14:checked w14:val="1"/>
-            <w14:checkedState w14:val="2612" w14:font="MS Gothic"/>
-            <w14:uncheckedState w14:val="2610" w14:font="MS Gothic"/>
-          </w14:checkbox>
-        </w:sdtPr>
-        <w:sdtContent>
-          <w:r>
-            <w:rPr>
-              <w:rFonts w:ascii="MS Gothic" w:eastAsia="MS Gothic" w:hAnsi="MS Gothic" w:hint="eastAsia"/>
-            </w:rPr>
-            <w:t>☒</w:t>
-          </w:r>
-        </w:sdtContent>
-      </w:sdt>
-      <w:r>
-        <w:t xml:space="preserve"> Essencial </w:t>
-      </w:r>
-      <w:sdt>
-        <w:sdtPr>
-          <w:id w:val="1462069910"/>
-          <w14:checkbox>
-            <w14:checked w14:val="0"/>
-            <w14:checkedState w14:val="2612" w14:font="MS Gothic"/>
-            <w14:uncheckedState w14:val="2610" w14:font="MS Gothic"/>
-          </w14:checkbox>
-        </w:sdtPr>
-        <w:sdtContent>
-          <w:r>
-            <w:rPr>
-              <w:rFonts w:ascii="MS Gothic" w:eastAsia="MS Gothic" w:hAnsi="MS Gothic" w:hint="eastAsia"/>
-            </w:rPr>
-            <w:t>☐</w:t>
-          </w:r>
-        </w:sdtContent>
-      </w:sdt>
-      <w:r>
-        <w:t xml:space="preserve"> Importante </w:t>
-      </w:r>
-      <w:sdt>
-        <w:sdtPr>
-          <w:id w:val="1167366168"/>
-          <w14:checkbox>
-            <w14:checked w14:val="0"/>
-            <w14:checkedState w14:val="2612" w14:font="MS Gothic"/>
-            <w14:uncheckedState w14:val="2610" w14:font="MS Gothic"/>
-          </w14:checkbox>
-        </w:sdtPr>
-        <w:sdtContent>
-          <w:r>
-            <w:rPr>
-              <w:rFonts w:ascii="MS Gothic" w:eastAsia="MS Gothic" w:hAnsi="MS Gothic" w:hint="eastAsia"/>
-            </w:rPr>
-            <w:t>☐</w:t>
-          </w:r>
-        </w:sdtContent>
-      </w:sdt>
-      <w:r>
-        <w:t xml:space="preserve"> Desejável</w:t>
-      </w:r>
-    </w:p>
-    <w:p>
-      <w:pPr>
-        <w:pStyle w:val="Descriodorequisito"/>
-      </w:pPr>
-      <w:r>
-        <w:t xml:space="preserve">O sistema deve permitir o </w:t>
-      </w:r>
-      <w:r>
-        <w:t>o</w:t>
-      </w:r>
-      <w:r>
-        <w:t>rganizador</w:t>
-      </w:r>
-      <w:r>
-        <w:t xml:space="preserve"> de eventos</w:t>
-      </w:r>
-      <w:r>
-        <w:t xml:space="preserve"> editar os dados do cadastro.</w:t>
-      </w:r>
-    </w:p>
-    <w:p>
-      <w:pPr>
-        <w:pStyle w:val="Requisitosfuncionais"/>
-      </w:pPr>
-      <w:r>
-        <w:t>Cadastrar evento</w:t>
-      </w:r>
-    </w:p>
-    <w:p>
-      <w:pPr>
-        <w:pStyle w:val="Descriodorequisito"/>
-      </w:pPr>
-      <w:r>
-        <w:rPr>
-          <w:b/>
-        </w:rPr>
-        <w:t xml:space="preserve">Prioridade: </w:t>
-      </w:r>
-      <w:sdt>
-        <w:sdtPr>
-          <w:id w:val="1805814795"/>
-          <w14:checkbox>
-            <w14:checked w14:val="1"/>
-            <w14:checkedState w14:val="2612" w14:font="MS Gothic"/>
-            <w14:uncheckedState w14:val="2610" w14:font="MS Gothic"/>
-          </w14:checkbox>
-        </w:sdtPr>
-        <w:sdtContent>
-          <w:r>
-            <w:rPr>
-              <w:rFonts w:ascii="MS Gothic" w:eastAsia="MS Gothic" w:hAnsi="MS Gothic" w:hint="eastAsia"/>
-            </w:rPr>
-            <w:t>☒</w:t>
-          </w:r>
-        </w:sdtContent>
-      </w:sdt>
-      <w:r>
-        <w:t xml:space="preserve"> Essencial </w:t>
-      </w:r>
-      <w:sdt>
-        <w:sdtPr>
-          <w:id w:val="-223684684"/>
-          <w14:checkbox>
-            <w14:checked w14:val="0"/>
-            <w14:checkedState w14:val="2612" w14:font="MS Gothic"/>
-            <w14:uncheckedState w14:val="2610" w14:font="MS Gothic"/>
-          </w14:checkbox>
-        </w:sdtPr>
-        <w:sdtContent>
-          <w:r>
-            <w:rPr>
-              <w:rFonts w:ascii="MS Gothic" w:eastAsia="MS Gothic" w:hAnsi="MS Gothic" w:hint="eastAsia"/>
-            </w:rPr>
-            <w:t>☐</w:t>
-          </w:r>
-        </w:sdtContent>
-      </w:sdt>
-      <w:r>
-        <w:t xml:space="preserve"> Importante </w:t>
-      </w:r>
-      <w:sdt>
-        <w:sdtPr>
-          <w:id w:val="-2018384700"/>
-          <w14:checkbox>
-            <w14:checked w14:val="0"/>
-            <w14:checkedState w14:val="2612" w14:font="MS Gothic"/>
-            <w14:uncheckedState w14:val="2610" w14:font="MS Gothic"/>
-          </w14:checkbox>
-        </w:sdtPr>
-        <w:sdtContent>
-          <w:r>
-            <w:rPr>
-              <w:rFonts w:ascii="MS Gothic" w:eastAsia="MS Gothic" w:hAnsi="MS Gothic" w:hint="eastAsia"/>
-            </w:rPr>
-            <w:t>☐</w:t>
-          </w:r>
-        </w:sdtContent>
-      </w:sdt>
-      <w:r>
-        <w:t xml:space="preserve"> Desejável</w:t>
-      </w:r>
-    </w:p>
-    <w:p>
-      <w:pPr>
-        <w:pStyle w:val="Descriodorequisito"/>
-      </w:pPr>
-      <w:r>
-        <w:lastRenderedPageBreak/>
-        <w:t>O sistema deve permitir o organizador</w:t>
-      </w:r>
-      <w:r>
-        <w:t xml:space="preserve"> </w:t>
-      </w:r>
-      <w:r>
-        <w:t>cadastrar evento</w:t>
-      </w:r>
-      <w:r>
-        <w:t xml:space="preserve">s </w:t>
-      </w:r>
-      <w:r>
-        <w:t>do tipo</w:t>
-      </w:r>
-      <w:r>
-        <w:t xml:space="preserve"> </w:t>
-      </w:r>
-      <w:r>
-        <w:t xml:space="preserve">presencial </w:t>
-      </w:r>
-      <w:r>
-        <w:t>e</w:t>
-      </w:r>
-      <w:r>
-        <w:t xml:space="preserve"> online</w:t>
-      </w:r>
-      <w:r>
-        <w:t xml:space="preserve">, sendo obrigatório fornecer dados como </w:t>
-      </w:r>
-      <w:r>
-        <w:t xml:space="preserve">título, descrição, </w:t>
-      </w:r>
-      <w:r>
-        <w:t>endereço, quando o evento for presencial,</w:t>
-      </w:r>
-      <w:r>
-        <w:t xml:space="preserve"> e </w:t>
-      </w:r>
-      <w:r>
-        <w:t>data</w:t>
-      </w:r>
-      <w:r>
-        <w:t>-</w:t>
-      </w:r>
-      <w:r>
-        <w:t xml:space="preserve">hora de início e </w:t>
-      </w:r>
-      <w:r>
-        <w:t>término</w:t>
-      </w:r>
-      <w:r>
-        <w:t>.</w:t>
-      </w:r>
-    </w:p>
-    <w:p>
-      <w:pPr>
-        <w:pStyle w:val="Requisitosfuncionais"/>
-      </w:pPr>
-      <w:r>
-        <w:t xml:space="preserve">Cadastrar lote de </w:t>
-      </w:r>
-      <w:r>
-        <w:t>ingressos</w:t>
-      </w:r>
-    </w:p>
-    <w:p>
-      <w:pPr>
-        <w:pStyle w:val="Descriodorequisito"/>
-      </w:pPr>
-      <w:r>
-        <w:rPr>
-          <w:b/>
-        </w:rPr>
-        <w:t xml:space="preserve">Prioridade: </w:t>
-      </w:r>
-      <w:sdt>
-        <w:sdtPr>
-          <w:id w:val="-252740141"/>
-          <w14:checkbox>
-            <w14:checked w14:val="1"/>
-            <w14:checkedState w14:val="2612" w14:font="MS Gothic"/>
-            <w14:uncheckedState w14:val="2610" w14:font="MS Gothic"/>
-          </w14:checkbox>
-        </w:sdtPr>
-        <w:sdtContent>
-          <w:r>
-            <w:rPr>
-              <w:rFonts w:ascii="MS Gothic" w:eastAsia="MS Gothic" w:hAnsi="MS Gothic" w:hint="eastAsia"/>
-            </w:rPr>
-            <w:t>☒</w:t>
-          </w:r>
-        </w:sdtContent>
-      </w:sdt>
-      <w:r>
-        <w:t xml:space="preserve"> Essencial </w:t>
-      </w:r>
-      <w:sdt>
-        <w:sdtPr>
-          <w:id w:val="1867333739"/>
-          <w14:checkbox>
-            <w14:checked w14:val="0"/>
-            <w14:checkedState w14:val="2612" w14:font="MS Gothic"/>
-            <w14:uncheckedState w14:val="2610" w14:font="MS Gothic"/>
-          </w14:checkbox>
-        </w:sdtPr>
-        <w:sdtContent>
-          <w:r>
-            <w:rPr>
-              <w:rFonts w:ascii="MS Gothic" w:eastAsia="MS Gothic" w:hAnsi="MS Gothic" w:hint="eastAsia"/>
-            </w:rPr>
-            <w:t>☐</w:t>
-          </w:r>
-        </w:sdtContent>
-      </w:sdt>
-      <w:r>
-        <w:t xml:space="preserve"> Importante </w:t>
-      </w:r>
-      <w:sdt>
-        <w:sdtPr>
-          <w:id w:val="-1739314622"/>
-          <w14:checkbox>
-            <w14:checked w14:val="0"/>
-            <w14:checkedState w14:val="2612" w14:font="MS Gothic"/>
-            <w14:uncheckedState w14:val="2610" w14:font="MS Gothic"/>
-          </w14:checkbox>
-        </w:sdtPr>
-        <w:sdtContent>
-          <w:r>
-            <w:rPr>
-              <w:rFonts w:ascii="MS Gothic" w:eastAsia="MS Gothic" w:hAnsi="MS Gothic" w:hint="eastAsia"/>
-            </w:rPr>
-            <w:t>☐</w:t>
-          </w:r>
-        </w:sdtContent>
-      </w:sdt>
-      <w:r>
-        <w:t xml:space="preserve"> Desejável</w:t>
-      </w:r>
-    </w:p>
-    <w:p>
-      <w:pPr>
-        <w:pStyle w:val="Descriodorequisito"/>
-      </w:pPr>
-      <w:r>
-        <w:t>O sistema deve permitir o organizador cadastrar lote</w:t>
-      </w:r>
-      <w:r>
-        <w:t>s</w:t>
-      </w:r>
-      <w:r>
-        <w:t xml:space="preserve"> de ingresso</w:t>
-      </w:r>
-      <w:r>
-        <w:t xml:space="preserve"> </w:t>
-      </w:r>
-      <w:r>
-        <w:t>em um evento.</w:t>
-      </w:r>
-      <w:r>
-        <w:t xml:space="preserve"> </w:t>
-      </w:r>
-      <w:r>
-        <w:t xml:space="preserve">Cada lote deve conter </w:t>
-      </w:r>
-      <w:r>
-        <w:t>informações relevantes como título, descrição, quantidade, preço e meia-entrada,</w:t>
-      </w:r>
-      <w:r>
-        <w:t xml:space="preserve"> quando desejável</w:t>
-      </w:r>
-      <w:r>
-        <w:t>.</w:t>
-      </w:r>
-    </w:p>
-    <w:p>
-      <w:pPr>
-        <w:pStyle w:val="Requisitosfuncionais"/>
-      </w:pPr>
-      <w:r>
-        <w:t xml:space="preserve">Editar lote de </w:t>
-      </w:r>
-      <w:r>
-        <w:t>ingressos</w:t>
-      </w:r>
-    </w:p>
-    <w:p>
-      <w:pPr>
-        <w:pStyle w:val="Descriodorequisito"/>
-      </w:pPr>
-      <w:r>
-        <w:rPr>
-          <w:b/>
-        </w:rPr>
-        <w:t xml:space="preserve">Prioridade: </w:t>
-      </w:r>
-      <w:sdt>
-        <w:sdtPr>
-          <w:id w:val="-1069648413"/>
-          <w14:checkbox>
-            <w14:checked w14:val="1"/>
-            <w14:checkedState w14:val="2612" w14:font="MS Gothic"/>
-            <w14:uncheckedState w14:val="2610" w14:font="MS Gothic"/>
-          </w14:checkbox>
-        </w:sdtPr>
-        <w:sdtContent>
-          <w:r>
-            <w:rPr>
-              <w:rFonts w:ascii="MS Gothic" w:eastAsia="MS Gothic" w:hAnsi="MS Gothic" w:hint="eastAsia"/>
-            </w:rPr>
-            <w:t>☒</w:t>
-          </w:r>
-        </w:sdtContent>
-      </w:sdt>
-      <w:r>
-        <w:t xml:space="preserve"> Essencial </w:t>
-      </w:r>
-      <w:sdt>
-        <w:sdtPr>
-          <w:id w:val="-453486755"/>
-          <w14:checkbox>
-            <w14:checked w14:val="0"/>
-            <w14:checkedState w14:val="2612" w14:font="MS Gothic"/>
-            <w14:uncheckedState w14:val="2610" w14:font="MS Gothic"/>
-          </w14:checkbox>
-        </w:sdtPr>
-        <w:sdtContent>
-          <w:r>
-            <w:rPr>
-              <w:rFonts w:ascii="MS Gothic" w:eastAsia="MS Gothic" w:hAnsi="MS Gothic" w:hint="eastAsia"/>
-            </w:rPr>
-            <w:t>☐</w:t>
-          </w:r>
-        </w:sdtContent>
-      </w:sdt>
-      <w:r>
-        <w:t xml:space="preserve"> Importante </w:t>
-      </w:r>
-      <w:sdt>
-        <w:sdtPr>
-          <w:id w:val="-692614376"/>
-          <w14:checkbox>
-            <w14:checked w14:val="0"/>
-            <w14:checkedState w14:val="2612" w14:font="MS Gothic"/>
-            <w14:uncheckedState w14:val="2610" w14:font="MS Gothic"/>
-          </w14:checkbox>
-        </w:sdtPr>
-        <w:sdtContent>
-          <w:r>
-            <w:rPr>
-              <w:rFonts w:ascii="MS Gothic" w:eastAsia="MS Gothic" w:hAnsi="MS Gothic" w:hint="eastAsia"/>
-            </w:rPr>
-            <w:t>☐</w:t>
-          </w:r>
-        </w:sdtContent>
-      </w:sdt>
-      <w:r>
-        <w:t xml:space="preserve"> Desejável</w:t>
-      </w:r>
-    </w:p>
-    <w:p>
-      <w:pPr>
-        <w:pStyle w:val="Descriodorequisito"/>
-      </w:pPr>
-      <w:r>
-        <w:t>O sistema deve permitir o organizador editar os detalhes de um lote de ingressos.</w:t>
-      </w:r>
-    </w:p>
-    <w:p>
-      <w:pPr>
-        <w:pStyle w:val="Requisitosfuncionais"/>
-      </w:pPr>
-      <w:r>
-        <w:t xml:space="preserve">Excluir lote de </w:t>
-      </w:r>
-      <w:r>
-        <w:t>ingressos</w:t>
-      </w:r>
-    </w:p>
-    <w:p>
-      <w:pPr>
-        <w:pStyle w:val="Descriodorequisito"/>
-      </w:pPr>
-      <w:r>
-        <w:rPr>
-          <w:b/>
-        </w:rPr>
-        <w:t xml:space="preserve">Prioridade: </w:t>
-      </w:r>
-      <w:sdt>
-        <w:sdtPr>
-          <w:id w:val="-1596554202"/>
-          <w14:checkbox>
-            <w14:checked w14:val="1"/>
-            <w14:checkedState w14:val="2612" w14:font="MS Gothic"/>
-            <w14:uncheckedState w14:val="2610" w14:font="MS Gothic"/>
-          </w14:checkbox>
-        </w:sdtPr>
-        <w:sdtContent>
-          <w:r>
-            <w:rPr>
-              <w:rFonts w:ascii="MS Gothic" w:eastAsia="MS Gothic" w:hAnsi="MS Gothic" w:hint="eastAsia"/>
-            </w:rPr>
-            <w:t>☒</w:t>
-          </w:r>
-        </w:sdtContent>
-      </w:sdt>
-      <w:r>
-        <w:t xml:space="preserve"> Essencial </w:t>
-      </w:r>
-      <w:sdt>
-        <w:sdtPr>
-          <w:id w:val="40482467"/>
-          <w14:checkbox>
-            <w14:checked w14:val="0"/>
-            <w14:checkedState w14:val="2612" w14:font="MS Gothic"/>
-            <w14:uncheckedState w14:val="2610" w14:font="MS Gothic"/>
-          </w14:checkbox>
-        </w:sdtPr>
-        <w:sdtContent>
-          <w:r>
-            <w:rPr>
-              <w:rFonts w:ascii="MS Gothic" w:eastAsia="MS Gothic" w:hAnsi="MS Gothic" w:hint="eastAsia"/>
-            </w:rPr>
-            <w:t>☐</w:t>
-          </w:r>
-        </w:sdtContent>
-      </w:sdt>
-      <w:r>
-        <w:t xml:space="preserve"> Importante </w:t>
-      </w:r>
-      <w:sdt>
-        <w:sdtPr>
-          <w:id w:val="-490255477"/>
-          <w14:checkbox>
-            <w14:checked w14:val="0"/>
-            <w14:checkedState w14:val="2612" w14:font="MS Gothic"/>
-            <w14:uncheckedState w14:val="2610" w14:font="MS Gothic"/>
-          </w14:checkbox>
-        </w:sdtPr>
-        <w:sdtContent>
-          <w:r>
-            <w:rPr>
-              <w:rFonts w:ascii="MS Gothic" w:eastAsia="MS Gothic" w:hAnsi="MS Gothic" w:hint="eastAsia"/>
-            </w:rPr>
-            <w:t>☐</w:t>
-          </w:r>
-        </w:sdtContent>
-      </w:sdt>
-      <w:r>
-        <w:t xml:space="preserve"> Desejável</w:t>
-      </w:r>
-    </w:p>
-    <w:p>
-      <w:pPr>
-        <w:pStyle w:val="Descriodorequisito"/>
-      </w:pPr>
-      <w:r>
-        <w:t>O sistema deve permitir o organizador excluir um lote de ingressos.</w:t>
-      </w:r>
-    </w:p>
-    <w:p>
-      <w:pPr>
-        <w:pStyle w:val="Requisitosfuncionais"/>
-      </w:pPr>
-      <w:r>
-        <w:t>Editar evento</w:t>
-      </w:r>
-    </w:p>
-    <w:p>
-      <w:pPr>
-        <w:pStyle w:val="Descriodorequisito"/>
-      </w:pPr>
-      <w:r>
-        <w:rPr>
-          <w:b/>
-        </w:rPr>
-        <w:t xml:space="preserve">Prioridade: </w:t>
-      </w:r>
-      <w:sdt>
-        <w:sdtPr>
-          <w:id w:val="-1681198778"/>
-          <w14:checkbox>
-            <w14:checked w14:val="1"/>
-            <w14:checkedState w14:val="2612" w14:font="MS Gothic"/>
-            <w14:uncheckedState w14:val="2610" w14:font="MS Gothic"/>
-          </w14:checkbox>
-        </w:sdtPr>
-        <w:sdtContent>
-          <w:r>
-            <w:rPr>
-              <w:rFonts w:ascii="MS Gothic" w:eastAsia="MS Gothic" w:hAnsi="MS Gothic" w:hint="eastAsia"/>
-            </w:rPr>
-            <w:t>☒</w:t>
-          </w:r>
-        </w:sdtContent>
-      </w:sdt>
-      <w:r>
-        <w:t xml:space="preserve"> Essencial </w:t>
-      </w:r>
-      <w:sdt>
-        <w:sdtPr>
-          <w:id w:val="2015038818"/>
-          <w14:checkbox>
-            <w14:checked w14:val="0"/>
-            <w14:checkedState w14:val="2612" w14:font="MS Gothic"/>
-            <w14:uncheckedState w14:val="2610" w14:font="MS Gothic"/>
-          </w14:checkbox>
-        </w:sdtPr>
-        <w:sdtContent>
-          <w:r>
-            <w:rPr>
-              <w:rFonts w:ascii="MS Gothic" w:eastAsia="MS Gothic" w:hAnsi="MS Gothic" w:hint="eastAsia"/>
-            </w:rPr>
-            <w:t>☐</w:t>
-          </w:r>
-        </w:sdtContent>
-      </w:sdt>
-      <w:r>
-        <w:t xml:space="preserve"> Importante </w:t>
-      </w:r>
-      <w:sdt>
-        <w:sdtPr>
-          <w:id w:val="-1519687458"/>
-          <w14:checkbox>
-            <w14:checked w14:val="0"/>
-            <w14:checkedState w14:val="2612" w14:font="MS Gothic"/>
-            <w14:uncheckedState w14:val="2610" w14:font="MS Gothic"/>
-          </w14:checkbox>
-        </w:sdtPr>
-        <w:sdtContent>
-          <w:r>
-            <w:rPr>
-              <w:rFonts w:ascii="MS Gothic" w:eastAsia="MS Gothic" w:hAnsi="MS Gothic" w:hint="eastAsia"/>
-            </w:rPr>
-            <w:t>☐</w:t>
-          </w:r>
-        </w:sdtContent>
-      </w:sdt>
-      <w:r>
-        <w:t xml:space="preserve"> Desejável</w:t>
-      </w:r>
-    </w:p>
-    <w:p>
-      <w:pPr>
-        <w:pStyle w:val="Descriodorequisito"/>
-      </w:pPr>
-      <w:r>
-        <w:t>O sistema deve permitir o organizador editar os detalhes de um evento.</w:t>
-      </w:r>
-    </w:p>
-    <w:p>
-      <w:pPr>
-        <w:pStyle w:val="Requisitosfuncionais"/>
-      </w:pPr>
-      <w:r>
-        <w:lastRenderedPageBreak/>
-        <w:t>Publicar evento</w:t>
-      </w:r>
-    </w:p>
-    <w:p>
-      <w:pPr>
-        <w:pStyle w:val="Descriodorequisito"/>
-      </w:pPr>
-      <w:r>
-        <w:rPr>
-          <w:b/>
-        </w:rPr>
-        <w:t xml:space="preserve">Prioridade: </w:t>
-      </w:r>
-      <w:sdt>
-        <w:sdtPr>
-          <w:id w:val="1089970791"/>
-          <w14:checkbox>
-            <w14:checked w14:val="1"/>
-            <w14:checkedState w14:val="2612" w14:font="MS Gothic"/>
-            <w14:uncheckedState w14:val="2610" w14:font="MS Gothic"/>
-          </w14:checkbox>
-        </w:sdtPr>
-        <w:sdtContent>
-          <w:r>
-            <w:rPr>
-              <w:rFonts w:ascii="MS Gothic" w:eastAsia="MS Gothic" w:hAnsi="MS Gothic" w:hint="eastAsia"/>
-            </w:rPr>
-            <w:t>☒</w:t>
-          </w:r>
-        </w:sdtContent>
-      </w:sdt>
-      <w:r>
-        <w:t xml:space="preserve"> Essencial </w:t>
-      </w:r>
-      <w:sdt>
-        <w:sdtPr>
-          <w:id w:val="-1356105266"/>
-          <w14:checkbox>
-            <w14:checked w14:val="0"/>
-            <w14:checkedState w14:val="2612" w14:font="MS Gothic"/>
-            <w14:uncheckedState w14:val="2610" w14:font="MS Gothic"/>
-          </w14:checkbox>
-        </w:sdtPr>
-        <w:sdtContent>
-          <w:r>
-            <w:rPr>
-              <w:rFonts w:ascii="MS Gothic" w:eastAsia="MS Gothic" w:hAnsi="MS Gothic" w:hint="eastAsia"/>
-            </w:rPr>
-            <w:t>☐</w:t>
-          </w:r>
-        </w:sdtContent>
-      </w:sdt>
-      <w:r>
-        <w:t xml:space="preserve"> Importante </w:t>
-      </w:r>
-      <w:sdt>
-        <w:sdtPr>
-          <w:id w:val="615172753"/>
-          <w14:checkbox>
-            <w14:checked w14:val="0"/>
-            <w14:checkedState w14:val="2612" w14:font="MS Gothic"/>
-            <w14:uncheckedState w14:val="2610" w14:font="MS Gothic"/>
-          </w14:checkbox>
-        </w:sdtPr>
-        <w:sdtContent>
-          <w:r>
-            <w:rPr>
-              <w:rFonts w:ascii="MS Gothic" w:eastAsia="MS Gothic" w:hAnsi="MS Gothic" w:hint="eastAsia"/>
-            </w:rPr>
-            <w:t>☐</w:t>
-          </w:r>
-        </w:sdtContent>
-      </w:sdt>
-      <w:r>
-        <w:t xml:space="preserve"> Desejável</w:t>
-      </w:r>
-    </w:p>
-    <w:p>
-      <w:pPr>
-        <w:pStyle w:val="Descriodorequisito"/>
-      </w:pPr>
-      <w:r>
-        <w:t xml:space="preserve">Após terminar de criar o evento, o </w:t>
-      </w:r>
-      <w:r>
-        <w:t>organizador</w:t>
-      </w:r>
-      <w:r>
-        <w:t xml:space="preserve"> deve ser capaz de publicar o evento para os clientes visualizarem</w:t>
-      </w:r>
-      <w:r>
-        <w:t>.</w:t>
-      </w:r>
-    </w:p>
-    <w:p>
-      <w:pPr>
-        <w:pStyle w:val="Requisitosfuncionais"/>
-      </w:pPr>
-      <w:r>
-        <w:t>Cancelar evento</w:t>
-      </w:r>
-    </w:p>
-    <w:p>
-      <w:pPr>
-        <w:pStyle w:val="Descriodorequisito"/>
-      </w:pPr>
-      <w:r>
-        <w:rPr>
-          <w:b/>
-        </w:rPr>
-        <w:t xml:space="preserve">Prioridade: </w:t>
-      </w:r>
-      <w:sdt>
-        <w:sdtPr>
-          <w:id w:val="430014503"/>
-          <w14:checkbox>
-            <w14:checked w14:val="1"/>
-            <w14:checkedState w14:val="2612" w14:font="MS Gothic"/>
-            <w14:uncheckedState w14:val="2610" w14:font="MS Gothic"/>
-          </w14:checkbox>
-        </w:sdtPr>
-        <w:sdtContent>
-          <w:r>
-            <w:rPr>
-              <w:rFonts w:ascii="MS Gothic" w:eastAsia="MS Gothic" w:hAnsi="MS Gothic" w:hint="eastAsia"/>
-            </w:rPr>
-            <w:t>☒</w:t>
-          </w:r>
-        </w:sdtContent>
-      </w:sdt>
-      <w:r>
-        <w:t xml:space="preserve"> Essencial </w:t>
-      </w:r>
-      <w:sdt>
-        <w:sdtPr>
-          <w:id w:val="-1062094710"/>
-          <w14:checkbox>
-            <w14:checked w14:val="0"/>
-            <w14:checkedState w14:val="2612" w14:font="MS Gothic"/>
-            <w14:uncheckedState w14:val="2610" w14:font="MS Gothic"/>
-          </w14:checkbox>
-        </w:sdtPr>
-        <w:sdtContent>
-          <w:r>
-            <w:rPr>
-              <w:rFonts w:ascii="MS Gothic" w:eastAsia="MS Gothic" w:hAnsi="MS Gothic" w:hint="eastAsia"/>
-            </w:rPr>
-            <w:t>☐</w:t>
-          </w:r>
-        </w:sdtContent>
-      </w:sdt>
-      <w:r>
-        <w:t xml:space="preserve"> Importante </w:t>
-      </w:r>
-      <w:sdt>
-        <w:sdtPr>
-          <w:id w:val="-575433190"/>
-          <w14:checkbox>
-            <w14:checked w14:val="0"/>
-            <w14:checkedState w14:val="2612" w14:font="MS Gothic"/>
-            <w14:uncheckedState w14:val="2610" w14:font="MS Gothic"/>
-          </w14:checkbox>
-        </w:sdtPr>
-        <w:sdtContent>
-          <w:r>
-            <w:rPr>
-              <w:rFonts w:ascii="MS Gothic" w:eastAsia="MS Gothic" w:hAnsi="MS Gothic" w:hint="eastAsia"/>
-            </w:rPr>
-            <w:t>☐</w:t>
-          </w:r>
-        </w:sdtContent>
-      </w:sdt>
-      <w:r>
-        <w:t xml:space="preserve"> Desejável</w:t>
-      </w:r>
-    </w:p>
-    <w:p>
-      <w:pPr>
-        <w:pStyle w:val="Descriodorequisito"/>
-      </w:pPr>
-      <w:r>
-        <w:t>O sistema deve permitir o organizador cancelar um evento até 7 dias antes da data de início.</w:t>
-      </w:r>
-      <w:r>
-        <w:t xml:space="preserve"> Os valores </w:t>
-      </w:r>
-      <w:r>
-        <w:t xml:space="preserve">pagos pelos </w:t>
-      </w:r>
-      <w:r>
-        <w:t>clientes são reembolsados de forma automática.</w:t>
-      </w:r>
-    </w:p>
-    <w:p>
-      <w:pPr>
-        <w:pStyle w:val="Requisitosfuncionais"/>
-      </w:pPr>
-      <w:r>
-        <w:t>Gerar relatório</w:t>
-      </w:r>
-      <w:r>
-        <w:t xml:space="preserve"> geral</w:t>
-      </w:r>
-      <w:r>
-        <w:t xml:space="preserve"> </w:t>
-      </w:r>
-      <w:r>
-        <w:t>de venda</w:t>
-      </w:r>
-      <w:r>
-        <w:t>s</w:t>
-      </w:r>
-    </w:p>
-    <w:p>
-      <w:pPr>
-        <w:pStyle w:val="Descriodorequisito"/>
-      </w:pPr>
-      <w:r>
-        <w:rPr>
-          <w:b/>
-        </w:rPr>
-        <w:t xml:space="preserve">Prioridade: </w:t>
-      </w:r>
-      <w:sdt>
-        <w:sdtPr>
-          <w:id w:val="-933125540"/>
-          <w14:checkbox>
-            <w14:checked w14:val="1"/>
-            <w14:checkedState w14:val="2612" w14:font="MS Gothic"/>
-            <w14:uncheckedState w14:val="2610" w14:font="MS Gothic"/>
-          </w14:checkbox>
-        </w:sdtPr>
-        <w:sdtContent>
-          <w:r>
-            <w:rPr>
-              <w:rFonts w:ascii="MS Gothic" w:eastAsia="MS Gothic" w:hAnsi="MS Gothic" w:hint="eastAsia"/>
-            </w:rPr>
-            <w:t>☒</w:t>
-          </w:r>
-        </w:sdtContent>
-      </w:sdt>
-      <w:r>
-        <w:t xml:space="preserve"> Essencial </w:t>
-      </w:r>
-      <w:sdt>
-        <w:sdtPr>
-          <w:id w:val="369580832"/>
-          <w14:checkbox>
-            <w14:checked w14:val="0"/>
-            <w14:checkedState w14:val="2612" w14:font="MS Gothic"/>
-            <w14:uncheckedState w14:val="2610" w14:font="MS Gothic"/>
-          </w14:checkbox>
-        </w:sdtPr>
-        <w:sdtContent>
-          <w:r>
-            <w:rPr>
-              <w:rFonts w:ascii="MS Gothic" w:eastAsia="MS Gothic" w:hAnsi="MS Gothic" w:hint="eastAsia"/>
-            </w:rPr>
-            <w:t>☐</w:t>
-          </w:r>
-        </w:sdtContent>
-      </w:sdt>
-      <w:r>
-        <w:t xml:space="preserve"> Importante </w:t>
-      </w:r>
-      <w:sdt>
-        <w:sdtPr>
-          <w:id w:val="662203699"/>
-          <w14:checkbox>
-            <w14:checked w14:val="0"/>
-            <w14:checkedState w14:val="2612" w14:font="MS Gothic"/>
-            <w14:uncheckedState w14:val="2610" w14:font="MS Gothic"/>
-          </w14:checkbox>
-        </w:sdtPr>
-        <w:sdtContent>
-          <w:r>
-            <w:rPr>
-              <w:rFonts w:ascii="MS Gothic" w:eastAsia="MS Gothic" w:hAnsi="MS Gothic" w:hint="eastAsia"/>
-            </w:rPr>
-            <w:t>☐</w:t>
-          </w:r>
-        </w:sdtContent>
-      </w:sdt>
-      <w:r>
-        <w:t xml:space="preserve"> Desejável</w:t>
-      </w:r>
-    </w:p>
-    <w:p>
-      <w:pPr>
-        <w:pStyle w:val="Descriodorequisito"/>
-      </w:pPr>
-      <w:r>
-        <w:t>O sistema gera um relatório exibindo</w:t>
-      </w:r>
-      <w:r>
-        <w:t xml:space="preserve"> </w:t>
-      </w:r>
-      <w:r>
-        <w:t xml:space="preserve">o título do </w:t>
-      </w:r>
-      <w:r>
-        <w:t>event</w:t>
-      </w:r>
-      <w:r>
-        <w:t>o, data e hora em que ocorreu, local</w:t>
-      </w:r>
-      <w:r>
-        <w:t>,</w:t>
-      </w:r>
-      <w:r>
-        <w:t xml:space="preserve"> o </w:t>
-      </w:r>
-      <w:r>
-        <w:t xml:space="preserve">valor </w:t>
-      </w:r>
-      <w:r>
-        <w:t xml:space="preserve">de vendas </w:t>
-      </w:r>
-      <w:r>
-        <w:t>bruto</w:t>
-      </w:r>
-      <w:r>
-        <w:t>, a taxa de serviço cobrada</w:t>
-      </w:r>
-      <w:r>
-        <w:t>, o valor de vendas canceladas</w:t>
-      </w:r>
-      <w:r>
-        <w:t xml:space="preserve"> </w:t>
-      </w:r>
-      <w:r>
-        <w:t>e o valor de vendas líquido.</w:t>
-      </w:r>
-    </w:p>
-    <w:p>
-      <w:pPr>
-        <w:pStyle w:val="Requisitosfuncionais"/>
-      </w:pPr>
-      <w:r>
-        <w:t xml:space="preserve">Gerar relatório </w:t>
-      </w:r>
-      <w:r>
-        <w:t>de vendas por lote</w:t>
-      </w:r>
-      <w:r>
-        <w:t>s</w:t>
-      </w:r>
-      <w:r>
-        <w:t xml:space="preserve"> de ingresso</w:t>
-      </w:r>
-    </w:p>
-    <w:p>
-      <w:pPr>
-        <w:pStyle w:val="Descriodorequisito"/>
-      </w:pPr>
-      <w:r>
-        <w:rPr>
-          <w:b/>
-        </w:rPr>
-        <w:t xml:space="preserve">Prioridade: </w:t>
-      </w:r>
-      <w:sdt>
-        <w:sdtPr>
-          <w:id w:val="-79377207"/>
-          <w14:checkbox>
-            <w14:checked w14:val="1"/>
-            <w14:checkedState w14:val="2612" w14:font="MS Gothic"/>
-            <w14:uncheckedState w14:val="2610" w14:font="MS Gothic"/>
-          </w14:checkbox>
-        </w:sdtPr>
-        <w:sdtContent>
-          <w:r>
-            <w:rPr>
-              <w:rFonts w:ascii="MS Gothic" w:eastAsia="MS Gothic" w:hAnsi="MS Gothic" w:hint="eastAsia"/>
-            </w:rPr>
-            <w:t>☒</w:t>
-          </w:r>
-        </w:sdtContent>
-      </w:sdt>
-      <w:r>
-        <w:t xml:space="preserve"> Essencial </w:t>
-      </w:r>
-      <w:sdt>
-        <w:sdtPr>
-          <w:id w:val="-1511065952"/>
-          <w14:checkbox>
-            <w14:checked w14:val="0"/>
-            <w14:checkedState w14:val="2612" w14:font="MS Gothic"/>
-            <w14:uncheckedState w14:val="2610" w14:font="MS Gothic"/>
-          </w14:checkbox>
-        </w:sdtPr>
-        <w:sdtContent>
-          <w:r>
-            <w:rPr>
-              <w:rFonts w:ascii="MS Gothic" w:eastAsia="MS Gothic" w:hAnsi="MS Gothic" w:hint="eastAsia"/>
-            </w:rPr>
-            <w:t>☐</w:t>
-          </w:r>
-        </w:sdtContent>
-      </w:sdt>
-      <w:r>
-        <w:t xml:space="preserve"> Importante </w:t>
-      </w:r>
-      <w:sdt>
-        <w:sdtPr>
-          <w:id w:val="-1054534188"/>
-          <w14:checkbox>
-            <w14:checked w14:val="0"/>
-            <w14:checkedState w14:val="2612" w14:font="MS Gothic"/>
-            <w14:uncheckedState w14:val="2610" w14:font="MS Gothic"/>
-          </w14:checkbox>
-        </w:sdtPr>
-        <w:sdtContent>
-          <w:r>
-            <w:rPr>
-              <w:rFonts w:ascii="MS Gothic" w:eastAsia="MS Gothic" w:hAnsi="MS Gothic" w:hint="eastAsia"/>
-            </w:rPr>
-            <w:t>☐</w:t>
-          </w:r>
-        </w:sdtContent>
-      </w:sdt>
-      <w:r>
-        <w:t xml:space="preserve"> Desejável</w:t>
-      </w:r>
-    </w:p>
-    <w:p>
-      <w:pPr>
-        <w:pStyle w:val="Descriodorequisito"/>
-      </w:pPr>
-      <w:r>
-        <w:t>O sistema gera um relatório</w:t>
-      </w:r>
-      <w:r>
-        <w:t xml:space="preserve"> para cada evento,</w:t>
-      </w:r>
-      <w:r>
-        <w:t xml:space="preserve"> </w:t>
-      </w:r>
-      <w:r>
-        <w:t xml:space="preserve">organizado por </w:t>
-      </w:r>
-      <w:r>
-        <w:t>lotes de ingresso</w:t>
-      </w:r>
-      <w:r>
-        <w:t>, com informações como</w:t>
-      </w:r>
-      <w:r>
-        <w:t xml:space="preserve"> quantidade vendida, </w:t>
-      </w:r>
-      <w:r>
-        <w:t>valor de vendas bruto, taxa de serviço</w:t>
-      </w:r>
-      <w:r>
-        <w:t>, valor de vendas canceladas</w:t>
-      </w:r>
-      <w:r>
-        <w:t>, valor de vendas líquido.</w:t>
-      </w:r>
-    </w:p>
-    <w:p>
-      <w:pPr>
-        <w:pStyle w:val="Requisitosfuncionais"/>
-      </w:pPr>
-      <w:r>
-        <w:lastRenderedPageBreak/>
-        <w:t xml:space="preserve">Gerar relatório </w:t>
-      </w:r>
-      <w:r>
-        <w:t>de desempenho financeiro</w:t>
-      </w:r>
-    </w:p>
-    <w:p>
-      <w:pPr>
-        <w:pStyle w:val="Descriodorequisito"/>
-      </w:pPr>
-      <w:r>
-        <w:rPr>
-          <w:b/>
-        </w:rPr>
-        <w:t xml:space="preserve">Prioridade: </w:t>
-      </w:r>
-      <w:sdt>
-        <w:sdtPr>
-          <w:id w:val="1498919434"/>
-          <w14:checkbox>
-            <w14:checked w14:val="1"/>
-            <w14:checkedState w14:val="2612" w14:font="MS Gothic"/>
-            <w14:uncheckedState w14:val="2610" w14:font="MS Gothic"/>
-          </w14:checkbox>
-        </w:sdtPr>
-        <w:sdtContent>
-          <w:r>
-            <w:rPr>
-              <w:rFonts w:ascii="MS Gothic" w:eastAsia="MS Gothic" w:hAnsi="MS Gothic" w:hint="eastAsia"/>
-            </w:rPr>
-            <w:t>☒</w:t>
-          </w:r>
-        </w:sdtContent>
-      </w:sdt>
-      <w:r>
-        <w:t xml:space="preserve"> Essencial </w:t>
-      </w:r>
-      <w:sdt>
-        <w:sdtPr>
-          <w:id w:val="-1693214277"/>
-          <w14:checkbox>
-            <w14:checked w14:val="0"/>
-            <w14:checkedState w14:val="2612" w14:font="MS Gothic"/>
-            <w14:uncheckedState w14:val="2610" w14:font="MS Gothic"/>
-          </w14:checkbox>
-        </w:sdtPr>
-        <w:sdtContent>
-          <w:r>
-            <w:rPr>
-              <w:rFonts w:ascii="MS Gothic" w:eastAsia="MS Gothic" w:hAnsi="MS Gothic" w:hint="eastAsia"/>
-            </w:rPr>
-            <w:t>☐</w:t>
-          </w:r>
-        </w:sdtContent>
-      </w:sdt>
-      <w:r>
-        <w:t xml:space="preserve"> Importante </w:t>
-      </w:r>
-      <w:sdt>
-        <w:sdtPr>
-          <w:id w:val="-341547897"/>
-          <w14:checkbox>
-            <w14:checked w14:val="0"/>
-            <w14:checkedState w14:val="2612" w14:font="MS Gothic"/>
-            <w14:uncheckedState w14:val="2610" w14:font="MS Gothic"/>
-          </w14:checkbox>
-        </w:sdtPr>
-        <w:sdtContent>
-          <w:r>
-            <w:rPr>
-              <w:rFonts w:ascii="MS Gothic" w:eastAsia="MS Gothic" w:hAnsi="MS Gothic" w:hint="eastAsia"/>
-            </w:rPr>
-            <w:t>☐</w:t>
-          </w:r>
-        </w:sdtContent>
-      </w:sdt>
-      <w:r>
-        <w:t xml:space="preserve"> Desejável</w:t>
-      </w:r>
-    </w:p>
-    <w:p>
-      <w:pPr>
-        <w:pStyle w:val="Descriodorequisito"/>
-      </w:pPr>
-      <w:r>
-        <w:t xml:space="preserve">O sistema gera um relatório </w:t>
-      </w:r>
-      <w:r>
-        <w:t xml:space="preserve">de um período de dias, exibindo </w:t>
-      </w:r>
-      <w:r>
-        <w:t>o valor</w:t>
-      </w:r>
-      <w:r>
-        <w:t xml:space="preserve"> total de vendas dos eventos, taxa de serviço cobrada e</w:t>
-      </w:r>
-      <w:r>
-        <w:t xml:space="preserve"> o</w:t>
-      </w:r>
-      <w:r>
-        <w:t xml:space="preserve"> valor final </w:t>
-      </w:r>
-      <w:r>
-        <w:t>que o organizador recebeu</w:t>
-      </w:r>
-      <w:r>
-        <w:t>.</w:t>
-      </w:r>
-    </w:p>
-    <w:p>
-      <w:pPr>
-        <w:pStyle w:val="Seo"/>
-      </w:pPr>
-      <w:r>
-        <w:t>Requisitos não funcionais</w:t>
-      </w:r>
-    </w:p>
-    <w:p>
-      <w:pPr>
-        <w:pStyle w:val="Requisitosnofuncionais"/>
-      </w:pPr>
-      <w:r>
-        <w:t>Compatibilidade com vários navegadores</w:t>
-      </w:r>
-    </w:p>
-    <w:p>
-      <w:pPr>
-        <w:pStyle w:val="Descriodorequisito"/>
-      </w:pPr>
-      <w:r>
-        <w:rPr>
-          <w:b/>
-        </w:rPr>
-        <w:t xml:space="preserve">Prioridade: </w:t>
-      </w:r>
-      <w:sdt>
-        <w:sdtPr>
-          <w:id w:val="-2108497671"/>
-          <w14:checkbox>
-            <w14:checked w14:val="0"/>
-            <w14:checkedState w14:val="2612" w14:font="MS Gothic"/>
-            <w14:uncheckedState w14:val="2610" w14:font="MS Gothic"/>
-          </w14:checkbox>
-        </w:sdtPr>
-        <w:sdtContent>
-          <w:r>
-            <w:rPr>
-              <w:rFonts w:ascii="MS Gothic" w:eastAsia="MS Gothic" w:hAnsi="MS Gothic" w:hint="eastAsia"/>
-            </w:rPr>
-            <w:t>☐</w:t>
-          </w:r>
-        </w:sdtContent>
-      </w:sdt>
-      <w:r>
-        <w:t xml:space="preserve"> Essencial </w:t>
-      </w:r>
-      <w:sdt>
-        <w:sdtPr>
-          <w:id w:val="321555029"/>
-          <w14:checkbox>
-            <w14:checked w14:val="1"/>
-            <w14:checkedState w14:val="2612" w14:font="MS Gothic"/>
-            <w14:uncheckedState w14:val="2610" w14:font="MS Gothic"/>
-          </w14:checkbox>
-        </w:sdtPr>
-        <w:sdtContent>
-          <w:r>
-            <w:rPr>
-              <w:rFonts w:ascii="MS Gothic" w:eastAsia="MS Gothic" w:hAnsi="MS Gothic" w:hint="eastAsia"/>
-            </w:rPr>
-            <w:t>☒</w:t>
-          </w:r>
-        </w:sdtContent>
-      </w:sdt>
-      <w:r>
-        <w:t xml:space="preserve"> Importante </w:t>
-      </w:r>
-      <w:sdt>
-        <w:sdtPr>
-          <w:id w:val="1032391208"/>
-          <w14:checkbox>
-            <w14:checked w14:val="0"/>
-            <w14:checkedState w14:val="2612" w14:font="MS Gothic"/>
-            <w14:uncheckedState w14:val="2610" w14:font="MS Gothic"/>
-          </w14:checkbox>
-        </w:sdtPr>
-        <w:sdtContent>
-          <w:r>
-            <w:rPr>
-              <w:rFonts w:ascii="MS Gothic" w:eastAsia="MS Gothic" w:hAnsi="MS Gothic" w:hint="eastAsia"/>
-            </w:rPr>
-            <w:t>☐</w:t>
-          </w:r>
-        </w:sdtContent>
-      </w:sdt>
-      <w:r>
-        <w:t xml:space="preserve"> Desejável</w:t>
-      </w:r>
-    </w:p>
-    <w:p>
-      <w:pPr>
-        <w:pStyle w:val="Descriodorequisito"/>
-      </w:pPr>
-      <w:r>
-        <w:rPr>
-          <w:b/>
-        </w:rPr>
-        <w:t xml:space="preserve">Categoria: </w:t>
-      </w:r>
-      <w:r>
-        <w:t>Compatibilidade</w:t>
-      </w:r>
-    </w:p>
-    <w:p>
-      <w:pPr>
-        <w:pStyle w:val="Descriodorequisito"/>
-      </w:pPr>
-      <w:r>
-        <w:t>O sistema deve ser compatível com os navegadores Chrome, Edge, Firefox e Safari.</w:t>
-      </w:r>
-    </w:p>
-    <w:p>
-      <w:pPr>
-        <w:pStyle w:val="Requisitosnofuncionais"/>
-      </w:pPr>
-      <w:r>
-        <w:t>Senhas criptografadas</w:t>
-      </w:r>
-    </w:p>
-    <w:p>
-      <w:pPr>
-        <w:pStyle w:val="Descriodorequisito"/>
-      </w:pPr>
-      <w:r>
-        <w:rPr>
-          <w:b/>
-        </w:rPr>
-        <w:t xml:space="preserve">Prioridade: </w:t>
-      </w:r>
-      <w:sdt>
-        <w:sdtPr>
-          <w:id w:val="477964984"/>
-          <w14:checkbox>
-            <w14:checked w14:val="1"/>
-            <w14:checkedState w14:val="2612" w14:font="MS Gothic"/>
-            <w14:uncheckedState w14:val="2610" w14:font="MS Gothic"/>
-          </w14:checkbox>
-        </w:sdtPr>
-        <w:sdtContent>
-          <w:r>
-            <w:rPr>
-              <w:rFonts w:ascii="MS Gothic" w:eastAsia="MS Gothic" w:hAnsi="MS Gothic" w:hint="eastAsia"/>
-            </w:rPr>
-            <w:t>☒</w:t>
-          </w:r>
-        </w:sdtContent>
-      </w:sdt>
-      <w:r>
-        <w:t xml:space="preserve"> Essencial </w:t>
-      </w:r>
-      <w:sdt>
-        <w:sdtPr>
-          <w:id w:val="454767554"/>
-          <w14:checkbox>
-            <w14:checked w14:val="0"/>
-            <w14:checkedState w14:val="2612" w14:font="MS Gothic"/>
-            <w14:uncheckedState w14:val="2610" w14:font="MS Gothic"/>
-          </w14:checkbox>
-        </w:sdtPr>
-        <w:sdtContent>
-          <w:r>
-            <w:rPr>
-              <w:rFonts w:ascii="MS Gothic" w:eastAsia="MS Gothic" w:hAnsi="MS Gothic" w:hint="eastAsia"/>
-            </w:rPr>
-            <w:t>☐</w:t>
-          </w:r>
-        </w:sdtContent>
-      </w:sdt>
-      <w:r>
-        <w:t xml:space="preserve"> Importante </w:t>
-      </w:r>
-      <w:sdt>
-        <w:sdtPr>
           <w:id w:val="-512994069"/>
-          <w14:checkbox>
-            <w14:checked w14:val="0"/>
-            <w14:checkedState w14:val="2612" w14:font="MS Gothic"/>
-            <w14:uncheckedState w14:val="2610" w14:font="MS Gothic"/>
-          </w14:checkbox>
-        </w:sdtPr>
-        <w:sdtContent>
-          <w:r>
-            <w:rPr>
-              <w:rFonts w:ascii="MS Gothic" w:eastAsia="MS Gothic" w:hAnsi="MS Gothic" w:hint="eastAsia"/>
-            </w:rPr>
-            <w:t>☐</w:t>
-          </w:r>
-        </w:sdtContent>
-      </w:sdt>
-      <w:r>
-        <w:t xml:space="preserve"> Desejável</w:t>
-      </w:r>
-    </w:p>
-    <w:p>
-      <w:pPr>
-        <w:pStyle w:val="Descriodorequisito"/>
-      </w:pPr>
-      <w:r>
-        <w:rPr>
-          <w:b/>
-        </w:rPr>
-        <w:t xml:space="preserve">Categoria: </w:t>
-      </w:r>
-      <w:r>
-        <w:t>Segurança</w:t>
-      </w:r>
-    </w:p>
-    <w:p>
-      <w:pPr>
-        <w:pStyle w:val="Descriodorequisito"/>
-      </w:pPr>
-      <w:r>
-        <w:t>O sistema deve armazenar as senhas de forma criptografada no banco de dados.</w:t>
-      </w:r>
-    </w:p>
-    <w:p>
-      <w:pPr>
-        <w:pStyle w:val="Requisitosnofuncionais"/>
-      </w:pPr>
-      <w:r>
-        <w:t>Programação orientada a objetos</w:t>
-      </w:r>
-    </w:p>
-    <w:p>
-      <w:pPr>
-        <w:pStyle w:val="Descriodorequisito"/>
-      </w:pPr>
-      <w:r>
-        <w:rPr>
-          <w:b/>
-        </w:rPr>
-        <w:t xml:space="preserve">Prioridade: </w:t>
-      </w:r>
-      <w:sdt>
-        <w:sdtPr>
-          <w:id w:val="409437750"/>
-          <w14:checkbox>
-            <w14:checked w14:val="1"/>
-            <w14:checkedState w14:val="2612" w14:font="MS Gothic"/>
-            <w14:uncheckedState w14:val="2610" w14:font="MS Gothic"/>
-          </w14:checkbox>
-        </w:sdtPr>
-        <w:sdtContent>
-          <w:r>
-            <w:rPr>
-              <w:rFonts w:ascii="MS Gothic" w:eastAsia="MS Gothic" w:hAnsi="MS Gothic" w:hint="eastAsia"/>
-            </w:rPr>
-            <w:t>☒</w:t>
-          </w:r>
-        </w:sdtContent>
-      </w:sdt>
-      <w:r>
-        <w:t xml:space="preserve"> Essencial </w:t>
-      </w:r>
-      <w:sdt>
-        <w:sdtPr>
-          <w:id w:val="365558356"/>
-          <w14:checkbox>
-            <w14:checked w14:val="0"/>
-            <w14:checkedState w14:val="2612" w14:font="MS Gothic"/>
-            <w14:uncheckedState w14:val="2610" w14:font="MS Gothic"/>
-          </w14:checkbox>
-        </w:sdtPr>
-        <w:sdtContent>
-          <w:r>
-            <w:rPr>
-              <w:rFonts w:ascii="MS Gothic" w:eastAsia="MS Gothic" w:hAnsi="MS Gothic" w:hint="eastAsia"/>
-            </w:rPr>
-            <w:t>☐</w:t>
-          </w:r>
-        </w:sdtContent>
-      </w:sdt>
-      <w:r>
-        <w:t xml:space="preserve"> Importante </w:t>
-      </w:r>
-      <w:sdt>
-        <w:sdtPr>
-          <w:id w:val="-688060927"/>
           <w14:checkbox>
             <w14:checked w14:val="0"/>
             <w14:checkedState w14:val="2612" w14:font="MS Gothic"/>
@@ -5310,6 +4952,110 @@
         <w:t xml:space="preserve">Categoria: </w:t>
       </w:r>
       <w:r>
+        <w:t>Segurança</w:t>
+      </w:r>
+    </w:p>
+    <w:p>
+      <w:pPr>
+        <w:pStyle w:val="Descriodorequisito"/>
+      </w:pPr>
+      <w:r>
+        <w:t>O sistema deve armazenar as senhas de forma criptografada no banco de dados.</w:t>
+      </w:r>
+    </w:p>
+    <w:p>
+      <w:pPr>
+        <w:pStyle w:val="Requisitosnofuncionais"/>
+      </w:pPr>
+      <w:r>
+        <w:t>Programação orientada a objetos</w:t>
+      </w:r>
+    </w:p>
+    <w:p>
+      <w:pPr>
+        <w:pStyle w:val="Descriodorequisito"/>
+      </w:pPr>
+      <w:r>
+        <w:rPr>
+          <w:b/>
+        </w:rPr>
+        <w:t xml:space="preserve">Prioridade: </w:t>
+      </w:r>
+      <w:sdt>
+        <w:sdtPr>
+          <w:id w:val="409437750"/>
+          <w14:checkbox>
+            <w14:checked w14:val="1"/>
+            <w14:checkedState w14:val="2612" w14:font="MS Gothic"/>
+            <w14:uncheckedState w14:val="2610" w14:font="MS Gothic"/>
+          </w14:checkbox>
+        </w:sdtPr>
+        <w:sdtContent>
+          <w:r>
+            <w:rPr>
+              <w:rFonts w:ascii="MS Gothic" w:eastAsia="MS Gothic" w:hAnsi="MS Gothic" w:hint="eastAsia"/>
+            </w:rPr>
+            <w:t>☒</w:t>
+          </w:r>
+        </w:sdtContent>
+      </w:sdt>
+      <w:r>
+        <w:t xml:space="preserve"> Essencial </w:t>
+      </w:r>
+      <w:sdt>
+        <w:sdtPr>
+          <w:id w:val="365558356"/>
+          <w14:checkbox>
+            <w14:checked w14:val="0"/>
+            <w14:checkedState w14:val="2612" w14:font="MS Gothic"/>
+            <w14:uncheckedState w14:val="2610" w14:font="MS Gothic"/>
+          </w14:checkbox>
+        </w:sdtPr>
+        <w:sdtContent>
+          <w:r>
+            <w:rPr>
+              <w:rFonts w:ascii="MS Gothic" w:eastAsia="MS Gothic" w:hAnsi="MS Gothic" w:hint="eastAsia"/>
+            </w:rPr>
+            <w:t>☐</w:t>
+          </w:r>
+        </w:sdtContent>
+      </w:sdt>
+      <w:r>
+        <w:t xml:space="preserve"> Importante </w:t>
+      </w:r>
+      <w:sdt>
+        <w:sdtPr>
+          <w:id w:val="-688060927"/>
+          <w14:checkbox>
+            <w14:checked w14:val="0"/>
+            <w14:checkedState w14:val="2612" w14:font="MS Gothic"/>
+            <w14:uncheckedState w14:val="2610" w14:font="MS Gothic"/>
+          </w14:checkbox>
+        </w:sdtPr>
+        <w:sdtContent>
+          <w:r>
+            <w:rPr>
+              <w:rFonts w:ascii="MS Gothic" w:eastAsia="MS Gothic" w:hAnsi="MS Gothic" w:hint="eastAsia"/>
+            </w:rPr>
+            <w:t>☐</w:t>
+          </w:r>
+        </w:sdtContent>
+      </w:sdt>
+      <w:r>
+        <w:t xml:space="preserve"> Desejável</w:t>
+      </w:r>
+    </w:p>
+    <w:p>
+      <w:pPr>
+        <w:pStyle w:val="Descriodorequisito"/>
+      </w:pPr>
+      <w:r>
+        <w:rPr>
+          <w:b/>
+        </w:rPr>
+        <w:t xml:space="preserve">Categoria: </w:t>
+      </w:r>
+      <w:r>
         <w:t>Padrões</w:t>
       </w:r>
     </w:p>
@@ -5534,6 +5280,7 @@
         <w:pStyle w:val="Requisitosnofuncionais"/>
       </w:pPr>
       <w:r>
+        <w:lastRenderedPageBreak/>
         <w:t>Compatibilidade com telas de vários tamanhos</w:t>
       </w:r>
     </w:p>
@@ -5638,108 +5385,689 @@
         <w:pStyle w:val="Requisitosnofuncionais"/>
       </w:pPr>
       <w:r>
+        <w:t>Tempo de resposta</w:t>
+      </w:r>
+    </w:p>
+    <w:p>
+      <w:pPr>
+        <w:pStyle w:val="Descriodorequisito"/>
+      </w:pPr>
+      <w:r>
+        <w:rPr>
+          <w:b/>
+        </w:rPr>
+        <w:t xml:space="preserve">Prioridade: </w:t>
+      </w:r>
+      <w:sdt>
+        <w:sdtPr>
+          <w:id w:val="1819842415"/>
+          <w14:checkbox>
+            <w14:checked w14:val="1"/>
+            <w14:checkedState w14:val="2612" w14:font="MS Gothic"/>
+            <w14:uncheckedState w14:val="2610" w14:font="MS Gothic"/>
+          </w14:checkbox>
+        </w:sdtPr>
+        <w:sdtContent>
+          <w:r>
+            <w:rPr>
+              <w:rFonts w:ascii="MS Gothic" w:eastAsia="MS Gothic" w:hAnsi="MS Gothic" w:hint="eastAsia"/>
+            </w:rPr>
+            <w:t>☒</w:t>
+          </w:r>
+        </w:sdtContent>
+      </w:sdt>
+      <w:r>
+        <w:t xml:space="preserve"> Essencial </w:t>
+      </w:r>
+      <w:sdt>
+        <w:sdtPr>
+          <w:id w:val="-777874329"/>
+          <w14:checkbox>
+            <w14:checked w14:val="0"/>
+            <w14:checkedState w14:val="2612" w14:font="MS Gothic"/>
+            <w14:uncheckedState w14:val="2610" w14:font="MS Gothic"/>
+          </w14:checkbox>
+        </w:sdtPr>
+        <w:sdtContent>
+          <w:r>
+            <w:rPr>
+              <w:rFonts w:ascii="MS Gothic" w:eastAsia="MS Gothic" w:hAnsi="MS Gothic" w:hint="eastAsia"/>
+            </w:rPr>
+            <w:t>☐</w:t>
+          </w:r>
+        </w:sdtContent>
+      </w:sdt>
+      <w:r>
+        <w:t xml:space="preserve"> Importante </w:t>
+      </w:r>
+      <w:sdt>
+        <w:sdtPr>
+          <w:id w:val="-1917082811"/>
+          <w14:checkbox>
+            <w14:checked w14:val="0"/>
+            <w14:checkedState w14:val="2612" w14:font="MS Gothic"/>
+            <w14:uncheckedState w14:val="2610" w14:font="MS Gothic"/>
+          </w14:checkbox>
+        </w:sdtPr>
+        <w:sdtContent>
+          <w:r>
+            <w:rPr>
+              <w:rFonts w:ascii="MS Gothic" w:eastAsia="MS Gothic" w:hAnsi="MS Gothic" w:hint="eastAsia"/>
+            </w:rPr>
+            <w:t>☐</w:t>
+          </w:r>
+        </w:sdtContent>
+      </w:sdt>
+      <w:r>
+        <w:t xml:space="preserve"> Desejável</w:t>
+      </w:r>
+    </w:p>
+    <w:p>
+      <w:pPr>
+        <w:pStyle w:val="Descriodorequisito"/>
+      </w:pPr>
+      <w:r>
+        <w:rPr>
+          <w:b/>
+        </w:rPr>
+        <w:t xml:space="preserve">Categoria: </w:t>
+      </w:r>
+      <w:r>
+        <w:t>Desempenho</w:t>
+      </w:r>
+    </w:p>
+    <w:p>
+      <w:pPr>
+        <w:pStyle w:val="Descriodorequisito"/>
+      </w:pPr>
+      <w:r>
+        <w:t>O sistema deve ter um tempo de resposta inferior a 10 segundos.</w:t>
+      </w:r>
+    </w:p>
+    <w:p>
+      <w:pPr>
+        <w:pStyle w:val="Seo"/>
+      </w:pPr>
+      <w:r>
+        <w:t>Casos de uso</w:t>
+      </w:r>
+    </w:p>
+    <w:p>
+      <w:r>
+        <w:t>Um caso de uso descreve as interações entre os atores e o sistema, sendo que, um ator pode ser uma pessoa, dispositivo físico ou um subsistema que interage com o sistema principal e faz uso de seus serviços.</w:t>
+      </w:r>
+    </w:p>
+    <w:p>
+      <w:r>
+        <w:t>Esta seção apresenta os diagramas de caso de uso</w:t>
+      </w:r>
+      <w:r>
+        <w:t xml:space="preserve"> utilizados na modelagem do sistema</w:t>
+      </w:r>
+      <w:r>
+        <w:t>.</w:t>
+      </w:r>
+      <w:r>
+        <w:br w:type="page"/>
+      </w:r>
+    </w:p>
+    <w:p>
+      <w:pPr>
+        <w:pStyle w:val="TpicoDiagramadecasodeuso"/>
+      </w:pPr>
+      <w:r>
         <w:lastRenderedPageBreak/>
-        <w:t>Tempo de resposta</w:t>
-      </w:r>
-    </w:p>
-    <w:p>
-      <w:pPr>
-        <w:pStyle w:val="Descriodorequisito"/>
-      </w:pPr>
-      <w:r>
-        <w:rPr>
-          <w:b/>
-        </w:rPr>
-        <w:t xml:space="preserve">Prioridade: </w:t>
-      </w:r>
-      <w:sdt>
-        <w:sdtPr>
-          <w:id w:val="1819842415"/>
-          <w14:checkbox>
-            <w14:checked w14:val="1"/>
-            <w14:checkedState w14:val="2612" w14:font="MS Gothic"/>
-            <w14:uncheckedState w14:val="2610" w14:font="MS Gothic"/>
-          </w14:checkbox>
-        </w:sdtPr>
-        <w:sdtContent>
-          <w:r>
-            <w:rPr>
-              <w:rFonts w:ascii="MS Gothic" w:eastAsia="MS Gothic" w:hAnsi="MS Gothic" w:hint="eastAsia"/>
-            </w:rPr>
-            <w:t>☒</w:t>
-          </w:r>
-        </w:sdtContent>
-      </w:sdt>
-      <w:r>
-        <w:t xml:space="preserve"> Essencial </w:t>
-      </w:r>
-      <w:sdt>
-        <w:sdtPr>
-          <w:id w:val="-777874329"/>
-          <w14:checkbox>
-            <w14:checked w14:val="0"/>
-            <w14:checkedState w14:val="2612" w14:font="MS Gothic"/>
-            <w14:uncheckedState w14:val="2610" w14:font="MS Gothic"/>
-          </w14:checkbox>
-        </w:sdtPr>
-        <w:sdtContent>
-          <w:r>
-            <w:rPr>
-              <w:rFonts w:ascii="MS Gothic" w:eastAsia="MS Gothic" w:hAnsi="MS Gothic" w:hint="eastAsia"/>
-            </w:rPr>
-            <w:t>☐</w:t>
-          </w:r>
-        </w:sdtContent>
-      </w:sdt>
-      <w:r>
-        <w:t xml:space="preserve"> Importante </w:t>
-      </w:r>
-      <w:sdt>
-        <w:sdtPr>
-          <w:id w:val="-1917082811"/>
-          <w14:checkbox>
-            <w14:checked w14:val="0"/>
-            <w14:checkedState w14:val="2612" w14:font="MS Gothic"/>
-            <w14:uncheckedState w14:val="2610" w14:font="MS Gothic"/>
-          </w14:checkbox>
-        </w:sdtPr>
-        <w:sdtContent>
-          <w:r>
-            <w:rPr>
-              <w:rFonts w:ascii="MS Gothic" w:eastAsia="MS Gothic" w:hAnsi="MS Gothic" w:hint="eastAsia"/>
-            </w:rPr>
-            <w:t>☐</w:t>
-          </w:r>
-        </w:sdtContent>
-      </w:sdt>
-      <w:r>
-        <w:t xml:space="preserve"> Desejável</w:t>
-      </w:r>
-    </w:p>
-    <w:p>
-      <w:pPr>
-        <w:pStyle w:val="Descriodorequisito"/>
-      </w:pPr>
-      <w:r>
-        <w:rPr>
-          <w:b/>
-        </w:rPr>
-        <w:t xml:space="preserve">Categoria: </w:t>
-      </w:r>
-      <w:r>
-        <w:t>Desempenho</w:t>
-      </w:r>
-    </w:p>
-    <w:p>
-      <w:pPr>
-        <w:pStyle w:val="Descriodorequisito"/>
-      </w:pPr>
-      <w:r>
-        <w:t>O sistema deve ter um tempo de resposta inferior a 10 segundos.</w:t>
+        <w:t>Diagrama m</w:t>
+      </w:r>
+      <w:r>
+        <w:t>anter usuário</w:t>
+      </w:r>
+    </w:p>
+    <w:p>
+      <w:pPr>
+        <w:tabs>
+          <w:tab w:val="left" w:pos="567"/>
+        </w:tabs>
+        <w:ind w:firstLine="0"/>
+      </w:pPr>
+      <w:r>
+        <w:rPr>
+          <w:noProof/>
+        </w:rPr>
+        <w:drawing>
+          <wp:inline distT="0" distB="0" distL="0" distR="0" wp14:anchorId="3C0725A6" wp14:editId="7A43504D">
+            <wp:extent cx="5760085" cy="2967990"/>
+            <wp:effectExtent l="0" t="0" r="0" b="3810"/>
+            <wp:docPr id="1312557985" name="Imagem 1" descr="Diagrama&#10;&#10;Descrição gerada automaticamente"/>
+            <wp:cNvGraphicFramePr>
+              <a:graphicFrameLocks xmlns:a="http://schemas.openxmlformats.org/drawingml/2006/main" noChangeAspect="1"/>
+            </wp:cNvGraphicFramePr>
+            <a:graphic xmlns:a="http://schemas.openxmlformats.org/drawingml/2006/main">
+              <a:graphicData uri="http://schemas.openxmlformats.org/drawingml/2006/picture">
+                <pic:pic xmlns:pic="http://schemas.openxmlformats.org/drawingml/2006/picture">
+                  <pic:nvPicPr>
+                    <pic:cNvPr id="1312557985" name="Imagem 1" descr="Diagrama&#10;&#10;Descrição gerada automaticamente"/>
+                    <pic:cNvPicPr/>
+                  </pic:nvPicPr>
+                  <pic:blipFill>
+                    <a:blip r:embed="rId8">
+                      <a:extLst>
+                        <a:ext uri="{28A0092B-C50C-407E-A947-70E740481C1C}">
+                          <a14:useLocalDpi xmlns:a14="http://schemas.microsoft.com/office/drawing/2010/main" val="0"/>
+                        </a:ext>
+                      </a:extLst>
+                    </a:blip>
+                    <a:stretch>
+                      <a:fillRect/>
+                    </a:stretch>
+                  </pic:blipFill>
+                  <pic:spPr>
+                    <a:xfrm>
+                      <a:off x="0" y="0"/>
+                      <a:ext cx="5760085" cy="2967990"/>
+                    </a:xfrm>
+                    <a:prstGeom prst="rect">
+                      <a:avLst/>
+                    </a:prstGeom>
+                  </pic:spPr>
+                </pic:pic>
+              </a:graphicData>
+            </a:graphic>
+          </wp:inline>
+        </w:drawing>
+      </w:r>
+    </w:p>
+    <w:p>
+      <w:pPr>
+        <w:pStyle w:val="TpicoDiagramadecasodeuso"/>
+      </w:pPr>
+      <w:r>
+        <w:t>Diagrama manter evento</w:t>
+      </w:r>
+    </w:p>
+    <w:p>
+      <w:pPr>
+        <w:ind w:firstLine="0"/>
+      </w:pPr>
+      <w:r>
+        <w:rPr>
+          <w:noProof/>
+        </w:rPr>
+        <w:drawing>
+          <wp:inline distT="0" distB="0" distL="0" distR="0" wp14:anchorId="7E86E855" wp14:editId="5121B7DF">
+            <wp:extent cx="5760085" cy="4162425"/>
+            <wp:effectExtent l="0" t="0" r="0" b="9525"/>
+            <wp:docPr id="540799608" name="Imagem 2" descr="Diagrama&#10;&#10;Descrição gerada automaticamente"/>
+            <wp:cNvGraphicFramePr>
+              <a:graphicFrameLocks xmlns:a="http://schemas.openxmlformats.org/drawingml/2006/main" noChangeAspect="1"/>
+            </wp:cNvGraphicFramePr>
+            <a:graphic xmlns:a="http://schemas.openxmlformats.org/drawingml/2006/main">
+              <a:graphicData uri="http://schemas.openxmlformats.org/drawingml/2006/picture">
+                <pic:pic xmlns:pic="http://schemas.openxmlformats.org/drawingml/2006/picture">
+                  <pic:nvPicPr>
+                    <pic:cNvPr id="540799608" name="Imagem 2" descr="Diagrama&#10;&#10;Descrição gerada automaticamente"/>
+                    <pic:cNvPicPr/>
+                  </pic:nvPicPr>
+                  <pic:blipFill>
+                    <a:blip r:embed="rId9">
+                      <a:extLst>
+                        <a:ext uri="{28A0092B-C50C-407E-A947-70E740481C1C}">
+                          <a14:useLocalDpi xmlns:a14="http://schemas.microsoft.com/office/drawing/2010/main" val="0"/>
+                        </a:ext>
+                      </a:extLst>
+                    </a:blip>
+                    <a:stretch>
+                      <a:fillRect/>
+                    </a:stretch>
+                  </pic:blipFill>
+                  <pic:spPr>
+                    <a:xfrm>
+                      <a:off x="0" y="0"/>
+                      <a:ext cx="5760085" cy="4162425"/>
+                    </a:xfrm>
+                    <a:prstGeom prst="rect">
+                      <a:avLst/>
+                    </a:prstGeom>
+                  </pic:spPr>
+                </pic:pic>
+              </a:graphicData>
+            </a:graphic>
+          </wp:inline>
+        </w:drawing>
+      </w:r>
+    </w:p>
+    <w:p>
+      <w:pPr>
+        <w:pStyle w:val="TpicoDiagramadecasodeuso"/>
+      </w:pPr>
+      <w:r>
+        <w:lastRenderedPageBreak/>
+        <w:t>Diagrama manter ingresso</w:t>
+      </w:r>
+    </w:p>
+    <w:p>
+      <w:pPr>
+        <w:ind w:firstLine="0"/>
+      </w:pPr>
+      <w:r>
+        <w:rPr>
+          <w:noProof/>
+        </w:rPr>
+        <w:drawing>
+          <wp:inline distT="0" distB="0" distL="0" distR="0" wp14:anchorId="733BDE77" wp14:editId="6E762517">
+            <wp:extent cx="5760085" cy="3695065"/>
+            <wp:effectExtent l="0" t="0" r="0" b="635"/>
+            <wp:docPr id="283818032" name="Imagem 8" descr="Diagrama&#10;&#10;Descrição gerada automaticamente"/>
+            <wp:cNvGraphicFramePr>
+              <a:graphicFrameLocks xmlns:a="http://schemas.openxmlformats.org/drawingml/2006/main" noChangeAspect="1"/>
+            </wp:cNvGraphicFramePr>
+            <a:graphic xmlns:a="http://schemas.openxmlformats.org/drawingml/2006/main">
+              <a:graphicData uri="http://schemas.openxmlformats.org/drawingml/2006/picture">
+                <pic:pic xmlns:pic="http://schemas.openxmlformats.org/drawingml/2006/picture">
+                  <pic:nvPicPr>
+                    <pic:cNvPr id="283818032" name="Imagem 8" descr="Diagrama&#10;&#10;Descrição gerada automaticamente"/>
+                    <pic:cNvPicPr/>
+                  </pic:nvPicPr>
+                  <pic:blipFill>
+                    <a:blip r:embed="rId10">
+                      <a:extLst>
+                        <a:ext uri="{28A0092B-C50C-407E-A947-70E740481C1C}">
+                          <a14:useLocalDpi xmlns:a14="http://schemas.microsoft.com/office/drawing/2010/main" val="0"/>
+                        </a:ext>
+                      </a:extLst>
+                    </a:blip>
+                    <a:stretch>
+                      <a:fillRect/>
+                    </a:stretch>
+                  </pic:blipFill>
+                  <pic:spPr>
+                    <a:xfrm>
+                      <a:off x="0" y="0"/>
+                      <a:ext cx="5760085" cy="3695065"/>
+                    </a:xfrm>
+                    <a:prstGeom prst="rect">
+                      <a:avLst/>
+                    </a:prstGeom>
+                  </pic:spPr>
+                </pic:pic>
+              </a:graphicData>
+            </a:graphic>
+          </wp:inline>
+        </w:drawing>
+      </w:r>
+    </w:p>
+    <w:p>
+      <w:pPr>
+        <w:pStyle w:val="TpicoDiagramadecasodeuso"/>
+      </w:pPr>
+      <w:r>
+        <w:t>Diagrama manter carrinho de compras</w:t>
+      </w:r>
+    </w:p>
+    <w:p>
+      <w:pPr>
+        <w:ind w:firstLine="0"/>
+      </w:pPr>
+      <w:r>
+        <w:rPr>
+          <w:noProof/>
+        </w:rPr>
+        <w:drawing>
+          <wp:inline distT="0" distB="0" distL="0" distR="0" wp14:anchorId="2392266F" wp14:editId="7A57BD72">
+            <wp:extent cx="4048549" cy="3600000"/>
+            <wp:effectExtent l="0" t="0" r="9525" b="635"/>
+            <wp:docPr id="525885875" name="Imagem 4" descr="Diagrama&#10;&#10;Descrição gerada automaticamente"/>
+            <wp:cNvGraphicFramePr>
+              <a:graphicFrameLocks xmlns:a="http://schemas.openxmlformats.org/drawingml/2006/main" noChangeAspect="1"/>
+            </wp:cNvGraphicFramePr>
+            <a:graphic xmlns:a="http://schemas.openxmlformats.org/drawingml/2006/main">
+              <a:graphicData uri="http://schemas.openxmlformats.org/drawingml/2006/picture">
+                <pic:pic xmlns:pic="http://schemas.openxmlformats.org/drawingml/2006/picture">
+                  <pic:nvPicPr>
+                    <pic:cNvPr id="525885875" name="Imagem 4" descr="Diagrama&#10;&#10;Descrição gerada automaticamente"/>
+                    <pic:cNvPicPr/>
+                  </pic:nvPicPr>
+                  <pic:blipFill>
+                    <a:blip r:embed="rId11">
+                      <a:extLst>
+                        <a:ext uri="{28A0092B-C50C-407E-A947-70E740481C1C}">
+                          <a14:useLocalDpi xmlns:a14="http://schemas.microsoft.com/office/drawing/2010/main" val="0"/>
+                        </a:ext>
+                      </a:extLst>
+                    </a:blip>
+                    <a:stretch>
+                      <a:fillRect/>
+                    </a:stretch>
+                  </pic:blipFill>
+                  <pic:spPr>
+                    <a:xfrm>
+                      <a:off x="0" y="0"/>
+                      <a:ext cx="4048549" cy="3600000"/>
+                    </a:xfrm>
+                    <a:prstGeom prst="rect">
+                      <a:avLst/>
+                    </a:prstGeom>
+                  </pic:spPr>
+                </pic:pic>
+              </a:graphicData>
+            </a:graphic>
+          </wp:inline>
+        </w:drawing>
+      </w:r>
+    </w:p>
+    <w:p>
+      <w:pPr>
+        <w:pStyle w:val="TpicoDiagramadecasodeuso"/>
+      </w:pPr>
+      <w:r>
+        <w:lastRenderedPageBreak/>
+        <w:t>Diagrama manter pedido</w:t>
+      </w:r>
+    </w:p>
+    <w:p>
+      <w:pPr>
+        <w:ind w:firstLine="0"/>
+      </w:pPr>
+      <w:r>
+        <w:rPr>
+          <w:noProof/>
+        </w:rPr>
+        <w:drawing>
+          <wp:inline distT="0" distB="0" distL="0" distR="0" wp14:anchorId="3258EE53" wp14:editId="23D9528D">
+            <wp:extent cx="5760085" cy="3836035"/>
+            <wp:effectExtent l="0" t="0" r="0" b="0"/>
+            <wp:docPr id="980206505" name="Imagem 5" descr="Diagrama&#10;&#10;Descrição gerada automaticamente"/>
+            <wp:cNvGraphicFramePr>
+              <a:graphicFrameLocks xmlns:a="http://schemas.openxmlformats.org/drawingml/2006/main" noChangeAspect="1"/>
+            </wp:cNvGraphicFramePr>
+            <a:graphic xmlns:a="http://schemas.openxmlformats.org/drawingml/2006/main">
+              <a:graphicData uri="http://schemas.openxmlformats.org/drawingml/2006/picture">
+                <pic:pic xmlns:pic="http://schemas.openxmlformats.org/drawingml/2006/picture">
+                  <pic:nvPicPr>
+                    <pic:cNvPr id="980206505" name="Imagem 5" descr="Diagrama&#10;&#10;Descrição gerada automaticamente"/>
+                    <pic:cNvPicPr/>
+                  </pic:nvPicPr>
+                  <pic:blipFill>
+                    <a:blip r:embed="rId12">
+                      <a:extLst>
+                        <a:ext uri="{28A0092B-C50C-407E-A947-70E740481C1C}">
+                          <a14:useLocalDpi xmlns:a14="http://schemas.microsoft.com/office/drawing/2010/main" val="0"/>
+                        </a:ext>
+                      </a:extLst>
+                    </a:blip>
+                    <a:stretch>
+                      <a:fillRect/>
+                    </a:stretch>
+                  </pic:blipFill>
+                  <pic:spPr>
+                    <a:xfrm>
+                      <a:off x="0" y="0"/>
+                      <a:ext cx="5760085" cy="3836035"/>
+                    </a:xfrm>
+                    <a:prstGeom prst="rect">
+                      <a:avLst/>
+                    </a:prstGeom>
+                  </pic:spPr>
+                </pic:pic>
+              </a:graphicData>
+            </a:graphic>
+          </wp:inline>
+        </w:drawing>
+      </w:r>
+    </w:p>
+    <w:p>
+      <w:pPr>
+        <w:pStyle w:val="TpicoDiagramadecasodeuso"/>
+      </w:pPr>
+      <w:r>
+        <w:t>Diagrama manter pagamento</w:t>
+      </w:r>
+    </w:p>
+    <w:p>
+      <w:pPr>
+        <w:ind w:firstLine="0"/>
+      </w:pPr>
+      <w:r>
+        <w:rPr>
+          <w:noProof/>
+        </w:rPr>
+        <w:drawing>
+          <wp:inline distT="0" distB="0" distL="0" distR="0" wp14:anchorId="4C50CBAD" wp14:editId="2DFA245E">
+            <wp:extent cx="5760085" cy="3328670"/>
+            <wp:effectExtent l="0" t="0" r="0" b="5080"/>
+            <wp:docPr id="490477788" name="Imagem 6" descr="Diagrama&#10;&#10;Descrição gerada automaticamente"/>
+            <wp:cNvGraphicFramePr>
+              <a:graphicFrameLocks xmlns:a="http://schemas.openxmlformats.org/drawingml/2006/main" noChangeAspect="1"/>
+            </wp:cNvGraphicFramePr>
+            <a:graphic xmlns:a="http://schemas.openxmlformats.org/drawingml/2006/main">
+              <a:graphicData uri="http://schemas.openxmlformats.org/drawingml/2006/picture">
+                <pic:pic xmlns:pic="http://schemas.openxmlformats.org/drawingml/2006/picture">
+                  <pic:nvPicPr>
+                    <pic:cNvPr id="490477788" name="Imagem 6" descr="Diagrama&#10;&#10;Descrição gerada automaticamente"/>
+                    <pic:cNvPicPr/>
+                  </pic:nvPicPr>
+                  <pic:blipFill>
+                    <a:blip r:embed="rId13">
+                      <a:extLst>
+                        <a:ext uri="{28A0092B-C50C-407E-A947-70E740481C1C}">
+                          <a14:useLocalDpi xmlns:a14="http://schemas.microsoft.com/office/drawing/2010/main" val="0"/>
+                        </a:ext>
+                      </a:extLst>
+                    </a:blip>
+                    <a:stretch>
+                      <a:fillRect/>
+                    </a:stretch>
+                  </pic:blipFill>
+                  <pic:spPr>
+                    <a:xfrm>
+                      <a:off x="0" y="0"/>
+                      <a:ext cx="5760085" cy="3328670"/>
+                    </a:xfrm>
+                    <a:prstGeom prst="rect">
+                      <a:avLst/>
+                    </a:prstGeom>
+                  </pic:spPr>
+                </pic:pic>
+              </a:graphicData>
+            </a:graphic>
+          </wp:inline>
+        </w:drawing>
+      </w:r>
+    </w:p>
+    <w:p>
+      <w:pPr>
+        <w:pStyle w:val="TpicoDiagramadecasodeuso"/>
+      </w:pPr>
+      <w:r>
+        <w:lastRenderedPageBreak/>
+        <w:t>Diagrama manter relatório</w:t>
+      </w:r>
+    </w:p>
+    <w:p>
+      <w:pPr>
+        <w:ind w:firstLine="0"/>
+      </w:pPr>
+      <w:r>
+        <w:rPr>
+          <w:noProof/>
+        </w:rPr>
+        <w:drawing>
+          <wp:inline distT="0" distB="0" distL="0" distR="0" wp14:anchorId="69E9E33E" wp14:editId="2F21A0D1">
+            <wp:extent cx="5760085" cy="3406140"/>
+            <wp:effectExtent l="0" t="0" r="0" b="3810"/>
+            <wp:docPr id="1717133155" name="Imagem 7" descr="Diagrama&#10;&#10;Descrição gerada automaticamente"/>
+            <wp:cNvGraphicFramePr>
+              <a:graphicFrameLocks xmlns:a="http://schemas.openxmlformats.org/drawingml/2006/main" noChangeAspect="1"/>
+            </wp:cNvGraphicFramePr>
+            <a:graphic xmlns:a="http://schemas.openxmlformats.org/drawingml/2006/main">
+              <a:graphicData uri="http://schemas.openxmlformats.org/drawingml/2006/picture">
+                <pic:pic xmlns:pic="http://schemas.openxmlformats.org/drawingml/2006/picture">
+                  <pic:nvPicPr>
+                    <pic:cNvPr id="1717133155" name="Imagem 7" descr="Diagrama&#10;&#10;Descrição gerada automaticamente"/>
+                    <pic:cNvPicPr/>
+                  </pic:nvPicPr>
+                  <pic:blipFill>
+                    <a:blip r:embed="rId14">
+                      <a:extLst>
+                        <a:ext uri="{28A0092B-C50C-407E-A947-70E740481C1C}">
+                          <a14:useLocalDpi xmlns:a14="http://schemas.microsoft.com/office/drawing/2010/main" val="0"/>
+                        </a:ext>
+                      </a:extLst>
+                    </a:blip>
+                    <a:stretch>
+                      <a:fillRect/>
+                    </a:stretch>
+                  </pic:blipFill>
+                  <pic:spPr>
+                    <a:xfrm>
+                      <a:off x="0" y="0"/>
+                      <a:ext cx="5760085" cy="3406140"/>
+                    </a:xfrm>
+                    <a:prstGeom prst="rect">
+                      <a:avLst/>
+                    </a:prstGeom>
+                  </pic:spPr>
+                </pic:pic>
+              </a:graphicData>
+            </a:graphic>
+          </wp:inline>
+        </w:drawing>
+      </w:r>
+    </w:p>
+    <w:p>
+      <w:pPr>
+        <w:pStyle w:val="Seo"/>
+      </w:pPr>
+      <w:r>
+        <w:t xml:space="preserve">Modelo </w:t>
+      </w:r>
+      <w:r>
+        <w:t xml:space="preserve">conceitual </w:t>
+      </w:r>
+      <w:r>
+        <w:t>de dados</w:t>
+      </w:r>
+    </w:p>
+    <w:p>
+      <w:r>
+        <w:t xml:space="preserve">O modelo </w:t>
+      </w:r>
+      <w:r>
+        <w:t xml:space="preserve">conceitual </w:t>
+      </w:r>
+      <w:r>
+        <w:t xml:space="preserve">de dados </w:t>
+      </w:r>
+      <w:r>
+        <w:t>permite visualizar</w:t>
+      </w:r>
+      <w:r>
+        <w:t xml:space="preserve"> como serão criadas as estruturas que armazenam os dados do sistema.</w:t>
+      </w:r>
+      <w:r>
+        <w:t xml:space="preserve"> A modelagem conceitual é a primeira etapa da modelagem de dados, ficando acima da modelagem lógica</w:t>
+      </w:r>
+      <w:r>
+        <w:t xml:space="preserve"> de dados</w:t>
+      </w:r>
+      <w:r>
+        <w:t xml:space="preserve"> e modelagem física</w:t>
+      </w:r>
+      <w:r>
+        <w:t xml:space="preserve"> de dados</w:t>
+      </w:r>
+      <w:r>
+        <w:t>.</w:t>
+      </w:r>
+    </w:p>
+    <w:p>
+      <w:r>
+        <w:t>Na etapa de modelagem conceitual</w:t>
+      </w:r>
+      <w:r>
+        <w:t xml:space="preserve"> de dados</w:t>
+      </w:r>
+      <w:r>
+        <w:t xml:space="preserve">, </w:t>
+      </w:r>
+      <w:r>
+        <w:t>é comum utilizar o modelo entidade-relacionamento. Os principais elementos deste modelo são as entidades, os seus atributos e os relacionamentos entre elas. As entidades são objetos do mundo real que se deseja</w:t>
+      </w:r>
+      <w:r>
+        <w:t>m</w:t>
+      </w:r>
+      <w:r>
+        <w:t xml:space="preserve"> guardar informações e </w:t>
+      </w:r>
+      <w:r>
+        <w:t xml:space="preserve">elas </w:t>
+      </w:r>
+      <w:r>
+        <w:t xml:space="preserve">são representadas pela forma de um retângulo. Os atributos são características desses objetos e são representados por elipses. Já os relacionamentos são associações entre as entidades </w:t>
+      </w:r>
+      <w:r>
+        <w:t>e são representados por um losango.</w:t>
+      </w:r>
+    </w:p>
+    <w:p>
+      <w:r>
+        <w:t>O modelo entidade-relacionamento do sistema foi criado da seguinte forma.</w:t>
+      </w:r>
+    </w:p>
+    <w:p>
+      <w:pPr>
+        <w:ind w:firstLine="0"/>
+      </w:pPr>
+      <w:r>
+        <w:rPr>
+          <w:noProof/>
+        </w:rPr>
+        <w:lastRenderedPageBreak/>
+        <w:drawing>
+          <wp:inline distT="0" distB="0" distL="0" distR="0" wp14:anchorId="5F26B409" wp14:editId="71217DE3">
+            <wp:extent cx="5760085" cy="4205605"/>
+            <wp:effectExtent l="0" t="0" r="0" b="4445"/>
+            <wp:docPr id="1088391399" name="Imagem 9" descr="Diagrama, Esquemático&#10;&#10;Descrição gerada automaticamente"/>
+            <wp:cNvGraphicFramePr>
+              <a:graphicFrameLocks xmlns:a="http://schemas.openxmlformats.org/drawingml/2006/main" noChangeAspect="1"/>
+            </wp:cNvGraphicFramePr>
+            <a:graphic xmlns:a="http://schemas.openxmlformats.org/drawingml/2006/main">
+              <a:graphicData uri="http://schemas.openxmlformats.org/drawingml/2006/picture">
+                <pic:pic xmlns:pic="http://schemas.openxmlformats.org/drawingml/2006/picture">
+                  <pic:nvPicPr>
+                    <pic:cNvPr id="1088391399" name="Imagem 9" descr="Diagrama, Esquemático&#10;&#10;Descrição gerada automaticamente"/>
+                    <pic:cNvPicPr/>
+                  </pic:nvPicPr>
+                  <pic:blipFill>
+                    <a:blip r:embed="rId15">
+                      <a:extLst>
+                        <a:ext uri="{28A0092B-C50C-407E-A947-70E740481C1C}">
+                          <a14:useLocalDpi xmlns:a14="http://schemas.microsoft.com/office/drawing/2010/main" val="0"/>
+                        </a:ext>
+                      </a:extLst>
+                    </a:blip>
+                    <a:stretch>
+                      <a:fillRect/>
+                    </a:stretch>
+                  </pic:blipFill>
+                  <pic:spPr>
+                    <a:xfrm>
+                      <a:off x="0" y="0"/>
+                      <a:ext cx="5760085" cy="4205605"/>
+                    </a:xfrm>
+                    <a:prstGeom prst="rect">
+                      <a:avLst/>
+                    </a:prstGeom>
+                  </pic:spPr>
+                </pic:pic>
+              </a:graphicData>
+            </a:graphic>
+          </wp:inline>
+        </w:drawing>
       </w:r>
     </w:p>
     <w:sectPr>
-      <w:footerReference w:type="default" r:id="rId8"/>
+      <w:footerReference w:type="default" r:id="rId16"/>
       <w:pgSz w:w="11906" w:h="16838"/>
       <w:pgMar w:top="1701" w:right="1134" w:bottom="1134" w:left="1701" w:header="708" w:footer="708" w:gutter="0"/>
       <w:cols w:space="708"/>
@@ -7926,6 +8254,28 @@
       <w:sz w:val="24"/>
     </w:rPr>
   </w:style>
+  <w:style w:type="paragraph" w:customStyle="1" w:styleId="TpicoDiagramadecasodeuso">
+    <w:name w:val="Tópico: Diagrama de caso de uso"/>
+    <w:basedOn w:val="Tpico"/>
+    <w:link w:val="TpicoDiagramadecasodeusoChar"/>
+    <w:qFormat/>
+    <w:rsid w:val="00E844EE"/>
+    <w:pPr>
+      <w:spacing w:after="300"/>
+    </w:pPr>
+  </w:style>
+  <w:style w:type="character" w:customStyle="1" w:styleId="TpicoDiagramadecasodeusoChar">
+    <w:name w:val="Tópico: Diagrama de caso de uso Char"/>
+    <w:basedOn w:val="TpicoChar"/>
+    <w:link w:val="TpicoDiagramadecasodeuso"/>
+    <w:rsid w:val="00E844EE"/>
+    <w:rPr>
+      <w:rFonts w:ascii="Arial" w:hAnsi="Arial"/>
+      <w:b/>
+      <w:color w:val="000000" w:themeColor="text1"/>
+      <w:sz w:val="24"/>
+    </w:rPr>
+  </w:style>
 </w:styles>
 </file>
 

--- a/documento de requisitos.docx
+++ b/documento de requisitos.docx
@@ -323,7 +323,13 @@
               <w:pStyle w:val="Tabela"/>
             </w:pPr>
             <w:r>
-              <w:t>Descrição da seções:</w:t>
+              <w:t>Descrição da</w:t>
+            </w:r>
+            <w:r>
+              <w:t>s</w:t>
+            </w:r>
+            <w:r>
+              <w:t xml:space="preserve"> seções:</w:t>
             </w:r>
           </w:p>
           <w:p>
@@ -360,60 +366,6 @@
             </w:pPr>
             <w:r>
               <w:t>Requisitos funcionais</w:t>
-            </w:r>
-          </w:p>
-        </w:tc>
-        <w:tc>
-          <w:tcPr>
-            <w:tcW w:w="2829" w:type="dxa"/>
-          </w:tcPr>
-          <w:p>
-            <w:pPr>
-              <w:pStyle w:val="Tabela"/>
-            </w:pPr>
-            <w:r>
-              <w:t>Douglas Souza de Lima</w:t>
-            </w:r>
-          </w:p>
-        </w:tc>
-      </w:tr>
-      <w:tr>
-        <w:tc>
-          <w:tcPr>
-            <w:tcW w:w="1413" w:type="dxa"/>
-          </w:tcPr>
-          <w:p>
-            <w:pPr>
-              <w:pStyle w:val="Tabela"/>
-            </w:pPr>
-            <w:r>
-              <w:t>14/11/2023</w:t>
-            </w:r>
-          </w:p>
-        </w:tc>
-        <w:tc>
-          <w:tcPr>
-            <w:tcW w:w="1004" w:type="dxa"/>
-          </w:tcPr>
-          <w:p>
-            <w:pPr>
-              <w:pStyle w:val="Tabela"/>
-            </w:pPr>
-            <w:r>
-              <w:t>0.2</w:t>
-            </w:r>
-          </w:p>
-        </w:tc>
-        <w:tc>
-          <w:tcPr>
-            <w:tcW w:w="3815" w:type="dxa"/>
-          </w:tcPr>
-          <w:p>
-            <w:pPr>
-              <w:pStyle w:val="Tabela"/>
-            </w:pPr>
-            <w:r>
-              <w:t>Descrição da seção:</w:t>
             </w:r>
           </w:p>
           <w:p>
@@ -466,7 +418,10 @@
               <w:pStyle w:val="Tabela"/>
             </w:pPr>
             <w:r>
-              <w:t>0.3</w:t>
+              <w:t>0.</w:t>
+            </w:r>
+            <w:r>
+              <w:t>2</w:t>
             </w:r>
           </w:p>
         </w:tc>
@@ -479,7 +434,19 @@
               <w:pStyle w:val="Tabela"/>
             </w:pPr>
             <w:r>
-              <w:t>Descrição da seção:</w:t>
+              <w:t>Descrição da</w:t>
+            </w:r>
+            <w:r>
+              <w:t>s</w:t>
+            </w:r>
+            <w:r>
+              <w:t xml:space="preserve"> </w:t>
+            </w:r>
+            <w:r>
+              <w:t>seções</w:t>
+            </w:r>
+            <w:r>
+              <w:t>:</w:t>
             </w:r>
           </w:p>
           <w:p>
@@ -492,60 +459,6 @@
             </w:pPr>
             <w:r>
               <w:t>Casos de uso</w:t>
-            </w:r>
-          </w:p>
-        </w:tc>
-        <w:tc>
-          <w:tcPr>
-            <w:tcW w:w="2829" w:type="dxa"/>
-          </w:tcPr>
-          <w:p>
-            <w:pPr>
-              <w:pStyle w:val="Tabela"/>
-            </w:pPr>
-            <w:r>
-              <w:t>Douglas Souza de Lima</w:t>
-            </w:r>
-          </w:p>
-        </w:tc>
-      </w:tr>
-      <w:tr>
-        <w:tc>
-          <w:tcPr>
-            <w:tcW w:w="1413" w:type="dxa"/>
-          </w:tcPr>
-          <w:p>
-            <w:pPr>
-              <w:pStyle w:val="Tabela"/>
-            </w:pPr>
-            <w:r>
-              <w:t>15/11/2023</w:t>
-            </w:r>
-          </w:p>
-        </w:tc>
-        <w:tc>
-          <w:tcPr>
-            <w:tcW w:w="1004" w:type="dxa"/>
-          </w:tcPr>
-          <w:p>
-            <w:pPr>
-              <w:pStyle w:val="Tabela"/>
-            </w:pPr>
-            <w:r>
-              <w:t>0.4</w:t>
-            </w:r>
-          </w:p>
-        </w:tc>
-        <w:tc>
-          <w:tcPr>
-            <w:tcW w:w="3815" w:type="dxa"/>
-          </w:tcPr>
-          <w:p>
-            <w:pPr>
-              <w:pStyle w:val="Tabela"/>
-            </w:pPr>
-            <w:r>
-              <w:t>Descrição da seção:</w:t>
             </w:r>
           </w:p>
           <w:p>
@@ -575,6 +488,75 @@
           </w:p>
         </w:tc>
       </w:tr>
+      <w:tr>
+        <w:tc>
+          <w:tcPr>
+            <w:tcW w:w="1413" w:type="dxa"/>
+          </w:tcPr>
+          <w:p>
+            <w:pPr>
+              <w:pStyle w:val="Tabela"/>
+            </w:pPr>
+            <w:r>
+              <w:t>16/11/2023</w:t>
+            </w:r>
+          </w:p>
+        </w:tc>
+        <w:tc>
+          <w:tcPr>
+            <w:tcW w:w="1004" w:type="dxa"/>
+          </w:tcPr>
+          <w:p>
+            <w:pPr>
+              <w:pStyle w:val="Tabela"/>
+            </w:pPr>
+            <w:r>
+              <w:t>0.</w:t>
+            </w:r>
+            <w:r>
+              <w:t>3</w:t>
+            </w:r>
+          </w:p>
+        </w:tc>
+        <w:tc>
+          <w:tcPr>
+            <w:tcW w:w="3815" w:type="dxa"/>
+          </w:tcPr>
+          <w:p>
+            <w:pPr>
+              <w:pStyle w:val="Tabela"/>
+            </w:pPr>
+            <w:r>
+              <w:t>Descrição da seção:</w:t>
+            </w:r>
+          </w:p>
+          <w:p>
+            <w:pPr>
+              <w:pStyle w:val="Tabela"/>
+              <w:numPr>
+                <w:ilvl w:val="0"/>
+                <w:numId w:val="14"/>
+              </w:numPr>
+            </w:pPr>
+            <w:r>
+              <w:t>Glossário</w:t>
+            </w:r>
+          </w:p>
+        </w:tc>
+        <w:tc>
+          <w:tcPr>
+            <w:tcW w:w="2829" w:type="dxa"/>
+          </w:tcPr>
+          <w:p>
+            <w:pPr>
+              <w:pStyle w:val="Tabela"/>
+            </w:pPr>
+            <w:r>
+              <w:t>Douglas Souza de Lima</w:t>
+            </w:r>
+          </w:p>
+        </w:tc>
+      </w:tr>
     </w:tbl>
     <w:p>
       <w:pPr>
@@ -935,6 +917,9 @@
       </w:r>
     </w:p>
     <w:p>
+      <w:pPr>
+        <w:pStyle w:val="Pargrafodosubtpico"/>
+      </w:pPr>
       <w:r>
         <w:t>Por convenção</w:t>
       </w:r>
@@ -949,6 +934,9 @@
       </w:r>
     </w:p>
     <w:p>
+      <w:pPr>
+        <w:pStyle w:val="Pargrafodosubtpico"/>
+      </w:pPr>
       <w:r>
         <w:t>Por exemplo, o requisito funcional [Cadastrar usuário.RF001] deve estar descrito na subseção chamada “Cadastrar usuário”, em um bloco identificado p</w:t>
       </w:r>
@@ -966,13 +954,21 @@
       </w:r>
     </w:p>
     <w:p>
+      <w:pPr>
+        <w:pStyle w:val="Pargrafodosubtpico"/>
+      </w:pPr>
       <w:r>
         <w:t>Os requisitos são identificados conforme descrito abaixo.</w:t>
       </w:r>
     </w:p>
     <w:p>
       <w:pPr>
-        <w:pStyle w:val="Listanoordenada"/>
+        <w:pStyle w:val="Pargrafodosubtpico"/>
+        <w:numPr>
+          <w:ilvl w:val="0"/>
+          <w:numId w:val="16"/>
+        </w:numPr>
+        <w:ind w:left="709" w:firstLine="709"/>
       </w:pPr>
       <w:r>
         <w:rPr>
@@ -987,7 +983,12 @@
     </w:p>
     <w:p>
       <w:pPr>
-        <w:pStyle w:val="Listanoordenada"/>
+        <w:pStyle w:val="Pargrafodosubtpico"/>
+        <w:numPr>
+          <w:ilvl w:val="0"/>
+          <w:numId w:val="16"/>
+        </w:numPr>
+        <w:ind w:left="709" w:firstLine="709"/>
       </w:pPr>
       <w:r>
         <w:rPr>
@@ -1009,6 +1010,9 @@
       </w:r>
     </w:p>
     <w:p>
+      <w:pPr>
+        <w:pStyle w:val="Pargrafodosubtpico"/>
+      </w:pPr>
       <w:r>
         <w:t>Para</w:t>
       </w:r>
@@ -1017,6 +1021,9 @@
       </w:r>
     </w:p>
     <w:p>
+      <w:pPr>
+        <w:pStyle w:val="Pargrafodosubtpico"/>
+      </w:pPr>
       <w:r>
         <w:rPr>
           <w:b/>
@@ -1038,6 +1045,9 @@
       </w:r>
     </w:p>
     <w:p>
+      <w:pPr>
+        <w:pStyle w:val="Pargrafodosubtpico"/>
+      </w:pPr>
       <w:r>
         <w:rPr>
           <w:b/>
@@ -1046,19 +1056,25 @@
         <w:t xml:space="preserve">Importante </w:t>
       </w:r>
       <w:r>
-        <w:t>é o requisito sem o qual o sistema entra em funcionamento, mas de forma não satisfatória. Requisitos importantes devem ser implementados, mas, se não forem, o sistema</w:t>
+        <w:t xml:space="preserve">é o requisito sem o qual o sistema entra em funcionamento, mas de forma não satisfatória. Requisitos importantes devem ser </w:t>
+      </w:r>
+      <w:r>
+        <w:lastRenderedPageBreak/>
+        <w:t>implementados, mas, se não forem, o sistema</w:t>
       </w:r>
       <w:r>
         <w:t xml:space="preserve"> poderá ser implementado e usado mesmo assim.</w:t>
       </w:r>
     </w:p>
     <w:p>
+      <w:pPr>
+        <w:pStyle w:val="Pargrafodosubtpico"/>
+      </w:pPr>
       <w:r>
         <w:rPr>
           <w:b/>
           <w:bCs/>
         </w:rPr>
-        <w:lastRenderedPageBreak/>
         <w:t xml:space="preserve">Desejável </w:t>
       </w:r>
       <w:r>
@@ -1226,7 +1242,11 @@
         <w:t>s</w:t>
       </w:r>
       <w:r>
-        <w:t xml:space="preserve"> ao evento e torná-lo público para que todos possam ver. Além disso, o</w:t>
+        <w:t xml:space="preserve"> ao evento e torná-lo público para que todos </w:t>
+      </w:r>
+      <w:r>
+        <w:lastRenderedPageBreak/>
+        <w:t>possam ver. Além disso, o</w:t>
       </w:r>
       <w:r>
         <w:t>s</w:t>
@@ -1265,32 +1285,3481 @@
         <w:t xml:space="preserve"> O administrador da aplicação terá funções específicas como manter clientes, organizadores</w:t>
       </w:r>
       <w:r>
-        <w:t xml:space="preserve">, relatórios e solicitações administrativas. Ele fará </w:t>
-      </w:r>
+        <w:t>, relatórios e solicitações administrativas. Ele fará a intermediação entre os clientes e os organizadores para situações como, solicitações de cancelamento</w:t>
+      </w:r>
+      <w:r>
+        <w:t xml:space="preserve"> de pedido de compra, solicitações de</w:t>
+      </w:r>
+      <w:r>
+        <w:t xml:space="preserve"> reembolso </w:t>
+      </w:r>
+      <w:r>
+        <w:t xml:space="preserve">de pedido de compra, </w:t>
+      </w:r>
+      <w:r>
+        <w:t>cancelamento de evento</w:t>
+      </w:r>
+      <w:r>
+        <w:t>s</w:t>
+      </w:r>
+      <w:r>
+        <w:t>,</w:t>
+      </w:r>
+      <w:r>
+        <w:t xml:space="preserve"> etc.</w:t>
+      </w:r>
+    </w:p>
+    <w:p>
+      <w:pPr>
+        <w:pStyle w:val="Seo"/>
+      </w:pPr>
+      <w:r>
+        <w:t>Requisitos funcionais</w:t>
+      </w:r>
+    </w:p>
+    <w:p>
+      <w:pPr>
+        <w:pStyle w:val="Requisitosfuncionais"/>
+      </w:pPr>
+      <w:r>
+        <w:t xml:space="preserve">Cadastrar </w:t>
+      </w:r>
+      <w:r>
+        <w:t>usuário</w:t>
+      </w:r>
+    </w:p>
+    <w:p>
+      <w:pPr>
+        <w:pStyle w:val="Descriodorequisito"/>
+      </w:pPr>
+      <w:r>
+        <w:rPr>
+          <w:b/>
+        </w:rPr>
+        <w:t>Prioridade:</w:t>
+      </w:r>
+      <w:r>
+        <w:rPr>
+          <w:b/>
+        </w:rPr>
+        <w:t xml:space="preserve"> </w:t>
+      </w:r>
+      <w:sdt>
+        <w:sdtPr>
+          <w:id w:val="-545296522"/>
+          <w14:checkbox>
+            <w14:checked w14:val="1"/>
+            <w14:checkedState w14:val="2612" w14:font="MS Gothic"/>
+            <w14:uncheckedState w14:val="2610" w14:font="MS Gothic"/>
+          </w14:checkbox>
+        </w:sdtPr>
+        <w:sdtContent>
+          <w:r>
+            <w:rPr>
+              <w:rFonts w:ascii="MS Gothic" w:eastAsia="MS Gothic" w:hAnsi="MS Gothic" w:hint="eastAsia"/>
+            </w:rPr>
+            <w:t>☒</w:t>
+          </w:r>
+        </w:sdtContent>
+      </w:sdt>
+      <w:r>
+        <w:t xml:space="preserve"> </w:t>
+      </w:r>
+      <w:r>
+        <w:t xml:space="preserve">Essencial </w:t>
+      </w:r>
+      <w:sdt>
+        <w:sdtPr>
+          <w:id w:val="-2073576090"/>
+          <w14:checkbox>
+            <w14:checked w14:val="0"/>
+            <w14:checkedState w14:val="2612" w14:font="MS Gothic"/>
+            <w14:uncheckedState w14:val="2610" w14:font="MS Gothic"/>
+          </w14:checkbox>
+        </w:sdtPr>
+        <w:sdtContent>
+          <w:r>
+            <w:rPr>
+              <w:rFonts w:ascii="MS Gothic" w:eastAsia="MS Gothic" w:hAnsi="MS Gothic" w:hint="eastAsia"/>
+            </w:rPr>
+            <w:t>☐</w:t>
+          </w:r>
+        </w:sdtContent>
+      </w:sdt>
+      <w:r>
+        <w:t xml:space="preserve"> Importante </w:t>
+      </w:r>
+      <w:sdt>
+        <w:sdtPr>
+          <w:id w:val="-519013296"/>
+          <w14:checkbox>
+            <w14:checked w14:val="0"/>
+            <w14:checkedState w14:val="2612" w14:font="MS Gothic"/>
+            <w14:uncheckedState w14:val="2610" w14:font="MS Gothic"/>
+          </w14:checkbox>
+        </w:sdtPr>
+        <w:sdtContent>
+          <w:r>
+            <w:rPr>
+              <w:rFonts w:ascii="MS Gothic" w:eastAsia="MS Gothic" w:hAnsi="MS Gothic" w:hint="eastAsia"/>
+            </w:rPr>
+            <w:t>☐</w:t>
+          </w:r>
+        </w:sdtContent>
+      </w:sdt>
+      <w:r>
+        <w:t xml:space="preserve"> Desejável</w:t>
+      </w:r>
+    </w:p>
+    <w:p>
+      <w:pPr>
+        <w:pStyle w:val="Descriodorequisito"/>
+      </w:pPr>
+      <w:r>
+        <w:t xml:space="preserve">O sistema deve </w:t>
+      </w:r>
+      <w:r>
+        <w:t>solicitar o cadastro dos usuários do sistema, tanto os clientes quanto os organizadores</w:t>
+      </w:r>
+      <w:r>
+        <w:t>.</w:t>
+      </w:r>
+    </w:p>
+    <w:p>
+      <w:pPr>
+        <w:pStyle w:val="Requisitosfuncionais"/>
+      </w:pPr>
+      <w:r>
+        <w:t>Realizar login</w:t>
+      </w:r>
+    </w:p>
+    <w:p>
+      <w:pPr>
+        <w:pStyle w:val="Descriodorequisito"/>
+      </w:pPr>
+      <w:r>
+        <w:rPr>
+          <w:b/>
+        </w:rPr>
+        <w:t xml:space="preserve">Prioridade: </w:t>
+      </w:r>
+      <w:sdt>
+        <w:sdtPr>
+          <w:id w:val="-533665255"/>
+          <w14:checkbox>
+            <w14:checked w14:val="1"/>
+            <w14:checkedState w14:val="2612" w14:font="MS Gothic"/>
+            <w14:uncheckedState w14:val="2610" w14:font="MS Gothic"/>
+          </w14:checkbox>
+        </w:sdtPr>
+        <w:sdtContent>
+          <w:r>
+            <w:rPr>
+              <w:rFonts w:ascii="MS Gothic" w:eastAsia="MS Gothic" w:hAnsi="MS Gothic" w:hint="eastAsia"/>
+            </w:rPr>
+            <w:t>☒</w:t>
+          </w:r>
+        </w:sdtContent>
+      </w:sdt>
+      <w:r>
+        <w:t xml:space="preserve"> Essencial </w:t>
+      </w:r>
+      <w:sdt>
+        <w:sdtPr>
+          <w:id w:val="1029840769"/>
+          <w14:checkbox>
+            <w14:checked w14:val="0"/>
+            <w14:checkedState w14:val="2612" w14:font="MS Gothic"/>
+            <w14:uncheckedState w14:val="2610" w14:font="MS Gothic"/>
+          </w14:checkbox>
+        </w:sdtPr>
+        <w:sdtContent>
+          <w:r>
+            <w:rPr>
+              <w:rFonts w:ascii="MS Gothic" w:eastAsia="MS Gothic" w:hAnsi="MS Gothic" w:hint="eastAsia"/>
+            </w:rPr>
+            <w:t>☐</w:t>
+          </w:r>
+        </w:sdtContent>
+      </w:sdt>
+      <w:r>
+        <w:t xml:space="preserve"> Importante </w:t>
+      </w:r>
+      <w:sdt>
+        <w:sdtPr>
+          <w:id w:val="-447850628"/>
+          <w14:checkbox>
+            <w14:checked w14:val="0"/>
+            <w14:checkedState w14:val="2612" w14:font="MS Gothic"/>
+            <w14:uncheckedState w14:val="2610" w14:font="MS Gothic"/>
+          </w14:checkbox>
+        </w:sdtPr>
+        <w:sdtContent>
+          <w:r>
+            <w:rPr>
+              <w:rFonts w:ascii="MS Gothic" w:eastAsia="MS Gothic" w:hAnsi="MS Gothic" w:hint="eastAsia"/>
+            </w:rPr>
+            <w:t>☐</w:t>
+          </w:r>
+        </w:sdtContent>
+      </w:sdt>
+      <w:r>
+        <w:t xml:space="preserve"> Desejável</w:t>
+      </w:r>
+    </w:p>
+    <w:p>
+      <w:pPr>
+        <w:pStyle w:val="Descriodorequisito"/>
+      </w:pPr>
+      <w:r>
+        <w:t>O sistema deve permitir o usuário realizar login</w:t>
+      </w:r>
+      <w:r>
+        <w:t xml:space="preserve"> utilizando e-mail e senha</w:t>
+      </w:r>
+      <w:r>
+        <w:t>.</w:t>
+      </w:r>
+    </w:p>
+    <w:p>
+      <w:pPr>
+        <w:pStyle w:val="Requisitosfuncionais"/>
+      </w:pPr>
+      <w:r>
+        <w:t>Editar cadastro</w:t>
+      </w:r>
+    </w:p>
+    <w:p>
+      <w:pPr>
+        <w:pStyle w:val="Descriodorequisito"/>
+      </w:pPr>
+      <w:r>
+        <w:rPr>
+          <w:b/>
+        </w:rPr>
+        <w:t xml:space="preserve">Prioridade: </w:t>
+      </w:r>
+      <w:sdt>
+        <w:sdtPr>
+          <w:id w:val="948742457"/>
+          <w14:checkbox>
+            <w14:checked w14:val="1"/>
+            <w14:checkedState w14:val="2612" w14:font="MS Gothic"/>
+            <w14:uncheckedState w14:val="2610" w14:font="MS Gothic"/>
+          </w14:checkbox>
+        </w:sdtPr>
+        <w:sdtContent>
+          <w:r>
+            <w:rPr>
+              <w:rFonts w:ascii="MS Gothic" w:eastAsia="MS Gothic" w:hAnsi="MS Gothic" w:hint="eastAsia"/>
+            </w:rPr>
+            <w:t>☒</w:t>
+          </w:r>
+        </w:sdtContent>
+      </w:sdt>
+      <w:r>
+        <w:t xml:space="preserve"> Essencial </w:t>
+      </w:r>
+      <w:sdt>
+        <w:sdtPr>
+          <w:id w:val="1158578129"/>
+          <w14:checkbox>
+            <w14:checked w14:val="1"/>
+            <w14:checkedState w14:val="2612" w14:font="MS Gothic"/>
+            <w14:uncheckedState w14:val="2610" w14:font="MS Gothic"/>
+          </w14:checkbox>
+        </w:sdtPr>
+        <w:sdtContent>
+          <w:r>
+            <w:rPr>
+              <w:rFonts w:ascii="MS Gothic" w:eastAsia="MS Gothic" w:hAnsi="MS Gothic" w:hint="eastAsia"/>
+            </w:rPr>
+            <w:t>☒</w:t>
+          </w:r>
+        </w:sdtContent>
+      </w:sdt>
+      <w:r>
+        <w:t xml:space="preserve"> Importante </w:t>
+      </w:r>
+      <w:sdt>
+        <w:sdtPr>
+          <w:id w:val="-900368186"/>
+          <w14:checkbox>
+            <w14:checked w14:val="0"/>
+            <w14:checkedState w14:val="2612" w14:font="MS Gothic"/>
+            <w14:uncheckedState w14:val="2610" w14:font="MS Gothic"/>
+          </w14:checkbox>
+        </w:sdtPr>
+        <w:sdtContent>
+          <w:r>
+            <w:rPr>
+              <w:rFonts w:ascii="MS Gothic" w:eastAsia="MS Gothic" w:hAnsi="MS Gothic" w:hint="eastAsia"/>
+            </w:rPr>
+            <w:t>☐</w:t>
+          </w:r>
+        </w:sdtContent>
+      </w:sdt>
+      <w:r>
+        <w:t xml:space="preserve"> Desejável</w:t>
+      </w:r>
+    </w:p>
+    <w:p>
+      <w:pPr>
+        <w:pStyle w:val="Descriodorequisito"/>
+      </w:pPr>
+      <w:r>
+        <w:t xml:space="preserve">O sistema deve permitir o </w:t>
+      </w:r>
+      <w:r>
+        <w:t>usuário</w:t>
+      </w:r>
+      <w:r>
+        <w:t xml:space="preserve"> editar os dados do cadastro.</w:t>
+      </w:r>
+    </w:p>
+    <w:p>
+      <w:pPr>
+        <w:pStyle w:val="Requisitosfuncionais"/>
+      </w:pPr>
       <w:r>
         <w:lastRenderedPageBreak/>
-        <w:t>a intermediação entre os clientes e os organizadores para situações como, solicitações de cancelamento</w:t>
-      </w:r>
-      <w:r>
-        <w:t xml:space="preserve"> de pedido de compra, solicitações de</w:t>
-      </w:r>
-      <w:r>
-        <w:t xml:space="preserve"> reembolso </w:t>
-      </w:r>
-      <w:r>
-        <w:t xml:space="preserve">de pedido de compra, </w:t>
-      </w:r>
-      <w:r>
-        <w:t>cancelamento de evento</w:t>
+        <w:t>Recuperar senha</w:t>
+      </w:r>
+    </w:p>
+    <w:p>
+      <w:pPr>
+        <w:pStyle w:val="Descriodorequisito"/>
+      </w:pPr>
+      <w:r>
+        <w:rPr>
+          <w:b/>
+        </w:rPr>
+        <w:t xml:space="preserve">Prioridade: </w:t>
+      </w:r>
+      <w:sdt>
+        <w:sdtPr>
+          <w:id w:val="661431946"/>
+          <w14:checkbox>
+            <w14:checked w14:val="1"/>
+            <w14:checkedState w14:val="2612" w14:font="MS Gothic"/>
+            <w14:uncheckedState w14:val="2610" w14:font="MS Gothic"/>
+          </w14:checkbox>
+        </w:sdtPr>
+        <w:sdtContent>
+          <w:r>
+            <w:rPr>
+              <w:rFonts w:ascii="MS Gothic" w:eastAsia="MS Gothic" w:hAnsi="MS Gothic" w:hint="eastAsia"/>
+            </w:rPr>
+            <w:t>☒</w:t>
+          </w:r>
+        </w:sdtContent>
+      </w:sdt>
+      <w:r>
+        <w:t xml:space="preserve"> Essencial </w:t>
+      </w:r>
+      <w:sdt>
+        <w:sdtPr>
+          <w:id w:val="1561824729"/>
+          <w14:checkbox>
+            <w14:checked w14:val="0"/>
+            <w14:checkedState w14:val="2612" w14:font="MS Gothic"/>
+            <w14:uncheckedState w14:val="2610" w14:font="MS Gothic"/>
+          </w14:checkbox>
+        </w:sdtPr>
+        <w:sdtContent>
+          <w:r>
+            <w:rPr>
+              <w:rFonts w:ascii="MS Gothic" w:eastAsia="MS Gothic" w:hAnsi="MS Gothic" w:hint="eastAsia"/>
+            </w:rPr>
+            <w:t>☐</w:t>
+          </w:r>
+        </w:sdtContent>
+      </w:sdt>
+      <w:r>
+        <w:t xml:space="preserve"> Importante </w:t>
+      </w:r>
+      <w:sdt>
+        <w:sdtPr>
+          <w:id w:val="636610759"/>
+          <w14:checkbox>
+            <w14:checked w14:val="0"/>
+            <w14:checkedState w14:val="2612" w14:font="MS Gothic"/>
+            <w14:uncheckedState w14:val="2610" w14:font="MS Gothic"/>
+          </w14:checkbox>
+        </w:sdtPr>
+        <w:sdtContent>
+          <w:r>
+            <w:rPr>
+              <w:rFonts w:ascii="MS Gothic" w:eastAsia="MS Gothic" w:hAnsi="MS Gothic" w:hint="eastAsia"/>
+            </w:rPr>
+            <w:t>☐</w:t>
+          </w:r>
+        </w:sdtContent>
+      </w:sdt>
+      <w:r>
+        <w:t xml:space="preserve"> Desejável</w:t>
+      </w:r>
+    </w:p>
+    <w:p>
+      <w:pPr>
+        <w:pStyle w:val="Descriodorequisito"/>
+      </w:pPr>
+      <w:r>
+        <w:t>O</w:t>
+      </w:r>
+      <w:r>
+        <w:t xml:space="preserve"> </w:t>
+      </w:r>
+      <w:r>
+        <w:t xml:space="preserve">sistema deve permitir o </w:t>
+      </w:r>
+      <w:r>
+        <w:t>usuário</w:t>
+      </w:r>
+      <w:r>
+        <w:t xml:space="preserve"> recuperar a</w:t>
+      </w:r>
+      <w:r>
+        <w:t xml:space="preserve"> senh</w:t>
+      </w:r>
+      <w:r>
+        <w:t xml:space="preserve">a </w:t>
+      </w:r>
+      <w:r>
+        <w:t>através de</w:t>
+      </w:r>
+      <w:r>
+        <w:t xml:space="preserve"> um</w:t>
+      </w:r>
+      <w:r>
+        <w:t xml:space="preserve"> link </w:t>
+      </w:r>
+      <w:r>
+        <w:t>enviado via e-mail</w:t>
+      </w:r>
+      <w:r>
+        <w:t>.</w:t>
+      </w:r>
+    </w:p>
+    <w:p>
+      <w:pPr>
+        <w:pStyle w:val="Requisitosfuncionais"/>
+      </w:pPr>
+      <w:r>
+        <w:t>Alterar e-mail</w:t>
+      </w:r>
+    </w:p>
+    <w:p>
+      <w:pPr>
+        <w:pStyle w:val="Descriodorequisito"/>
+      </w:pPr>
+      <w:r>
+        <w:rPr>
+          <w:b/>
+        </w:rPr>
+        <w:t xml:space="preserve">Prioridade: </w:t>
+      </w:r>
+      <w:sdt>
+        <w:sdtPr>
+          <w:id w:val="1818381386"/>
+          <w14:checkbox>
+            <w14:checked w14:val="1"/>
+            <w14:checkedState w14:val="2612" w14:font="MS Gothic"/>
+            <w14:uncheckedState w14:val="2610" w14:font="MS Gothic"/>
+          </w14:checkbox>
+        </w:sdtPr>
+        <w:sdtContent>
+          <w:r>
+            <w:rPr>
+              <w:rFonts w:ascii="MS Gothic" w:eastAsia="MS Gothic" w:hAnsi="MS Gothic" w:hint="eastAsia"/>
+            </w:rPr>
+            <w:t>☒</w:t>
+          </w:r>
+        </w:sdtContent>
+      </w:sdt>
+      <w:r>
+        <w:t xml:space="preserve"> Essencial </w:t>
+      </w:r>
+      <w:sdt>
+        <w:sdtPr>
+          <w:id w:val="229964938"/>
+          <w14:checkbox>
+            <w14:checked w14:val="0"/>
+            <w14:checkedState w14:val="2612" w14:font="MS Gothic"/>
+            <w14:uncheckedState w14:val="2610" w14:font="MS Gothic"/>
+          </w14:checkbox>
+        </w:sdtPr>
+        <w:sdtContent>
+          <w:r>
+            <w:rPr>
+              <w:rFonts w:ascii="MS Gothic" w:eastAsia="MS Gothic" w:hAnsi="MS Gothic" w:hint="eastAsia"/>
+            </w:rPr>
+            <w:t>☐</w:t>
+          </w:r>
+        </w:sdtContent>
+      </w:sdt>
+      <w:r>
+        <w:t xml:space="preserve"> Importante </w:t>
+      </w:r>
+      <w:sdt>
+        <w:sdtPr>
+          <w:id w:val="-1145660414"/>
+          <w14:checkbox>
+            <w14:checked w14:val="0"/>
+            <w14:checkedState w14:val="2612" w14:font="MS Gothic"/>
+            <w14:uncheckedState w14:val="2610" w14:font="MS Gothic"/>
+          </w14:checkbox>
+        </w:sdtPr>
+        <w:sdtContent>
+          <w:r>
+            <w:rPr>
+              <w:rFonts w:ascii="MS Gothic" w:eastAsia="MS Gothic" w:hAnsi="MS Gothic" w:hint="eastAsia"/>
+            </w:rPr>
+            <w:t>☐</w:t>
+          </w:r>
+        </w:sdtContent>
+      </w:sdt>
+      <w:r>
+        <w:t xml:space="preserve"> Desejável</w:t>
+      </w:r>
+    </w:p>
+    <w:p>
+      <w:pPr>
+        <w:pStyle w:val="Descriodorequisito"/>
+      </w:pPr>
+      <w:r>
+        <w:t xml:space="preserve">O sistema deve permitir o </w:t>
+      </w:r>
+      <w:r>
+        <w:t>usuário</w:t>
+      </w:r>
+      <w:r>
+        <w:t xml:space="preserve"> </w:t>
+      </w:r>
+      <w:r>
+        <w:t xml:space="preserve">alterar o e-mail </w:t>
+      </w:r>
+      <w:r>
+        <w:t>do cadastro</w:t>
+      </w:r>
+      <w:r>
+        <w:t>.</w:t>
+      </w:r>
+    </w:p>
+    <w:p>
+      <w:pPr>
+        <w:pStyle w:val="Requisitosfuncionais"/>
+      </w:pPr>
+      <w:r>
+        <w:t>Alterar senha</w:t>
+      </w:r>
+    </w:p>
+    <w:p>
+      <w:pPr>
+        <w:pStyle w:val="Descriodorequisito"/>
+      </w:pPr>
+      <w:r>
+        <w:rPr>
+          <w:b/>
+        </w:rPr>
+        <w:t xml:space="preserve">Prioridade: </w:t>
+      </w:r>
+      <w:sdt>
+        <w:sdtPr>
+          <w:id w:val="1677457388"/>
+          <w14:checkbox>
+            <w14:checked w14:val="1"/>
+            <w14:checkedState w14:val="2612" w14:font="MS Gothic"/>
+            <w14:uncheckedState w14:val="2610" w14:font="MS Gothic"/>
+          </w14:checkbox>
+        </w:sdtPr>
+        <w:sdtContent>
+          <w:r>
+            <w:rPr>
+              <w:rFonts w:ascii="MS Gothic" w:eastAsia="MS Gothic" w:hAnsi="MS Gothic" w:hint="eastAsia"/>
+            </w:rPr>
+            <w:t>☒</w:t>
+          </w:r>
+        </w:sdtContent>
+      </w:sdt>
+      <w:r>
+        <w:t xml:space="preserve"> Essencial </w:t>
+      </w:r>
+      <w:sdt>
+        <w:sdtPr>
+          <w:id w:val="1133050093"/>
+          <w14:checkbox>
+            <w14:checked w14:val="0"/>
+            <w14:checkedState w14:val="2612" w14:font="MS Gothic"/>
+            <w14:uncheckedState w14:val="2610" w14:font="MS Gothic"/>
+          </w14:checkbox>
+        </w:sdtPr>
+        <w:sdtContent>
+          <w:r>
+            <w:rPr>
+              <w:rFonts w:ascii="MS Gothic" w:eastAsia="MS Gothic" w:hAnsi="MS Gothic" w:hint="eastAsia"/>
+            </w:rPr>
+            <w:t>☐</w:t>
+          </w:r>
+        </w:sdtContent>
+      </w:sdt>
+      <w:r>
+        <w:t xml:space="preserve"> Importante </w:t>
+      </w:r>
+      <w:sdt>
+        <w:sdtPr>
+          <w:id w:val="-133569897"/>
+          <w14:checkbox>
+            <w14:checked w14:val="0"/>
+            <w14:checkedState w14:val="2612" w14:font="MS Gothic"/>
+            <w14:uncheckedState w14:val="2610" w14:font="MS Gothic"/>
+          </w14:checkbox>
+        </w:sdtPr>
+        <w:sdtContent>
+          <w:r>
+            <w:rPr>
+              <w:rFonts w:ascii="MS Gothic" w:eastAsia="MS Gothic" w:hAnsi="MS Gothic" w:hint="eastAsia"/>
+            </w:rPr>
+            <w:t>☐</w:t>
+          </w:r>
+        </w:sdtContent>
+      </w:sdt>
+      <w:r>
+        <w:t xml:space="preserve"> Desejável</w:t>
+      </w:r>
+    </w:p>
+    <w:p>
+      <w:pPr>
+        <w:pStyle w:val="Descriodorequisito"/>
+      </w:pPr>
+      <w:r>
+        <w:t xml:space="preserve">O sistema deve permitir o </w:t>
+      </w:r>
+      <w:r>
+        <w:t>usuário</w:t>
+      </w:r>
+      <w:r>
+        <w:t xml:space="preserve"> alterar a senha.</w:t>
+      </w:r>
+    </w:p>
+    <w:p>
+      <w:pPr>
+        <w:pStyle w:val="Requisitosfuncionais"/>
+      </w:pPr>
+      <w:r>
+        <w:t>Excluir cadastro</w:t>
+      </w:r>
+    </w:p>
+    <w:p>
+      <w:pPr>
+        <w:pStyle w:val="Descriodorequisito"/>
+      </w:pPr>
+      <w:r>
+        <w:rPr>
+          <w:b/>
+        </w:rPr>
+        <w:t xml:space="preserve">Prioridade: </w:t>
+      </w:r>
+      <w:sdt>
+        <w:sdtPr>
+          <w:id w:val="-1338226113"/>
+          <w14:checkbox>
+            <w14:checked w14:val="1"/>
+            <w14:checkedState w14:val="2612" w14:font="MS Gothic"/>
+            <w14:uncheckedState w14:val="2610" w14:font="MS Gothic"/>
+          </w14:checkbox>
+        </w:sdtPr>
+        <w:sdtContent>
+          <w:r>
+            <w:rPr>
+              <w:rFonts w:ascii="MS Gothic" w:eastAsia="MS Gothic" w:hAnsi="MS Gothic" w:hint="eastAsia"/>
+            </w:rPr>
+            <w:t>☒</w:t>
+          </w:r>
+        </w:sdtContent>
+      </w:sdt>
+      <w:r>
+        <w:t xml:space="preserve"> Essencial </w:t>
+      </w:r>
+      <w:sdt>
+        <w:sdtPr>
+          <w:id w:val="-1289201733"/>
+          <w14:checkbox>
+            <w14:checked w14:val="0"/>
+            <w14:checkedState w14:val="2612" w14:font="MS Gothic"/>
+            <w14:uncheckedState w14:val="2610" w14:font="MS Gothic"/>
+          </w14:checkbox>
+        </w:sdtPr>
+        <w:sdtContent>
+          <w:r>
+            <w:rPr>
+              <w:rFonts w:ascii="MS Gothic" w:eastAsia="MS Gothic" w:hAnsi="MS Gothic" w:hint="eastAsia"/>
+            </w:rPr>
+            <w:t>☐</w:t>
+          </w:r>
+        </w:sdtContent>
+      </w:sdt>
+      <w:r>
+        <w:t xml:space="preserve"> Importante </w:t>
+      </w:r>
+      <w:sdt>
+        <w:sdtPr>
+          <w:id w:val="-306243217"/>
+          <w14:checkbox>
+            <w14:checked w14:val="0"/>
+            <w14:checkedState w14:val="2612" w14:font="MS Gothic"/>
+            <w14:uncheckedState w14:val="2610" w14:font="MS Gothic"/>
+          </w14:checkbox>
+        </w:sdtPr>
+        <w:sdtContent>
+          <w:r>
+            <w:rPr>
+              <w:rFonts w:ascii="MS Gothic" w:eastAsia="MS Gothic" w:hAnsi="MS Gothic" w:hint="eastAsia"/>
+            </w:rPr>
+            <w:t>☐</w:t>
+          </w:r>
+        </w:sdtContent>
+      </w:sdt>
+      <w:r>
+        <w:t xml:space="preserve"> Desejável</w:t>
+      </w:r>
+    </w:p>
+    <w:p>
+      <w:pPr>
+        <w:pStyle w:val="Descriodorequisito"/>
+      </w:pPr>
+      <w:r>
+        <w:t xml:space="preserve">O sistema deve permitir o </w:t>
+      </w:r>
+      <w:r>
+        <w:t>usuário</w:t>
+      </w:r>
+      <w:r>
+        <w:t xml:space="preserve"> </w:t>
+      </w:r>
+      <w:r>
+        <w:t xml:space="preserve">solicitar exclusão permanente </w:t>
+      </w:r>
+      <w:r>
+        <w:t>da conta com confirmação via e-mail e deve dar um período de 30 dias para cancelar o pedido.</w:t>
+      </w:r>
+    </w:p>
+    <w:p>
+      <w:pPr>
+        <w:pStyle w:val="Requisitosfuncionais"/>
+      </w:pPr>
+      <w:r>
+        <w:t>Exibir eventos</w:t>
+      </w:r>
+    </w:p>
+    <w:p>
+      <w:pPr>
+        <w:pStyle w:val="Descriodorequisito"/>
+      </w:pPr>
+      <w:r>
+        <w:rPr>
+          <w:b/>
+        </w:rPr>
+        <w:t xml:space="preserve">Prioridade: </w:t>
+      </w:r>
+      <w:sdt>
+        <w:sdtPr>
+          <w:id w:val="-1327739847"/>
+          <w14:checkbox>
+            <w14:checked w14:val="1"/>
+            <w14:checkedState w14:val="2612" w14:font="MS Gothic"/>
+            <w14:uncheckedState w14:val="2610" w14:font="MS Gothic"/>
+          </w14:checkbox>
+        </w:sdtPr>
+        <w:sdtContent>
+          <w:r>
+            <w:rPr>
+              <w:rFonts w:ascii="MS Gothic" w:eastAsia="MS Gothic" w:hAnsi="MS Gothic" w:hint="eastAsia"/>
+            </w:rPr>
+            <w:t>☒</w:t>
+          </w:r>
+        </w:sdtContent>
+      </w:sdt>
+      <w:r>
+        <w:t xml:space="preserve"> Essencial </w:t>
+      </w:r>
+      <w:sdt>
+        <w:sdtPr>
+          <w:id w:val="1778053144"/>
+          <w14:checkbox>
+            <w14:checked w14:val="0"/>
+            <w14:checkedState w14:val="2612" w14:font="MS Gothic"/>
+            <w14:uncheckedState w14:val="2610" w14:font="MS Gothic"/>
+          </w14:checkbox>
+        </w:sdtPr>
+        <w:sdtContent>
+          <w:r>
+            <w:rPr>
+              <w:rFonts w:ascii="MS Gothic" w:eastAsia="MS Gothic" w:hAnsi="MS Gothic" w:hint="eastAsia"/>
+            </w:rPr>
+            <w:t>☐</w:t>
+          </w:r>
+        </w:sdtContent>
+      </w:sdt>
+      <w:r>
+        <w:t xml:space="preserve"> Importante </w:t>
+      </w:r>
+      <w:sdt>
+        <w:sdtPr>
+          <w:id w:val="809133847"/>
+          <w14:checkbox>
+            <w14:checked w14:val="0"/>
+            <w14:checkedState w14:val="2612" w14:font="MS Gothic"/>
+            <w14:uncheckedState w14:val="2610" w14:font="MS Gothic"/>
+          </w14:checkbox>
+        </w:sdtPr>
+        <w:sdtContent>
+          <w:r>
+            <w:rPr>
+              <w:rFonts w:ascii="MS Gothic" w:eastAsia="MS Gothic" w:hAnsi="MS Gothic" w:hint="eastAsia"/>
+            </w:rPr>
+            <w:t>☐</w:t>
+          </w:r>
+        </w:sdtContent>
+      </w:sdt>
+      <w:r>
+        <w:t xml:space="preserve"> Desejável</w:t>
+      </w:r>
+    </w:p>
+    <w:p>
+      <w:pPr>
+        <w:pStyle w:val="Descriodorequisito"/>
+      </w:pPr>
+      <w:r>
+        <w:lastRenderedPageBreak/>
+        <w:t>O sistema deve exibir os eventos na página inicial organizados por assunto</w:t>
+      </w:r>
+      <w:r>
+        <w:t xml:space="preserve"> e categoria</w:t>
+      </w:r>
+      <w:r>
+        <w:t>.</w:t>
+      </w:r>
+    </w:p>
+    <w:p>
+      <w:pPr>
+        <w:pStyle w:val="Requisitosfuncionais"/>
+      </w:pPr>
+      <w:r>
+        <w:t>Pesquisar evento</w:t>
+      </w:r>
+    </w:p>
+    <w:p>
+      <w:pPr>
+        <w:pStyle w:val="Descriodorequisito"/>
+      </w:pPr>
+      <w:r>
+        <w:rPr>
+          <w:b/>
+        </w:rPr>
+        <w:t xml:space="preserve">Prioridade: </w:t>
+      </w:r>
+      <w:sdt>
+        <w:sdtPr>
+          <w:id w:val="317233380"/>
+          <w14:checkbox>
+            <w14:checked w14:val="1"/>
+            <w14:checkedState w14:val="2612" w14:font="MS Gothic"/>
+            <w14:uncheckedState w14:val="2610" w14:font="MS Gothic"/>
+          </w14:checkbox>
+        </w:sdtPr>
+        <w:sdtContent>
+          <w:r>
+            <w:rPr>
+              <w:rFonts w:ascii="MS Gothic" w:eastAsia="MS Gothic" w:hAnsi="MS Gothic" w:hint="eastAsia"/>
+            </w:rPr>
+            <w:t>☒</w:t>
+          </w:r>
+        </w:sdtContent>
+      </w:sdt>
+      <w:r>
+        <w:t xml:space="preserve"> Essencial </w:t>
+      </w:r>
+      <w:sdt>
+        <w:sdtPr>
+          <w:id w:val="-772782142"/>
+          <w14:checkbox>
+            <w14:checked w14:val="0"/>
+            <w14:checkedState w14:val="2612" w14:font="MS Gothic"/>
+            <w14:uncheckedState w14:val="2610" w14:font="MS Gothic"/>
+          </w14:checkbox>
+        </w:sdtPr>
+        <w:sdtContent>
+          <w:r>
+            <w:rPr>
+              <w:rFonts w:ascii="MS Gothic" w:eastAsia="MS Gothic" w:hAnsi="MS Gothic" w:hint="eastAsia"/>
+            </w:rPr>
+            <w:t>☐</w:t>
+          </w:r>
+        </w:sdtContent>
+      </w:sdt>
+      <w:r>
+        <w:t xml:space="preserve"> Importante </w:t>
+      </w:r>
+      <w:sdt>
+        <w:sdtPr>
+          <w:id w:val="1135687890"/>
+          <w14:checkbox>
+            <w14:checked w14:val="0"/>
+            <w14:checkedState w14:val="2612" w14:font="MS Gothic"/>
+            <w14:uncheckedState w14:val="2610" w14:font="MS Gothic"/>
+          </w14:checkbox>
+        </w:sdtPr>
+        <w:sdtContent>
+          <w:r>
+            <w:rPr>
+              <w:rFonts w:ascii="MS Gothic" w:eastAsia="MS Gothic" w:hAnsi="MS Gothic" w:hint="eastAsia"/>
+            </w:rPr>
+            <w:t>☐</w:t>
+          </w:r>
+        </w:sdtContent>
+      </w:sdt>
+      <w:r>
+        <w:t xml:space="preserve"> Desejável</w:t>
+      </w:r>
+    </w:p>
+    <w:p>
+      <w:pPr>
+        <w:pStyle w:val="Descriodorequisito"/>
+      </w:pPr>
+      <w:r>
+        <w:t xml:space="preserve">O sistema deve permitir o </w:t>
+      </w:r>
+      <w:r>
+        <w:t xml:space="preserve">cliente </w:t>
+      </w:r>
+      <w:r>
+        <w:t>pesquisar eventos</w:t>
+      </w:r>
+      <w:r>
+        <w:t xml:space="preserve"> utilizando </w:t>
+      </w:r>
+      <w:r>
+        <w:t xml:space="preserve">o </w:t>
+      </w:r>
+      <w:r>
+        <w:t>filtro de pesquisa</w:t>
+      </w:r>
+      <w:r>
+        <w:t>.</w:t>
+      </w:r>
+    </w:p>
+    <w:p>
+      <w:pPr>
+        <w:pStyle w:val="Requisitosfuncionais"/>
+      </w:pPr>
+      <w:r>
+        <w:t>Visualizar evento</w:t>
+      </w:r>
+    </w:p>
+    <w:p>
+      <w:pPr>
+        <w:pStyle w:val="Descriodorequisito"/>
+      </w:pPr>
+      <w:r>
+        <w:rPr>
+          <w:b/>
+        </w:rPr>
+        <w:t xml:space="preserve">Prioridade: </w:t>
+      </w:r>
+      <w:sdt>
+        <w:sdtPr>
+          <w:id w:val="1945656776"/>
+          <w14:checkbox>
+            <w14:checked w14:val="1"/>
+            <w14:checkedState w14:val="2612" w14:font="MS Gothic"/>
+            <w14:uncheckedState w14:val="2610" w14:font="MS Gothic"/>
+          </w14:checkbox>
+        </w:sdtPr>
+        <w:sdtContent>
+          <w:r>
+            <w:rPr>
+              <w:rFonts w:ascii="MS Gothic" w:eastAsia="MS Gothic" w:hAnsi="MS Gothic" w:hint="eastAsia"/>
+            </w:rPr>
+            <w:t>☒</w:t>
+          </w:r>
+        </w:sdtContent>
+      </w:sdt>
+      <w:r>
+        <w:t xml:space="preserve"> Essencial </w:t>
+      </w:r>
+      <w:sdt>
+        <w:sdtPr>
+          <w:id w:val="348463290"/>
+          <w14:checkbox>
+            <w14:checked w14:val="0"/>
+            <w14:checkedState w14:val="2612" w14:font="MS Gothic"/>
+            <w14:uncheckedState w14:val="2610" w14:font="MS Gothic"/>
+          </w14:checkbox>
+        </w:sdtPr>
+        <w:sdtContent>
+          <w:r>
+            <w:rPr>
+              <w:rFonts w:ascii="MS Gothic" w:eastAsia="MS Gothic" w:hAnsi="MS Gothic" w:hint="eastAsia"/>
+            </w:rPr>
+            <w:t>☐</w:t>
+          </w:r>
+        </w:sdtContent>
+      </w:sdt>
+      <w:r>
+        <w:t xml:space="preserve"> Importante </w:t>
+      </w:r>
+      <w:sdt>
+        <w:sdtPr>
+          <w:id w:val="-589857948"/>
+          <w14:checkbox>
+            <w14:checked w14:val="0"/>
+            <w14:checkedState w14:val="2612" w14:font="MS Gothic"/>
+            <w14:uncheckedState w14:val="2610" w14:font="MS Gothic"/>
+          </w14:checkbox>
+        </w:sdtPr>
+        <w:sdtContent>
+          <w:r>
+            <w:rPr>
+              <w:rFonts w:ascii="MS Gothic" w:eastAsia="MS Gothic" w:hAnsi="MS Gothic" w:hint="eastAsia"/>
+            </w:rPr>
+            <w:t>☐</w:t>
+          </w:r>
+        </w:sdtContent>
+      </w:sdt>
+      <w:r>
+        <w:t xml:space="preserve"> Desejável</w:t>
+      </w:r>
+    </w:p>
+    <w:p>
+      <w:pPr>
+        <w:pStyle w:val="Descriodorequisito"/>
+      </w:pPr>
+      <w:r>
+        <w:t xml:space="preserve">O sistema deve permitir o </w:t>
+      </w:r>
+      <w:r>
+        <w:t xml:space="preserve">cliente </w:t>
+      </w:r>
+      <w:r>
+        <w:t xml:space="preserve">visualizar </w:t>
+      </w:r>
+      <w:r>
+        <w:t>os detalhes d</w:t>
+      </w:r>
+      <w:r>
+        <w:t>os</w:t>
+      </w:r>
+      <w:r>
+        <w:t xml:space="preserve"> evento</w:t>
       </w:r>
       <w:r>
         <w:t>s</w:t>
       </w:r>
       <w:r>
+        <w:t>.</w:t>
+      </w:r>
+    </w:p>
+    <w:p>
+      <w:pPr>
+        <w:pStyle w:val="Requisitosfuncionais"/>
+      </w:pPr>
+      <w:r>
+        <w:t xml:space="preserve">Adicionar </w:t>
+      </w:r>
+      <w:r>
+        <w:t>ingresso</w:t>
+      </w:r>
+      <w:r>
+        <w:t xml:space="preserve"> ao carrinho de compras</w:t>
+      </w:r>
+    </w:p>
+    <w:p>
+      <w:pPr>
+        <w:pStyle w:val="Descriodorequisito"/>
+      </w:pPr>
+      <w:r>
+        <w:rPr>
+          <w:b/>
+        </w:rPr>
+        <w:t xml:space="preserve">Prioridade: </w:t>
+      </w:r>
+      <w:sdt>
+        <w:sdtPr>
+          <w:id w:val="1656258901"/>
+          <w14:checkbox>
+            <w14:checked w14:val="1"/>
+            <w14:checkedState w14:val="2612" w14:font="MS Gothic"/>
+            <w14:uncheckedState w14:val="2610" w14:font="MS Gothic"/>
+          </w14:checkbox>
+        </w:sdtPr>
+        <w:sdtContent>
+          <w:r>
+            <w:rPr>
+              <w:rFonts w:ascii="MS Gothic" w:eastAsia="MS Gothic" w:hAnsi="MS Gothic" w:hint="eastAsia"/>
+            </w:rPr>
+            <w:t>☒</w:t>
+          </w:r>
+        </w:sdtContent>
+      </w:sdt>
+      <w:r>
+        <w:t xml:space="preserve"> Essencial </w:t>
+      </w:r>
+      <w:sdt>
+        <w:sdtPr>
+          <w:id w:val="-275335955"/>
+          <w14:checkbox>
+            <w14:checked w14:val="0"/>
+            <w14:checkedState w14:val="2612" w14:font="MS Gothic"/>
+            <w14:uncheckedState w14:val="2610" w14:font="MS Gothic"/>
+          </w14:checkbox>
+        </w:sdtPr>
+        <w:sdtContent>
+          <w:r>
+            <w:rPr>
+              <w:rFonts w:ascii="MS Gothic" w:eastAsia="MS Gothic" w:hAnsi="MS Gothic" w:hint="eastAsia"/>
+            </w:rPr>
+            <w:t>☐</w:t>
+          </w:r>
+        </w:sdtContent>
+      </w:sdt>
+      <w:r>
+        <w:t xml:space="preserve"> Importante </w:t>
+      </w:r>
+      <w:sdt>
+        <w:sdtPr>
+          <w:id w:val="1296959043"/>
+          <w14:checkbox>
+            <w14:checked w14:val="0"/>
+            <w14:checkedState w14:val="2612" w14:font="MS Gothic"/>
+            <w14:uncheckedState w14:val="2610" w14:font="MS Gothic"/>
+          </w14:checkbox>
+        </w:sdtPr>
+        <w:sdtContent>
+          <w:r>
+            <w:rPr>
+              <w:rFonts w:ascii="MS Gothic" w:eastAsia="MS Gothic" w:hAnsi="MS Gothic" w:hint="eastAsia"/>
+            </w:rPr>
+            <w:t>☐</w:t>
+          </w:r>
+        </w:sdtContent>
+      </w:sdt>
+      <w:r>
+        <w:t xml:space="preserve"> Desejável</w:t>
+      </w:r>
+    </w:p>
+    <w:p>
+      <w:pPr>
+        <w:pStyle w:val="Descriodorequisito"/>
+      </w:pPr>
+      <w:r>
+        <w:t xml:space="preserve">O sistema deve permitir o </w:t>
+      </w:r>
+      <w:r>
+        <w:t xml:space="preserve">cliente </w:t>
+      </w:r>
+      <w:r>
+        <w:t>adicionar um ingresso ao carrinho de compras.</w:t>
+      </w:r>
+    </w:p>
+    <w:p>
+      <w:pPr>
+        <w:pStyle w:val="Requisitosfuncionais"/>
+      </w:pPr>
+      <w:r>
+        <w:t>Editar item do carrinho de compras</w:t>
+      </w:r>
+    </w:p>
+    <w:p>
+      <w:pPr>
+        <w:pStyle w:val="Descriodorequisito"/>
+      </w:pPr>
+      <w:r>
+        <w:rPr>
+          <w:b/>
+        </w:rPr>
+        <w:t xml:space="preserve">Prioridade: </w:t>
+      </w:r>
+      <w:sdt>
+        <w:sdtPr>
+          <w:id w:val="-322974758"/>
+          <w14:checkbox>
+            <w14:checked w14:val="1"/>
+            <w14:checkedState w14:val="2612" w14:font="MS Gothic"/>
+            <w14:uncheckedState w14:val="2610" w14:font="MS Gothic"/>
+          </w14:checkbox>
+        </w:sdtPr>
+        <w:sdtContent>
+          <w:r>
+            <w:rPr>
+              <w:rFonts w:ascii="MS Gothic" w:eastAsia="MS Gothic" w:hAnsi="MS Gothic" w:hint="eastAsia"/>
+            </w:rPr>
+            <w:t>☒</w:t>
+          </w:r>
+        </w:sdtContent>
+      </w:sdt>
+      <w:r>
+        <w:t xml:space="preserve"> Essencial </w:t>
+      </w:r>
+      <w:sdt>
+        <w:sdtPr>
+          <w:id w:val="-918172381"/>
+          <w14:checkbox>
+            <w14:checked w14:val="0"/>
+            <w14:checkedState w14:val="2612" w14:font="MS Gothic"/>
+            <w14:uncheckedState w14:val="2610" w14:font="MS Gothic"/>
+          </w14:checkbox>
+        </w:sdtPr>
+        <w:sdtContent>
+          <w:r>
+            <w:rPr>
+              <w:rFonts w:ascii="MS Gothic" w:eastAsia="MS Gothic" w:hAnsi="MS Gothic" w:hint="eastAsia"/>
+            </w:rPr>
+            <w:t>☐</w:t>
+          </w:r>
+        </w:sdtContent>
+      </w:sdt>
+      <w:r>
+        <w:t xml:space="preserve"> Importante </w:t>
+      </w:r>
+      <w:sdt>
+        <w:sdtPr>
+          <w:id w:val="729584491"/>
+          <w14:checkbox>
+            <w14:checked w14:val="0"/>
+            <w14:checkedState w14:val="2612" w14:font="MS Gothic"/>
+            <w14:uncheckedState w14:val="2610" w14:font="MS Gothic"/>
+          </w14:checkbox>
+        </w:sdtPr>
+        <w:sdtContent>
+          <w:r>
+            <w:rPr>
+              <w:rFonts w:ascii="MS Gothic" w:eastAsia="MS Gothic" w:hAnsi="MS Gothic" w:hint="eastAsia"/>
+            </w:rPr>
+            <w:t>☐</w:t>
+          </w:r>
+        </w:sdtContent>
+      </w:sdt>
+      <w:r>
+        <w:t xml:space="preserve"> Desejável</w:t>
+      </w:r>
+    </w:p>
+    <w:p>
+      <w:pPr>
+        <w:pStyle w:val="Descriodorequisito"/>
+      </w:pPr>
+      <w:r>
+        <w:t xml:space="preserve">O sistema deve permitir o </w:t>
+      </w:r>
+      <w:r>
+        <w:t xml:space="preserve">cliente </w:t>
+      </w:r>
+      <w:r>
+        <w:t>alterar a quantidade dos itens no carrinho de compras.</w:t>
+      </w:r>
+    </w:p>
+    <w:p>
+      <w:pPr>
+        <w:pStyle w:val="Requisitosfuncionais"/>
+      </w:pPr>
+      <w:r>
+        <w:lastRenderedPageBreak/>
+        <w:t>Remover item do carrinho de compras</w:t>
+      </w:r>
+    </w:p>
+    <w:p>
+      <w:pPr>
+        <w:pStyle w:val="Descriodorequisito"/>
+      </w:pPr>
+      <w:r>
+        <w:rPr>
+          <w:b/>
+        </w:rPr>
+        <w:t xml:space="preserve">Prioridade: </w:t>
+      </w:r>
+      <w:sdt>
+        <w:sdtPr>
+          <w:id w:val="1333269838"/>
+          <w14:checkbox>
+            <w14:checked w14:val="1"/>
+            <w14:checkedState w14:val="2612" w14:font="MS Gothic"/>
+            <w14:uncheckedState w14:val="2610" w14:font="MS Gothic"/>
+          </w14:checkbox>
+        </w:sdtPr>
+        <w:sdtContent>
+          <w:r>
+            <w:rPr>
+              <w:rFonts w:ascii="MS Gothic" w:eastAsia="MS Gothic" w:hAnsi="MS Gothic" w:hint="eastAsia"/>
+            </w:rPr>
+            <w:t>☒</w:t>
+          </w:r>
+        </w:sdtContent>
+      </w:sdt>
+      <w:r>
+        <w:t xml:space="preserve"> Essencial </w:t>
+      </w:r>
+      <w:sdt>
+        <w:sdtPr>
+          <w:id w:val="-1551683009"/>
+          <w14:checkbox>
+            <w14:checked w14:val="0"/>
+            <w14:checkedState w14:val="2612" w14:font="MS Gothic"/>
+            <w14:uncheckedState w14:val="2610" w14:font="MS Gothic"/>
+          </w14:checkbox>
+        </w:sdtPr>
+        <w:sdtContent>
+          <w:r>
+            <w:rPr>
+              <w:rFonts w:ascii="MS Gothic" w:eastAsia="MS Gothic" w:hAnsi="MS Gothic" w:hint="eastAsia"/>
+            </w:rPr>
+            <w:t>☐</w:t>
+          </w:r>
+        </w:sdtContent>
+      </w:sdt>
+      <w:r>
+        <w:t xml:space="preserve"> Importante </w:t>
+      </w:r>
+      <w:sdt>
+        <w:sdtPr>
+          <w:id w:val="-532803143"/>
+          <w14:checkbox>
+            <w14:checked w14:val="0"/>
+            <w14:checkedState w14:val="2612" w14:font="MS Gothic"/>
+            <w14:uncheckedState w14:val="2610" w14:font="MS Gothic"/>
+          </w14:checkbox>
+        </w:sdtPr>
+        <w:sdtContent>
+          <w:r>
+            <w:rPr>
+              <w:rFonts w:ascii="MS Gothic" w:eastAsia="MS Gothic" w:hAnsi="MS Gothic" w:hint="eastAsia"/>
+            </w:rPr>
+            <w:t>☐</w:t>
+          </w:r>
+        </w:sdtContent>
+      </w:sdt>
+      <w:r>
+        <w:t xml:space="preserve"> Desejável</w:t>
+      </w:r>
+    </w:p>
+    <w:p>
+      <w:pPr>
+        <w:pStyle w:val="Descriodorequisito"/>
+      </w:pPr>
+      <w:r>
+        <w:t xml:space="preserve">O sistema deve permitir o </w:t>
+      </w:r>
+      <w:r>
+        <w:t xml:space="preserve">cliente </w:t>
+      </w:r>
+      <w:r>
+        <w:t>remover um item do carrinho de compras.</w:t>
+      </w:r>
+    </w:p>
+    <w:p>
+      <w:pPr>
+        <w:pStyle w:val="Requisitosfuncionais"/>
+      </w:pPr>
+      <w:r>
+        <w:t>Confirmar pedido</w:t>
+      </w:r>
+    </w:p>
+    <w:p>
+      <w:pPr>
+        <w:pStyle w:val="Descriodorequisito"/>
+      </w:pPr>
+      <w:r>
+        <w:rPr>
+          <w:b/>
+        </w:rPr>
+        <w:t xml:space="preserve">Prioridade: </w:t>
+      </w:r>
+      <w:sdt>
+        <w:sdtPr>
+          <w:id w:val="-1935738981"/>
+          <w14:checkbox>
+            <w14:checked w14:val="1"/>
+            <w14:checkedState w14:val="2612" w14:font="MS Gothic"/>
+            <w14:uncheckedState w14:val="2610" w14:font="MS Gothic"/>
+          </w14:checkbox>
+        </w:sdtPr>
+        <w:sdtContent>
+          <w:r>
+            <w:rPr>
+              <w:rFonts w:ascii="MS Gothic" w:eastAsia="MS Gothic" w:hAnsi="MS Gothic" w:hint="eastAsia"/>
+            </w:rPr>
+            <w:t>☒</w:t>
+          </w:r>
+        </w:sdtContent>
+      </w:sdt>
+      <w:r>
+        <w:t xml:space="preserve"> Essencial </w:t>
+      </w:r>
+      <w:sdt>
+        <w:sdtPr>
+          <w:id w:val="1378348007"/>
+          <w14:checkbox>
+            <w14:checked w14:val="0"/>
+            <w14:checkedState w14:val="2612" w14:font="MS Gothic"/>
+            <w14:uncheckedState w14:val="2610" w14:font="MS Gothic"/>
+          </w14:checkbox>
+        </w:sdtPr>
+        <w:sdtContent>
+          <w:r>
+            <w:rPr>
+              <w:rFonts w:ascii="MS Gothic" w:eastAsia="MS Gothic" w:hAnsi="MS Gothic" w:hint="eastAsia"/>
+            </w:rPr>
+            <w:t>☐</w:t>
+          </w:r>
+        </w:sdtContent>
+      </w:sdt>
+      <w:r>
+        <w:t xml:space="preserve"> Importante </w:t>
+      </w:r>
+      <w:sdt>
+        <w:sdtPr>
+          <w:id w:val="1931231759"/>
+          <w14:checkbox>
+            <w14:checked w14:val="0"/>
+            <w14:checkedState w14:val="2612" w14:font="MS Gothic"/>
+            <w14:uncheckedState w14:val="2610" w14:font="MS Gothic"/>
+          </w14:checkbox>
+        </w:sdtPr>
+        <w:sdtContent>
+          <w:r>
+            <w:rPr>
+              <w:rFonts w:ascii="MS Gothic" w:eastAsia="MS Gothic" w:hAnsi="MS Gothic" w:hint="eastAsia"/>
+            </w:rPr>
+            <w:t>☐</w:t>
+          </w:r>
+        </w:sdtContent>
+      </w:sdt>
+      <w:r>
+        <w:t xml:space="preserve"> Desejável</w:t>
+      </w:r>
+    </w:p>
+    <w:p>
+      <w:pPr>
+        <w:pStyle w:val="Descriodorequisito"/>
+      </w:pPr>
+      <w:r>
+        <w:t>O usuário deve</w:t>
+      </w:r>
+      <w:r>
+        <w:t xml:space="preserve"> solicitar ao cliente</w:t>
+      </w:r>
+      <w:r>
+        <w:t xml:space="preserve"> confirmar o pedido de compra antes de escolher o método de pagamento.</w:t>
+      </w:r>
+    </w:p>
+    <w:p>
+      <w:pPr>
+        <w:pStyle w:val="Requisitosfuncionais"/>
+      </w:pPr>
+      <w:r>
+        <w:t>Registrar pedido</w:t>
+      </w:r>
+    </w:p>
+    <w:p>
+      <w:pPr>
+        <w:pStyle w:val="Descriodorequisito"/>
+      </w:pPr>
+      <w:r>
+        <w:rPr>
+          <w:b/>
+        </w:rPr>
+        <w:t xml:space="preserve">Prioridade: </w:t>
+      </w:r>
+      <w:sdt>
+        <w:sdtPr>
+          <w:id w:val="-1020005384"/>
+          <w14:checkbox>
+            <w14:checked w14:val="1"/>
+            <w14:checkedState w14:val="2612" w14:font="MS Gothic"/>
+            <w14:uncheckedState w14:val="2610" w14:font="MS Gothic"/>
+          </w14:checkbox>
+        </w:sdtPr>
+        <w:sdtContent>
+          <w:r>
+            <w:rPr>
+              <w:rFonts w:ascii="MS Gothic" w:eastAsia="MS Gothic" w:hAnsi="MS Gothic" w:hint="eastAsia"/>
+            </w:rPr>
+            <w:t>☒</w:t>
+          </w:r>
+        </w:sdtContent>
+      </w:sdt>
+      <w:r>
+        <w:t xml:space="preserve"> Essencial </w:t>
+      </w:r>
+      <w:sdt>
+        <w:sdtPr>
+          <w:id w:val="-335615362"/>
+          <w14:checkbox>
+            <w14:checked w14:val="0"/>
+            <w14:checkedState w14:val="2612" w14:font="MS Gothic"/>
+            <w14:uncheckedState w14:val="2610" w14:font="MS Gothic"/>
+          </w14:checkbox>
+        </w:sdtPr>
+        <w:sdtContent>
+          <w:r>
+            <w:rPr>
+              <w:rFonts w:ascii="MS Gothic" w:eastAsia="MS Gothic" w:hAnsi="MS Gothic" w:hint="eastAsia"/>
+            </w:rPr>
+            <w:t>☐</w:t>
+          </w:r>
+        </w:sdtContent>
+      </w:sdt>
+      <w:r>
+        <w:t xml:space="preserve"> Importante </w:t>
+      </w:r>
+      <w:sdt>
+        <w:sdtPr>
+          <w:id w:val="1326785701"/>
+          <w14:checkbox>
+            <w14:checked w14:val="0"/>
+            <w14:checkedState w14:val="2612" w14:font="MS Gothic"/>
+            <w14:uncheckedState w14:val="2610" w14:font="MS Gothic"/>
+          </w14:checkbox>
+        </w:sdtPr>
+        <w:sdtContent>
+          <w:r>
+            <w:rPr>
+              <w:rFonts w:ascii="MS Gothic" w:eastAsia="MS Gothic" w:hAnsi="MS Gothic" w:hint="eastAsia"/>
+            </w:rPr>
+            <w:t>☐</w:t>
+          </w:r>
+        </w:sdtContent>
+      </w:sdt>
+      <w:r>
+        <w:t xml:space="preserve"> Desejável</w:t>
+      </w:r>
+    </w:p>
+    <w:p>
+      <w:pPr>
+        <w:pStyle w:val="Descriodorequisito"/>
+      </w:pPr>
+      <w:r>
+        <w:t xml:space="preserve">O sistema deve registrar o pedido </w:t>
+      </w:r>
+      <w:r>
+        <w:t xml:space="preserve">quando o </w:t>
+      </w:r>
+      <w:r>
+        <w:t>cliente confirmar o pedido</w:t>
+      </w:r>
+      <w:r>
+        <w:t>.</w:t>
+      </w:r>
+    </w:p>
+    <w:p>
+      <w:pPr>
+        <w:pStyle w:val="Requisitosfuncionais"/>
+      </w:pPr>
+      <w:r>
+        <w:t>Escolher método de pagamento</w:t>
+      </w:r>
+    </w:p>
+    <w:p>
+      <w:pPr>
+        <w:pStyle w:val="Descriodorequisito"/>
+      </w:pPr>
+      <w:r>
+        <w:rPr>
+          <w:b/>
+        </w:rPr>
+        <w:t xml:space="preserve">Prioridade: </w:t>
+      </w:r>
+      <w:sdt>
+        <w:sdtPr>
+          <w:id w:val="249936411"/>
+          <w14:checkbox>
+            <w14:checked w14:val="1"/>
+            <w14:checkedState w14:val="2612" w14:font="MS Gothic"/>
+            <w14:uncheckedState w14:val="2610" w14:font="MS Gothic"/>
+          </w14:checkbox>
+        </w:sdtPr>
+        <w:sdtContent>
+          <w:r>
+            <w:rPr>
+              <w:rFonts w:ascii="MS Gothic" w:eastAsia="MS Gothic" w:hAnsi="MS Gothic" w:hint="eastAsia"/>
+            </w:rPr>
+            <w:t>☒</w:t>
+          </w:r>
+        </w:sdtContent>
+      </w:sdt>
+      <w:r>
+        <w:t xml:space="preserve"> Essencial </w:t>
+      </w:r>
+      <w:sdt>
+        <w:sdtPr>
+          <w:id w:val="299269725"/>
+          <w14:checkbox>
+            <w14:checked w14:val="0"/>
+            <w14:checkedState w14:val="2612" w14:font="MS Gothic"/>
+            <w14:uncheckedState w14:val="2610" w14:font="MS Gothic"/>
+          </w14:checkbox>
+        </w:sdtPr>
+        <w:sdtContent>
+          <w:r>
+            <w:rPr>
+              <w:rFonts w:ascii="MS Gothic" w:eastAsia="MS Gothic" w:hAnsi="MS Gothic" w:hint="eastAsia"/>
+            </w:rPr>
+            <w:t>☐</w:t>
+          </w:r>
+        </w:sdtContent>
+      </w:sdt>
+      <w:r>
+        <w:t xml:space="preserve"> Importante </w:t>
+      </w:r>
+      <w:sdt>
+        <w:sdtPr>
+          <w:id w:val="44649264"/>
+          <w14:checkbox>
+            <w14:checked w14:val="0"/>
+            <w14:checkedState w14:val="2612" w14:font="MS Gothic"/>
+            <w14:uncheckedState w14:val="2610" w14:font="MS Gothic"/>
+          </w14:checkbox>
+        </w:sdtPr>
+        <w:sdtContent>
+          <w:r>
+            <w:rPr>
+              <w:rFonts w:ascii="MS Gothic" w:eastAsia="MS Gothic" w:hAnsi="MS Gothic" w:hint="eastAsia"/>
+            </w:rPr>
+            <w:t>☐</w:t>
+          </w:r>
+        </w:sdtContent>
+      </w:sdt>
+      <w:r>
+        <w:t xml:space="preserve"> Desejável</w:t>
+      </w:r>
+    </w:p>
+    <w:p>
+      <w:pPr>
+        <w:pStyle w:val="Descriodorequisito"/>
+      </w:pPr>
+      <w:r>
+        <w:t xml:space="preserve">O sistema deve </w:t>
+      </w:r>
+      <w:r>
+        <w:t>permitir o cliente escolher um método de pagamento (pix, boleto e cartão) e solicitar os dados necessários para o pagamento</w:t>
+      </w:r>
+      <w:r>
+        <w:t>.</w:t>
+      </w:r>
+    </w:p>
+    <w:p>
+      <w:pPr>
+        <w:pStyle w:val="Requisitosfuncionais"/>
+      </w:pPr>
+      <w:r>
+        <w:t>Confirmar pagamento</w:t>
+      </w:r>
+    </w:p>
+    <w:p>
+      <w:pPr>
+        <w:pStyle w:val="Descriodorequisito"/>
+      </w:pPr>
+      <w:r>
+        <w:rPr>
+          <w:b/>
+        </w:rPr>
+        <w:t xml:space="preserve">Prioridade: </w:t>
+      </w:r>
+      <w:sdt>
+        <w:sdtPr>
+          <w:id w:val="2139453833"/>
+          <w14:checkbox>
+            <w14:checked w14:val="1"/>
+            <w14:checkedState w14:val="2612" w14:font="MS Gothic"/>
+            <w14:uncheckedState w14:val="2610" w14:font="MS Gothic"/>
+          </w14:checkbox>
+        </w:sdtPr>
+        <w:sdtContent>
+          <w:r>
+            <w:rPr>
+              <w:rFonts w:ascii="MS Gothic" w:eastAsia="MS Gothic" w:hAnsi="MS Gothic" w:hint="eastAsia"/>
+            </w:rPr>
+            <w:t>☒</w:t>
+          </w:r>
+        </w:sdtContent>
+      </w:sdt>
+      <w:r>
+        <w:t xml:space="preserve"> Essencial </w:t>
+      </w:r>
+      <w:sdt>
+        <w:sdtPr>
+          <w:id w:val="-748730032"/>
+          <w14:checkbox>
+            <w14:checked w14:val="0"/>
+            <w14:checkedState w14:val="2612" w14:font="MS Gothic"/>
+            <w14:uncheckedState w14:val="2610" w14:font="MS Gothic"/>
+          </w14:checkbox>
+        </w:sdtPr>
+        <w:sdtContent>
+          <w:r>
+            <w:rPr>
+              <w:rFonts w:ascii="MS Gothic" w:eastAsia="MS Gothic" w:hAnsi="MS Gothic" w:hint="eastAsia"/>
+            </w:rPr>
+            <w:t>☐</w:t>
+          </w:r>
+        </w:sdtContent>
+      </w:sdt>
+      <w:r>
+        <w:t xml:space="preserve"> Importante </w:t>
+      </w:r>
+      <w:sdt>
+        <w:sdtPr>
+          <w:id w:val="-530412989"/>
+          <w14:checkbox>
+            <w14:checked w14:val="0"/>
+            <w14:checkedState w14:val="2612" w14:font="MS Gothic"/>
+            <w14:uncheckedState w14:val="2610" w14:font="MS Gothic"/>
+          </w14:checkbox>
+        </w:sdtPr>
+        <w:sdtContent>
+          <w:r>
+            <w:rPr>
+              <w:rFonts w:ascii="MS Gothic" w:eastAsia="MS Gothic" w:hAnsi="MS Gothic" w:hint="eastAsia"/>
+            </w:rPr>
+            <w:t>☐</w:t>
+          </w:r>
+        </w:sdtContent>
+      </w:sdt>
+      <w:r>
+        <w:t xml:space="preserve"> Desejável</w:t>
+      </w:r>
+    </w:p>
+    <w:p>
+      <w:pPr>
+        <w:pStyle w:val="Descriodorequisito"/>
+      </w:pPr>
+      <w:r>
+        <w:t>O sistema deve confirmar o pagamento com a instituição financeira responsável</w:t>
+      </w:r>
+      <w:r>
+        <w:t xml:space="preserve"> pelo pagamento</w:t>
+      </w:r>
+      <w:r>
+        <w:t>.</w:t>
+      </w:r>
+    </w:p>
+    <w:p>
+      <w:pPr>
+        <w:pStyle w:val="Requisitosfuncionais"/>
+      </w:pPr>
+      <w:r>
+        <w:lastRenderedPageBreak/>
+        <w:t>Visualizar pedido</w:t>
+      </w:r>
+    </w:p>
+    <w:p>
+      <w:pPr>
+        <w:pStyle w:val="Descriodorequisito"/>
+      </w:pPr>
+      <w:r>
+        <w:rPr>
+          <w:b/>
+        </w:rPr>
+        <w:t xml:space="preserve">Prioridade: </w:t>
+      </w:r>
+      <w:sdt>
+        <w:sdtPr>
+          <w:id w:val="-12694857"/>
+          <w14:checkbox>
+            <w14:checked w14:val="1"/>
+            <w14:checkedState w14:val="2612" w14:font="MS Gothic"/>
+            <w14:uncheckedState w14:val="2610" w14:font="MS Gothic"/>
+          </w14:checkbox>
+        </w:sdtPr>
+        <w:sdtContent>
+          <w:r>
+            <w:rPr>
+              <w:rFonts w:ascii="MS Gothic" w:eastAsia="MS Gothic" w:hAnsi="MS Gothic" w:hint="eastAsia"/>
+            </w:rPr>
+            <w:t>☒</w:t>
+          </w:r>
+        </w:sdtContent>
+      </w:sdt>
+      <w:r>
+        <w:t xml:space="preserve"> Essencial </w:t>
+      </w:r>
+      <w:sdt>
+        <w:sdtPr>
+          <w:id w:val="-1617829154"/>
+          <w14:checkbox>
+            <w14:checked w14:val="0"/>
+            <w14:checkedState w14:val="2612" w14:font="MS Gothic"/>
+            <w14:uncheckedState w14:val="2610" w14:font="MS Gothic"/>
+          </w14:checkbox>
+        </w:sdtPr>
+        <w:sdtContent>
+          <w:r>
+            <w:rPr>
+              <w:rFonts w:ascii="MS Gothic" w:eastAsia="MS Gothic" w:hAnsi="MS Gothic" w:hint="eastAsia"/>
+            </w:rPr>
+            <w:t>☐</w:t>
+          </w:r>
+        </w:sdtContent>
+      </w:sdt>
+      <w:r>
+        <w:t xml:space="preserve"> Importante </w:t>
+      </w:r>
+      <w:sdt>
+        <w:sdtPr>
+          <w:id w:val="-1199932268"/>
+          <w14:checkbox>
+            <w14:checked w14:val="0"/>
+            <w14:checkedState w14:val="2612" w14:font="MS Gothic"/>
+            <w14:uncheckedState w14:val="2610" w14:font="MS Gothic"/>
+          </w14:checkbox>
+        </w:sdtPr>
+        <w:sdtContent>
+          <w:r>
+            <w:rPr>
+              <w:rFonts w:ascii="MS Gothic" w:eastAsia="MS Gothic" w:hAnsi="MS Gothic" w:hint="eastAsia"/>
+            </w:rPr>
+            <w:t>☐</w:t>
+          </w:r>
+        </w:sdtContent>
+      </w:sdt>
+      <w:r>
+        <w:t xml:space="preserve"> Desejável</w:t>
+      </w:r>
+    </w:p>
+    <w:p>
+      <w:pPr>
+        <w:pStyle w:val="Descriodorequisito"/>
+      </w:pPr>
+      <w:r>
+        <w:t xml:space="preserve">O sistema deve permitir o </w:t>
+      </w:r>
+      <w:r>
+        <w:t xml:space="preserve">cliente </w:t>
+      </w:r>
+      <w:r>
+        <w:t>visualizar os detalhes de um pedido</w:t>
+      </w:r>
+      <w:r>
+        <w:t xml:space="preserve">, incluindo código, data, </w:t>
+      </w:r>
+      <w:r>
+        <w:t xml:space="preserve">status, </w:t>
+      </w:r>
+      <w:r>
+        <w:t>itens do pedido</w:t>
+      </w:r>
+      <w:r>
+        <w:t xml:space="preserve"> e histórico de alterações</w:t>
+      </w:r>
+      <w:r>
+        <w:t>.</w:t>
+      </w:r>
+    </w:p>
+    <w:p>
+      <w:pPr>
+        <w:pStyle w:val="Requisitosfuncionais"/>
+      </w:pPr>
+      <w:r>
+        <w:t>Cancelar pedido</w:t>
+      </w:r>
+    </w:p>
+    <w:p>
+      <w:pPr>
+        <w:pStyle w:val="Descriodorequisito"/>
+      </w:pPr>
+      <w:r>
+        <w:rPr>
+          <w:b/>
+        </w:rPr>
+        <w:t xml:space="preserve">Prioridade: </w:t>
+      </w:r>
+      <w:sdt>
+        <w:sdtPr>
+          <w:id w:val="1662496433"/>
+          <w14:checkbox>
+            <w14:checked w14:val="1"/>
+            <w14:checkedState w14:val="2612" w14:font="MS Gothic"/>
+            <w14:uncheckedState w14:val="2610" w14:font="MS Gothic"/>
+          </w14:checkbox>
+        </w:sdtPr>
+        <w:sdtContent>
+          <w:r>
+            <w:rPr>
+              <w:rFonts w:ascii="MS Gothic" w:eastAsia="MS Gothic" w:hAnsi="MS Gothic" w:hint="eastAsia"/>
+            </w:rPr>
+            <w:t>☒</w:t>
+          </w:r>
+        </w:sdtContent>
+      </w:sdt>
+      <w:r>
+        <w:t xml:space="preserve"> Essencial </w:t>
+      </w:r>
+      <w:sdt>
+        <w:sdtPr>
+          <w:id w:val="580410896"/>
+          <w14:checkbox>
+            <w14:checked w14:val="0"/>
+            <w14:checkedState w14:val="2612" w14:font="MS Gothic"/>
+            <w14:uncheckedState w14:val="2610" w14:font="MS Gothic"/>
+          </w14:checkbox>
+        </w:sdtPr>
+        <w:sdtContent>
+          <w:r>
+            <w:rPr>
+              <w:rFonts w:ascii="MS Gothic" w:eastAsia="MS Gothic" w:hAnsi="MS Gothic" w:hint="eastAsia"/>
+            </w:rPr>
+            <w:t>☐</w:t>
+          </w:r>
+        </w:sdtContent>
+      </w:sdt>
+      <w:r>
+        <w:t xml:space="preserve"> Importante </w:t>
+      </w:r>
+      <w:sdt>
+        <w:sdtPr>
+          <w:id w:val="-354269024"/>
+          <w14:checkbox>
+            <w14:checked w14:val="0"/>
+            <w14:checkedState w14:val="2612" w14:font="MS Gothic"/>
+            <w14:uncheckedState w14:val="2610" w14:font="MS Gothic"/>
+          </w14:checkbox>
+        </w:sdtPr>
+        <w:sdtContent>
+          <w:r>
+            <w:rPr>
+              <w:rFonts w:ascii="MS Gothic" w:eastAsia="MS Gothic" w:hAnsi="MS Gothic" w:hint="eastAsia"/>
+            </w:rPr>
+            <w:t>☐</w:t>
+          </w:r>
+        </w:sdtContent>
+      </w:sdt>
+      <w:r>
+        <w:t xml:space="preserve"> Desejável</w:t>
+      </w:r>
+    </w:p>
+    <w:p>
+      <w:pPr>
+        <w:pStyle w:val="Descriodorequisito"/>
+      </w:pPr>
+      <w:r>
+        <w:t xml:space="preserve">O sistema deve permitir o </w:t>
+      </w:r>
+      <w:r>
+        <w:t xml:space="preserve">cliente </w:t>
+      </w:r>
+      <w:r>
+        <w:t>cancelar um pedido</w:t>
+      </w:r>
+      <w:r>
+        <w:t xml:space="preserve"> </w:t>
+      </w:r>
+      <w:r>
+        <w:t>que ainda não foi pago.</w:t>
+      </w:r>
+    </w:p>
+    <w:p>
+      <w:pPr>
+        <w:pStyle w:val="Requisitosfuncionais"/>
+      </w:pPr>
+      <w:r>
+        <w:t>Solicitar reembolso</w:t>
+      </w:r>
+    </w:p>
+    <w:p>
+      <w:pPr>
+        <w:pStyle w:val="Descriodorequisito"/>
+      </w:pPr>
+      <w:r>
+        <w:rPr>
+          <w:b/>
+        </w:rPr>
+        <w:t xml:space="preserve">Prioridade: </w:t>
+      </w:r>
+      <w:sdt>
+        <w:sdtPr>
+          <w:id w:val="-1714801201"/>
+          <w14:checkbox>
+            <w14:checked w14:val="1"/>
+            <w14:checkedState w14:val="2612" w14:font="MS Gothic"/>
+            <w14:uncheckedState w14:val="2610" w14:font="MS Gothic"/>
+          </w14:checkbox>
+        </w:sdtPr>
+        <w:sdtContent>
+          <w:r>
+            <w:rPr>
+              <w:rFonts w:ascii="MS Gothic" w:eastAsia="MS Gothic" w:hAnsi="MS Gothic" w:hint="eastAsia"/>
+            </w:rPr>
+            <w:t>☒</w:t>
+          </w:r>
+        </w:sdtContent>
+      </w:sdt>
+      <w:r>
+        <w:t xml:space="preserve"> Essencial </w:t>
+      </w:r>
+      <w:sdt>
+        <w:sdtPr>
+          <w:id w:val="-1860886048"/>
+          <w14:checkbox>
+            <w14:checked w14:val="0"/>
+            <w14:checkedState w14:val="2612" w14:font="MS Gothic"/>
+            <w14:uncheckedState w14:val="2610" w14:font="MS Gothic"/>
+          </w14:checkbox>
+        </w:sdtPr>
+        <w:sdtContent>
+          <w:r>
+            <w:rPr>
+              <w:rFonts w:ascii="MS Gothic" w:eastAsia="MS Gothic" w:hAnsi="MS Gothic" w:hint="eastAsia"/>
+            </w:rPr>
+            <w:t>☐</w:t>
+          </w:r>
+        </w:sdtContent>
+      </w:sdt>
+      <w:r>
+        <w:t xml:space="preserve"> Importante </w:t>
+      </w:r>
+      <w:sdt>
+        <w:sdtPr>
+          <w:id w:val="-806006993"/>
+          <w14:checkbox>
+            <w14:checked w14:val="0"/>
+            <w14:checkedState w14:val="2612" w14:font="MS Gothic"/>
+            <w14:uncheckedState w14:val="2610" w14:font="MS Gothic"/>
+          </w14:checkbox>
+        </w:sdtPr>
+        <w:sdtContent>
+          <w:r>
+            <w:rPr>
+              <w:rFonts w:ascii="MS Gothic" w:eastAsia="MS Gothic" w:hAnsi="MS Gothic" w:hint="eastAsia"/>
+            </w:rPr>
+            <w:t>☐</w:t>
+          </w:r>
+        </w:sdtContent>
+      </w:sdt>
+      <w:r>
+        <w:t xml:space="preserve"> Desejável</w:t>
+      </w:r>
+    </w:p>
+    <w:p>
+      <w:pPr>
+        <w:pStyle w:val="Descriodorequisito"/>
+      </w:pPr>
+      <w:r>
+        <w:t xml:space="preserve">O sistema deve permitir o </w:t>
+      </w:r>
+      <w:r>
+        <w:t xml:space="preserve">cliente </w:t>
+      </w:r>
+      <w:r>
+        <w:t>solicitar o reembolso de um pedido dentro de 7 dias após o pagamento e antes da data de início do evento.</w:t>
+      </w:r>
+    </w:p>
+    <w:p>
+      <w:pPr>
+        <w:pStyle w:val="Requisitosfuncionais"/>
+      </w:pPr>
+      <w:r>
+        <w:t>Emitir ingresso</w:t>
+      </w:r>
+    </w:p>
+    <w:p>
+      <w:pPr>
+        <w:pStyle w:val="Descriodorequisito"/>
+      </w:pPr>
+      <w:r>
+        <w:rPr>
+          <w:b/>
+        </w:rPr>
+        <w:t xml:space="preserve">Prioridade: </w:t>
+      </w:r>
+      <w:sdt>
+        <w:sdtPr>
+          <w:id w:val="-832528829"/>
+          <w14:checkbox>
+            <w14:checked w14:val="1"/>
+            <w14:checkedState w14:val="2612" w14:font="MS Gothic"/>
+            <w14:uncheckedState w14:val="2610" w14:font="MS Gothic"/>
+          </w14:checkbox>
+        </w:sdtPr>
+        <w:sdtContent>
+          <w:r>
+            <w:rPr>
+              <w:rFonts w:ascii="MS Gothic" w:eastAsia="MS Gothic" w:hAnsi="MS Gothic" w:hint="eastAsia"/>
+            </w:rPr>
+            <w:t>☒</w:t>
+          </w:r>
+        </w:sdtContent>
+      </w:sdt>
+      <w:r>
+        <w:t xml:space="preserve"> Essencial </w:t>
+      </w:r>
+      <w:sdt>
+        <w:sdtPr>
+          <w:id w:val="-738865711"/>
+          <w14:checkbox>
+            <w14:checked w14:val="0"/>
+            <w14:checkedState w14:val="2612" w14:font="MS Gothic"/>
+            <w14:uncheckedState w14:val="2610" w14:font="MS Gothic"/>
+          </w14:checkbox>
+        </w:sdtPr>
+        <w:sdtContent>
+          <w:r>
+            <w:rPr>
+              <w:rFonts w:ascii="MS Gothic" w:eastAsia="MS Gothic" w:hAnsi="MS Gothic" w:hint="eastAsia"/>
+            </w:rPr>
+            <w:t>☐</w:t>
+          </w:r>
+        </w:sdtContent>
+      </w:sdt>
+      <w:r>
+        <w:t xml:space="preserve"> Importante </w:t>
+      </w:r>
+      <w:sdt>
+        <w:sdtPr>
+          <w:id w:val="713465884"/>
+          <w14:checkbox>
+            <w14:checked w14:val="0"/>
+            <w14:checkedState w14:val="2612" w14:font="MS Gothic"/>
+            <w14:uncheckedState w14:val="2610" w14:font="MS Gothic"/>
+          </w14:checkbox>
+        </w:sdtPr>
+        <w:sdtContent>
+          <w:r>
+            <w:rPr>
+              <w:rFonts w:ascii="MS Gothic" w:eastAsia="MS Gothic" w:hAnsi="MS Gothic" w:hint="eastAsia"/>
+            </w:rPr>
+            <w:t>☐</w:t>
+          </w:r>
+        </w:sdtContent>
+      </w:sdt>
+      <w:r>
+        <w:t xml:space="preserve"> Desejável</w:t>
+      </w:r>
+    </w:p>
+    <w:p>
+      <w:pPr>
+        <w:pStyle w:val="Descriodorequisito"/>
+      </w:pPr>
+      <w:r>
+        <w:t>O sistema deve emitir o ingresso e enviar</w:t>
+      </w:r>
+      <w:r>
+        <w:t xml:space="preserve"> no e-mail do cliente</w:t>
+      </w:r>
+      <w:r>
+        <w:t>, bem como, deve anexar o ingresso em formato pdf no pedido de compra.</w:t>
+      </w:r>
+    </w:p>
+    <w:p>
+      <w:pPr>
+        <w:pStyle w:val="Requisitosfuncionais"/>
+      </w:pPr>
+      <w:r>
+        <w:t>Criar</w:t>
+      </w:r>
+      <w:r>
+        <w:t xml:space="preserve"> evento</w:t>
+      </w:r>
+    </w:p>
+    <w:p>
+      <w:pPr>
+        <w:pStyle w:val="Descriodorequisito"/>
+      </w:pPr>
+      <w:r>
+        <w:rPr>
+          <w:b/>
+        </w:rPr>
+        <w:t xml:space="preserve">Prioridade: </w:t>
+      </w:r>
+      <w:sdt>
+        <w:sdtPr>
+          <w:id w:val="1805814795"/>
+          <w14:checkbox>
+            <w14:checked w14:val="1"/>
+            <w14:checkedState w14:val="2612" w14:font="MS Gothic"/>
+            <w14:uncheckedState w14:val="2610" w14:font="MS Gothic"/>
+          </w14:checkbox>
+        </w:sdtPr>
+        <w:sdtContent>
+          <w:r>
+            <w:rPr>
+              <w:rFonts w:ascii="MS Gothic" w:eastAsia="MS Gothic" w:hAnsi="MS Gothic" w:hint="eastAsia"/>
+            </w:rPr>
+            <w:t>☒</w:t>
+          </w:r>
+        </w:sdtContent>
+      </w:sdt>
+      <w:r>
+        <w:t xml:space="preserve"> Essencial </w:t>
+      </w:r>
+      <w:sdt>
+        <w:sdtPr>
+          <w:id w:val="-223684684"/>
+          <w14:checkbox>
+            <w14:checked w14:val="0"/>
+            <w14:checkedState w14:val="2612" w14:font="MS Gothic"/>
+            <w14:uncheckedState w14:val="2610" w14:font="MS Gothic"/>
+          </w14:checkbox>
+        </w:sdtPr>
+        <w:sdtContent>
+          <w:r>
+            <w:rPr>
+              <w:rFonts w:ascii="MS Gothic" w:eastAsia="MS Gothic" w:hAnsi="MS Gothic" w:hint="eastAsia"/>
+            </w:rPr>
+            <w:t>☐</w:t>
+          </w:r>
+        </w:sdtContent>
+      </w:sdt>
+      <w:r>
+        <w:t xml:space="preserve"> Importante </w:t>
+      </w:r>
+      <w:sdt>
+        <w:sdtPr>
+          <w:id w:val="-2018384700"/>
+          <w14:checkbox>
+            <w14:checked w14:val="0"/>
+            <w14:checkedState w14:val="2612" w14:font="MS Gothic"/>
+            <w14:uncheckedState w14:val="2610" w14:font="MS Gothic"/>
+          </w14:checkbox>
+        </w:sdtPr>
+        <w:sdtContent>
+          <w:r>
+            <w:rPr>
+              <w:rFonts w:ascii="MS Gothic" w:eastAsia="MS Gothic" w:hAnsi="MS Gothic" w:hint="eastAsia"/>
+            </w:rPr>
+            <w:t>☐</w:t>
+          </w:r>
+        </w:sdtContent>
+      </w:sdt>
+      <w:r>
+        <w:t xml:space="preserve"> Desejável</w:t>
+      </w:r>
+    </w:p>
+    <w:p>
+      <w:pPr>
+        <w:pStyle w:val="Descriodorequisito"/>
+      </w:pPr>
+      <w:r>
+        <w:lastRenderedPageBreak/>
+        <w:t>O sistema deve permitir o organizador</w:t>
+      </w:r>
+      <w:r>
+        <w:t xml:space="preserve"> </w:t>
+      </w:r>
+      <w:r>
+        <w:t>criar</w:t>
+      </w:r>
+      <w:r>
+        <w:t xml:space="preserve"> evento</w:t>
+      </w:r>
+      <w:r>
+        <w:t xml:space="preserve">s </w:t>
+      </w:r>
+      <w:r>
+        <w:t>do tipo</w:t>
+      </w:r>
+      <w:r>
+        <w:t xml:space="preserve"> </w:t>
+      </w:r>
+      <w:r>
+        <w:t xml:space="preserve">presencial </w:t>
+      </w:r>
+      <w:r>
+        <w:t>e</w:t>
+      </w:r>
+      <w:r>
+        <w:t xml:space="preserve"> online</w:t>
+      </w:r>
+      <w:r>
+        <w:t xml:space="preserve">, sendo obrigatório fornecer dados como </w:t>
+      </w:r>
+      <w:r>
+        <w:t xml:space="preserve">título, descrição, </w:t>
+      </w:r>
+      <w:r>
+        <w:t>endereço, quando o evento for presencial,</w:t>
+      </w:r>
+      <w:r>
+        <w:t xml:space="preserve"> e </w:t>
+      </w:r>
+      <w:r>
+        <w:t>data</w:t>
+      </w:r>
+      <w:r>
+        <w:t>-</w:t>
+      </w:r>
+      <w:r>
+        <w:t xml:space="preserve">hora de início e </w:t>
+      </w:r>
+      <w:r>
+        <w:t>término</w:t>
+      </w:r>
+      <w:r>
+        <w:t>.</w:t>
+      </w:r>
+    </w:p>
+    <w:p>
+      <w:pPr>
+        <w:pStyle w:val="Requisitosfuncionais"/>
+      </w:pPr>
+      <w:r>
+        <w:t>Criar</w:t>
+      </w:r>
+      <w:r>
+        <w:t xml:space="preserve"> lote de </w:t>
+      </w:r>
+      <w:r>
+        <w:t>ingressos</w:t>
+      </w:r>
+    </w:p>
+    <w:p>
+      <w:pPr>
+        <w:pStyle w:val="Descriodorequisito"/>
+      </w:pPr>
+      <w:r>
+        <w:rPr>
+          <w:b/>
+        </w:rPr>
+        <w:t xml:space="preserve">Prioridade: </w:t>
+      </w:r>
+      <w:sdt>
+        <w:sdtPr>
+          <w:id w:val="-252740141"/>
+          <w14:checkbox>
+            <w14:checked w14:val="1"/>
+            <w14:checkedState w14:val="2612" w14:font="MS Gothic"/>
+            <w14:uncheckedState w14:val="2610" w14:font="MS Gothic"/>
+          </w14:checkbox>
+        </w:sdtPr>
+        <w:sdtContent>
+          <w:r>
+            <w:rPr>
+              <w:rFonts w:ascii="MS Gothic" w:eastAsia="MS Gothic" w:hAnsi="MS Gothic" w:hint="eastAsia"/>
+            </w:rPr>
+            <w:t>☒</w:t>
+          </w:r>
+        </w:sdtContent>
+      </w:sdt>
+      <w:r>
+        <w:t xml:space="preserve"> Essencial </w:t>
+      </w:r>
+      <w:sdt>
+        <w:sdtPr>
+          <w:id w:val="1867333739"/>
+          <w14:checkbox>
+            <w14:checked w14:val="0"/>
+            <w14:checkedState w14:val="2612" w14:font="MS Gothic"/>
+            <w14:uncheckedState w14:val="2610" w14:font="MS Gothic"/>
+          </w14:checkbox>
+        </w:sdtPr>
+        <w:sdtContent>
+          <w:r>
+            <w:rPr>
+              <w:rFonts w:ascii="MS Gothic" w:eastAsia="MS Gothic" w:hAnsi="MS Gothic" w:hint="eastAsia"/>
+            </w:rPr>
+            <w:t>☐</w:t>
+          </w:r>
+        </w:sdtContent>
+      </w:sdt>
+      <w:r>
+        <w:t xml:space="preserve"> Importante </w:t>
+      </w:r>
+      <w:sdt>
+        <w:sdtPr>
+          <w:id w:val="-1739314622"/>
+          <w14:checkbox>
+            <w14:checked w14:val="0"/>
+            <w14:checkedState w14:val="2612" w14:font="MS Gothic"/>
+            <w14:uncheckedState w14:val="2610" w14:font="MS Gothic"/>
+          </w14:checkbox>
+        </w:sdtPr>
+        <w:sdtContent>
+          <w:r>
+            <w:rPr>
+              <w:rFonts w:ascii="MS Gothic" w:eastAsia="MS Gothic" w:hAnsi="MS Gothic" w:hint="eastAsia"/>
+            </w:rPr>
+            <w:t>☐</w:t>
+          </w:r>
+        </w:sdtContent>
+      </w:sdt>
+      <w:r>
+        <w:t xml:space="preserve"> Desejável</w:t>
+      </w:r>
+    </w:p>
+    <w:p>
+      <w:pPr>
+        <w:pStyle w:val="Descriodorequisito"/>
+      </w:pPr>
+      <w:r>
+        <w:t xml:space="preserve">O sistema deve permitir o organizador </w:t>
+      </w:r>
+      <w:r>
+        <w:t>criar</w:t>
+      </w:r>
+      <w:r>
+        <w:t xml:space="preserve"> lote</w:t>
+      </w:r>
+      <w:r>
+        <w:t>s</w:t>
+      </w:r>
+      <w:r>
+        <w:t xml:space="preserve"> de ingresso</w:t>
+      </w:r>
+      <w:r>
+        <w:t xml:space="preserve"> </w:t>
+      </w:r>
+      <w:r>
+        <w:t>em um evento.</w:t>
+      </w:r>
+      <w:r>
+        <w:t xml:space="preserve"> </w:t>
+      </w:r>
+      <w:r>
+        <w:t xml:space="preserve">Cada lote deve conter </w:t>
+      </w:r>
+      <w:r>
+        <w:t>informações relevantes como título, descrição, quantidade, preço e meia-entrada,</w:t>
+      </w:r>
+      <w:r>
+        <w:t xml:space="preserve"> quando desejável</w:t>
+      </w:r>
+      <w:r>
+        <w:t>.</w:t>
+      </w:r>
+    </w:p>
+    <w:p>
+      <w:pPr>
+        <w:pStyle w:val="Requisitosfuncionais"/>
+      </w:pPr>
+      <w:r>
+        <w:t xml:space="preserve">Editar lote de </w:t>
+      </w:r>
+      <w:r>
+        <w:t>ingressos</w:t>
+      </w:r>
+    </w:p>
+    <w:p>
+      <w:pPr>
+        <w:pStyle w:val="Descriodorequisito"/>
+      </w:pPr>
+      <w:r>
+        <w:rPr>
+          <w:b/>
+        </w:rPr>
+        <w:t xml:space="preserve">Prioridade: </w:t>
+      </w:r>
+      <w:sdt>
+        <w:sdtPr>
+          <w:id w:val="-1069648413"/>
+          <w14:checkbox>
+            <w14:checked w14:val="1"/>
+            <w14:checkedState w14:val="2612" w14:font="MS Gothic"/>
+            <w14:uncheckedState w14:val="2610" w14:font="MS Gothic"/>
+          </w14:checkbox>
+        </w:sdtPr>
+        <w:sdtContent>
+          <w:r>
+            <w:rPr>
+              <w:rFonts w:ascii="MS Gothic" w:eastAsia="MS Gothic" w:hAnsi="MS Gothic" w:hint="eastAsia"/>
+            </w:rPr>
+            <w:t>☒</w:t>
+          </w:r>
+        </w:sdtContent>
+      </w:sdt>
+      <w:r>
+        <w:t xml:space="preserve"> Essencial </w:t>
+      </w:r>
+      <w:sdt>
+        <w:sdtPr>
+          <w:id w:val="-453486755"/>
+          <w14:checkbox>
+            <w14:checked w14:val="0"/>
+            <w14:checkedState w14:val="2612" w14:font="MS Gothic"/>
+            <w14:uncheckedState w14:val="2610" w14:font="MS Gothic"/>
+          </w14:checkbox>
+        </w:sdtPr>
+        <w:sdtContent>
+          <w:r>
+            <w:rPr>
+              <w:rFonts w:ascii="MS Gothic" w:eastAsia="MS Gothic" w:hAnsi="MS Gothic" w:hint="eastAsia"/>
+            </w:rPr>
+            <w:t>☐</w:t>
+          </w:r>
+        </w:sdtContent>
+      </w:sdt>
+      <w:r>
+        <w:t xml:space="preserve"> Importante </w:t>
+      </w:r>
+      <w:sdt>
+        <w:sdtPr>
+          <w:id w:val="-692614376"/>
+          <w14:checkbox>
+            <w14:checked w14:val="0"/>
+            <w14:checkedState w14:val="2612" w14:font="MS Gothic"/>
+            <w14:uncheckedState w14:val="2610" w14:font="MS Gothic"/>
+          </w14:checkbox>
+        </w:sdtPr>
+        <w:sdtContent>
+          <w:r>
+            <w:rPr>
+              <w:rFonts w:ascii="MS Gothic" w:eastAsia="MS Gothic" w:hAnsi="MS Gothic" w:hint="eastAsia"/>
+            </w:rPr>
+            <w:t>☐</w:t>
+          </w:r>
+        </w:sdtContent>
+      </w:sdt>
+      <w:r>
+        <w:t xml:space="preserve"> Desejável</w:t>
+      </w:r>
+    </w:p>
+    <w:p>
+      <w:pPr>
+        <w:pStyle w:val="Descriodorequisito"/>
+      </w:pPr>
+      <w:r>
+        <w:t>O sistema deve permitir o organizador editar os detalhes de um lote de ingressos.</w:t>
+      </w:r>
+    </w:p>
+    <w:p>
+      <w:pPr>
+        <w:pStyle w:val="Requisitosfuncionais"/>
+      </w:pPr>
+      <w:r>
+        <w:t xml:space="preserve">Excluir lote de </w:t>
+      </w:r>
+      <w:r>
+        <w:t>ingressos</w:t>
+      </w:r>
+    </w:p>
+    <w:p>
+      <w:pPr>
+        <w:pStyle w:val="Descriodorequisito"/>
+      </w:pPr>
+      <w:r>
+        <w:rPr>
+          <w:b/>
+        </w:rPr>
+        <w:t xml:space="preserve">Prioridade: </w:t>
+      </w:r>
+      <w:sdt>
+        <w:sdtPr>
+          <w:id w:val="-1596554202"/>
+          <w14:checkbox>
+            <w14:checked w14:val="1"/>
+            <w14:checkedState w14:val="2612" w14:font="MS Gothic"/>
+            <w14:uncheckedState w14:val="2610" w14:font="MS Gothic"/>
+          </w14:checkbox>
+        </w:sdtPr>
+        <w:sdtContent>
+          <w:r>
+            <w:rPr>
+              <w:rFonts w:ascii="MS Gothic" w:eastAsia="MS Gothic" w:hAnsi="MS Gothic" w:hint="eastAsia"/>
+            </w:rPr>
+            <w:t>☒</w:t>
+          </w:r>
+        </w:sdtContent>
+      </w:sdt>
+      <w:r>
+        <w:t xml:space="preserve"> Essencial </w:t>
+      </w:r>
+      <w:sdt>
+        <w:sdtPr>
+          <w:id w:val="40482467"/>
+          <w14:checkbox>
+            <w14:checked w14:val="0"/>
+            <w14:checkedState w14:val="2612" w14:font="MS Gothic"/>
+            <w14:uncheckedState w14:val="2610" w14:font="MS Gothic"/>
+          </w14:checkbox>
+        </w:sdtPr>
+        <w:sdtContent>
+          <w:r>
+            <w:rPr>
+              <w:rFonts w:ascii="MS Gothic" w:eastAsia="MS Gothic" w:hAnsi="MS Gothic" w:hint="eastAsia"/>
+            </w:rPr>
+            <w:t>☐</w:t>
+          </w:r>
+        </w:sdtContent>
+      </w:sdt>
+      <w:r>
+        <w:t xml:space="preserve"> Importante </w:t>
+      </w:r>
+      <w:sdt>
+        <w:sdtPr>
+          <w:id w:val="-490255477"/>
+          <w14:checkbox>
+            <w14:checked w14:val="0"/>
+            <w14:checkedState w14:val="2612" w14:font="MS Gothic"/>
+            <w14:uncheckedState w14:val="2610" w14:font="MS Gothic"/>
+          </w14:checkbox>
+        </w:sdtPr>
+        <w:sdtContent>
+          <w:r>
+            <w:rPr>
+              <w:rFonts w:ascii="MS Gothic" w:eastAsia="MS Gothic" w:hAnsi="MS Gothic" w:hint="eastAsia"/>
+            </w:rPr>
+            <w:t>☐</w:t>
+          </w:r>
+        </w:sdtContent>
+      </w:sdt>
+      <w:r>
+        <w:t xml:space="preserve"> Desejável</w:t>
+      </w:r>
+    </w:p>
+    <w:p>
+      <w:pPr>
+        <w:pStyle w:val="Descriodorequisito"/>
+      </w:pPr>
+      <w:r>
+        <w:t>O sistema deve permitir o organizador excluir um lote de ingressos.</w:t>
+      </w:r>
+    </w:p>
+    <w:p>
+      <w:pPr>
+        <w:pStyle w:val="Requisitosfuncionais"/>
+      </w:pPr>
+      <w:r>
+        <w:t>Editar evento</w:t>
+      </w:r>
+    </w:p>
+    <w:p>
+      <w:pPr>
+        <w:pStyle w:val="Descriodorequisito"/>
+      </w:pPr>
+      <w:r>
+        <w:rPr>
+          <w:b/>
+        </w:rPr>
+        <w:t xml:space="preserve">Prioridade: </w:t>
+      </w:r>
+      <w:sdt>
+        <w:sdtPr>
+          <w:id w:val="-1681198778"/>
+          <w14:checkbox>
+            <w14:checked w14:val="1"/>
+            <w14:checkedState w14:val="2612" w14:font="MS Gothic"/>
+            <w14:uncheckedState w14:val="2610" w14:font="MS Gothic"/>
+          </w14:checkbox>
+        </w:sdtPr>
+        <w:sdtContent>
+          <w:r>
+            <w:rPr>
+              <w:rFonts w:ascii="MS Gothic" w:eastAsia="MS Gothic" w:hAnsi="MS Gothic" w:hint="eastAsia"/>
+            </w:rPr>
+            <w:t>☒</w:t>
+          </w:r>
+        </w:sdtContent>
+      </w:sdt>
+      <w:r>
+        <w:t xml:space="preserve"> Essencial </w:t>
+      </w:r>
+      <w:sdt>
+        <w:sdtPr>
+          <w:id w:val="2015038818"/>
+          <w14:checkbox>
+            <w14:checked w14:val="0"/>
+            <w14:checkedState w14:val="2612" w14:font="MS Gothic"/>
+            <w14:uncheckedState w14:val="2610" w14:font="MS Gothic"/>
+          </w14:checkbox>
+        </w:sdtPr>
+        <w:sdtContent>
+          <w:r>
+            <w:rPr>
+              <w:rFonts w:ascii="MS Gothic" w:eastAsia="MS Gothic" w:hAnsi="MS Gothic" w:hint="eastAsia"/>
+            </w:rPr>
+            <w:t>☐</w:t>
+          </w:r>
+        </w:sdtContent>
+      </w:sdt>
+      <w:r>
+        <w:t xml:space="preserve"> Importante </w:t>
+      </w:r>
+      <w:sdt>
+        <w:sdtPr>
+          <w:id w:val="-1519687458"/>
+          <w14:checkbox>
+            <w14:checked w14:val="0"/>
+            <w14:checkedState w14:val="2612" w14:font="MS Gothic"/>
+            <w14:uncheckedState w14:val="2610" w14:font="MS Gothic"/>
+          </w14:checkbox>
+        </w:sdtPr>
+        <w:sdtContent>
+          <w:r>
+            <w:rPr>
+              <w:rFonts w:ascii="MS Gothic" w:eastAsia="MS Gothic" w:hAnsi="MS Gothic" w:hint="eastAsia"/>
+            </w:rPr>
+            <w:t>☐</w:t>
+          </w:r>
+        </w:sdtContent>
+      </w:sdt>
+      <w:r>
+        <w:t xml:space="preserve"> Desejável</w:t>
+      </w:r>
+    </w:p>
+    <w:p>
+      <w:pPr>
+        <w:pStyle w:val="Descriodorequisito"/>
+      </w:pPr>
+      <w:r>
+        <w:t>O sistema deve permitir o organizador editar os detalhes de um evento.</w:t>
+      </w:r>
+    </w:p>
+    <w:p>
+      <w:pPr>
+        <w:pStyle w:val="Requisitosfuncionais"/>
+      </w:pPr>
+      <w:r>
+        <w:lastRenderedPageBreak/>
+        <w:t>Publicar evento</w:t>
+      </w:r>
+    </w:p>
+    <w:p>
+      <w:pPr>
+        <w:pStyle w:val="Descriodorequisito"/>
+      </w:pPr>
+      <w:r>
+        <w:rPr>
+          <w:b/>
+        </w:rPr>
+        <w:t xml:space="preserve">Prioridade: </w:t>
+      </w:r>
+      <w:sdt>
+        <w:sdtPr>
+          <w:id w:val="1089970791"/>
+          <w14:checkbox>
+            <w14:checked w14:val="1"/>
+            <w14:checkedState w14:val="2612" w14:font="MS Gothic"/>
+            <w14:uncheckedState w14:val="2610" w14:font="MS Gothic"/>
+          </w14:checkbox>
+        </w:sdtPr>
+        <w:sdtContent>
+          <w:r>
+            <w:rPr>
+              <w:rFonts w:ascii="MS Gothic" w:eastAsia="MS Gothic" w:hAnsi="MS Gothic" w:hint="eastAsia"/>
+            </w:rPr>
+            <w:t>☒</w:t>
+          </w:r>
+        </w:sdtContent>
+      </w:sdt>
+      <w:r>
+        <w:t xml:space="preserve"> Essencial </w:t>
+      </w:r>
+      <w:sdt>
+        <w:sdtPr>
+          <w:id w:val="-1356105266"/>
+          <w14:checkbox>
+            <w14:checked w14:val="0"/>
+            <w14:checkedState w14:val="2612" w14:font="MS Gothic"/>
+            <w14:uncheckedState w14:val="2610" w14:font="MS Gothic"/>
+          </w14:checkbox>
+        </w:sdtPr>
+        <w:sdtContent>
+          <w:r>
+            <w:rPr>
+              <w:rFonts w:ascii="MS Gothic" w:eastAsia="MS Gothic" w:hAnsi="MS Gothic" w:hint="eastAsia"/>
+            </w:rPr>
+            <w:t>☐</w:t>
+          </w:r>
+        </w:sdtContent>
+      </w:sdt>
+      <w:r>
+        <w:t xml:space="preserve"> Importante </w:t>
+      </w:r>
+      <w:sdt>
+        <w:sdtPr>
+          <w:id w:val="615172753"/>
+          <w14:checkbox>
+            <w14:checked w14:val="0"/>
+            <w14:checkedState w14:val="2612" w14:font="MS Gothic"/>
+            <w14:uncheckedState w14:val="2610" w14:font="MS Gothic"/>
+          </w14:checkbox>
+        </w:sdtPr>
+        <w:sdtContent>
+          <w:r>
+            <w:rPr>
+              <w:rFonts w:ascii="MS Gothic" w:eastAsia="MS Gothic" w:hAnsi="MS Gothic" w:hint="eastAsia"/>
+            </w:rPr>
+            <w:t>☐</w:t>
+          </w:r>
+        </w:sdtContent>
+      </w:sdt>
+      <w:r>
+        <w:t xml:space="preserve"> Desejável</w:t>
+      </w:r>
+    </w:p>
+    <w:p>
+      <w:pPr>
+        <w:pStyle w:val="Descriodorequisito"/>
+      </w:pPr>
+      <w:r>
+        <w:t xml:space="preserve">Após terminar de criar o evento, o </w:t>
+      </w:r>
+      <w:r>
+        <w:t>organizador</w:t>
+      </w:r>
+      <w:r>
+        <w:t xml:space="preserve"> deve ser capaz de publicar o evento para os clientes visualizarem</w:t>
+      </w:r>
+      <w:r>
+        <w:t>.</w:t>
+      </w:r>
+    </w:p>
+    <w:p>
+      <w:pPr>
+        <w:pStyle w:val="Requisitosfuncionais"/>
+      </w:pPr>
+      <w:r>
+        <w:t>Cancelar evento</w:t>
+      </w:r>
+    </w:p>
+    <w:p>
+      <w:pPr>
+        <w:pStyle w:val="Descriodorequisito"/>
+      </w:pPr>
+      <w:r>
+        <w:rPr>
+          <w:b/>
+        </w:rPr>
+        <w:t xml:space="preserve">Prioridade: </w:t>
+      </w:r>
+      <w:sdt>
+        <w:sdtPr>
+          <w:id w:val="430014503"/>
+          <w14:checkbox>
+            <w14:checked w14:val="1"/>
+            <w14:checkedState w14:val="2612" w14:font="MS Gothic"/>
+            <w14:uncheckedState w14:val="2610" w14:font="MS Gothic"/>
+          </w14:checkbox>
+        </w:sdtPr>
+        <w:sdtContent>
+          <w:r>
+            <w:rPr>
+              <w:rFonts w:ascii="MS Gothic" w:eastAsia="MS Gothic" w:hAnsi="MS Gothic" w:hint="eastAsia"/>
+            </w:rPr>
+            <w:t>☒</w:t>
+          </w:r>
+        </w:sdtContent>
+      </w:sdt>
+      <w:r>
+        <w:t xml:space="preserve"> Essencial </w:t>
+      </w:r>
+      <w:sdt>
+        <w:sdtPr>
+          <w:id w:val="-1062094710"/>
+          <w14:checkbox>
+            <w14:checked w14:val="0"/>
+            <w14:checkedState w14:val="2612" w14:font="MS Gothic"/>
+            <w14:uncheckedState w14:val="2610" w14:font="MS Gothic"/>
+          </w14:checkbox>
+        </w:sdtPr>
+        <w:sdtContent>
+          <w:r>
+            <w:rPr>
+              <w:rFonts w:ascii="MS Gothic" w:eastAsia="MS Gothic" w:hAnsi="MS Gothic" w:hint="eastAsia"/>
+            </w:rPr>
+            <w:t>☐</w:t>
+          </w:r>
+        </w:sdtContent>
+      </w:sdt>
+      <w:r>
+        <w:t xml:space="preserve"> Importante </w:t>
+      </w:r>
+      <w:sdt>
+        <w:sdtPr>
+          <w:id w:val="-575433190"/>
+          <w14:checkbox>
+            <w14:checked w14:val="0"/>
+            <w14:checkedState w14:val="2612" w14:font="MS Gothic"/>
+            <w14:uncheckedState w14:val="2610" w14:font="MS Gothic"/>
+          </w14:checkbox>
+        </w:sdtPr>
+        <w:sdtContent>
+          <w:r>
+            <w:rPr>
+              <w:rFonts w:ascii="MS Gothic" w:eastAsia="MS Gothic" w:hAnsi="MS Gothic" w:hint="eastAsia"/>
+            </w:rPr>
+            <w:t>☐</w:t>
+          </w:r>
+        </w:sdtContent>
+      </w:sdt>
+      <w:r>
+        <w:t xml:space="preserve"> Desejável</w:t>
+      </w:r>
+    </w:p>
+    <w:p>
+      <w:pPr>
+        <w:pStyle w:val="Descriodorequisito"/>
+      </w:pPr>
+      <w:r>
+        <w:t>O sistema deve permitir o organizador cancelar um evento até 7 dias antes da data de início.</w:t>
+      </w:r>
+      <w:r>
+        <w:t xml:space="preserve"> Os valores </w:t>
+      </w:r>
+      <w:r>
+        <w:t xml:space="preserve">pagos pelos </w:t>
+      </w:r>
+      <w:r>
+        <w:t>clientes são reembolsados de forma automática.</w:t>
+      </w:r>
+    </w:p>
+    <w:p>
+      <w:pPr>
+        <w:pStyle w:val="Requisitosfuncionais"/>
+      </w:pPr>
+      <w:r>
+        <w:t>Gerar relatório</w:t>
+      </w:r>
+      <w:r>
+        <w:t xml:space="preserve"> geral</w:t>
+      </w:r>
+      <w:r>
+        <w:t xml:space="preserve"> </w:t>
+      </w:r>
+      <w:r>
+        <w:t>de venda</w:t>
+      </w:r>
+      <w:r>
+        <w:t>s</w:t>
+      </w:r>
+    </w:p>
+    <w:p>
+      <w:pPr>
+        <w:pStyle w:val="Descriodorequisito"/>
+      </w:pPr>
+      <w:r>
+        <w:rPr>
+          <w:b/>
+        </w:rPr>
+        <w:t xml:space="preserve">Prioridade: </w:t>
+      </w:r>
+      <w:sdt>
+        <w:sdtPr>
+          <w:id w:val="-933125540"/>
+          <w14:checkbox>
+            <w14:checked w14:val="1"/>
+            <w14:checkedState w14:val="2612" w14:font="MS Gothic"/>
+            <w14:uncheckedState w14:val="2610" w14:font="MS Gothic"/>
+          </w14:checkbox>
+        </w:sdtPr>
+        <w:sdtContent>
+          <w:r>
+            <w:rPr>
+              <w:rFonts w:ascii="MS Gothic" w:eastAsia="MS Gothic" w:hAnsi="MS Gothic" w:hint="eastAsia"/>
+            </w:rPr>
+            <w:t>☒</w:t>
+          </w:r>
+        </w:sdtContent>
+      </w:sdt>
+      <w:r>
+        <w:t xml:space="preserve"> Essencial </w:t>
+      </w:r>
+      <w:sdt>
+        <w:sdtPr>
+          <w:id w:val="369580832"/>
+          <w14:checkbox>
+            <w14:checked w14:val="0"/>
+            <w14:checkedState w14:val="2612" w14:font="MS Gothic"/>
+            <w14:uncheckedState w14:val="2610" w14:font="MS Gothic"/>
+          </w14:checkbox>
+        </w:sdtPr>
+        <w:sdtContent>
+          <w:r>
+            <w:rPr>
+              <w:rFonts w:ascii="MS Gothic" w:eastAsia="MS Gothic" w:hAnsi="MS Gothic" w:hint="eastAsia"/>
+            </w:rPr>
+            <w:t>☐</w:t>
+          </w:r>
+        </w:sdtContent>
+      </w:sdt>
+      <w:r>
+        <w:t xml:space="preserve"> Importante </w:t>
+      </w:r>
+      <w:sdt>
+        <w:sdtPr>
+          <w:id w:val="662203699"/>
+          <w14:checkbox>
+            <w14:checked w14:val="0"/>
+            <w14:checkedState w14:val="2612" w14:font="MS Gothic"/>
+            <w14:uncheckedState w14:val="2610" w14:font="MS Gothic"/>
+          </w14:checkbox>
+        </w:sdtPr>
+        <w:sdtContent>
+          <w:r>
+            <w:rPr>
+              <w:rFonts w:ascii="MS Gothic" w:eastAsia="MS Gothic" w:hAnsi="MS Gothic" w:hint="eastAsia"/>
+            </w:rPr>
+            <w:t>☐</w:t>
+          </w:r>
+        </w:sdtContent>
+      </w:sdt>
+      <w:r>
+        <w:t xml:space="preserve"> Desejável</w:t>
+      </w:r>
+    </w:p>
+    <w:p>
+      <w:pPr>
+        <w:pStyle w:val="Descriodorequisito"/>
+      </w:pPr>
+      <w:r>
+        <w:t>O sistema gera um relatório exibindo</w:t>
+      </w:r>
+      <w:r>
+        <w:t xml:space="preserve"> </w:t>
+      </w:r>
+      <w:r>
+        <w:t xml:space="preserve">o título do </w:t>
+      </w:r>
+      <w:r>
+        <w:t>event</w:t>
+      </w:r>
+      <w:r>
+        <w:t>o, data e hora em que ocorreu, local</w:t>
+      </w:r>
+      <w:r>
         <w:t>,</w:t>
       </w:r>
       <w:r>
-        <w:t xml:space="preserve"> etc.</w:t>
+        <w:t xml:space="preserve"> o </w:t>
+      </w:r>
+      <w:r>
+        <w:t xml:space="preserve">valor </w:t>
+      </w:r>
+      <w:r>
+        <w:t xml:space="preserve">de vendas </w:t>
+      </w:r>
+      <w:r>
+        <w:t>bruto</w:t>
+      </w:r>
+      <w:r>
+        <w:t>, a taxa de serviço cobrada</w:t>
+      </w:r>
+      <w:r>
+        <w:t>, o valor de vendas canceladas</w:t>
+      </w:r>
+      <w:r>
+        <w:t xml:space="preserve"> </w:t>
+      </w:r>
+      <w:r>
+        <w:t>e o valor de vendas líquido.</w:t>
+      </w:r>
+    </w:p>
+    <w:p>
+      <w:pPr>
+        <w:pStyle w:val="Requisitosfuncionais"/>
+      </w:pPr>
+      <w:r>
+        <w:t xml:space="preserve">Gerar relatório </w:t>
+      </w:r>
+      <w:r>
+        <w:t>de vendas por lote</w:t>
+      </w:r>
+      <w:r>
+        <w:t>s</w:t>
+      </w:r>
+      <w:r>
+        <w:t xml:space="preserve"> de ingresso</w:t>
+      </w:r>
+    </w:p>
+    <w:p>
+      <w:pPr>
+        <w:pStyle w:val="Descriodorequisito"/>
+      </w:pPr>
+      <w:r>
+        <w:rPr>
+          <w:b/>
+        </w:rPr>
+        <w:t xml:space="preserve">Prioridade: </w:t>
+      </w:r>
+      <w:sdt>
+        <w:sdtPr>
+          <w:id w:val="-79377207"/>
+          <w14:checkbox>
+            <w14:checked w14:val="1"/>
+            <w14:checkedState w14:val="2612" w14:font="MS Gothic"/>
+            <w14:uncheckedState w14:val="2610" w14:font="MS Gothic"/>
+          </w14:checkbox>
+        </w:sdtPr>
+        <w:sdtContent>
+          <w:r>
+            <w:rPr>
+              <w:rFonts w:ascii="MS Gothic" w:eastAsia="MS Gothic" w:hAnsi="MS Gothic" w:hint="eastAsia"/>
+            </w:rPr>
+            <w:t>☒</w:t>
+          </w:r>
+        </w:sdtContent>
+      </w:sdt>
+      <w:r>
+        <w:t xml:space="preserve"> Essencial </w:t>
+      </w:r>
+      <w:sdt>
+        <w:sdtPr>
+          <w:id w:val="-1511065952"/>
+          <w14:checkbox>
+            <w14:checked w14:val="0"/>
+            <w14:checkedState w14:val="2612" w14:font="MS Gothic"/>
+            <w14:uncheckedState w14:val="2610" w14:font="MS Gothic"/>
+          </w14:checkbox>
+        </w:sdtPr>
+        <w:sdtContent>
+          <w:r>
+            <w:rPr>
+              <w:rFonts w:ascii="MS Gothic" w:eastAsia="MS Gothic" w:hAnsi="MS Gothic" w:hint="eastAsia"/>
+            </w:rPr>
+            <w:t>☐</w:t>
+          </w:r>
+        </w:sdtContent>
+      </w:sdt>
+      <w:r>
+        <w:t xml:space="preserve"> Importante </w:t>
+      </w:r>
+      <w:sdt>
+        <w:sdtPr>
+          <w:id w:val="-1054534188"/>
+          <w14:checkbox>
+            <w14:checked w14:val="0"/>
+            <w14:checkedState w14:val="2612" w14:font="MS Gothic"/>
+            <w14:uncheckedState w14:val="2610" w14:font="MS Gothic"/>
+          </w14:checkbox>
+        </w:sdtPr>
+        <w:sdtContent>
+          <w:r>
+            <w:rPr>
+              <w:rFonts w:ascii="MS Gothic" w:eastAsia="MS Gothic" w:hAnsi="MS Gothic" w:hint="eastAsia"/>
+            </w:rPr>
+            <w:t>☐</w:t>
+          </w:r>
+        </w:sdtContent>
+      </w:sdt>
+      <w:r>
+        <w:t xml:space="preserve"> Desejável</w:t>
+      </w:r>
+    </w:p>
+    <w:p>
+      <w:pPr>
+        <w:pStyle w:val="Descriodorequisito"/>
+      </w:pPr>
+      <w:r>
+        <w:t>O sistema gera um relatório</w:t>
+      </w:r>
+      <w:r>
+        <w:t xml:space="preserve"> para cada evento,</w:t>
+      </w:r>
+      <w:r>
+        <w:t xml:space="preserve"> </w:t>
+      </w:r>
+      <w:r>
+        <w:t xml:space="preserve">organizado por </w:t>
+      </w:r>
+      <w:r>
+        <w:t>lotes de ingresso</w:t>
+      </w:r>
+      <w:r>
+        <w:t>, com informações como</w:t>
+      </w:r>
+      <w:r>
+        <w:t xml:space="preserve"> quantidade vendida, </w:t>
+      </w:r>
+      <w:r>
+        <w:t>valor de vendas bruto, taxa de serviço</w:t>
+      </w:r>
+      <w:r>
+        <w:t>, valor de vendas canceladas</w:t>
+      </w:r>
+      <w:r>
+        <w:t>, valor de vendas líquido.</w:t>
+      </w:r>
+    </w:p>
+    <w:p>
+      <w:pPr>
+        <w:pStyle w:val="Requisitosfuncionais"/>
+      </w:pPr>
+      <w:r>
+        <w:lastRenderedPageBreak/>
+        <w:t xml:space="preserve">Gerar relatório </w:t>
+      </w:r>
+      <w:r>
+        <w:t>de desempenho financeiro</w:t>
+      </w:r>
+    </w:p>
+    <w:p>
+      <w:pPr>
+        <w:pStyle w:val="Descriodorequisito"/>
+      </w:pPr>
+      <w:r>
+        <w:rPr>
+          <w:b/>
+        </w:rPr>
+        <w:t xml:space="preserve">Prioridade: </w:t>
+      </w:r>
+      <w:sdt>
+        <w:sdtPr>
+          <w:id w:val="1498919434"/>
+          <w14:checkbox>
+            <w14:checked w14:val="1"/>
+            <w14:checkedState w14:val="2612" w14:font="MS Gothic"/>
+            <w14:uncheckedState w14:val="2610" w14:font="MS Gothic"/>
+          </w14:checkbox>
+        </w:sdtPr>
+        <w:sdtContent>
+          <w:r>
+            <w:rPr>
+              <w:rFonts w:ascii="MS Gothic" w:eastAsia="MS Gothic" w:hAnsi="MS Gothic" w:hint="eastAsia"/>
+            </w:rPr>
+            <w:t>☒</w:t>
+          </w:r>
+        </w:sdtContent>
+      </w:sdt>
+      <w:r>
+        <w:t xml:space="preserve"> Essencial </w:t>
+      </w:r>
+      <w:sdt>
+        <w:sdtPr>
+          <w:id w:val="-1693214277"/>
+          <w14:checkbox>
+            <w14:checked w14:val="0"/>
+            <w14:checkedState w14:val="2612" w14:font="MS Gothic"/>
+            <w14:uncheckedState w14:val="2610" w14:font="MS Gothic"/>
+          </w14:checkbox>
+        </w:sdtPr>
+        <w:sdtContent>
+          <w:r>
+            <w:rPr>
+              <w:rFonts w:ascii="MS Gothic" w:eastAsia="MS Gothic" w:hAnsi="MS Gothic" w:hint="eastAsia"/>
+            </w:rPr>
+            <w:t>☐</w:t>
+          </w:r>
+        </w:sdtContent>
+      </w:sdt>
+      <w:r>
+        <w:t xml:space="preserve"> Importante </w:t>
+      </w:r>
+      <w:sdt>
+        <w:sdtPr>
+          <w:id w:val="-341547897"/>
+          <w14:checkbox>
+            <w14:checked w14:val="0"/>
+            <w14:checkedState w14:val="2612" w14:font="MS Gothic"/>
+            <w14:uncheckedState w14:val="2610" w14:font="MS Gothic"/>
+          </w14:checkbox>
+        </w:sdtPr>
+        <w:sdtContent>
+          <w:r>
+            <w:rPr>
+              <w:rFonts w:ascii="MS Gothic" w:eastAsia="MS Gothic" w:hAnsi="MS Gothic" w:hint="eastAsia"/>
+            </w:rPr>
+            <w:t>☐</w:t>
+          </w:r>
+        </w:sdtContent>
+      </w:sdt>
+      <w:r>
+        <w:t xml:space="preserve"> Desejável</w:t>
+      </w:r>
+    </w:p>
+    <w:p>
+      <w:pPr>
+        <w:pStyle w:val="Descriodorequisito"/>
+      </w:pPr>
+      <w:r>
+        <w:t xml:space="preserve">O sistema gera um relatório </w:t>
+      </w:r>
+      <w:r>
+        <w:t xml:space="preserve">de um período de dias, exibindo </w:t>
+      </w:r>
+      <w:r>
+        <w:t>o valor</w:t>
+      </w:r>
+      <w:r>
+        <w:t xml:space="preserve"> total de vendas dos eventos, taxa de serviço cobrada e</w:t>
+      </w:r>
+      <w:r>
+        <w:t xml:space="preserve"> o</w:t>
+      </w:r>
+      <w:r>
+        <w:t xml:space="preserve"> valor final </w:t>
+      </w:r>
+      <w:r>
+        <w:t>que o organizador recebeu</w:t>
+      </w:r>
+      <w:r>
+        <w:t>.</w:t>
+      </w:r>
+    </w:p>
+    <w:p>
+      <w:pPr>
+        <w:pStyle w:val="Requisitosfuncionais"/>
+      </w:pPr>
+      <w:r>
+        <w:t>Visualizar relatório</w:t>
+      </w:r>
+    </w:p>
+    <w:p>
+      <w:pPr>
+        <w:pStyle w:val="Descriodorequisito"/>
+      </w:pPr>
+      <w:r>
+        <w:rPr>
+          <w:b/>
+        </w:rPr>
+        <w:t xml:space="preserve">Prioridade: </w:t>
+      </w:r>
+      <w:sdt>
+        <w:sdtPr>
+          <w:id w:val="-825512688"/>
+          <w14:checkbox>
+            <w14:checked w14:val="1"/>
+            <w14:checkedState w14:val="2612" w14:font="MS Gothic"/>
+            <w14:uncheckedState w14:val="2610" w14:font="MS Gothic"/>
+          </w14:checkbox>
+        </w:sdtPr>
+        <w:sdtContent>
+          <w:r>
+            <w:rPr>
+              <w:rFonts w:ascii="MS Gothic" w:eastAsia="MS Gothic" w:hAnsi="MS Gothic" w:hint="eastAsia"/>
+            </w:rPr>
+            <w:t>☒</w:t>
+          </w:r>
+        </w:sdtContent>
+      </w:sdt>
+      <w:r>
+        <w:t xml:space="preserve"> Essencial </w:t>
+      </w:r>
+      <w:sdt>
+        <w:sdtPr>
+          <w:id w:val="-1473911840"/>
+          <w14:checkbox>
+            <w14:checked w14:val="0"/>
+            <w14:checkedState w14:val="2612" w14:font="MS Gothic"/>
+            <w14:uncheckedState w14:val="2610" w14:font="MS Gothic"/>
+          </w14:checkbox>
+        </w:sdtPr>
+        <w:sdtContent>
+          <w:r>
+            <w:rPr>
+              <w:rFonts w:ascii="MS Gothic" w:eastAsia="MS Gothic" w:hAnsi="MS Gothic" w:hint="eastAsia"/>
+            </w:rPr>
+            <w:t>☐</w:t>
+          </w:r>
+        </w:sdtContent>
+      </w:sdt>
+      <w:r>
+        <w:t xml:space="preserve"> Importante </w:t>
+      </w:r>
+      <w:sdt>
+        <w:sdtPr>
+          <w:id w:val="-2048217536"/>
+          <w14:checkbox>
+            <w14:checked w14:val="0"/>
+            <w14:checkedState w14:val="2612" w14:font="MS Gothic"/>
+            <w14:uncheckedState w14:val="2610" w14:font="MS Gothic"/>
+          </w14:checkbox>
+        </w:sdtPr>
+        <w:sdtContent>
+          <w:r>
+            <w:rPr>
+              <w:rFonts w:ascii="MS Gothic" w:eastAsia="MS Gothic" w:hAnsi="MS Gothic" w:hint="eastAsia"/>
+            </w:rPr>
+            <w:t>☐</w:t>
+          </w:r>
+        </w:sdtContent>
+      </w:sdt>
+      <w:r>
+        <w:t xml:space="preserve"> Desejável</w:t>
+      </w:r>
+    </w:p>
+    <w:p>
+      <w:pPr>
+        <w:pStyle w:val="Descriodorequisito"/>
+      </w:pPr>
+      <w:r>
+        <w:t>O sistema deve permitir o organizador visualizar os relatórios gerados.</w:t>
+      </w:r>
+    </w:p>
+    <w:p>
+      <w:pPr>
+        <w:pStyle w:val="Requisitosfuncionais"/>
+      </w:pPr>
+      <w:r>
+        <w:t>Exportar relatório</w:t>
+      </w:r>
+    </w:p>
+    <w:p>
+      <w:pPr>
+        <w:pStyle w:val="Descriodorequisito"/>
+      </w:pPr>
+      <w:r>
+        <w:rPr>
+          <w:b/>
+        </w:rPr>
+        <w:t xml:space="preserve">Prioridade: </w:t>
+      </w:r>
+      <w:sdt>
+        <w:sdtPr>
+          <w:id w:val="633446303"/>
+          <w14:checkbox>
+            <w14:checked w14:val="1"/>
+            <w14:checkedState w14:val="2612" w14:font="MS Gothic"/>
+            <w14:uncheckedState w14:val="2610" w14:font="MS Gothic"/>
+          </w14:checkbox>
+        </w:sdtPr>
+        <w:sdtContent>
+          <w:r>
+            <w:rPr>
+              <w:rFonts w:ascii="MS Gothic" w:eastAsia="MS Gothic" w:hAnsi="MS Gothic" w:hint="eastAsia"/>
+            </w:rPr>
+            <w:t>☒</w:t>
+          </w:r>
+        </w:sdtContent>
+      </w:sdt>
+      <w:r>
+        <w:t xml:space="preserve"> Essencial </w:t>
+      </w:r>
+      <w:sdt>
+        <w:sdtPr>
+          <w:id w:val="-184599247"/>
+          <w14:checkbox>
+            <w14:checked w14:val="0"/>
+            <w14:checkedState w14:val="2612" w14:font="MS Gothic"/>
+            <w14:uncheckedState w14:val="2610" w14:font="MS Gothic"/>
+          </w14:checkbox>
+        </w:sdtPr>
+        <w:sdtContent>
+          <w:r>
+            <w:rPr>
+              <w:rFonts w:ascii="MS Gothic" w:eastAsia="MS Gothic" w:hAnsi="MS Gothic" w:hint="eastAsia"/>
+            </w:rPr>
+            <w:t>☐</w:t>
+          </w:r>
+        </w:sdtContent>
+      </w:sdt>
+      <w:r>
+        <w:t xml:space="preserve"> Importante </w:t>
+      </w:r>
+      <w:sdt>
+        <w:sdtPr>
+          <w:id w:val="-518621006"/>
+          <w14:checkbox>
+            <w14:checked w14:val="0"/>
+            <w14:checkedState w14:val="2612" w14:font="MS Gothic"/>
+            <w14:uncheckedState w14:val="2610" w14:font="MS Gothic"/>
+          </w14:checkbox>
+        </w:sdtPr>
+        <w:sdtContent>
+          <w:r>
+            <w:rPr>
+              <w:rFonts w:ascii="MS Gothic" w:eastAsia="MS Gothic" w:hAnsi="MS Gothic" w:hint="eastAsia"/>
+            </w:rPr>
+            <w:t>☐</w:t>
+          </w:r>
+        </w:sdtContent>
+      </w:sdt>
+      <w:r>
+        <w:t xml:space="preserve"> Desejável</w:t>
+      </w:r>
+    </w:p>
+    <w:p>
+      <w:pPr>
+        <w:pStyle w:val="Descriodorequisito"/>
+      </w:pPr>
+      <w:r>
+        <w:t>O sistema deve exportar os relatórios para arquivos de formato pdf e excel.</w:t>
       </w:r>
     </w:p>
     <w:p>
@@ -1298,18 +4767,15 @@
         <w:pStyle w:val="Seo"/>
       </w:pPr>
       <w:r>
-        <w:t>Requisitos funcionais</w:t>
-      </w:r>
-    </w:p>
-    <w:p>
-      <w:pPr>
-        <w:pStyle w:val="Requisitosfuncionais"/>
-      </w:pPr>
-      <w:r>
-        <w:t xml:space="preserve">Cadastrar </w:t>
-      </w:r>
-      <w:r>
-        <w:t>usuário</w:t>
+        <w:t>Requisitos não funcionais</w:t>
+      </w:r>
+    </w:p>
+    <w:p>
+      <w:pPr>
+        <w:pStyle w:val="Requisitosnofuncionais"/>
+      </w:pPr>
+      <w:r>
+        <w:t>Compatibilidade com vários navegadores</w:t>
       </w:r>
     </w:p>
     <w:p>
@@ -1320,17 +4786,32 @@
         <w:rPr>
           <w:b/>
         </w:rPr>
-        <w:t>Prioridade:</w:t>
-      </w:r>
-      <w:r>
-        <w:rPr>
-          <w:b/>
-        </w:rPr>
-        <w:t xml:space="preserve"> </w:t>
-      </w:r>
-      <w:sdt>
-        <w:sdtPr>
-          <w:id w:val="-545296522"/>
+        <w:t xml:space="preserve">Prioridade: </w:t>
+      </w:r>
+      <w:sdt>
+        <w:sdtPr>
+          <w:id w:val="-2108497671"/>
+          <w14:checkbox>
+            <w14:checked w14:val="0"/>
+            <w14:checkedState w14:val="2612" w14:font="MS Gothic"/>
+            <w14:uncheckedState w14:val="2610" w14:font="MS Gothic"/>
+          </w14:checkbox>
+        </w:sdtPr>
+        <w:sdtContent>
+          <w:r>
+            <w:rPr>
+              <w:rFonts w:ascii="MS Gothic" w:eastAsia="MS Gothic" w:hAnsi="MS Gothic" w:hint="eastAsia"/>
+            </w:rPr>
+            <w:t>☐</w:t>
+          </w:r>
+        </w:sdtContent>
+      </w:sdt>
+      <w:r>
+        <w:t xml:space="preserve"> Essencial </w:t>
+      </w:r>
+      <w:sdt>
+        <w:sdtPr>
+          <w:id w:val="321555029"/>
           <w14:checkbox>
             <w14:checked w14:val="1"/>
             <w14:checkedState w14:val="2612" w14:font="MS Gothic"/>
@@ -1347,14 +4828,11 @@
         </w:sdtContent>
       </w:sdt>
       <w:r>
-        <w:t xml:space="preserve"> </w:t>
-      </w:r>
-      <w:r>
-        <w:t xml:space="preserve">Essencial </w:t>
-      </w:r>
-      <w:sdt>
-        <w:sdtPr>
-          <w:id w:val="-2073576090"/>
+        <w:t xml:space="preserve"> Importante </w:t>
+      </w:r>
+      <w:sdt>
+        <w:sdtPr>
+          <w:id w:val="1032391208"/>
           <w14:checkbox>
             <w14:checked w14:val="0"/>
             <w14:checkedState w14:val="2612" w14:font="MS Gothic"/>
@@ -1371,11 +4849,95 @@
         </w:sdtContent>
       </w:sdt>
       <w:r>
+        <w:t xml:space="preserve"> Desejável</w:t>
+      </w:r>
+    </w:p>
+    <w:p>
+      <w:pPr>
+        <w:pStyle w:val="Descriodorequisito"/>
+      </w:pPr>
+      <w:r>
+        <w:rPr>
+          <w:b/>
+        </w:rPr>
+        <w:t xml:space="preserve">Categoria: </w:t>
+      </w:r>
+      <w:r>
+        <w:t>Compatibilidade</w:t>
+      </w:r>
+    </w:p>
+    <w:p>
+      <w:pPr>
+        <w:pStyle w:val="Descriodorequisito"/>
+      </w:pPr>
+      <w:r>
+        <w:t>O sistema deve ser compatível com os navegadores Chrome, Edge, Firefox e Safari.</w:t>
+      </w:r>
+    </w:p>
+    <w:p>
+      <w:pPr>
+        <w:pStyle w:val="Requisitosnofuncionais"/>
+      </w:pPr>
+      <w:r>
+        <w:lastRenderedPageBreak/>
+        <w:t>Senhas criptografadas</w:t>
+      </w:r>
+    </w:p>
+    <w:p>
+      <w:pPr>
+        <w:pStyle w:val="Descriodorequisito"/>
+      </w:pPr>
+      <w:r>
+        <w:rPr>
+          <w:b/>
+        </w:rPr>
+        <w:t xml:space="preserve">Prioridade: </w:t>
+      </w:r>
+      <w:sdt>
+        <w:sdtPr>
+          <w:id w:val="477964984"/>
+          <w14:checkbox>
+            <w14:checked w14:val="1"/>
+            <w14:checkedState w14:val="2612" w14:font="MS Gothic"/>
+            <w14:uncheckedState w14:val="2610" w14:font="MS Gothic"/>
+          </w14:checkbox>
+        </w:sdtPr>
+        <w:sdtContent>
+          <w:r>
+            <w:rPr>
+              <w:rFonts w:ascii="MS Gothic" w:eastAsia="MS Gothic" w:hAnsi="MS Gothic" w:hint="eastAsia"/>
+            </w:rPr>
+            <w:t>☒</w:t>
+          </w:r>
+        </w:sdtContent>
+      </w:sdt>
+      <w:r>
+        <w:t xml:space="preserve"> Essencial </w:t>
+      </w:r>
+      <w:sdt>
+        <w:sdtPr>
+          <w:id w:val="454767554"/>
+          <w14:checkbox>
+            <w14:checked w14:val="0"/>
+            <w14:checkedState w14:val="2612" w14:font="MS Gothic"/>
+            <w14:uncheckedState w14:val="2610" w14:font="MS Gothic"/>
+          </w14:checkbox>
+        </w:sdtPr>
+        <w:sdtContent>
+          <w:r>
+            <w:rPr>
+              <w:rFonts w:ascii="MS Gothic" w:eastAsia="MS Gothic" w:hAnsi="MS Gothic" w:hint="eastAsia"/>
+            </w:rPr>
+            <w:t>☐</w:t>
+          </w:r>
+        </w:sdtContent>
+      </w:sdt>
+      <w:r>
         <w:t xml:space="preserve"> Importante </w:t>
       </w:r>
       <w:sdt>
         <w:sdtPr>
-          <w:id w:val="-519013296"/>
+          <w:id w:val="-512994069"/>
           <w14:checkbox>
             <w14:checked w14:val="0"/>
             <w14:checkedState w14:val="2612" w14:font="MS Gothic"/>
@@ -1400,21 +4962,13 @@
         <w:pStyle w:val="Descriodorequisito"/>
       </w:pPr>
       <w:r>
-        <w:t xml:space="preserve">O sistema deve </w:t>
-      </w:r>
-      <w:r>
-        <w:t>solicitar o cadastro dos usuários do sistema, tanto os clientes quanto os organizadores</w:t>
-      </w:r>
-      <w:r>
-        <w:t>.</w:t>
-      </w:r>
-    </w:p>
-    <w:p>
-      <w:pPr>
-        <w:pStyle w:val="Requisitosfuncionais"/>
-      </w:pPr>
-      <w:r>
-        <w:t>Realizar login</w:t>
+        <w:rPr>
+          <w:b/>
+        </w:rPr>
+        <w:t xml:space="preserve">Categoria: </w:t>
+      </w:r>
+      <w:r>
+        <w:t>Segurança</w:t>
       </w:r>
     </w:p>
     <w:p>
@@ -1422,6 +4976,22 @@
         <w:pStyle w:val="Descriodorequisito"/>
       </w:pPr>
       <w:r>
+        <w:t>O sistema deve armazenar as senhas de forma criptografada no banco de dados.</w:t>
+      </w:r>
+    </w:p>
+    <w:p>
+      <w:pPr>
+        <w:pStyle w:val="Requisitosnofuncionais"/>
+      </w:pPr>
+      <w:r>
+        <w:t>Programação orientada a objetos</w:t>
+      </w:r>
+    </w:p>
+    <w:p>
+      <w:pPr>
+        <w:pStyle w:val="Descriodorequisito"/>
+      </w:pPr>
+      <w:r>
         <w:rPr>
           <w:b/>
         </w:rPr>
@@ -1429,7 +4999,7 @@
       </w:r>
       <w:sdt>
         <w:sdtPr>
-          <w:id w:val="-533665255"/>
+          <w:id w:val="409437750"/>
           <w14:checkbox>
             <w14:checked w14:val="1"/>
             <w14:checkedState w14:val="2612" w14:font="MS Gothic"/>
@@ -1450,7 +5020,7 @@
       </w:r>
       <w:sdt>
         <w:sdtPr>
-          <w:id w:val="1029840769"/>
+          <w:id w:val="365558356"/>
           <w14:checkbox>
             <w14:checked w14:val="0"/>
             <w14:checkedState w14:val="2612" w14:font="MS Gothic"/>
@@ -1471,7 +5041,7 @@
       </w:r>
       <w:sdt>
         <w:sdtPr>
-          <w:id w:val="-447850628"/>
+          <w:id w:val="-688060927"/>
           <w14:checkbox>
             <w14:checked w14:val="0"/>
             <w14:checkedState w14:val="2612" w14:font="MS Gothic"/>
@@ -1496,21 +5066,13 @@
         <w:pStyle w:val="Descriodorequisito"/>
       </w:pPr>
       <w:r>
-        <w:t>O sistema deve permitir o usuário realizar login</w:t>
-      </w:r>
-      <w:r>
-        <w:t xml:space="preserve"> utilizando e-mail e senha</w:t>
-      </w:r>
-      <w:r>
-        <w:t>.</w:t>
-      </w:r>
-    </w:p>
-    <w:p>
-      <w:pPr>
-        <w:pStyle w:val="Requisitosfuncionais"/>
-      </w:pPr>
-      <w:r>
-        <w:t>Editar cadastro</w:t>
+        <w:rPr>
+          <w:b/>
+        </w:rPr>
+        <w:t xml:space="preserve">Categoria: </w:t>
+      </w:r>
+      <w:r>
+        <w:t>Padrões</w:t>
       </w:r>
     </w:p>
     <w:p>
@@ -1518,6 +5080,22 @@
         <w:pStyle w:val="Descriodorequisito"/>
       </w:pPr>
       <w:r>
+        <w:t>O sistema deve ser desenvolvido na linguagem PHP utilizando o paradigma de programação orientada a objetos.</w:t>
+      </w:r>
+    </w:p>
+    <w:p>
+      <w:pPr>
+        <w:pStyle w:val="Requisitosnofuncionais"/>
+      </w:pPr>
+      <w:r>
+        <w:t>Arquitetura de software MVC</w:t>
+      </w:r>
+    </w:p>
+    <w:p>
+      <w:pPr>
+        <w:pStyle w:val="Descriodorequisito"/>
+      </w:pPr>
+      <w:r>
         <w:rPr>
           <w:b/>
         </w:rPr>
@@ -1525,7 +5103,7 @@
       </w:r>
       <w:sdt>
         <w:sdtPr>
-          <w:id w:val="948742457"/>
+          <w:id w:val="1046187393"/>
           <w14:checkbox>
             <w14:checked w14:val="1"/>
             <w14:checkedState w14:val="2612" w14:font="MS Gothic"/>
@@ -1546,7 +5124,90 @@
       </w:r>
       <w:sdt>
         <w:sdtPr>
-          <w:id w:val="1158578129"/>
+          <w:id w:val="-244571849"/>
+          <w14:checkbox>
+            <w14:checked w14:val="0"/>
+            <w14:checkedState w14:val="2612" w14:font="MS Gothic"/>
+            <w14:uncheckedState w14:val="2610" w14:font="MS Gothic"/>
+          </w14:checkbox>
+        </w:sdtPr>
+        <w:sdtContent>
+          <w:r>
+            <w:rPr>
+              <w:rFonts w:ascii="MS Gothic" w:eastAsia="MS Gothic" w:hAnsi="MS Gothic" w:hint="eastAsia"/>
+            </w:rPr>
+            <w:t>☐</w:t>
+          </w:r>
+        </w:sdtContent>
+      </w:sdt>
+      <w:r>
+        <w:t xml:space="preserve"> Importante </w:t>
+      </w:r>
+      <w:sdt>
+        <w:sdtPr>
+          <w:id w:val="2031760588"/>
+          <w14:checkbox>
+            <w14:checked w14:val="0"/>
+            <w14:checkedState w14:val="2612" w14:font="MS Gothic"/>
+            <w14:uncheckedState w14:val="2610" w14:font="MS Gothic"/>
+          </w14:checkbox>
+        </w:sdtPr>
+        <w:sdtContent>
+          <w:r>
+            <w:rPr>
+              <w:rFonts w:ascii="MS Gothic" w:eastAsia="MS Gothic" w:hAnsi="MS Gothic" w:hint="eastAsia"/>
+            </w:rPr>
+            <w:t>☐</w:t>
+          </w:r>
+        </w:sdtContent>
+      </w:sdt>
+      <w:r>
+        <w:t xml:space="preserve"> Desejável</w:t>
+      </w:r>
+    </w:p>
+    <w:p>
+      <w:pPr>
+        <w:pStyle w:val="Descriodorequisito"/>
+      </w:pPr>
+      <w:r>
+        <w:rPr>
+          <w:b/>
+        </w:rPr>
+        <w:t xml:space="preserve">Categoria: </w:t>
+      </w:r>
+      <w:r>
+        <w:t>Manutenibilidade</w:t>
+      </w:r>
+    </w:p>
+    <w:p>
+      <w:pPr>
+        <w:pStyle w:val="Descriodorequisito"/>
+      </w:pPr>
+      <w:r>
+        <w:t>O sistema deve ser desenvolvido no padrão de arquitetura MVC (Model-View-Controller) de modo a facilitar a sua manutenção.</w:t>
+      </w:r>
+    </w:p>
+    <w:p>
+      <w:pPr>
+        <w:pStyle w:val="Requisitosnofuncionais"/>
+      </w:pPr>
+      <w:r>
+        <w:t>Requisições assíncronas</w:t>
+      </w:r>
+    </w:p>
+    <w:p>
+      <w:pPr>
+        <w:pStyle w:val="Descriodorequisito"/>
+      </w:pPr>
+      <w:r>
+        <w:rPr>
+          <w:b/>
+        </w:rPr>
+        <w:t xml:space="preserve">Prioridade: </w:t>
+      </w:r>
+      <w:sdt>
+        <w:sdtPr>
+          <w:id w:val="-331602660"/>
           <w14:checkbox>
             <w14:checked w14:val="1"/>
             <w14:checkedState w14:val="2612" w14:font="MS Gothic"/>
@@ -1563,11 +5224,32 @@
         </w:sdtContent>
       </w:sdt>
       <w:r>
+        <w:t xml:space="preserve"> Essencial </w:t>
+      </w:r>
+      <w:sdt>
+        <w:sdtPr>
+          <w:id w:val="-56865267"/>
+          <w14:checkbox>
+            <w14:checked w14:val="0"/>
+            <w14:checkedState w14:val="2612" w14:font="MS Gothic"/>
+            <w14:uncheckedState w14:val="2610" w14:font="MS Gothic"/>
+          </w14:checkbox>
+        </w:sdtPr>
+        <w:sdtContent>
+          <w:r>
+            <w:rPr>
+              <w:rFonts w:ascii="MS Gothic" w:eastAsia="MS Gothic" w:hAnsi="MS Gothic" w:hint="eastAsia"/>
+            </w:rPr>
+            <w:t>☐</w:t>
+          </w:r>
+        </w:sdtContent>
+      </w:sdt>
+      <w:r>
         <w:t xml:space="preserve"> Importante </w:t>
       </w:r>
       <w:sdt>
         <w:sdtPr>
-          <w:id w:val="-900368186"/>
+          <w:id w:val="-1571957088"/>
           <w14:checkbox>
             <w14:checked w14:val="0"/>
             <w14:checkedState w14:val="2612" w14:font="MS Gothic"/>
@@ -1592,21 +5274,13 @@
         <w:pStyle w:val="Descriodorequisito"/>
       </w:pPr>
       <w:r>
-        <w:t xml:space="preserve">O sistema deve permitir o </w:t>
-      </w:r>
-      <w:r>
-        <w:t>usuário</w:t>
-      </w:r>
-      <w:r>
-        <w:t xml:space="preserve"> editar os dados do cadastro.</w:t>
-      </w:r>
-    </w:p>
-    <w:p>
-      <w:pPr>
-        <w:pStyle w:val="Requisitosfuncionais"/>
-      </w:pPr>
-      <w:r>
-        <w:t>Recuperar senha</w:t>
+        <w:rPr>
+          <w:b/>
+        </w:rPr>
+        <w:t xml:space="preserve">Categoria: </w:t>
+      </w:r>
+      <w:r>
+        <w:t>Desempenho</w:t>
       </w:r>
     </w:p>
     <w:p>
@@ -1614,6 +5288,23 @@
         <w:pStyle w:val="Descriodorequisito"/>
       </w:pPr>
       <w:r>
+        <w:lastRenderedPageBreak/>
+        <w:t>O sistema deve suportar requisições assíncronas com o uso da tecnologia Ajax na linguagem JavaScript.</w:t>
+      </w:r>
+    </w:p>
+    <w:p>
+      <w:pPr>
+        <w:pStyle w:val="Requisitosnofuncionais"/>
+      </w:pPr>
+      <w:r>
+        <w:t>Compatibilidade com telas de vários tamanhos</w:t>
+      </w:r>
+    </w:p>
+    <w:p>
+      <w:pPr>
+        <w:pStyle w:val="Descriodorequisito"/>
+      </w:pPr>
+      <w:r>
         <w:rPr>
           <w:b/>
         </w:rPr>
@@ -1621,7 +5312,28 @@
       </w:r>
       <w:sdt>
         <w:sdtPr>
-          <w:id w:val="661431946"/>
+          <w:id w:val="-542603171"/>
+          <w14:checkbox>
+            <w14:checked w14:val="0"/>
+            <w14:checkedState w14:val="2612" w14:font="MS Gothic"/>
+            <w14:uncheckedState w14:val="2610" w14:font="MS Gothic"/>
+          </w14:checkbox>
+        </w:sdtPr>
+        <w:sdtContent>
+          <w:r>
+            <w:rPr>
+              <w:rFonts w:ascii="MS Gothic" w:eastAsia="MS Gothic" w:hAnsi="MS Gothic" w:hint="eastAsia"/>
+            </w:rPr>
+            <w:t>☐</w:t>
+          </w:r>
+        </w:sdtContent>
+      </w:sdt>
+      <w:r>
+        <w:t xml:space="preserve"> Essencial </w:t>
+      </w:r>
+      <w:sdt>
+        <w:sdtPr>
+          <w:id w:val="-1321422740"/>
           <w14:checkbox>
             <w14:checked w14:val="1"/>
             <w14:checkedState w14:val="2612" w14:font="MS Gothic"/>
@@ -1638,11 +5350,94 @@
         </w:sdtContent>
       </w:sdt>
       <w:r>
+        <w:t xml:space="preserve"> Importante </w:t>
+      </w:r>
+      <w:sdt>
+        <w:sdtPr>
+          <w:id w:val="2111304151"/>
+          <w14:checkbox>
+            <w14:checked w14:val="0"/>
+            <w14:checkedState w14:val="2612" w14:font="MS Gothic"/>
+            <w14:uncheckedState w14:val="2610" w14:font="MS Gothic"/>
+          </w14:checkbox>
+        </w:sdtPr>
+        <w:sdtContent>
+          <w:r>
+            <w:rPr>
+              <w:rFonts w:ascii="MS Gothic" w:eastAsia="MS Gothic" w:hAnsi="MS Gothic" w:hint="eastAsia"/>
+            </w:rPr>
+            <w:t>☐</w:t>
+          </w:r>
+        </w:sdtContent>
+      </w:sdt>
+      <w:r>
+        <w:t xml:space="preserve"> Desejável</w:t>
+      </w:r>
+    </w:p>
+    <w:p>
+      <w:pPr>
+        <w:pStyle w:val="Descriodorequisito"/>
+      </w:pPr>
+      <w:r>
+        <w:rPr>
+          <w:b/>
+        </w:rPr>
+        <w:t xml:space="preserve">Categoria: </w:t>
+      </w:r>
+      <w:r>
+        <w:t>Compatibilidade</w:t>
+      </w:r>
+    </w:p>
+    <w:p>
+      <w:pPr>
+        <w:pStyle w:val="Descriodorequisito"/>
+      </w:pPr>
+      <w:r>
+        <w:t>O sistema deve ser compatível com telas de vários tamanhos para que possa ser acessado em diversos dispositivos.</w:t>
+      </w:r>
+    </w:p>
+    <w:p>
+      <w:pPr>
+        <w:pStyle w:val="Requisitosnofuncionais"/>
+      </w:pPr>
+      <w:r>
+        <w:t>Tempo de resposta</w:t>
+      </w:r>
+    </w:p>
+    <w:p>
+      <w:pPr>
+        <w:pStyle w:val="Descriodorequisito"/>
+      </w:pPr>
+      <w:r>
+        <w:rPr>
+          <w:b/>
+        </w:rPr>
+        <w:t xml:space="preserve">Prioridade: </w:t>
+      </w:r>
+      <w:sdt>
+        <w:sdtPr>
+          <w:id w:val="1819842415"/>
+          <w14:checkbox>
+            <w14:checked w14:val="1"/>
+            <w14:checkedState w14:val="2612" w14:font="MS Gothic"/>
+            <w14:uncheckedState w14:val="2610" w14:font="MS Gothic"/>
+          </w14:checkbox>
+        </w:sdtPr>
+        <w:sdtContent>
+          <w:r>
+            <w:rPr>
+              <w:rFonts w:ascii="MS Gothic" w:eastAsia="MS Gothic" w:hAnsi="MS Gothic" w:hint="eastAsia"/>
+            </w:rPr>
+            <w:t>☒</w:t>
+          </w:r>
+        </w:sdtContent>
+      </w:sdt>
+      <w:r>
         <w:t xml:space="preserve"> Essencial </w:t>
       </w:r>
       <w:sdt>
         <w:sdtPr>
-          <w:id w:val="1561824729"/>
+          <w:id w:val="-777874329"/>
           <w14:checkbox>
             <w14:checked w14:val="0"/>
             <w14:checkedState w14:val="2612" w14:font="MS Gothic"/>
@@ -1663,7 +5458,7 @@
       </w:r>
       <w:sdt>
         <w:sdtPr>
-          <w:id w:val="636610759"/>
+          <w:id w:val="-1917082811"/>
           <w14:checkbox>
             <w14:checked w14:val="0"/>
             <w14:checkedState w14:val="2612" w14:font="MS Gothic"/>
@@ -1688,49 +5483,13 @@
         <w:pStyle w:val="Descriodorequisito"/>
       </w:pPr>
       <w:r>
-        <w:lastRenderedPageBreak/>
-        <w:t>O</w:t>
-      </w:r>
-      <w:r>
-        <w:t xml:space="preserve"> </w:t>
-      </w:r>
-      <w:r>
-        <w:t xml:space="preserve">sistema deve permitir o </w:t>
-      </w:r>
-      <w:r>
-        <w:t>usuário</w:t>
-      </w:r>
-      <w:r>
-        <w:t xml:space="preserve"> recuperar a</w:t>
-      </w:r>
-      <w:r>
-        <w:t xml:space="preserve"> senh</w:t>
-      </w:r>
-      <w:r>
-        <w:t xml:space="preserve">a </w:t>
-      </w:r>
-      <w:r>
-        <w:t>através de</w:t>
-      </w:r>
-      <w:r>
-        <w:t xml:space="preserve"> um</w:t>
-      </w:r>
-      <w:r>
-        <w:t xml:space="preserve"> link </w:t>
-      </w:r>
-      <w:r>
-        <w:t>enviado via e-mail</w:t>
-      </w:r>
-      <w:r>
-        <w:t>.</w:t>
-      </w:r>
-    </w:p>
-    <w:p>
-      <w:pPr>
-        <w:pStyle w:val="Requisitosfuncionais"/>
-      </w:pPr>
-      <w:r>
-        <w:t>Alterar e-mail</w:t>
+        <w:rPr>
+          <w:b/>
+        </w:rPr>
+        <w:t xml:space="preserve">Categoria: </w:t>
+      </w:r>
+      <w:r>
+        <w:t>Desempenho</w:t>
       </w:r>
     </w:p>
     <w:p>
@@ -1738,3012 +5497,7 @@
         <w:pStyle w:val="Descriodorequisito"/>
       </w:pPr>
       <w:r>
-        <w:rPr>
-          <w:b/>
-        </w:rPr>
-        <w:t xml:space="preserve">Prioridade: </w:t>
-      </w:r>
-      <w:sdt>
-        <w:sdtPr>
-          <w:id w:val="1818381386"/>
-          <w14:checkbox>
-            <w14:checked w14:val="1"/>
-            <w14:checkedState w14:val="2612" w14:font="MS Gothic"/>
-            <w14:uncheckedState w14:val="2610" w14:font="MS Gothic"/>
-          </w14:checkbox>
-        </w:sdtPr>
-        <w:sdtContent>
-          <w:r>
-            <w:rPr>
-              <w:rFonts w:ascii="MS Gothic" w:eastAsia="MS Gothic" w:hAnsi="MS Gothic" w:hint="eastAsia"/>
-            </w:rPr>
-            <w:t>☒</w:t>
-          </w:r>
-        </w:sdtContent>
-      </w:sdt>
-      <w:r>
-        <w:t xml:space="preserve"> Essencial </w:t>
-      </w:r>
-      <w:sdt>
-        <w:sdtPr>
-          <w:id w:val="229964938"/>
-          <w14:checkbox>
-            <w14:checked w14:val="0"/>
-            <w14:checkedState w14:val="2612" w14:font="MS Gothic"/>
-            <w14:uncheckedState w14:val="2610" w14:font="MS Gothic"/>
-          </w14:checkbox>
-        </w:sdtPr>
-        <w:sdtContent>
-          <w:r>
-            <w:rPr>
-              <w:rFonts w:ascii="MS Gothic" w:eastAsia="MS Gothic" w:hAnsi="MS Gothic" w:hint="eastAsia"/>
-            </w:rPr>
-            <w:t>☐</w:t>
-          </w:r>
-        </w:sdtContent>
-      </w:sdt>
-      <w:r>
-        <w:t xml:space="preserve"> Importante </w:t>
-      </w:r>
-      <w:sdt>
-        <w:sdtPr>
-          <w:id w:val="-1145660414"/>
-          <w14:checkbox>
-            <w14:checked w14:val="0"/>
-            <w14:checkedState w14:val="2612" w14:font="MS Gothic"/>
-            <w14:uncheckedState w14:val="2610" w14:font="MS Gothic"/>
-          </w14:checkbox>
-        </w:sdtPr>
-        <w:sdtContent>
-          <w:r>
-            <w:rPr>
-              <w:rFonts w:ascii="MS Gothic" w:eastAsia="MS Gothic" w:hAnsi="MS Gothic" w:hint="eastAsia"/>
-            </w:rPr>
-            <w:t>☐</w:t>
-          </w:r>
-        </w:sdtContent>
-      </w:sdt>
-      <w:r>
-        <w:t xml:space="preserve"> Desejável</w:t>
-      </w:r>
-    </w:p>
-    <w:p>
-      <w:pPr>
-        <w:pStyle w:val="Descriodorequisito"/>
-      </w:pPr>
-      <w:r>
-        <w:t xml:space="preserve">O sistema deve permitir o </w:t>
-      </w:r>
-      <w:r>
-        <w:t>usuário</w:t>
-      </w:r>
-      <w:r>
-        <w:t xml:space="preserve"> </w:t>
-      </w:r>
-      <w:r>
-        <w:t xml:space="preserve">alterar o e-mail </w:t>
-      </w:r>
-      <w:r>
-        <w:t>do cadastro</w:t>
-      </w:r>
-      <w:r>
-        <w:t>.</w:t>
-      </w:r>
-    </w:p>
-    <w:p>
-      <w:pPr>
-        <w:pStyle w:val="Requisitosfuncionais"/>
-      </w:pPr>
-      <w:r>
-        <w:t>Alterar senha</w:t>
-      </w:r>
-    </w:p>
-    <w:p>
-      <w:pPr>
-        <w:pStyle w:val="Descriodorequisito"/>
-      </w:pPr>
-      <w:r>
-        <w:rPr>
-          <w:b/>
-        </w:rPr>
-        <w:t xml:space="preserve">Prioridade: </w:t>
-      </w:r>
-      <w:sdt>
-        <w:sdtPr>
-          <w:id w:val="1677457388"/>
-          <w14:checkbox>
-            <w14:checked w14:val="1"/>
-            <w14:checkedState w14:val="2612" w14:font="MS Gothic"/>
-            <w14:uncheckedState w14:val="2610" w14:font="MS Gothic"/>
-          </w14:checkbox>
-        </w:sdtPr>
-        <w:sdtContent>
-          <w:r>
-            <w:rPr>
-              <w:rFonts w:ascii="MS Gothic" w:eastAsia="MS Gothic" w:hAnsi="MS Gothic" w:hint="eastAsia"/>
-            </w:rPr>
-            <w:t>☒</w:t>
-          </w:r>
-        </w:sdtContent>
-      </w:sdt>
-      <w:r>
-        <w:t xml:space="preserve"> Essencial </w:t>
-      </w:r>
-      <w:sdt>
-        <w:sdtPr>
-          <w:id w:val="1133050093"/>
-          <w14:checkbox>
-            <w14:checked w14:val="0"/>
-            <w14:checkedState w14:val="2612" w14:font="MS Gothic"/>
-            <w14:uncheckedState w14:val="2610" w14:font="MS Gothic"/>
-          </w14:checkbox>
-        </w:sdtPr>
-        <w:sdtContent>
-          <w:r>
-            <w:rPr>
-              <w:rFonts w:ascii="MS Gothic" w:eastAsia="MS Gothic" w:hAnsi="MS Gothic" w:hint="eastAsia"/>
-            </w:rPr>
-            <w:t>☐</w:t>
-          </w:r>
-        </w:sdtContent>
-      </w:sdt>
-      <w:r>
-        <w:t xml:space="preserve"> Importante </w:t>
-      </w:r>
-      <w:sdt>
-        <w:sdtPr>
-          <w:id w:val="-133569897"/>
-          <w14:checkbox>
-            <w14:checked w14:val="0"/>
-            <w14:checkedState w14:val="2612" w14:font="MS Gothic"/>
-            <w14:uncheckedState w14:val="2610" w14:font="MS Gothic"/>
-          </w14:checkbox>
-        </w:sdtPr>
-        <w:sdtContent>
-          <w:r>
-            <w:rPr>
-              <w:rFonts w:ascii="MS Gothic" w:eastAsia="MS Gothic" w:hAnsi="MS Gothic" w:hint="eastAsia"/>
-            </w:rPr>
-            <w:t>☐</w:t>
-          </w:r>
-        </w:sdtContent>
-      </w:sdt>
-      <w:r>
-        <w:t xml:space="preserve"> Desejável</w:t>
-      </w:r>
-    </w:p>
-    <w:p>
-      <w:pPr>
-        <w:pStyle w:val="Descriodorequisito"/>
-      </w:pPr>
-      <w:r>
-        <w:t xml:space="preserve">O sistema deve permitir o </w:t>
-      </w:r>
-      <w:r>
-        <w:t>usuário</w:t>
-      </w:r>
-      <w:r>
-        <w:t xml:space="preserve"> alterar a senha.</w:t>
-      </w:r>
-    </w:p>
-    <w:p>
-      <w:pPr>
-        <w:pStyle w:val="Requisitosfuncionais"/>
-      </w:pPr>
-      <w:r>
-        <w:t>Excluir cadastro</w:t>
-      </w:r>
-    </w:p>
-    <w:p>
-      <w:pPr>
-        <w:pStyle w:val="Descriodorequisito"/>
-      </w:pPr>
-      <w:r>
-        <w:rPr>
-          <w:b/>
-        </w:rPr>
-        <w:t xml:space="preserve">Prioridade: </w:t>
-      </w:r>
-      <w:sdt>
-        <w:sdtPr>
-          <w:id w:val="-1338226113"/>
-          <w14:checkbox>
-            <w14:checked w14:val="1"/>
-            <w14:checkedState w14:val="2612" w14:font="MS Gothic"/>
-            <w14:uncheckedState w14:val="2610" w14:font="MS Gothic"/>
-          </w14:checkbox>
-        </w:sdtPr>
-        <w:sdtContent>
-          <w:r>
-            <w:rPr>
-              <w:rFonts w:ascii="MS Gothic" w:eastAsia="MS Gothic" w:hAnsi="MS Gothic" w:hint="eastAsia"/>
-            </w:rPr>
-            <w:t>☒</w:t>
-          </w:r>
-        </w:sdtContent>
-      </w:sdt>
-      <w:r>
-        <w:t xml:space="preserve"> Essencial </w:t>
-      </w:r>
-      <w:sdt>
-        <w:sdtPr>
-          <w:id w:val="-1289201733"/>
-          <w14:checkbox>
-            <w14:checked w14:val="0"/>
-            <w14:checkedState w14:val="2612" w14:font="MS Gothic"/>
-            <w14:uncheckedState w14:val="2610" w14:font="MS Gothic"/>
-          </w14:checkbox>
-        </w:sdtPr>
-        <w:sdtContent>
-          <w:r>
-            <w:rPr>
-              <w:rFonts w:ascii="MS Gothic" w:eastAsia="MS Gothic" w:hAnsi="MS Gothic" w:hint="eastAsia"/>
-            </w:rPr>
-            <w:t>☐</w:t>
-          </w:r>
-        </w:sdtContent>
-      </w:sdt>
-      <w:r>
-        <w:t xml:space="preserve"> Importante </w:t>
-      </w:r>
-      <w:sdt>
-        <w:sdtPr>
-          <w:id w:val="-306243217"/>
-          <w14:checkbox>
-            <w14:checked w14:val="0"/>
-            <w14:checkedState w14:val="2612" w14:font="MS Gothic"/>
-            <w14:uncheckedState w14:val="2610" w14:font="MS Gothic"/>
-          </w14:checkbox>
-        </w:sdtPr>
-        <w:sdtContent>
-          <w:r>
-            <w:rPr>
-              <w:rFonts w:ascii="MS Gothic" w:eastAsia="MS Gothic" w:hAnsi="MS Gothic" w:hint="eastAsia"/>
-            </w:rPr>
-            <w:t>☐</w:t>
-          </w:r>
-        </w:sdtContent>
-      </w:sdt>
-      <w:r>
-        <w:t xml:space="preserve"> Desejável</w:t>
-      </w:r>
-    </w:p>
-    <w:p>
-      <w:pPr>
-        <w:pStyle w:val="Descriodorequisito"/>
-      </w:pPr>
-      <w:r>
-        <w:t xml:space="preserve">O sistema deve permitir o </w:t>
-      </w:r>
-      <w:r>
-        <w:t>usuário</w:t>
-      </w:r>
-      <w:r>
-        <w:t xml:space="preserve"> </w:t>
-      </w:r>
-      <w:r>
-        <w:t xml:space="preserve">solicitar exclusão permanente </w:t>
-      </w:r>
-      <w:r>
-        <w:t>da conta com confirmação via e-mail e deve dar um período de 30 dias para cancelar o pedido.</w:t>
-      </w:r>
-    </w:p>
-    <w:p>
-      <w:pPr>
-        <w:pStyle w:val="Requisitosfuncionais"/>
-      </w:pPr>
-      <w:r>
-        <w:t>Exibir eventos</w:t>
-      </w:r>
-    </w:p>
-    <w:p>
-      <w:pPr>
-        <w:pStyle w:val="Descriodorequisito"/>
-      </w:pPr>
-      <w:r>
-        <w:rPr>
-          <w:b/>
-        </w:rPr>
-        <w:t xml:space="preserve">Prioridade: </w:t>
-      </w:r>
-      <w:sdt>
-        <w:sdtPr>
-          <w:id w:val="-1327739847"/>
-          <w14:checkbox>
-            <w14:checked w14:val="1"/>
-            <w14:checkedState w14:val="2612" w14:font="MS Gothic"/>
-            <w14:uncheckedState w14:val="2610" w14:font="MS Gothic"/>
-          </w14:checkbox>
-        </w:sdtPr>
-        <w:sdtContent>
-          <w:r>
-            <w:rPr>
-              <w:rFonts w:ascii="MS Gothic" w:eastAsia="MS Gothic" w:hAnsi="MS Gothic" w:hint="eastAsia"/>
-            </w:rPr>
-            <w:t>☒</w:t>
-          </w:r>
-        </w:sdtContent>
-      </w:sdt>
-      <w:r>
-        <w:t xml:space="preserve"> Essencial </w:t>
-      </w:r>
-      <w:sdt>
-        <w:sdtPr>
-          <w:id w:val="1778053144"/>
-          <w14:checkbox>
-            <w14:checked w14:val="0"/>
-            <w14:checkedState w14:val="2612" w14:font="MS Gothic"/>
-            <w14:uncheckedState w14:val="2610" w14:font="MS Gothic"/>
-          </w14:checkbox>
-        </w:sdtPr>
-        <w:sdtContent>
-          <w:r>
-            <w:rPr>
-              <w:rFonts w:ascii="MS Gothic" w:eastAsia="MS Gothic" w:hAnsi="MS Gothic" w:hint="eastAsia"/>
-            </w:rPr>
-            <w:t>☐</w:t>
-          </w:r>
-        </w:sdtContent>
-      </w:sdt>
-      <w:r>
-        <w:t xml:space="preserve"> Importante </w:t>
-      </w:r>
-      <w:sdt>
-        <w:sdtPr>
-          <w:id w:val="809133847"/>
-          <w14:checkbox>
-            <w14:checked w14:val="0"/>
-            <w14:checkedState w14:val="2612" w14:font="MS Gothic"/>
-            <w14:uncheckedState w14:val="2610" w14:font="MS Gothic"/>
-          </w14:checkbox>
-        </w:sdtPr>
-        <w:sdtContent>
-          <w:r>
-            <w:rPr>
-              <w:rFonts w:ascii="MS Gothic" w:eastAsia="MS Gothic" w:hAnsi="MS Gothic" w:hint="eastAsia"/>
-            </w:rPr>
-            <w:t>☐</w:t>
-          </w:r>
-        </w:sdtContent>
-      </w:sdt>
-      <w:r>
-        <w:t xml:space="preserve"> Desejável</w:t>
-      </w:r>
-    </w:p>
-    <w:p>
-      <w:pPr>
-        <w:pStyle w:val="Descriodorequisito"/>
-      </w:pPr>
-      <w:r>
-        <w:t>O sistema deve exibir os eventos na página inicial organizados por assunto</w:t>
-      </w:r>
-      <w:r>
-        <w:t xml:space="preserve"> e categoria</w:t>
-      </w:r>
-      <w:r>
-        <w:t>.</w:t>
-      </w:r>
-    </w:p>
-    <w:p>
-      <w:pPr>
-        <w:pStyle w:val="Requisitosfuncionais"/>
-      </w:pPr>
-      <w:r>
-        <w:lastRenderedPageBreak/>
-        <w:t>Pesquisar evento</w:t>
-      </w:r>
-    </w:p>
-    <w:p>
-      <w:pPr>
-        <w:pStyle w:val="Descriodorequisito"/>
-      </w:pPr>
-      <w:r>
-        <w:rPr>
-          <w:b/>
-        </w:rPr>
-        <w:t xml:space="preserve">Prioridade: </w:t>
-      </w:r>
-      <w:sdt>
-        <w:sdtPr>
-          <w:id w:val="317233380"/>
-          <w14:checkbox>
-            <w14:checked w14:val="1"/>
-            <w14:checkedState w14:val="2612" w14:font="MS Gothic"/>
-            <w14:uncheckedState w14:val="2610" w14:font="MS Gothic"/>
-          </w14:checkbox>
-        </w:sdtPr>
-        <w:sdtContent>
-          <w:r>
-            <w:rPr>
-              <w:rFonts w:ascii="MS Gothic" w:eastAsia="MS Gothic" w:hAnsi="MS Gothic" w:hint="eastAsia"/>
-            </w:rPr>
-            <w:t>☒</w:t>
-          </w:r>
-        </w:sdtContent>
-      </w:sdt>
-      <w:r>
-        <w:t xml:space="preserve"> Essencial </w:t>
-      </w:r>
-      <w:sdt>
-        <w:sdtPr>
-          <w:id w:val="-772782142"/>
-          <w14:checkbox>
-            <w14:checked w14:val="0"/>
-            <w14:checkedState w14:val="2612" w14:font="MS Gothic"/>
-            <w14:uncheckedState w14:val="2610" w14:font="MS Gothic"/>
-          </w14:checkbox>
-        </w:sdtPr>
-        <w:sdtContent>
-          <w:r>
-            <w:rPr>
-              <w:rFonts w:ascii="MS Gothic" w:eastAsia="MS Gothic" w:hAnsi="MS Gothic" w:hint="eastAsia"/>
-            </w:rPr>
-            <w:t>☐</w:t>
-          </w:r>
-        </w:sdtContent>
-      </w:sdt>
-      <w:r>
-        <w:t xml:space="preserve"> Importante </w:t>
-      </w:r>
-      <w:sdt>
-        <w:sdtPr>
-          <w:id w:val="1135687890"/>
-          <w14:checkbox>
-            <w14:checked w14:val="0"/>
-            <w14:checkedState w14:val="2612" w14:font="MS Gothic"/>
-            <w14:uncheckedState w14:val="2610" w14:font="MS Gothic"/>
-          </w14:checkbox>
-        </w:sdtPr>
-        <w:sdtContent>
-          <w:r>
-            <w:rPr>
-              <w:rFonts w:ascii="MS Gothic" w:eastAsia="MS Gothic" w:hAnsi="MS Gothic" w:hint="eastAsia"/>
-            </w:rPr>
-            <w:t>☐</w:t>
-          </w:r>
-        </w:sdtContent>
-      </w:sdt>
-      <w:r>
-        <w:t xml:space="preserve"> Desejável</w:t>
-      </w:r>
-    </w:p>
-    <w:p>
-      <w:pPr>
-        <w:pStyle w:val="Descriodorequisito"/>
-      </w:pPr>
-      <w:r>
-        <w:t xml:space="preserve">O sistema deve permitir o </w:t>
-      </w:r>
-      <w:r>
-        <w:t xml:space="preserve">cliente </w:t>
-      </w:r>
-      <w:r>
-        <w:t>pesquisar eventos</w:t>
-      </w:r>
-      <w:r>
-        <w:t xml:space="preserve"> utilizando </w:t>
-      </w:r>
-      <w:r>
-        <w:t xml:space="preserve">o </w:t>
-      </w:r>
-      <w:r>
-        <w:t>filtro de pesquisa</w:t>
-      </w:r>
-      <w:r>
-        <w:t>.</w:t>
-      </w:r>
-    </w:p>
-    <w:p>
-      <w:pPr>
-        <w:pStyle w:val="Requisitosfuncionais"/>
-      </w:pPr>
-      <w:r>
-        <w:t>Visualizar evento</w:t>
-      </w:r>
-    </w:p>
-    <w:p>
-      <w:pPr>
-        <w:pStyle w:val="Descriodorequisito"/>
-      </w:pPr>
-      <w:r>
-        <w:rPr>
-          <w:b/>
-        </w:rPr>
-        <w:t xml:space="preserve">Prioridade: </w:t>
-      </w:r>
-      <w:sdt>
-        <w:sdtPr>
-          <w:id w:val="1945656776"/>
-          <w14:checkbox>
-            <w14:checked w14:val="1"/>
-            <w14:checkedState w14:val="2612" w14:font="MS Gothic"/>
-            <w14:uncheckedState w14:val="2610" w14:font="MS Gothic"/>
-          </w14:checkbox>
-        </w:sdtPr>
-        <w:sdtContent>
-          <w:r>
-            <w:rPr>
-              <w:rFonts w:ascii="MS Gothic" w:eastAsia="MS Gothic" w:hAnsi="MS Gothic" w:hint="eastAsia"/>
-            </w:rPr>
-            <w:t>☒</w:t>
-          </w:r>
-        </w:sdtContent>
-      </w:sdt>
-      <w:r>
-        <w:t xml:space="preserve"> Essencial </w:t>
-      </w:r>
-      <w:sdt>
-        <w:sdtPr>
-          <w:id w:val="348463290"/>
-          <w14:checkbox>
-            <w14:checked w14:val="0"/>
-            <w14:checkedState w14:val="2612" w14:font="MS Gothic"/>
-            <w14:uncheckedState w14:val="2610" w14:font="MS Gothic"/>
-          </w14:checkbox>
-        </w:sdtPr>
-        <w:sdtContent>
-          <w:r>
-            <w:rPr>
-              <w:rFonts w:ascii="MS Gothic" w:eastAsia="MS Gothic" w:hAnsi="MS Gothic" w:hint="eastAsia"/>
-            </w:rPr>
-            <w:t>☐</w:t>
-          </w:r>
-        </w:sdtContent>
-      </w:sdt>
-      <w:r>
-        <w:t xml:space="preserve"> Importante </w:t>
-      </w:r>
-      <w:sdt>
-        <w:sdtPr>
-          <w:id w:val="-589857948"/>
-          <w14:checkbox>
-            <w14:checked w14:val="0"/>
-            <w14:checkedState w14:val="2612" w14:font="MS Gothic"/>
-            <w14:uncheckedState w14:val="2610" w14:font="MS Gothic"/>
-          </w14:checkbox>
-        </w:sdtPr>
-        <w:sdtContent>
-          <w:r>
-            <w:rPr>
-              <w:rFonts w:ascii="MS Gothic" w:eastAsia="MS Gothic" w:hAnsi="MS Gothic" w:hint="eastAsia"/>
-            </w:rPr>
-            <w:t>☐</w:t>
-          </w:r>
-        </w:sdtContent>
-      </w:sdt>
-      <w:r>
-        <w:t xml:space="preserve"> Desejável</w:t>
-      </w:r>
-    </w:p>
-    <w:p>
-      <w:pPr>
-        <w:pStyle w:val="Descriodorequisito"/>
-      </w:pPr>
-      <w:r>
-        <w:t xml:space="preserve">O sistema deve permitir o </w:t>
-      </w:r>
-      <w:r>
-        <w:t xml:space="preserve">cliente </w:t>
-      </w:r>
-      <w:r>
-        <w:t xml:space="preserve">visualizar </w:t>
-      </w:r>
-      <w:r>
-        <w:t>os detalhes d</w:t>
-      </w:r>
-      <w:r>
-        <w:t>os</w:t>
-      </w:r>
-      <w:r>
-        <w:t xml:space="preserve"> evento</w:t>
-      </w:r>
-      <w:r>
-        <w:t>s</w:t>
-      </w:r>
-      <w:r>
-        <w:t>.</w:t>
-      </w:r>
-    </w:p>
-    <w:p>
-      <w:pPr>
-        <w:pStyle w:val="Requisitosfuncionais"/>
-      </w:pPr>
-      <w:r>
-        <w:t xml:space="preserve">Adicionar </w:t>
-      </w:r>
-      <w:r>
-        <w:t>ingresso</w:t>
-      </w:r>
-      <w:r>
-        <w:t xml:space="preserve"> ao carrinho de compras</w:t>
-      </w:r>
-    </w:p>
-    <w:p>
-      <w:pPr>
-        <w:pStyle w:val="Descriodorequisito"/>
-      </w:pPr>
-      <w:r>
-        <w:rPr>
-          <w:b/>
-        </w:rPr>
-        <w:t xml:space="preserve">Prioridade: </w:t>
-      </w:r>
-      <w:sdt>
-        <w:sdtPr>
-          <w:id w:val="1656258901"/>
-          <w14:checkbox>
-            <w14:checked w14:val="1"/>
-            <w14:checkedState w14:val="2612" w14:font="MS Gothic"/>
-            <w14:uncheckedState w14:val="2610" w14:font="MS Gothic"/>
-          </w14:checkbox>
-        </w:sdtPr>
-        <w:sdtContent>
-          <w:r>
-            <w:rPr>
-              <w:rFonts w:ascii="MS Gothic" w:eastAsia="MS Gothic" w:hAnsi="MS Gothic" w:hint="eastAsia"/>
-            </w:rPr>
-            <w:t>☒</w:t>
-          </w:r>
-        </w:sdtContent>
-      </w:sdt>
-      <w:r>
-        <w:t xml:space="preserve"> Essencial </w:t>
-      </w:r>
-      <w:sdt>
-        <w:sdtPr>
-          <w:id w:val="-275335955"/>
-          <w14:checkbox>
-            <w14:checked w14:val="0"/>
-            <w14:checkedState w14:val="2612" w14:font="MS Gothic"/>
-            <w14:uncheckedState w14:val="2610" w14:font="MS Gothic"/>
-          </w14:checkbox>
-        </w:sdtPr>
-        <w:sdtContent>
-          <w:r>
-            <w:rPr>
-              <w:rFonts w:ascii="MS Gothic" w:eastAsia="MS Gothic" w:hAnsi="MS Gothic" w:hint="eastAsia"/>
-            </w:rPr>
-            <w:t>☐</w:t>
-          </w:r>
-        </w:sdtContent>
-      </w:sdt>
-      <w:r>
-        <w:t xml:space="preserve"> Importante </w:t>
-      </w:r>
-      <w:sdt>
-        <w:sdtPr>
-          <w:id w:val="1296959043"/>
-          <w14:checkbox>
-            <w14:checked w14:val="0"/>
-            <w14:checkedState w14:val="2612" w14:font="MS Gothic"/>
-            <w14:uncheckedState w14:val="2610" w14:font="MS Gothic"/>
-          </w14:checkbox>
-        </w:sdtPr>
-        <w:sdtContent>
-          <w:r>
-            <w:rPr>
-              <w:rFonts w:ascii="MS Gothic" w:eastAsia="MS Gothic" w:hAnsi="MS Gothic" w:hint="eastAsia"/>
-            </w:rPr>
-            <w:t>☐</w:t>
-          </w:r>
-        </w:sdtContent>
-      </w:sdt>
-      <w:r>
-        <w:t xml:space="preserve"> Desejável</w:t>
-      </w:r>
-    </w:p>
-    <w:p>
-      <w:pPr>
-        <w:pStyle w:val="Descriodorequisito"/>
-      </w:pPr>
-      <w:r>
-        <w:t xml:space="preserve">O sistema deve permitir o </w:t>
-      </w:r>
-      <w:r>
-        <w:t xml:space="preserve">cliente </w:t>
-      </w:r>
-      <w:r>
-        <w:t>adicionar um ingresso ao carrinho de compras.</w:t>
-      </w:r>
-    </w:p>
-    <w:p>
-      <w:pPr>
-        <w:pStyle w:val="Requisitosfuncionais"/>
-      </w:pPr>
-      <w:r>
-        <w:t>Editar item do carrinho de compras</w:t>
-      </w:r>
-    </w:p>
-    <w:p>
-      <w:pPr>
-        <w:pStyle w:val="Descriodorequisito"/>
-      </w:pPr>
-      <w:r>
-        <w:rPr>
-          <w:b/>
-        </w:rPr>
-        <w:t xml:space="preserve">Prioridade: </w:t>
-      </w:r>
-      <w:sdt>
-        <w:sdtPr>
-          <w:id w:val="-322974758"/>
-          <w14:checkbox>
-            <w14:checked w14:val="1"/>
-            <w14:checkedState w14:val="2612" w14:font="MS Gothic"/>
-            <w14:uncheckedState w14:val="2610" w14:font="MS Gothic"/>
-          </w14:checkbox>
-        </w:sdtPr>
-        <w:sdtContent>
-          <w:r>
-            <w:rPr>
-              <w:rFonts w:ascii="MS Gothic" w:eastAsia="MS Gothic" w:hAnsi="MS Gothic" w:hint="eastAsia"/>
-            </w:rPr>
-            <w:t>☒</w:t>
-          </w:r>
-        </w:sdtContent>
-      </w:sdt>
-      <w:r>
-        <w:t xml:space="preserve"> Essencial </w:t>
-      </w:r>
-      <w:sdt>
-        <w:sdtPr>
-          <w:id w:val="-918172381"/>
-          <w14:checkbox>
-            <w14:checked w14:val="0"/>
-            <w14:checkedState w14:val="2612" w14:font="MS Gothic"/>
-            <w14:uncheckedState w14:val="2610" w14:font="MS Gothic"/>
-          </w14:checkbox>
-        </w:sdtPr>
-        <w:sdtContent>
-          <w:r>
-            <w:rPr>
-              <w:rFonts w:ascii="MS Gothic" w:eastAsia="MS Gothic" w:hAnsi="MS Gothic" w:hint="eastAsia"/>
-            </w:rPr>
-            <w:t>☐</w:t>
-          </w:r>
-        </w:sdtContent>
-      </w:sdt>
-      <w:r>
-        <w:t xml:space="preserve"> Importante </w:t>
-      </w:r>
-      <w:sdt>
-        <w:sdtPr>
-          <w:id w:val="729584491"/>
-          <w14:checkbox>
-            <w14:checked w14:val="0"/>
-            <w14:checkedState w14:val="2612" w14:font="MS Gothic"/>
-            <w14:uncheckedState w14:val="2610" w14:font="MS Gothic"/>
-          </w14:checkbox>
-        </w:sdtPr>
-        <w:sdtContent>
-          <w:r>
-            <w:rPr>
-              <w:rFonts w:ascii="MS Gothic" w:eastAsia="MS Gothic" w:hAnsi="MS Gothic" w:hint="eastAsia"/>
-            </w:rPr>
-            <w:t>☐</w:t>
-          </w:r>
-        </w:sdtContent>
-      </w:sdt>
-      <w:r>
-        <w:t xml:space="preserve"> Desejável</w:t>
-      </w:r>
-    </w:p>
-    <w:p>
-      <w:pPr>
-        <w:pStyle w:val="Descriodorequisito"/>
-      </w:pPr>
-      <w:r>
-        <w:t xml:space="preserve">O sistema deve permitir o </w:t>
-      </w:r>
-      <w:r>
-        <w:t xml:space="preserve">cliente </w:t>
-      </w:r>
-      <w:r>
-        <w:t>alterar a quantidade dos itens no carrinho de compras.</w:t>
-      </w:r>
-    </w:p>
-    <w:p>
-      <w:pPr>
-        <w:pStyle w:val="Requisitosfuncionais"/>
-      </w:pPr>
-      <w:r>
-        <w:t>Remover item do carrinho de compras</w:t>
-      </w:r>
-    </w:p>
-    <w:p>
-      <w:pPr>
-        <w:pStyle w:val="Descriodorequisito"/>
-      </w:pPr>
-      <w:r>
-        <w:rPr>
-          <w:b/>
-        </w:rPr>
-        <w:t xml:space="preserve">Prioridade: </w:t>
-      </w:r>
-      <w:sdt>
-        <w:sdtPr>
-          <w:id w:val="1333269838"/>
-          <w14:checkbox>
-            <w14:checked w14:val="1"/>
-            <w14:checkedState w14:val="2612" w14:font="MS Gothic"/>
-            <w14:uncheckedState w14:val="2610" w14:font="MS Gothic"/>
-          </w14:checkbox>
-        </w:sdtPr>
-        <w:sdtContent>
-          <w:r>
-            <w:rPr>
-              <w:rFonts w:ascii="MS Gothic" w:eastAsia="MS Gothic" w:hAnsi="MS Gothic" w:hint="eastAsia"/>
-            </w:rPr>
-            <w:t>☒</w:t>
-          </w:r>
-        </w:sdtContent>
-      </w:sdt>
-      <w:r>
-        <w:t xml:space="preserve"> Essencial </w:t>
-      </w:r>
-      <w:sdt>
-        <w:sdtPr>
-          <w:id w:val="-1551683009"/>
-          <w14:checkbox>
-            <w14:checked w14:val="0"/>
-            <w14:checkedState w14:val="2612" w14:font="MS Gothic"/>
-            <w14:uncheckedState w14:val="2610" w14:font="MS Gothic"/>
-          </w14:checkbox>
-        </w:sdtPr>
-        <w:sdtContent>
-          <w:r>
-            <w:rPr>
-              <w:rFonts w:ascii="MS Gothic" w:eastAsia="MS Gothic" w:hAnsi="MS Gothic" w:hint="eastAsia"/>
-            </w:rPr>
-            <w:t>☐</w:t>
-          </w:r>
-        </w:sdtContent>
-      </w:sdt>
-      <w:r>
-        <w:t xml:space="preserve"> Importante </w:t>
-      </w:r>
-      <w:sdt>
-        <w:sdtPr>
-          <w:id w:val="-532803143"/>
-          <w14:checkbox>
-            <w14:checked w14:val="0"/>
-            <w14:checkedState w14:val="2612" w14:font="MS Gothic"/>
-            <w14:uncheckedState w14:val="2610" w14:font="MS Gothic"/>
-          </w14:checkbox>
-        </w:sdtPr>
-        <w:sdtContent>
-          <w:r>
-            <w:rPr>
-              <w:rFonts w:ascii="MS Gothic" w:eastAsia="MS Gothic" w:hAnsi="MS Gothic" w:hint="eastAsia"/>
-            </w:rPr>
-            <w:t>☐</w:t>
-          </w:r>
-        </w:sdtContent>
-      </w:sdt>
-      <w:r>
-        <w:t xml:space="preserve"> Desejável</w:t>
-      </w:r>
-    </w:p>
-    <w:p>
-      <w:pPr>
-        <w:pStyle w:val="Descriodorequisito"/>
-      </w:pPr>
-      <w:r>
-        <w:t xml:space="preserve">O sistema deve permitir o </w:t>
-      </w:r>
-      <w:r>
-        <w:t xml:space="preserve">cliente </w:t>
-      </w:r>
-      <w:r>
-        <w:t>remover um item do carrinho de compras.</w:t>
-      </w:r>
-    </w:p>
-    <w:p>
-      <w:pPr>
-        <w:pStyle w:val="Requisitosfuncionais"/>
-      </w:pPr>
-      <w:r>
-        <w:lastRenderedPageBreak/>
-        <w:t>Confirmar pedido</w:t>
-      </w:r>
-    </w:p>
-    <w:p>
-      <w:pPr>
-        <w:pStyle w:val="Descriodorequisito"/>
-      </w:pPr>
-      <w:r>
-        <w:rPr>
-          <w:b/>
-        </w:rPr>
-        <w:t xml:space="preserve">Prioridade: </w:t>
-      </w:r>
-      <w:sdt>
-        <w:sdtPr>
-          <w:id w:val="-1935738981"/>
-          <w14:checkbox>
-            <w14:checked w14:val="1"/>
-            <w14:checkedState w14:val="2612" w14:font="MS Gothic"/>
-            <w14:uncheckedState w14:val="2610" w14:font="MS Gothic"/>
-          </w14:checkbox>
-        </w:sdtPr>
-        <w:sdtContent>
-          <w:r>
-            <w:rPr>
-              <w:rFonts w:ascii="MS Gothic" w:eastAsia="MS Gothic" w:hAnsi="MS Gothic" w:hint="eastAsia"/>
-            </w:rPr>
-            <w:t>☒</w:t>
-          </w:r>
-        </w:sdtContent>
-      </w:sdt>
-      <w:r>
-        <w:t xml:space="preserve"> Essencial </w:t>
-      </w:r>
-      <w:sdt>
-        <w:sdtPr>
-          <w:id w:val="1378348007"/>
-          <w14:checkbox>
-            <w14:checked w14:val="0"/>
-            <w14:checkedState w14:val="2612" w14:font="MS Gothic"/>
-            <w14:uncheckedState w14:val="2610" w14:font="MS Gothic"/>
-          </w14:checkbox>
-        </w:sdtPr>
-        <w:sdtContent>
-          <w:r>
-            <w:rPr>
-              <w:rFonts w:ascii="MS Gothic" w:eastAsia="MS Gothic" w:hAnsi="MS Gothic" w:hint="eastAsia"/>
-            </w:rPr>
-            <w:t>☐</w:t>
-          </w:r>
-        </w:sdtContent>
-      </w:sdt>
-      <w:r>
-        <w:t xml:space="preserve"> Importante </w:t>
-      </w:r>
-      <w:sdt>
-        <w:sdtPr>
-          <w:id w:val="1931231759"/>
-          <w14:checkbox>
-            <w14:checked w14:val="0"/>
-            <w14:checkedState w14:val="2612" w14:font="MS Gothic"/>
-            <w14:uncheckedState w14:val="2610" w14:font="MS Gothic"/>
-          </w14:checkbox>
-        </w:sdtPr>
-        <w:sdtContent>
-          <w:r>
-            <w:rPr>
-              <w:rFonts w:ascii="MS Gothic" w:eastAsia="MS Gothic" w:hAnsi="MS Gothic" w:hint="eastAsia"/>
-            </w:rPr>
-            <w:t>☐</w:t>
-          </w:r>
-        </w:sdtContent>
-      </w:sdt>
-      <w:r>
-        <w:t xml:space="preserve"> Desejável</w:t>
-      </w:r>
-    </w:p>
-    <w:p>
-      <w:pPr>
-        <w:pStyle w:val="Descriodorequisito"/>
-      </w:pPr>
-      <w:r>
-        <w:t>O usuário deve</w:t>
-      </w:r>
-      <w:r>
-        <w:t xml:space="preserve"> solicitar ao cliente</w:t>
-      </w:r>
-      <w:r>
-        <w:t xml:space="preserve"> confirmar o pedido de compra antes de escolher o método de pagamento.</w:t>
-      </w:r>
-    </w:p>
-    <w:p>
-      <w:pPr>
-        <w:pStyle w:val="Requisitosfuncionais"/>
-      </w:pPr>
-      <w:r>
-        <w:t>Registrar pedido</w:t>
-      </w:r>
-    </w:p>
-    <w:p>
-      <w:pPr>
-        <w:pStyle w:val="Descriodorequisito"/>
-      </w:pPr>
-      <w:r>
-        <w:rPr>
-          <w:b/>
-        </w:rPr>
-        <w:t xml:space="preserve">Prioridade: </w:t>
-      </w:r>
-      <w:sdt>
-        <w:sdtPr>
-          <w:id w:val="-1020005384"/>
-          <w14:checkbox>
-            <w14:checked w14:val="1"/>
-            <w14:checkedState w14:val="2612" w14:font="MS Gothic"/>
-            <w14:uncheckedState w14:val="2610" w14:font="MS Gothic"/>
-          </w14:checkbox>
-        </w:sdtPr>
-        <w:sdtContent>
-          <w:r>
-            <w:rPr>
-              <w:rFonts w:ascii="MS Gothic" w:eastAsia="MS Gothic" w:hAnsi="MS Gothic" w:hint="eastAsia"/>
-            </w:rPr>
-            <w:t>☒</w:t>
-          </w:r>
-        </w:sdtContent>
-      </w:sdt>
-      <w:r>
-        <w:t xml:space="preserve"> Essencial </w:t>
-      </w:r>
-      <w:sdt>
-        <w:sdtPr>
-          <w:id w:val="-335615362"/>
-          <w14:checkbox>
-            <w14:checked w14:val="0"/>
-            <w14:checkedState w14:val="2612" w14:font="MS Gothic"/>
-            <w14:uncheckedState w14:val="2610" w14:font="MS Gothic"/>
-          </w14:checkbox>
-        </w:sdtPr>
-        <w:sdtContent>
-          <w:r>
-            <w:rPr>
-              <w:rFonts w:ascii="MS Gothic" w:eastAsia="MS Gothic" w:hAnsi="MS Gothic" w:hint="eastAsia"/>
-            </w:rPr>
-            <w:t>☐</w:t>
-          </w:r>
-        </w:sdtContent>
-      </w:sdt>
-      <w:r>
-        <w:t xml:space="preserve"> Importante </w:t>
-      </w:r>
-      <w:sdt>
-        <w:sdtPr>
-          <w:id w:val="1326785701"/>
-          <w14:checkbox>
-            <w14:checked w14:val="0"/>
-            <w14:checkedState w14:val="2612" w14:font="MS Gothic"/>
-            <w14:uncheckedState w14:val="2610" w14:font="MS Gothic"/>
-          </w14:checkbox>
-        </w:sdtPr>
-        <w:sdtContent>
-          <w:r>
-            <w:rPr>
-              <w:rFonts w:ascii="MS Gothic" w:eastAsia="MS Gothic" w:hAnsi="MS Gothic" w:hint="eastAsia"/>
-            </w:rPr>
-            <w:t>☐</w:t>
-          </w:r>
-        </w:sdtContent>
-      </w:sdt>
-      <w:r>
-        <w:t xml:space="preserve"> Desejável</w:t>
-      </w:r>
-    </w:p>
-    <w:p>
-      <w:pPr>
-        <w:pStyle w:val="Descriodorequisito"/>
-      </w:pPr>
-      <w:r>
-        <w:t xml:space="preserve">O sistema deve registrar o pedido </w:t>
-      </w:r>
-      <w:r>
-        <w:t xml:space="preserve">quando o </w:t>
-      </w:r>
-      <w:r>
-        <w:t>cliente confirmar o pedido</w:t>
-      </w:r>
-      <w:r>
-        <w:t>.</w:t>
-      </w:r>
-    </w:p>
-    <w:p>
-      <w:pPr>
-        <w:pStyle w:val="Requisitosfuncionais"/>
-      </w:pPr>
-      <w:r>
-        <w:t>Escolher método de pagamento</w:t>
-      </w:r>
-    </w:p>
-    <w:p>
-      <w:pPr>
-        <w:pStyle w:val="Descriodorequisito"/>
-      </w:pPr>
-      <w:r>
-        <w:rPr>
-          <w:b/>
-        </w:rPr>
-        <w:t xml:space="preserve">Prioridade: </w:t>
-      </w:r>
-      <w:sdt>
-        <w:sdtPr>
-          <w:id w:val="249936411"/>
-          <w14:checkbox>
-            <w14:checked w14:val="1"/>
-            <w14:checkedState w14:val="2612" w14:font="MS Gothic"/>
-            <w14:uncheckedState w14:val="2610" w14:font="MS Gothic"/>
-          </w14:checkbox>
-        </w:sdtPr>
-        <w:sdtContent>
-          <w:r>
-            <w:rPr>
-              <w:rFonts w:ascii="MS Gothic" w:eastAsia="MS Gothic" w:hAnsi="MS Gothic" w:hint="eastAsia"/>
-            </w:rPr>
-            <w:t>☒</w:t>
-          </w:r>
-        </w:sdtContent>
-      </w:sdt>
-      <w:r>
-        <w:t xml:space="preserve"> Essencial </w:t>
-      </w:r>
-      <w:sdt>
-        <w:sdtPr>
-          <w:id w:val="299269725"/>
-          <w14:checkbox>
-            <w14:checked w14:val="0"/>
-            <w14:checkedState w14:val="2612" w14:font="MS Gothic"/>
-            <w14:uncheckedState w14:val="2610" w14:font="MS Gothic"/>
-          </w14:checkbox>
-        </w:sdtPr>
-        <w:sdtContent>
-          <w:r>
-            <w:rPr>
-              <w:rFonts w:ascii="MS Gothic" w:eastAsia="MS Gothic" w:hAnsi="MS Gothic" w:hint="eastAsia"/>
-            </w:rPr>
-            <w:t>☐</w:t>
-          </w:r>
-        </w:sdtContent>
-      </w:sdt>
-      <w:r>
-        <w:t xml:space="preserve"> Importante </w:t>
-      </w:r>
-      <w:sdt>
-        <w:sdtPr>
-          <w:id w:val="44649264"/>
-          <w14:checkbox>
-            <w14:checked w14:val="0"/>
-            <w14:checkedState w14:val="2612" w14:font="MS Gothic"/>
-            <w14:uncheckedState w14:val="2610" w14:font="MS Gothic"/>
-          </w14:checkbox>
-        </w:sdtPr>
-        <w:sdtContent>
-          <w:r>
-            <w:rPr>
-              <w:rFonts w:ascii="MS Gothic" w:eastAsia="MS Gothic" w:hAnsi="MS Gothic" w:hint="eastAsia"/>
-            </w:rPr>
-            <w:t>☐</w:t>
-          </w:r>
-        </w:sdtContent>
-      </w:sdt>
-      <w:r>
-        <w:t xml:space="preserve"> Desejável</w:t>
-      </w:r>
-    </w:p>
-    <w:p>
-      <w:pPr>
-        <w:pStyle w:val="Descriodorequisito"/>
-      </w:pPr>
-      <w:r>
-        <w:t xml:space="preserve">O sistema deve </w:t>
-      </w:r>
-      <w:r>
-        <w:t>permitir o cliente escolher um método de pagamento (pix, boleto e cartão) e solicitar os dados necessários para o pagamento</w:t>
-      </w:r>
-      <w:r>
-        <w:t>.</w:t>
-      </w:r>
-    </w:p>
-    <w:p>
-      <w:pPr>
-        <w:pStyle w:val="Requisitosfuncionais"/>
-      </w:pPr>
-      <w:r>
-        <w:t>Confirmar pagamento</w:t>
-      </w:r>
-    </w:p>
-    <w:p>
-      <w:pPr>
-        <w:pStyle w:val="Descriodorequisito"/>
-      </w:pPr>
-      <w:r>
-        <w:rPr>
-          <w:b/>
-        </w:rPr>
-        <w:t xml:space="preserve">Prioridade: </w:t>
-      </w:r>
-      <w:sdt>
-        <w:sdtPr>
-          <w:id w:val="2139453833"/>
-          <w14:checkbox>
-            <w14:checked w14:val="1"/>
-            <w14:checkedState w14:val="2612" w14:font="MS Gothic"/>
-            <w14:uncheckedState w14:val="2610" w14:font="MS Gothic"/>
-          </w14:checkbox>
-        </w:sdtPr>
-        <w:sdtContent>
-          <w:r>
-            <w:rPr>
-              <w:rFonts w:ascii="MS Gothic" w:eastAsia="MS Gothic" w:hAnsi="MS Gothic" w:hint="eastAsia"/>
-            </w:rPr>
-            <w:t>☒</w:t>
-          </w:r>
-        </w:sdtContent>
-      </w:sdt>
-      <w:r>
-        <w:t xml:space="preserve"> Essencial </w:t>
-      </w:r>
-      <w:sdt>
-        <w:sdtPr>
-          <w:id w:val="-748730032"/>
-          <w14:checkbox>
-            <w14:checked w14:val="0"/>
-            <w14:checkedState w14:val="2612" w14:font="MS Gothic"/>
-            <w14:uncheckedState w14:val="2610" w14:font="MS Gothic"/>
-          </w14:checkbox>
-        </w:sdtPr>
-        <w:sdtContent>
-          <w:r>
-            <w:rPr>
-              <w:rFonts w:ascii="MS Gothic" w:eastAsia="MS Gothic" w:hAnsi="MS Gothic" w:hint="eastAsia"/>
-            </w:rPr>
-            <w:t>☐</w:t>
-          </w:r>
-        </w:sdtContent>
-      </w:sdt>
-      <w:r>
-        <w:t xml:space="preserve"> Importante </w:t>
-      </w:r>
-      <w:sdt>
-        <w:sdtPr>
-          <w:id w:val="-530412989"/>
-          <w14:checkbox>
-            <w14:checked w14:val="0"/>
-            <w14:checkedState w14:val="2612" w14:font="MS Gothic"/>
-            <w14:uncheckedState w14:val="2610" w14:font="MS Gothic"/>
-          </w14:checkbox>
-        </w:sdtPr>
-        <w:sdtContent>
-          <w:r>
-            <w:rPr>
-              <w:rFonts w:ascii="MS Gothic" w:eastAsia="MS Gothic" w:hAnsi="MS Gothic" w:hint="eastAsia"/>
-            </w:rPr>
-            <w:t>☐</w:t>
-          </w:r>
-        </w:sdtContent>
-      </w:sdt>
-      <w:r>
-        <w:t xml:space="preserve"> Desejável</w:t>
-      </w:r>
-    </w:p>
-    <w:p>
-      <w:pPr>
-        <w:pStyle w:val="Descriodorequisito"/>
-      </w:pPr>
-      <w:r>
-        <w:t>O sistema deve confirmar o pagamento com a instituição financeira responsável</w:t>
-      </w:r>
-      <w:r>
-        <w:t xml:space="preserve"> pelo pagamento</w:t>
-      </w:r>
-      <w:r>
-        <w:t>.</w:t>
-      </w:r>
-    </w:p>
-    <w:p>
-      <w:pPr>
-        <w:pStyle w:val="Requisitosfuncionais"/>
-      </w:pPr>
-      <w:r>
-        <w:t>Visualizar pedido</w:t>
-      </w:r>
-    </w:p>
-    <w:p>
-      <w:pPr>
-        <w:pStyle w:val="Descriodorequisito"/>
-      </w:pPr>
-      <w:r>
-        <w:rPr>
-          <w:b/>
-        </w:rPr>
-        <w:t xml:space="preserve">Prioridade: </w:t>
-      </w:r>
-      <w:sdt>
-        <w:sdtPr>
-          <w:id w:val="-12694857"/>
-          <w14:checkbox>
-            <w14:checked w14:val="1"/>
-            <w14:checkedState w14:val="2612" w14:font="MS Gothic"/>
-            <w14:uncheckedState w14:val="2610" w14:font="MS Gothic"/>
-          </w14:checkbox>
-        </w:sdtPr>
-        <w:sdtContent>
-          <w:r>
-            <w:rPr>
-              <w:rFonts w:ascii="MS Gothic" w:eastAsia="MS Gothic" w:hAnsi="MS Gothic" w:hint="eastAsia"/>
-            </w:rPr>
-            <w:t>☒</w:t>
-          </w:r>
-        </w:sdtContent>
-      </w:sdt>
-      <w:r>
-        <w:t xml:space="preserve"> Essencial </w:t>
-      </w:r>
-      <w:sdt>
-        <w:sdtPr>
-          <w:id w:val="-1617829154"/>
-          <w14:checkbox>
-            <w14:checked w14:val="0"/>
-            <w14:checkedState w14:val="2612" w14:font="MS Gothic"/>
-            <w14:uncheckedState w14:val="2610" w14:font="MS Gothic"/>
-          </w14:checkbox>
-        </w:sdtPr>
-        <w:sdtContent>
-          <w:r>
-            <w:rPr>
-              <w:rFonts w:ascii="MS Gothic" w:eastAsia="MS Gothic" w:hAnsi="MS Gothic" w:hint="eastAsia"/>
-            </w:rPr>
-            <w:t>☐</w:t>
-          </w:r>
-        </w:sdtContent>
-      </w:sdt>
-      <w:r>
-        <w:t xml:space="preserve"> Importante </w:t>
-      </w:r>
-      <w:sdt>
-        <w:sdtPr>
-          <w:id w:val="-1199932268"/>
-          <w14:checkbox>
-            <w14:checked w14:val="0"/>
-            <w14:checkedState w14:val="2612" w14:font="MS Gothic"/>
-            <w14:uncheckedState w14:val="2610" w14:font="MS Gothic"/>
-          </w14:checkbox>
-        </w:sdtPr>
-        <w:sdtContent>
-          <w:r>
-            <w:rPr>
-              <w:rFonts w:ascii="MS Gothic" w:eastAsia="MS Gothic" w:hAnsi="MS Gothic" w:hint="eastAsia"/>
-            </w:rPr>
-            <w:t>☐</w:t>
-          </w:r>
-        </w:sdtContent>
-      </w:sdt>
-      <w:r>
-        <w:t xml:space="preserve"> Desejável</w:t>
-      </w:r>
-    </w:p>
-    <w:p>
-      <w:pPr>
-        <w:pStyle w:val="Descriodorequisito"/>
-      </w:pPr>
-      <w:r>
-        <w:lastRenderedPageBreak/>
-        <w:t xml:space="preserve">O sistema deve permitir o </w:t>
-      </w:r>
-      <w:r>
-        <w:t xml:space="preserve">cliente </w:t>
-      </w:r>
-      <w:r>
-        <w:t>visualizar os detalhes de um pedido</w:t>
-      </w:r>
-      <w:r>
-        <w:t xml:space="preserve">, incluindo código, data, </w:t>
-      </w:r>
-      <w:r>
-        <w:t xml:space="preserve">status, </w:t>
-      </w:r>
-      <w:r>
-        <w:t>itens do pedido</w:t>
-      </w:r>
-      <w:r>
-        <w:t xml:space="preserve"> e histórico de alterações</w:t>
-      </w:r>
-      <w:r>
-        <w:t>.</w:t>
-      </w:r>
-    </w:p>
-    <w:p>
-      <w:pPr>
-        <w:pStyle w:val="Requisitosfuncionais"/>
-      </w:pPr>
-      <w:r>
-        <w:t>Cancelar pedido</w:t>
-      </w:r>
-    </w:p>
-    <w:p>
-      <w:pPr>
-        <w:pStyle w:val="Descriodorequisito"/>
-      </w:pPr>
-      <w:r>
-        <w:rPr>
-          <w:b/>
-        </w:rPr>
-        <w:t xml:space="preserve">Prioridade: </w:t>
-      </w:r>
-      <w:sdt>
-        <w:sdtPr>
-          <w:id w:val="1662496433"/>
-          <w14:checkbox>
-            <w14:checked w14:val="1"/>
-            <w14:checkedState w14:val="2612" w14:font="MS Gothic"/>
-            <w14:uncheckedState w14:val="2610" w14:font="MS Gothic"/>
-          </w14:checkbox>
-        </w:sdtPr>
-        <w:sdtContent>
-          <w:r>
-            <w:rPr>
-              <w:rFonts w:ascii="MS Gothic" w:eastAsia="MS Gothic" w:hAnsi="MS Gothic" w:hint="eastAsia"/>
-            </w:rPr>
-            <w:t>☒</w:t>
-          </w:r>
-        </w:sdtContent>
-      </w:sdt>
-      <w:r>
-        <w:t xml:space="preserve"> Essencial </w:t>
-      </w:r>
-      <w:sdt>
-        <w:sdtPr>
-          <w:id w:val="580410896"/>
-          <w14:checkbox>
-            <w14:checked w14:val="0"/>
-            <w14:checkedState w14:val="2612" w14:font="MS Gothic"/>
-            <w14:uncheckedState w14:val="2610" w14:font="MS Gothic"/>
-          </w14:checkbox>
-        </w:sdtPr>
-        <w:sdtContent>
-          <w:r>
-            <w:rPr>
-              <w:rFonts w:ascii="MS Gothic" w:eastAsia="MS Gothic" w:hAnsi="MS Gothic" w:hint="eastAsia"/>
-            </w:rPr>
-            <w:t>☐</w:t>
-          </w:r>
-        </w:sdtContent>
-      </w:sdt>
-      <w:r>
-        <w:t xml:space="preserve"> Importante </w:t>
-      </w:r>
-      <w:sdt>
-        <w:sdtPr>
-          <w:id w:val="-354269024"/>
-          <w14:checkbox>
-            <w14:checked w14:val="0"/>
-            <w14:checkedState w14:val="2612" w14:font="MS Gothic"/>
-            <w14:uncheckedState w14:val="2610" w14:font="MS Gothic"/>
-          </w14:checkbox>
-        </w:sdtPr>
-        <w:sdtContent>
-          <w:r>
-            <w:rPr>
-              <w:rFonts w:ascii="MS Gothic" w:eastAsia="MS Gothic" w:hAnsi="MS Gothic" w:hint="eastAsia"/>
-            </w:rPr>
-            <w:t>☐</w:t>
-          </w:r>
-        </w:sdtContent>
-      </w:sdt>
-      <w:r>
-        <w:t xml:space="preserve"> Desejável</w:t>
-      </w:r>
-    </w:p>
-    <w:p>
-      <w:pPr>
-        <w:pStyle w:val="Descriodorequisito"/>
-      </w:pPr>
-      <w:r>
-        <w:t xml:space="preserve">O sistema deve permitir o </w:t>
-      </w:r>
-      <w:r>
-        <w:t xml:space="preserve">cliente </w:t>
-      </w:r>
-      <w:r>
-        <w:t>cancelar um pedido</w:t>
-      </w:r>
-      <w:r>
-        <w:t xml:space="preserve"> </w:t>
-      </w:r>
-      <w:r>
-        <w:t>que ainda não foi pago.</w:t>
-      </w:r>
-    </w:p>
-    <w:p>
-      <w:pPr>
-        <w:pStyle w:val="Requisitosfuncionais"/>
-      </w:pPr>
-      <w:r>
-        <w:t>Solicitar reembolso</w:t>
-      </w:r>
-    </w:p>
-    <w:p>
-      <w:pPr>
-        <w:pStyle w:val="Descriodorequisito"/>
-      </w:pPr>
-      <w:r>
-        <w:rPr>
-          <w:b/>
-        </w:rPr>
-        <w:t xml:space="preserve">Prioridade: </w:t>
-      </w:r>
-      <w:sdt>
-        <w:sdtPr>
-          <w:id w:val="-1714801201"/>
-          <w14:checkbox>
-            <w14:checked w14:val="1"/>
-            <w14:checkedState w14:val="2612" w14:font="MS Gothic"/>
-            <w14:uncheckedState w14:val="2610" w14:font="MS Gothic"/>
-          </w14:checkbox>
-        </w:sdtPr>
-        <w:sdtContent>
-          <w:r>
-            <w:rPr>
-              <w:rFonts w:ascii="MS Gothic" w:eastAsia="MS Gothic" w:hAnsi="MS Gothic" w:hint="eastAsia"/>
-            </w:rPr>
-            <w:t>☒</w:t>
-          </w:r>
-        </w:sdtContent>
-      </w:sdt>
-      <w:r>
-        <w:t xml:space="preserve"> Essencial </w:t>
-      </w:r>
-      <w:sdt>
-        <w:sdtPr>
-          <w:id w:val="-1860886048"/>
-          <w14:checkbox>
-            <w14:checked w14:val="0"/>
-            <w14:checkedState w14:val="2612" w14:font="MS Gothic"/>
-            <w14:uncheckedState w14:val="2610" w14:font="MS Gothic"/>
-          </w14:checkbox>
-        </w:sdtPr>
-        <w:sdtContent>
-          <w:r>
-            <w:rPr>
-              <w:rFonts w:ascii="MS Gothic" w:eastAsia="MS Gothic" w:hAnsi="MS Gothic" w:hint="eastAsia"/>
-            </w:rPr>
-            <w:t>☐</w:t>
-          </w:r>
-        </w:sdtContent>
-      </w:sdt>
-      <w:r>
-        <w:t xml:space="preserve"> Importante </w:t>
-      </w:r>
-      <w:sdt>
-        <w:sdtPr>
-          <w:id w:val="-806006993"/>
-          <w14:checkbox>
-            <w14:checked w14:val="0"/>
-            <w14:checkedState w14:val="2612" w14:font="MS Gothic"/>
-            <w14:uncheckedState w14:val="2610" w14:font="MS Gothic"/>
-          </w14:checkbox>
-        </w:sdtPr>
-        <w:sdtContent>
-          <w:r>
-            <w:rPr>
-              <w:rFonts w:ascii="MS Gothic" w:eastAsia="MS Gothic" w:hAnsi="MS Gothic" w:hint="eastAsia"/>
-            </w:rPr>
-            <w:t>☐</w:t>
-          </w:r>
-        </w:sdtContent>
-      </w:sdt>
-      <w:r>
-        <w:t xml:space="preserve"> Desejável</w:t>
-      </w:r>
-    </w:p>
-    <w:p>
-      <w:pPr>
-        <w:pStyle w:val="Descriodorequisito"/>
-      </w:pPr>
-      <w:r>
-        <w:t xml:space="preserve">O sistema deve permitir o </w:t>
-      </w:r>
-      <w:r>
-        <w:t xml:space="preserve">cliente </w:t>
-      </w:r>
-      <w:r>
-        <w:t>solicitar o reembolso de um pedido dentro de 7 dias após o pagamento e antes da data de início do evento.</w:t>
-      </w:r>
-    </w:p>
-    <w:p>
-      <w:pPr>
-        <w:pStyle w:val="Requisitosfuncionais"/>
-      </w:pPr>
-      <w:r>
-        <w:t>Emitir ingresso</w:t>
-      </w:r>
-    </w:p>
-    <w:p>
-      <w:pPr>
-        <w:pStyle w:val="Descriodorequisito"/>
-      </w:pPr>
-      <w:r>
-        <w:rPr>
-          <w:b/>
-        </w:rPr>
-        <w:t xml:space="preserve">Prioridade: </w:t>
-      </w:r>
-      <w:sdt>
-        <w:sdtPr>
-          <w:id w:val="-832528829"/>
-          <w14:checkbox>
-            <w14:checked w14:val="1"/>
-            <w14:checkedState w14:val="2612" w14:font="MS Gothic"/>
-            <w14:uncheckedState w14:val="2610" w14:font="MS Gothic"/>
-          </w14:checkbox>
-        </w:sdtPr>
-        <w:sdtContent>
-          <w:r>
-            <w:rPr>
-              <w:rFonts w:ascii="MS Gothic" w:eastAsia="MS Gothic" w:hAnsi="MS Gothic" w:hint="eastAsia"/>
-            </w:rPr>
-            <w:t>☒</w:t>
-          </w:r>
-        </w:sdtContent>
-      </w:sdt>
-      <w:r>
-        <w:t xml:space="preserve"> Essencial </w:t>
-      </w:r>
-      <w:sdt>
-        <w:sdtPr>
-          <w:id w:val="-738865711"/>
-          <w14:checkbox>
-            <w14:checked w14:val="0"/>
-            <w14:checkedState w14:val="2612" w14:font="MS Gothic"/>
-            <w14:uncheckedState w14:val="2610" w14:font="MS Gothic"/>
-          </w14:checkbox>
-        </w:sdtPr>
-        <w:sdtContent>
-          <w:r>
-            <w:rPr>
-              <w:rFonts w:ascii="MS Gothic" w:eastAsia="MS Gothic" w:hAnsi="MS Gothic" w:hint="eastAsia"/>
-            </w:rPr>
-            <w:t>☐</w:t>
-          </w:r>
-        </w:sdtContent>
-      </w:sdt>
-      <w:r>
-        <w:t xml:space="preserve"> Importante </w:t>
-      </w:r>
-      <w:sdt>
-        <w:sdtPr>
-          <w:id w:val="713465884"/>
-          <w14:checkbox>
-            <w14:checked w14:val="0"/>
-            <w14:checkedState w14:val="2612" w14:font="MS Gothic"/>
-            <w14:uncheckedState w14:val="2610" w14:font="MS Gothic"/>
-          </w14:checkbox>
-        </w:sdtPr>
-        <w:sdtContent>
-          <w:r>
-            <w:rPr>
-              <w:rFonts w:ascii="MS Gothic" w:eastAsia="MS Gothic" w:hAnsi="MS Gothic" w:hint="eastAsia"/>
-            </w:rPr>
-            <w:t>☐</w:t>
-          </w:r>
-        </w:sdtContent>
-      </w:sdt>
-      <w:r>
-        <w:t xml:space="preserve"> Desejável</w:t>
-      </w:r>
-    </w:p>
-    <w:p>
-      <w:pPr>
-        <w:pStyle w:val="Descriodorequisito"/>
-      </w:pPr>
-      <w:r>
-        <w:t>O sistema deve emitir o ingresso e enviar</w:t>
-      </w:r>
-      <w:r>
-        <w:t xml:space="preserve"> no e-mail do cliente</w:t>
-      </w:r>
-      <w:r>
-        <w:t>, bem como, deve anexar o ingresso em formato pdf no pedido de compra.</w:t>
-      </w:r>
-    </w:p>
-    <w:p>
-      <w:pPr>
-        <w:pStyle w:val="Requisitosfuncionais"/>
-      </w:pPr>
-      <w:r>
-        <w:t>Criar</w:t>
-      </w:r>
-      <w:r>
-        <w:t xml:space="preserve"> evento</w:t>
-      </w:r>
-    </w:p>
-    <w:p>
-      <w:pPr>
-        <w:pStyle w:val="Descriodorequisito"/>
-      </w:pPr>
-      <w:r>
-        <w:rPr>
-          <w:b/>
-        </w:rPr>
-        <w:t xml:space="preserve">Prioridade: </w:t>
-      </w:r>
-      <w:sdt>
-        <w:sdtPr>
-          <w:id w:val="1805814795"/>
-          <w14:checkbox>
-            <w14:checked w14:val="1"/>
-            <w14:checkedState w14:val="2612" w14:font="MS Gothic"/>
-            <w14:uncheckedState w14:val="2610" w14:font="MS Gothic"/>
-          </w14:checkbox>
-        </w:sdtPr>
-        <w:sdtContent>
-          <w:r>
-            <w:rPr>
-              <w:rFonts w:ascii="MS Gothic" w:eastAsia="MS Gothic" w:hAnsi="MS Gothic" w:hint="eastAsia"/>
-            </w:rPr>
-            <w:t>☒</w:t>
-          </w:r>
-        </w:sdtContent>
-      </w:sdt>
-      <w:r>
-        <w:t xml:space="preserve"> Essencial </w:t>
-      </w:r>
-      <w:sdt>
-        <w:sdtPr>
-          <w:id w:val="-223684684"/>
-          <w14:checkbox>
-            <w14:checked w14:val="0"/>
-            <w14:checkedState w14:val="2612" w14:font="MS Gothic"/>
-            <w14:uncheckedState w14:val="2610" w14:font="MS Gothic"/>
-          </w14:checkbox>
-        </w:sdtPr>
-        <w:sdtContent>
-          <w:r>
-            <w:rPr>
-              <w:rFonts w:ascii="MS Gothic" w:eastAsia="MS Gothic" w:hAnsi="MS Gothic" w:hint="eastAsia"/>
-            </w:rPr>
-            <w:t>☐</w:t>
-          </w:r>
-        </w:sdtContent>
-      </w:sdt>
-      <w:r>
-        <w:t xml:space="preserve"> Importante </w:t>
-      </w:r>
-      <w:sdt>
-        <w:sdtPr>
-          <w:id w:val="-2018384700"/>
-          <w14:checkbox>
-            <w14:checked w14:val="0"/>
-            <w14:checkedState w14:val="2612" w14:font="MS Gothic"/>
-            <w14:uncheckedState w14:val="2610" w14:font="MS Gothic"/>
-          </w14:checkbox>
-        </w:sdtPr>
-        <w:sdtContent>
-          <w:r>
-            <w:rPr>
-              <w:rFonts w:ascii="MS Gothic" w:eastAsia="MS Gothic" w:hAnsi="MS Gothic" w:hint="eastAsia"/>
-            </w:rPr>
-            <w:t>☐</w:t>
-          </w:r>
-        </w:sdtContent>
-      </w:sdt>
-      <w:r>
-        <w:t xml:space="preserve"> Desejável</w:t>
-      </w:r>
-    </w:p>
-    <w:p>
-      <w:pPr>
-        <w:pStyle w:val="Descriodorequisito"/>
-      </w:pPr>
-      <w:r>
-        <w:t>O sistema deve permitir o organizador</w:t>
-      </w:r>
-      <w:r>
-        <w:t xml:space="preserve"> </w:t>
-      </w:r>
-      <w:r>
-        <w:t>criar</w:t>
-      </w:r>
-      <w:r>
-        <w:t xml:space="preserve"> evento</w:t>
-      </w:r>
-      <w:r>
-        <w:t xml:space="preserve">s </w:t>
-      </w:r>
-      <w:r>
-        <w:t>do tipo</w:t>
-      </w:r>
-      <w:r>
-        <w:t xml:space="preserve"> </w:t>
-      </w:r>
-      <w:r>
-        <w:t xml:space="preserve">presencial </w:t>
-      </w:r>
-      <w:r>
-        <w:t>e</w:t>
-      </w:r>
-      <w:r>
-        <w:t xml:space="preserve"> online</w:t>
-      </w:r>
-      <w:r>
-        <w:t xml:space="preserve">, sendo obrigatório fornecer dados como </w:t>
-      </w:r>
-      <w:r>
-        <w:t xml:space="preserve">título, descrição, </w:t>
-      </w:r>
-      <w:r>
-        <w:t>endereço, quando o evento for presencial,</w:t>
-      </w:r>
-      <w:r>
-        <w:t xml:space="preserve"> e </w:t>
-      </w:r>
-      <w:r>
-        <w:t>data</w:t>
-      </w:r>
-      <w:r>
-        <w:t>-</w:t>
-      </w:r>
-      <w:r>
-        <w:t xml:space="preserve">hora de início e </w:t>
-      </w:r>
-      <w:r>
-        <w:t>término</w:t>
-      </w:r>
-      <w:r>
-        <w:t>.</w:t>
-      </w:r>
-    </w:p>
-    <w:p>
-      <w:pPr>
-        <w:pStyle w:val="Requisitosfuncionais"/>
-      </w:pPr>
-      <w:r>
-        <w:lastRenderedPageBreak/>
-        <w:t>Criar</w:t>
-      </w:r>
-      <w:r>
-        <w:t xml:space="preserve"> lote de </w:t>
-      </w:r>
-      <w:r>
-        <w:t>ingressos</w:t>
-      </w:r>
-    </w:p>
-    <w:p>
-      <w:pPr>
-        <w:pStyle w:val="Descriodorequisito"/>
-      </w:pPr>
-      <w:r>
-        <w:rPr>
-          <w:b/>
-        </w:rPr>
-        <w:t xml:space="preserve">Prioridade: </w:t>
-      </w:r>
-      <w:sdt>
-        <w:sdtPr>
-          <w:id w:val="-252740141"/>
-          <w14:checkbox>
-            <w14:checked w14:val="1"/>
-            <w14:checkedState w14:val="2612" w14:font="MS Gothic"/>
-            <w14:uncheckedState w14:val="2610" w14:font="MS Gothic"/>
-          </w14:checkbox>
-        </w:sdtPr>
-        <w:sdtContent>
-          <w:r>
-            <w:rPr>
-              <w:rFonts w:ascii="MS Gothic" w:eastAsia="MS Gothic" w:hAnsi="MS Gothic" w:hint="eastAsia"/>
-            </w:rPr>
-            <w:t>☒</w:t>
-          </w:r>
-        </w:sdtContent>
-      </w:sdt>
-      <w:r>
-        <w:t xml:space="preserve"> Essencial </w:t>
-      </w:r>
-      <w:sdt>
-        <w:sdtPr>
-          <w:id w:val="1867333739"/>
-          <w14:checkbox>
-            <w14:checked w14:val="0"/>
-            <w14:checkedState w14:val="2612" w14:font="MS Gothic"/>
-            <w14:uncheckedState w14:val="2610" w14:font="MS Gothic"/>
-          </w14:checkbox>
-        </w:sdtPr>
-        <w:sdtContent>
-          <w:r>
-            <w:rPr>
-              <w:rFonts w:ascii="MS Gothic" w:eastAsia="MS Gothic" w:hAnsi="MS Gothic" w:hint="eastAsia"/>
-            </w:rPr>
-            <w:t>☐</w:t>
-          </w:r>
-        </w:sdtContent>
-      </w:sdt>
-      <w:r>
-        <w:t xml:space="preserve"> Importante </w:t>
-      </w:r>
-      <w:sdt>
-        <w:sdtPr>
-          <w:id w:val="-1739314622"/>
-          <w14:checkbox>
-            <w14:checked w14:val="0"/>
-            <w14:checkedState w14:val="2612" w14:font="MS Gothic"/>
-            <w14:uncheckedState w14:val="2610" w14:font="MS Gothic"/>
-          </w14:checkbox>
-        </w:sdtPr>
-        <w:sdtContent>
-          <w:r>
-            <w:rPr>
-              <w:rFonts w:ascii="MS Gothic" w:eastAsia="MS Gothic" w:hAnsi="MS Gothic" w:hint="eastAsia"/>
-            </w:rPr>
-            <w:t>☐</w:t>
-          </w:r>
-        </w:sdtContent>
-      </w:sdt>
-      <w:r>
-        <w:t xml:space="preserve"> Desejável</w:t>
-      </w:r>
-    </w:p>
-    <w:p>
-      <w:pPr>
-        <w:pStyle w:val="Descriodorequisito"/>
-      </w:pPr>
-      <w:r>
-        <w:t xml:space="preserve">O sistema deve permitir o organizador </w:t>
-      </w:r>
-      <w:r>
-        <w:t>criar</w:t>
-      </w:r>
-      <w:r>
-        <w:t xml:space="preserve"> lote</w:t>
-      </w:r>
-      <w:r>
-        <w:t>s</w:t>
-      </w:r>
-      <w:r>
-        <w:t xml:space="preserve"> de ingresso</w:t>
-      </w:r>
-      <w:r>
-        <w:t xml:space="preserve"> </w:t>
-      </w:r>
-      <w:r>
-        <w:t>em um evento.</w:t>
-      </w:r>
-      <w:r>
-        <w:t xml:space="preserve"> </w:t>
-      </w:r>
-      <w:r>
-        <w:t xml:space="preserve">Cada lote deve conter </w:t>
-      </w:r>
-      <w:r>
-        <w:t>informações relevantes como título, descrição, quantidade, preço e meia-entrada,</w:t>
-      </w:r>
-      <w:r>
-        <w:t xml:space="preserve"> quando desejável</w:t>
-      </w:r>
-      <w:r>
-        <w:t>.</w:t>
-      </w:r>
-    </w:p>
-    <w:p>
-      <w:pPr>
-        <w:pStyle w:val="Requisitosfuncionais"/>
-      </w:pPr>
-      <w:r>
-        <w:t xml:space="preserve">Editar lote de </w:t>
-      </w:r>
-      <w:r>
-        <w:t>ingressos</w:t>
-      </w:r>
-    </w:p>
-    <w:p>
-      <w:pPr>
-        <w:pStyle w:val="Descriodorequisito"/>
-      </w:pPr>
-      <w:r>
-        <w:rPr>
-          <w:b/>
-        </w:rPr>
-        <w:t xml:space="preserve">Prioridade: </w:t>
-      </w:r>
-      <w:sdt>
-        <w:sdtPr>
-          <w:id w:val="-1069648413"/>
-          <w14:checkbox>
-            <w14:checked w14:val="1"/>
-            <w14:checkedState w14:val="2612" w14:font="MS Gothic"/>
-            <w14:uncheckedState w14:val="2610" w14:font="MS Gothic"/>
-          </w14:checkbox>
-        </w:sdtPr>
-        <w:sdtContent>
-          <w:r>
-            <w:rPr>
-              <w:rFonts w:ascii="MS Gothic" w:eastAsia="MS Gothic" w:hAnsi="MS Gothic" w:hint="eastAsia"/>
-            </w:rPr>
-            <w:t>☒</w:t>
-          </w:r>
-        </w:sdtContent>
-      </w:sdt>
-      <w:r>
-        <w:t xml:space="preserve"> Essencial </w:t>
-      </w:r>
-      <w:sdt>
-        <w:sdtPr>
-          <w:id w:val="-453486755"/>
-          <w14:checkbox>
-            <w14:checked w14:val="0"/>
-            <w14:checkedState w14:val="2612" w14:font="MS Gothic"/>
-            <w14:uncheckedState w14:val="2610" w14:font="MS Gothic"/>
-          </w14:checkbox>
-        </w:sdtPr>
-        <w:sdtContent>
-          <w:r>
-            <w:rPr>
-              <w:rFonts w:ascii="MS Gothic" w:eastAsia="MS Gothic" w:hAnsi="MS Gothic" w:hint="eastAsia"/>
-            </w:rPr>
-            <w:t>☐</w:t>
-          </w:r>
-        </w:sdtContent>
-      </w:sdt>
-      <w:r>
-        <w:t xml:space="preserve"> Importante </w:t>
-      </w:r>
-      <w:sdt>
-        <w:sdtPr>
-          <w:id w:val="-692614376"/>
-          <w14:checkbox>
-            <w14:checked w14:val="0"/>
-            <w14:checkedState w14:val="2612" w14:font="MS Gothic"/>
-            <w14:uncheckedState w14:val="2610" w14:font="MS Gothic"/>
-          </w14:checkbox>
-        </w:sdtPr>
-        <w:sdtContent>
-          <w:r>
-            <w:rPr>
-              <w:rFonts w:ascii="MS Gothic" w:eastAsia="MS Gothic" w:hAnsi="MS Gothic" w:hint="eastAsia"/>
-            </w:rPr>
-            <w:t>☐</w:t>
-          </w:r>
-        </w:sdtContent>
-      </w:sdt>
-      <w:r>
-        <w:t xml:space="preserve"> Desejável</w:t>
-      </w:r>
-    </w:p>
-    <w:p>
-      <w:pPr>
-        <w:pStyle w:val="Descriodorequisito"/>
-      </w:pPr>
-      <w:r>
-        <w:t>O sistema deve permitir o organizador editar os detalhes de um lote de ingressos.</w:t>
-      </w:r>
-    </w:p>
-    <w:p>
-      <w:pPr>
-        <w:pStyle w:val="Requisitosfuncionais"/>
-      </w:pPr>
-      <w:r>
-        <w:t xml:space="preserve">Excluir lote de </w:t>
-      </w:r>
-      <w:r>
-        <w:t>ingressos</w:t>
-      </w:r>
-    </w:p>
-    <w:p>
-      <w:pPr>
-        <w:pStyle w:val="Descriodorequisito"/>
-      </w:pPr>
-      <w:r>
-        <w:rPr>
-          <w:b/>
-        </w:rPr>
-        <w:t xml:space="preserve">Prioridade: </w:t>
-      </w:r>
-      <w:sdt>
-        <w:sdtPr>
-          <w:id w:val="-1596554202"/>
-          <w14:checkbox>
-            <w14:checked w14:val="1"/>
-            <w14:checkedState w14:val="2612" w14:font="MS Gothic"/>
-            <w14:uncheckedState w14:val="2610" w14:font="MS Gothic"/>
-          </w14:checkbox>
-        </w:sdtPr>
-        <w:sdtContent>
-          <w:r>
-            <w:rPr>
-              <w:rFonts w:ascii="MS Gothic" w:eastAsia="MS Gothic" w:hAnsi="MS Gothic" w:hint="eastAsia"/>
-            </w:rPr>
-            <w:t>☒</w:t>
-          </w:r>
-        </w:sdtContent>
-      </w:sdt>
-      <w:r>
-        <w:t xml:space="preserve"> Essencial </w:t>
-      </w:r>
-      <w:sdt>
-        <w:sdtPr>
-          <w:id w:val="40482467"/>
-          <w14:checkbox>
-            <w14:checked w14:val="0"/>
-            <w14:checkedState w14:val="2612" w14:font="MS Gothic"/>
-            <w14:uncheckedState w14:val="2610" w14:font="MS Gothic"/>
-          </w14:checkbox>
-        </w:sdtPr>
-        <w:sdtContent>
-          <w:r>
-            <w:rPr>
-              <w:rFonts w:ascii="MS Gothic" w:eastAsia="MS Gothic" w:hAnsi="MS Gothic" w:hint="eastAsia"/>
-            </w:rPr>
-            <w:t>☐</w:t>
-          </w:r>
-        </w:sdtContent>
-      </w:sdt>
-      <w:r>
-        <w:t xml:space="preserve"> Importante </w:t>
-      </w:r>
-      <w:sdt>
-        <w:sdtPr>
-          <w:id w:val="-490255477"/>
-          <w14:checkbox>
-            <w14:checked w14:val="0"/>
-            <w14:checkedState w14:val="2612" w14:font="MS Gothic"/>
-            <w14:uncheckedState w14:val="2610" w14:font="MS Gothic"/>
-          </w14:checkbox>
-        </w:sdtPr>
-        <w:sdtContent>
-          <w:r>
-            <w:rPr>
-              <w:rFonts w:ascii="MS Gothic" w:eastAsia="MS Gothic" w:hAnsi="MS Gothic" w:hint="eastAsia"/>
-            </w:rPr>
-            <w:t>☐</w:t>
-          </w:r>
-        </w:sdtContent>
-      </w:sdt>
-      <w:r>
-        <w:t xml:space="preserve"> Desejável</w:t>
-      </w:r>
-    </w:p>
-    <w:p>
-      <w:pPr>
-        <w:pStyle w:val="Descriodorequisito"/>
-      </w:pPr>
-      <w:r>
-        <w:t>O sistema deve permitir o organizador excluir um lote de ingressos.</w:t>
-      </w:r>
-    </w:p>
-    <w:p>
-      <w:pPr>
-        <w:pStyle w:val="Requisitosfuncionais"/>
-      </w:pPr>
-      <w:r>
-        <w:t>Editar evento</w:t>
-      </w:r>
-    </w:p>
-    <w:p>
-      <w:pPr>
-        <w:pStyle w:val="Descriodorequisito"/>
-      </w:pPr>
-      <w:r>
-        <w:rPr>
-          <w:b/>
-        </w:rPr>
-        <w:t xml:space="preserve">Prioridade: </w:t>
-      </w:r>
-      <w:sdt>
-        <w:sdtPr>
-          <w:id w:val="-1681198778"/>
-          <w14:checkbox>
-            <w14:checked w14:val="1"/>
-            <w14:checkedState w14:val="2612" w14:font="MS Gothic"/>
-            <w14:uncheckedState w14:val="2610" w14:font="MS Gothic"/>
-          </w14:checkbox>
-        </w:sdtPr>
-        <w:sdtContent>
-          <w:r>
-            <w:rPr>
-              <w:rFonts w:ascii="MS Gothic" w:eastAsia="MS Gothic" w:hAnsi="MS Gothic" w:hint="eastAsia"/>
-            </w:rPr>
-            <w:t>☒</w:t>
-          </w:r>
-        </w:sdtContent>
-      </w:sdt>
-      <w:r>
-        <w:t xml:space="preserve"> Essencial </w:t>
-      </w:r>
-      <w:sdt>
-        <w:sdtPr>
-          <w:id w:val="2015038818"/>
-          <w14:checkbox>
-            <w14:checked w14:val="0"/>
-            <w14:checkedState w14:val="2612" w14:font="MS Gothic"/>
-            <w14:uncheckedState w14:val="2610" w14:font="MS Gothic"/>
-          </w14:checkbox>
-        </w:sdtPr>
-        <w:sdtContent>
-          <w:r>
-            <w:rPr>
-              <w:rFonts w:ascii="MS Gothic" w:eastAsia="MS Gothic" w:hAnsi="MS Gothic" w:hint="eastAsia"/>
-            </w:rPr>
-            <w:t>☐</w:t>
-          </w:r>
-        </w:sdtContent>
-      </w:sdt>
-      <w:r>
-        <w:t xml:space="preserve"> Importante </w:t>
-      </w:r>
-      <w:sdt>
-        <w:sdtPr>
-          <w:id w:val="-1519687458"/>
-          <w14:checkbox>
-            <w14:checked w14:val="0"/>
-            <w14:checkedState w14:val="2612" w14:font="MS Gothic"/>
-            <w14:uncheckedState w14:val="2610" w14:font="MS Gothic"/>
-          </w14:checkbox>
-        </w:sdtPr>
-        <w:sdtContent>
-          <w:r>
-            <w:rPr>
-              <w:rFonts w:ascii="MS Gothic" w:eastAsia="MS Gothic" w:hAnsi="MS Gothic" w:hint="eastAsia"/>
-            </w:rPr>
-            <w:t>☐</w:t>
-          </w:r>
-        </w:sdtContent>
-      </w:sdt>
-      <w:r>
-        <w:t xml:space="preserve"> Desejável</w:t>
-      </w:r>
-    </w:p>
-    <w:p>
-      <w:pPr>
-        <w:pStyle w:val="Descriodorequisito"/>
-      </w:pPr>
-      <w:r>
-        <w:t>O sistema deve permitir o organizador editar os detalhes de um evento.</w:t>
-      </w:r>
-    </w:p>
-    <w:p>
-      <w:pPr>
-        <w:pStyle w:val="Requisitosfuncionais"/>
-      </w:pPr>
-      <w:r>
-        <w:t>Publicar evento</w:t>
-      </w:r>
-    </w:p>
-    <w:p>
-      <w:pPr>
-        <w:pStyle w:val="Descriodorequisito"/>
-      </w:pPr>
-      <w:r>
-        <w:rPr>
-          <w:b/>
-        </w:rPr>
-        <w:t xml:space="preserve">Prioridade: </w:t>
-      </w:r>
-      <w:sdt>
-        <w:sdtPr>
-          <w:id w:val="1089970791"/>
-          <w14:checkbox>
-            <w14:checked w14:val="1"/>
-            <w14:checkedState w14:val="2612" w14:font="MS Gothic"/>
-            <w14:uncheckedState w14:val="2610" w14:font="MS Gothic"/>
-          </w14:checkbox>
-        </w:sdtPr>
-        <w:sdtContent>
-          <w:r>
-            <w:rPr>
-              <w:rFonts w:ascii="MS Gothic" w:eastAsia="MS Gothic" w:hAnsi="MS Gothic" w:hint="eastAsia"/>
-            </w:rPr>
-            <w:t>☒</w:t>
-          </w:r>
-        </w:sdtContent>
-      </w:sdt>
-      <w:r>
-        <w:t xml:space="preserve"> Essencial </w:t>
-      </w:r>
-      <w:sdt>
-        <w:sdtPr>
-          <w:id w:val="-1356105266"/>
-          <w14:checkbox>
-            <w14:checked w14:val="0"/>
-            <w14:checkedState w14:val="2612" w14:font="MS Gothic"/>
-            <w14:uncheckedState w14:val="2610" w14:font="MS Gothic"/>
-          </w14:checkbox>
-        </w:sdtPr>
-        <w:sdtContent>
-          <w:r>
-            <w:rPr>
-              <w:rFonts w:ascii="MS Gothic" w:eastAsia="MS Gothic" w:hAnsi="MS Gothic" w:hint="eastAsia"/>
-            </w:rPr>
-            <w:t>☐</w:t>
-          </w:r>
-        </w:sdtContent>
-      </w:sdt>
-      <w:r>
-        <w:t xml:space="preserve"> Importante </w:t>
-      </w:r>
-      <w:sdt>
-        <w:sdtPr>
-          <w:id w:val="615172753"/>
-          <w14:checkbox>
-            <w14:checked w14:val="0"/>
-            <w14:checkedState w14:val="2612" w14:font="MS Gothic"/>
-            <w14:uncheckedState w14:val="2610" w14:font="MS Gothic"/>
-          </w14:checkbox>
-        </w:sdtPr>
-        <w:sdtContent>
-          <w:r>
-            <w:rPr>
-              <w:rFonts w:ascii="MS Gothic" w:eastAsia="MS Gothic" w:hAnsi="MS Gothic" w:hint="eastAsia"/>
-            </w:rPr>
-            <w:t>☐</w:t>
-          </w:r>
-        </w:sdtContent>
-      </w:sdt>
-      <w:r>
-        <w:t xml:space="preserve"> Desejável</w:t>
-      </w:r>
-    </w:p>
-    <w:p>
-      <w:pPr>
-        <w:pStyle w:val="Descriodorequisito"/>
-      </w:pPr>
-      <w:r>
-        <w:lastRenderedPageBreak/>
-        <w:t xml:space="preserve">Após terminar de criar o evento, o </w:t>
-      </w:r>
-      <w:r>
-        <w:t>organizador</w:t>
-      </w:r>
-      <w:r>
-        <w:t xml:space="preserve"> deve ser capaz de publicar o evento para os clientes visualizarem</w:t>
-      </w:r>
-      <w:r>
-        <w:t>.</w:t>
-      </w:r>
-    </w:p>
-    <w:p>
-      <w:pPr>
-        <w:pStyle w:val="Requisitosfuncionais"/>
-      </w:pPr>
-      <w:r>
-        <w:t>Cancelar evento</w:t>
-      </w:r>
-    </w:p>
-    <w:p>
-      <w:pPr>
-        <w:pStyle w:val="Descriodorequisito"/>
-      </w:pPr>
-      <w:r>
-        <w:rPr>
-          <w:b/>
-        </w:rPr>
-        <w:t xml:space="preserve">Prioridade: </w:t>
-      </w:r>
-      <w:sdt>
-        <w:sdtPr>
-          <w:id w:val="430014503"/>
-          <w14:checkbox>
-            <w14:checked w14:val="1"/>
-            <w14:checkedState w14:val="2612" w14:font="MS Gothic"/>
-            <w14:uncheckedState w14:val="2610" w14:font="MS Gothic"/>
-          </w14:checkbox>
-        </w:sdtPr>
-        <w:sdtContent>
-          <w:r>
-            <w:rPr>
-              <w:rFonts w:ascii="MS Gothic" w:eastAsia="MS Gothic" w:hAnsi="MS Gothic" w:hint="eastAsia"/>
-            </w:rPr>
-            <w:t>☒</w:t>
-          </w:r>
-        </w:sdtContent>
-      </w:sdt>
-      <w:r>
-        <w:t xml:space="preserve"> Essencial </w:t>
-      </w:r>
-      <w:sdt>
-        <w:sdtPr>
-          <w:id w:val="-1062094710"/>
-          <w14:checkbox>
-            <w14:checked w14:val="0"/>
-            <w14:checkedState w14:val="2612" w14:font="MS Gothic"/>
-            <w14:uncheckedState w14:val="2610" w14:font="MS Gothic"/>
-          </w14:checkbox>
-        </w:sdtPr>
-        <w:sdtContent>
-          <w:r>
-            <w:rPr>
-              <w:rFonts w:ascii="MS Gothic" w:eastAsia="MS Gothic" w:hAnsi="MS Gothic" w:hint="eastAsia"/>
-            </w:rPr>
-            <w:t>☐</w:t>
-          </w:r>
-        </w:sdtContent>
-      </w:sdt>
-      <w:r>
-        <w:t xml:space="preserve"> Importante </w:t>
-      </w:r>
-      <w:sdt>
-        <w:sdtPr>
-          <w:id w:val="-575433190"/>
-          <w14:checkbox>
-            <w14:checked w14:val="0"/>
-            <w14:checkedState w14:val="2612" w14:font="MS Gothic"/>
-            <w14:uncheckedState w14:val="2610" w14:font="MS Gothic"/>
-          </w14:checkbox>
-        </w:sdtPr>
-        <w:sdtContent>
-          <w:r>
-            <w:rPr>
-              <w:rFonts w:ascii="MS Gothic" w:eastAsia="MS Gothic" w:hAnsi="MS Gothic" w:hint="eastAsia"/>
-            </w:rPr>
-            <w:t>☐</w:t>
-          </w:r>
-        </w:sdtContent>
-      </w:sdt>
-      <w:r>
-        <w:t xml:space="preserve"> Desejável</w:t>
-      </w:r>
-    </w:p>
-    <w:p>
-      <w:pPr>
-        <w:pStyle w:val="Descriodorequisito"/>
-      </w:pPr>
-      <w:r>
-        <w:t>O sistema deve permitir o organizador cancelar um evento até 7 dias antes da data de início.</w:t>
-      </w:r>
-      <w:r>
-        <w:t xml:space="preserve"> Os valores </w:t>
-      </w:r>
-      <w:r>
-        <w:t xml:space="preserve">pagos pelos </w:t>
-      </w:r>
-      <w:r>
-        <w:t>clientes são reembolsados de forma automática.</w:t>
-      </w:r>
-    </w:p>
-    <w:p>
-      <w:pPr>
-        <w:pStyle w:val="Requisitosfuncionais"/>
-      </w:pPr>
-      <w:r>
-        <w:t>Gerar relatório</w:t>
-      </w:r>
-      <w:r>
-        <w:t xml:space="preserve"> geral</w:t>
-      </w:r>
-      <w:r>
-        <w:t xml:space="preserve"> </w:t>
-      </w:r>
-      <w:r>
-        <w:t>de venda</w:t>
-      </w:r>
-      <w:r>
-        <w:t>s</w:t>
-      </w:r>
-    </w:p>
-    <w:p>
-      <w:pPr>
-        <w:pStyle w:val="Descriodorequisito"/>
-      </w:pPr>
-      <w:r>
-        <w:rPr>
-          <w:b/>
-        </w:rPr>
-        <w:t xml:space="preserve">Prioridade: </w:t>
-      </w:r>
-      <w:sdt>
-        <w:sdtPr>
-          <w:id w:val="-933125540"/>
-          <w14:checkbox>
-            <w14:checked w14:val="1"/>
-            <w14:checkedState w14:val="2612" w14:font="MS Gothic"/>
-            <w14:uncheckedState w14:val="2610" w14:font="MS Gothic"/>
-          </w14:checkbox>
-        </w:sdtPr>
-        <w:sdtContent>
-          <w:r>
-            <w:rPr>
-              <w:rFonts w:ascii="MS Gothic" w:eastAsia="MS Gothic" w:hAnsi="MS Gothic" w:hint="eastAsia"/>
-            </w:rPr>
-            <w:t>☒</w:t>
-          </w:r>
-        </w:sdtContent>
-      </w:sdt>
-      <w:r>
-        <w:t xml:space="preserve"> Essencial </w:t>
-      </w:r>
-      <w:sdt>
-        <w:sdtPr>
-          <w:id w:val="369580832"/>
-          <w14:checkbox>
-            <w14:checked w14:val="0"/>
-            <w14:checkedState w14:val="2612" w14:font="MS Gothic"/>
-            <w14:uncheckedState w14:val="2610" w14:font="MS Gothic"/>
-          </w14:checkbox>
-        </w:sdtPr>
-        <w:sdtContent>
-          <w:r>
-            <w:rPr>
-              <w:rFonts w:ascii="MS Gothic" w:eastAsia="MS Gothic" w:hAnsi="MS Gothic" w:hint="eastAsia"/>
-            </w:rPr>
-            <w:t>☐</w:t>
-          </w:r>
-        </w:sdtContent>
-      </w:sdt>
-      <w:r>
-        <w:t xml:space="preserve"> Importante </w:t>
-      </w:r>
-      <w:sdt>
-        <w:sdtPr>
-          <w:id w:val="662203699"/>
-          <w14:checkbox>
-            <w14:checked w14:val="0"/>
-            <w14:checkedState w14:val="2612" w14:font="MS Gothic"/>
-            <w14:uncheckedState w14:val="2610" w14:font="MS Gothic"/>
-          </w14:checkbox>
-        </w:sdtPr>
-        <w:sdtContent>
-          <w:r>
-            <w:rPr>
-              <w:rFonts w:ascii="MS Gothic" w:eastAsia="MS Gothic" w:hAnsi="MS Gothic" w:hint="eastAsia"/>
-            </w:rPr>
-            <w:t>☐</w:t>
-          </w:r>
-        </w:sdtContent>
-      </w:sdt>
-      <w:r>
-        <w:t xml:space="preserve"> Desejável</w:t>
-      </w:r>
-    </w:p>
-    <w:p>
-      <w:pPr>
-        <w:pStyle w:val="Descriodorequisito"/>
-      </w:pPr>
-      <w:r>
-        <w:t>O sistema gera um relatório exibindo</w:t>
-      </w:r>
-      <w:r>
-        <w:t xml:space="preserve"> </w:t>
-      </w:r>
-      <w:r>
-        <w:t xml:space="preserve">o título do </w:t>
-      </w:r>
-      <w:r>
-        <w:t>event</w:t>
-      </w:r>
-      <w:r>
-        <w:t>o, data e hora em que ocorreu, local</w:t>
-      </w:r>
-      <w:r>
-        <w:t>,</w:t>
-      </w:r>
-      <w:r>
-        <w:t xml:space="preserve"> o </w:t>
-      </w:r>
-      <w:r>
-        <w:t xml:space="preserve">valor </w:t>
-      </w:r>
-      <w:r>
-        <w:t xml:space="preserve">de vendas </w:t>
-      </w:r>
-      <w:r>
-        <w:t>bruto</w:t>
-      </w:r>
-      <w:r>
-        <w:t>, a taxa de serviço cobrada</w:t>
-      </w:r>
-      <w:r>
-        <w:t>, o valor de vendas canceladas</w:t>
-      </w:r>
-      <w:r>
-        <w:t xml:space="preserve"> </w:t>
-      </w:r>
-      <w:r>
-        <w:t>e o valor de vendas líquido.</w:t>
-      </w:r>
-    </w:p>
-    <w:p>
-      <w:pPr>
-        <w:pStyle w:val="Requisitosfuncionais"/>
-      </w:pPr>
-      <w:r>
-        <w:t xml:space="preserve">Gerar relatório </w:t>
-      </w:r>
-      <w:r>
-        <w:t>de vendas por lote</w:t>
-      </w:r>
-      <w:r>
-        <w:t>s</w:t>
-      </w:r>
-      <w:r>
-        <w:t xml:space="preserve"> de ingresso</w:t>
-      </w:r>
-    </w:p>
-    <w:p>
-      <w:pPr>
-        <w:pStyle w:val="Descriodorequisito"/>
-      </w:pPr>
-      <w:r>
-        <w:rPr>
-          <w:b/>
-        </w:rPr>
-        <w:t xml:space="preserve">Prioridade: </w:t>
-      </w:r>
-      <w:sdt>
-        <w:sdtPr>
-          <w:id w:val="-79377207"/>
-          <w14:checkbox>
-            <w14:checked w14:val="1"/>
-            <w14:checkedState w14:val="2612" w14:font="MS Gothic"/>
-            <w14:uncheckedState w14:val="2610" w14:font="MS Gothic"/>
-          </w14:checkbox>
-        </w:sdtPr>
-        <w:sdtContent>
-          <w:r>
-            <w:rPr>
-              <w:rFonts w:ascii="MS Gothic" w:eastAsia="MS Gothic" w:hAnsi="MS Gothic" w:hint="eastAsia"/>
-            </w:rPr>
-            <w:t>☒</w:t>
-          </w:r>
-        </w:sdtContent>
-      </w:sdt>
-      <w:r>
-        <w:t xml:space="preserve"> Essencial </w:t>
-      </w:r>
-      <w:sdt>
-        <w:sdtPr>
-          <w:id w:val="-1511065952"/>
-          <w14:checkbox>
-            <w14:checked w14:val="0"/>
-            <w14:checkedState w14:val="2612" w14:font="MS Gothic"/>
-            <w14:uncheckedState w14:val="2610" w14:font="MS Gothic"/>
-          </w14:checkbox>
-        </w:sdtPr>
-        <w:sdtContent>
-          <w:r>
-            <w:rPr>
-              <w:rFonts w:ascii="MS Gothic" w:eastAsia="MS Gothic" w:hAnsi="MS Gothic" w:hint="eastAsia"/>
-            </w:rPr>
-            <w:t>☐</w:t>
-          </w:r>
-        </w:sdtContent>
-      </w:sdt>
-      <w:r>
-        <w:t xml:space="preserve"> Importante </w:t>
-      </w:r>
-      <w:sdt>
-        <w:sdtPr>
-          <w:id w:val="-1054534188"/>
-          <w14:checkbox>
-            <w14:checked w14:val="0"/>
-            <w14:checkedState w14:val="2612" w14:font="MS Gothic"/>
-            <w14:uncheckedState w14:val="2610" w14:font="MS Gothic"/>
-          </w14:checkbox>
-        </w:sdtPr>
-        <w:sdtContent>
-          <w:r>
-            <w:rPr>
-              <w:rFonts w:ascii="MS Gothic" w:eastAsia="MS Gothic" w:hAnsi="MS Gothic" w:hint="eastAsia"/>
-            </w:rPr>
-            <w:t>☐</w:t>
-          </w:r>
-        </w:sdtContent>
-      </w:sdt>
-      <w:r>
-        <w:t xml:space="preserve"> Desejável</w:t>
-      </w:r>
-    </w:p>
-    <w:p>
-      <w:pPr>
-        <w:pStyle w:val="Descriodorequisito"/>
-      </w:pPr>
-      <w:r>
-        <w:t>O sistema gera um relatório</w:t>
-      </w:r>
-      <w:r>
-        <w:t xml:space="preserve"> para cada evento,</w:t>
-      </w:r>
-      <w:r>
-        <w:t xml:space="preserve"> </w:t>
-      </w:r>
-      <w:r>
-        <w:t xml:space="preserve">organizado por </w:t>
-      </w:r>
-      <w:r>
-        <w:t>lotes de ingresso</w:t>
-      </w:r>
-      <w:r>
-        <w:t>, com informações como</w:t>
-      </w:r>
-      <w:r>
-        <w:t xml:space="preserve"> quantidade vendida, </w:t>
-      </w:r>
-      <w:r>
-        <w:t>valor de vendas bruto, taxa de serviço</w:t>
-      </w:r>
-      <w:r>
-        <w:t>, valor de vendas canceladas</w:t>
-      </w:r>
-      <w:r>
-        <w:t>, valor de vendas líquido.</w:t>
-      </w:r>
-    </w:p>
-    <w:p>
-      <w:pPr>
-        <w:pStyle w:val="Requisitosfuncionais"/>
-      </w:pPr>
-      <w:r>
-        <w:t xml:space="preserve">Gerar relatório </w:t>
-      </w:r>
-      <w:r>
-        <w:t>de desempenho financeiro</w:t>
-      </w:r>
-    </w:p>
-    <w:p>
-      <w:pPr>
-        <w:pStyle w:val="Descriodorequisito"/>
-      </w:pPr>
-      <w:r>
-        <w:rPr>
-          <w:b/>
-        </w:rPr>
-        <w:t xml:space="preserve">Prioridade: </w:t>
-      </w:r>
-      <w:sdt>
-        <w:sdtPr>
-          <w:id w:val="1498919434"/>
-          <w14:checkbox>
-            <w14:checked w14:val="1"/>
-            <w14:checkedState w14:val="2612" w14:font="MS Gothic"/>
-            <w14:uncheckedState w14:val="2610" w14:font="MS Gothic"/>
-          </w14:checkbox>
-        </w:sdtPr>
-        <w:sdtContent>
-          <w:r>
-            <w:rPr>
-              <w:rFonts w:ascii="MS Gothic" w:eastAsia="MS Gothic" w:hAnsi="MS Gothic" w:hint="eastAsia"/>
-            </w:rPr>
-            <w:t>☒</w:t>
-          </w:r>
-        </w:sdtContent>
-      </w:sdt>
-      <w:r>
-        <w:t xml:space="preserve"> Essencial </w:t>
-      </w:r>
-      <w:sdt>
-        <w:sdtPr>
-          <w:id w:val="-1693214277"/>
-          <w14:checkbox>
-            <w14:checked w14:val="0"/>
-            <w14:checkedState w14:val="2612" w14:font="MS Gothic"/>
-            <w14:uncheckedState w14:val="2610" w14:font="MS Gothic"/>
-          </w14:checkbox>
-        </w:sdtPr>
-        <w:sdtContent>
-          <w:r>
-            <w:rPr>
-              <w:rFonts w:ascii="MS Gothic" w:eastAsia="MS Gothic" w:hAnsi="MS Gothic" w:hint="eastAsia"/>
-            </w:rPr>
-            <w:t>☐</w:t>
-          </w:r>
-        </w:sdtContent>
-      </w:sdt>
-      <w:r>
-        <w:t xml:space="preserve"> Importante </w:t>
-      </w:r>
-      <w:sdt>
-        <w:sdtPr>
-          <w:id w:val="-341547897"/>
-          <w14:checkbox>
-            <w14:checked w14:val="0"/>
-            <w14:checkedState w14:val="2612" w14:font="MS Gothic"/>
-            <w14:uncheckedState w14:val="2610" w14:font="MS Gothic"/>
-          </w14:checkbox>
-        </w:sdtPr>
-        <w:sdtContent>
-          <w:r>
-            <w:rPr>
-              <w:rFonts w:ascii="MS Gothic" w:eastAsia="MS Gothic" w:hAnsi="MS Gothic" w:hint="eastAsia"/>
-            </w:rPr>
-            <w:t>☐</w:t>
-          </w:r>
-        </w:sdtContent>
-      </w:sdt>
-      <w:r>
-        <w:t xml:space="preserve"> Desejável</w:t>
-      </w:r>
-    </w:p>
-    <w:p>
-      <w:pPr>
-        <w:pStyle w:val="Descriodorequisito"/>
-      </w:pPr>
-      <w:r>
-        <w:lastRenderedPageBreak/>
-        <w:t xml:space="preserve">O sistema gera um relatório </w:t>
-      </w:r>
-      <w:r>
-        <w:t xml:space="preserve">de um período de dias, exibindo </w:t>
-      </w:r>
-      <w:r>
-        <w:t>o valor</w:t>
-      </w:r>
-      <w:r>
-        <w:t xml:space="preserve"> total de vendas dos eventos, taxa de serviço cobrada e</w:t>
-      </w:r>
-      <w:r>
-        <w:t xml:space="preserve"> o</w:t>
-      </w:r>
-      <w:r>
-        <w:t xml:space="preserve"> valor final </w:t>
-      </w:r>
-      <w:r>
-        <w:t>que o organizador recebeu</w:t>
-      </w:r>
-      <w:r>
-        <w:t>.</w:t>
-      </w:r>
-    </w:p>
-    <w:p>
-      <w:pPr>
-        <w:pStyle w:val="Requisitosfuncionais"/>
-      </w:pPr>
-      <w:r>
-        <w:t>Visualizar relatório</w:t>
-      </w:r>
-    </w:p>
-    <w:p>
-      <w:pPr>
-        <w:pStyle w:val="Descriodorequisito"/>
-      </w:pPr>
-      <w:r>
-        <w:rPr>
-          <w:b/>
-        </w:rPr>
-        <w:t xml:space="preserve">Prioridade: </w:t>
-      </w:r>
-      <w:sdt>
-        <w:sdtPr>
-          <w:id w:val="-825512688"/>
-          <w14:checkbox>
-            <w14:checked w14:val="1"/>
-            <w14:checkedState w14:val="2612" w14:font="MS Gothic"/>
-            <w14:uncheckedState w14:val="2610" w14:font="MS Gothic"/>
-          </w14:checkbox>
-        </w:sdtPr>
-        <w:sdtContent>
-          <w:r>
-            <w:rPr>
-              <w:rFonts w:ascii="MS Gothic" w:eastAsia="MS Gothic" w:hAnsi="MS Gothic" w:hint="eastAsia"/>
-            </w:rPr>
-            <w:t>☒</w:t>
-          </w:r>
-        </w:sdtContent>
-      </w:sdt>
-      <w:r>
-        <w:t xml:space="preserve"> Essencial </w:t>
-      </w:r>
-      <w:sdt>
-        <w:sdtPr>
-          <w:id w:val="-1473911840"/>
-          <w14:checkbox>
-            <w14:checked w14:val="0"/>
-            <w14:checkedState w14:val="2612" w14:font="MS Gothic"/>
-            <w14:uncheckedState w14:val="2610" w14:font="MS Gothic"/>
-          </w14:checkbox>
-        </w:sdtPr>
-        <w:sdtContent>
-          <w:r>
-            <w:rPr>
-              <w:rFonts w:ascii="MS Gothic" w:eastAsia="MS Gothic" w:hAnsi="MS Gothic" w:hint="eastAsia"/>
-            </w:rPr>
-            <w:t>☐</w:t>
-          </w:r>
-        </w:sdtContent>
-      </w:sdt>
-      <w:r>
-        <w:t xml:space="preserve"> Importante </w:t>
-      </w:r>
-      <w:sdt>
-        <w:sdtPr>
-          <w:id w:val="-2048217536"/>
-          <w14:checkbox>
-            <w14:checked w14:val="0"/>
-            <w14:checkedState w14:val="2612" w14:font="MS Gothic"/>
-            <w14:uncheckedState w14:val="2610" w14:font="MS Gothic"/>
-          </w14:checkbox>
-        </w:sdtPr>
-        <w:sdtContent>
-          <w:r>
-            <w:rPr>
-              <w:rFonts w:ascii="MS Gothic" w:eastAsia="MS Gothic" w:hAnsi="MS Gothic" w:hint="eastAsia"/>
-            </w:rPr>
-            <w:t>☐</w:t>
-          </w:r>
-        </w:sdtContent>
-      </w:sdt>
-      <w:r>
-        <w:t xml:space="preserve"> Desejável</w:t>
-      </w:r>
-    </w:p>
-    <w:p>
-      <w:pPr>
-        <w:pStyle w:val="Descriodorequisito"/>
-      </w:pPr>
-      <w:r>
-        <w:t>O sistema deve permitir o organizador visualizar os relatórios gerados.</w:t>
-      </w:r>
-    </w:p>
-    <w:p>
-      <w:pPr>
-        <w:pStyle w:val="Requisitosfuncionais"/>
-      </w:pPr>
-      <w:r>
-        <w:t>Exportar relatório</w:t>
-      </w:r>
-    </w:p>
-    <w:p>
-      <w:pPr>
-        <w:pStyle w:val="Descriodorequisito"/>
-      </w:pPr>
-      <w:r>
-        <w:rPr>
-          <w:b/>
-        </w:rPr>
-        <w:t xml:space="preserve">Prioridade: </w:t>
-      </w:r>
-      <w:sdt>
-        <w:sdtPr>
-          <w:id w:val="633446303"/>
-          <w14:checkbox>
-            <w14:checked w14:val="1"/>
-            <w14:checkedState w14:val="2612" w14:font="MS Gothic"/>
-            <w14:uncheckedState w14:val="2610" w14:font="MS Gothic"/>
-          </w14:checkbox>
-        </w:sdtPr>
-        <w:sdtContent>
-          <w:r>
-            <w:rPr>
-              <w:rFonts w:ascii="MS Gothic" w:eastAsia="MS Gothic" w:hAnsi="MS Gothic" w:hint="eastAsia"/>
-            </w:rPr>
-            <w:t>☒</w:t>
-          </w:r>
-        </w:sdtContent>
-      </w:sdt>
-      <w:r>
-        <w:t xml:space="preserve"> Essencial </w:t>
-      </w:r>
-      <w:sdt>
-        <w:sdtPr>
-          <w:id w:val="-184599247"/>
-          <w14:checkbox>
-            <w14:checked w14:val="0"/>
-            <w14:checkedState w14:val="2612" w14:font="MS Gothic"/>
-            <w14:uncheckedState w14:val="2610" w14:font="MS Gothic"/>
-          </w14:checkbox>
-        </w:sdtPr>
-        <w:sdtContent>
-          <w:r>
-            <w:rPr>
-              <w:rFonts w:ascii="MS Gothic" w:eastAsia="MS Gothic" w:hAnsi="MS Gothic" w:hint="eastAsia"/>
-            </w:rPr>
-            <w:t>☐</w:t>
-          </w:r>
-        </w:sdtContent>
-      </w:sdt>
-      <w:r>
-        <w:t xml:space="preserve"> Importante </w:t>
-      </w:r>
-      <w:sdt>
-        <w:sdtPr>
-          <w:id w:val="-518621006"/>
-          <w14:checkbox>
-            <w14:checked w14:val="0"/>
-            <w14:checkedState w14:val="2612" w14:font="MS Gothic"/>
-            <w14:uncheckedState w14:val="2610" w14:font="MS Gothic"/>
-          </w14:checkbox>
-        </w:sdtPr>
-        <w:sdtContent>
-          <w:r>
-            <w:rPr>
-              <w:rFonts w:ascii="MS Gothic" w:eastAsia="MS Gothic" w:hAnsi="MS Gothic" w:hint="eastAsia"/>
-            </w:rPr>
-            <w:t>☐</w:t>
-          </w:r>
-        </w:sdtContent>
-      </w:sdt>
-      <w:r>
-        <w:t xml:space="preserve"> Desejável</w:t>
-      </w:r>
-    </w:p>
-    <w:p>
-      <w:pPr>
-        <w:pStyle w:val="Descriodorequisito"/>
-      </w:pPr>
-      <w:r>
-        <w:t>O sistema deve exportar os relatórios para arquivos de formato pdf e excel.</w:t>
+        <w:t>O sistema deve ter um tempo de resposta inferior a 10 segundos.</w:t>
       </w:r>
     </w:p>
     <w:p>
@@ -4751,744 +5505,6 @@
         <w:pStyle w:val="Seo"/>
       </w:pPr>
       <w:r>
-        <w:t>Requisitos não funcionais</w:t>
-      </w:r>
-    </w:p>
-    <w:p>
-      <w:pPr>
-        <w:pStyle w:val="Requisitosnofuncionais"/>
-      </w:pPr>
-      <w:r>
-        <w:t>Compatibilidade com vários navegadores</w:t>
-      </w:r>
-    </w:p>
-    <w:p>
-      <w:pPr>
-        <w:pStyle w:val="Descriodorequisito"/>
-      </w:pPr>
-      <w:r>
-        <w:rPr>
-          <w:b/>
-        </w:rPr>
-        <w:t xml:space="preserve">Prioridade: </w:t>
-      </w:r>
-      <w:sdt>
-        <w:sdtPr>
-          <w:id w:val="-2108497671"/>
-          <w14:checkbox>
-            <w14:checked w14:val="0"/>
-            <w14:checkedState w14:val="2612" w14:font="MS Gothic"/>
-            <w14:uncheckedState w14:val="2610" w14:font="MS Gothic"/>
-          </w14:checkbox>
-        </w:sdtPr>
-        <w:sdtContent>
-          <w:r>
-            <w:rPr>
-              <w:rFonts w:ascii="MS Gothic" w:eastAsia="MS Gothic" w:hAnsi="MS Gothic" w:hint="eastAsia"/>
-            </w:rPr>
-            <w:t>☐</w:t>
-          </w:r>
-        </w:sdtContent>
-      </w:sdt>
-      <w:r>
-        <w:t xml:space="preserve"> Essencial </w:t>
-      </w:r>
-      <w:sdt>
-        <w:sdtPr>
-          <w:id w:val="321555029"/>
-          <w14:checkbox>
-            <w14:checked w14:val="1"/>
-            <w14:checkedState w14:val="2612" w14:font="MS Gothic"/>
-            <w14:uncheckedState w14:val="2610" w14:font="MS Gothic"/>
-          </w14:checkbox>
-        </w:sdtPr>
-        <w:sdtContent>
-          <w:r>
-            <w:rPr>
-              <w:rFonts w:ascii="MS Gothic" w:eastAsia="MS Gothic" w:hAnsi="MS Gothic" w:hint="eastAsia"/>
-            </w:rPr>
-            <w:t>☒</w:t>
-          </w:r>
-        </w:sdtContent>
-      </w:sdt>
-      <w:r>
-        <w:t xml:space="preserve"> Importante </w:t>
-      </w:r>
-      <w:sdt>
-        <w:sdtPr>
-          <w:id w:val="1032391208"/>
-          <w14:checkbox>
-            <w14:checked w14:val="0"/>
-            <w14:checkedState w14:val="2612" w14:font="MS Gothic"/>
-            <w14:uncheckedState w14:val="2610" w14:font="MS Gothic"/>
-          </w14:checkbox>
-        </w:sdtPr>
-        <w:sdtContent>
-          <w:r>
-            <w:rPr>
-              <w:rFonts w:ascii="MS Gothic" w:eastAsia="MS Gothic" w:hAnsi="MS Gothic" w:hint="eastAsia"/>
-            </w:rPr>
-            <w:t>☐</w:t>
-          </w:r>
-        </w:sdtContent>
-      </w:sdt>
-      <w:r>
-        <w:t xml:space="preserve"> Desejável</w:t>
-      </w:r>
-    </w:p>
-    <w:p>
-      <w:pPr>
-        <w:pStyle w:val="Descriodorequisito"/>
-      </w:pPr>
-      <w:r>
-        <w:rPr>
-          <w:b/>
-        </w:rPr>
-        <w:t xml:space="preserve">Categoria: </w:t>
-      </w:r>
-      <w:r>
-        <w:t>Compatibilidade</w:t>
-      </w:r>
-    </w:p>
-    <w:p>
-      <w:pPr>
-        <w:pStyle w:val="Descriodorequisito"/>
-      </w:pPr>
-      <w:r>
-        <w:t>O sistema deve ser compatível com os navegadores Chrome, Edge, Firefox e Safari.</w:t>
-      </w:r>
-    </w:p>
-    <w:p>
-      <w:pPr>
-        <w:pStyle w:val="Requisitosnofuncionais"/>
-      </w:pPr>
-      <w:r>
-        <w:t>Senhas criptografadas</w:t>
-      </w:r>
-    </w:p>
-    <w:p>
-      <w:pPr>
-        <w:pStyle w:val="Descriodorequisito"/>
-      </w:pPr>
-      <w:r>
-        <w:rPr>
-          <w:b/>
-        </w:rPr>
-        <w:t xml:space="preserve">Prioridade: </w:t>
-      </w:r>
-      <w:sdt>
-        <w:sdtPr>
-          <w:id w:val="477964984"/>
-          <w14:checkbox>
-            <w14:checked w14:val="1"/>
-            <w14:checkedState w14:val="2612" w14:font="MS Gothic"/>
-            <w14:uncheckedState w14:val="2610" w14:font="MS Gothic"/>
-          </w14:checkbox>
-        </w:sdtPr>
-        <w:sdtContent>
-          <w:r>
-            <w:rPr>
-              <w:rFonts w:ascii="MS Gothic" w:eastAsia="MS Gothic" w:hAnsi="MS Gothic" w:hint="eastAsia"/>
-            </w:rPr>
-            <w:t>☒</w:t>
-          </w:r>
-        </w:sdtContent>
-      </w:sdt>
-      <w:r>
-        <w:t xml:space="preserve"> Essencial </w:t>
-      </w:r>
-      <w:sdt>
-        <w:sdtPr>
-          <w:id w:val="454767554"/>
-          <w14:checkbox>
-            <w14:checked w14:val="0"/>
-            <w14:checkedState w14:val="2612" w14:font="MS Gothic"/>
-            <w14:uncheckedState w14:val="2610" w14:font="MS Gothic"/>
-          </w14:checkbox>
-        </w:sdtPr>
-        <w:sdtContent>
-          <w:r>
-            <w:rPr>
-              <w:rFonts w:ascii="MS Gothic" w:eastAsia="MS Gothic" w:hAnsi="MS Gothic" w:hint="eastAsia"/>
-            </w:rPr>
-            <w:t>☐</w:t>
-          </w:r>
-        </w:sdtContent>
-      </w:sdt>
-      <w:r>
-        <w:t xml:space="preserve"> Importante </w:t>
-      </w:r>
-      <w:sdt>
-        <w:sdtPr>
-          <w:id w:val="-512994069"/>
-          <w14:checkbox>
-            <w14:checked w14:val="0"/>
-            <w14:checkedState w14:val="2612" w14:font="MS Gothic"/>
-            <w14:uncheckedState w14:val="2610" w14:font="MS Gothic"/>
-          </w14:checkbox>
-        </w:sdtPr>
-        <w:sdtContent>
-          <w:r>
-            <w:rPr>
-              <w:rFonts w:ascii="MS Gothic" w:eastAsia="MS Gothic" w:hAnsi="MS Gothic" w:hint="eastAsia"/>
-            </w:rPr>
-            <w:t>☐</w:t>
-          </w:r>
-        </w:sdtContent>
-      </w:sdt>
-      <w:r>
-        <w:t xml:space="preserve"> Desejável</w:t>
-      </w:r>
-    </w:p>
-    <w:p>
-      <w:pPr>
-        <w:pStyle w:val="Descriodorequisito"/>
-      </w:pPr>
-      <w:r>
-        <w:rPr>
-          <w:b/>
-        </w:rPr>
-        <w:lastRenderedPageBreak/>
-        <w:t xml:space="preserve">Categoria: </w:t>
-      </w:r>
-      <w:r>
-        <w:t>Segurança</w:t>
-      </w:r>
-    </w:p>
-    <w:p>
-      <w:pPr>
-        <w:pStyle w:val="Descriodorequisito"/>
-      </w:pPr>
-      <w:r>
-        <w:t>O sistema deve armazenar as senhas de forma criptografada no banco de dados.</w:t>
-      </w:r>
-    </w:p>
-    <w:p>
-      <w:pPr>
-        <w:pStyle w:val="Requisitosnofuncionais"/>
-      </w:pPr>
-      <w:r>
-        <w:t>Programação orientada a objetos</w:t>
-      </w:r>
-    </w:p>
-    <w:p>
-      <w:pPr>
-        <w:pStyle w:val="Descriodorequisito"/>
-      </w:pPr>
-      <w:r>
-        <w:rPr>
-          <w:b/>
-        </w:rPr>
-        <w:t xml:space="preserve">Prioridade: </w:t>
-      </w:r>
-      <w:sdt>
-        <w:sdtPr>
-          <w:id w:val="409437750"/>
-          <w14:checkbox>
-            <w14:checked w14:val="1"/>
-            <w14:checkedState w14:val="2612" w14:font="MS Gothic"/>
-            <w14:uncheckedState w14:val="2610" w14:font="MS Gothic"/>
-          </w14:checkbox>
-        </w:sdtPr>
-        <w:sdtContent>
-          <w:r>
-            <w:rPr>
-              <w:rFonts w:ascii="MS Gothic" w:eastAsia="MS Gothic" w:hAnsi="MS Gothic" w:hint="eastAsia"/>
-            </w:rPr>
-            <w:t>☒</w:t>
-          </w:r>
-        </w:sdtContent>
-      </w:sdt>
-      <w:r>
-        <w:t xml:space="preserve"> Essencial </w:t>
-      </w:r>
-      <w:sdt>
-        <w:sdtPr>
-          <w:id w:val="365558356"/>
-          <w14:checkbox>
-            <w14:checked w14:val="0"/>
-            <w14:checkedState w14:val="2612" w14:font="MS Gothic"/>
-            <w14:uncheckedState w14:val="2610" w14:font="MS Gothic"/>
-          </w14:checkbox>
-        </w:sdtPr>
-        <w:sdtContent>
-          <w:r>
-            <w:rPr>
-              <w:rFonts w:ascii="MS Gothic" w:eastAsia="MS Gothic" w:hAnsi="MS Gothic" w:hint="eastAsia"/>
-            </w:rPr>
-            <w:t>☐</w:t>
-          </w:r>
-        </w:sdtContent>
-      </w:sdt>
-      <w:r>
-        <w:t xml:space="preserve"> Importante </w:t>
-      </w:r>
-      <w:sdt>
-        <w:sdtPr>
-          <w:id w:val="-688060927"/>
-          <w14:checkbox>
-            <w14:checked w14:val="0"/>
-            <w14:checkedState w14:val="2612" w14:font="MS Gothic"/>
-            <w14:uncheckedState w14:val="2610" w14:font="MS Gothic"/>
-          </w14:checkbox>
-        </w:sdtPr>
-        <w:sdtContent>
-          <w:r>
-            <w:rPr>
-              <w:rFonts w:ascii="MS Gothic" w:eastAsia="MS Gothic" w:hAnsi="MS Gothic" w:hint="eastAsia"/>
-            </w:rPr>
-            <w:t>☐</w:t>
-          </w:r>
-        </w:sdtContent>
-      </w:sdt>
-      <w:r>
-        <w:t xml:space="preserve"> Desejável</w:t>
-      </w:r>
-    </w:p>
-    <w:p>
-      <w:pPr>
-        <w:pStyle w:val="Descriodorequisito"/>
-      </w:pPr>
-      <w:r>
-        <w:rPr>
-          <w:b/>
-        </w:rPr>
-        <w:t xml:space="preserve">Categoria: </w:t>
-      </w:r>
-      <w:r>
-        <w:t>Padrões</w:t>
-      </w:r>
-    </w:p>
-    <w:p>
-      <w:pPr>
-        <w:pStyle w:val="Descriodorequisito"/>
-      </w:pPr>
-      <w:r>
-        <w:t>O sistema deve ser desenvolvido na linguagem PHP utilizando o paradigma de programação orientada a objetos.</w:t>
-      </w:r>
-    </w:p>
-    <w:p>
-      <w:pPr>
-        <w:pStyle w:val="Requisitosnofuncionais"/>
-      </w:pPr>
-      <w:r>
-        <w:t>Arquitetura de software MVC</w:t>
-      </w:r>
-    </w:p>
-    <w:p>
-      <w:pPr>
-        <w:pStyle w:val="Descriodorequisito"/>
-      </w:pPr>
-      <w:r>
-        <w:rPr>
-          <w:b/>
-        </w:rPr>
-        <w:t xml:space="preserve">Prioridade: </w:t>
-      </w:r>
-      <w:sdt>
-        <w:sdtPr>
-          <w:id w:val="1046187393"/>
-          <w14:checkbox>
-            <w14:checked w14:val="1"/>
-            <w14:checkedState w14:val="2612" w14:font="MS Gothic"/>
-            <w14:uncheckedState w14:val="2610" w14:font="MS Gothic"/>
-          </w14:checkbox>
-        </w:sdtPr>
-        <w:sdtContent>
-          <w:r>
-            <w:rPr>
-              <w:rFonts w:ascii="MS Gothic" w:eastAsia="MS Gothic" w:hAnsi="MS Gothic" w:hint="eastAsia"/>
-            </w:rPr>
-            <w:t>☒</w:t>
-          </w:r>
-        </w:sdtContent>
-      </w:sdt>
-      <w:r>
-        <w:t xml:space="preserve"> Essencial </w:t>
-      </w:r>
-      <w:sdt>
-        <w:sdtPr>
-          <w:id w:val="-244571849"/>
-          <w14:checkbox>
-            <w14:checked w14:val="0"/>
-            <w14:checkedState w14:val="2612" w14:font="MS Gothic"/>
-            <w14:uncheckedState w14:val="2610" w14:font="MS Gothic"/>
-          </w14:checkbox>
-        </w:sdtPr>
-        <w:sdtContent>
-          <w:r>
-            <w:rPr>
-              <w:rFonts w:ascii="MS Gothic" w:eastAsia="MS Gothic" w:hAnsi="MS Gothic" w:hint="eastAsia"/>
-            </w:rPr>
-            <w:t>☐</w:t>
-          </w:r>
-        </w:sdtContent>
-      </w:sdt>
-      <w:r>
-        <w:t xml:space="preserve"> Importante </w:t>
-      </w:r>
-      <w:sdt>
-        <w:sdtPr>
-          <w:id w:val="2031760588"/>
-          <w14:checkbox>
-            <w14:checked w14:val="0"/>
-            <w14:checkedState w14:val="2612" w14:font="MS Gothic"/>
-            <w14:uncheckedState w14:val="2610" w14:font="MS Gothic"/>
-          </w14:checkbox>
-        </w:sdtPr>
-        <w:sdtContent>
-          <w:r>
-            <w:rPr>
-              <w:rFonts w:ascii="MS Gothic" w:eastAsia="MS Gothic" w:hAnsi="MS Gothic" w:hint="eastAsia"/>
-            </w:rPr>
-            <w:t>☐</w:t>
-          </w:r>
-        </w:sdtContent>
-      </w:sdt>
-      <w:r>
-        <w:t xml:space="preserve"> Desejável</w:t>
-      </w:r>
-    </w:p>
-    <w:p>
-      <w:pPr>
-        <w:pStyle w:val="Descriodorequisito"/>
-      </w:pPr>
-      <w:r>
-        <w:rPr>
-          <w:b/>
-        </w:rPr>
-        <w:t xml:space="preserve">Categoria: </w:t>
-      </w:r>
-      <w:r>
-        <w:t>Manutenibilidade</w:t>
-      </w:r>
-    </w:p>
-    <w:p>
-      <w:pPr>
-        <w:pStyle w:val="Descriodorequisito"/>
-      </w:pPr>
-      <w:r>
-        <w:t>O sistema deve ser desenvolvido no padrão de arquitetura MVC (Model-View-Controller) de modo a facilitar a sua manutenção.</w:t>
-      </w:r>
-    </w:p>
-    <w:p>
-      <w:pPr>
-        <w:pStyle w:val="Requisitosnofuncionais"/>
-      </w:pPr>
-      <w:r>
-        <w:t>Requisições assíncronas</w:t>
-      </w:r>
-    </w:p>
-    <w:p>
-      <w:pPr>
-        <w:pStyle w:val="Descriodorequisito"/>
-      </w:pPr>
-      <w:r>
-        <w:rPr>
-          <w:b/>
-        </w:rPr>
-        <w:t xml:space="preserve">Prioridade: </w:t>
-      </w:r>
-      <w:sdt>
-        <w:sdtPr>
-          <w:id w:val="-331602660"/>
-          <w14:checkbox>
-            <w14:checked w14:val="1"/>
-            <w14:checkedState w14:val="2612" w14:font="MS Gothic"/>
-            <w14:uncheckedState w14:val="2610" w14:font="MS Gothic"/>
-          </w14:checkbox>
-        </w:sdtPr>
-        <w:sdtContent>
-          <w:r>
-            <w:rPr>
-              <w:rFonts w:ascii="MS Gothic" w:eastAsia="MS Gothic" w:hAnsi="MS Gothic" w:hint="eastAsia"/>
-            </w:rPr>
-            <w:t>☒</w:t>
-          </w:r>
-        </w:sdtContent>
-      </w:sdt>
-      <w:r>
-        <w:t xml:space="preserve"> Essencial </w:t>
-      </w:r>
-      <w:sdt>
-        <w:sdtPr>
-          <w:id w:val="-56865267"/>
-          <w14:checkbox>
-            <w14:checked w14:val="0"/>
-            <w14:checkedState w14:val="2612" w14:font="MS Gothic"/>
-            <w14:uncheckedState w14:val="2610" w14:font="MS Gothic"/>
-          </w14:checkbox>
-        </w:sdtPr>
-        <w:sdtContent>
-          <w:r>
-            <w:rPr>
-              <w:rFonts w:ascii="MS Gothic" w:eastAsia="MS Gothic" w:hAnsi="MS Gothic" w:hint="eastAsia"/>
-            </w:rPr>
-            <w:t>☐</w:t>
-          </w:r>
-        </w:sdtContent>
-      </w:sdt>
-      <w:r>
-        <w:t xml:space="preserve"> Importante </w:t>
-      </w:r>
-      <w:sdt>
-        <w:sdtPr>
-          <w:id w:val="-1571957088"/>
-          <w14:checkbox>
-            <w14:checked w14:val="0"/>
-            <w14:checkedState w14:val="2612" w14:font="MS Gothic"/>
-            <w14:uncheckedState w14:val="2610" w14:font="MS Gothic"/>
-          </w14:checkbox>
-        </w:sdtPr>
-        <w:sdtContent>
-          <w:r>
-            <w:rPr>
-              <w:rFonts w:ascii="MS Gothic" w:eastAsia="MS Gothic" w:hAnsi="MS Gothic" w:hint="eastAsia"/>
-            </w:rPr>
-            <w:t>☐</w:t>
-          </w:r>
-        </w:sdtContent>
-      </w:sdt>
-      <w:r>
-        <w:t xml:space="preserve"> Desejável</w:t>
-      </w:r>
-    </w:p>
-    <w:p>
-      <w:pPr>
-        <w:pStyle w:val="Descriodorequisito"/>
-      </w:pPr>
-      <w:r>
-        <w:rPr>
-          <w:b/>
-        </w:rPr>
-        <w:t xml:space="preserve">Categoria: </w:t>
-      </w:r>
-      <w:r>
-        <w:t>Desempenho</w:t>
-      </w:r>
-    </w:p>
-    <w:p>
-      <w:pPr>
-        <w:pStyle w:val="Descriodorequisito"/>
-      </w:pPr>
-      <w:r>
-        <w:t>O sistema deve suportar requisições assíncronas com o uso da tecnologia Ajax na linguagem JavaScript.</w:t>
-      </w:r>
-    </w:p>
-    <w:p>
-      <w:pPr>
-        <w:pStyle w:val="Requisitosnofuncionais"/>
-      </w:pPr>
-      <w:r>
-        <w:lastRenderedPageBreak/>
-        <w:t>Compatibilidade com telas de vários tamanhos</w:t>
-      </w:r>
-    </w:p>
-    <w:p>
-      <w:pPr>
-        <w:pStyle w:val="Descriodorequisito"/>
-      </w:pPr>
-      <w:r>
-        <w:rPr>
-          <w:b/>
-        </w:rPr>
-        <w:t xml:space="preserve">Prioridade: </w:t>
-      </w:r>
-      <w:sdt>
-        <w:sdtPr>
-          <w:id w:val="-542603171"/>
-          <w14:checkbox>
-            <w14:checked w14:val="0"/>
-            <w14:checkedState w14:val="2612" w14:font="MS Gothic"/>
-            <w14:uncheckedState w14:val="2610" w14:font="MS Gothic"/>
-          </w14:checkbox>
-        </w:sdtPr>
-        <w:sdtContent>
-          <w:r>
-            <w:rPr>
-              <w:rFonts w:ascii="MS Gothic" w:eastAsia="MS Gothic" w:hAnsi="MS Gothic" w:hint="eastAsia"/>
-            </w:rPr>
-            <w:t>☐</w:t>
-          </w:r>
-        </w:sdtContent>
-      </w:sdt>
-      <w:r>
-        <w:t xml:space="preserve"> Essencial </w:t>
-      </w:r>
-      <w:sdt>
-        <w:sdtPr>
-          <w:id w:val="-1321422740"/>
-          <w14:checkbox>
-            <w14:checked w14:val="1"/>
-            <w14:checkedState w14:val="2612" w14:font="MS Gothic"/>
-            <w14:uncheckedState w14:val="2610" w14:font="MS Gothic"/>
-          </w14:checkbox>
-        </w:sdtPr>
-        <w:sdtContent>
-          <w:r>
-            <w:rPr>
-              <w:rFonts w:ascii="MS Gothic" w:eastAsia="MS Gothic" w:hAnsi="MS Gothic" w:hint="eastAsia"/>
-            </w:rPr>
-            <w:t>☒</w:t>
-          </w:r>
-        </w:sdtContent>
-      </w:sdt>
-      <w:r>
-        <w:t xml:space="preserve"> Importante </w:t>
-      </w:r>
-      <w:sdt>
-        <w:sdtPr>
-          <w:id w:val="2111304151"/>
-          <w14:checkbox>
-            <w14:checked w14:val="0"/>
-            <w14:checkedState w14:val="2612" w14:font="MS Gothic"/>
-            <w14:uncheckedState w14:val="2610" w14:font="MS Gothic"/>
-          </w14:checkbox>
-        </w:sdtPr>
-        <w:sdtContent>
-          <w:r>
-            <w:rPr>
-              <w:rFonts w:ascii="MS Gothic" w:eastAsia="MS Gothic" w:hAnsi="MS Gothic" w:hint="eastAsia"/>
-            </w:rPr>
-            <w:t>☐</w:t>
-          </w:r>
-        </w:sdtContent>
-      </w:sdt>
-      <w:r>
-        <w:t xml:space="preserve"> Desejável</w:t>
-      </w:r>
-    </w:p>
-    <w:p>
-      <w:pPr>
-        <w:pStyle w:val="Descriodorequisito"/>
-      </w:pPr>
-      <w:r>
-        <w:rPr>
-          <w:b/>
-        </w:rPr>
-        <w:t xml:space="preserve">Categoria: </w:t>
-      </w:r>
-      <w:r>
-        <w:t>Compatibilidade</w:t>
-      </w:r>
-    </w:p>
-    <w:p>
-      <w:pPr>
-        <w:pStyle w:val="Descriodorequisito"/>
-      </w:pPr>
-      <w:r>
-        <w:t>O sistema deve ser compatível com telas de vários tamanhos para que possa ser acessado em diversos dispositivos.</w:t>
-      </w:r>
-    </w:p>
-    <w:p>
-      <w:pPr>
-        <w:pStyle w:val="Requisitosnofuncionais"/>
-      </w:pPr>
-      <w:r>
-        <w:t>Tempo de resposta</w:t>
-      </w:r>
-    </w:p>
-    <w:p>
-      <w:pPr>
-        <w:pStyle w:val="Descriodorequisito"/>
-      </w:pPr>
-      <w:r>
-        <w:rPr>
-          <w:b/>
-        </w:rPr>
-        <w:t xml:space="preserve">Prioridade: </w:t>
-      </w:r>
-      <w:sdt>
-        <w:sdtPr>
-          <w:id w:val="1819842415"/>
-          <w14:checkbox>
-            <w14:checked w14:val="1"/>
-            <w14:checkedState w14:val="2612" w14:font="MS Gothic"/>
-            <w14:uncheckedState w14:val="2610" w14:font="MS Gothic"/>
-          </w14:checkbox>
-        </w:sdtPr>
-        <w:sdtContent>
-          <w:r>
-            <w:rPr>
-              <w:rFonts w:ascii="MS Gothic" w:eastAsia="MS Gothic" w:hAnsi="MS Gothic" w:hint="eastAsia"/>
-            </w:rPr>
-            <w:t>☒</w:t>
-          </w:r>
-        </w:sdtContent>
-      </w:sdt>
-      <w:r>
-        <w:t xml:space="preserve"> Essencial </w:t>
-      </w:r>
-      <w:sdt>
-        <w:sdtPr>
-          <w:id w:val="-777874329"/>
-          <w14:checkbox>
-            <w14:checked w14:val="0"/>
-            <w14:checkedState w14:val="2612" w14:font="MS Gothic"/>
-            <w14:uncheckedState w14:val="2610" w14:font="MS Gothic"/>
-          </w14:checkbox>
-        </w:sdtPr>
-        <w:sdtContent>
-          <w:r>
-            <w:rPr>
-              <w:rFonts w:ascii="MS Gothic" w:eastAsia="MS Gothic" w:hAnsi="MS Gothic" w:hint="eastAsia"/>
-            </w:rPr>
-            <w:t>☐</w:t>
-          </w:r>
-        </w:sdtContent>
-      </w:sdt>
-      <w:r>
-        <w:t xml:space="preserve"> Importante </w:t>
-      </w:r>
-      <w:sdt>
-        <w:sdtPr>
-          <w:id w:val="-1917082811"/>
-          <w14:checkbox>
-            <w14:checked w14:val="0"/>
-            <w14:checkedState w14:val="2612" w14:font="MS Gothic"/>
-            <w14:uncheckedState w14:val="2610" w14:font="MS Gothic"/>
-          </w14:checkbox>
-        </w:sdtPr>
-        <w:sdtContent>
-          <w:r>
-            <w:rPr>
-              <w:rFonts w:ascii="MS Gothic" w:eastAsia="MS Gothic" w:hAnsi="MS Gothic" w:hint="eastAsia"/>
-            </w:rPr>
-            <w:t>☐</w:t>
-          </w:r>
-        </w:sdtContent>
-      </w:sdt>
-      <w:r>
-        <w:t xml:space="preserve"> Desejável</w:t>
-      </w:r>
-    </w:p>
-    <w:p>
-      <w:pPr>
-        <w:pStyle w:val="Descriodorequisito"/>
-      </w:pPr>
-      <w:r>
-        <w:rPr>
-          <w:b/>
-        </w:rPr>
-        <w:t xml:space="preserve">Categoria: </w:t>
-      </w:r>
-      <w:r>
-        <w:t>Desempenho</w:t>
-      </w:r>
-    </w:p>
-    <w:p>
-      <w:pPr>
-        <w:pStyle w:val="Descriodorequisito"/>
-      </w:pPr>
-      <w:r>
-        <w:t>O sistema deve ter um tempo de resposta inferior a 10 segundos.</w:t>
-      </w:r>
-    </w:p>
-    <w:p>
-      <w:pPr>
-        <w:pStyle w:val="Seo"/>
-      </w:pPr>
-      <w:r>
         <w:t>Casos de uso</w:t>
       </w:r>
     </w:p>
@@ -5499,13 +5515,7 @@
     </w:p>
     <w:p>
       <w:r>
-        <w:t>Esta seção apresenta os diagramas de caso de uso</w:t>
-      </w:r>
-      <w:r>
-        <w:t xml:space="preserve"> utilizados na modelagem do sistema</w:t>
-      </w:r>
-      <w:r>
-        <w:t>.</w:t>
+        <w:t>Esta seção apresenta os diagramas de caso de uso utilizados na modelagem do sistema.</w:t>
       </w:r>
       <w:r>
         <w:br w:type="page"/>
@@ -6024,10 +6034,10 @@
         </w:rPr>
         <w:lastRenderedPageBreak/>
         <w:drawing>
-          <wp:inline distT="0" distB="0" distL="0" distR="0" wp14:anchorId="5F26B409" wp14:editId="71217DE3">
-            <wp:extent cx="5760085" cy="4205605"/>
-            <wp:effectExtent l="0" t="0" r="0" b="4445"/>
-            <wp:docPr id="1088391399" name="Imagem 9" descr="Diagrama, Esquemático&#10;&#10;Descrição gerada automaticamente"/>
+          <wp:inline distT="0" distB="0" distL="0" distR="0" wp14:anchorId="511633DF" wp14:editId="69E52585">
+            <wp:extent cx="5760085" cy="4232275"/>
+            <wp:effectExtent l="0" t="0" r="0" b="0"/>
+            <wp:docPr id="768093000" name="Imagem 1" descr="Diagrama, Esquemático&#10;&#10;Descrição gerada automaticamente"/>
             <wp:cNvGraphicFramePr>
               <a:graphicFrameLocks xmlns:a="http://schemas.openxmlformats.org/drawingml/2006/main" noChangeAspect="1"/>
             </wp:cNvGraphicFramePr>
@@ -6035,7 +6045,7 @@
               <a:graphicData uri="http://schemas.openxmlformats.org/drawingml/2006/picture">
                 <pic:pic xmlns:pic="http://schemas.openxmlformats.org/drawingml/2006/picture">
                   <pic:nvPicPr>
-                    <pic:cNvPr id="1088391399" name="Imagem 9" descr="Diagrama, Esquemático&#10;&#10;Descrição gerada automaticamente"/>
+                    <pic:cNvPr id="768093000" name="Imagem 1" descr="Diagrama, Esquemático&#10;&#10;Descrição gerada automaticamente"/>
                     <pic:cNvPicPr/>
                   </pic:nvPicPr>
                   <pic:blipFill>
@@ -6053,7 +6063,7 @@
                   <pic:spPr>
                     <a:xfrm>
                       <a:off x="0" y="0"/>
-                      <a:ext cx="5760085" cy="4205605"/>
+                      <a:ext cx="5760085" cy="4232275"/>
                     </a:xfrm>
                     <a:prstGeom prst="rect">
                       <a:avLst/>
@@ -6064,6 +6074,201 @@
             </a:graphic>
           </wp:inline>
         </w:drawing>
+      </w:r>
+    </w:p>
+    <w:p>
+      <w:pPr>
+        <w:pStyle w:val="Seo"/>
+      </w:pPr>
+      <w:r>
+        <w:t>Glossário</w:t>
+      </w:r>
+    </w:p>
+    <w:p>
+      <w:pPr>
+        <w:pStyle w:val="Glossrio"/>
+        <w:rPr>
+          <w:szCs w:val="18"/>
+        </w:rPr>
+      </w:pPr>
+      <w:r>
+        <w:rPr>
+          <w:b/>
+          <w:szCs w:val="18"/>
+        </w:rPr>
+        <w:t>Escopo</w:t>
+      </w:r>
+      <w:r>
+        <w:rPr>
+          <w:b/>
+          <w:szCs w:val="18"/>
+        </w:rPr>
+        <w:t xml:space="preserve"> -</w:t>
+      </w:r>
+      <w:r>
+        <w:rPr>
+          <w:b/>
+          <w:szCs w:val="18"/>
+        </w:rPr>
+        <w:t xml:space="preserve"> </w:t>
+      </w:r>
+      <w:r>
+        <w:rPr>
+          <w:szCs w:val="18"/>
+        </w:rPr>
+        <w:t>D</w:t>
+      </w:r>
+      <w:r>
+        <w:rPr>
+          <w:szCs w:val="18"/>
+        </w:rPr>
+        <w:t>escrição detalhada das características de um produto</w:t>
+      </w:r>
+      <w:r>
+        <w:rPr>
+          <w:szCs w:val="18"/>
+        </w:rPr>
+        <w:t>, suas funções, objetivos</w:t>
+      </w:r>
+      <w:r>
+        <w:rPr>
+          <w:szCs w:val="18"/>
+        </w:rPr>
+        <w:t>, partes interessadas e os</w:t>
+      </w:r>
+      <w:r>
+        <w:rPr>
+          <w:szCs w:val="18"/>
+        </w:rPr>
+        <w:t xml:space="preserve"> limites do produto.</w:t>
+      </w:r>
+    </w:p>
+    <w:p>
+      <w:pPr>
+        <w:pStyle w:val="Glossrio"/>
+        <w:rPr>
+          <w:szCs w:val="18"/>
+        </w:rPr>
+      </w:pPr>
+      <w:r>
+        <w:rPr>
+          <w:b/>
+          <w:bCs w:val="0"/>
+          <w:szCs w:val="18"/>
+        </w:rPr>
+        <w:t xml:space="preserve">Modelagem de dados </w:t>
+      </w:r>
+      <w:r>
+        <w:rPr>
+          <w:b/>
+          <w:bCs w:val="0"/>
+          <w:szCs w:val="18"/>
+        </w:rPr>
+        <w:t>–</w:t>
+      </w:r>
+      <w:r>
+        <w:rPr>
+          <w:b/>
+          <w:bCs w:val="0"/>
+          <w:szCs w:val="18"/>
+        </w:rPr>
+        <w:t xml:space="preserve"> </w:t>
+      </w:r>
+      <w:r>
+        <w:rPr>
+          <w:szCs w:val="18"/>
+        </w:rPr>
+        <w:t xml:space="preserve">Representação visual do sistema de coleta </w:t>
+      </w:r>
+      <w:r>
+        <w:rPr>
+          <w:szCs w:val="18"/>
+        </w:rPr>
+        <w:t xml:space="preserve">e gerenciamento </w:t>
+      </w:r>
+      <w:r>
+        <w:rPr>
+          <w:szCs w:val="18"/>
+        </w:rPr>
+        <w:t>de dados</w:t>
+      </w:r>
+      <w:r>
+        <w:rPr>
+          <w:szCs w:val="18"/>
+        </w:rPr>
+        <w:t xml:space="preserve"> da organizaçã</w:t>
+      </w:r>
+      <w:r>
+        <w:rPr>
+          <w:szCs w:val="18"/>
+        </w:rPr>
+        <w:t>o</w:t>
+      </w:r>
+      <w:r>
+        <w:rPr>
+          <w:szCs w:val="18"/>
+        </w:rPr>
+        <w:t>.</w:t>
+      </w:r>
+    </w:p>
+    <w:p>
+      <w:pPr>
+        <w:pStyle w:val="Glossrio"/>
+        <w:rPr>
+          <w:szCs w:val="18"/>
+        </w:rPr>
+      </w:pPr>
+      <w:r>
+        <w:rPr>
+          <w:b/>
+          <w:bCs w:val="0"/>
+          <w:szCs w:val="18"/>
+        </w:rPr>
+        <w:t xml:space="preserve">Requisito funcional </w:t>
+      </w:r>
+      <w:r>
+        <w:rPr>
+          <w:b/>
+          <w:bCs w:val="0"/>
+          <w:szCs w:val="18"/>
+        </w:rPr>
+        <w:t>–</w:t>
+      </w:r>
+      <w:r>
+        <w:rPr>
+          <w:b/>
+          <w:bCs w:val="0"/>
+          <w:szCs w:val="18"/>
+        </w:rPr>
+        <w:t xml:space="preserve"> </w:t>
+      </w:r>
+      <w:r>
+        <w:rPr>
+          <w:szCs w:val="18"/>
+        </w:rPr>
+        <w:t>Funcionalidade ou ação executada pelo sistema necessária para atingir o seu propósito.</w:t>
+      </w:r>
+    </w:p>
+    <w:p>
+      <w:pPr>
+        <w:pStyle w:val="Glossrio"/>
+        <w:rPr>
+          <w:szCs w:val="18"/>
+        </w:rPr>
+      </w:pPr>
+      <w:r>
+        <w:rPr>
+          <w:b/>
+          <w:bCs w:val="0"/>
+          <w:szCs w:val="18"/>
+        </w:rPr>
+        <w:t xml:space="preserve">Requisito não funcional – </w:t>
+      </w:r>
+      <w:r>
+        <w:rPr>
+          <w:szCs w:val="18"/>
+        </w:rPr>
+        <w:t>Característica ou qualidade do sistema, como desempenho, segurança, confiabilidade, etc.</w:t>
       </w:r>
     </w:p>
     <w:sectPr>
@@ -6966,18 +7171,131 @@
     </w:lvl>
   </w:abstractNum>
   <w:abstractNum w:abstractNumId="10" w15:restartNumberingAfterBreak="0">
+    <w:nsid w:val="60E338CF"/>
+    <w:multiLevelType w:val="hybridMultilevel"/>
+    <w:tmpl w:val="48DA2262"/>
+    <w:lvl w:ilvl="0" w:tplc="04160001">
+      <w:start w:val="1"/>
+      <w:numFmt w:val="bullet"/>
+      <w:lvlText w:val=""/>
+      <w:lvlJc w:val="left"/>
+      <w:pPr>
+        <w:ind w:left="2138" w:hanging="360"/>
+      </w:pPr>
+      <w:rPr>
+        <w:rFonts w:ascii="Symbol" w:hAnsi="Symbol" w:hint="default"/>
+      </w:rPr>
+    </w:lvl>
+    <w:lvl w:ilvl="1" w:tplc="04160003" w:tentative="1">
+      <w:start w:val="1"/>
+      <w:numFmt w:val="bullet"/>
+      <w:lvlText w:val="o"/>
+      <w:lvlJc w:val="left"/>
+      <w:pPr>
+        <w:ind w:left="2858" w:hanging="360"/>
+      </w:pPr>
+      <w:rPr>
+        <w:rFonts w:ascii="Courier New" w:hAnsi="Courier New" w:cs="Courier New" w:hint="default"/>
+      </w:rPr>
+    </w:lvl>
+    <w:lvl w:ilvl="2" w:tplc="04160005" w:tentative="1">
+      <w:start w:val="1"/>
+      <w:numFmt w:val="bullet"/>
+      <w:lvlText w:val=""/>
+      <w:lvlJc w:val="left"/>
+      <w:pPr>
+        <w:ind w:left="3578" w:hanging="360"/>
+      </w:pPr>
+      <w:rPr>
+        <w:rFonts w:ascii="Wingdings" w:hAnsi="Wingdings" w:hint="default"/>
+      </w:rPr>
+    </w:lvl>
+    <w:lvl w:ilvl="3" w:tplc="04160001" w:tentative="1">
+      <w:start w:val="1"/>
+      <w:numFmt w:val="bullet"/>
+      <w:lvlText w:val=""/>
+      <w:lvlJc w:val="left"/>
+      <w:pPr>
+        <w:ind w:left="4298" w:hanging="360"/>
+      </w:pPr>
+      <w:rPr>
+        <w:rFonts w:ascii="Symbol" w:hAnsi="Symbol" w:hint="default"/>
+      </w:rPr>
+    </w:lvl>
+    <w:lvl w:ilvl="4" w:tplc="04160003" w:tentative="1">
+      <w:start w:val="1"/>
+      <w:numFmt w:val="bullet"/>
+      <w:lvlText w:val="o"/>
+      <w:lvlJc w:val="left"/>
+      <w:pPr>
+        <w:ind w:left="5018" w:hanging="360"/>
+      </w:pPr>
+      <w:rPr>
+        <w:rFonts w:ascii="Courier New" w:hAnsi="Courier New" w:cs="Courier New" w:hint="default"/>
+      </w:rPr>
+    </w:lvl>
+    <w:lvl w:ilvl="5" w:tplc="04160005" w:tentative="1">
+      <w:start w:val="1"/>
+      <w:numFmt w:val="bullet"/>
+      <w:lvlText w:val=""/>
+      <w:lvlJc w:val="left"/>
+      <w:pPr>
+        <w:ind w:left="5738" w:hanging="360"/>
+      </w:pPr>
+      <w:rPr>
+        <w:rFonts w:ascii="Wingdings" w:hAnsi="Wingdings" w:hint="default"/>
+      </w:rPr>
+    </w:lvl>
+    <w:lvl w:ilvl="6" w:tplc="04160001" w:tentative="1">
+      <w:start w:val="1"/>
+      <w:numFmt w:val="bullet"/>
+      <w:lvlText w:val=""/>
+      <w:lvlJc w:val="left"/>
+      <w:pPr>
+        <w:ind w:left="6458" w:hanging="360"/>
+      </w:pPr>
+      <w:rPr>
+        <w:rFonts w:ascii="Symbol" w:hAnsi="Symbol" w:hint="default"/>
+      </w:rPr>
+    </w:lvl>
+    <w:lvl w:ilvl="7" w:tplc="04160003" w:tentative="1">
+      <w:start w:val="1"/>
+      <w:numFmt w:val="bullet"/>
+      <w:lvlText w:val="o"/>
+      <w:lvlJc w:val="left"/>
+      <w:pPr>
+        <w:ind w:left="7178" w:hanging="360"/>
+      </w:pPr>
+      <w:rPr>
+        <w:rFonts w:ascii="Courier New" w:hAnsi="Courier New" w:cs="Courier New" w:hint="default"/>
+      </w:rPr>
+    </w:lvl>
+    <w:lvl w:ilvl="8" w:tplc="04160005" w:tentative="1">
+      <w:start w:val="1"/>
+      <w:numFmt w:val="bullet"/>
+      <w:lvlText w:val=""/>
+      <w:lvlJc w:val="left"/>
+      <w:pPr>
+        <w:ind w:left="7898" w:hanging="360"/>
+      </w:pPr>
+      <w:rPr>
+        <w:rFonts w:ascii="Wingdings" w:hAnsi="Wingdings" w:hint="default"/>
+      </w:rPr>
+    </w:lvl>
+  </w:abstractNum>
+  <w:abstractNum w:abstractNumId="11" w15:restartNumberingAfterBreak="0">
     <w:nsid w:val="6328332B"/>
     <w:multiLevelType w:val="multilevel"/>
     <w:tmpl w:val="B01837D8"/>
     <w:numStyleLink w:val="Tpicos"/>
   </w:abstractNum>
-  <w:abstractNum w:abstractNumId="11" w15:restartNumberingAfterBreak="0">
+  <w:abstractNum w:abstractNumId="12" w15:restartNumberingAfterBreak="0">
     <w:nsid w:val="676B50A0"/>
     <w:multiLevelType w:val="multilevel"/>
     <w:tmpl w:val="B01837D8"/>
     <w:numStyleLink w:val="Tpicos"/>
   </w:abstractNum>
-  <w:abstractNum w:abstractNumId="12" w15:restartNumberingAfterBreak="0">
+  <w:abstractNum w:abstractNumId="13" w15:restartNumberingAfterBreak="0">
     <w:nsid w:val="6DF76560"/>
     <w:multiLevelType w:val="multilevel"/>
     <w:tmpl w:val="F5787D08"/>
@@ -7066,7 +7384,7 @@
       </w:pPr>
     </w:lvl>
   </w:abstractNum>
-  <w:abstractNum w:abstractNumId="13" w15:restartNumberingAfterBreak="0">
+  <w:abstractNum w:abstractNumId="14" w15:restartNumberingAfterBreak="0">
     <w:nsid w:val="6E30775C"/>
     <w:multiLevelType w:val="multilevel"/>
     <w:tmpl w:val="0416001F"/>
@@ -7152,7 +7470,7 @@
       </w:pPr>
     </w:lvl>
   </w:abstractNum>
-  <w:abstractNum w:abstractNumId="14" w15:restartNumberingAfterBreak="0">
+  <w:abstractNum w:abstractNumId="15" w15:restartNumberingAfterBreak="0">
     <w:nsid w:val="722F3821"/>
     <w:multiLevelType w:val="hybridMultilevel"/>
     <w:tmpl w:val="F5787D08"/>
@@ -7255,25 +7573,25 @@
     <w:abstractNumId w:val="6"/>
   </w:num>
   <w:num w:numId="5" w16cid:durableId="1920209928">
-    <w:abstractNumId w:val="14"/>
+    <w:abstractNumId w:val="15"/>
   </w:num>
   <w:num w:numId="6" w16cid:durableId="1551385693">
     <w:abstractNumId w:val="5"/>
   </w:num>
   <w:num w:numId="7" w16cid:durableId="1233469096">
-    <w:abstractNumId w:val="10"/>
+    <w:abstractNumId w:val="11"/>
   </w:num>
   <w:num w:numId="8" w16cid:durableId="1900166052">
     <w:abstractNumId w:val="4"/>
   </w:num>
   <w:num w:numId="9" w16cid:durableId="1067999494">
-    <w:abstractNumId w:val="12"/>
+    <w:abstractNumId w:val="13"/>
   </w:num>
   <w:num w:numId="10" w16cid:durableId="914903060">
-    <w:abstractNumId w:val="13"/>
+    <w:abstractNumId w:val="14"/>
   </w:num>
   <w:num w:numId="11" w16cid:durableId="1327394108">
-    <w:abstractNumId w:val="11"/>
+    <w:abstractNumId w:val="12"/>
   </w:num>
   <w:num w:numId="12" w16cid:durableId="1337533211">
     <w:abstractNumId w:val="3"/>
@@ -7286,6 +7604,9 @@
   </w:num>
   <w:num w:numId="15" w16cid:durableId="1600404687">
     <w:abstractNumId w:val="7"/>
+  </w:num>
+  <w:num w:numId="16" w16cid:durableId="2011978453">
+    <w:abstractNumId w:val="10"/>
   </w:num>
 </w:numbering>
 </file>
@@ -8101,7 +8422,7 @@
   </w:style>
   <w:style w:type="paragraph" w:customStyle="1" w:styleId="Subtpico">
     <w:name w:val="Subtópico"/>
-    <w:next w:val="Normal"/>
+    <w:next w:val="Pargrafodosubtpico"/>
     <w:link w:val="SubtpicoChar"/>
     <w:qFormat/>
     <w:rsid w:val="0062330E"/>
@@ -8274,6 +8595,55 @@
       <w:b/>
       <w:color w:val="000000" w:themeColor="text1"/>
       <w:sz w:val="24"/>
+    </w:rPr>
+  </w:style>
+  <w:style w:type="paragraph" w:customStyle="1" w:styleId="Pargrafodosubtpico">
+    <w:name w:val="Parágrafo do subtópico"/>
+    <w:basedOn w:val="Normal"/>
+    <w:link w:val="PargrafodosubtpicoChar"/>
+    <w:qFormat/>
+    <w:rsid w:val="00EE1FB4"/>
+    <w:pPr>
+      <w:ind w:left="709"/>
+    </w:pPr>
+  </w:style>
+  <w:style w:type="character" w:customStyle="1" w:styleId="PargrafodosubtpicoChar">
+    <w:name w:val="Parágrafo do subtópico Char"/>
+    <w:basedOn w:val="Fontepargpadro"/>
+    <w:link w:val="Pargrafodosubtpico"/>
+    <w:rsid w:val="00EE1FB4"/>
+    <w:rPr>
+      <w:rFonts w:ascii="Arial" w:hAnsi="Arial"/>
+      <w:color w:val="000000" w:themeColor="text1"/>
+      <w:sz w:val="24"/>
+    </w:rPr>
+  </w:style>
+  <w:style w:type="paragraph" w:customStyle="1" w:styleId="Glossrio">
+    <w:name w:val="Glossário"/>
+    <w:basedOn w:val="Normal"/>
+    <w:link w:val="GlossrioChar"/>
+    <w:qFormat/>
+    <w:rsid w:val="00E94F8B"/>
+    <w:pPr>
+      <w:spacing w:line="240" w:lineRule="auto"/>
+      <w:ind w:firstLine="0"/>
+      <w:jc w:val="left"/>
+    </w:pPr>
+    <w:rPr>
+      <w:bCs/>
+      <w:sz w:val="20"/>
+    </w:rPr>
+  </w:style>
+  <w:style w:type="character" w:customStyle="1" w:styleId="GlossrioChar">
+    <w:name w:val="Glossário Char"/>
+    <w:basedOn w:val="Fontepargpadro"/>
+    <w:link w:val="Glossrio"/>
+    <w:rsid w:val="00E94F8B"/>
+    <w:rPr>
+      <w:rFonts w:ascii="Arial" w:hAnsi="Arial"/>
+      <w:bCs/>
+      <w:color w:val="000000" w:themeColor="text1"/>
+      <w:sz w:val="20"/>
     </w:rPr>
   </w:style>
 </w:styles>

--- a/documento de requisitos.docx
+++ b/documento de requisitos.docx
@@ -121,7 +121,13 @@
       </w:pPr>
       <w:r>
         <w:lastRenderedPageBreak/>
-        <w:t>Histórico de Alterações</w:t>
+        <w:t xml:space="preserve">Histórico de </w:t>
+      </w:r>
+      <w:r>
+        <w:t>a</w:t>
+      </w:r>
+      <w:r>
+        <w:t>lterações</w:t>
       </w:r>
     </w:p>
     <w:tbl>
